--- a/MSP-4-Brickstickershop.docx
+++ b/MSP-4-Brickstickershop.docx
@@ -3,9 +3,6059 @@
 <w:document xmlns:wpc="http://schemas.microsoft.com/office/word/2010/wordprocessingCanvas" xmlns:cx="http://schemas.microsoft.com/office/drawing/2014/chartex" xmlns:cx1="http://schemas.microsoft.com/office/drawing/2015/9/8/chartex" xmlns:cx2="http://schemas.microsoft.com/office/drawing/2015/10/21/chartex" xmlns:cx3="http://schemas.microsoft.com/office/drawing/2016/5/9/chartex" xmlns:cx4="http://schemas.microsoft.com/office/drawing/2016/5/10/chartex" xmlns:cx5="http://schemas.microsoft.com/office/drawing/2016/5/11/chartex" xmlns:cx6="http://schemas.microsoft.com/office/drawing/2016/5/12/chartex" xmlns:cx7="http://schemas.microsoft.com/office/drawing/2016/5/13/chartex" xmlns:cx8="http://schemas.microsoft.com/office/drawing/2016/5/14/chartex" xmlns:mc="http://schemas.openxmlformats.org/markup-compatibility/2006" xmlns:aink="http://schemas.microsoft.com/office/drawing/2016/ink" xmlns:am3d="http://schemas.microsoft.com/office/drawing/2017/model3d" xmlns:o="urn:schemas-microsoft-com:office:office" xmlns:r="http://schemas.openxmlformats.org/officeDocument/2006/relationships" xmlns:m="http://schemas.openxmlformats.org/officeDocument/2006/math" xmlns:v="urn:schemas-microsoft-com:vml" xmlns:wp14="http://schemas.microsoft.com/office/word/2010/wordprocessingDrawing" xmlns:wp="http://schemas.openxmlformats.org/drawingml/2006/wordprocessingDrawing" xmlns:w10="urn:schemas-microsoft-com:office:word" xmlns:w="http://schemas.openxmlformats.org/wordprocessingml/2006/main" xmlns:w14="http://schemas.microsoft.com/office/word/2010/wordml" xmlns:w15="http://schemas.microsoft.com/office/word/2012/wordml" xmlns:w16cid="http://schemas.microsoft.com/office/word/2016/wordml/cid" xmlns:w16se="http://schemas.microsoft.com/office/word/2015/wordml/symex" xmlns:wpg="http://schemas.microsoft.com/office/word/2010/wordprocessingGroup" xmlns:wpi="http://schemas.microsoft.com/office/word/2010/wordprocessingInk" xmlns:wne="http://schemas.microsoft.com/office/word/2006/wordml" xmlns:wps="http://schemas.microsoft.com/office/word/2010/wordprocessingShape" mc:Ignorable="w14 w15 w16se w16cid wp14">
   <w:body>
     <w:p>
-      <w:bookmarkStart w:id="0" w:name="_GoBack"/>
+      <w:pPr>
+        <w:pStyle w:val="Subtitle"/>
+        <w:jc w:val="center"/>
+      </w:pPr>
+      <w:r>
+        <w:rPr>
+          <w:noProof/>
+        </w:rPr>
+        <w:drawing>
+          <wp:inline distT="0" distB="0" distL="0" distR="0" wp14:anchorId="0E64FAEC" wp14:editId="004F5926">
+            <wp:extent cx="5740407" cy="688848"/>
+            <wp:effectExtent l="0" t="0" r="0" b="0"/>
+            <wp:docPr id="28" name="Picture 28"/>
+            <wp:cNvGraphicFramePr>
+              <a:graphicFrameLocks xmlns:a="http://schemas.openxmlformats.org/drawingml/2006/main" noChangeAspect="1"/>
+            </wp:cNvGraphicFramePr>
+            <a:graphic xmlns:a="http://schemas.openxmlformats.org/drawingml/2006/main">
+              <a:graphicData uri="http://schemas.openxmlformats.org/drawingml/2006/picture">
+                <pic:pic xmlns:pic="http://schemas.openxmlformats.org/drawingml/2006/picture">
+                  <pic:nvPicPr>
+                    <pic:cNvPr id="28" name="logo.png"/>
+                    <pic:cNvPicPr/>
+                  </pic:nvPicPr>
+                  <pic:blipFill>
+                    <a:blip r:embed="rId6">
+                      <a:extLst>
+                        <a:ext uri="{28A0092B-C50C-407E-A947-70E740481C1C}">
+                          <a14:useLocalDpi xmlns:a14="http://schemas.microsoft.com/office/drawing/2010/main" val="0"/>
+                        </a:ext>
+                      </a:extLst>
+                    </a:blip>
+                    <a:stretch>
+                      <a:fillRect/>
+                    </a:stretch>
+                  </pic:blipFill>
+                  <pic:spPr>
+                    <a:xfrm>
+                      <a:off x="0" y="0"/>
+                      <a:ext cx="5755588" cy="690670"/>
+                    </a:xfrm>
+                    <a:prstGeom prst="rect">
+                      <a:avLst/>
+                    </a:prstGeom>
+                  </pic:spPr>
+                </pic:pic>
+              </a:graphicData>
+            </a:graphic>
+          </wp:inline>
+        </w:drawing>
+      </w:r>
+    </w:p>
+    <w:p>
+      <w:pPr>
+        <w:pStyle w:val="Subtitle"/>
+      </w:pPr>
+      <w:r>
+        <w:t>Milestone project 4 additional write-up</w:t>
+      </w:r>
+    </w:p>
+    <w:sdt>
+      <w:sdtPr>
+        <w:rPr>
+          <w:lang w:val="en-GB"/>
+        </w:rPr>
+        <w:id w:val="151653681"/>
+        <w:docPartObj>
+          <w:docPartGallery w:val="Table of Contents"/>
+          <w:docPartUnique/>
+        </w:docPartObj>
+      </w:sdtPr>
+      <w:sdtEndPr>
+        <w:rPr>
+          <w:rFonts w:asciiTheme="minorHAnsi" w:eastAsiaTheme="minorHAnsi" w:hAnsiTheme="minorHAnsi" w:cstheme="minorBidi"/>
+          <w:noProof/>
+          <w:color w:val="auto"/>
+          <w:sz w:val="24"/>
+          <w:szCs w:val="24"/>
+        </w:rPr>
+      </w:sdtEndPr>
+      <w:sdtContent>
+        <w:p>
+          <w:pPr>
+            <w:pStyle w:val="TOCHeading"/>
+            <w:rPr>
+              <w:lang w:val="en-GB"/>
+            </w:rPr>
+          </w:pPr>
+          <w:r>
+            <w:rPr>
+              <w:lang w:val="en-GB"/>
+            </w:rPr>
+            <w:t>Table of Contents</w:t>
+          </w:r>
+        </w:p>
+        <w:p>
+          <w:pPr>
+            <w:pStyle w:val="TOC1"/>
+            <w:tabs>
+              <w:tab w:val="right" w:leader="dot" w:pos="9010"/>
+            </w:tabs>
+            <w:rPr>
+              <w:rFonts w:eastAsiaTheme="minorEastAsia"/>
+              <w:b w:val="0"/>
+              <w:bCs w:val="0"/>
+              <w:noProof/>
+              <w:sz w:val="24"/>
+              <w:szCs w:val="24"/>
+              <w:lang w:val="en-US"/>
+            </w:rPr>
+          </w:pPr>
+          <w:r>
+            <w:rPr>
+              <w:b w:val="0"/>
+              <w:bCs w:val="0"/>
+            </w:rPr>
+            <w:fldChar w:fldCharType="begin"/>
+          </w:r>
+          <w:r>
+            <w:instrText xml:space="preserve"> TOC \o "1-3" \h \z \u </w:instrText>
+          </w:r>
+          <w:r>
+            <w:rPr>
+              <w:b w:val="0"/>
+              <w:bCs w:val="0"/>
+            </w:rPr>
+            <w:fldChar w:fldCharType="separate"/>
+          </w:r>
+          <w:hyperlink w:anchor="_Toc3152814" w:history="1">
+            <w:r>
+              <w:rPr>
+                <w:rStyle w:val="Hyperlink"/>
+                <w:noProof/>
+              </w:rPr>
+              <w:t>User Stories</w:t>
+            </w:r>
+            <w:r>
+              <w:rPr>
+                <w:noProof/>
+                <w:webHidden/>
+              </w:rPr>
+              <w:tab/>
+            </w:r>
+            <w:r>
+              <w:rPr>
+                <w:noProof/>
+                <w:webHidden/>
+              </w:rPr>
+              <w:fldChar w:fldCharType="begin"/>
+            </w:r>
+            <w:r>
+              <w:rPr>
+                <w:noProof/>
+                <w:webHidden/>
+              </w:rPr>
+              <w:instrText xml:space="preserve"> PAGEREF _Toc3152814 \h </w:instrText>
+            </w:r>
+            <w:r>
+              <w:rPr>
+                <w:noProof/>
+                <w:webHidden/>
+              </w:rPr>
+            </w:r>
+            <w:r>
+              <w:rPr>
+                <w:noProof/>
+                <w:webHidden/>
+              </w:rPr>
+              <w:fldChar w:fldCharType="separate"/>
+            </w:r>
+            <w:r>
+              <w:rPr>
+                <w:noProof/>
+                <w:webHidden/>
+              </w:rPr>
+              <w:t>2</w:t>
+            </w:r>
+            <w:r>
+              <w:rPr>
+                <w:noProof/>
+                <w:webHidden/>
+              </w:rPr>
+              <w:fldChar w:fldCharType="end"/>
+            </w:r>
+          </w:hyperlink>
+        </w:p>
+        <w:p>
+          <w:pPr>
+            <w:pStyle w:val="TOC2"/>
+            <w:tabs>
+              <w:tab w:val="right" w:leader="dot" w:pos="9010"/>
+            </w:tabs>
+            <w:rPr>
+              <w:rFonts w:eastAsiaTheme="minorEastAsia"/>
+              <w:i w:val="0"/>
+              <w:iCs w:val="0"/>
+              <w:noProof/>
+              <w:sz w:val="24"/>
+              <w:szCs w:val="24"/>
+              <w:lang w:val="en-US"/>
+            </w:rPr>
+          </w:pPr>
+          <w:hyperlink w:anchor="_Toc3152815" w:history="1">
+            <w:r>
+              <w:rPr>
+                <w:rStyle w:val="Hyperlink"/>
+                <w:noProof/>
+              </w:rPr>
+              <w:t>Stories</w:t>
+            </w:r>
+            <w:r>
+              <w:rPr>
+                <w:noProof/>
+                <w:webHidden/>
+              </w:rPr>
+              <w:tab/>
+            </w:r>
+            <w:r>
+              <w:rPr>
+                <w:noProof/>
+                <w:webHidden/>
+              </w:rPr>
+              <w:fldChar w:fldCharType="begin"/>
+            </w:r>
+            <w:r>
+              <w:rPr>
+                <w:noProof/>
+                <w:webHidden/>
+              </w:rPr>
+              <w:instrText xml:space="preserve"> PAGEREF _Toc3152815 \h </w:instrText>
+            </w:r>
+            <w:r>
+              <w:rPr>
+                <w:noProof/>
+                <w:webHidden/>
+              </w:rPr>
+            </w:r>
+            <w:r>
+              <w:rPr>
+                <w:noProof/>
+                <w:webHidden/>
+              </w:rPr>
+              <w:fldChar w:fldCharType="separate"/>
+            </w:r>
+            <w:r>
+              <w:rPr>
+                <w:noProof/>
+                <w:webHidden/>
+              </w:rPr>
+              <w:t>2</w:t>
+            </w:r>
+            <w:r>
+              <w:rPr>
+                <w:noProof/>
+                <w:webHidden/>
+              </w:rPr>
+              <w:fldChar w:fldCharType="end"/>
+            </w:r>
+          </w:hyperlink>
+        </w:p>
+        <w:p>
+          <w:pPr>
+            <w:pStyle w:val="TOC3"/>
+            <w:tabs>
+              <w:tab w:val="right" w:leader="dot" w:pos="9010"/>
+            </w:tabs>
+            <w:rPr>
+              <w:rFonts w:eastAsiaTheme="minorEastAsia"/>
+              <w:noProof/>
+              <w:sz w:val="24"/>
+              <w:szCs w:val="24"/>
+              <w:lang w:val="en-US"/>
+            </w:rPr>
+          </w:pPr>
+          <w:hyperlink w:anchor="_Toc3152816" w:history="1">
+            <w:r>
+              <w:rPr>
+                <w:rStyle w:val="Hyperlink"/>
+                <w:noProof/>
+              </w:rPr>
+              <w:t>As a Lego enthusiast, I…</w:t>
+            </w:r>
+            <w:r>
+              <w:rPr>
+                <w:noProof/>
+                <w:webHidden/>
+              </w:rPr>
+              <w:tab/>
+            </w:r>
+            <w:r>
+              <w:rPr>
+                <w:noProof/>
+                <w:webHidden/>
+              </w:rPr>
+              <w:fldChar w:fldCharType="begin"/>
+            </w:r>
+            <w:r>
+              <w:rPr>
+                <w:noProof/>
+                <w:webHidden/>
+              </w:rPr>
+              <w:instrText xml:space="preserve"> PAGEREF _Toc3152816 \h </w:instrText>
+            </w:r>
+            <w:r>
+              <w:rPr>
+                <w:noProof/>
+                <w:webHidden/>
+              </w:rPr>
+            </w:r>
+            <w:r>
+              <w:rPr>
+                <w:noProof/>
+                <w:webHidden/>
+              </w:rPr>
+              <w:fldChar w:fldCharType="separate"/>
+            </w:r>
+            <w:r>
+              <w:rPr>
+                <w:noProof/>
+                <w:webHidden/>
+              </w:rPr>
+              <w:t>2</w:t>
+            </w:r>
+            <w:r>
+              <w:rPr>
+                <w:noProof/>
+                <w:webHidden/>
+              </w:rPr>
+              <w:fldChar w:fldCharType="end"/>
+            </w:r>
+          </w:hyperlink>
+        </w:p>
+        <w:p>
+          <w:pPr>
+            <w:pStyle w:val="TOC3"/>
+            <w:tabs>
+              <w:tab w:val="right" w:leader="dot" w:pos="9010"/>
+            </w:tabs>
+            <w:rPr>
+              <w:rFonts w:eastAsiaTheme="minorEastAsia"/>
+              <w:noProof/>
+              <w:sz w:val="24"/>
+              <w:szCs w:val="24"/>
+              <w:lang w:val="en-US"/>
+            </w:rPr>
+          </w:pPr>
+          <w:hyperlink w:anchor="_Toc3152817" w:history="1">
+            <w:r>
+              <w:rPr>
+                <w:rStyle w:val="Hyperlink"/>
+                <w:noProof/>
+              </w:rPr>
+              <w:t>As owner of the store, I…</w:t>
+            </w:r>
+            <w:r>
+              <w:rPr>
+                <w:noProof/>
+                <w:webHidden/>
+              </w:rPr>
+              <w:tab/>
+            </w:r>
+            <w:r>
+              <w:rPr>
+                <w:noProof/>
+                <w:webHidden/>
+              </w:rPr>
+              <w:fldChar w:fldCharType="begin"/>
+            </w:r>
+            <w:r>
+              <w:rPr>
+                <w:noProof/>
+                <w:webHidden/>
+              </w:rPr>
+              <w:instrText xml:space="preserve"> PAGEREF _Toc3152817 \h </w:instrText>
+            </w:r>
+            <w:r>
+              <w:rPr>
+                <w:noProof/>
+                <w:webHidden/>
+              </w:rPr>
+            </w:r>
+            <w:r>
+              <w:rPr>
+                <w:noProof/>
+                <w:webHidden/>
+              </w:rPr>
+              <w:fldChar w:fldCharType="separate"/>
+            </w:r>
+            <w:r>
+              <w:rPr>
+                <w:noProof/>
+                <w:webHidden/>
+              </w:rPr>
+              <w:t>3</w:t>
+            </w:r>
+            <w:r>
+              <w:rPr>
+                <w:noProof/>
+                <w:webHidden/>
+              </w:rPr>
+              <w:fldChar w:fldCharType="end"/>
+            </w:r>
+          </w:hyperlink>
+        </w:p>
+        <w:p>
+          <w:pPr>
+            <w:pStyle w:val="TOC2"/>
+            <w:tabs>
+              <w:tab w:val="right" w:leader="dot" w:pos="9010"/>
+            </w:tabs>
+            <w:rPr>
+              <w:rFonts w:eastAsiaTheme="minorEastAsia"/>
+              <w:i w:val="0"/>
+              <w:iCs w:val="0"/>
+              <w:noProof/>
+              <w:sz w:val="24"/>
+              <w:szCs w:val="24"/>
+              <w:lang w:val="en-US"/>
+            </w:rPr>
+          </w:pPr>
+          <w:hyperlink w:anchor="_Toc3152818" w:history="1">
+            <w:r>
+              <w:rPr>
+                <w:rStyle w:val="Hyperlink"/>
+                <w:noProof/>
+              </w:rPr>
+              <w:t>Derived stories yet to be implemented</w:t>
+            </w:r>
+            <w:r>
+              <w:rPr>
+                <w:noProof/>
+                <w:webHidden/>
+              </w:rPr>
+              <w:tab/>
+            </w:r>
+            <w:r>
+              <w:rPr>
+                <w:noProof/>
+                <w:webHidden/>
+              </w:rPr>
+              <w:fldChar w:fldCharType="begin"/>
+            </w:r>
+            <w:r>
+              <w:rPr>
+                <w:noProof/>
+                <w:webHidden/>
+              </w:rPr>
+              <w:instrText xml:space="preserve"> PAGEREF _Toc3152818 \h </w:instrText>
+            </w:r>
+            <w:r>
+              <w:rPr>
+                <w:noProof/>
+                <w:webHidden/>
+              </w:rPr>
+            </w:r>
+            <w:r>
+              <w:rPr>
+                <w:noProof/>
+                <w:webHidden/>
+              </w:rPr>
+              <w:fldChar w:fldCharType="separate"/>
+            </w:r>
+            <w:r>
+              <w:rPr>
+                <w:noProof/>
+                <w:webHidden/>
+              </w:rPr>
+              <w:t>4</w:t>
+            </w:r>
+            <w:r>
+              <w:rPr>
+                <w:noProof/>
+                <w:webHidden/>
+              </w:rPr>
+              <w:fldChar w:fldCharType="end"/>
+            </w:r>
+          </w:hyperlink>
+        </w:p>
+        <w:p>
+          <w:pPr>
+            <w:pStyle w:val="TOC2"/>
+            <w:tabs>
+              <w:tab w:val="right" w:leader="dot" w:pos="9010"/>
+            </w:tabs>
+            <w:rPr>
+              <w:rFonts w:eastAsiaTheme="minorEastAsia"/>
+              <w:i w:val="0"/>
+              <w:iCs w:val="0"/>
+              <w:noProof/>
+              <w:sz w:val="24"/>
+              <w:szCs w:val="24"/>
+              <w:lang w:val="en-US"/>
+            </w:rPr>
+          </w:pPr>
+          <w:hyperlink w:anchor="_Toc3152819" w:history="1">
+            <w:r>
+              <w:rPr>
+                <w:rStyle w:val="Hyperlink"/>
+                <w:noProof/>
+              </w:rPr>
+              <w:t>Mockups and UX considerations</w:t>
+            </w:r>
+            <w:r>
+              <w:rPr>
+                <w:noProof/>
+                <w:webHidden/>
+              </w:rPr>
+              <w:tab/>
+            </w:r>
+            <w:r>
+              <w:rPr>
+                <w:noProof/>
+                <w:webHidden/>
+              </w:rPr>
+              <w:fldChar w:fldCharType="begin"/>
+            </w:r>
+            <w:r>
+              <w:rPr>
+                <w:noProof/>
+                <w:webHidden/>
+              </w:rPr>
+              <w:instrText xml:space="preserve"> PAGEREF _Toc3152819 \h </w:instrText>
+            </w:r>
+            <w:r>
+              <w:rPr>
+                <w:noProof/>
+                <w:webHidden/>
+              </w:rPr>
+            </w:r>
+            <w:r>
+              <w:rPr>
+                <w:noProof/>
+                <w:webHidden/>
+              </w:rPr>
+              <w:fldChar w:fldCharType="separate"/>
+            </w:r>
+            <w:r>
+              <w:rPr>
+                <w:noProof/>
+                <w:webHidden/>
+              </w:rPr>
+              <w:t>4</w:t>
+            </w:r>
+            <w:r>
+              <w:rPr>
+                <w:noProof/>
+                <w:webHidden/>
+              </w:rPr>
+              <w:fldChar w:fldCharType="end"/>
+            </w:r>
+          </w:hyperlink>
+        </w:p>
+        <w:p>
+          <w:pPr>
+            <w:pStyle w:val="TOC3"/>
+            <w:tabs>
+              <w:tab w:val="right" w:leader="dot" w:pos="9010"/>
+            </w:tabs>
+            <w:rPr>
+              <w:rFonts w:eastAsiaTheme="minorEastAsia"/>
+              <w:noProof/>
+              <w:sz w:val="24"/>
+              <w:szCs w:val="24"/>
+              <w:lang w:val="en-US"/>
+            </w:rPr>
+          </w:pPr>
+          <w:hyperlink w:anchor="_Toc3152820" w:history="1">
+            <w:r>
+              <w:rPr>
+                <w:rStyle w:val="Hyperlink"/>
+                <w:noProof/>
+              </w:rPr>
+              <w:t>Mockups</w:t>
+            </w:r>
+            <w:r>
+              <w:rPr>
+                <w:noProof/>
+                <w:webHidden/>
+              </w:rPr>
+              <w:tab/>
+            </w:r>
+            <w:r>
+              <w:rPr>
+                <w:noProof/>
+                <w:webHidden/>
+              </w:rPr>
+              <w:fldChar w:fldCharType="begin"/>
+            </w:r>
+            <w:r>
+              <w:rPr>
+                <w:noProof/>
+                <w:webHidden/>
+              </w:rPr>
+              <w:instrText xml:space="preserve"> PAGEREF _Toc3152820 \h </w:instrText>
+            </w:r>
+            <w:r>
+              <w:rPr>
+                <w:noProof/>
+                <w:webHidden/>
+              </w:rPr>
+            </w:r>
+            <w:r>
+              <w:rPr>
+                <w:noProof/>
+                <w:webHidden/>
+              </w:rPr>
+              <w:fldChar w:fldCharType="separate"/>
+            </w:r>
+            <w:r>
+              <w:rPr>
+                <w:noProof/>
+                <w:webHidden/>
+              </w:rPr>
+              <w:t>4</w:t>
+            </w:r>
+            <w:r>
+              <w:rPr>
+                <w:noProof/>
+                <w:webHidden/>
+              </w:rPr>
+              <w:fldChar w:fldCharType="end"/>
+            </w:r>
+          </w:hyperlink>
+        </w:p>
+        <w:p>
+          <w:pPr>
+            <w:pStyle w:val="TOC3"/>
+            <w:tabs>
+              <w:tab w:val="right" w:leader="dot" w:pos="9010"/>
+            </w:tabs>
+            <w:rPr>
+              <w:rFonts w:eastAsiaTheme="minorEastAsia"/>
+              <w:noProof/>
+              <w:sz w:val="24"/>
+              <w:szCs w:val="24"/>
+              <w:lang w:val="en-US"/>
+            </w:rPr>
+          </w:pPr>
+          <w:hyperlink w:anchor="_Toc3152821" w:history="1">
+            <w:r>
+              <w:rPr>
+                <w:rStyle w:val="Hyperlink"/>
+                <w:noProof/>
+              </w:rPr>
+              <w:t>UX considerations</w:t>
+            </w:r>
+            <w:r>
+              <w:rPr>
+                <w:noProof/>
+                <w:webHidden/>
+              </w:rPr>
+              <w:tab/>
+            </w:r>
+            <w:r>
+              <w:rPr>
+                <w:noProof/>
+                <w:webHidden/>
+              </w:rPr>
+              <w:fldChar w:fldCharType="begin"/>
+            </w:r>
+            <w:r>
+              <w:rPr>
+                <w:noProof/>
+                <w:webHidden/>
+              </w:rPr>
+              <w:instrText xml:space="preserve"> PAGEREF _Toc3152821 \h </w:instrText>
+            </w:r>
+            <w:r>
+              <w:rPr>
+                <w:noProof/>
+                <w:webHidden/>
+              </w:rPr>
+            </w:r>
+            <w:r>
+              <w:rPr>
+                <w:noProof/>
+                <w:webHidden/>
+              </w:rPr>
+              <w:fldChar w:fldCharType="separate"/>
+            </w:r>
+            <w:r>
+              <w:rPr>
+                <w:noProof/>
+                <w:webHidden/>
+              </w:rPr>
+              <w:t>4</w:t>
+            </w:r>
+            <w:r>
+              <w:rPr>
+                <w:noProof/>
+                <w:webHidden/>
+              </w:rPr>
+              <w:fldChar w:fldCharType="end"/>
+            </w:r>
+          </w:hyperlink>
+        </w:p>
+        <w:p>
+          <w:pPr>
+            <w:pStyle w:val="TOC1"/>
+            <w:tabs>
+              <w:tab w:val="right" w:leader="dot" w:pos="9010"/>
+            </w:tabs>
+            <w:rPr>
+              <w:rFonts w:eastAsiaTheme="minorEastAsia"/>
+              <w:b w:val="0"/>
+              <w:bCs w:val="0"/>
+              <w:noProof/>
+              <w:sz w:val="24"/>
+              <w:szCs w:val="24"/>
+              <w:lang w:val="en-US"/>
+            </w:rPr>
+          </w:pPr>
+          <w:hyperlink w:anchor="_Toc3152822" w:history="1">
+            <w:r>
+              <w:rPr>
+                <w:rStyle w:val="Hyperlink"/>
+                <w:noProof/>
+              </w:rPr>
+              <w:t>Testing</w:t>
+            </w:r>
+            <w:r>
+              <w:rPr>
+                <w:noProof/>
+                <w:webHidden/>
+              </w:rPr>
+              <w:tab/>
+            </w:r>
+            <w:r>
+              <w:rPr>
+                <w:noProof/>
+                <w:webHidden/>
+              </w:rPr>
+              <w:fldChar w:fldCharType="begin"/>
+            </w:r>
+            <w:r>
+              <w:rPr>
+                <w:noProof/>
+                <w:webHidden/>
+              </w:rPr>
+              <w:instrText xml:space="preserve"> PAGEREF _Toc3152822 \h </w:instrText>
+            </w:r>
+            <w:r>
+              <w:rPr>
+                <w:noProof/>
+                <w:webHidden/>
+              </w:rPr>
+            </w:r>
+            <w:r>
+              <w:rPr>
+                <w:noProof/>
+                <w:webHidden/>
+              </w:rPr>
+              <w:fldChar w:fldCharType="separate"/>
+            </w:r>
+            <w:r>
+              <w:rPr>
+                <w:noProof/>
+                <w:webHidden/>
+              </w:rPr>
+              <w:t>10</w:t>
+            </w:r>
+            <w:r>
+              <w:rPr>
+                <w:noProof/>
+                <w:webHidden/>
+              </w:rPr>
+              <w:fldChar w:fldCharType="end"/>
+            </w:r>
+          </w:hyperlink>
+        </w:p>
+        <w:p>
+          <w:pPr>
+            <w:pStyle w:val="TOC2"/>
+            <w:tabs>
+              <w:tab w:val="right" w:leader="dot" w:pos="9010"/>
+            </w:tabs>
+            <w:rPr>
+              <w:rFonts w:eastAsiaTheme="minorEastAsia"/>
+              <w:i w:val="0"/>
+              <w:iCs w:val="0"/>
+              <w:noProof/>
+              <w:sz w:val="24"/>
+              <w:szCs w:val="24"/>
+              <w:lang w:val="en-US"/>
+            </w:rPr>
+          </w:pPr>
+          <w:hyperlink w:anchor="_Toc3152823" w:history="1">
+            <w:r>
+              <w:rPr>
+                <w:rStyle w:val="Hyperlink"/>
+                <w:noProof/>
+              </w:rPr>
+              <w:t>Manual Testing</w:t>
+            </w:r>
+            <w:r>
+              <w:rPr>
+                <w:noProof/>
+                <w:webHidden/>
+              </w:rPr>
+              <w:tab/>
+            </w:r>
+            <w:r>
+              <w:rPr>
+                <w:noProof/>
+                <w:webHidden/>
+              </w:rPr>
+              <w:fldChar w:fldCharType="begin"/>
+            </w:r>
+            <w:r>
+              <w:rPr>
+                <w:noProof/>
+                <w:webHidden/>
+              </w:rPr>
+              <w:instrText xml:space="preserve"> PAGEREF _Toc3152823 \h </w:instrText>
+            </w:r>
+            <w:r>
+              <w:rPr>
+                <w:noProof/>
+                <w:webHidden/>
+              </w:rPr>
+            </w:r>
+            <w:r>
+              <w:rPr>
+                <w:noProof/>
+                <w:webHidden/>
+              </w:rPr>
+              <w:fldChar w:fldCharType="separate"/>
+            </w:r>
+            <w:r>
+              <w:rPr>
+                <w:noProof/>
+                <w:webHidden/>
+              </w:rPr>
+              <w:t>10</w:t>
+            </w:r>
+            <w:r>
+              <w:rPr>
+                <w:noProof/>
+                <w:webHidden/>
+              </w:rPr>
+              <w:fldChar w:fldCharType="end"/>
+            </w:r>
+          </w:hyperlink>
+        </w:p>
+        <w:p>
+          <w:pPr>
+            <w:pStyle w:val="TOC2"/>
+            <w:tabs>
+              <w:tab w:val="right" w:leader="dot" w:pos="9010"/>
+            </w:tabs>
+            <w:rPr>
+              <w:rFonts w:eastAsiaTheme="minorEastAsia"/>
+              <w:i w:val="0"/>
+              <w:iCs w:val="0"/>
+              <w:noProof/>
+              <w:sz w:val="24"/>
+              <w:szCs w:val="24"/>
+              <w:lang w:val="en-US"/>
+            </w:rPr>
+          </w:pPr>
+          <w:hyperlink w:anchor="_Toc3152824" w:history="1">
+            <w:r>
+              <w:rPr>
+                <w:rStyle w:val="Hyperlink"/>
+                <w:noProof/>
+              </w:rPr>
+              <w:t>Automated Testing</w:t>
+            </w:r>
+            <w:r>
+              <w:rPr>
+                <w:noProof/>
+                <w:webHidden/>
+              </w:rPr>
+              <w:tab/>
+            </w:r>
+            <w:r>
+              <w:rPr>
+                <w:noProof/>
+                <w:webHidden/>
+              </w:rPr>
+              <w:fldChar w:fldCharType="begin"/>
+            </w:r>
+            <w:r>
+              <w:rPr>
+                <w:noProof/>
+                <w:webHidden/>
+              </w:rPr>
+              <w:instrText xml:space="preserve"> PAGEREF _Toc3152824 \h </w:instrText>
+            </w:r>
+            <w:r>
+              <w:rPr>
+                <w:noProof/>
+                <w:webHidden/>
+              </w:rPr>
+            </w:r>
+            <w:r>
+              <w:rPr>
+                <w:noProof/>
+                <w:webHidden/>
+              </w:rPr>
+              <w:fldChar w:fldCharType="separate"/>
+            </w:r>
+            <w:r>
+              <w:rPr>
+                <w:noProof/>
+                <w:webHidden/>
+              </w:rPr>
+              <w:t>10</w:t>
+            </w:r>
+            <w:r>
+              <w:rPr>
+                <w:noProof/>
+                <w:webHidden/>
+              </w:rPr>
+              <w:fldChar w:fldCharType="end"/>
+            </w:r>
+          </w:hyperlink>
+        </w:p>
+        <w:p>
+          <w:pPr>
+            <w:pStyle w:val="TOC2"/>
+            <w:tabs>
+              <w:tab w:val="right" w:leader="dot" w:pos="9010"/>
+            </w:tabs>
+            <w:rPr>
+              <w:rFonts w:eastAsiaTheme="minorEastAsia"/>
+              <w:i w:val="0"/>
+              <w:iCs w:val="0"/>
+              <w:noProof/>
+              <w:sz w:val="24"/>
+              <w:szCs w:val="24"/>
+              <w:lang w:val="en-US"/>
+            </w:rPr>
+          </w:pPr>
+          <w:hyperlink w:anchor="_Toc3152825" w:history="1">
+            <w:r>
+              <w:rPr>
+                <w:rStyle w:val="Hyperlink"/>
+                <w:noProof/>
+              </w:rPr>
+              <w:t>Travis CI</w:t>
+            </w:r>
+            <w:r>
+              <w:rPr>
+                <w:noProof/>
+                <w:webHidden/>
+              </w:rPr>
+              <w:tab/>
+            </w:r>
+            <w:r>
+              <w:rPr>
+                <w:noProof/>
+                <w:webHidden/>
+              </w:rPr>
+              <w:fldChar w:fldCharType="begin"/>
+            </w:r>
+            <w:r>
+              <w:rPr>
+                <w:noProof/>
+                <w:webHidden/>
+              </w:rPr>
+              <w:instrText xml:space="preserve"> PAGEREF _Toc3152825 \h </w:instrText>
+            </w:r>
+            <w:r>
+              <w:rPr>
+                <w:noProof/>
+                <w:webHidden/>
+              </w:rPr>
+            </w:r>
+            <w:r>
+              <w:rPr>
+                <w:noProof/>
+                <w:webHidden/>
+              </w:rPr>
+              <w:fldChar w:fldCharType="separate"/>
+            </w:r>
+            <w:r>
+              <w:rPr>
+                <w:noProof/>
+                <w:webHidden/>
+              </w:rPr>
+              <w:t>10</w:t>
+            </w:r>
+            <w:r>
+              <w:rPr>
+                <w:noProof/>
+                <w:webHidden/>
+              </w:rPr>
+              <w:fldChar w:fldCharType="end"/>
+            </w:r>
+          </w:hyperlink>
+        </w:p>
+        <w:p>
+          <w:pPr>
+            <w:pStyle w:val="TOC1"/>
+            <w:tabs>
+              <w:tab w:val="right" w:leader="dot" w:pos="9010"/>
+            </w:tabs>
+            <w:rPr>
+              <w:rFonts w:eastAsiaTheme="minorEastAsia"/>
+              <w:b w:val="0"/>
+              <w:bCs w:val="0"/>
+              <w:noProof/>
+              <w:sz w:val="24"/>
+              <w:szCs w:val="24"/>
+              <w:lang w:val="en-US"/>
+            </w:rPr>
+          </w:pPr>
+          <w:hyperlink w:anchor="_Toc3152826" w:history="1">
+            <w:r>
+              <w:rPr>
+                <w:rStyle w:val="Hyperlink"/>
+                <w:noProof/>
+              </w:rPr>
+              <w:t>Deployment</w:t>
+            </w:r>
+            <w:r>
+              <w:rPr>
+                <w:noProof/>
+                <w:webHidden/>
+              </w:rPr>
+              <w:tab/>
+            </w:r>
+            <w:r>
+              <w:rPr>
+                <w:noProof/>
+                <w:webHidden/>
+              </w:rPr>
+              <w:fldChar w:fldCharType="begin"/>
+            </w:r>
+            <w:r>
+              <w:rPr>
+                <w:noProof/>
+                <w:webHidden/>
+              </w:rPr>
+              <w:instrText xml:space="preserve"> PAGEREF _Toc3152826 \h </w:instrText>
+            </w:r>
+            <w:r>
+              <w:rPr>
+                <w:noProof/>
+                <w:webHidden/>
+              </w:rPr>
+            </w:r>
+            <w:r>
+              <w:rPr>
+                <w:noProof/>
+                <w:webHidden/>
+              </w:rPr>
+              <w:fldChar w:fldCharType="separate"/>
+            </w:r>
+            <w:r>
+              <w:rPr>
+                <w:noProof/>
+                <w:webHidden/>
+              </w:rPr>
+              <w:t>11</w:t>
+            </w:r>
+            <w:r>
+              <w:rPr>
+                <w:noProof/>
+                <w:webHidden/>
+              </w:rPr>
+              <w:fldChar w:fldCharType="end"/>
+            </w:r>
+          </w:hyperlink>
+        </w:p>
+        <w:p>
+          <w:pPr>
+            <w:pStyle w:val="TOC2"/>
+            <w:tabs>
+              <w:tab w:val="right" w:leader="dot" w:pos="9010"/>
+            </w:tabs>
+            <w:rPr>
+              <w:rFonts w:eastAsiaTheme="minorEastAsia"/>
+              <w:i w:val="0"/>
+              <w:iCs w:val="0"/>
+              <w:noProof/>
+              <w:sz w:val="24"/>
+              <w:szCs w:val="24"/>
+              <w:lang w:val="en-US"/>
+            </w:rPr>
+          </w:pPr>
+          <w:hyperlink w:anchor="_Toc3152827" w:history="1">
+            <w:r>
+              <w:rPr>
+                <w:rStyle w:val="Hyperlink"/>
+                <w:noProof/>
+              </w:rPr>
+              <w:t>Quick deployment on local environment</w:t>
+            </w:r>
+            <w:r>
+              <w:rPr>
+                <w:noProof/>
+                <w:webHidden/>
+              </w:rPr>
+              <w:tab/>
+            </w:r>
+            <w:r>
+              <w:rPr>
+                <w:noProof/>
+                <w:webHidden/>
+              </w:rPr>
+              <w:fldChar w:fldCharType="begin"/>
+            </w:r>
+            <w:r>
+              <w:rPr>
+                <w:noProof/>
+                <w:webHidden/>
+              </w:rPr>
+              <w:instrText xml:space="preserve"> PAGEREF _Toc3152827 \h </w:instrText>
+            </w:r>
+            <w:r>
+              <w:rPr>
+                <w:noProof/>
+                <w:webHidden/>
+              </w:rPr>
+            </w:r>
+            <w:r>
+              <w:rPr>
+                <w:noProof/>
+                <w:webHidden/>
+              </w:rPr>
+              <w:fldChar w:fldCharType="separate"/>
+            </w:r>
+            <w:r>
+              <w:rPr>
+                <w:noProof/>
+                <w:webHidden/>
+              </w:rPr>
+              <w:t>11</w:t>
+            </w:r>
+            <w:r>
+              <w:rPr>
+                <w:noProof/>
+                <w:webHidden/>
+              </w:rPr>
+              <w:fldChar w:fldCharType="end"/>
+            </w:r>
+          </w:hyperlink>
+        </w:p>
+        <w:p>
+          <w:pPr>
+            <w:pStyle w:val="TOC2"/>
+            <w:tabs>
+              <w:tab w:val="right" w:leader="dot" w:pos="9010"/>
+            </w:tabs>
+            <w:rPr>
+              <w:rFonts w:eastAsiaTheme="minorEastAsia"/>
+              <w:i w:val="0"/>
+              <w:iCs w:val="0"/>
+              <w:noProof/>
+              <w:sz w:val="24"/>
+              <w:szCs w:val="24"/>
+              <w:lang w:val="en-US"/>
+            </w:rPr>
+          </w:pPr>
+          <w:hyperlink w:anchor="_Toc3152828" w:history="1">
+            <w:r>
+              <w:rPr>
+                <w:rStyle w:val="Hyperlink"/>
+                <w:noProof/>
+              </w:rPr>
+              <w:t>Environment variables</w:t>
+            </w:r>
+            <w:r>
+              <w:rPr>
+                <w:noProof/>
+                <w:webHidden/>
+              </w:rPr>
+              <w:tab/>
+            </w:r>
+            <w:r>
+              <w:rPr>
+                <w:noProof/>
+                <w:webHidden/>
+              </w:rPr>
+              <w:fldChar w:fldCharType="begin"/>
+            </w:r>
+            <w:r>
+              <w:rPr>
+                <w:noProof/>
+                <w:webHidden/>
+              </w:rPr>
+              <w:instrText xml:space="preserve"> PAGEREF _Toc3152828 \h </w:instrText>
+            </w:r>
+            <w:r>
+              <w:rPr>
+                <w:noProof/>
+                <w:webHidden/>
+              </w:rPr>
+            </w:r>
+            <w:r>
+              <w:rPr>
+                <w:noProof/>
+                <w:webHidden/>
+              </w:rPr>
+              <w:fldChar w:fldCharType="separate"/>
+            </w:r>
+            <w:r>
+              <w:rPr>
+                <w:noProof/>
+                <w:webHidden/>
+              </w:rPr>
+              <w:t>12</w:t>
+            </w:r>
+            <w:r>
+              <w:rPr>
+                <w:noProof/>
+                <w:webHidden/>
+              </w:rPr>
+              <w:fldChar w:fldCharType="end"/>
+            </w:r>
+          </w:hyperlink>
+        </w:p>
+        <w:p>
+          <w:pPr>
+            <w:pStyle w:val="TOC2"/>
+            <w:tabs>
+              <w:tab w:val="right" w:leader="dot" w:pos="9010"/>
+            </w:tabs>
+            <w:rPr>
+              <w:rFonts w:eastAsiaTheme="minorEastAsia"/>
+              <w:i w:val="0"/>
+              <w:iCs w:val="0"/>
+              <w:noProof/>
+              <w:sz w:val="24"/>
+              <w:szCs w:val="24"/>
+              <w:lang w:val="en-US"/>
+            </w:rPr>
+          </w:pPr>
+          <w:hyperlink w:anchor="_Toc3152829" w:history="1">
+            <w:r>
+              <w:rPr>
+                <w:rStyle w:val="Hyperlink"/>
+                <w:noProof/>
+              </w:rPr>
+              <w:t>Group creation in Django Admin</w:t>
+            </w:r>
+            <w:r>
+              <w:rPr>
+                <w:noProof/>
+                <w:webHidden/>
+              </w:rPr>
+              <w:tab/>
+            </w:r>
+            <w:r>
+              <w:rPr>
+                <w:noProof/>
+                <w:webHidden/>
+              </w:rPr>
+              <w:fldChar w:fldCharType="begin"/>
+            </w:r>
+            <w:r>
+              <w:rPr>
+                <w:noProof/>
+                <w:webHidden/>
+              </w:rPr>
+              <w:instrText xml:space="preserve"> PAGEREF _Toc3152829 \h </w:instrText>
+            </w:r>
+            <w:r>
+              <w:rPr>
+                <w:noProof/>
+                <w:webHidden/>
+              </w:rPr>
+            </w:r>
+            <w:r>
+              <w:rPr>
+                <w:noProof/>
+                <w:webHidden/>
+              </w:rPr>
+              <w:fldChar w:fldCharType="separate"/>
+            </w:r>
+            <w:r>
+              <w:rPr>
+                <w:noProof/>
+                <w:webHidden/>
+              </w:rPr>
+              <w:t>13</w:t>
+            </w:r>
+            <w:r>
+              <w:rPr>
+                <w:noProof/>
+                <w:webHidden/>
+              </w:rPr>
+              <w:fldChar w:fldCharType="end"/>
+            </w:r>
+          </w:hyperlink>
+        </w:p>
+        <w:p>
+          <w:pPr>
+            <w:pStyle w:val="TOC1"/>
+            <w:tabs>
+              <w:tab w:val="right" w:leader="dot" w:pos="9010"/>
+            </w:tabs>
+            <w:rPr>
+              <w:rFonts w:eastAsiaTheme="minorEastAsia"/>
+              <w:b w:val="0"/>
+              <w:bCs w:val="0"/>
+              <w:noProof/>
+              <w:sz w:val="24"/>
+              <w:szCs w:val="24"/>
+              <w:lang w:val="en-US"/>
+            </w:rPr>
+          </w:pPr>
+          <w:hyperlink w:anchor="_Toc3152830" w:history="1">
+            <w:r>
+              <w:rPr>
+                <w:rStyle w:val="Hyperlink"/>
+                <w:noProof/>
+              </w:rPr>
+              <w:t>Running on hosted environments</w:t>
+            </w:r>
+            <w:r>
+              <w:rPr>
+                <w:noProof/>
+                <w:webHidden/>
+              </w:rPr>
+              <w:tab/>
+            </w:r>
+            <w:r>
+              <w:rPr>
+                <w:noProof/>
+                <w:webHidden/>
+              </w:rPr>
+              <w:fldChar w:fldCharType="begin"/>
+            </w:r>
+            <w:r>
+              <w:rPr>
+                <w:noProof/>
+                <w:webHidden/>
+              </w:rPr>
+              <w:instrText xml:space="preserve"> PAGEREF _Toc3152830 \h </w:instrText>
+            </w:r>
+            <w:r>
+              <w:rPr>
+                <w:noProof/>
+                <w:webHidden/>
+              </w:rPr>
+            </w:r>
+            <w:r>
+              <w:rPr>
+                <w:noProof/>
+                <w:webHidden/>
+              </w:rPr>
+              <w:fldChar w:fldCharType="separate"/>
+            </w:r>
+            <w:r>
+              <w:rPr>
+                <w:noProof/>
+                <w:webHidden/>
+              </w:rPr>
+              <w:t>14</w:t>
+            </w:r>
+            <w:r>
+              <w:rPr>
+                <w:noProof/>
+                <w:webHidden/>
+              </w:rPr>
+              <w:fldChar w:fldCharType="end"/>
+            </w:r>
+          </w:hyperlink>
+        </w:p>
+        <w:p>
+          <w:pPr>
+            <w:pStyle w:val="TOC2"/>
+            <w:tabs>
+              <w:tab w:val="right" w:leader="dot" w:pos="9010"/>
+            </w:tabs>
+            <w:rPr>
+              <w:rFonts w:eastAsiaTheme="minorEastAsia"/>
+              <w:i w:val="0"/>
+              <w:iCs w:val="0"/>
+              <w:noProof/>
+              <w:sz w:val="24"/>
+              <w:szCs w:val="24"/>
+              <w:lang w:val="en-US"/>
+            </w:rPr>
+          </w:pPr>
+          <w:hyperlink w:anchor="_Toc3152831" w:history="1">
+            <w:r>
+              <w:rPr>
+                <w:rStyle w:val="Hyperlink"/>
+                <w:noProof/>
+              </w:rPr>
+              <w:t>Heroku</w:t>
+            </w:r>
+            <w:r>
+              <w:rPr>
+                <w:noProof/>
+                <w:webHidden/>
+              </w:rPr>
+              <w:tab/>
+            </w:r>
+            <w:r>
+              <w:rPr>
+                <w:noProof/>
+                <w:webHidden/>
+              </w:rPr>
+              <w:fldChar w:fldCharType="begin"/>
+            </w:r>
+            <w:r>
+              <w:rPr>
+                <w:noProof/>
+                <w:webHidden/>
+              </w:rPr>
+              <w:instrText xml:space="preserve"> PAGEREF _Toc3152831 \h </w:instrText>
+            </w:r>
+            <w:r>
+              <w:rPr>
+                <w:noProof/>
+                <w:webHidden/>
+              </w:rPr>
+            </w:r>
+            <w:r>
+              <w:rPr>
+                <w:noProof/>
+                <w:webHidden/>
+              </w:rPr>
+              <w:fldChar w:fldCharType="separate"/>
+            </w:r>
+            <w:r>
+              <w:rPr>
+                <w:noProof/>
+                <w:webHidden/>
+              </w:rPr>
+              <w:t>14</w:t>
+            </w:r>
+            <w:r>
+              <w:rPr>
+                <w:noProof/>
+                <w:webHidden/>
+              </w:rPr>
+              <w:fldChar w:fldCharType="end"/>
+            </w:r>
+          </w:hyperlink>
+        </w:p>
+        <w:p>
+          <w:pPr>
+            <w:pStyle w:val="TOC2"/>
+            <w:tabs>
+              <w:tab w:val="right" w:leader="dot" w:pos="9010"/>
+            </w:tabs>
+            <w:rPr>
+              <w:rFonts w:eastAsiaTheme="minorEastAsia"/>
+              <w:i w:val="0"/>
+              <w:iCs w:val="0"/>
+              <w:noProof/>
+              <w:sz w:val="24"/>
+              <w:szCs w:val="24"/>
+              <w:lang w:val="en-US"/>
+            </w:rPr>
+          </w:pPr>
+          <w:hyperlink w:anchor="_Toc3152832" w:history="1">
+            <w:r>
+              <w:rPr>
+                <w:rStyle w:val="Hyperlink"/>
+                <w:noProof/>
+              </w:rPr>
+              <w:t>AWS</w:t>
+            </w:r>
+            <w:r>
+              <w:rPr>
+                <w:noProof/>
+                <w:webHidden/>
+              </w:rPr>
+              <w:tab/>
+            </w:r>
+            <w:r>
+              <w:rPr>
+                <w:noProof/>
+                <w:webHidden/>
+              </w:rPr>
+              <w:fldChar w:fldCharType="begin"/>
+            </w:r>
+            <w:r>
+              <w:rPr>
+                <w:noProof/>
+                <w:webHidden/>
+              </w:rPr>
+              <w:instrText xml:space="preserve"> PAGEREF _Toc3152832 \h </w:instrText>
+            </w:r>
+            <w:r>
+              <w:rPr>
+                <w:noProof/>
+                <w:webHidden/>
+              </w:rPr>
+            </w:r>
+            <w:r>
+              <w:rPr>
+                <w:noProof/>
+                <w:webHidden/>
+              </w:rPr>
+              <w:fldChar w:fldCharType="separate"/>
+            </w:r>
+            <w:r>
+              <w:rPr>
+                <w:noProof/>
+                <w:webHidden/>
+              </w:rPr>
+              <w:t>16</w:t>
+            </w:r>
+            <w:r>
+              <w:rPr>
+                <w:noProof/>
+                <w:webHidden/>
+              </w:rPr>
+              <w:fldChar w:fldCharType="end"/>
+            </w:r>
+          </w:hyperlink>
+        </w:p>
+        <w:p>
+          <w:r>
+            <w:rPr>
+              <w:b/>
+              <w:bCs/>
+              <w:noProof/>
+            </w:rPr>
+            <w:fldChar w:fldCharType="end"/>
+          </w:r>
+        </w:p>
+      </w:sdtContent>
+    </w:sdt>
+    <w:p/>
+    <w:p/>
+    <w:p/>
+    <w:p/>
+    <w:p/>
+    <w:p/>
+    <w:p>
+      <w:r>
+        <w:br w:type="page"/>
+      </w:r>
+    </w:p>
+    <w:p>
+      <w:pPr>
+        <w:pStyle w:val="Heading1"/>
+      </w:pPr>
+      <w:bookmarkStart w:id="0" w:name="_Toc3152814"/>
+      <w:r>
+        <w:lastRenderedPageBreak/>
+        <w:t>User Stories</w:t>
+      </w:r>
       <w:bookmarkEnd w:id="0"/>
-    </w:p>
+      <w:r>
+        <w:t xml:space="preserve"> </w:t>
+      </w:r>
+    </w:p>
+    <w:p/>
+    <w:p>
+      <w:r>
+        <w:t>The user stories here after are accompanied by the resulting developer tasks.</w:t>
+      </w:r>
+    </w:p>
+    <w:p>
+      <w:r>
+        <w:t>The overall Epic for this project is:</w:t>
+      </w:r>
+    </w:p>
+    <w:p>
+      <w:pPr>
+        <w:rPr>
+          <w:i/>
+          <w:u w:val="single"/>
+        </w:rPr>
+      </w:pPr>
+      <w:r>
+        <w:rPr>
+          <w:i/>
+          <w:u w:val="single"/>
+        </w:rPr>
+        <w:t xml:space="preserve">As a user, I want a place where I can get stickers to complete the Lego </w:t>
+      </w:r>
+      <w:proofErr w:type="gramStart"/>
+      <w:r>
+        <w:rPr>
+          <w:i/>
+          <w:u w:val="single"/>
+        </w:rPr>
+        <w:t>sets</w:t>
+      </w:r>
+      <w:proofErr w:type="gramEnd"/>
+      <w:r>
+        <w:rPr>
+          <w:i/>
+          <w:u w:val="single"/>
+        </w:rPr>
+        <w:t xml:space="preserve"> I have built, but am missing the stickers for.</w:t>
+      </w:r>
+    </w:p>
+    <w:p>
+      <w:r>
+        <w:t>This overall ‘desire’ was then broken down to the following stories and their accompanying developer tasks related to them.</w:t>
+      </w:r>
+    </w:p>
+    <w:p/>
+    <w:p>
+      <w:pPr>
+        <w:pStyle w:val="Heading2"/>
+      </w:pPr>
+      <w:bookmarkStart w:id="1" w:name="_Toc3152815"/>
+      <w:r>
+        <w:t>Stories</w:t>
+      </w:r>
+      <w:bookmarkEnd w:id="1"/>
+    </w:p>
+    <w:p>
+      <w:pPr>
+        <w:pStyle w:val="Heading3"/>
+      </w:pPr>
+      <w:bookmarkStart w:id="2" w:name="_Toc3152816"/>
+      <w:r>
+        <w:t>As a Lego enthusiast, I…</w:t>
+      </w:r>
+      <w:bookmarkEnd w:id="2"/>
+    </w:p>
+    <w:p/>
+    <w:p>
+      <w:pPr>
+        <w:pStyle w:val="ListParagraph"/>
+        <w:numPr>
+          <w:ilvl w:val="0"/>
+          <w:numId w:val="3"/>
+        </w:numPr>
+      </w:pPr>
+      <w:r>
+        <w:t>Want to have a landing page, where I can see the latest stickers</w:t>
+      </w:r>
+    </w:p>
+    <w:p>
+      <w:pPr>
+        <w:pStyle w:val="ListParagraph"/>
+        <w:numPr>
+          <w:ilvl w:val="1"/>
+          <w:numId w:val="3"/>
+        </w:numPr>
+      </w:pPr>
+      <w:r>
+        <w:t>Build a landing page with some general information</w:t>
+      </w:r>
+    </w:p>
+    <w:p>
+      <w:pPr>
+        <w:pStyle w:val="ListParagraph"/>
+        <w:numPr>
+          <w:ilvl w:val="1"/>
+          <w:numId w:val="3"/>
+        </w:numPr>
+      </w:pPr>
+      <w:r>
+        <w:t xml:space="preserve">Create a back end able to hold a </w:t>
+      </w:r>
+      <w:proofErr w:type="spellStart"/>
+      <w:r>
+        <w:t>catalog</w:t>
+      </w:r>
+      <w:proofErr w:type="spellEnd"/>
+      <w:r>
+        <w:t xml:space="preserve"> of products</w:t>
+      </w:r>
+    </w:p>
+    <w:p>
+      <w:pPr>
+        <w:pStyle w:val="ListParagraph"/>
+        <w:numPr>
+          <w:ilvl w:val="1"/>
+          <w:numId w:val="3"/>
+        </w:numPr>
+      </w:pPr>
+      <w:r>
+        <w:t xml:space="preserve">Show the most recent additions to the </w:t>
+      </w:r>
+      <w:proofErr w:type="spellStart"/>
+      <w:r>
+        <w:t>catalog</w:t>
+      </w:r>
+      <w:proofErr w:type="spellEnd"/>
+      <w:r>
+        <w:t xml:space="preserve"> on the landing page</w:t>
+      </w:r>
+    </w:p>
+    <w:p>
+      <w:pPr>
+        <w:pStyle w:val="ListParagraph"/>
+        <w:numPr>
+          <w:ilvl w:val="0"/>
+          <w:numId w:val="3"/>
+        </w:numPr>
+      </w:pPr>
+      <w:r>
+        <w:t>Want to be able to search for specific sticker sets</w:t>
+      </w:r>
+    </w:p>
+    <w:p>
+      <w:pPr>
+        <w:pStyle w:val="ListParagraph"/>
+        <w:numPr>
+          <w:ilvl w:val="1"/>
+          <w:numId w:val="3"/>
+        </w:numPr>
+      </w:pPr>
+      <w:r>
+        <w:t>Create a search field</w:t>
+      </w:r>
+    </w:p>
+    <w:p>
+      <w:pPr>
+        <w:pStyle w:val="ListParagraph"/>
+        <w:numPr>
+          <w:ilvl w:val="2"/>
+          <w:numId w:val="3"/>
+        </w:numPr>
+      </w:pPr>
+      <w:r>
+        <w:t>Allow free text searches</w:t>
+      </w:r>
+    </w:p>
+    <w:p>
+      <w:pPr>
+        <w:pStyle w:val="ListParagraph"/>
+        <w:numPr>
+          <w:ilvl w:val="2"/>
+          <w:numId w:val="3"/>
+        </w:numPr>
+      </w:pPr>
+      <w:r>
+        <w:t>Have searches cover categories and descriptions for maximum response</w:t>
+      </w:r>
+    </w:p>
+    <w:p>
+      <w:pPr>
+        <w:pStyle w:val="ListParagraph"/>
+        <w:numPr>
+          <w:ilvl w:val="2"/>
+          <w:numId w:val="3"/>
+        </w:numPr>
+      </w:pPr>
+      <w:r>
+        <w:t>Return the results, along with the search string they’re based on</w:t>
+      </w:r>
+    </w:p>
+    <w:p>
+      <w:pPr>
+        <w:pStyle w:val="ListParagraph"/>
+        <w:numPr>
+          <w:ilvl w:val="1"/>
+          <w:numId w:val="3"/>
+        </w:numPr>
+      </w:pPr>
+      <w:r>
+        <w:t>Show the search field on the products page</w:t>
+      </w:r>
+    </w:p>
+    <w:p>
+      <w:pPr>
+        <w:pStyle w:val="ListParagraph"/>
+        <w:numPr>
+          <w:ilvl w:val="0"/>
+          <w:numId w:val="3"/>
+        </w:numPr>
+      </w:pPr>
+      <w:r>
+        <w:t>Want to be able to view a single Lego category for sticker sets</w:t>
+      </w:r>
+    </w:p>
+    <w:p>
+      <w:pPr>
+        <w:pStyle w:val="ListParagraph"/>
+        <w:numPr>
+          <w:ilvl w:val="1"/>
+          <w:numId w:val="3"/>
+        </w:numPr>
+      </w:pPr>
+      <w:r>
+        <w:t>Create a pulldown menu with categories</w:t>
+      </w:r>
+    </w:p>
+    <w:p>
+      <w:pPr>
+        <w:pStyle w:val="ListParagraph"/>
+        <w:numPr>
+          <w:ilvl w:val="2"/>
+          <w:numId w:val="3"/>
+        </w:numPr>
+      </w:pPr>
+      <w:r>
+        <w:t>Populate the list from the unique categories in the database</w:t>
+      </w:r>
+    </w:p>
+    <w:p>
+      <w:pPr>
+        <w:pStyle w:val="ListParagraph"/>
+        <w:numPr>
+          <w:ilvl w:val="2"/>
+          <w:numId w:val="3"/>
+        </w:numPr>
+      </w:pPr>
+      <w:r>
+        <w:t>When clicked, return the results specific to that category and show the category selected</w:t>
+      </w:r>
+    </w:p>
+    <w:p>
+      <w:pPr>
+        <w:pStyle w:val="ListParagraph"/>
+        <w:numPr>
+          <w:ilvl w:val="0"/>
+          <w:numId w:val="3"/>
+        </w:numPr>
+      </w:pPr>
+      <w:r>
+        <w:t>Want to know how the stickers are made</w:t>
+      </w:r>
+    </w:p>
+    <w:p>
+      <w:pPr>
+        <w:pStyle w:val="ListParagraph"/>
+        <w:numPr>
+          <w:ilvl w:val="1"/>
+          <w:numId w:val="3"/>
+        </w:numPr>
+      </w:pPr>
+      <w:r>
+        <w:t>Create an FAQ section covering various questions</w:t>
+      </w:r>
+    </w:p>
+    <w:p>
+      <w:pPr>
+        <w:pStyle w:val="ListParagraph"/>
+        <w:numPr>
+          <w:ilvl w:val="1"/>
+          <w:numId w:val="3"/>
+        </w:numPr>
+      </w:pPr>
+      <w:r>
+        <w:t>Base the FAQ page on database entries, allowing easy adding of items, and no need to update page HTML</w:t>
+      </w:r>
+    </w:p>
+    <w:p>
+      <w:pPr>
+        <w:pStyle w:val="ListParagraph"/>
+        <w:numPr>
+          <w:ilvl w:val="0"/>
+          <w:numId w:val="3"/>
+        </w:numPr>
+      </w:pPr>
+      <w:r>
+        <w:t>Want some way to be kept updated on new items or any other news</w:t>
+      </w:r>
+    </w:p>
+    <w:p>
+      <w:pPr>
+        <w:pStyle w:val="ListParagraph"/>
+        <w:numPr>
+          <w:ilvl w:val="1"/>
+          <w:numId w:val="3"/>
+        </w:numPr>
+      </w:pPr>
+      <w:r>
+        <w:t>Allow users to register an account, so their email address can be used to send out newsletters to them</w:t>
+      </w:r>
+    </w:p>
+    <w:p>
+      <w:pPr>
+        <w:pStyle w:val="ListParagraph"/>
+        <w:numPr>
+          <w:ilvl w:val="1"/>
+          <w:numId w:val="3"/>
+        </w:numPr>
+      </w:pPr>
+      <w:r>
+        <w:t>Upon registration, directly direct users to the main page</w:t>
+      </w:r>
+    </w:p>
+    <w:p>
+      <w:pPr>
+        <w:pStyle w:val="ListParagraph"/>
+        <w:numPr>
+          <w:ilvl w:val="1"/>
+          <w:numId w:val="3"/>
+        </w:numPr>
+      </w:pPr>
+      <w:r>
+        <w:t>Create an option for users to view their information</w:t>
+      </w:r>
+    </w:p>
+    <w:p>
+      <w:pPr>
+        <w:pStyle w:val="ListParagraph"/>
+        <w:numPr>
+          <w:ilvl w:val="1"/>
+          <w:numId w:val="3"/>
+        </w:numPr>
+      </w:pPr>
+      <w:r>
+        <w:t>Create a way for users to sign out of their account</w:t>
+      </w:r>
+    </w:p>
+    <w:p>
+      <w:pPr>
+        <w:pStyle w:val="ListParagraph"/>
+        <w:numPr>
+          <w:ilvl w:val="1"/>
+          <w:numId w:val="3"/>
+        </w:numPr>
+      </w:pPr>
+      <w:r>
+        <w:t>Create a way for users to delete their own account</w:t>
+      </w:r>
+    </w:p>
+    <w:p>
+      <w:pPr>
+        <w:pStyle w:val="ListParagraph"/>
+        <w:numPr>
+          <w:ilvl w:val="0"/>
+          <w:numId w:val="3"/>
+        </w:numPr>
+      </w:pPr>
+      <w:r>
+        <w:t>Want to know how my personal data is treated</w:t>
+      </w:r>
+    </w:p>
+    <w:p>
+      <w:pPr>
+        <w:pStyle w:val="ListParagraph"/>
+        <w:numPr>
+          <w:ilvl w:val="1"/>
+          <w:numId w:val="3"/>
+        </w:numPr>
+      </w:pPr>
+      <w:r>
+        <w:t xml:space="preserve">Create a page with </w:t>
+      </w:r>
+      <w:r>
+        <w:t>a privacy statement</w:t>
+      </w:r>
+    </w:p>
+    <w:p>
+      <w:pPr>
+        <w:pStyle w:val="ListParagraph"/>
+        <w:numPr>
+          <w:ilvl w:val="0"/>
+          <w:numId w:val="3"/>
+        </w:numPr>
+      </w:pPr>
+      <w:r>
+        <w:t>Want to have a way to stop receiving news from the site</w:t>
+      </w:r>
+    </w:p>
+    <w:p>
+      <w:pPr>
+        <w:pStyle w:val="ListParagraph"/>
+        <w:numPr>
+          <w:ilvl w:val="1"/>
+          <w:numId w:val="3"/>
+        </w:numPr>
+      </w:pPr>
+      <w:r>
+        <w:t>This is covered in 5c.</w:t>
+      </w:r>
+    </w:p>
+    <w:p>
+      <w:pPr>
+        <w:pStyle w:val="ListParagraph"/>
+        <w:numPr>
+          <w:ilvl w:val="0"/>
+          <w:numId w:val="3"/>
+        </w:numPr>
+      </w:pPr>
+      <w:r>
+        <w:t>Want to know how I can go about issuing questions</w:t>
+      </w:r>
+    </w:p>
+    <w:p>
+      <w:pPr>
+        <w:pStyle w:val="ListParagraph"/>
+        <w:numPr>
+          <w:ilvl w:val="1"/>
+          <w:numId w:val="3"/>
+        </w:numPr>
+      </w:pPr>
+      <w:r>
+        <w:t>Create a page where customers can contact the site’s owner through a contact form</w:t>
+      </w:r>
+    </w:p>
+    <w:p>
+      <w:pPr>
+        <w:pStyle w:val="ListParagraph"/>
+        <w:numPr>
+          <w:ilvl w:val="1"/>
+          <w:numId w:val="3"/>
+        </w:numPr>
+      </w:pPr>
+      <w:r>
+        <w:lastRenderedPageBreak/>
+        <w:t>Provide a directly visible link to the customer to the contact page</w:t>
+      </w:r>
+    </w:p>
+    <w:p>
+      <w:pPr>
+        <w:pStyle w:val="ListParagraph"/>
+        <w:numPr>
+          <w:ilvl w:val="1"/>
+          <w:numId w:val="3"/>
+        </w:numPr>
+      </w:pPr>
+      <w:r>
+        <w:t>When submitted, email the form contents to the site owner</w:t>
+      </w:r>
+    </w:p>
+    <w:p>
+      <w:pPr>
+        <w:pStyle w:val="ListParagraph"/>
+        <w:numPr>
+          <w:ilvl w:val="0"/>
+          <w:numId w:val="3"/>
+        </w:numPr>
+      </w:pPr>
+      <w:r>
+        <w:t>Want a notification when I place an order with information on my order</w:t>
+      </w:r>
+    </w:p>
+    <w:p>
+      <w:pPr>
+        <w:pStyle w:val="ListParagraph"/>
+        <w:numPr>
+          <w:ilvl w:val="1"/>
+          <w:numId w:val="3"/>
+        </w:numPr>
+      </w:pPr>
+      <w:r>
+        <w:t>When a user places an order, send them a confirmation mail containing their order information</w:t>
+      </w:r>
+    </w:p>
+    <w:p/>
+    <w:p>
+      <w:pPr>
+        <w:pStyle w:val="Heading3"/>
+      </w:pPr>
+      <w:bookmarkStart w:id="3" w:name="_Toc3152817"/>
+      <w:r>
+        <w:t>As owner of the store, I…</w:t>
+      </w:r>
+      <w:bookmarkEnd w:id="3"/>
+    </w:p>
+    <w:p/>
+    <w:p>
+      <w:pPr>
+        <w:pStyle w:val="ListParagraph"/>
+        <w:numPr>
+          <w:ilvl w:val="0"/>
+          <w:numId w:val="4"/>
+        </w:numPr>
+      </w:pPr>
+      <w:r>
+        <w:t>Want to have a way to add products without having to go into the admin pages</w:t>
+      </w:r>
+    </w:p>
+    <w:p>
+      <w:pPr>
+        <w:pStyle w:val="ListParagraph"/>
+        <w:numPr>
+          <w:ilvl w:val="1"/>
+          <w:numId w:val="4"/>
+        </w:numPr>
+      </w:pPr>
+      <w:r>
+        <w:t>Create an admin section where staff members can add items to the database</w:t>
+      </w:r>
+    </w:p>
+    <w:p>
+      <w:pPr>
+        <w:pStyle w:val="ListParagraph"/>
+        <w:numPr>
+          <w:ilvl w:val="1"/>
+          <w:numId w:val="4"/>
+        </w:numPr>
+      </w:pPr>
+      <w:r>
+        <w:t>Shield the page from non-staff users that manipulate the URL to the page</w:t>
+      </w:r>
+    </w:p>
+    <w:p>
+      <w:pPr>
+        <w:pStyle w:val="ListParagraph"/>
+        <w:numPr>
+          <w:ilvl w:val="1"/>
+          <w:numId w:val="4"/>
+        </w:numPr>
+      </w:pPr>
+      <w:r>
+        <w:t>Redirect unwanted individuals to the main page</w:t>
+      </w:r>
+    </w:p>
+    <w:p>
+      <w:pPr>
+        <w:pStyle w:val="ListParagraph"/>
+        <w:numPr>
+          <w:ilvl w:val="1"/>
+          <w:numId w:val="4"/>
+        </w:numPr>
+      </w:pPr>
+      <w:r>
+        <w:t>Throw an alert box when successfully adding an item or on error</w:t>
+      </w:r>
+    </w:p>
+    <w:p>
+      <w:pPr>
+        <w:pStyle w:val="ListParagraph"/>
+        <w:numPr>
+          <w:ilvl w:val="0"/>
+          <w:numId w:val="4"/>
+        </w:numPr>
+      </w:pPr>
+      <w:r>
+        <w:t>Want to be able to quickly expand the FAQ area when certain questions are asked often</w:t>
+      </w:r>
+    </w:p>
+    <w:p>
+      <w:pPr>
+        <w:pStyle w:val="ListParagraph"/>
+        <w:numPr>
+          <w:ilvl w:val="1"/>
+          <w:numId w:val="4"/>
+        </w:numPr>
+      </w:pPr>
+      <w:r>
+        <w:t>Create the same overall solution for the addition of FAQ items as was made for new products to maintain look and feel</w:t>
+      </w:r>
+    </w:p>
+    <w:p>
+      <w:pPr>
+        <w:pStyle w:val="ListParagraph"/>
+        <w:numPr>
+          <w:ilvl w:val="0"/>
+          <w:numId w:val="4"/>
+        </w:numPr>
+      </w:pPr>
+      <w:r>
+        <w:t>Don’t want regular customers to be able to add products, or FAQ items</w:t>
+      </w:r>
+    </w:p>
+    <w:p>
+      <w:pPr>
+        <w:pStyle w:val="ListParagraph"/>
+        <w:numPr>
+          <w:ilvl w:val="1"/>
+          <w:numId w:val="4"/>
+        </w:numPr>
+      </w:pPr>
+      <w:r>
+        <w:t>Create views to check for staff membership and render view based on true or false</w:t>
+      </w:r>
+    </w:p>
+    <w:p>
+      <w:pPr>
+        <w:pStyle w:val="ListParagraph"/>
+        <w:numPr>
+          <w:ilvl w:val="0"/>
+          <w:numId w:val="4"/>
+        </w:numPr>
+      </w:pPr>
+      <w:r>
+        <w:t>Want to be able to process order from within the site</w:t>
+      </w:r>
+    </w:p>
+    <w:p>
+      <w:pPr>
+        <w:pStyle w:val="ListParagraph"/>
+        <w:numPr>
+          <w:ilvl w:val="1"/>
+          <w:numId w:val="4"/>
+        </w:numPr>
+      </w:pPr>
+      <w:r>
+        <w:t>Create a view showing all orders that are not yet processed</w:t>
+      </w:r>
+    </w:p>
+    <w:p>
+      <w:pPr>
+        <w:pStyle w:val="ListParagraph"/>
+        <w:numPr>
+          <w:ilvl w:val="1"/>
+          <w:numId w:val="4"/>
+        </w:numPr>
+      </w:pPr>
+      <w:r>
+        <w:t>Allow checking an order as processed to remove it from the view</w:t>
+      </w:r>
+    </w:p>
+    <w:p>
+      <w:pPr>
+        <w:pStyle w:val="ListParagraph"/>
+        <w:numPr>
+          <w:ilvl w:val="1"/>
+          <w:numId w:val="4"/>
+        </w:numPr>
+      </w:pPr>
+      <w:r>
+        <w:t>Make sure orders are not deleted, just marked as processed</w:t>
+      </w:r>
+    </w:p>
+    <w:p>
+      <w:pPr>
+        <w:pStyle w:val="ListParagraph"/>
+        <w:numPr>
+          <w:ilvl w:val="0"/>
+          <w:numId w:val="4"/>
+        </w:numPr>
+      </w:pPr>
+      <w:r>
+        <w:t>Want customers to be able to leave comments on products</w:t>
+      </w:r>
+    </w:p>
+    <w:p>
+      <w:pPr>
+        <w:pStyle w:val="ListParagraph"/>
+        <w:numPr>
+          <w:ilvl w:val="1"/>
+          <w:numId w:val="4"/>
+        </w:numPr>
+      </w:pPr>
+      <w:r>
+        <w:t>Create a product detail page where customers can leave comments on the product</w:t>
+      </w:r>
+    </w:p>
+    <w:p>
+      <w:pPr>
+        <w:pStyle w:val="ListParagraph"/>
+        <w:numPr>
+          <w:ilvl w:val="1"/>
+          <w:numId w:val="4"/>
+        </w:numPr>
+      </w:pPr>
+      <w:r>
+        <w:t>Show the comments from newest to oldest</w:t>
+      </w:r>
+    </w:p>
+    <w:p>
+      <w:pPr>
+        <w:pStyle w:val="ListParagraph"/>
+        <w:numPr>
+          <w:ilvl w:val="0"/>
+          <w:numId w:val="4"/>
+        </w:numPr>
+      </w:pPr>
+      <w:r>
+        <w:t>Want customers to get the content from their sent contact form as well</w:t>
+      </w:r>
+    </w:p>
+    <w:p>
+      <w:pPr>
+        <w:pStyle w:val="ListParagraph"/>
+        <w:numPr>
+          <w:ilvl w:val="1"/>
+          <w:numId w:val="4"/>
+        </w:numPr>
+      </w:pPr>
+      <w:r>
+        <w:t>Expand the view for the contact form to also send an email to the customer on the address they entered</w:t>
+      </w:r>
+    </w:p>
+    <w:p>
+      <w:pPr>
+        <w:pStyle w:val="ListParagraph"/>
+        <w:numPr>
+          <w:ilvl w:val="0"/>
+          <w:numId w:val="4"/>
+        </w:numPr>
+      </w:pPr>
+      <w:r>
+        <w:t>Want customers that registered to have the option to change their password</w:t>
+      </w:r>
+    </w:p>
+    <w:p>
+      <w:pPr>
+        <w:pStyle w:val="ListParagraph"/>
+        <w:numPr>
+          <w:ilvl w:val="1"/>
+          <w:numId w:val="4"/>
+        </w:numPr>
+      </w:pPr>
+      <w:r>
+        <w:t>Provide the user with links on the login page to a password reset page</w:t>
+      </w:r>
+    </w:p>
+    <w:p>
+      <w:pPr>
+        <w:pStyle w:val="ListParagraph"/>
+        <w:numPr>
+          <w:ilvl w:val="1"/>
+          <w:numId w:val="4"/>
+        </w:numPr>
+      </w:pPr>
+      <w:r>
+        <w:t>Have users receive an email from which they can reset their password</w:t>
+      </w:r>
+    </w:p>
+    <w:p>
+      <w:pPr>
+        <w:pStyle w:val="ListParagraph"/>
+        <w:numPr>
+          <w:ilvl w:val="1"/>
+          <w:numId w:val="4"/>
+        </w:numPr>
+      </w:pPr>
+      <w:r>
+        <w:t>Upon successful change, give users option to log in, or go straight to the store</w:t>
+      </w:r>
+    </w:p>
+    <w:p>
+      <w:pPr>
+        <w:pStyle w:val="ListParagraph"/>
+        <w:numPr>
+          <w:ilvl w:val="0"/>
+          <w:numId w:val="4"/>
+        </w:numPr>
+      </w:pPr>
+      <w:r>
+        <w:t>Don’t want staff members to be able to remove their accounts</w:t>
+      </w:r>
+    </w:p>
+    <w:p>
+      <w:pPr>
+        <w:pStyle w:val="ListParagraph"/>
+        <w:numPr>
+          <w:ilvl w:val="1"/>
+          <w:numId w:val="4"/>
+        </w:numPr>
+      </w:pPr>
+      <w:r>
+        <w:t>Create a check in the profile page to disable the delete button for staff members</w:t>
+      </w:r>
+    </w:p>
+    <w:p>
+      <w:pPr>
+        <w:pStyle w:val="ListParagraph"/>
+        <w:numPr>
+          <w:ilvl w:val="0"/>
+          <w:numId w:val="4"/>
+        </w:numPr>
+      </w:pPr>
+      <w:r>
+        <w:t>Want to have an easy way of getting all email addresses of registered users for the newsletter</w:t>
+      </w:r>
+    </w:p>
+    <w:p>
+      <w:pPr>
+        <w:pStyle w:val="ListParagraph"/>
+        <w:numPr>
+          <w:ilvl w:val="1"/>
+          <w:numId w:val="4"/>
+        </w:numPr>
+      </w:pPr>
+      <w:r>
+        <w:t>Create a download button for a csv file with mail addresses</w:t>
+      </w:r>
+    </w:p>
+    <w:p/>
+    <w:p>
+      <w:pPr>
+        <w:rPr>
+          <w:rFonts w:asciiTheme="majorHAnsi" w:eastAsiaTheme="majorEastAsia" w:hAnsiTheme="majorHAnsi" w:cstheme="majorBidi"/>
+          <w:color w:val="2F5496" w:themeColor="accent1" w:themeShade="BF"/>
+          <w:sz w:val="26"/>
+          <w:szCs w:val="26"/>
+        </w:rPr>
+      </w:pPr>
+      <w:r>
+        <w:br w:type="page"/>
+      </w:r>
+    </w:p>
+    <w:p>
+      <w:pPr>
+        <w:pStyle w:val="Heading2"/>
+      </w:pPr>
+      <w:bookmarkStart w:id="4" w:name="_Toc3152818"/>
+      <w:r>
+        <w:lastRenderedPageBreak/>
+        <w:t>Derived stories yet to be implemented</w:t>
+      </w:r>
+      <w:bookmarkEnd w:id="4"/>
+    </w:p>
+    <w:p/>
+    <w:p>
+      <w:r>
+        <w:t>The stories below came about as the site was being built. Due to time constraints, these have not yet made the cut and are effectively on the backlog at the time of writing.</w:t>
+      </w:r>
+    </w:p>
+    <w:p/>
+    <w:p>
+      <w:pPr>
+        <w:pStyle w:val="ListParagraph"/>
+        <w:numPr>
+          <w:ilvl w:val="0"/>
+          <w:numId w:val="5"/>
+        </w:numPr>
+      </w:pPr>
+      <w:r>
+        <w:t>As a user I want to be able to see my order history</w:t>
+      </w:r>
+    </w:p>
+    <w:p>
+      <w:pPr>
+        <w:pStyle w:val="ListParagraph"/>
+        <w:numPr>
+          <w:ilvl w:val="0"/>
+          <w:numId w:val="5"/>
+        </w:numPr>
+      </w:pPr>
+      <w:r>
+        <w:t>As a user I want to be able to save my cart for later</w:t>
+      </w:r>
+    </w:p>
+    <w:p>
+      <w:pPr>
+        <w:pStyle w:val="ListParagraph"/>
+        <w:numPr>
+          <w:ilvl w:val="0"/>
+          <w:numId w:val="5"/>
+        </w:numPr>
+      </w:pPr>
+      <w:r>
+        <w:t xml:space="preserve">As a user I want to be able to talk with others about Lego </w:t>
+      </w:r>
+    </w:p>
+    <w:p>
+      <w:pPr>
+        <w:pStyle w:val="ListParagraph"/>
+        <w:numPr>
+          <w:ilvl w:val="0"/>
+          <w:numId w:val="5"/>
+        </w:numPr>
+      </w:pPr>
+      <w:r>
+        <w:t>As a user I want my address information to be saved for later use</w:t>
+      </w:r>
+    </w:p>
+    <w:p>
+      <w:pPr>
+        <w:pStyle w:val="ListParagraph"/>
+        <w:numPr>
+          <w:ilvl w:val="0"/>
+          <w:numId w:val="5"/>
+        </w:numPr>
+      </w:pPr>
+      <w:r>
+        <w:t>As site owner I want to modify products outside of Django Admin</w:t>
+      </w:r>
+    </w:p>
+    <w:p>
+      <w:pPr>
+        <w:pStyle w:val="ListParagraph"/>
+        <w:numPr>
+          <w:ilvl w:val="0"/>
+          <w:numId w:val="5"/>
+        </w:numPr>
+      </w:pPr>
+      <w:r>
+        <w:t>As site owner I want to download a full order history for administrative purposes</w:t>
+      </w:r>
+    </w:p>
+    <w:p>
+      <w:pPr>
+        <w:pStyle w:val="ListParagraph"/>
+        <w:numPr>
+          <w:ilvl w:val="0"/>
+          <w:numId w:val="5"/>
+        </w:numPr>
+      </w:pPr>
+      <w:r>
+        <w:t>As site owner I want to have more payment options available</w:t>
+      </w:r>
+    </w:p>
+    <w:p>
+      <w:pPr>
+        <w:pStyle w:val="ListParagraph"/>
+        <w:numPr>
+          <w:ilvl w:val="0"/>
+          <w:numId w:val="5"/>
+        </w:numPr>
+      </w:pPr>
+      <w:r>
+        <w:t>As site owner I want to be able to process the newsletter within the site</w:t>
+      </w:r>
+    </w:p>
+    <w:p/>
+    <w:p>
+      <w:pPr>
+        <w:pStyle w:val="Heading2"/>
+      </w:pPr>
+      <w:bookmarkStart w:id="5" w:name="_Toc3152819"/>
+      <w:proofErr w:type="spellStart"/>
+      <w:r>
+        <w:t>Mockups</w:t>
+      </w:r>
+      <w:proofErr w:type="spellEnd"/>
+      <w:r>
+        <w:t xml:space="preserve"> and UX</w:t>
+      </w:r>
+      <w:r>
+        <w:t xml:space="preserve"> considerations</w:t>
+      </w:r>
+      <w:bookmarkEnd w:id="5"/>
+    </w:p>
+    <w:p/>
+    <w:p>
+      <w:pPr>
+        <w:pStyle w:val="Heading3"/>
+      </w:pPr>
+      <w:bookmarkStart w:id="6" w:name="_Toc3152820"/>
+      <w:proofErr w:type="spellStart"/>
+      <w:r>
+        <w:t>Mockups</w:t>
+      </w:r>
+      <w:bookmarkEnd w:id="6"/>
+      <w:proofErr w:type="spellEnd"/>
+    </w:p>
+    <w:p/>
+    <w:p>
+      <w:r>
+        <w:t xml:space="preserve">As with every project so far, mocking up was done the old-school way using pen and paper. Mostly because of the extremely gratifying feeling of crumpling up any mistakes and drawing again. Maybe that’s just me though </w:t>
+      </w:r>
+      <w:r>
+        <w:sym w:font="Wingdings" w:char="F04A"/>
+      </w:r>
+    </w:p>
+    <w:p/>
+    <w:p>
+      <w:r>
+        <w:t>&lt;IMAGES&gt;</w:t>
+      </w:r>
+    </w:p>
+    <w:p/>
+    <w:p>
+      <w:pPr>
+        <w:rPr>
+          <w:rFonts w:asciiTheme="majorHAnsi" w:eastAsiaTheme="majorEastAsia" w:hAnsiTheme="majorHAnsi" w:cstheme="majorBidi"/>
+          <w:color w:val="1F3763" w:themeColor="accent1" w:themeShade="7F"/>
+        </w:rPr>
+      </w:pPr>
+      <w:bookmarkStart w:id="7" w:name="_Toc3152821"/>
+      <w:r>
+        <w:br w:type="page"/>
+      </w:r>
+    </w:p>
+    <w:p>
+      <w:pPr>
+        <w:pStyle w:val="Heading3"/>
+      </w:pPr>
+      <w:r>
+        <w:lastRenderedPageBreak/>
+        <w:t>UX</w:t>
+      </w:r>
+      <w:r>
+        <w:t xml:space="preserve"> considerations</w:t>
+      </w:r>
+      <w:bookmarkEnd w:id="7"/>
+    </w:p>
+    <w:p/>
+    <w:p>
+      <w:r>
+        <w:t>Initially the idea was to create the site using the Bootstrap 4 framework. This progressed up to the point where I personally felt a distinct dislike for the way Bootstrap presents on screen.</w:t>
+      </w:r>
+    </w:p>
+    <w:p>
+      <w:r>
+        <w:t xml:space="preserve">At that point I decided to redo the entire site using </w:t>
+      </w:r>
+      <w:proofErr w:type="spellStart"/>
+      <w:r>
+        <w:t>MaterializeCSS</w:t>
+      </w:r>
+      <w:proofErr w:type="spellEnd"/>
+      <w:r>
+        <w:t xml:space="preserve">. The </w:t>
+      </w:r>
+      <w:r>
+        <w:t>original Bootstrap versions of the site pages, as well as a write-up of how to go back to using those, can be found in the root of the repository.</w:t>
+      </w:r>
+    </w:p>
+    <w:p/>
+    <w:p>
+      <w:r>
+        <w:t xml:space="preserve">The initial idea, based on the user stories thought up, was to create a site with a category list on the </w:t>
+      </w:r>
+      <w:proofErr w:type="gramStart"/>
+      <w:r>
+        <w:t>left hand</w:t>
+      </w:r>
+      <w:proofErr w:type="gramEnd"/>
+      <w:r>
+        <w:t xml:space="preserve"> side of the page, and the items per category to the right of that. However, while that would work well enough on desktops, my experience is that sites using that tend to scale less well. </w:t>
+      </w:r>
+    </w:p>
+    <w:p>
+      <w:r>
+        <w:t>With that in mind, I decided to have a simple navigation bar that scales well across devices, providing the most important links</w:t>
+      </w:r>
+      <w:r>
+        <w:t xml:space="preserve"> for the site. </w:t>
+      </w:r>
+    </w:p>
+    <w:p>
+      <w:r>
+        <w:t xml:space="preserve">These links are: </w:t>
+      </w:r>
+      <w:r>
+        <w:rPr>
+          <w:b/>
+        </w:rPr>
+        <w:t>Home</w:t>
+      </w:r>
+      <w:r>
+        <w:t xml:space="preserve">, </w:t>
+      </w:r>
+      <w:r>
+        <w:rPr>
+          <w:b/>
+        </w:rPr>
+        <w:t>Products</w:t>
+      </w:r>
+      <w:r>
+        <w:t xml:space="preserve">, </w:t>
+      </w:r>
+      <w:r>
+        <w:rPr>
+          <w:b/>
+        </w:rPr>
+        <w:t>Contact</w:t>
+      </w:r>
+      <w:r>
+        <w:t xml:space="preserve">, </w:t>
+      </w:r>
+      <w:r>
+        <w:rPr>
+          <w:b/>
+        </w:rPr>
+        <w:t>Sign In / Sign Out</w:t>
+      </w:r>
+      <w:r>
+        <w:t xml:space="preserve"> and of course, the </w:t>
+      </w:r>
+      <w:r>
+        <w:rPr>
+          <w:b/>
+        </w:rPr>
+        <w:t>Cart</w:t>
+      </w:r>
+      <w:r>
+        <w:t>. Limiting the numbers of items directly in the navbar this way allows for there not being a need to collapse the menu, making it identical across devices (albeit less wide on mobile devices).</w:t>
+      </w:r>
+    </w:p>
+    <w:p/>
+    <w:p>
+      <w:r>
+        <w:t>The colours used throughout the site are based on the original logo for the actual shop currently out there, with additions in milder tones so not make the site scream at you.</w:t>
+      </w:r>
+    </w:p>
+    <w:p>
+      <w:r>
+        <w:t>To avoid too much white on the pages, an off-white is used extensively as well to be easier on the eyes.</w:t>
+      </w:r>
+    </w:p>
+    <w:p/>
+    <w:p>
+      <w:r>
+        <w:t>The colour red used throughout is #c9190a, which is the same red as in the logo.</w:t>
+      </w:r>
+    </w:p>
+    <w:p>
+      <w:r>
+        <w:t>The colour yellow used is #faec06, which is the same yellow as in the logo.</w:t>
+      </w:r>
+    </w:p>
+    <w:p/>
+    <w:p>
+      <w:r>
+        <w:t>The off-white is #f7f7f7</w:t>
+      </w:r>
+    </w:p>
+    <w:p>
+      <w:r>
+        <w:t>The lighter yellow is the lighter tone of the yellow used, #fcf69c</w:t>
+      </w:r>
+    </w:p>
+    <w:p>
+      <w:r>
+        <w:t>The light blue was selected as alternative for what would be a sickly pink, #</w:t>
+      </w:r>
+      <w:r>
+        <w:t>d0e8ff</w:t>
+      </w:r>
+      <w:r>
+        <w:t>.</w:t>
+      </w:r>
+    </w:p>
+    <w:p/>
+    <w:tbl>
+      <w:tblPr>
+        <w:tblStyle w:val="TableGrid"/>
+        <w:tblW w:w="0" w:type="auto"/>
+        <w:shd w:val="clear" w:color="auto" w:fill="CA3A26"/>
+        <w:tblLook w:val="04A0" w:firstRow="1" w:lastRow="0" w:firstColumn="1" w:lastColumn="0" w:noHBand="0" w:noVBand="1"/>
+      </w:tblPr>
+      <w:tblGrid>
+        <w:gridCol w:w="1802"/>
+        <w:gridCol w:w="1802"/>
+        <w:gridCol w:w="1802"/>
+        <w:gridCol w:w="1802"/>
+        <w:gridCol w:w="1802"/>
+      </w:tblGrid>
+      <w:tr>
+        <w:trPr>
+          <w:trHeight w:val="1621"/>
+        </w:trPr>
+        <w:tc>
+          <w:tcPr>
+            <w:tcW w:w="1802" w:type="dxa"/>
+            <w:shd w:val="clear" w:color="auto" w:fill="C9180A"/>
+          </w:tcPr>
+          <w:p/>
+          <w:p/>
+          <w:p>
+            <w:pPr>
+              <w:jc w:val="center"/>
+            </w:pPr>
+            <w:r>
+              <w:t>#c9190a</w:t>
+            </w:r>
+          </w:p>
+          <w:p>
+            <w:pPr>
+              <w:jc w:val="center"/>
+            </w:pPr>
+            <w:r>
+              <w:t>Red</w:t>
+            </w:r>
+          </w:p>
+        </w:tc>
+        <w:tc>
+          <w:tcPr>
+            <w:tcW w:w="1802" w:type="dxa"/>
+            <w:shd w:val="clear" w:color="auto" w:fill="F2E61D"/>
+          </w:tcPr>
+          <w:p/>
+          <w:p/>
+          <w:p>
+            <w:pPr>
+              <w:jc w:val="center"/>
+            </w:pPr>
+            <w:r>
+              <w:t>#faec06</w:t>
+            </w:r>
+          </w:p>
+          <w:p>
+            <w:pPr>
+              <w:jc w:val="center"/>
+            </w:pPr>
+            <w:r>
+              <w:t>Yellow</w:t>
+            </w:r>
+          </w:p>
+        </w:tc>
+        <w:tc>
+          <w:tcPr>
+            <w:tcW w:w="1802" w:type="dxa"/>
+            <w:shd w:val="clear" w:color="auto" w:fill="F7F7F7"/>
+          </w:tcPr>
+          <w:p/>
+          <w:p/>
+          <w:p>
+            <w:pPr>
+              <w:jc w:val="center"/>
+            </w:pPr>
+            <w:r>
+              <w:t>#f7f7f7</w:t>
+            </w:r>
+          </w:p>
+          <w:p>
+            <w:pPr>
+              <w:jc w:val="center"/>
+            </w:pPr>
+            <w:r>
+              <w:t>Off-white</w:t>
+            </w:r>
+          </w:p>
+        </w:tc>
+        <w:tc>
+          <w:tcPr>
+            <w:tcW w:w="1802" w:type="dxa"/>
+            <w:shd w:val="clear" w:color="auto" w:fill="FDF69C"/>
+          </w:tcPr>
+          <w:p/>
+          <w:p/>
+          <w:p>
+            <w:pPr>
+              <w:jc w:val="center"/>
+            </w:pPr>
+            <w:r>
+              <w:t>#fcf69c</w:t>
+            </w:r>
+          </w:p>
+          <w:p>
+            <w:pPr>
+              <w:jc w:val="center"/>
+            </w:pPr>
+            <w:r>
+              <w:t>Light Yellow</w:t>
+            </w:r>
+          </w:p>
+        </w:tc>
+        <w:tc>
+          <w:tcPr>
+            <w:tcW w:w="1802" w:type="dxa"/>
+            <w:shd w:val="clear" w:color="auto" w:fill="D1E8FF"/>
+          </w:tcPr>
+          <w:p/>
+          <w:p/>
+          <w:p>
+            <w:pPr>
+              <w:jc w:val="center"/>
+            </w:pPr>
+            <w:r>
+              <w:t>#d0e8ff</w:t>
+            </w:r>
+          </w:p>
+          <w:p>
+            <w:pPr>
+              <w:jc w:val="center"/>
+            </w:pPr>
+            <w:r>
+              <w:t>Light Blue</w:t>
+            </w:r>
+          </w:p>
+        </w:tc>
+      </w:tr>
+    </w:tbl>
+    <w:p/>
+    <w:p>
+      <w:r>
+        <w:t>These colours persist throughout the site, only adding plain white and black into the pages.</w:t>
+      </w:r>
+    </w:p>
+    <w:p/>
+    <w:p>
+      <w:r>
+        <w:t>Links in the navbar are accompanied by an icon, the standard composition is yellow for the icon, white for the text. The same applies to the buttons on pages:</w:t>
+      </w:r>
+    </w:p>
+    <w:p>
+      <w:r>
+        <w:t>Red background, yellow icon and white text.</w:t>
+      </w:r>
+    </w:p>
+    <w:p/>
+    <w:p>
+      <w:r>
+        <w:t xml:space="preserve">In order to create a sharp contrast, cards used throughout the site are given a 1px red border. </w:t>
+      </w:r>
+    </w:p>
+    <w:p/>
+    <w:p>
+      <w:r>
+        <w:lastRenderedPageBreak/>
+        <w:t>Pulldown menus for categories and user menu, change colour when hovering over items in the list, to the lighter yellow. This is less intrusive than the hard yellow, but still clear to see.</w:t>
+      </w:r>
+    </w:p>
+    <w:p/>
+    <w:p>
+      <w:r>
+        <w:t>Overall, the idea was to have a site that is as straight-forward as possible, where adding items to the cart changes the button to show the item is in the cart.</w:t>
+      </w:r>
+    </w:p>
+    <w:p>
+      <w:r>
+        <w:t>In the cart itself, items can be changed for quantity, or just deleted from the cart.</w:t>
+      </w:r>
+    </w:p>
+    <w:p>
+      <w:r>
+        <w:t>This extends to the checkout, where customers can still modify the contents of the cart.</w:t>
+      </w:r>
+    </w:p>
+    <w:p/>
+    <w:p>
+      <w:r>
+        <w:t>The footer, present on every page, allows access to general information at all times.</w:t>
+      </w:r>
+    </w:p>
+    <w:p/>
+    <w:p>
+      <w:pPr>
+        <w:pStyle w:val="Heading4"/>
+      </w:pPr>
+      <w:r>
+        <w:t>Sampl</w:t>
+      </w:r>
+      <w:bookmarkStart w:id="8" w:name="_GoBack"/>
+      <w:bookmarkEnd w:id="8"/>
+      <w:r>
+        <w:t>e site images</w:t>
+      </w:r>
+    </w:p>
+    <w:p>
+      <w:pPr>
+        <w:jc w:val="center"/>
+      </w:pPr>
+      <w:r>
+        <w:drawing>
+          <wp:inline distT="0" distB="0" distL="0" distR="0" wp14:anchorId="19807713" wp14:editId="3F3A2048">
+            <wp:extent cx="4529667" cy="2491317"/>
+            <wp:effectExtent l="25400" t="25400" r="93345" b="86995"/>
+            <wp:docPr id="11" name="Picture 11"/>
+            <wp:cNvGraphicFramePr>
+              <a:graphicFrameLocks xmlns:a="http://schemas.openxmlformats.org/drawingml/2006/main" noChangeAspect="1"/>
+            </wp:cNvGraphicFramePr>
+            <a:graphic xmlns:a="http://schemas.openxmlformats.org/drawingml/2006/main">
+              <a:graphicData uri="http://schemas.openxmlformats.org/drawingml/2006/picture">
+                <pic:pic xmlns:pic="http://schemas.openxmlformats.org/drawingml/2006/picture">
+                  <pic:nvPicPr>
+                    <pic:cNvPr id="1" name=""/>
+                    <pic:cNvPicPr/>
+                  </pic:nvPicPr>
+                  <pic:blipFill>
+                    <a:blip r:embed="rId7"/>
+                    <a:stretch>
+                      <a:fillRect/>
+                    </a:stretch>
+                  </pic:blipFill>
+                  <pic:spPr>
+                    <a:xfrm>
+                      <a:off x="0" y="0"/>
+                      <a:ext cx="4530032" cy="2491518"/>
+                    </a:xfrm>
+                    <a:prstGeom prst="rect">
+                      <a:avLst/>
+                    </a:prstGeom>
+                    <a:effectLst>
+                      <a:outerShdw blurRad="50800" dist="38100" dir="2700000" algn="tl" rotWithShape="0">
+                        <a:prstClr val="black">
+                          <a:alpha val="40000"/>
+                        </a:prstClr>
+                      </a:outerShdw>
+                    </a:effectLst>
+                  </pic:spPr>
+                </pic:pic>
+              </a:graphicData>
+            </a:graphic>
+          </wp:inline>
+        </w:drawing>
+      </w:r>
+    </w:p>
+    <w:p>
+      <w:r>
+        <w:drawing>
+          <wp:inline distT="0" distB="0" distL="0" distR="0" wp14:anchorId="401CB510" wp14:editId="68F1142C">
+            <wp:extent cx="2700867" cy="2918436"/>
+            <wp:effectExtent l="25400" t="25400" r="93345" b="92075"/>
+            <wp:docPr id="12" name="Picture 12"/>
+            <wp:cNvGraphicFramePr>
+              <a:graphicFrameLocks xmlns:a="http://schemas.openxmlformats.org/drawingml/2006/main" noChangeAspect="1"/>
+            </wp:cNvGraphicFramePr>
+            <a:graphic xmlns:a="http://schemas.openxmlformats.org/drawingml/2006/main">
+              <a:graphicData uri="http://schemas.openxmlformats.org/drawingml/2006/picture">
+                <pic:pic xmlns:pic="http://schemas.openxmlformats.org/drawingml/2006/picture">
+                  <pic:nvPicPr>
+                    <pic:cNvPr id="1" name=""/>
+                    <pic:cNvPicPr/>
+                  </pic:nvPicPr>
+                  <pic:blipFill>
+                    <a:blip r:embed="rId8"/>
+                    <a:stretch>
+                      <a:fillRect/>
+                    </a:stretch>
+                  </pic:blipFill>
+                  <pic:spPr>
+                    <a:xfrm>
+                      <a:off x="0" y="0"/>
+                      <a:ext cx="2701254" cy="2918854"/>
+                    </a:xfrm>
+                    <a:prstGeom prst="rect">
+                      <a:avLst/>
+                    </a:prstGeom>
+                    <a:effectLst>
+                      <a:outerShdw blurRad="50800" dist="38100" dir="2700000" algn="tl" rotWithShape="0">
+                        <a:prstClr val="black">
+                          <a:alpha val="40000"/>
+                        </a:prstClr>
+                      </a:outerShdw>
+                    </a:effectLst>
+                  </pic:spPr>
+                </pic:pic>
+              </a:graphicData>
+            </a:graphic>
+          </wp:inline>
+        </w:drawing>
+      </w:r>
+      <w:r>
+        <w:drawing>
+          <wp:inline distT="0" distB="0" distL="0" distR="0" wp14:anchorId="288882AB" wp14:editId="0154CD77">
+            <wp:extent cx="2396067" cy="2311500"/>
+            <wp:effectExtent l="25400" t="25400" r="93345" b="88900"/>
+            <wp:docPr id="13" name="Picture 13"/>
+            <wp:cNvGraphicFramePr>
+              <a:graphicFrameLocks xmlns:a="http://schemas.openxmlformats.org/drawingml/2006/main" noChangeAspect="1"/>
+            </wp:cNvGraphicFramePr>
+            <a:graphic xmlns:a="http://schemas.openxmlformats.org/drawingml/2006/main">
+              <a:graphicData uri="http://schemas.openxmlformats.org/drawingml/2006/picture">
+                <pic:pic xmlns:pic="http://schemas.openxmlformats.org/drawingml/2006/picture">
+                  <pic:nvPicPr>
+                    <pic:cNvPr id="1" name=""/>
+                    <pic:cNvPicPr/>
+                  </pic:nvPicPr>
+                  <pic:blipFill>
+                    <a:blip r:embed="rId9"/>
+                    <a:stretch>
+                      <a:fillRect/>
+                    </a:stretch>
+                  </pic:blipFill>
+                  <pic:spPr>
+                    <a:xfrm>
+                      <a:off x="0" y="0"/>
+                      <a:ext cx="2396406" cy="2311827"/>
+                    </a:xfrm>
+                    <a:prstGeom prst="rect">
+                      <a:avLst/>
+                    </a:prstGeom>
+                    <a:effectLst>
+                      <a:outerShdw blurRad="50800" dist="38100" dir="2700000" algn="tl" rotWithShape="0">
+                        <a:prstClr val="black">
+                          <a:alpha val="40000"/>
+                        </a:prstClr>
+                      </a:outerShdw>
+                    </a:effectLst>
+                  </pic:spPr>
+                </pic:pic>
+              </a:graphicData>
+            </a:graphic>
+          </wp:inline>
+        </w:drawing>
+      </w:r>
+    </w:p>
+    <w:p>
+      <w:r>
+        <w:lastRenderedPageBreak/>
+        <w:drawing>
+          <wp:inline distT="0" distB="0" distL="0" distR="0" wp14:anchorId="127834DE" wp14:editId="32806EED">
+            <wp:extent cx="2667000" cy="2897372"/>
+            <wp:effectExtent l="25400" t="25400" r="88900" b="87630"/>
+            <wp:docPr id="14" name="Picture 14"/>
+            <wp:cNvGraphicFramePr>
+              <a:graphicFrameLocks xmlns:a="http://schemas.openxmlformats.org/drawingml/2006/main" noChangeAspect="1"/>
+            </wp:cNvGraphicFramePr>
+            <a:graphic xmlns:a="http://schemas.openxmlformats.org/drawingml/2006/main">
+              <a:graphicData uri="http://schemas.openxmlformats.org/drawingml/2006/picture">
+                <pic:pic xmlns:pic="http://schemas.openxmlformats.org/drawingml/2006/picture">
+                  <pic:nvPicPr>
+                    <pic:cNvPr id="1" name=""/>
+                    <pic:cNvPicPr/>
+                  </pic:nvPicPr>
+                  <pic:blipFill>
+                    <a:blip r:embed="rId10"/>
+                    <a:stretch>
+                      <a:fillRect/>
+                    </a:stretch>
+                  </pic:blipFill>
+                  <pic:spPr>
+                    <a:xfrm>
+                      <a:off x="0" y="0"/>
+                      <a:ext cx="2667101" cy="2897482"/>
+                    </a:xfrm>
+                    <a:prstGeom prst="rect">
+                      <a:avLst/>
+                    </a:prstGeom>
+                    <a:effectLst>
+                      <a:outerShdw blurRad="50800" dist="38100" dir="2700000" algn="tl" rotWithShape="0">
+                        <a:prstClr val="black">
+                          <a:alpha val="40000"/>
+                        </a:prstClr>
+                      </a:outerShdw>
+                    </a:effectLst>
+                  </pic:spPr>
+                </pic:pic>
+              </a:graphicData>
+            </a:graphic>
+          </wp:inline>
+        </w:drawing>
+      </w:r>
+      <w:r>
+        <w:drawing>
+          <wp:inline distT="0" distB="0" distL="0" distR="0" wp14:anchorId="52A8A8B4" wp14:editId="29A0A46B">
+            <wp:extent cx="2432836" cy="2870200"/>
+            <wp:effectExtent l="25400" t="25400" r="94615" b="88900"/>
+            <wp:docPr id="15" name="Picture 15"/>
+            <wp:cNvGraphicFramePr>
+              <a:graphicFrameLocks xmlns:a="http://schemas.openxmlformats.org/drawingml/2006/main" noChangeAspect="1"/>
+            </wp:cNvGraphicFramePr>
+            <a:graphic xmlns:a="http://schemas.openxmlformats.org/drawingml/2006/main">
+              <a:graphicData uri="http://schemas.openxmlformats.org/drawingml/2006/picture">
+                <pic:pic xmlns:pic="http://schemas.openxmlformats.org/drawingml/2006/picture">
+                  <pic:nvPicPr>
+                    <pic:cNvPr id="1" name=""/>
+                    <pic:cNvPicPr/>
+                  </pic:nvPicPr>
+                  <pic:blipFill>
+                    <a:blip r:embed="rId11"/>
+                    <a:stretch>
+                      <a:fillRect/>
+                    </a:stretch>
+                  </pic:blipFill>
+                  <pic:spPr>
+                    <a:xfrm>
+                      <a:off x="0" y="0"/>
+                      <a:ext cx="2432836" cy="2870200"/>
+                    </a:xfrm>
+                    <a:prstGeom prst="rect">
+                      <a:avLst/>
+                    </a:prstGeom>
+                    <a:effectLst>
+                      <a:outerShdw blurRad="50800" dist="38100" dir="2700000" algn="tl" rotWithShape="0">
+                        <a:prstClr val="black">
+                          <a:alpha val="40000"/>
+                        </a:prstClr>
+                      </a:outerShdw>
+                    </a:effectLst>
+                  </pic:spPr>
+                </pic:pic>
+              </a:graphicData>
+            </a:graphic>
+          </wp:inline>
+        </w:drawing>
+      </w:r>
+    </w:p>
+    <w:p>
+      <w:r>
+        <w:drawing>
+          <wp:inline distT="0" distB="0" distL="0" distR="0" wp14:anchorId="238E5637" wp14:editId="703B21EC">
+            <wp:extent cx="5190067" cy="1244004"/>
+            <wp:effectExtent l="25400" t="25400" r="93345" b="89535"/>
+            <wp:docPr id="16" name="Picture 16"/>
+            <wp:cNvGraphicFramePr>
+              <a:graphicFrameLocks xmlns:a="http://schemas.openxmlformats.org/drawingml/2006/main" noChangeAspect="1"/>
+            </wp:cNvGraphicFramePr>
+            <a:graphic xmlns:a="http://schemas.openxmlformats.org/drawingml/2006/main">
+              <a:graphicData uri="http://schemas.openxmlformats.org/drawingml/2006/picture">
+                <pic:pic xmlns:pic="http://schemas.openxmlformats.org/drawingml/2006/picture">
+                  <pic:nvPicPr>
+                    <pic:cNvPr id="1" name=""/>
+                    <pic:cNvPicPr/>
+                  </pic:nvPicPr>
+                  <pic:blipFill>
+                    <a:blip r:embed="rId12"/>
+                    <a:stretch>
+                      <a:fillRect/>
+                    </a:stretch>
+                  </pic:blipFill>
+                  <pic:spPr>
+                    <a:xfrm>
+                      <a:off x="0" y="0"/>
+                      <a:ext cx="5193034" cy="1244715"/>
+                    </a:xfrm>
+                    <a:prstGeom prst="rect">
+                      <a:avLst/>
+                    </a:prstGeom>
+                    <a:effectLst>
+                      <a:outerShdw blurRad="50800" dist="38100" dir="2700000" algn="tl" rotWithShape="0">
+                        <a:prstClr val="black">
+                          <a:alpha val="40000"/>
+                        </a:prstClr>
+                      </a:outerShdw>
+                    </a:effectLst>
+                  </pic:spPr>
+                </pic:pic>
+              </a:graphicData>
+            </a:graphic>
+          </wp:inline>
+        </w:drawing>
+      </w:r>
+    </w:p>
+    <w:p>
+      <w:r>
+        <w:drawing>
+          <wp:inline distT="0" distB="0" distL="0" distR="0" wp14:anchorId="432F87A8" wp14:editId="3FDDEE5F">
+            <wp:extent cx="5727700" cy="2581910"/>
+            <wp:effectExtent l="25400" t="25400" r="88900" b="85090"/>
+            <wp:docPr id="17" name="Picture 17"/>
+            <wp:cNvGraphicFramePr>
+              <a:graphicFrameLocks xmlns:a="http://schemas.openxmlformats.org/drawingml/2006/main" noChangeAspect="1"/>
+            </wp:cNvGraphicFramePr>
+            <a:graphic xmlns:a="http://schemas.openxmlformats.org/drawingml/2006/main">
+              <a:graphicData uri="http://schemas.openxmlformats.org/drawingml/2006/picture">
+                <pic:pic xmlns:pic="http://schemas.openxmlformats.org/drawingml/2006/picture">
+                  <pic:nvPicPr>
+                    <pic:cNvPr id="1" name=""/>
+                    <pic:cNvPicPr/>
+                  </pic:nvPicPr>
+                  <pic:blipFill>
+                    <a:blip r:embed="rId13"/>
+                    <a:stretch>
+                      <a:fillRect/>
+                    </a:stretch>
+                  </pic:blipFill>
+                  <pic:spPr>
+                    <a:xfrm>
+                      <a:off x="0" y="0"/>
+                      <a:ext cx="5727700" cy="2581910"/>
+                    </a:xfrm>
+                    <a:prstGeom prst="rect">
+                      <a:avLst/>
+                    </a:prstGeom>
+                    <a:effectLst>
+                      <a:outerShdw blurRad="50800" dist="38100" dir="2700000" algn="tl" rotWithShape="0">
+                        <a:prstClr val="black">
+                          <a:alpha val="40000"/>
+                        </a:prstClr>
+                      </a:outerShdw>
+                    </a:effectLst>
+                  </pic:spPr>
+                </pic:pic>
+              </a:graphicData>
+            </a:graphic>
+          </wp:inline>
+        </w:drawing>
+      </w:r>
+    </w:p>
+    <w:p>
+      <w:r>
+        <w:drawing>
+          <wp:inline distT="0" distB="0" distL="0" distR="0" wp14:anchorId="4691A404" wp14:editId="686A3470">
+            <wp:extent cx="5727700" cy="720725"/>
+            <wp:effectExtent l="25400" t="25400" r="88900" b="92075"/>
+            <wp:docPr id="18" name="Picture 18"/>
+            <wp:cNvGraphicFramePr>
+              <a:graphicFrameLocks xmlns:a="http://schemas.openxmlformats.org/drawingml/2006/main" noChangeAspect="1"/>
+            </wp:cNvGraphicFramePr>
+            <a:graphic xmlns:a="http://schemas.openxmlformats.org/drawingml/2006/main">
+              <a:graphicData uri="http://schemas.openxmlformats.org/drawingml/2006/picture">
+                <pic:pic xmlns:pic="http://schemas.openxmlformats.org/drawingml/2006/picture">
+                  <pic:nvPicPr>
+                    <pic:cNvPr id="1" name=""/>
+                    <pic:cNvPicPr/>
+                  </pic:nvPicPr>
+                  <pic:blipFill>
+                    <a:blip r:embed="rId14"/>
+                    <a:stretch>
+                      <a:fillRect/>
+                    </a:stretch>
+                  </pic:blipFill>
+                  <pic:spPr>
+                    <a:xfrm>
+                      <a:off x="0" y="0"/>
+                      <a:ext cx="5727700" cy="720725"/>
+                    </a:xfrm>
+                    <a:prstGeom prst="rect">
+                      <a:avLst/>
+                    </a:prstGeom>
+                    <a:effectLst>
+                      <a:outerShdw blurRad="50800" dist="38100" dir="2700000" algn="tl" rotWithShape="0">
+                        <a:prstClr val="black">
+                          <a:alpha val="40000"/>
+                        </a:prstClr>
+                      </a:outerShdw>
+                    </a:effectLst>
+                  </pic:spPr>
+                </pic:pic>
+              </a:graphicData>
+            </a:graphic>
+          </wp:inline>
+        </w:drawing>
+      </w:r>
+    </w:p>
+    <w:p>
+      <w:r>
+        <w:lastRenderedPageBreak/>
+        <w:drawing>
+          <wp:inline distT="0" distB="0" distL="0" distR="0" wp14:anchorId="05B66B4F" wp14:editId="3C2A6FA3">
+            <wp:extent cx="5184109" cy="5020310"/>
+            <wp:effectExtent l="25400" t="25400" r="86995" b="85090"/>
+            <wp:docPr id="19" name="Picture 19"/>
+            <wp:cNvGraphicFramePr>
+              <a:graphicFrameLocks xmlns:a="http://schemas.openxmlformats.org/drawingml/2006/main" noChangeAspect="1"/>
+            </wp:cNvGraphicFramePr>
+            <a:graphic xmlns:a="http://schemas.openxmlformats.org/drawingml/2006/main">
+              <a:graphicData uri="http://schemas.openxmlformats.org/drawingml/2006/picture">
+                <pic:pic xmlns:pic="http://schemas.openxmlformats.org/drawingml/2006/picture">
+                  <pic:nvPicPr>
+                    <pic:cNvPr id="1" name=""/>
+                    <pic:cNvPicPr/>
+                  </pic:nvPicPr>
+                  <pic:blipFill>
+                    <a:blip r:embed="rId15"/>
+                    <a:stretch>
+                      <a:fillRect/>
+                    </a:stretch>
+                  </pic:blipFill>
+                  <pic:spPr>
+                    <a:xfrm>
+                      <a:off x="0" y="0"/>
+                      <a:ext cx="5184519" cy="5020707"/>
+                    </a:xfrm>
+                    <a:prstGeom prst="rect">
+                      <a:avLst/>
+                    </a:prstGeom>
+                    <a:effectLst>
+                      <a:outerShdw blurRad="50800" dist="38100" dir="2700000" algn="tl" rotWithShape="0">
+                        <a:prstClr val="black">
+                          <a:alpha val="40000"/>
+                        </a:prstClr>
+                      </a:outerShdw>
+                    </a:effectLst>
+                  </pic:spPr>
+                </pic:pic>
+              </a:graphicData>
+            </a:graphic>
+          </wp:inline>
+        </w:drawing>
+      </w:r>
+    </w:p>
+    <w:p>
+      <w:r>
+        <w:drawing>
+          <wp:inline distT="0" distB="0" distL="0" distR="0" wp14:anchorId="6089B7C9" wp14:editId="6104BC7A">
+            <wp:extent cx="3064933" cy="2960532"/>
+            <wp:effectExtent l="25400" t="25400" r="85090" b="87630"/>
+            <wp:docPr id="20" name="Picture 20"/>
+            <wp:cNvGraphicFramePr>
+              <a:graphicFrameLocks xmlns:a="http://schemas.openxmlformats.org/drawingml/2006/main" noChangeAspect="1"/>
+            </wp:cNvGraphicFramePr>
+            <a:graphic xmlns:a="http://schemas.openxmlformats.org/drawingml/2006/main">
+              <a:graphicData uri="http://schemas.openxmlformats.org/drawingml/2006/picture">
+                <pic:pic xmlns:pic="http://schemas.openxmlformats.org/drawingml/2006/picture">
+                  <pic:nvPicPr>
+                    <pic:cNvPr id="1" name=""/>
+                    <pic:cNvPicPr/>
+                  </pic:nvPicPr>
+                  <pic:blipFill>
+                    <a:blip r:embed="rId16"/>
+                    <a:stretch>
+                      <a:fillRect/>
+                    </a:stretch>
+                  </pic:blipFill>
+                  <pic:spPr>
+                    <a:xfrm>
+                      <a:off x="0" y="0"/>
+                      <a:ext cx="3064975" cy="2960573"/>
+                    </a:xfrm>
+                    <a:prstGeom prst="rect">
+                      <a:avLst/>
+                    </a:prstGeom>
+                    <a:effectLst>
+                      <a:outerShdw blurRad="50800" dist="38100" dir="2700000" algn="tl" rotWithShape="0">
+                        <a:prstClr val="black">
+                          <a:alpha val="40000"/>
+                        </a:prstClr>
+                      </a:outerShdw>
+                    </a:effectLst>
+                  </pic:spPr>
+                </pic:pic>
+              </a:graphicData>
+            </a:graphic>
+          </wp:inline>
+        </w:drawing>
+      </w:r>
+      <w:r>
+        <w:drawing>
+          <wp:inline distT="0" distB="0" distL="0" distR="0" wp14:anchorId="38A54A35" wp14:editId="486F6980">
+            <wp:extent cx="2386367" cy="2898563"/>
+            <wp:effectExtent l="25400" t="25400" r="90170" b="86360"/>
+            <wp:docPr id="22" name="Picture 22"/>
+            <wp:cNvGraphicFramePr>
+              <a:graphicFrameLocks xmlns:a="http://schemas.openxmlformats.org/drawingml/2006/main" noChangeAspect="1"/>
+            </wp:cNvGraphicFramePr>
+            <a:graphic xmlns:a="http://schemas.openxmlformats.org/drawingml/2006/main">
+              <a:graphicData uri="http://schemas.openxmlformats.org/drawingml/2006/picture">
+                <pic:pic xmlns:pic="http://schemas.openxmlformats.org/drawingml/2006/picture">
+                  <pic:nvPicPr>
+                    <pic:cNvPr id="1" name=""/>
+                    <pic:cNvPicPr/>
+                  </pic:nvPicPr>
+                  <pic:blipFill>
+                    <a:blip r:embed="rId17"/>
+                    <a:stretch>
+                      <a:fillRect/>
+                    </a:stretch>
+                  </pic:blipFill>
+                  <pic:spPr>
+                    <a:xfrm>
+                      <a:off x="0" y="0"/>
+                      <a:ext cx="2387257" cy="2899644"/>
+                    </a:xfrm>
+                    <a:prstGeom prst="rect">
+                      <a:avLst/>
+                    </a:prstGeom>
+                    <a:effectLst>
+                      <a:outerShdw blurRad="50800" dist="38100" dir="2700000" algn="tl" rotWithShape="0">
+                        <a:prstClr val="black">
+                          <a:alpha val="40000"/>
+                        </a:prstClr>
+                      </a:outerShdw>
+                    </a:effectLst>
+                  </pic:spPr>
+                </pic:pic>
+              </a:graphicData>
+            </a:graphic>
+          </wp:inline>
+        </w:drawing>
+      </w:r>
+      <w:r>
+        <w:t xml:space="preserve"> </w:t>
+      </w:r>
+    </w:p>
+    <w:p>
+      <w:r>
+        <w:lastRenderedPageBreak/>
+        <w:drawing>
+          <wp:inline distT="0" distB="0" distL="0" distR="0" wp14:anchorId="7951CD6A" wp14:editId="19EFCC04">
+            <wp:extent cx="3056467" cy="2309001"/>
+            <wp:effectExtent l="25400" t="25400" r="93345" b="91440"/>
+            <wp:docPr id="23" name="Picture 23"/>
+            <wp:cNvGraphicFramePr>
+              <a:graphicFrameLocks xmlns:a="http://schemas.openxmlformats.org/drawingml/2006/main" noChangeAspect="1"/>
+            </wp:cNvGraphicFramePr>
+            <a:graphic xmlns:a="http://schemas.openxmlformats.org/drawingml/2006/main">
+              <a:graphicData uri="http://schemas.openxmlformats.org/drawingml/2006/picture">
+                <pic:pic xmlns:pic="http://schemas.openxmlformats.org/drawingml/2006/picture">
+                  <pic:nvPicPr>
+                    <pic:cNvPr id="1" name=""/>
+                    <pic:cNvPicPr/>
+                  </pic:nvPicPr>
+                  <pic:blipFill>
+                    <a:blip r:embed="rId18"/>
+                    <a:stretch>
+                      <a:fillRect/>
+                    </a:stretch>
+                  </pic:blipFill>
+                  <pic:spPr>
+                    <a:xfrm>
+                      <a:off x="0" y="0"/>
+                      <a:ext cx="3058212" cy="2310319"/>
+                    </a:xfrm>
+                    <a:prstGeom prst="rect">
+                      <a:avLst/>
+                    </a:prstGeom>
+                    <a:effectLst>
+                      <a:outerShdw blurRad="50800" dist="38100" dir="2700000" algn="tl" rotWithShape="0">
+                        <a:prstClr val="black">
+                          <a:alpha val="40000"/>
+                        </a:prstClr>
+                      </a:outerShdw>
+                    </a:effectLst>
+                  </pic:spPr>
+                </pic:pic>
+              </a:graphicData>
+            </a:graphic>
+          </wp:inline>
+        </w:drawing>
+      </w:r>
+      <w:r>
+        <w:t xml:space="preserve"> </w:t>
+      </w:r>
+      <w:r>
+        <w:drawing>
+          <wp:inline distT="0" distB="0" distL="0" distR="0" wp14:anchorId="28D593B5" wp14:editId="0FC17C13">
+            <wp:extent cx="2328333" cy="2112795"/>
+            <wp:effectExtent l="25400" t="25400" r="85090" b="84455"/>
+            <wp:docPr id="24" name="Picture 24"/>
+            <wp:cNvGraphicFramePr>
+              <a:graphicFrameLocks xmlns:a="http://schemas.openxmlformats.org/drawingml/2006/main" noChangeAspect="1"/>
+            </wp:cNvGraphicFramePr>
+            <a:graphic xmlns:a="http://schemas.openxmlformats.org/drawingml/2006/main">
+              <a:graphicData uri="http://schemas.openxmlformats.org/drawingml/2006/picture">
+                <pic:pic xmlns:pic="http://schemas.openxmlformats.org/drawingml/2006/picture">
+                  <pic:nvPicPr>
+                    <pic:cNvPr id="1" name=""/>
+                    <pic:cNvPicPr/>
+                  </pic:nvPicPr>
+                  <pic:blipFill>
+                    <a:blip r:embed="rId19"/>
+                    <a:stretch>
+                      <a:fillRect/>
+                    </a:stretch>
+                  </pic:blipFill>
+                  <pic:spPr>
+                    <a:xfrm>
+                      <a:off x="0" y="0"/>
+                      <a:ext cx="2329213" cy="2113594"/>
+                    </a:xfrm>
+                    <a:prstGeom prst="rect">
+                      <a:avLst/>
+                    </a:prstGeom>
+                    <a:effectLst>
+                      <a:outerShdw blurRad="50800" dist="38100" dir="2700000" algn="tl" rotWithShape="0">
+                        <a:prstClr val="black">
+                          <a:alpha val="40000"/>
+                        </a:prstClr>
+                      </a:outerShdw>
+                    </a:effectLst>
+                  </pic:spPr>
+                </pic:pic>
+              </a:graphicData>
+            </a:graphic>
+          </wp:inline>
+        </w:drawing>
+      </w:r>
+      <w:r>
+        <w:t xml:space="preserve"> </w:t>
+      </w:r>
+    </w:p>
+    <w:p>
+      <w:r>
+        <w:drawing>
+          <wp:inline distT="0" distB="0" distL="0" distR="0" wp14:anchorId="56722163" wp14:editId="46CD862F">
+            <wp:extent cx="5727700" cy="1845310"/>
+            <wp:effectExtent l="25400" t="25400" r="88900" b="85090"/>
+            <wp:docPr id="25" name="Picture 25"/>
+            <wp:cNvGraphicFramePr>
+              <a:graphicFrameLocks xmlns:a="http://schemas.openxmlformats.org/drawingml/2006/main" noChangeAspect="1"/>
+            </wp:cNvGraphicFramePr>
+            <a:graphic xmlns:a="http://schemas.openxmlformats.org/drawingml/2006/main">
+              <a:graphicData uri="http://schemas.openxmlformats.org/drawingml/2006/picture">
+                <pic:pic xmlns:pic="http://schemas.openxmlformats.org/drawingml/2006/picture">
+                  <pic:nvPicPr>
+                    <pic:cNvPr id="1" name=""/>
+                    <pic:cNvPicPr/>
+                  </pic:nvPicPr>
+                  <pic:blipFill>
+                    <a:blip r:embed="rId20"/>
+                    <a:stretch>
+                      <a:fillRect/>
+                    </a:stretch>
+                  </pic:blipFill>
+                  <pic:spPr>
+                    <a:xfrm>
+                      <a:off x="0" y="0"/>
+                      <a:ext cx="5727700" cy="1845310"/>
+                    </a:xfrm>
+                    <a:prstGeom prst="rect">
+                      <a:avLst/>
+                    </a:prstGeom>
+                    <a:effectLst>
+                      <a:outerShdw blurRad="50800" dist="38100" dir="2700000" algn="tl" rotWithShape="0">
+                        <a:prstClr val="black">
+                          <a:alpha val="40000"/>
+                        </a:prstClr>
+                      </a:outerShdw>
+                    </a:effectLst>
+                  </pic:spPr>
+                </pic:pic>
+              </a:graphicData>
+            </a:graphic>
+          </wp:inline>
+        </w:drawing>
+      </w:r>
+      <w:r>
+        <w:t xml:space="preserve"> </w:t>
+      </w:r>
+    </w:p>
+    <w:p>
+      <w:pPr>
+        <w:rPr>
+          <w:rFonts w:asciiTheme="majorHAnsi" w:eastAsiaTheme="majorEastAsia" w:hAnsiTheme="majorHAnsi" w:cstheme="majorBidi"/>
+          <w:color w:val="2F5496" w:themeColor="accent1" w:themeShade="BF"/>
+          <w:sz w:val="32"/>
+          <w:szCs w:val="32"/>
+        </w:rPr>
+      </w:pPr>
+      <w:r>
+        <w:drawing>
+          <wp:inline distT="0" distB="0" distL="0" distR="0" wp14:anchorId="2DB587E9" wp14:editId="07271851">
+            <wp:extent cx="5727700" cy="1097915"/>
+            <wp:effectExtent l="25400" t="25400" r="88900" b="83185"/>
+            <wp:docPr id="26" name="Picture 26"/>
+            <wp:cNvGraphicFramePr>
+              <a:graphicFrameLocks xmlns:a="http://schemas.openxmlformats.org/drawingml/2006/main" noChangeAspect="1"/>
+            </wp:cNvGraphicFramePr>
+            <a:graphic xmlns:a="http://schemas.openxmlformats.org/drawingml/2006/main">
+              <a:graphicData uri="http://schemas.openxmlformats.org/drawingml/2006/picture">
+                <pic:pic xmlns:pic="http://schemas.openxmlformats.org/drawingml/2006/picture">
+                  <pic:nvPicPr>
+                    <pic:cNvPr id="1" name=""/>
+                    <pic:cNvPicPr/>
+                  </pic:nvPicPr>
+                  <pic:blipFill>
+                    <a:blip r:embed="rId21"/>
+                    <a:stretch>
+                      <a:fillRect/>
+                    </a:stretch>
+                  </pic:blipFill>
+                  <pic:spPr>
+                    <a:xfrm>
+                      <a:off x="0" y="0"/>
+                      <a:ext cx="5727700" cy="1097915"/>
+                    </a:xfrm>
+                    <a:prstGeom prst="rect">
+                      <a:avLst/>
+                    </a:prstGeom>
+                    <a:effectLst>
+                      <a:outerShdw blurRad="50800" dist="38100" dir="2700000" algn="tl" rotWithShape="0">
+                        <a:prstClr val="black">
+                          <a:alpha val="40000"/>
+                        </a:prstClr>
+                      </a:outerShdw>
+                    </a:effectLst>
+                  </pic:spPr>
+                </pic:pic>
+              </a:graphicData>
+            </a:graphic>
+          </wp:inline>
+        </w:drawing>
+      </w:r>
+      <w:r>
+        <w:t xml:space="preserve"> </w:t>
+      </w:r>
+      <w:r>
+        <w:br w:type="page"/>
+      </w:r>
+    </w:p>
+    <w:p>
+      <w:pPr>
+        <w:pStyle w:val="Heading1"/>
+      </w:pPr>
+      <w:bookmarkStart w:id="9" w:name="_Toc3152822"/>
+      <w:r>
+        <w:lastRenderedPageBreak/>
+        <w:t>Testing</w:t>
+      </w:r>
+      <w:bookmarkEnd w:id="9"/>
+    </w:p>
+    <w:p/>
+    <w:p>
+      <w:pPr>
+        <w:pStyle w:val="Heading2"/>
+      </w:pPr>
+      <w:bookmarkStart w:id="10" w:name="_Toc3152823"/>
+      <w:r>
+        <w:t>Manual Testing</w:t>
+      </w:r>
+      <w:bookmarkEnd w:id="10"/>
+    </w:p>
+    <w:p/>
+    <w:p/>
+    <w:p/>
+    <w:p>
+      <w:pPr>
+        <w:pStyle w:val="Heading2"/>
+      </w:pPr>
+      <w:bookmarkStart w:id="11" w:name="_Toc3152824"/>
+      <w:r>
+        <w:t>Automated Testing</w:t>
+      </w:r>
+      <w:bookmarkEnd w:id="11"/>
+    </w:p>
+    <w:p/>
+    <w:p/>
+    <w:p/>
+    <w:p>
+      <w:pPr>
+        <w:pStyle w:val="Heading2"/>
+      </w:pPr>
+      <w:bookmarkStart w:id="12" w:name="_Toc3152825"/>
+      <w:r>
+        <w:t>Travis CI</w:t>
+      </w:r>
+      <w:bookmarkEnd w:id="12"/>
+    </w:p>
+    <w:p/>
+    <w:p/>
+    <w:p/>
+    <w:p>
+      <w:r>
+        <w:br w:type="page"/>
+      </w:r>
+    </w:p>
+    <w:p>
+      <w:pPr>
+        <w:pStyle w:val="Heading1"/>
+      </w:pPr>
+      <w:bookmarkStart w:id="13" w:name="_Toc3152826"/>
+      <w:r>
+        <w:lastRenderedPageBreak/>
+        <w:t>Deployment</w:t>
+      </w:r>
+      <w:bookmarkEnd w:id="13"/>
+    </w:p>
+    <w:p/>
+    <w:p>
+      <w:pPr>
+        <w:pStyle w:val="Heading2"/>
+      </w:pPr>
+      <w:bookmarkStart w:id="14" w:name="_Toc3152827"/>
+      <w:r>
+        <w:t>Quick deployment</w:t>
+      </w:r>
+      <w:r>
+        <w:t xml:space="preserve"> on local environment</w:t>
+      </w:r>
+      <w:bookmarkEnd w:id="14"/>
+    </w:p>
+    <w:p/>
+    <w:p>
+      <w:r>
+        <w:t>To do a fast installation of the site perform the following steps:</w:t>
+      </w:r>
+    </w:p>
+    <w:p>
+      <w:pPr>
+        <w:pStyle w:val="ListParagraph"/>
+        <w:numPr>
+          <w:ilvl w:val="0"/>
+          <w:numId w:val="1"/>
+        </w:numPr>
+      </w:pPr>
+      <w:r>
+        <w:t xml:space="preserve">Download </w:t>
+      </w:r>
+      <w:r>
+        <w:t xml:space="preserve">and unpack, </w:t>
+      </w:r>
+      <w:r>
+        <w:t>or clone the repository</w:t>
+      </w:r>
+      <w:r>
+        <w:t xml:space="preserve"> from </w:t>
+      </w:r>
+      <w:proofErr w:type="spellStart"/>
+      <w:r>
+        <w:t>Github</w:t>
+      </w:r>
+      <w:proofErr w:type="spellEnd"/>
+      <w:r>
+        <w:br/>
+      </w:r>
+    </w:p>
+    <w:p>
+      <w:pPr>
+        <w:pStyle w:val="ListParagraph"/>
+        <w:numPr>
+          <w:ilvl w:val="0"/>
+          <w:numId w:val="1"/>
+        </w:numPr>
+      </w:pPr>
+      <w:r>
+        <w:t xml:space="preserve">Set the environment variables below in </w:t>
+      </w:r>
+      <w:r>
+        <w:rPr>
+          <w:rFonts w:ascii="Courier New" w:hAnsi="Courier New" w:cs="Courier New"/>
+          <w:b/>
+          <w:sz w:val="20"/>
+          <w:highlight w:val="lightGray"/>
+        </w:rPr>
+        <w:t>~</w:t>
+      </w:r>
+      <w:proofErr w:type="gramStart"/>
+      <w:r>
+        <w:rPr>
+          <w:rFonts w:ascii="Courier New" w:hAnsi="Courier New" w:cs="Courier New"/>
+          <w:b/>
+          <w:sz w:val="20"/>
+          <w:highlight w:val="lightGray"/>
+        </w:rPr>
+        <w:t>/.</w:t>
+      </w:r>
+      <w:proofErr w:type="spellStart"/>
+      <w:r>
+        <w:rPr>
+          <w:rFonts w:ascii="Courier New" w:hAnsi="Courier New" w:cs="Courier New"/>
+          <w:b/>
+          <w:sz w:val="20"/>
+          <w:highlight w:val="lightGray"/>
+        </w:rPr>
+        <w:t>bashrc</w:t>
+      </w:r>
+      <w:proofErr w:type="spellEnd"/>
+      <w:proofErr w:type="gramEnd"/>
+      <w:r>
+        <w:rPr>
+          <w:sz w:val="20"/>
+        </w:rPr>
+        <w:t xml:space="preserve"> </w:t>
+      </w:r>
+      <w:r>
+        <w:t xml:space="preserve">using your </w:t>
+      </w:r>
+      <w:proofErr w:type="spellStart"/>
+      <w:r>
+        <w:t>favorite</w:t>
+      </w:r>
+      <w:proofErr w:type="spellEnd"/>
+      <w:r>
+        <w:t xml:space="preserve"> editor </w:t>
+      </w:r>
+      <w:r>
+        <w:br/>
+      </w:r>
+      <w:r>
+        <w:t xml:space="preserve">(be it vi or </w:t>
+      </w:r>
+      <w:proofErr w:type="spellStart"/>
+      <w:r>
+        <w:t>nano</w:t>
+      </w:r>
+      <w:proofErr w:type="spellEnd"/>
+      <w:r>
+        <w:t>, I don’t judge.</w:t>
+      </w:r>
+      <w:r>
+        <w:t>)</w:t>
+      </w:r>
+      <w:r>
+        <w:t xml:space="preserve"> For development, the yellow lines are optional.</w:t>
+      </w:r>
+      <w:r>
+        <w:br/>
+        <w:t xml:space="preserve">After, make sure to refresh </w:t>
+      </w:r>
+      <w:proofErr w:type="gramStart"/>
+      <w:r>
+        <w:t xml:space="preserve">using </w:t>
+      </w:r>
+      <w:r>
+        <w:rPr>
+          <w:rFonts w:ascii="Courier New" w:hAnsi="Courier New" w:cs="Courier New"/>
+          <w:b/>
+          <w:sz w:val="20"/>
+          <w:szCs w:val="20"/>
+          <w:highlight w:val="lightGray"/>
+        </w:rPr>
+        <w:t>.</w:t>
+      </w:r>
+      <w:proofErr w:type="gramEnd"/>
+      <w:r>
+        <w:rPr>
+          <w:rFonts w:ascii="Courier New" w:hAnsi="Courier New" w:cs="Courier New"/>
+          <w:b/>
+          <w:sz w:val="20"/>
+          <w:szCs w:val="20"/>
+          <w:highlight w:val="lightGray"/>
+        </w:rPr>
+        <w:t xml:space="preserve"> ~</w:t>
+      </w:r>
+      <w:proofErr w:type="gramStart"/>
+      <w:r>
+        <w:rPr>
+          <w:rFonts w:ascii="Courier New" w:hAnsi="Courier New" w:cs="Courier New"/>
+          <w:b/>
+          <w:sz w:val="20"/>
+          <w:szCs w:val="20"/>
+          <w:highlight w:val="lightGray"/>
+        </w:rPr>
+        <w:t>/.</w:t>
+      </w:r>
+      <w:proofErr w:type="spellStart"/>
+      <w:r>
+        <w:rPr>
+          <w:rFonts w:ascii="Courier New" w:hAnsi="Courier New" w:cs="Courier New"/>
+          <w:b/>
+          <w:sz w:val="20"/>
+          <w:szCs w:val="20"/>
+          <w:highlight w:val="lightGray"/>
+        </w:rPr>
+        <w:t>bashrc</w:t>
+      </w:r>
+      <w:proofErr w:type="spellEnd"/>
+      <w:proofErr w:type="gramEnd"/>
+      <w:r>
+        <w:t xml:space="preserve"> from the prompt</w:t>
+      </w:r>
+      <w:r>
+        <w:t>,</w:t>
+      </w:r>
+      <w:r>
+        <w:t xml:space="preserve"> or closing and opening the terminal again!</w:t>
+      </w:r>
+      <w:r>
+        <w:br/>
+      </w:r>
+    </w:p>
+    <w:tbl>
+      <w:tblPr>
+        <w:tblStyle w:val="TableGrid"/>
+        <w:tblW w:w="0" w:type="auto"/>
+        <w:tblInd w:w="720" w:type="dxa"/>
+        <w:shd w:val="clear" w:color="auto" w:fill="000000" w:themeFill="text1"/>
+        <w:tblLook w:val="04A0" w:firstRow="1" w:lastRow="0" w:firstColumn="1" w:lastColumn="0" w:noHBand="0" w:noVBand="1"/>
+      </w:tblPr>
+      <w:tblGrid>
+        <w:gridCol w:w="8290"/>
+      </w:tblGrid>
+      <w:tr>
+        <w:tc>
+          <w:tcPr>
+            <w:tcW w:w="9010" w:type="dxa"/>
+            <w:shd w:val="clear" w:color="auto" w:fill="000000" w:themeFill="text1"/>
+          </w:tcPr>
+          <w:p>
+            <w:pPr>
+              <w:ind w:left="360"/>
+              <w:rPr>
+                <w:rFonts w:ascii="Courier" w:hAnsi="Courier"/>
+                <w:color w:val="70AD47" w:themeColor="accent6"/>
+                <w:sz w:val="20"/>
+                <w:szCs w:val="20"/>
+              </w:rPr>
+            </w:pPr>
+            <w:r>
+              <w:rPr>
+                <w:rFonts w:ascii="Courier" w:hAnsi="Courier"/>
+                <w:color w:val="70AD47" w:themeColor="accent6"/>
+              </w:rPr>
+              <w:br/>
+            </w:r>
+            <w:r>
+              <w:rPr>
+                <w:rFonts w:ascii="Courier" w:hAnsi="Courier"/>
+                <w:color w:val="70AD47" w:themeColor="accent6"/>
+                <w:sz w:val="20"/>
+                <w:szCs w:val="20"/>
+              </w:rPr>
+              <w:t>export SECRET_KEY='I-am-a-development-server'</w:t>
+            </w:r>
+          </w:p>
+          <w:p>
+            <w:pPr>
+              <w:ind w:left="360"/>
+              <w:rPr>
+                <w:rFonts w:ascii="Courier" w:hAnsi="Courier"/>
+                <w:color w:val="70AD47" w:themeColor="accent6"/>
+                <w:sz w:val="20"/>
+                <w:szCs w:val="20"/>
+              </w:rPr>
+            </w:pPr>
+            <w:r>
+              <w:rPr>
+                <w:rFonts w:ascii="Courier" w:hAnsi="Courier"/>
+                <w:color w:val="70AD47" w:themeColor="accent6"/>
+                <w:sz w:val="20"/>
+                <w:szCs w:val="20"/>
+              </w:rPr>
+              <w:t>export EMAIL_HOST_USER='fake@example.com'</w:t>
+            </w:r>
+          </w:p>
+          <w:p>
+            <w:pPr>
+              <w:ind w:left="360"/>
+              <w:rPr>
+                <w:rFonts w:ascii="Courier" w:hAnsi="Courier"/>
+                <w:color w:val="70AD47" w:themeColor="accent6"/>
+                <w:sz w:val="20"/>
+                <w:szCs w:val="20"/>
+              </w:rPr>
+            </w:pPr>
+            <w:r>
+              <w:rPr>
+                <w:rFonts w:ascii="Courier" w:hAnsi="Courier"/>
+                <w:color w:val="70AD47" w:themeColor="accent6"/>
+                <w:sz w:val="20"/>
+                <w:szCs w:val="20"/>
+              </w:rPr>
+              <w:t>export EMAIL_HOST_PASSWORD='fake-password-this'</w:t>
+            </w:r>
+          </w:p>
+          <w:p>
+            <w:pPr>
+              <w:ind w:left="360"/>
+              <w:rPr>
+                <w:rFonts w:ascii="Courier" w:hAnsi="Courier"/>
+                <w:color w:val="70AD47" w:themeColor="accent6"/>
+                <w:sz w:val="20"/>
+                <w:szCs w:val="20"/>
+              </w:rPr>
+            </w:pPr>
+            <w:r>
+              <w:rPr>
+                <w:rFonts w:ascii="Courier" w:hAnsi="Courier"/>
+                <w:color w:val="70AD47" w:themeColor="accent6"/>
+                <w:sz w:val="20"/>
+                <w:szCs w:val="20"/>
+              </w:rPr>
+              <w:t>export STRIPE_PK='</w:t>
+            </w:r>
+            <w:proofErr w:type="spellStart"/>
+            <w:r>
+              <w:rPr>
+                <w:rFonts w:ascii="Courier" w:hAnsi="Courier"/>
+                <w:color w:val="70AD47" w:themeColor="accent6"/>
+                <w:sz w:val="20"/>
+                <w:szCs w:val="20"/>
+              </w:rPr>
+              <w:t>pk_test_key</w:t>
+            </w:r>
+            <w:proofErr w:type="spellEnd"/>
+            <w:r>
+              <w:rPr>
+                <w:rFonts w:ascii="Courier" w:hAnsi="Courier"/>
+                <w:color w:val="70AD47" w:themeColor="accent6"/>
+                <w:sz w:val="20"/>
+                <w:szCs w:val="20"/>
+              </w:rPr>
+              <w:t>'</w:t>
+            </w:r>
+          </w:p>
+          <w:p>
+            <w:pPr>
+              <w:ind w:left="360"/>
+              <w:rPr>
+                <w:rFonts w:ascii="Courier" w:hAnsi="Courier"/>
+                <w:color w:val="70AD47" w:themeColor="accent6"/>
+                <w:sz w:val="20"/>
+                <w:szCs w:val="20"/>
+              </w:rPr>
+            </w:pPr>
+            <w:r>
+              <w:rPr>
+                <w:rFonts w:ascii="Courier" w:hAnsi="Courier"/>
+                <w:color w:val="70AD47" w:themeColor="accent6"/>
+                <w:sz w:val="20"/>
+                <w:szCs w:val="20"/>
+              </w:rPr>
+              <w:t>export STRIPE_SK='</w:t>
+            </w:r>
+            <w:proofErr w:type="spellStart"/>
+            <w:r>
+              <w:rPr>
+                <w:rFonts w:ascii="Courier" w:hAnsi="Courier"/>
+                <w:color w:val="70AD47" w:themeColor="accent6"/>
+                <w:sz w:val="20"/>
+                <w:szCs w:val="20"/>
+              </w:rPr>
+              <w:t>sk_test_key</w:t>
+            </w:r>
+            <w:proofErr w:type="spellEnd"/>
+            <w:r>
+              <w:rPr>
+                <w:rFonts w:ascii="Courier" w:hAnsi="Courier"/>
+                <w:color w:val="70AD47" w:themeColor="accent6"/>
+                <w:sz w:val="20"/>
+                <w:szCs w:val="20"/>
+              </w:rPr>
+              <w:t>'</w:t>
+            </w:r>
+          </w:p>
+          <w:p>
+            <w:pPr>
+              <w:ind w:left="360"/>
+              <w:rPr>
+                <w:rFonts w:ascii="Courier" w:hAnsi="Courier"/>
+                <w:color w:val="FFFF00"/>
+                <w:sz w:val="20"/>
+                <w:szCs w:val="20"/>
+              </w:rPr>
+            </w:pPr>
+            <w:r>
+              <w:rPr>
+                <w:rFonts w:ascii="Courier" w:hAnsi="Courier"/>
+                <w:color w:val="FFFF00"/>
+                <w:sz w:val="20"/>
+                <w:szCs w:val="20"/>
+              </w:rPr>
+              <w:t>export DATABASE_URL='fake-</w:t>
+            </w:r>
+            <w:proofErr w:type="spellStart"/>
+            <w:r>
+              <w:rPr>
+                <w:rFonts w:ascii="Courier" w:hAnsi="Courier"/>
+                <w:color w:val="FFFF00"/>
+                <w:sz w:val="20"/>
+                <w:szCs w:val="20"/>
+              </w:rPr>
+              <w:t>db</w:t>
+            </w:r>
+            <w:proofErr w:type="spellEnd"/>
+            <w:r>
+              <w:rPr>
+                <w:rFonts w:ascii="Courier" w:hAnsi="Courier"/>
+                <w:color w:val="FFFF00"/>
+                <w:sz w:val="20"/>
+                <w:szCs w:val="20"/>
+              </w:rPr>
+              <w:t>-</w:t>
+            </w:r>
+            <w:proofErr w:type="spellStart"/>
+            <w:r>
+              <w:rPr>
+                <w:rFonts w:ascii="Courier" w:hAnsi="Courier"/>
+                <w:color w:val="FFFF00"/>
+                <w:sz w:val="20"/>
+                <w:szCs w:val="20"/>
+              </w:rPr>
+              <w:t>url</w:t>
+            </w:r>
+            <w:proofErr w:type="spellEnd"/>
+            <w:r>
+              <w:rPr>
+                <w:rFonts w:ascii="Courier" w:hAnsi="Courier"/>
+                <w:color w:val="FFFF00"/>
+                <w:sz w:val="20"/>
+                <w:szCs w:val="20"/>
+              </w:rPr>
+              <w:t>'</w:t>
+            </w:r>
+          </w:p>
+          <w:p>
+            <w:pPr>
+              <w:ind w:left="360"/>
+              <w:rPr>
+                <w:rFonts w:ascii="Courier" w:hAnsi="Courier"/>
+                <w:color w:val="FFFF00"/>
+                <w:sz w:val="20"/>
+                <w:szCs w:val="20"/>
+              </w:rPr>
+            </w:pPr>
+            <w:r>
+              <w:rPr>
+                <w:rFonts w:ascii="Courier" w:hAnsi="Courier"/>
+                <w:color w:val="FFFF00"/>
+                <w:sz w:val="20"/>
+                <w:szCs w:val="20"/>
+              </w:rPr>
+              <w:t>export AWS_ACCESS_KEY_ID='fake-AWS-key'</w:t>
+            </w:r>
+          </w:p>
+          <w:p>
+            <w:pPr>
+              <w:ind w:left="360"/>
+              <w:rPr>
+                <w:rFonts w:ascii="Courier" w:hAnsi="Courier"/>
+                <w:color w:val="FFFF00"/>
+                <w:sz w:val="20"/>
+                <w:szCs w:val="20"/>
+              </w:rPr>
+            </w:pPr>
+            <w:r>
+              <w:rPr>
+                <w:rFonts w:ascii="Courier" w:hAnsi="Courier"/>
+                <w:color w:val="FFFF00"/>
+                <w:sz w:val="20"/>
+                <w:szCs w:val="20"/>
+              </w:rPr>
+              <w:t>export AWS_SECRET_ACCESS_KEY='fake-AWS-secret-key'</w:t>
+            </w:r>
+          </w:p>
+          <w:p>
+            <w:pPr>
+              <w:ind w:left="360"/>
+              <w:rPr>
+                <w:rFonts w:ascii="Courier" w:hAnsi="Courier"/>
+                <w:color w:val="70AD47" w:themeColor="accent6"/>
+                <w:sz w:val="20"/>
+                <w:szCs w:val="20"/>
+              </w:rPr>
+            </w:pPr>
+            <w:r>
+              <w:rPr>
+                <w:rFonts w:ascii="Courier" w:hAnsi="Courier"/>
+                <w:color w:val="70AD47" w:themeColor="accent6"/>
+                <w:sz w:val="20"/>
+                <w:szCs w:val="20"/>
+              </w:rPr>
+              <w:t>export ENVTYPE='development'</w:t>
+            </w:r>
+          </w:p>
+          <w:p>
+            <w:pPr>
+              <w:pStyle w:val="ListParagraph"/>
+              <w:rPr>
+                <w:rFonts w:ascii="Courier New" w:hAnsi="Courier New" w:cs="Courier New"/>
+                <w:b/>
+                <w:sz w:val="20"/>
+                <w:szCs w:val="20"/>
+                <w:highlight w:val="lightGray"/>
+              </w:rPr>
+            </w:pPr>
+          </w:p>
+        </w:tc>
+      </w:tr>
+    </w:tbl>
+    <w:p>
+      <w:pPr>
+        <w:ind w:left="709" w:hanging="709"/>
+      </w:pPr>
+      <w:r>
+        <w:rPr>
+          <w:rFonts w:ascii="Courier New" w:hAnsi="Courier New" w:cs="Courier New"/>
+          <w:b/>
+          <w:sz w:val="20"/>
+          <w:szCs w:val="20"/>
+          <w:highlight w:val="lightGray"/>
+        </w:rPr>
+        <w:br/>
+      </w:r>
+      <w:r>
+        <w:t xml:space="preserve">After that, add the following alias into </w:t>
+      </w:r>
+      <w:r>
+        <w:rPr>
+          <w:rFonts w:ascii="Courier New" w:hAnsi="Courier New" w:cs="Courier New"/>
+          <w:b/>
+          <w:sz w:val="20"/>
+          <w:szCs w:val="20"/>
+          <w:highlight w:val="lightGray"/>
+        </w:rPr>
+        <w:t>~/.</w:t>
+      </w:r>
+      <w:proofErr w:type="spellStart"/>
+      <w:r>
+        <w:rPr>
+          <w:rFonts w:ascii="Courier New" w:hAnsi="Courier New" w:cs="Courier New"/>
+          <w:b/>
+          <w:sz w:val="20"/>
+          <w:szCs w:val="20"/>
+          <w:highlight w:val="lightGray"/>
+        </w:rPr>
+        <w:t>bash_aliases</w:t>
+      </w:r>
+      <w:proofErr w:type="spellEnd"/>
+      <w:r>
+        <w:t xml:space="preserve">, again using your </w:t>
+      </w:r>
+      <w:proofErr w:type="spellStart"/>
+      <w:r>
+        <w:t>favorite</w:t>
+      </w:r>
+      <w:proofErr w:type="spellEnd"/>
+      <w:r>
+        <w:t xml:space="preserve"> editor again: </w:t>
+      </w:r>
+      <w:r>
+        <w:br/>
+      </w:r>
+    </w:p>
+    <w:tbl>
+      <w:tblPr>
+        <w:tblStyle w:val="TableGrid"/>
+        <w:tblW w:w="0" w:type="auto"/>
+        <w:tblInd w:w="709" w:type="dxa"/>
+        <w:shd w:val="clear" w:color="auto" w:fill="000000" w:themeFill="text1"/>
+        <w:tblLook w:val="04A0" w:firstRow="1" w:lastRow="0" w:firstColumn="1" w:lastColumn="0" w:noHBand="0" w:noVBand="1"/>
+      </w:tblPr>
+      <w:tblGrid>
+        <w:gridCol w:w="8301"/>
+      </w:tblGrid>
+      <w:tr>
+        <w:tc>
+          <w:tcPr>
+            <w:tcW w:w="9010" w:type="dxa"/>
+            <w:shd w:val="clear" w:color="auto" w:fill="000000" w:themeFill="text1"/>
+          </w:tcPr>
+          <w:p>
+            <w:pPr>
+              <w:rPr>
+                <w:rFonts w:ascii="Courier" w:hAnsi="Courier"/>
+                <w:color w:val="70AD47" w:themeColor="accent6"/>
+                <w:sz w:val="20"/>
+                <w:szCs w:val="20"/>
+              </w:rPr>
+            </w:pPr>
+            <w:r>
+              <w:rPr>
+                <w:rFonts w:ascii="Courier" w:hAnsi="Courier"/>
+                <w:color w:val="70AD47" w:themeColor="accent6"/>
+                <w:sz w:val="20"/>
+                <w:szCs w:val="20"/>
+              </w:rPr>
+              <w:t xml:space="preserve">alias run="python3 ~/workspace/manage.py </w:t>
+            </w:r>
+            <w:proofErr w:type="spellStart"/>
+            <w:r>
+              <w:rPr>
+                <w:rFonts w:ascii="Courier" w:hAnsi="Courier"/>
+                <w:color w:val="70AD47" w:themeColor="accent6"/>
+                <w:sz w:val="20"/>
+                <w:szCs w:val="20"/>
+              </w:rPr>
+              <w:t>runserver</w:t>
+            </w:r>
+            <w:proofErr w:type="spellEnd"/>
+            <w:r>
+              <w:rPr>
+                <w:rFonts w:ascii="Courier" w:hAnsi="Courier"/>
+                <w:color w:val="70AD47" w:themeColor="accent6"/>
+                <w:sz w:val="20"/>
+                <w:szCs w:val="20"/>
+              </w:rPr>
+              <w:t xml:space="preserve"> $</w:t>
+            </w:r>
+            <w:proofErr w:type="gramStart"/>
+            <w:r>
+              <w:rPr>
+                <w:rFonts w:ascii="Courier" w:hAnsi="Courier"/>
+                <w:color w:val="70AD47" w:themeColor="accent6"/>
+                <w:sz w:val="20"/>
+                <w:szCs w:val="20"/>
+              </w:rPr>
+              <w:t>IP:$</w:t>
+            </w:r>
+            <w:proofErr w:type="gramEnd"/>
+            <w:r>
+              <w:rPr>
+                <w:rFonts w:ascii="Courier" w:hAnsi="Courier"/>
+                <w:color w:val="70AD47" w:themeColor="accent6"/>
+                <w:sz w:val="20"/>
+                <w:szCs w:val="20"/>
+              </w:rPr>
+              <w:t>PORT"</w:t>
+            </w:r>
+          </w:p>
+        </w:tc>
+      </w:tr>
+    </w:tbl>
+    <w:p>
+      <w:pPr>
+        <w:ind w:left="709" w:hanging="709"/>
+      </w:pPr>
+      <w:r>
+        <w:br/>
+      </w:r>
+      <w:r>
+        <w:rPr>
+          <w:i/>
+        </w:rPr>
+        <w:t>Substitute ~/workspace/ with whatever working directory you are using.</w:t>
+      </w:r>
+      <w:r>
+        <w:rPr>
+          <w:i/>
+        </w:rPr>
+        <w:br/>
+      </w:r>
+      <w:r>
+        <w:br/>
+        <w:t>Make sure to refresh aliases as well</w:t>
+      </w:r>
+      <w:proofErr w:type="gramStart"/>
+      <w:r>
+        <w:t xml:space="preserve">: </w:t>
+      </w:r>
+      <w:r>
+        <w:rPr>
+          <w:rFonts w:ascii="Courier New" w:hAnsi="Courier New" w:cs="Courier New"/>
+          <w:b/>
+          <w:sz w:val="20"/>
+          <w:szCs w:val="20"/>
+          <w:highlight w:val="lightGray"/>
+        </w:rPr>
+        <w:t>.</w:t>
+      </w:r>
+      <w:proofErr w:type="gramEnd"/>
+      <w:r>
+        <w:rPr>
+          <w:rFonts w:ascii="Courier New" w:hAnsi="Courier New" w:cs="Courier New"/>
+          <w:b/>
+          <w:sz w:val="20"/>
+          <w:szCs w:val="20"/>
+          <w:highlight w:val="lightGray"/>
+        </w:rPr>
+        <w:t xml:space="preserve"> ~/.</w:t>
+      </w:r>
+      <w:proofErr w:type="spellStart"/>
+      <w:r>
+        <w:rPr>
+          <w:rFonts w:ascii="Courier New" w:hAnsi="Courier New" w:cs="Courier New"/>
+          <w:b/>
+          <w:sz w:val="20"/>
+          <w:szCs w:val="20"/>
+          <w:highlight w:val="lightGray"/>
+        </w:rPr>
+        <w:t>bash_aliases</w:t>
+      </w:r>
+      <w:proofErr w:type="spellEnd"/>
+      <w:r>
+        <w:rPr>
+          <w:rFonts w:ascii="Courier New" w:hAnsi="Courier New" w:cs="Courier New"/>
+          <w:b/>
+          <w:sz w:val="20"/>
+          <w:szCs w:val="20"/>
+          <w:highlight w:val="lightGray"/>
+        </w:rPr>
+        <w:br/>
+      </w:r>
+    </w:p>
+    <w:p>
+      <w:pPr>
+        <w:pStyle w:val="ListParagraph"/>
+        <w:numPr>
+          <w:ilvl w:val="0"/>
+          <w:numId w:val="1"/>
+        </w:numPr>
+      </w:pPr>
+      <w:r>
+        <w:t>R</w:t>
+      </w:r>
+      <w:r>
+        <w:t>un</w:t>
+      </w:r>
+      <w:r>
+        <w:t xml:space="preserve"> the following commands in succession and follow prompts where needed:</w:t>
+      </w:r>
+      <w:r>
+        <w:br/>
+      </w:r>
+    </w:p>
+    <w:tbl>
+      <w:tblPr>
+        <w:tblStyle w:val="TableGrid"/>
+        <w:tblW w:w="0" w:type="auto"/>
+        <w:tblInd w:w="720" w:type="dxa"/>
+        <w:tblLook w:val="04A0" w:firstRow="1" w:lastRow="0" w:firstColumn="1" w:lastColumn="0" w:noHBand="0" w:noVBand="1"/>
+      </w:tblPr>
+      <w:tblGrid>
+        <w:gridCol w:w="8290"/>
+      </w:tblGrid>
+      <w:tr>
+        <w:tc>
+          <w:tcPr>
+            <w:tcW w:w="9010" w:type="dxa"/>
+            <w:shd w:val="clear" w:color="auto" w:fill="000000" w:themeFill="text1"/>
+          </w:tcPr>
+          <w:p>
+            <w:pPr>
+              <w:pStyle w:val="ListParagraph"/>
+              <w:ind w:left="0"/>
+              <w:rPr>
+                <w:rFonts w:ascii="Courier" w:hAnsi="Courier"/>
+                <w:color w:val="70AD47" w:themeColor="accent6"/>
+                <w:sz w:val="20"/>
+                <w:szCs w:val="20"/>
+              </w:rPr>
+            </w:pPr>
+            <w:proofErr w:type="spellStart"/>
+            <w:r>
+              <w:rPr>
+                <w:rFonts w:ascii="Courier" w:hAnsi="Courier"/>
+                <w:color w:val="70AD47" w:themeColor="accent6"/>
+                <w:sz w:val="20"/>
+                <w:szCs w:val="20"/>
+              </w:rPr>
+              <w:t>sudo</w:t>
+            </w:r>
+            <w:proofErr w:type="spellEnd"/>
+            <w:r>
+              <w:rPr>
+                <w:rFonts w:ascii="Courier" w:hAnsi="Courier"/>
+                <w:color w:val="70AD47" w:themeColor="accent6"/>
+                <w:sz w:val="20"/>
+                <w:szCs w:val="20"/>
+              </w:rPr>
+              <w:t xml:space="preserve"> pip3 install -r requirements.txt</w:t>
+            </w:r>
+          </w:p>
+          <w:p>
+            <w:pPr>
+              <w:pStyle w:val="ListParagraph"/>
+              <w:ind w:left="0"/>
+              <w:rPr>
+                <w:rFonts w:ascii="Courier" w:hAnsi="Courier"/>
+                <w:color w:val="70AD47" w:themeColor="accent6"/>
+                <w:sz w:val="20"/>
+                <w:szCs w:val="20"/>
+              </w:rPr>
+            </w:pPr>
+            <w:r>
+              <w:rPr>
+                <w:rFonts w:ascii="Courier" w:hAnsi="Courier"/>
+                <w:color w:val="70AD47" w:themeColor="accent6"/>
+                <w:sz w:val="20"/>
+                <w:szCs w:val="20"/>
+              </w:rPr>
+              <w:t xml:space="preserve">python3 manage.py </w:t>
+            </w:r>
+            <w:proofErr w:type="spellStart"/>
+            <w:r>
+              <w:rPr>
+                <w:rFonts w:ascii="Courier" w:hAnsi="Courier"/>
+                <w:color w:val="70AD47" w:themeColor="accent6"/>
+                <w:sz w:val="20"/>
+                <w:szCs w:val="20"/>
+              </w:rPr>
+              <w:t>makemigrations</w:t>
+            </w:r>
+            <w:proofErr w:type="spellEnd"/>
+          </w:p>
+          <w:p>
+            <w:pPr>
+              <w:pStyle w:val="ListParagraph"/>
+              <w:ind w:left="0"/>
+              <w:rPr>
+                <w:rFonts w:ascii="Courier" w:hAnsi="Courier"/>
+                <w:color w:val="70AD47" w:themeColor="accent6"/>
+                <w:sz w:val="20"/>
+                <w:szCs w:val="20"/>
+              </w:rPr>
+            </w:pPr>
+            <w:r>
+              <w:rPr>
+                <w:rFonts w:ascii="Courier" w:hAnsi="Courier"/>
+                <w:color w:val="70AD47" w:themeColor="accent6"/>
+                <w:sz w:val="20"/>
+                <w:szCs w:val="20"/>
+              </w:rPr>
+              <w:t>python3 manage.py migrate</w:t>
+            </w:r>
+          </w:p>
+          <w:p>
+            <w:pPr>
+              <w:pStyle w:val="ListParagraph"/>
+              <w:ind w:left="0"/>
+              <w:rPr>
+                <w:rFonts w:ascii="Courier" w:hAnsi="Courier"/>
+                <w:color w:val="70AD47" w:themeColor="accent6"/>
+                <w:sz w:val="20"/>
+                <w:szCs w:val="20"/>
+              </w:rPr>
+            </w:pPr>
+            <w:r>
+              <w:rPr>
+                <w:rFonts w:ascii="Courier" w:hAnsi="Courier"/>
+                <w:color w:val="70AD47" w:themeColor="accent6"/>
+                <w:sz w:val="20"/>
+                <w:szCs w:val="20"/>
+              </w:rPr>
+              <w:t xml:space="preserve">python3 manage.py </w:t>
+            </w:r>
+            <w:proofErr w:type="spellStart"/>
+            <w:r>
+              <w:rPr>
+                <w:rFonts w:ascii="Courier" w:hAnsi="Courier"/>
+                <w:color w:val="70AD47" w:themeColor="accent6"/>
+                <w:sz w:val="20"/>
+                <w:szCs w:val="20"/>
+              </w:rPr>
+              <w:t>createsuperuser</w:t>
+            </w:r>
+            <w:proofErr w:type="spellEnd"/>
+          </w:p>
+        </w:tc>
+      </w:tr>
+    </w:tbl>
+    <w:p>
+      <w:r>
+        <w:rPr>
+          <w:rFonts w:ascii="Courier New" w:hAnsi="Courier New" w:cs="Courier New"/>
+          <w:b/>
+          <w:sz w:val="20"/>
+          <w:szCs w:val="20"/>
+          <w:highlight w:val="lightGray"/>
+        </w:rPr>
+        <w:br/>
+      </w:r>
+    </w:p>
+    <w:p>
+      <w:pPr>
+        <w:pStyle w:val="ListParagraph"/>
+        <w:numPr>
+          <w:ilvl w:val="0"/>
+          <w:numId w:val="1"/>
+        </w:numPr>
+      </w:pPr>
+      <w:r>
+        <w:t>At this point you have a very pristine working version of the site</w:t>
+      </w:r>
+      <w:r>
+        <w:br/>
+      </w:r>
+    </w:p>
+    <w:p>
+      <w:pPr>
+        <w:pStyle w:val="ListParagraph"/>
+        <w:numPr>
+          <w:ilvl w:val="0"/>
+          <w:numId w:val="1"/>
+        </w:numPr>
+        <w:rPr>
+          <w:rFonts w:asciiTheme="majorHAnsi" w:eastAsiaTheme="majorEastAsia" w:hAnsiTheme="majorHAnsi" w:cstheme="majorBidi"/>
+          <w:color w:val="2F5496" w:themeColor="accent1" w:themeShade="BF"/>
+          <w:sz w:val="26"/>
+          <w:szCs w:val="26"/>
+        </w:rPr>
+      </w:pPr>
+      <w:r>
+        <w:t>R</w:t>
+      </w:r>
+      <w:r>
+        <w:t xml:space="preserve">unning the server is as </w:t>
+      </w:r>
+      <w:proofErr w:type="spellStart"/>
+      <w:r>
+        <w:t>as</w:t>
+      </w:r>
+      <w:proofErr w:type="spellEnd"/>
+      <w:r>
+        <w:t xml:space="preserve"> easy as entering </w:t>
+      </w:r>
+      <w:r>
+        <w:rPr>
+          <w:rFonts w:ascii="Courier New" w:hAnsi="Courier New" w:cs="Courier New"/>
+          <w:b/>
+          <w:sz w:val="20"/>
+          <w:szCs w:val="20"/>
+          <w:highlight w:val="lightGray"/>
+        </w:rPr>
+        <w:t>run</w:t>
+      </w:r>
+      <w:r>
+        <w:t xml:space="preserve"> on the command prompt now. Logging in using the superuser you created allows you to add products to the database through the staff pages.</w:t>
+      </w:r>
+      <w:r>
+        <w:t xml:space="preserve"> The same goes for FAQ items.</w:t>
+      </w:r>
+      <w:r>
+        <w:br/>
+        <w:t xml:space="preserve">Comments can then be added to the new products on the product detail pages as well. </w:t>
+      </w:r>
+      <w:r>
+        <w:br/>
+        <w:t>There will not be any orders, nor can they be placed in this state. For that, Stripe and working email are required.</w:t>
+      </w:r>
+      <w:r>
+        <w:br w:type="page"/>
+      </w:r>
+    </w:p>
+    <w:p>
+      <w:pPr>
+        <w:pStyle w:val="Heading2"/>
+      </w:pPr>
+      <w:bookmarkStart w:id="15" w:name="_Toc3152828"/>
+      <w:r>
+        <w:lastRenderedPageBreak/>
+        <w:t>Environment variables</w:t>
+      </w:r>
+      <w:bookmarkEnd w:id="15"/>
+    </w:p>
+    <w:p/>
+    <w:p>
+      <w:r>
+        <w:t xml:space="preserve">The table below shows every environment </w:t>
+      </w:r>
+      <w:r>
+        <w:t xml:space="preserve">variable </w:t>
+      </w:r>
+      <w:r>
+        <w:t>used:</w:t>
+      </w:r>
+    </w:p>
+    <w:p/>
+    <w:tbl>
+      <w:tblPr>
+        <w:tblStyle w:val="TableGrid"/>
+        <w:tblW w:w="0" w:type="auto"/>
+        <w:tblLook w:val="04A0" w:firstRow="1" w:lastRow="0" w:firstColumn="1" w:lastColumn="0" w:noHBand="0" w:noVBand="1"/>
+      </w:tblPr>
+      <w:tblGrid>
+        <w:gridCol w:w="3241"/>
+        <w:gridCol w:w="5769"/>
+      </w:tblGrid>
+      <w:tr>
+        <w:tc>
+          <w:tcPr>
+            <w:tcW w:w="2405" w:type="dxa"/>
+            <w:tcBorders>
+              <w:bottom w:val="single" w:sz="4" w:space="0" w:color="auto"/>
+            </w:tcBorders>
+            <w:shd w:val="clear" w:color="auto" w:fill="E2EFD9" w:themeFill="accent6" w:themeFillTint="33"/>
+          </w:tcPr>
+          <w:p>
+            <w:pPr>
+              <w:rPr>
+                <w:rFonts w:ascii="Courier" w:hAnsi="Courier"/>
+              </w:rPr>
+            </w:pPr>
+            <w:r>
+              <w:rPr>
+                <w:rFonts w:ascii="Courier" w:hAnsi="Courier"/>
+              </w:rPr>
+              <w:t>SECRET_KEY</w:t>
+            </w:r>
+          </w:p>
+        </w:tc>
+        <w:tc>
+          <w:tcPr>
+            <w:tcW w:w="6605" w:type="dxa"/>
+          </w:tcPr>
+          <w:p>
+            <w:r>
+              <w:t xml:space="preserve">Required by Django. </w:t>
+            </w:r>
+            <w:r>
+              <w:t>For security reasons, this variable should never be present in files, so it was moved to live in an environment variable. Can be whatever your heart desires, but shouldn’t be too simple.</w:t>
+            </w:r>
+          </w:p>
+        </w:tc>
+      </w:tr>
+      <w:tr>
+        <w:tc>
+          <w:tcPr>
+            <w:tcW w:w="2405" w:type="dxa"/>
+            <w:shd w:val="clear" w:color="auto" w:fill="FFF2CC" w:themeFill="accent4" w:themeFillTint="33"/>
+          </w:tcPr>
+          <w:p>
+            <w:pPr>
+              <w:rPr>
+                <w:rFonts w:ascii="Courier" w:hAnsi="Courier"/>
+              </w:rPr>
+            </w:pPr>
+            <w:r>
+              <w:rPr>
+                <w:rFonts w:ascii="Courier" w:hAnsi="Courier"/>
+              </w:rPr>
+              <w:t>EMAIL_HOST_USER</w:t>
+            </w:r>
+          </w:p>
+        </w:tc>
+        <w:tc>
+          <w:tcPr>
+            <w:tcW w:w="6605" w:type="dxa"/>
+          </w:tcPr>
+          <w:p>
+            <w:r>
+              <w:t xml:space="preserve">Mail address used to send order confirmation, </w:t>
+            </w:r>
+            <w:proofErr w:type="spellStart"/>
+            <w:r>
+              <w:t>contactforms</w:t>
+            </w:r>
+            <w:proofErr w:type="spellEnd"/>
+            <w:r>
+              <w:t xml:space="preserve"> and password reset related mails</w:t>
+            </w:r>
+            <w:r>
+              <w:t>. For the purpose of the course, I created a Gmail account and gave it the right access to be used by the application.</w:t>
+            </w:r>
+          </w:p>
+        </w:tc>
+      </w:tr>
+      <w:tr>
+        <w:tc>
+          <w:tcPr>
+            <w:tcW w:w="2405" w:type="dxa"/>
+            <w:shd w:val="clear" w:color="auto" w:fill="FFF2CC" w:themeFill="accent4" w:themeFillTint="33"/>
+          </w:tcPr>
+          <w:p>
+            <w:pPr>
+              <w:rPr>
+                <w:rFonts w:ascii="Courier" w:hAnsi="Courier"/>
+              </w:rPr>
+            </w:pPr>
+            <w:r>
+              <w:rPr>
+                <w:rFonts w:ascii="Courier" w:hAnsi="Courier"/>
+              </w:rPr>
+              <w:t>EMAIL_HOST_PASSWORD</w:t>
+            </w:r>
+          </w:p>
+        </w:tc>
+        <w:tc>
+          <w:tcPr>
+            <w:tcW w:w="6605" w:type="dxa"/>
+          </w:tcPr>
+          <w:p>
+            <w:r>
+              <w:t>Seems obvious enough. Don’t want that in a file</w:t>
+            </w:r>
+          </w:p>
+        </w:tc>
+      </w:tr>
+      <w:tr>
+        <w:tc>
+          <w:tcPr>
+            <w:tcW w:w="2405" w:type="dxa"/>
+            <w:shd w:val="clear" w:color="auto" w:fill="DEEAF6" w:themeFill="accent5" w:themeFillTint="33"/>
+          </w:tcPr>
+          <w:p>
+            <w:pPr>
+              <w:rPr>
+                <w:rFonts w:ascii="Courier" w:hAnsi="Courier"/>
+              </w:rPr>
+            </w:pPr>
+            <w:r>
+              <w:rPr>
+                <w:rFonts w:ascii="Courier" w:hAnsi="Courier"/>
+              </w:rPr>
+              <w:t>STRIPE_PK</w:t>
+            </w:r>
+          </w:p>
+        </w:tc>
+        <w:tc>
+          <w:tcPr>
+            <w:tcW w:w="6605" w:type="dxa"/>
+          </w:tcPr>
+          <w:p>
+            <w:r>
+              <w:t xml:space="preserve">Stripe Publishable Key, needs to be obtained at </w:t>
+            </w:r>
+            <w:r>
+              <w:t>S</w:t>
+            </w:r>
+            <w:r>
+              <w:t>tripe.com</w:t>
+            </w:r>
+            <w:r>
+              <w:t>. For the project, the only keys used are the test keys provided by Stripe, as this site is not actually live in the sense of selling items.</w:t>
+            </w:r>
+          </w:p>
+        </w:tc>
+      </w:tr>
+      <w:tr>
+        <w:tc>
+          <w:tcPr>
+            <w:tcW w:w="2405" w:type="dxa"/>
+            <w:shd w:val="clear" w:color="auto" w:fill="DEEAF6" w:themeFill="accent5" w:themeFillTint="33"/>
+          </w:tcPr>
+          <w:p>
+            <w:pPr>
+              <w:rPr>
+                <w:rFonts w:ascii="Courier" w:hAnsi="Courier"/>
+              </w:rPr>
+            </w:pPr>
+            <w:r>
+              <w:rPr>
+                <w:rFonts w:ascii="Courier" w:hAnsi="Courier"/>
+              </w:rPr>
+              <w:t>STRIPE_SK</w:t>
+            </w:r>
+          </w:p>
+        </w:tc>
+        <w:tc>
+          <w:tcPr>
+            <w:tcW w:w="6605" w:type="dxa"/>
+          </w:tcPr>
+          <w:p>
+            <w:r>
+              <w:t xml:space="preserve">Stripe Secret Key, same as above, obtained from </w:t>
+            </w:r>
+            <w:r>
+              <w:t>S</w:t>
+            </w:r>
+            <w:r>
+              <w:t>tripe.com</w:t>
+            </w:r>
+            <w:r>
+              <w:t xml:space="preserve">. Again, for the </w:t>
+            </w:r>
+            <w:proofErr w:type="spellStart"/>
+            <w:r>
+              <w:t>projet</w:t>
+            </w:r>
+            <w:proofErr w:type="spellEnd"/>
+            <w:r>
+              <w:t>, only the test keys are in use.</w:t>
+            </w:r>
+          </w:p>
+        </w:tc>
+      </w:tr>
+      <w:tr>
+        <w:tc>
+          <w:tcPr>
+            <w:tcW w:w="2405" w:type="dxa"/>
+            <w:shd w:val="clear" w:color="auto" w:fill="FBE4D5" w:themeFill="accent2" w:themeFillTint="33"/>
+          </w:tcPr>
+          <w:p>
+            <w:pPr>
+              <w:rPr>
+                <w:rFonts w:ascii="Courier" w:hAnsi="Courier"/>
+              </w:rPr>
+            </w:pPr>
+            <w:r>
+              <w:rPr>
+                <w:rFonts w:ascii="Courier" w:hAnsi="Courier"/>
+              </w:rPr>
+              <w:t>DATABASE_URL</w:t>
+            </w:r>
+          </w:p>
+        </w:tc>
+        <w:tc>
+          <w:tcPr>
+            <w:tcW w:w="6605" w:type="dxa"/>
+          </w:tcPr>
+          <w:p>
+            <w:r>
+              <w:t xml:space="preserve">While </w:t>
+            </w:r>
+            <w:r>
+              <w:t xml:space="preserve">not needed for development, </w:t>
+            </w:r>
+            <w:r>
+              <w:t xml:space="preserve">it is </w:t>
+            </w:r>
+            <w:r>
+              <w:t xml:space="preserve">required for </w:t>
+            </w:r>
+            <w:r>
+              <w:t>production</w:t>
+            </w:r>
+            <w:r>
+              <w:t xml:space="preserve"> and referenced in the settings.py file</w:t>
+            </w:r>
+            <w:r>
+              <w:t xml:space="preserve">. Contains the link to the </w:t>
+            </w:r>
+            <w:proofErr w:type="spellStart"/>
+            <w:r>
+              <w:t>PostGres</w:t>
+            </w:r>
+            <w:proofErr w:type="spellEnd"/>
+            <w:r>
+              <w:t xml:space="preserve"> database at AWS</w:t>
+            </w:r>
+            <w:r>
+              <w:t xml:space="preserve"> for this project.</w:t>
+            </w:r>
+          </w:p>
+        </w:tc>
+      </w:tr>
+      <w:tr>
+        <w:tc>
+          <w:tcPr>
+            <w:tcW w:w="2405" w:type="dxa"/>
+            <w:shd w:val="clear" w:color="auto" w:fill="FBE4D5" w:themeFill="accent2" w:themeFillTint="33"/>
+          </w:tcPr>
+          <w:p>
+            <w:pPr>
+              <w:rPr>
+                <w:rFonts w:ascii="Courier" w:hAnsi="Courier"/>
+              </w:rPr>
+            </w:pPr>
+            <w:r>
+              <w:rPr>
+                <w:rFonts w:ascii="Courier" w:hAnsi="Courier"/>
+              </w:rPr>
+              <w:t>AWS_ACCESS_KEY_ID</w:t>
+            </w:r>
+          </w:p>
+        </w:tc>
+        <w:tc>
+          <w:tcPr>
+            <w:tcW w:w="6605" w:type="dxa"/>
+          </w:tcPr>
+          <w:p>
+            <w:r>
+              <w:t>N</w:t>
+            </w:r>
+            <w:r>
+              <w:t>ot needed for development, required for production for communication with AWS</w:t>
+            </w:r>
+          </w:p>
+        </w:tc>
+      </w:tr>
+      <w:tr>
+        <w:tc>
+          <w:tcPr>
+            <w:tcW w:w="2405" w:type="dxa"/>
+            <w:shd w:val="clear" w:color="auto" w:fill="FBE4D5" w:themeFill="accent2" w:themeFillTint="33"/>
+          </w:tcPr>
+          <w:p>
+            <w:pPr>
+              <w:rPr>
+                <w:rFonts w:ascii="Courier" w:hAnsi="Courier"/>
+              </w:rPr>
+            </w:pPr>
+            <w:r>
+              <w:rPr>
+                <w:rFonts w:ascii="Courier" w:hAnsi="Courier"/>
+              </w:rPr>
+              <w:t>AWS_SECRET_ACCESS_KEY</w:t>
+            </w:r>
+          </w:p>
+        </w:tc>
+        <w:tc>
+          <w:tcPr>
+            <w:tcW w:w="6605" w:type="dxa"/>
+          </w:tcPr>
+          <w:p>
+            <w:r>
+              <w:t>S</w:t>
+            </w:r>
+            <w:r>
+              <w:t>ame as above, only needed</w:t>
+            </w:r>
+            <w:r>
+              <w:t xml:space="preserve"> in production for communication with AWS</w:t>
+            </w:r>
+          </w:p>
+        </w:tc>
+      </w:tr>
+    </w:tbl>
+    <w:p/>
+    <w:p>
+      <w:r>
+        <w:t>The colours used indicate the variables that are sets when used.</w:t>
+      </w:r>
+    </w:p>
+    <w:p>
+      <w:r>
+        <w:t>If accounts at Stripe and AWS aren’t readily available, the payment can be tested on the Heroku hosted version of the site.</w:t>
+      </w:r>
+    </w:p>
+    <w:p/>
+    <w:p>
+      <w:r>
+        <w:t xml:space="preserve">Get </w:t>
+      </w:r>
+      <w:proofErr w:type="gramStart"/>
+      <w:r>
+        <w:t>w</w:t>
+      </w:r>
+      <w:r>
+        <w:t xml:space="preserve">orking </w:t>
+      </w:r>
+      <w:r>
+        <w:t xml:space="preserve"> keys</w:t>
+      </w:r>
+      <w:proofErr w:type="gramEnd"/>
+      <w:r>
+        <w:t xml:space="preserve"> to add to the environment variables:</w:t>
+      </w:r>
+    </w:p>
+    <w:p>
+      <w:pPr>
+        <w:pStyle w:val="ListParagraph"/>
+        <w:numPr>
+          <w:ilvl w:val="0"/>
+          <w:numId w:val="2"/>
+        </w:numPr>
+      </w:pPr>
+      <w:r>
+        <w:t>In order to get mail working, provide user and password to be used.</w:t>
+      </w:r>
+      <w:r>
+        <w:t xml:space="preserve"> Gmail is an easy option.</w:t>
+      </w:r>
+    </w:p>
+    <w:p>
+      <w:pPr>
+        <w:pStyle w:val="ListParagraph"/>
+        <w:numPr>
+          <w:ilvl w:val="0"/>
+          <w:numId w:val="2"/>
+        </w:numPr>
+      </w:pPr>
+      <w:r>
+        <w:t xml:space="preserve">In order to get Stripe working visit </w:t>
+      </w:r>
+      <w:hyperlink r:id="rId22" w:history="1">
+        <w:r>
+          <w:rPr>
+            <w:rStyle w:val="Hyperlink"/>
+          </w:rPr>
+          <w:t>Stripe.com</w:t>
+        </w:r>
+      </w:hyperlink>
+      <w:r>
+        <w:t xml:space="preserve"> and create a developer account.</w:t>
+      </w:r>
+    </w:p>
+    <w:p>
+      <w:pPr>
+        <w:pStyle w:val="ListParagraph"/>
+        <w:numPr>
+          <w:ilvl w:val="0"/>
+          <w:numId w:val="2"/>
+        </w:numPr>
+      </w:pPr>
+      <w:r>
+        <w:t xml:space="preserve">In order to get AWS up and running, visit </w:t>
+      </w:r>
+      <w:hyperlink r:id="rId23" w:history="1">
+        <w:r>
+          <w:rPr>
+            <w:rStyle w:val="Hyperlink"/>
+          </w:rPr>
+          <w:t>AWS</w:t>
+        </w:r>
+      </w:hyperlink>
+      <w:r>
+        <w:t xml:space="preserve"> and create an account </w:t>
+      </w:r>
+      <w:r>
+        <w:t>and/</w:t>
+      </w:r>
+      <w:r>
+        <w:t>or bucket for the site to use.</w:t>
+      </w:r>
+    </w:p>
+    <w:p/>
+    <w:p>
+      <w:r>
+        <w:t>Alternatively, test things out on the live URL provided in the README.md</w:t>
+      </w:r>
+    </w:p>
+    <w:p>
+      <w:r>
+        <w:t>The only thing you will not receive there, is the site admin mail for the contact form.</w:t>
+      </w:r>
+    </w:p>
+    <w:p/>
+    <w:p>
+      <w:pPr>
+        <w:rPr>
+          <w:rFonts w:asciiTheme="majorHAnsi" w:eastAsiaTheme="majorEastAsia" w:hAnsiTheme="majorHAnsi" w:cstheme="majorBidi"/>
+          <w:color w:val="2F5496" w:themeColor="accent1" w:themeShade="BF"/>
+          <w:sz w:val="26"/>
+          <w:szCs w:val="26"/>
+        </w:rPr>
+      </w:pPr>
+      <w:r>
+        <w:br w:type="page"/>
+      </w:r>
+    </w:p>
+    <w:p>
+      <w:pPr>
+        <w:pStyle w:val="Heading2"/>
+      </w:pPr>
+      <w:bookmarkStart w:id="16" w:name="_Toc3152829"/>
+      <w:r>
+        <w:lastRenderedPageBreak/>
+        <w:t>Group creation in Django Admin</w:t>
+      </w:r>
+      <w:bookmarkEnd w:id="16"/>
+    </w:p>
+    <w:p/>
+    <w:p>
+      <w:r>
+        <w:t>To easily add users to the staff group, create a group in Django admin with the following rights. Add all entries for:</w:t>
+      </w:r>
+    </w:p>
+    <w:p>
+      <w:pPr>
+        <w:pStyle w:val="ListParagraph"/>
+        <w:numPr>
+          <w:ilvl w:val="0"/>
+          <w:numId w:val="2"/>
+        </w:numPr>
+      </w:pPr>
+      <w:r>
+        <w:t>Checkout (includes ‘</w:t>
+      </w:r>
+      <w:proofErr w:type="spellStart"/>
+      <w:r>
+        <w:t>orderitem</w:t>
+      </w:r>
+      <w:proofErr w:type="spellEnd"/>
+      <w:r>
+        <w:t>’)</w:t>
+      </w:r>
+    </w:p>
+    <w:p>
+      <w:pPr>
+        <w:pStyle w:val="ListParagraph"/>
+        <w:numPr>
+          <w:ilvl w:val="0"/>
+          <w:numId w:val="2"/>
+        </w:numPr>
+      </w:pPr>
+      <w:proofErr w:type="spellStart"/>
+      <w:r>
+        <w:t>Infopages</w:t>
+      </w:r>
+      <w:proofErr w:type="spellEnd"/>
+    </w:p>
+    <w:p>
+      <w:pPr>
+        <w:pStyle w:val="ListParagraph"/>
+        <w:numPr>
+          <w:ilvl w:val="0"/>
+          <w:numId w:val="2"/>
+        </w:numPr>
+      </w:pPr>
+      <w:r>
+        <w:t>Products (includes ‘product comment’)</w:t>
+      </w:r>
+      <w:r>
+        <w:br/>
+      </w:r>
+    </w:p>
+    <w:p>
+      <w:r>
+        <w:drawing>
+          <wp:inline distT="0" distB="0" distL="0" distR="0" wp14:anchorId="315767DD" wp14:editId="661974F7">
+            <wp:extent cx="5727700" cy="2548255"/>
+            <wp:effectExtent l="25400" t="25400" r="88900" b="93345"/>
+            <wp:docPr id="1" name="Picture 1"/>
+            <wp:cNvGraphicFramePr>
+              <a:graphicFrameLocks xmlns:a="http://schemas.openxmlformats.org/drawingml/2006/main" noChangeAspect="1"/>
+            </wp:cNvGraphicFramePr>
+            <a:graphic xmlns:a="http://schemas.openxmlformats.org/drawingml/2006/main">
+              <a:graphicData uri="http://schemas.openxmlformats.org/drawingml/2006/picture">
+                <pic:pic xmlns:pic="http://schemas.openxmlformats.org/drawingml/2006/picture">
+                  <pic:nvPicPr>
+                    <pic:cNvPr id="1" name=""/>
+                    <pic:cNvPicPr/>
+                  </pic:nvPicPr>
+                  <pic:blipFill>
+                    <a:blip r:embed="rId24"/>
+                    <a:stretch>
+                      <a:fillRect/>
+                    </a:stretch>
+                  </pic:blipFill>
+                  <pic:spPr>
+                    <a:xfrm>
+                      <a:off x="0" y="0"/>
+                      <a:ext cx="5727700" cy="2548255"/>
+                    </a:xfrm>
+                    <a:prstGeom prst="rect">
+                      <a:avLst/>
+                    </a:prstGeom>
+                    <a:effectLst>
+                      <a:outerShdw blurRad="50800" dist="38100" dir="2700000" algn="tl" rotWithShape="0">
+                        <a:prstClr val="black">
+                          <a:alpha val="40000"/>
+                        </a:prstClr>
+                      </a:outerShdw>
+                    </a:effectLst>
+                  </pic:spPr>
+                </pic:pic>
+              </a:graphicData>
+            </a:graphic>
+          </wp:inline>
+        </w:drawing>
+      </w:r>
+    </w:p>
+    <w:p/>
+    <w:p>
+      <w:r>
+        <w:t>Whenever a new user is made staff, they only need to be added to this group, to have full options available to them, outside of user management and other superuser tasks.</w:t>
+      </w:r>
+    </w:p>
+    <w:p>
+      <w:r>
+        <w:t>Deployment does not create this, and will need to be performed in both development and production manually. This also allows to create more granular groups in a production setting, however for the purpose of the project the choice fell to one single group.</w:t>
+      </w:r>
+    </w:p>
+    <w:p/>
+    <w:p>
+      <w:r>
+        <w:t>An example of a non-superuser staff member’s permissions then would be:</w:t>
+      </w:r>
+    </w:p>
+    <w:p>
+      <w:r>
+        <w:drawing>
+          <wp:inline distT="0" distB="0" distL="0" distR="0" wp14:anchorId="786867A4" wp14:editId="74F14159">
+            <wp:extent cx="5727700" cy="1968500"/>
+            <wp:effectExtent l="25400" t="25400" r="88900" b="88900"/>
+            <wp:docPr id="2" name="Picture 2"/>
+            <wp:cNvGraphicFramePr>
+              <a:graphicFrameLocks xmlns:a="http://schemas.openxmlformats.org/drawingml/2006/main" noChangeAspect="1"/>
+            </wp:cNvGraphicFramePr>
+            <a:graphic xmlns:a="http://schemas.openxmlformats.org/drawingml/2006/main">
+              <a:graphicData uri="http://schemas.openxmlformats.org/drawingml/2006/picture">
+                <pic:pic xmlns:pic="http://schemas.openxmlformats.org/drawingml/2006/picture">
+                  <pic:nvPicPr>
+                    <pic:cNvPr id="1" name=""/>
+                    <pic:cNvPicPr/>
+                  </pic:nvPicPr>
+                  <pic:blipFill>
+                    <a:blip r:embed="rId25"/>
+                    <a:stretch>
+                      <a:fillRect/>
+                    </a:stretch>
+                  </pic:blipFill>
+                  <pic:spPr>
+                    <a:xfrm>
+                      <a:off x="0" y="0"/>
+                      <a:ext cx="5727700" cy="1968500"/>
+                    </a:xfrm>
+                    <a:prstGeom prst="rect">
+                      <a:avLst/>
+                    </a:prstGeom>
+                    <a:effectLst>
+                      <a:outerShdw blurRad="50800" dist="38100" dir="2700000" algn="tl" rotWithShape="0">
+                        <a:prstClr val="black">
+                          <a:alpha val="40000"/>
+                        </a:prstClr>
+                      </a:outerShdw>
+                    </a:effectLst>
+                  </pic:spPr>
+                </pic:pic>
+              </a:graphicData>
+            </a:graphic>
+          </wp:inline>
+        </w:drawing>
+      </w:r>
+    </w:p>
+    <w:p/>
+    <w:p>
+      <w:r>
+        <w:t>Currently there is no way to do this using the site interface itself, the superuser will need to do this through the Django Admin panel.</w:t>
+      </w:r>
+    </w:p>
+    <w:p>
+      <w:r>
+        <w:br w:type="page"/>
+      </w:r>
+    </w:p>
+    <w:p>
+      <w:pPr>
+        <w:pStyle w:val="Heading1"/>
+      </w:pPr>
+      <w:bookmarkStart w:id="17" w:name="_Toc3152830"/>
+      <w:r>
+        <w:lastRenderedPageBreak/>
+        <w:t>Running on hosted environment</w:t>
+      </w:r>
+      <w:r>
+        <w:t>s</w:t>
+      </w:r>
+      <w:bookmarkEnd w:id="17"/>
+    </w:p>
+    <w:p/>
+    <w:p>
+      <w:r>
+        <w:t>In order to run the site on a hosted environment some steps must be taken. For the project, Heroku was used, along with AWS for media and static file storage.</w:t>
+      </w:r>
+    </w:p>
+    <w:p/>
+    <w:p>
+      <w:pPr>
+        <w:pStyle w:val="Heading2"/>
+      </w:pPr>
+      <w:bookmarkStart w:id="18" w:name="_Toc3152831"/>
+      <w:r>
+        <w:t>Heroku</w:t>
+      </w:r>
+      <w:bookmarkEnd w:id="18"/>
+    </w:p>
+    <w:p/>
+    <w:p>
+      <w:r>
+        <w:t xml:space="preserve">If not available, go to </w:t>
+      </w:r>
+      <w:hyperlink r:id="rId26" w:history="1">
+        <w:r>
+          <w:rPr>
+            <w:rStyle w:val="Hyperlink"/>
+          </w:rPr>
+          <w:t>https://www.heroku.com/</w:t>
+        </w:r>
+      </w:hyperlink>
+      <w:r>
+        <w:t xml:space="preserve"> and create an account. Once verified, create a new app:</w:t>
+      </w:r>
+    </w:p>
+    <w:p>
+      <w:r>
+        <w:rPr>
+          <w:b/>
+        </w:rPr>
+        <w:drawing>
+          <wp:inline distT="0" distB="0" distL="0" distR="0" wp14:anchorId="3B51F7C7" wp14:editId="72A09695">
+            <wp:extent cx="5727700" cy="2892425"/>
+            <wp:effectExtent l="25400" t="25400" r="88900" b="92075"/>
+            <wp:docPr id="3" name="Picture 3"/>
+            <wp:cNvGraphicFramePr>
+              <a:graphicFrameLocks xmlns:a="http://schemas.openxmlformats.org/drawingml/2006/main" noChangeAspect="1"/>
+            </wp:cNvGraphicFramePr>
+            <a:graphic xmlns:a="http://schemas.openxmlformats.org/drawingml/2006/main">
+              <a:graphicData uri="http://schemas.openxmlformats.org/drawingml/2006/picture">
+                <pic:pic xmlns:pic="http://schemas.openxmlformats.org/drawingml/2006/picture">
+                  <pic:nvPicPr>
+                    <pic:cNvPr id="1" name=""/>
+                    <pic:cNvPicPr/>
+                  </pic:nvPicPr>
+                  <pic:blipFill>
+                    <a:blip r:embed="rId27"/>
+                    <a:stretch>
+                      <a:fillRect/>
+                    </a:stretch>
+                  </pic:blipFill>
+                  <pic:spPr>
+                    <a:xfrm>
+                      <a:off x="0" y="0"/>
+                      <a:ext cx="5727700" cy="2892425"/>
+                    </a:xfrm>
+                    <a:prstGeom prst="rect">
+                      <a:avLst/>
+                    </a:prstGeom>
+                    <a:effectLst>
+                      <a:outerShdw blurRad="50800" dist="38100" dir="2700000" algn="tl" rotWithShape="0">
+                        <a:prstClr val="black">
+                          <a:alpha val="40000"/>
+                        </a:prstClr>
+                      </a:outerShdw>
+                    </a:effectLst>
+                  </pic:spPr>
+                </pic:pic>
+              </a:graphicData>
+            </a:graphic>
+          </wp:inline>
+        </w:drawing>
+      </w:r>
+    </w:p>
+    <w:p/>
+    <w:p>
+      <w:r>
+        <w:t>Choose any name you like, provided it is of course available.</w:t>
+      </w:r>
+    </w:p>
+    <w:p>
+      <w:r>
+        <w:t>You can choose one of two ways to deploy an app, either directly with Heroku CLI, or using an existing Git repository.</w:t>
+      </w:r>
+    </w:p>
+    <w:p>
+      <w:r>
+        <w:t>For the project, I have linked Heroku to my Git repository:</w:t>
+      </w:r>
+    </w:p>
+    <w:p>
+      <w:r>
+        <w:drawing>
+          <wp:inline distT="0" distB="0" distL="0" distR="0" wp14:anchorId="0661BB05" wp14:editId="2CA3C497">
+            <wp:extent cx="5727700" cy="2854325"/>
+            <wp:effectExtent l="25400" t="25400" r="88900" b="92075"/>
+            <wp:docPr id="4" name="Picture 4"/>
+            <wp:cNvGraphicFramePr>
+              <a:graphicFrameLocks xmlns:a="http://schemas.openxmlformats.org/drawingml/2006/main" noChangeAspect="1"/>
+            </wp:cNvGraphicFramePr>
+            <a:graphic xmlns:a="http://schemas.openxmlformats.org/drawingml/2006/main">
+              <a:graphicData uri="http://schemas.openxmlformats.org/drawingml/2006/picture">
+                <pic:pic xmlns:pic="http://schemas.openxmlformats.org/drawingml/2006/picture">
+                  <pic:nvPicPr>
+                    <pic:cNvPr id="1" name=""/>
+                    <pic:cNvPicPr/>
+                  </pic:nvPicPr>
+                  <pic:blipFill>
+                    <a:blip r:embed="rId28"/>
+                    <a:stretch>
+                      <a:fillRect/>
+                    </a:stretch>
+                  </pic:blipFill>
+                  <pic:spPr>
+                    <a:xfrm>
+                      <a:off x="0" y="0"/>
+                      <a:ext cx="5727700" cy="2854325"/>
+                    </a:xfrm>
+                    <a:prstGeom prst="rect">
+                      <a:avLst/>
+                    </a:prstGeom>
+                    <a:effectLst>
+                      <a:outerShdw blurRad="50800" dist="38100" dir="2700000" algn="tl" rotWithShape="0">
+                        <a:prstClr val="black">
+                          <a:alpha val="40000"/>
+                        </a:prstClr>
+                      </a:outerShdw>
+                    </a:effectLst>
+                  </pic:spPr>
+                </pic:pic>
+              </a:graphicData>
+            </a:graphic>
+          </wp:inline>
+        </w:drawing>
+      </w:r>
+    </w:p>
+    <w:p>
+      <w:r>
+        <w:lastRenderedPageBreak/>
+        <w:t xml:space="preserve">I have also enabled Automatic deploys on detection of changes to </w:t>
+      </w:r>
+      <w:proofErr w:type="spellStart"/>
+      <w:r>
+        <w:t>github</w:t>
+      </w:r>
+      <w:proofErr w:type="spellEnd"/>
+      <w:r>
+        <w:t>, in order to directly push changes live. This is entirely optional however.</w:t>
+      </w:r>
+    </w:p>
+    <w:p/>
+    <w:p>
+      <w:r>
+        <w:t xml:space="preserve">Within the settings tab, </w:t>
+      </w:r>
+      <w:r>
+        <w:t xml:space="preserve">the config </w:t>
+      </w:r>
+      <w:proofErr w:type="spellStart"/>
+      <w:r>
+        <w:t>vars</w:t>
+      </w:r>
+      <w:proofErr w:type="spellEnd"/>
+      <w:r>
+        <w:t xml:space="preserve"> entered are:</w:t>
+      </w:r>
+    </w:p>
+    <w:p>
+      <w:r>
+        <w:drawing>
+          <wp:inline distT="0" distB="0" distL="0" distR="0" wp14:anchorId="381F3D7B" wp14:editId="16DECCE8">
+            <wp:extent cx="5727700" cy="4344035"/>
+            <wp:effectExtent l="25400" t="25400" r="88900" b="88265"/>
+            <wp:docPr id="5" name="Picture 5"/>
+            <wp:cNvGraphicFramePr>
+              <a:graphicFrameLocks xmlns:a="http://schemas.openxmlformats.org/drawingml/2006/main" noChangeAspect="1"/>
+            </wp:cNvGraphicFramePr>
+            <a:graphic xmlns:a="http://schemas.openxmlformats.org/drawingml/2006/main">
+              <a:graphicData uri="http://schemas.openxmlformats.org/drawingml/2006/picture">
+                <pic:pic xmlns:pic="http://schemas.openxmlformats.org/drawingml/2006/picture">
+                  <pic:nvPicPr>
+                    <pic:cNvPr id="1" name=""/>
+                    <pic:cNvPicPr/>
+                  </pic:nvPicPr>
+                  <pic:blipFill>
+                    <a:blip r:embed="rId29"/>
+                    <a:stretch>
+                      <a:fillRect/>
+                    </a:stretch>
+                  </pic:blipFill>
+                  <pic:spPr>
+                    <a:xfrm>
+                      <a:off x="0" y="0"/>
+                      <a:ext cx="5727700" cy="4344035"/>
+                    </a:xfrm>
+                    <a:prstGeom prst="rect">
+                      <a:avLst/>
+                    </a:prstGeom>
+                    <a:effectLst>
+                      <a:outerShdw blurRad="50800" dist="38100" dir="2700000" algn="tl" rotWithShape="0">
+                        <a:prstClr val="black">
+                          <a:alpha val="40000"/>
+                        </a:prstClr>
+                      </a:outerShdw>
+                    </a:effectLst>
+                  </pic:spPr>
+                </pic:pic>
+              </a:graphicData>
+            </a:graphic>
+          </wp:inline>
+        </w:drawing>
+      </w:r>
+    </w:p>
+    <w:p/>
+    <w:p>
+      <w:r>
+        <w:t>These variables are the same as they are in the development environment, with one addition and one notable change:</w:t>
+      </w:r>
+    </w:p>
+    <w:p>
+      <w:r>
+        <w:rPr>
+          <w:b/>
+        </w:rPr>
+        <w:t>ENVTYPE</w:t>
+      </w:r>
+      <w:r>
+        <w:t xml:space="preserve"> here is set to production</w:t>
+      </w:r>
+    </w:p>
+    <w:p>
+      <w:r>
+        <w:rPr>
+          <w:b/>
+        </w:rPr>
+        <w:t>DISABLE_COLLECTSTATIC</w:t>
+      </w:r>
+      <w:r>
+        <w:t xml:space="preserve"> is set to </w:t>
+      </w:r>
+      <w:r>
+        <w:rPr>
+          <w:b/>
+        </w:rPr>
+        <w:t>1</w:t>
+      </w:r>
+      <w:r>
+        <w:t xml:space="preserve"> to prevent Heroku from adding or removing files on AWS or creating a local </w:t>
+      </w:r>
+      <w:proofErr w:type="spellStart"/>
+      <w:r>
+        <w:t>staticfiles</w:t>
+      </w:r>
+      <w:proofErr w:type="spellEnd"/>
+      <w:r>
+        <w:t xml:space="preserve"> directory.</w:t>
+      </w:r>
+    </w:p>
+    <w:p/>
+    <w:p>
+      <w:r>
+        <w:t xml:space="preserve">The </w:t>
+      </w:r>
+      <w:r>
+        <w:rPr>
+          <w:b/>
+        </w:rPr>
+        <w:t>DATABASE_URL</w:t>
+      </w:r>
+      <w:r>
+        <w:t xml:space="preserve"> </w:t>
+      </w:r>
+      <w:r>
+        <w:t xml:space="preserve">is provided from within Heroku, by installing </w:t>
+      </w:r>
+      <w:proofErr w:type="spellStart"/>
+      <w:r>
+        <w:rPr>
+          <w:i/>
+        </w:rPr>
+        <w:t>PostGres</w:t>
+      </w:r>
+      <w:proofErr w:type="spellEnd"/>
+      <w:r>
+        <w:t xml:space="preserve"> as an add-on to the app.</w:t>
+      </w:r>
+    </w:p>
+    <w:p>
+      <w:r>
+        <w:t xml:space="preserve">In the Resources tab, type </w:t>
+      </w:r>
+      <w:proofErr w:type="spellStart"/>
+      <w:r>
+        <w:t>postgres</w:t>
+      </w:r>
+      <w:proofErr w:type="spellEnd"/>
+      <w:r>
+        <w:t xml:space="preserve"> into the </w:t>
+      </w:r>
+      <w:r>
+        <w:rPr>
+          <w:i/>
+        </w:rPr>
+        <w:t>Add-ons</w:t>
+      </w:r>
+      <w:r>
+        <w:t xml:space="preserve"> quick search bar. Select </w:t>
+      </w:r>
+      <w:r>
+        <w:rPr>
+          <w:b/>
+        </w:rPr>
+        <w:t xml:space="preserve">Heroku </w:t>
+      </w:r>
+      <w:proofErr w:type="spellStart"/>
+      <w:r>
+        <w:rPr>
+          <w:b/>
+        </w:rPr>
+        <w:t>PostGres</w:t>
+      </w:r>
+      <w:proofErr w:type="spellEnd"/>
+      <w:r>
+        <w:t xml:space="preserve"> and the plan as </w:t>
+      </w:r>
+      <w:r>
+        <w:rPr>
+          <w:i/>
+        </w:rPr>
+        <w:t>Hobby Dev – Free</w:t>
+      </w:r>
+      <w:r>
+        <w:t xml:space="preserve">, then click </w:t>
+      </w:r>
+      <w:r>
+        <w:rPr>
+          <w:b/>
+        </w:rPr>
+        <w:t>Provision</w:t>
+      </w:r>
+      <w:r>
+        <w:t>.</w:t>
+      </w:r>
+    </w:p>
+    <w:p>
+      <w:r>
+        <w:t>This will attach the database to your app.</w:t>
+      </w:r>
+    </w:p>
+    <w:p>
+      <w:r>
+        <w:t xml:space="preserve">This will </w:t>
+      </w:r>
+      <w:r>
+        <w:rPr>
+          <w:u w:val="single"/>
+        </w:rPr>
+        <w:t>automatically</w:t>
+      </w:r>
+      <w:r>
+        <w:t xml:space="preserve"> fill out the </w:t>
+      </w:r>
+      <w:r>
+        <w:rPr>
+          <w:b/>
+        </w:rPr>
+        <w:t>DATABASE_URL</w:t>
+      </w:r>
+      <w:r>
+        <w:t xml:space="preserve"> environment variable for you, you don’t need to do anything there yourself. This is the only variable to be entered automatically however, the rest needs to be added manually.</w:t>
+      </w:r>
+    </w:p>
+    <w:p/>
+    <w:p>
+      <w:r>
+        <w:t xml:space="preserve">The values for the </w:t>
+      </w:r>
+      <w:r>
+        <w:t xml:space="preserve">AWS variables </w:t>
+      </w:r>
+      <w:r>
+        <w:t>are those provided to you by AWS</w:t>
+      </w:r>
+      <w:r>
+        <w:t>.</w:t>
+      </w:r>
+    </w:p>
+    <w:p>
+      <w:pPr>
+        <w:rPr>
+          <w:rFonts w:asciiTheme="majorHAnsi" w:eastAsiaTheme="majorEastAsia" w:hAnsiTheme="majorHAnsi" w:cstheme="majorBidi"/>
+          <w:color w:val="1F3763" w:themeColor="accent1" w:themeShade="7F"/>
+        </w:rPr>
+      </w:pPr>
+      <w:r>
+        <w:br w:type="page"/>
+      </w:r>
+    </w:p>
+    <w:p>
+      <w:pPr>
+        <w:pStyle w:val="Heading2"/>
+      </w:pPr>
+      <w:bookmarkStart w:id="19" w:name="_Toc3152832"/>
+      <w:r>
+        <w:lastRenderedPageBreak/>
+        <w:t>AWS</w:t>
+      </w:r>
+      <w:bookmarkEnd w:id="19"/>
+    </w:p>
+    <w:p/>
+    <w:p>
+      <w:r>
+        <w:t>In AWS, create a bucket that has public access, so uploading of images for products works without problems.</w:t>
+      </w:r>
+    </w:p>
+    <w:p/>
+    <w:p>
+      <w:r>
+        <w:t xml:space="preserve">Within S3, </w:t>
+      </w:r>
+      <w:r>
+        <w:t>create a bucket that holds public access and is accessible for static website hosting.</w:t>
+      </w:r>
+    </w:p>
+    <w:p>
+      <w:r>
+        <w:t>Follow the tutorials by Amazon to create the bucket, and its accompanying IAM groups, users and policies</w:t>
+      </w:r>
+      <w:r>
+        <w:t>.</w:t>
+      </w:r>
+    </w:p>
+    <w:p/>
+    <w:p>
+      <w:r>
+        <w:t>From a command prompt, run the command</w:t>
+      </w:r>
+    </w:p>
+    <w:p>
+      <w:pPr>
+        <w:rPr>
+          <w:rFonts w:ascii="Courier" w:hAnsi="Courier"/>
+        </w:rPr>
+      </w:pPr>
+      <w:r>
+        <w:rPr>
+          <w:rFonts w:ascii="Courier" w:hAnsi="Courier"/>
+          <w:highlight w:val="lightGray"/>
+        </w:rPr>
+        <w:t xml:space="preserve">Python3 manage.py </w:t>
+      </w:r>
+      <w:proofErr w:type="spellStart"/>
+      <w:r>
+        <w:rPr>
+          <w:rFonts w:ascii="Courier" w:hAnsi="Courier"/>
+          <w:highlight w:val="lightGray"/>
+        </w:rPr>
+        <w:t>collectstatic</w:t>
+      </w:r>
+      <w:proofErr w:type="spellEnd"/>
+    </w:p>
+    <w:p>
+      <w:pPr>
+        <w:rPr>
+          <w:rFonts w:ascii="Courier" w:hAnsi="Courier"/>
+        </w:rPr>
+      </w:pPr>
+    </w:p>
+    <w:p>
+      <w:r>
+        <w:t xml:space="preserve">This will create a </w:t>
+      </w:r>
+      <w:proofErr w:type="spellStart"/>
+      <w:r>
+        <w:rPr>
+          <w:i/>
+        </w:rPr>
+        <w:t>staticfiles</w:t>
+      </w:r>
+      <w:proofErr w:type="spellEnd"/>
+      <w:r>
+        <w:t xml:space="preserve"> folder</w:t>
+      </w:r>
+      <w:r>
+        <w:t xml:space="preserve"> within the root, containing everything that needs to go into AWS.</w:t>
+      </w:r>
+    </w:p>
+    <w:p>
+      <w:r>
+        <w:t>In the bucket, create two directories:</w:t>
+      </w:r>
+    </w:p>
+    <w:p>
+      <w:pPr>
+        <w:pStyle w:val="ListParagraph"/>
+        <w:numPr>
+          <w:ilvl w:val="0"/>
+          <w:numId w:val="2"/>
+        </w:numPr>
+      </w:pPr>
+      <w:r>
+        <w:rPr>
+          <w:i/>
+        </w:rPr>
+        <w:t>media</w:t>
+      </w:r>
+      <w:r>
+        <w:t xml:space="preserve"> (and in it, a directory called </w:t>
+      </w:r>
+      <w:proofErr w:type="spellStart"/>
+      <w:r>
+        <w:rPr>
+          <w:i/>
+        </w:rPr>
+        <w:t>img</w:t>
+      </w:r>
+      <w:proofErr w:type="spellEnd"/>
+      <w:r>
+        <w:t>)</w:t>
+      </w:r>
+    </w:p>
+    <w:p>
+      <w:pPr>
+        <w:pStyle w:val="ListParagraph"/>
+        <w:numPr>
+          <w:ilvl w:val="0"/>
+          <w:numId w:val="2"/>
+        </w:numPr>
+        <w:rPr>
+          <w:i/>
+        </w:rPr>
+      </w:pPr>
+      <w:r>
+        <w:rPr>
+          <w:i/>
+        </w:rPr>
+        <w:t xml:space="preserve">static </w:t>
+      </w:r>
+    </w:p>
+    <w:p>
+      <w:r>
+        <w:t xml:space="preserve"> In theory, the media directory would be created automatically, but given how little effort, it can be done immediately as well.</w:t>
+      </w:r>
+    </w:p>
+    <w:p/>
+    <w:p>
+      <w:r>
+        <w:t xml:space="preserve">From the </w:t>
+      </w:r>
+      <w:proofErr w:type="spellStart"/>
+      <w:r>
+        <w:rPr>
+          <w:i/>
+        </w:rPr>
+        <w:t>staticfiles</w:t>
+      </w:r>
+      <w:proofErr w:type="spellEnd"/>
+      <w:r>
+        <w:t xml:space="preserve"> directory locally, upload the entire contents into </w:t>
+      </w:r>
+      <w:r>
+        <w:rPr>
+          <w:i/>
+        </w:rPr>
+        <w:t>static</w:t>
+      </w:r>
+      <w:r>
+        <w:t xml:space="preserve"> on AWS resulting in a view like below:</w:t>
+      </w:r>
+    </w:p>
+    <w:p>
+      <w:r>
+        <w:drawing>
+          <wp:inline distT="0" distB="0" distL="0" distR="0" wp14:anchorId="69B8A5FC" wp14:editId="60890DDB">
+            <wp:extent cx="5727700" cy="4049395"/>
+            <wp:effectExtent l="25400" t="25400" r="88900" b="90805"/>
+            <wp:docPr id="10" name="Picture 10"/>
+            <wp:cNvGraphicFramePr>
+              <a:graphicFrameLocks xmlns:a="http://schemas.openxmlformats.org/drawingml/2006/main" noChangeAspect="1"/>
+            </wp:cNvGraphicFramePr>
+            <a:graphic xmlns:a="http://schemas.openxmlformats.org/drawingml/2006/main">
+              <a:graphicData uri="http://schemas.openxmlformats.org/drawingml/2006/picture">
+                <pic:pic xmlns:pic="http://schemas.openxmlformats.org/drawingml/2006/picture">
+                  <pic:nvPicPr>
+                    <pic:cNvPr id="1" name=""/>
+                    <pic:cNvPicPr/>
+                  </pic:nvPicPr>
+                  <pic:blipFill>
+                    <a:blip r:embed="rId30"/>
+                    <a:stretch>
+                      <a:fillRect/>
+                    </a:stretch>
+                  </pic:blipFill>
+                  <pic:spPr>
+                    <a:xfrm>
+                      <a:off x="0" y="0"/>
+                      <a:ext cx="5727700" cy="4049395"/>
+                    </a:xfrm>
+                    <a:prstGeom prst="rect">
+                      <a:avLst/>
+                    </a:prstGeom>
+                    <a:effectLst>
+                      <a:outerShdw blurRad="50800" dist="38100" dir="2700000" algn="tl" rotWithShape="0">
+                        <a:prstClr val="black">
+                          <a:alpha val="40000"/>
+                        </a:prstClr>
+                      </a:outerShdw>
+                    </a:effectLst>
+                  </pic:spPr>
+                </pic:pic>
+              </a:graphicData>
+            </a:graphic>
+          </wp:inline>
+        </w:drawing>
+      </w:r>
+    </w:p>
+    <w:p>
+      <w:r>
+        <w:t>** continue on next page **</w:t>
+      </w:r>
+    </w:p>
+    <w:p>
+      <w:r>
+        <w:lastRenderedPageBreak/>
+        <w:t xml:space="preserve">Make sure your personal AWS_ACCESS_KEY_ID and AWS_SECRET_ACCESS_KEY </w:t>
+      </w:r>
+      <w:proofErr w:type="gramStart"/>
+      <w:r>
+        <w:t>are</w:t>
+      </w:r>
+      <w:proofErr w:type="gramEnd"/>
+      <w:r>
+        <w:t xml:space="preserve"> stored as variables for the environment.</w:t>
+      </w:r>
+    </w:p>
+    <w:p/>
+    <w:p>
+      <w:r>
+        <w:t xml:space="preserve">Finally, change the following lines in </w:t>
+      </w:r>
+      <w:r>
+        <w:rPr>
+          <w:i/>
+        </w:rPr>
+        <w:t>settings.py</w:t>
+      </w:r>
+      <w:r>
+        <w:t xml:space="preserve"> to the values for your personal bucket:</w:t>
+      </w:r>
+    </w:p>
+    <w:tbl>
+      <w:tblPr>
+        <w:tblStyle w:val="TableGrid"/>
+        <w:tblW w:w="0" w:type="auto"/>
+        <w:shd w:val="solid" w:color="auto" w:fill="auto"/>
+        <w:tblLook w:val="04A0" w:firstRow="1" w:lastRow="0" w:firstColumn="1" w:lastColumn="0" w:noHBand="0" w:noVBand="1"/>
+      </w:tblPr>
+      <w:tblGrid>
+        <w:gridCol w:w="9010"/>
+      </w:tblGrid>
+      <w:tr>
+        <w:tc>
+          <w:tcPr>
+            <w:tcW w:w="9010" w:type="dxa"/>
+            <w:shd w:val="solid" w:color="auto" w:fill="auto"/>
+          </w:tcPr>
+          <w:p>
+            <w:pPr>
+              <w:rPr>
+                <w:rFonts w:ascii="Courier" w:hAnsi="Courier"/>
+                <w:color w:val="70AD47" w:themeColor="accent6"/>
+                <w:sz w:val="20"/>
+                <w:szCs w:val="20"/>
+              </w:rPr>
+            </w:pPr>
+          </w:p>
+          <w:p>
+            <w:pPr>
+              <w:rPr>
+                <w:rFonts w:ascii="Courier" w:hAnsi="Courier"/>
+                <w:color w:val="70AD47" w:themeColor="accent6"/>
+                <w:sz w:val="20"/>
+                <w:szCs w:val="20"/>
+              </w:rPr>
+            </w:pPr>
+            <w:r>
+              <w:rPr>
+                <w:rFonts w:ascii="Courier" w:hAnsi="Courier"/>
+                <w:color w:val="70AD47" w:themeColor="accent6"/>
+                <w:sz w:val="20"/>
+                <w:szCs w:val="20"/>
+              </w:rPr>
+              <w:t>AWS_STORAGE_BUCKET_NAME = 'bss-msp-4'</w:t>
+            </w:r>
+          </w:p>
+          <w:p>
+            <w:pPr>
+              <w:rPr>
+                <w:rFonts w:ascii="Courier" w:hAnsi="Courier"/>
+                <w:color w:val="70AD47" w:themeColor="accent6"/>
+                <w:sz w:val="20"/>
+                <w:szCs w:val="20"/>
+              </w:rPr>
+            </w:pPr>
+            <w:r>
+              <w:rPr>
+                <w:rFonts w:ascii="Courier" w:hAnsi="Courier"/>
+                <w:color w:val="70AD47" w:themeColor="accent6"/>
+                <w:sz w:val="20"/>
+                <w:szCs w:val="20"/>
+              </w:rPr>
+              <w:t>AWS_S3_REGION_NAME = 'eu-west-1'</w:t>
+            </w:r>
+          </w:p>
+          <w:p>
+            <w:pPr>
+              <w:rPr>
+                <w:rFonts w:ascii="Courier" w:hAnsi="Courier"/>
+                <w:color w:val="70AD47" w:themeColor="accent6"/>
+                <w:sz w:val="20"/>
+                <w:szCs w:val="20"/>
+              </w:rPr>
+            </w:pPr>
+          </w:p>
+        </w:tc>
+      </w:tr>
+    </w:tbl>
+    <w:p/>
+    <w:p/>
+    <w:p>
+      <w:r>
+        <w:t>Once all the settings are done, deploying the application should now run it without trouble.</w:t>
+      </w:r>
+    </w:p>
+    <w:p/>
+    <w:p/>
+    <w:p/>
+    <w:p/>
     <w:sectPr>
       <w:pgSz w:w="11900" w:h="16840"/>
       <w:pgMar w:top="1440" w:right="1440" w:bottom="1440" w:left="1440" w:header="708" w:footer="708" w:gutter="0"/>
@@ -14,6 +6064,510 @@
     </w:sectPr>
   </w:body>
 </w:document>
+</file>
+
+<file path=word/numbering.xml><?xml version="1.0" encoding="utf-8"?>
+<w:numbering xmlns:wpc="http://schemas.microsoft.com/office/word/2010/wordprocessingCanvas" xmlns:cx="http://schemas.microsoft.com/office/drawing/2014/chartex" xmlns:cx1="http://schemas.microsoft.com/office/drawing/2015/9/8/chartex" xmlns:cx2="http://schemas.microsoft.com/office/drawing/2015/10/21/chartex" xmlns:cx3="http://schemas.microsoft.com/office/drawing/2016/5/9/chartex" xmlns:cx4="http://schemas.microsoft.com/office/drawing/2016/5/10/chartex" xmlns:cx5="http://schemas.microsoft.com/office/drawing/2016/5/11/chartex" xmlns:cx6="http://schemas.microsoft.com/office/drawing/2016/5/12/chartex" xmlns:cx7="http://schemas.microsoft.com/office/drawing/2016/5/13/chartex" xmlns:cx8="http://schemas.microsoft.com/office/drawing/2016/5/14/chartex" xmlns:mc="http://schemas.openxmlformats.org/markup-compatibility/2006" xmlns:aink="http://schemas.microsoft.com/office/drawing/2016/ink" xmlns:am3d="http://schemas.microsoft.com/office/drawing/2017/model3d" xmlns:o="urn:schemas-microsoft-com:office:office" xmlns:r="http://schemas.openxmlformats.org/officeDocument/2006/relationships" xmlns:m="http://schemas.openxmlformats.org/officeDocument/2006/math" xmlns:v="urn:schemas-microsoft-com:vml" xmlns:wp14="http://schemas.microsoft.com/office/word/2010/wordprocessingDrawing" xmlns:wp="http://schemas.openxmlformats.org/drawingml/2006/wordprocessingDrawing" xmlns:w10="urn:schemas-microsoft-com:office:word" xmlns:w="http://schemas.openxmlformats.org/wordprocessingml/2006/main" xmlns:w14="http://schemas.microsoft.com/office/word/2010/wordml" xmlns:w15="http://schemas.microsoft.com/office/word/2012/wordml" xmlns:w16cid="http://schemas.microsoft.com/office/word/2016/wordml/cid" xmlns:w16se="http://schemas.microsoft.com/office/word/2015/wordml/symex" xmlns:wpg="http://schemas.microsoft.com/office/word/2010/wordprocessingGroup" xmlns:wpi="http://schemas.microsoft.com/office/word/2010/wordprocessingInk" xmlns:wne="http://schemas.microsoft.com/office/word/2006/wordml" xmlns:wps="http://schemas.microsoft.com/office/word/2010/wordprocessingShape" mc:Ignorable="w14 w15 w16se w16cid wp14">
+  <w:abstractNum w:abstractNumId="0" w15:restartNumberingAfterBreak="0">
+    <w:nsid w:val="0C41594B"/>
+    <w:multiLevelType w:val="hybridMultilevel"/>
+    <w:tmpl w:val="9DD442D0"/>
+    <w:lvl w:ilvl="0" w:tplc="0409000F">
+      <w:start w:val="1"/>
+      <w:numFmt w:val="decimal"/>
+      <w:lvlText w:val="%1."/>
+      <w:lvlJc w:val="left"/>
+      <w:pPr>
+        <w:ind w:left="720" w:hanging="360"/>
+      </w:pPr>
+    </w:lvl>
+    <w:lvl w:ilvl="1" w:tplc="04090019" w:tentative="1">
+      <w:start w:val="1"/>
+      <w:numFmt w:val="lowerLetter"/>
+      <w:lvlText w:val="%2."/>
+      <w:lvlJc w:val="left"/>
+      <w:pPr>
+        <w:ind w:left="1440" w:hanging="360"/>
+      </w:pPr>
+    </w:lvl>
+    <w:lvl w:ilvl="2" w:tplc="0409001B" w:tentative="1">
+      <w:start w:val="1"/>
+      <w:numFmt w:val="lowerRoman"/>
+      <w:lvlText w:val="%3."/>
+      <w:lvlJc w:val="right"/>
+      <w:pPr>
+        <w:ind w:left="2160" w:hanging="180"/>
+      </w:pPr>
+    </w:lvl>
+    <w:lvl w:ilvl="3" w:tplc="0409000F" w:tentative="1">
+      <w:start w:val="1"/>
+      <w:numFmt w:val="decimal"/>
+      <w:lvlText w:val="%4."/>
+      <w:lvlJc w:val="left"/>
+      <w:pPr>
+        <w:ind w:left="2880" w:hanging="360"/>
+      </w:pPr>
+    </w:lvl>
+    <w:lvl w:ilvl="4" w:tplc="04090019" w:tentative="1">
+      <w:start w:val="1"/>
+      <w:numFmt w:val="lowerLetter"/>
+      <w:lvlText w:val="%5."/>
+      <w:lvlJc w:val="left"/>
+      <w:pPr>
+        <w:ind w:left="3600" w:hanging="360"/>
+      </w:pPr>
+    </w:lvl>
+    <w:lvl w:ilvl="5" w:tplc="0409001B" w:tentative="1">
+      <w:start w:val="1"/>
+      <w:numFmt w:val="lowerRoman"/>
+      <w:lvlText w:val="%6."/>
+      <w:lvlJc w:val="right"/>
+      <w:pPr>
+        <w:ind w:left="4320" w:hanging="180"/>
+      </w:pPr>
+    </w:lvl>
+    <w:lvl w:ilvl="6" w:tplc="0409000F" w:tentative="1">
+      <w:start w:val="1"/>
+      <w:numFmt w:val="decimal"/>
+      <w:lvlText w:val="%7."/>
+      <w:lvlJc w:val="left"/>
+      <w:pPr>
+        <w:ind w:left="5040" w:hanging="360"/>
+      </w:pPr>
+    </w:lvl>
+    <w:lvl w:ilvl="7" w:tplc="04090019" w:tentative="1">
+      <w:start w:val="1"/>
+      <w:numFmt w:val="lowerLetter"/>
+      <w:lvlText w:val="%8."/>
+      <w:lvlJc w:val="left"/>
+      <w:pPr>
+        <w:ind w:left="5760" w:hanging="360"/>
+      </w:pPr>
+    </w:lvl>
+    <w:lvl w:ilvl="8" w:tplc="0409001B" w:tentative="1">
+      <w:start w:val="1"/>
+      <w:numFmt w:val="lowerRoman"/>
+      <w:lvlText w:val="%9."/>
+      <w:lvlJc w:val="right"/>
+      <w:pPr>
+        <w:ind w:left="6480" w:hanging="180"/>
+      </w:pPr>
+    </w:lvl>
+  </w:abstractNum>
+  <w:abstractNum w:abstractNumId="1" w15:restartNumberingAfterBreak="0">
+    <w:nsid w:val="1E542D60"/>
+    <w:multiLevelType w:val="hybridMultilevel"/>
+    <w:tmpl w:val="F3AEFE66"/>
+    <w:lvl w:ilvl="0" w:tplc="0409000F">
+      <w:start w:val="1"/>
+      <w:numFmt w:val="decimal"/>
+      <w:lvlText w:val="%1."/>
+      <w:lvlJc w:val="left"/>
+      <w:pPr>
+        <w:ind w:left="720" w:hanging="360"/>
+      </w:pPr>
+    </w:lvl>
+    <w:lvl w:ilvl="1" w:tplc="04090019">
+      <w:start w:val="1"/>
+      <w:numFmt w:val="lowerLetter"/>
+      <w:lvlText w:val="%2."/>
+      <w:lvlJc w:val="left"/>
+      <w:pPr>
+        <w:ind w:left="1440" w:hanging="360"/>
+      </w:pPr>
+    </w:lvl>
+    <w:lvl w:ilvl="2" w:tplc="0409001B">
+      <w:start w:val="1"/>
+      <w:numFmt w:val="lowerRoman"/>
+      <w:lvlText w:val="%3."/>
+      <w:lvlJc w:val="right"/>
+      <w:pPr>
+        <w:ind w:left="2160" w:hanging="180"/>
+      </w:pPr>
+    </w:lvl>
+    <w:lvl w:ilvl="3" w:tplc="0409000F" w:tentative="1">
+      <w:start w:val="1"/>
+      <w:numFmt w:val="decimal"/>
+      <w:lvlText w:val="%4."/>
+      <w:lvlJc w:val="left"/>
+      <w:pPr>
+        <w:ind w:left="2880" w:hanging="360"/>
+      </w:pPr>
+    </w:lvl>
+    <w:lvl w:ilvl="4" w:tplc="04090019" w:tentative="1">
+      <w:start w:val="1"/>
+      <w:numFmt w:val="lowerLetter"/>
+      <w:lvlText w:val="%5."/>
+      <w:lvlJc w:val="left"/>
+      <w:pPr>
+        <w:ind w:left="3600" w:hanging="360"/>
+      </w:pPr>
+    </w:lvl>
+    <w:lvl w:ilvl="5" w:tplc="0409001B" w:tentative="1">
+      <w:start w:val="1"/>
+      <w:numFmt w:val="lowerRoman"/>
+      <w:lvlText w:val="%6."/>
+      <w:lvlJc w:val="right"/>
+      <w:pPr>
+        <w:ind w:left="4320" w:hanging="180"/>
+      </w:pPr>
+    </w:lvl>
+    <w:lvl w:ilvl="6" w:tplc="0409000F" w:tentative="1">
+      <w:start w:val="1"/>
+      <w:numFmt w:val="decimal"/>
+      <w:lvlText w:val="%7."/>
+      <w:lvlJc w:val="left"/>
+      <w:pPr>
+        <w:ind w:left="5040" w:hanging="360"/>
+      </w:pPr>
+    </w:lvl>
+    <w:lvl w:ilvl="7" w:tplc="04090019" w:tentative="1">
+      <w:start w:val="1"/>
+      <w:numFmt w:val="lowerLetter"/>
+      <w:lvlText w:val="%8."/>
+      <w:lvlJc w:val="left"/>
+      <w:pPr>
+        <w:ind w:left="5760" w:hanging="360"/>
+      </w:pPr>
+    </w:lvl>
+    <w:lvl w:ilvl="8" w:tplc="0409001B" w:tentative="1">
+      <w:start w:val="1"/>
+      <w:numFmt w:val="lowerRoman"/>
+      <w:lvlText w:val="%9."/>
+      <w:lvlJc w:val="right"/>
+      <w:pPr>
+        <w:ind w:left="6480" w:hanging="180"/>
+      </w:pPr>
+    </w:lvl>
+  </w:abstractNum>
+  <w:abstractNum w:abstractNumId="2" w15:restartNumberingAfterBreak="0">
+    <w:nsid w:val="243B35B7"/>
+    <w:multiLevelType w:val="hybridMultilevel"/>
+    <w:tmpl w:val="68EC7B56"/>
+    <w:lvl w:ilvl="0" w:tplc="BF828E3E">
+      <w:start w:val="1"/>
+      <w:numFmt w:val="bullet"/>
+      <w:lvlText w:val=""/>
+      <w:lvlJc w:val="left"/>
+      <w:pPr>
+        <w:ind w:left="720" w:hanging="360"/>
+      </w:pPr>
+      <w:rPr>
+        <w:rFonts w:ascii="Symbol" w:eastAsiaTheme="minorHAnsi" w:hAnsi="Symbol" w:cstheme="minorBidi" w:hint="default"/>
+      </w:rPr>
+    </w:lvl>
+    <w:lvl w:ilvl="1" w:tplc="04090003" w:tentative="1">
+      <w:start w:val="1"/>
+      <w:numFmt w:val="bullet"/>
+      <w:lvlText w:val="o"/>
+      <w:lvlJc w:val="left"/>
+      <w:pPr>
+        <w:ind w:left="1440" w:hanging="360"/>
+      </w:pPr>
+      <w:rPr>
+        <w:rFonts w:ascii="Courier New" w:hAnsi="Courier New" w:cs="Courier New" w:hint="default"/>
+      </w:rPr>
+    </w:lvl>
+    <w:lvl w:ilvl="2" w:tplc="04090005" w:tentative="1">
+      <w:start w:val="1"/>
+      <w:numFmt w:val="bullet"/>
+      <w:lvlText w:val=""/>
+      <w:lvlJc w:val="left"/>
+      <w:pPr>
+        <w:ind w:left="2160" w:hanging="360"/>
+      </w:pPr>
+      <w:rPr>
+        <w:rFonts w:ascii="Wingdings" w:hAnsi="Wingdings" w:hint="default"/>
+      </w:rPr>
+    </w:lvl>
+    <w:lvl w:ilvl="3" w:tplc="04090001" w:tentative="1">
+      <w:start w:val="1"/>
+      <w:numFmt w:val="bullet"/>
+      <w:lvlText w:val=""/>
+      <w:lvlJc w:val="left"/>
+      <w:pPr>
+        <w:ind w:left="2880" w:hanging="360"/>
+      </w:pPr>
+      <w:rPr>
+        <w:rFonts w:ascii="Symbol" w:hAnsi="Symbol" w:hint="default"/>
+      </w:rPr>
+    </w:lvl>
+    <w:lvl w:ilvl="4" w:tplc="04090003" w:tentative="1">
+      <w:start w:val="1"/>
+      <w:numFmt w:val="bullet"/>
+      <w:lvlText w:val="o"/>
+      <w:lvlJc w:val="left"/>
+      <w:pPr>
+        <w:ind w:left="3600" w:hanging="360"/>
+      </w:pPr>
+      <w:rPr>
+        <w:rFonts w:ascii="Courier New" w:hAnsi="Courier New" w:cs="Courier New" w:hint="default"/>
+      </w:rPr>
+    </w:lvl>
+    <w:lvl w:ilvl="5" w:tplc="04090005" w:tentative="1">
+      <w:start w:val="1"/>
+      <w:numFmt w:val="bullet"/>
+      <w:lvlText w:val=""/>
+      <w:lvlJc w:val="left"/>
+      <w:pPr>
+        <w:ind w:left="4320" w:hanging="360"/>
+      </w:pPr>
+      <w:rPr>
+        <w:rFonts w:ascii="Wingdings" w:hAnsi="Wingdings" w:hint="default"/>
+      </w:rPr>
+    </w:lvl>
+    <w:lvl w:ilvl="6" w:tplc="04090001" w:tentative="1">
+      <w:start w:val="1"/>
+      <w:numFmt w:val="bullet"/>
+      <w:lvlText w:val=""/>
+      <w:lvlJc w:val="left"/>
+      <w:pPr>
+        <w:ind w:left="5040" w:hanging="360"/>
+      </w:pPr>
+      <w:rPr>
+        <w:rFonts w:ascii="Symbol" w:hAnsi="Symbol" w:hint="default"/>
+      </w:rPr>
+    </w:lvl>
+    <w:lvl w:ilvl="7" w:tplc="04090003" w:tentative="1">
+      <w:start w:val="1"/>
+      <w:numFmt w:val="bullet"/>
+      <w:lvlText w:val="o"/>
+      <w:lvlJc w:val="left"/>
+      <w:pPr>
+        <w:ind w:left="5760" w:hanging="360"/>
+      </w:pPr>
+      <w:rPr>
+        <w:rFonts w:ascii="Courier New" w:hAnsi="Courier New" w:cs="Courier New" w:hint="default"/>
+      </w:rPr>
+    </w:lvl>
+    <w:lvl w:ilvl="8" w:tplc="04090005" w:tentative="1">
+      <w:start w:val="1"/>
+      <w:numFmt w:val="bullet"/>
+      <w:lvlText w:val=""/>
+      <w:lvlJc w:val="left"/>
+      <w:pPr>
+        <w:ind w:left="6480" w:hanging="360"/>
+      </w:pPr>
+      <w:rPr>
+        <w:rFonts w:ascii="Wingdings" w:hAnsi="Wingdings" w:hint="default"/>
+      </w:rPr>
+    </w:lvl>
+  </w:abstractNum>
+  <w:abstractNum w:abstractNumId="3" w15:restartNumberingAfterBreak="0">
+    <w:nsid w:val="3E9C35AC"/>
+    <w:multiLevelType w:val="hybridMultilevel"/>
+    <w:tmpl w:val="AFE2F362"/>
+    <w:lvl w:ilvl="0" w:tplc="0409000F">
+      <w:start w:val="1"/>
+      <w:numFmt w:val="decimal"/>
+      <w:lvlText w:val="%1."/>
+      <w:lvlJc w:val="left"/>
+      <w:pPr>
+        <w:ind w:left="720" w:hanging="360"/>
+      </w:pPr>
+    </w:lvl>
+    <w:lvl w:ilvl="1" w:tplc="04090019">
+      <w:start w:val="1"/>
+      <w:numFmt w:val="lowerLetter"/>
+      <w:lvlText w:val="%2."/>
+      <w:lvlJc w:val="left"/>
+      <w:pPr>
+        <w:ind w:left="1440" w:hanging="360"/>
+      </w:pPr>
+    </w:lvl>
+    <w:lvl w:ilvl="2" w:tplc="0409001B" w:tentative="1">
+      <w:start w:val="1"/>
+      <w:numFmt w:val="lowerRoman"/>
+      <w:lvlText w:val="%3."/>
+      <w:lvlJc w:val="right"/>
+      <w:pPr>
+        <w:ind w:left="2160" w:hanging="180"/>
+      </w:pPr>
+    </w:lvl>
+    <w:lvl w:ilvl="3" w:tplc="0409000F" w:tentative="1">
+      <w:start w:val="1"/>
+      <w:numFmt w:val="decimal"/>
+      <w:lvlText w:val="%4."/>
+      <w:lvlJc w:val="left"/>
+      <w:pPr>
+        <w:ind w:left="2880" w:hanging="360"/>
+      </w:pPr>
+    </w:lvl>
+    <w:lvl w:ilvl="4" w:tplc="04090019" w:tentative="1">
+      <w:start w:val="1"/>
+      <w:numFmt w:val="lowerLetter"/>
+      <w:lvlText w:val="%5."/>
+      <w:lvlJc w:val="left"/>
+      <w:pPr>
+        <w:ind w:left="3600" w:hanging="360"/>
+      </w:pPr>
+    </w:lvl>
+    <w:lvl w:ilvl="5" w:tplc="0409001B" w:tentative="1">
+      <w:start w:val="1"/>
+      <w:numFmt w:val="lowerRoman"/>
+      <w:lvlText w:val="%6."/>
+      <w:lvlJc w:val="right"/>
+      <w:pPr>
+        <w:ind w:left="4320" w:hanging="180"/>
+      </w:pPr>
+    </w:lvl>
+    <w:lvl w:ilvl="6" w:tplc="0409000F" w:tentative="1">
+      <w:start w:val="1"/>
+      <w:numFmt w:val="decimal"/>
+      <w:lvlText w:val="%7."/>
+      <w:lvlJc w:val="left"/>
+      <w:pPr>
+        <w:ind w:left="5040" w:hanging="360"/>
+      </w:pPr>
+    </w:lvl>
+    <w:lvl w:ilvl="7" w:tplc="04090019" w:tentative="1">
+      <w:start w:val="1"/>
+      <w:numFmt w:val="lowerLetter"/>
+      <w:lvlText w:val="%8."/>
+      <w:lvlJc w:val="left"/>
+      <w:pPr>
+        <w:ind w:left="5760" w:hanging="360"/>
+      </w:pPr>
+    </w:lvl>
+    <w:lvl w:ilvl="8" w:tplc="0409001B" w:tentative="1">
+      <w:start w:val="1"/>
+      <w:numFmt w:val="lowerRoman"/>
+      <w:lvlText w:val="%9."/>
+      <w:lvlJc w:val="right"/>
+      <w:pPr>
+        <w:ind w:left="6480" w:hanging="180"/>
+      </w:pPr>
+    </w:lvl>
+  </w:abstractNum>
+  <w:abstractNum w:abstractNumId="4" w15:restartNumberingAfterBreak="0">
+    <w:nsid w:val="5F5C28B1"/>
+    <w:multiLevelType w:val="hybridMultilevel"/>
+    <w:tmpl w:val="8078FDAC"/>
+    <w:lvl w:ilvl="0" w:tplc="BF828E3E">
+      <w:start w:val="1"/>
+      <w:numFmt w:val="bullet"/>
+      <w:lvlText w:val=""/>
+      <w:lvlJc w:val="left"/>
+      <w:pPr>
+        <w:ind w:left="720" w:hanging="360"/>
+      </w:pPr>
+      <w:rPr>
+        <w:rFonts w:ascii="Symbol" w:eastAsiaTheme="minorHAnsi" w:hAnsi="Symbol" w:cstheme="minorBidi" w:hint="default"/>
+      </w:rPr>
+    </w:lvl>
+    <w:lvl w:ilvl="1" w:tplc="04090003" w:tentative="1">
+      <w:start w:val="1"/>
+      <w:numFmt w:val="bullet"/>
+      <w:lvlText w:val="o"/>
+      <w:lvlJc w:val="left"/>
+      <w:pPr>
+        <w:ind w:left="1440" w:hanging="360"/>
+      </w:pPr>
+      <w:rPr>
+        <w:rFonts w:ascii="Courier New" w:hAnsi="Courier New" w:cs="Courier New" w:hint="default"/>
+      </w:rPr>
+    </w:lvl>
+    <w:lvl w:ilvl="2" w:tplc="04090005" w:tentative="1">
+      <w:start w:val="1"/>
+      <w:numFmt w:val="bullet"/>
+      <w:lvlText w:val=""/>
+      <w:lvlJc w:val="left"/>
+      <w:pPr>
+        <w:ind w:left="2160" w:hanging="360"/>
+      </w:pPr>
+      <w:rPr>
+        <w:rFonts w:ascii="Wingdings" w:hAnsi="Wingdings" w:hint="default"/>
+      </w:rPr>
+    </w:lvl>
+    <w:lvl w:ilvl="3" w:tplc="04090001" w:tentative="1">
+      <w:start w:val="1"/>
+      <w:numFmt w:val="bullet"/>
+      <w:lvlText w:val=""/>
+      <w:lvlJc w:val="left"/>
+      <w:pPr>
+        <w:ind w:left="2880" w:hanging="360"/>
+      </w:pPr>
+      <w:rPr>
+        <w:rFonts w:ascii="Symbol" w:hAnsi="Symbol" w:hint="default"/>
+      </w:rPr>
+    </w:lvl>
+    <w:lvl w:ilvl="4" w:tplc="04090003" w:tentative="1">
+      <w:start w:val="1"/>
+      <w:numFmt w:val="bullet"/>
+      <w:lvlText w:val="o"/>
+      <w:lvlJc w:val="left"/>
+      <w:pPr>
+        <w:ind w:left="3600" w:hanging="360"/>
+      </w:pPr>
+      <w:rPr>
+        <w:rFonts w:ascii="Courier New" w:hAnsi="Courier New" w:cs="Courier New" w:hint="default"/>
+      </w:rPr>
+    </w:lvl>
+    <w:lvl w:ilvl="5" w:tplc="04090005" w:tentative="1">
+      <w:start w:val="1"/>
+      <w:numFmt w:val="bullet"/>
+      <w:lvlText w:val=""/>
+      <w:lvlJc w:val="left"/>
+      <w:pPr>
+        <w:ind w:left="4320" w:hanging="360"/>
+      </w:pPr>
+      <w:rPr>
+        <w:rFonts w:ascii="Wingdings" w:hAnsi="Wingdings" w:hint="default"/>
+      </w:rPr>
+    </w:lvl>
+    <w:lvl w:ilvl="6" w:tplc="04090001" w:tentative="1">
+      <w:start w:val="1"/>
+      <w:numFmt w:val="bullet"/>
+      <w:lvlText w:val=""/>
+      <w:lvlJc w:val="left"/>
+      <w:pPr>
+        <w:ind w:left="5040" w:hanging="360"/>
+      </w:pPr>
+      <w:rPr>
+        <w:rFonts w:ascii="Symbol" w:hAnsi="Symbol" w:hint="default"/>
+      </w:rPr>
+    </w:lvl>
+    <w:lvl w:ilvl="7" w:tplc="04090003" w:tentative="1">
+      <w:start w:val="1"/>
+      <w:numFmt w:val="bullet"/>
+      <w:lvlText w:val="o"/>
+      <w:lvlJc w:val="left"/>
+      <w:pPr>
+        <w:ind w:left="5760" w:hanging="360"/>
+      </w:pPr>
+      <w:rPr>
+        <w:rFonts w:ascii="Courier New" w:hAnsi="Courier New" w:cs="Courier New" w:hint="default"/>
+      </w:rPr>
+    </w:lvl>
+    <w:lvl w:ilvl="8" w:tplc="04090005" w:tentative="1">
+      <w:start w:val="1"/>
+      <w:numFmt w:val="bullet"/>
+      <w:lvlText w:val=""/>
+      <w:lvlJc w:val="left"/>
+      <w:pPr>
+        <w:ind w:left="6480" w:hanging="360"/>
+      </w:pPr>
+      <w:rPr>
+        <w:rFonts w:ascii="Wingdings" w:hAnsi="Wingdings" w:hint="default"/>
+      </w:rPr>
+    </w:lvl>
+  </w:abstractNum>
+  <w:num w:numId="1">
+    <w:abstractNumId w:val="2"/>
+  </w:num>
+  <w:num w:numId="2">
+    <w:abstractNumId w:val="4"/>
+  </w:num>
+  <w:num w:numId="3">
+    <w:abstractNumId w:val="1"/>
+  </w:num>
+  <w:num w:numId="4">
+    <w:abstractNumId w:val="3"/>
+  </w:num>
+  <w:num w:numId="5">
+    <w:abstractNumId w:val="0"/>
+  </w:num>
+</w:numbering>
 </file>
 
 <file path=word/styles.xml><?xml version="1.0" encoding="utf-8"?>
@@ -408,6 +6962,111 @@
     <w:name w:val="Normal"/>
     <w:qFormat/>
   </w:style>
+  <w:style w:type="paragraph" w:styleId="Heading1">
+    <w:name w:val="heading 1"/>
+    <w:basedOn w:val="Normal"/>
+    <w:next w:val="Normal"/>
+    <w:link w:val="Heading1Char"/>
+    <w:uiPriority w:val="9"/>
+    <w:qFormat/>
+    <w:rsid w:val="0098006C"/>
+    <w:pPr>
+      <w:keepNext/>
+      <w:keepLines/>
+      <w:spacing w:before="240"/>
+      <w:outlineLvl w:val="0"/>
+    </w:pPr>
+    <w:rPr>
+      <w:rFonts w:asciiTheme="majorHAnsi" w:eastAsiaTheme="majorEastAsia" w:hAnsiTheme="majorHAnsi" w:cstheme="majorBidi"/>
+      <w:color w:val="2F5496" w:themeColor="accent1" w:themeShade="BF"/>
+      <w:sz w:val="32"/>
+      <w:szCs w:val="32"/>
+    </w:rPr>
+  </w:style>
+  <w:style w:type="paragraph" w:styleId="Heading2">
+    <w:name w:val="heading 2"/>
+    <w:basedOn w:val="Normal"/>
+    <w:next w:val="Normal"/>
+    <w:link w:val="Heading2Char"/>
+    <w:uiPriority w:val="9"/>
+    <w:unhideWhenUsed/>
+    <w:qFormat/>
+    <w:rsid w:val="0098006C"/>
+    <w:pPr>
+      <w:keepNext/>
+      <w:keepLines/>
+      <w:spacing w:before="40"/>
+      <w:outlineLvl w:val="1"/>
+    </w:pPr>
+    <w:rPr>
+      <w:rFonts w:asciiTheme="majorHAnsi" w:eastAsiaTheme="majorEastAsia" w:hAnsiTheme="majorHAnsi" w:cstheme="majorBidi"/>
+      <w:color w:val="2F5496" w:themeColor="accent1" w:themeShade="BF"/>
+      <w:sz w:val="26"/>
+      <w:szCs w:val="26"/>
+    </w:rPr>
+  </w:style>
+  <w:style w:type="paragraph" w:styleId="Heading3">
+    <w:name w:val="heading 3"/>
+    <w:basedOn w:val="Normal"/>
+    <w:next w:val="Normal"/>
+    <w:link w:val="Heading3Char"/>
+    <w:uiPriority w:val="9"/>
+    <w:unhideWhenUsed/>
+    <w:qFormat/>
+    <w:rsid w:val="00CF7281"/>
+    <w:pPr>
+      <w:keepNext/>
+      <w:keepLines/>
+      <w:spacing w:before="40"/>
+      <w:outlineLvl w:val="2"/>
+    </w:pPr>
+    <w:rPr>
+      <w:rFonts w:asciiTheme="majorHAnsi" w:eastAsiaTheme="majorEastAsia" w:hAnsiTheme="majorHAnsi" w:cstheme="majorBidi"/>
+      <w:color w:val="1F3763" w:themeColor="accent1" w:themeShade="7F"/>
+    </w:rPr>
+  </w:style>
+  <w:style w:type="paragraph" w:styleId="Heading4">
+    <w:name w:val="heading 4"/>
+    <w:basedOn w:val="Normal"/>
+    <w:next w:val="Normal"/>
+    <w:link w:val="Heading4Char"/>
+    <w:uiPriority w:val="9"/>
+    <w:unhideWhenUsed/>
+    <w:qFormat/>
+    <w:rsid w:val="00C07962"/>
+    <w:pPr>
+      <w:keepNext/>
+      <w:keepLines/>
+      <w:spacing w:before="40"/>
+      <w:outlineLvl w:val="3"/>
+    </w:pPr>
+    <w:rPr>
+      <w:rFonts w:asciiTheme="majorHAnsi" w:eastAsiaTheme="majorEastAsia" w:hAnsiTheme="majorHAnsi" w:cstheme="majorBidi"/>
+      <w:i/>
+      <w:iCs/>
+      <w:color w:val="2F5496" w:themeColor="accent1" w:themeShade="BF"/>
+    </w:rPr>
+  </w:style>
+  <w:style w:type="paragraph" w:styleId="Heading5">
+    <w:name w:val="heading 5"/>
+    <w:basedOn w:val="Normal"/>
+    <w:next w:val="Normal"/>
+    <w:link w:val="Heading5Char"/>
+    <w:uiPriority w:val="9"/>
+    <w:unhideWhenUsed/>
+    <w:qFormat/>
+    <w:rsid w:val="00C07962"/>
+    <w:pPr>
+      <w:keepNext/>
+      <w:keepLines/>
+      <w:spacing w:before="40"/>
+      <w:outlineLvl w:val="4"/>
+    </w:pPr>
+    <w:rPr>
+      <w:rFonts w:asciiTheme="majorHAnsi" w:eastAsiaTheme="majorEastAsia" w:hAnsiTheme="majorHAnsi" w:cstheme="majorBidi"/>
+      <w:color w:val="2F5496" w:themeColor="accent1" w:themeShade="BF"/>
+    </w:rPr>
+  </w:style>
   <w:style w:type="character" w:default="1" w:styleId="DefaultParagraphFont">
     <w:name w:val="Default Paragraph Font"/>
     <w:uiPriority w:val="1"/>
@@ -434,6 +7093,359 @@
     <w:uiPriority w:val="99"/>
     <w:semiHidden/>
     <w:unhideWhenUsed/>
+  </w:style>
+  <w:style w:type="paragraph" w:styleId="Title">
+    <w:name w:val="Title"/>
+    <w:basedOn w:val="Normal"/>
+    <w:next w:val="Normal"/>
+    <w:link w:val="TitleChar"/>
+    <w:uiPriority w:val="10"/>
+    <w:qFormat/>
+    <w:rsid w:val="00D5658D"/>
+    <w:pPr>
+      <w:contextualSpacing/>
+    </w:pPr>
+    <w:rPr>
+      <w:rFonts w:asciiTheme="majorHAnsi" w:eastAsiaTheme="majorEastAsia" w:hAnsiTheme="majorHAnsi" w:cstheme="majorBidi"/>
+      <w:spacing w:val="-10"/>
+      <w:kern w:val="28"/>
+      <w:sz w:val="56"/>
+      <w:szCs w:val="56"/>
+    </w:rPr>
+  </w:style>
+  <w:style w:type="character" w:customStyle="1" w:styleId="TitleChar">
+    <w:name w:val="Title Char"/>
+    <w:basedOn w:val="DefaultParagraphFont"/>
+    <w:link w:val="Title"/>
+    <w:uiPriority w:val="10"/>
+    <w:rsid w:val="00D5658D"/>
+    <w:rPr>
+      <w:rFonts w:asciiTheme="majorHAnsi" w:eastAsiaTheme="majorEastAsia" w:hAnsiTheme="majorHAnsi" w:cstheme="majorBidi"/>
+      <w:spacing w:val="-10"/>
+      <w:kern w:val="28"/>
+      <w:sz w:val="56"/>
+      <w:szCs w:val="56"/>
+    </w:rPr>
+  </w:style>
+  <w:style w:type="paragraph" w:styleId="Subtitle">
+    <w:name w:val="Subtitle"/>
+    <w:basedOn w:val="Normal"/>
+    <w:next w:val="Normal"/>
+    <w:link w:val="SubtitleChar"/>
+    <w:uiPriority w:val="11"/>
+    <w:qFormat/>
+    <w:rsid w:val="0098006C"/>
+    <w:pPr>
+      <w:numPr>
+        <w:ilvl w:val="1"/>
+      </w:numPr>
+      <w:spacing w:after="160"/>
+    </w:pPr>
+    <w:rPr>
+      <w:rFonts w:eastAsiaTheme="minorEastAsia"/>
+      <w:color w:val="5A5A5A" w:themeColor="text1" w:themeTint="A5"/>
+      <w:spacing w:val="15"/>
+      <w:sz w:val="22"/>
+      <w:szCs w:val="22"/>
+    </w:rPr>
+  </w:style>
+  <w:style w:type="character" w:customStyle="1" w:styleId="SubtitleChar">
+    <w:name w:val="Subtitle Char"/>
+    <w:basedOn w:val="DefaultParagraphFont"/>
+    <w:link w:val="Subtitle"/>
+    <w:uiPriority w:val="11"/>
+    <w:rsid w:val="0098006C"/>
+    <w:rPr>
+      <w:rFonts w:eastAsiaTheme="minorEastAsia"/>
+      <w:color w:val="5A5A5A" w:themeColor="text1" w:themeTint="A5"/>
+      <w:spacing w:val="15"/>
+      <w:sz w:val="22"/>
+      <w:szCs w:val="22"/>
+    </w:rPr>
+  </w:style>
+  <w:style w:type="character" w:customStyle="1" w:styleId="Heading1Char">
+    <w:name w:val="Heading 1 Char"/>
+    <w:basedOn w:val="DefaultParagraphFont"/>
+    <w:link w:val="Heading1"/>
+    <w:uiPriority w:val="9"/>
+    <w:rsid w:val="0098006C"/>
+    <w:rPr>
+      <w:rFonts w:asciiTheme="majorHAnsi" w:eastAsiaTheme="majorEastAsia" w:hAnsiTheme="majorHAnsi" w:cstheme="majorBidi"/>
+      <w:color w:val="2F5496" w:themeColor="accent1" w:themeShade="BF"/>
+      <w:sz w:val="32"/>
+      <w:szCs w:val="32"/>
+    </w:rPr>
+  </w:style>
+  <w:style w:type="character" w:customStyle="1" w:styleId="Heading2Char">
+    <w:name w:val="Heading 2 Char"/>
+    <w:basedOn w:val="DefaultParagraphFont"/>
+    <w:link w:val="Heading2"/>
+    <w:uiPriority w:val="9"/>
+    <w:rsid w:val="0098006C"/>
+    <w:rPr>
+      <w:rFonts w:asciiTheme="majorHAnsi" w:eastAsiaTheme="majorEastAsia" w:hAnsiTheme="majorHAnsi" w:cstheme="majorBidi"/>
+      <w:color w:val="2F5496" w:themeColor="accent1" w:themeShade="BF"/>
+      <w:sz w:val="26"/>
+      <w:szCs w:val="26"/>
+    </w:rPr>
+  </w:style>
+  <w:style w:type="character" w:customStyle="1" w:styleId="Heading3Char">
+    <w:name w:val="Heading 3 Char"/>
+    <w:basedOn w:val="DefaultParagraphFont"/>
+    <w:link w:val="Heading3"/>
+    <w:uiPriority w:val="9"/>
+    <w:rsid w:val="00CF7281"/>
+    <w:rPr>
+      <w:rFonts w:asciiTheme="majorHAnsi" w:eastAsiaTheme="majorEastAsia" w:hAnsiTheme="majorHAnsi" w:cstheme="majorBidi"/>
+      <w:color w:val="1F3763" w:themeColor="accent1" w:themeShade="7F"/>
+    </w:rPr>
+  </w:style>
+  <w:style w:type="paragraph" w:styleId="ListParagraph">
+    <w:name w:val="List Paragraph"/>
+    <w:basedOn w:val="Normal"/>
+    <w:uiPriority w:val="34"/>
+    <w:qFormat/>
+    <w:rsid w:val="00564724"/>
+    <w:pPr>
+      <w:ind w:left="720"/>
+      <w:contextualSpacing/>
+    </w:pPr>
+  </w:style>
+  <w:style w:type="table" w:styleId="TableGrid">
+    <w:name w:val="Table Grid"/>
+    <w:basedOn w:val="TableNormal"/>
+    <w:uiPriority w:val="39"/>
+    <w:rsid w:val="00365501"/>
+    <w:tblPr>
+      <w:tblBorders>
+        <w:top w:val="single" w:sz="4" w:space="0" w:color="auto"/>
+        <w:left w:val="single" w:sz="4" w:space="0" w:color="auto"/>
+        <w:bottom w:val="single" w:sz="4" w:space="0" w:color="auto"/>
+        <w:right w:val="single" w:sz="4" w:space="0" w:color="auto"/>
+        <w:insideH w:val="single" w:sz="4" w:space="0" w:color="auto"/>
+        <w:insideV w:val="single" w:sz="4" w:space="0" w:color="auto"/>
+      </w:tblBorders>
+    </w:tblPr>
+  </w:style>
+  <w:style w:type="character" w:styleId="Hyperlink">
+    <w:name w:val="Hyperlink"/>
+    <w:basedOn w:val="DefaultParagraphFont"/>
+    <w:uiPriority w:val="99"/>
+    <w:unhideWhenUsed/>
+    <w:rsid w:val="00F57118"/>
+    <w:rPr>
+      <w:color w:val="0563C1" w:themeColor="hyperlink"/>
+      <w:u w:val="single"/>
+    </w:rPr>
+  </w:style>
+  <w:style w:type="character" w:styleId="UnresolvedMention">
+    <w:name w:val="Unresolved Mention"/>
+    <w:basedOn w:val="DefaultParagraphFont"/>
+    <w:uiPriority w:val="99"/>
+    <w:rsid w:val="00F57118"/>
+    <w:rPr>
+      <w:color w:val="605E5C"/>
+      <w:shd w:val="clear" w:color="auto" w:fill="E1DFDD"/>
+    </w:rPr>
+  </w:style>
+  <w:style w:type="paragraph" w:styleId="TOCHeading">
+    <w:name w:val="TOC Heading"/>
+    <w:basedOn w:val="Heading1"/>
+    <w:next w:val="Normal"/>
+    <w:uiPriority w:val="39"/>
+    <w:unhideWhenUsed/>
+    <w:qFormat/>
+    <w:rsid w:val="00F755C5"/>
+    <w:pPr>
+      <w:spacing w:before="480" w:line="276" w:lineRule="auto"/>
+      <w:outlineLvl w:val="9"/>
+    </w:pPr>
+    <w:rPr>
+      <w:b/>
+      <w:bCs/>
+      <w:sz w:val="28"/>
+      <w:szCs w:val="28"/>
+      <w:lang w:val="en-US"/>
+    </w:rPr>
+  </w:style>
+  <w:style w:type="paragraph" w:styleId="TOC1">
+    <w:name w:val="toc 1"/>
+    <w:basedOn w:val="Normal"/>
+    <w:next w:val="Normal"/>
+    <w:autoRedefine/>
+    <w:uiPriority w:val="39"/>
+    <w:unhideWhenUsed/>
+    <w:rsid w:val="00F755C5"/>
+    <w:pPr>
+      <w:spacing w:before="240" w:after="120"/>
+    </w:pPr>
+    <w:rPr>
+      <w:b/>
+      <w:bCs/>
+      <w:sz w:val="20"/>
+      <w:szCs w:val="20"/>
+    </w:rPr>
+  </w:style>
+  <w:style w:type="paragraph" w:styleId="TOC2">
+    <w:name w:val="toc 2"/>
+    <w:basedOn w:val="Normal"/>
+    <w:next w:val="Normal"/>
+    <w:autoRedefine/>
+    <w:uiPriority w:val="39"/>
+    <w:unhideWhenUsed/>
+    <w:rsid w:val="00F755C5"/>
+    <w:pPr>
+      <w:spacing w:before="120"/>
+      <w:ind w:left="240"/>
+    </w:pPr>
+    <w:rPr>
+      <w:i/>
+      <w:iCs/>
+      <w:sz w:val="20"/>
+      <w:szCs w:val="20"/>
+    </w:rPr>
+  </w:style>
+  <w:style w:type="paragraph" w:styleId="TOC3">
+    <w:name w:val="toc 3"/>
+    <w:basedOn w:val="Normal"/>
+    <w:next w:val="Normal"/>
+    <w:autoRedefine/>
+    <w:uiPriority w:val="39"/>
+    <w:unhideWhenUsed/>
+    <w:rsid w:val="00F755C5"/>
+    <w:pPr>
+      <w:ind w:left="480"/>
+    </w:pPr>
+    <w:rPr>
+      <w:sz w:val="20"/>
+      <w:szCs w:val="20"/>
+    </w:rPr>
+  </w:style>
+  <w:style w:type="paragraph" w:styleId="TOC4">
+    <w:name w:val="toc 4"/>
+    <w:basedOn w:val="Normal"/>
+    <w:next w:val="Normal"/>
+    <w:autoRedefine/>
+    <w:uiPriority w:val="39"/>
+    <w:semiHidden/>
+    <w:unhideWhenUsed/>
+    <w:rsid w:val="00F755C5"/>
+    <w:pPr>
+      <w:ind w:left="720"/>
+    </w:pPr>
+    <w:rPr>
+      <w:sz w:val="20"/>
+      <w:szCs w:val="20"/>
+    </w:rPr>
+  </w:style>
+  <w:style w:type="paragraph" w:styleId="TOC5">
+    <w:name w:val="toc 5"/>
+    <w:basedOn w:val="Normal"/>
+    <w:next w:val="Normal"/>
+    <w:autoRedefine/>
+    <w:uiPriority w:val="39"/>
+    <w:semiHidden/>
+    <w:unhideWhenUsed/>
+    <w:rsid w:val="00F755C5"/>
+    <w:pPr>
+      <w:ind w:left="960"/>
+    </w:pPr>
+    <w:rPr>
+      <w:sz w:val="20"/>
+      <w:szCs w:val="20"/>
+    </w:rPr>
+  </w:style>
+  <w:style w:type="paragraph" w:styleId="TOC6">
+    <w:name w:val="toc 6"/>
+    <w:basedOn w:val="Normal"/>
+    <w:next w:val="Normal"/>
+    <w:autoRedefine/>
+    <w:uiPriority w:val="39"/>
+    <w:semiHidden/>
+    <w:unhideWhenUsed/>
+    <w:rsid w:val="00F755C5"/>
+    <w:pPr>
+      <w:ind w:left="1200"/>
+    </w:pPr>
+    <w:rPr>
+      <w:sz w:val="20"/>
+      <w:szCs w:val="20"/>
+    </w:rPr>
+  </w:style>
+  <w:style w:type="paragraph" w:styleId="TOC7">
+    <w:name w:val="toc 7"/>
+    <w:basedOn w:val="Normal"/>
+    <w:next w:val="Normal"/>
+    <w:autoRedefine/>
+    <w:uiPriority w:val="39"/>
+    <w:semiHidden/>
+    <w:unhideWhenUsed/>
+    <w:rsid w:val="00F755C5"/>
+    <w:pPr>
+      <w:ind w:left="1440"/>
+    </w:pPr>
+    <w:rPr>
+      <w:sz w:val="20"/>
+      <w:szCs w:val="20"/>
+    </w:rPr>
+  </w:style>
+  <w:style w:type="paragraph" w:styleId="TOC8">
+    <w:name w:val="toc 8"/>
+    <w:basedOn w:val="Normal"/>
+    <w:next w:val="Normal"/>
+    <w:autoRedefine/>
+    <w:uiPriority w:val="39"/>
+    <w:semiHidden/>
+    <w:unhideWhenUsed/>
+    <w:rsid w:val="00F755C5"/>
+    <w:pPr>
+      <w:ind w:left="1680"/>
+    </w:pPr>
+    <w:rPr>
+      <w:sz w:val="20"/>
+      <w:szCs w:val="20"/>
+    </w:rPr>
+  </w:style>
+  <w:style w:type="paragraph" w:styleId="TOC9">
+    <w:name w:val="toc 9"/>
+    <w:basedOn w:val="Normal"/>
+    <w:next w:val="Normal"/>
+    <w:autoRedefine/>
+    <w:uiPriority w:val="39"/>
+    <w:semiHidden/>
+    <w:unhideWhenUsed/>
+    <w:rsid w:val="00F755C5"/>
+    <w:pPr>
+      <w:ind w:left="1920"/>
+    </w:pPr>
+    <w:rPr>
+      <w:sz w:val="20"/>
+      <w:szCs w:val="20"/>
+    </w:rPr>
+  </w:style>
+  <w:style w:type="character" w:customStyle="1" w:styleId="Heading4Char">
+    <w:name w:val="Heading 4 Char"/>
+    <w:basedOn w:val="DefaultParagraphFont"/>
+    <w:link w:val="Heading4"/>
+    <w:uiPriority w:val="9"/>
+    <w:rsid w:val="00C07962"/>
+    <w:rPr>
+      <w:rFonts w:asciiTheme="majorHAnsi" w:eastAsiaTheme="majorEastAsia" w:hAnsiTheme="majorHAnsi" w:cstheme="majorBidi"/>
+      <w:i/>
+      <w:iCs/>
+      <w:color w:val="2F5496" w:themeColor="accent1" w:themeShade="BF"/>
+    </w:rPr>
+  </w:style>
+  <w:style w:type="character" w:customStyle="1" w:styleId="Heading5Char">
+    <w:name w:val="Heading 5 Char"/>
+    <w:basedOn w:val="DefaultParagraphFont"/>
+    <w:link w:val="Heading5"/>
+    <w:uiPriority w:val="9"/>
+    <w:rsid w:val="00C07962"/>
+    <w:rPr>
+      <w:rFonts w:asciiTheme="majorHAnsi" w:eastAsiaTheme="majorEastAsia" w:hAnsiTheme="majorHAnsi" w:cstheme="majorBidi"/>
+      <w:color w:val="2F5496" w:themeColor="accent1" w:themeShade="BF"/>
+    </w:rPr>
   </w:style>
 </w:styles>
 </file>
@@ -697,4 +7709,16 @@
     </a:ext>
   </a:extLst>
 </a:theme>
+</file>
+
+<file path=customXml/item1.xml><?xml version="1.0" encoding="utf-8"?>
+<b:Sources xmlns:b="http://schemas.openxmlformats.org/officeDocument/2006/bibliography" xmlns="http://schemas.openxmlformats.org/officeDocument/2006/bibliography" SelectedStyle="/APASixthEditionOfficeOnline.xsl" StyleName="APA" Version="6"/>
+</file>
+
+<file path=customXml/itemProps1.xml><?xml version="1.0" encoding="utf-8"?>
+<ds:datastoreItem xmlns:ds="http://schemas.openxmlformats.org/officeDocument/2006/customXml" ds:itemID="{EA6538D6-5722-E842-8525-9F1F0DFD6B34}">
+  <ds:schemaRefs>
+    <ds:schemaRef ds:uri="http://schemas.openxmlformats.org/officeDocument/2006/bibliography"/>
+  </ds:schemaRefs>
+</ds:datastoreItem>
 </file>
--- a/MSP-4-Brickstickershop.docx
+++ b/MSP-4-Brickstickershop.docx
@@ -65,6 +65,12 @@
     <w:sdt>
       <w:sdtPr>
         <w:rPr>
+          <w:rFonts w:asciiTheme="minorHAnsi" w:eastAsiaTheme="minorHAnsi" w:hAnsiTheme="minorHAnsi" w:cstheme="minorBidi"/>
+          <w:b w:val="0"/>
+          <w:bCs w:val="0"/>
+          <w:color w:val="auto"/>
+          <w:sz w:val="24"/>
+          <w:szCs w:val="24"/>
           <w:lang w:val="en-GB"/>
         </w:rPr>
         <w:id w:val="151653681"/>
@@ -75,11 +81,7 @@
       </w:sdtPr>
       <w:sdtEndPr>
         <w:rPr>
-          <w:rFonts w:asciiTheme="minorHAnsi" w:eastAsiaTheme="minorHAnsi" w:hAnsiTheme="minorHAnsi" w:cstheme="minorBidi"/>
           <w:noProof/>
-          <w:color w:val="auto"/>
-          <w:sz w:val="24"/>
-          <w:szCs w:val="24"/>
         </w:rPr>
       </w:sdtEndPr>
       <w:sdtContent>
@@ -130,7 +132,7 @@
             </w:rPr>
             <w:fldChar w:fldCharType="separate"/>
           </w:r>
-          <w:hyperlink w:anchor="_Toc3152814" w:history="1">
+          <w:hyperlink w:anchor="_Toc3384766" w:history="1">
             <w:r>
               <w:rPr>
                 <w:rStyle w:val="Hyperlink"/>
@@ -157,7 +159,7 @@
                 <w:noProof/>
                 <w:webHidden/>
               </w:rPr>
-              <w:instrText xml:space="preserve"> PAGEREF _Toc3152814 \h </w:instrText>
+              <w:instrText xml:space="preserve"> PAGEREF _Toc3384766 \h </w:instrText>
             </w:r>
             <w:r>
               <w:rPr>
@@ -204,7 +206,7 @@
               <w:lang w:val="en-US"/>
             </w:rPr>
           </w:pPr>
-          <w:hyperlink w:anchor="_Toc3152815" w:history="1">
+          <w:hyperlink w:anchor="_Toc3384767" w:history="1">
             <w:r>
               <w:rPr>
                 <w:rStyle w:val="Hyperlink"/>
@@ -231,7 +233,7 @@
                 <w:noProof/>
                 <w:webHidden/>
               </w:rPr>
-              <w:instrText xml:space="preserve"> PAGEREF _Toc3152815 \h </w:instrText>
+              <w:instrText xml:space="preserve"> PAGEREF _Toc3384767 \h </w:instrText>
             </w:r>
             <w:r>
               <w:rPr>
@@ -276,7 +278,7 @@
               <w:lang w:val="en-US"/>
             </w:rPr>
           </w:pPr>
-          <w:hyperlink w:anchor="_Toc3152816" w:history="1">
+          <w:hyperlink w:anchor="_Toc3384768" w:history="1">
             <w:r>
               <w:rPr>
                 <w:rStyle w:val="Hyperlink"/>
@@ -303,7 +305,7 @@
                 <w:noProof/>
                 <w:webHidden/>
               </w:rPr>
-              <w:instrText xml:space="preserve"> PAGEREF _Toc3152816 \h </w:instrText>
+              <w:instrText xml:space="preserve"> PAGEREF _Toc3384768 \h </w:instrText>
             </w:r>
             <w:r>
               <w:rPr>
@@ -348,7 +350,7 @@
               <w:lang w:val="en-US"/>
             </w:rPr>
           </w:pPr>
-          <w:hyperlink w:anchor="_Toc3152817" w:history="1">
+          <w:hyperlink w:anchor="_Toc3384769" w:history="1">
             <w:r>
               <w:rPr>
                 <w:rStyle w:val="Hyperlink"/>
@@ -375,7 +377,7 @@
                 <w:noProof/>
                 <w:webHidden/>
               </w:rPr>
-              <w:instrText xml:space="preserve"> PAGEREF _Toc3152817 \h </w:instrText>
+              <w:instrText xml:space="preserve"> PAGEREF _Toc3384769 \h </w:instrText>
             </w:r>
             <w:r>
               <w:rPr>
@@ -422,7 +424,7 @@
               <w:lang w:val="en-US"/>
             </w:rPr>
           </w:pPr>
-          <w:hyperlink w:anchor="_Toc3152818" w:history="1">
+          <w:hyperlink w:anchor="_Toc3384770" w:history="1">
             <w:r>
               <w:rPr>
                 <w:rStyle w:val="Hyperlink"/>
@@ -449,7 +451,7 @@
                 <w:noProof/>
                 <w:webHidden/>
               </w:rPr>
-              <w:instrText xml:space="preserve"> PAGEREF _Toc3152818 \h </w:instrText>
+              <w:instrText xml:space="preserve"> PAGEREF _Toc3384770 \h </w:instrText>
             </w:r>
             <w:r>
               <w:rPr>
@@ -496,7 +498,7 @@
               <w:lang w:val="en-US"/>
             </w:rPr>
           </w:pPr>
-          <w:hyperlink w:anchor="_Toc3152819" w:history="1">
+          <w:hyperlink w:anchor="_Toc3384771" w:history="1">
             <w:r>
               <w:rPr>
                 <w:rStyle w:val="Hyperlink"/>
@@ -523,7 +525,7 @@
                 <w:noProof/>
                 <w:webHidden/>
               </w:rPr>
-              <w:instrText xml:space="preserve"> PAGEREF _Toc3152819 \h </w:instrText>
+              <w:instrText xml:space="preserve"> PAGEREF _Toc3384771 \h </w:instrText>
             </w:r>
             <w:r>
               <w:rPr>
@@ -568,7 +570,7 @@
               <w:lang w:val="en-US"/>
             </w:rPr>
           </w:pPr>
-          <w:hyperlink w:anchor="_Toc3152820" w:history="1">
+          <w:hyperlink w:anchor="_Toc3384772" w:history="1">
             <w:r>
               <w:rPr>
                 <w:rStyle w:val="Hyperlink"/>
@@ -595,7 +597,7 @@
                 <w:noProof/>
                 <w:webHidden/>
               </w:rPr>
-              <w:instrText xml:space="preserve"> PAGEREF _Toc3152820 \h </w:instrText>
+              <w:instrText xml:space="preserve"> PAGEREF _Toc3384772 \h </w:instrText>
             </w:r>
             <w:r>
               <w:rPr>
@@ -640,7 +642,7 @@
               <w:lang w:val="en-US"/>
             </w:rPr>
           </w:pPr>
-          <w:hyperlink w:anchor="_Toc3152821" w:history="1">
+          <w:hyperlink w:anchor="_Toc3384773" w:history="1">
             <w:r>
               <w:rPr>
                 <w:rStyle w:val="Hyperlink"/>
@@ -667,7 +669,7 @@
                 <w:noProof/>
                 <w:webHidden/>
               </w:rPr>
-              <w:instrText xml:space="preserve"> PAGEREF _Toc3152821 \h </w:instrText>
+              <w:instrText xml:space="preserve"> PAGEREF _Toc3384773 \h </w:instrText>
             </w:r>
             <w:r>
               <w:rPr>
@@ -687,7 +689,7 @@
                 <w:noProof/>
                 <w:webHidden/>
               </w:rPr>
-              <w:t>4</w:t>
+              <w:t>5</w:t>
             </w:r>
             <w:r>
               <w:rPr>
@@ -714,7 +716,7 @@
               <w:lang w:val="en-US"/>
             </w:rPr>
           </w:pPr>
-          <w:hyperlink w:anchor="_Toc3152822" w:history="1">
+          <w:hyperlink w:anchor="_Toc3384774" w:history="1">
             <w:r>
               <w:rPr>
                 <w:rStyle w:val="Hyperlink"/>
@@ -741,7 +743,7 @@
                 <w:noProof/>
                 <w:webHidden/>
               </w:rPr>
-              <w:instrText xml:space="preserve"> PAGEREF _Toc3152822 \h </w:instrText>
+              <w:instrText xml:space="preserve"> PAGEREF _Toc3384774 \h </w:instrText>
             </w:r>
             <w:r>
               <w:rPr>
@@ -788,13 +790,13 @@
               <w:lang w:val="en-US"/>
             </w:rPr>
           </w:pPr>
-          <w:hyperlink w:anchor="_Toc3152823" w:history="1">
+          <w:hyperlink w:anchor="_Toc3384775" w:history="1">
             <w:r>
               <w:rPr>
                 <w:rStyle w:val="Hyperlink"/>
                 <w:noProof/>
               </w:rPr>
-              <w:t>Manual Testing</w:t>
+              <w:t>Manual Testing Table</w:t>
             </w:r>
             <w:r>
               <w:rPr>
@@ -815,7 +817,7 @@
                 <w:noProof/>
                 <w:webHidden/>
               </w:rPr>
-              <w:instrText xml:space="preserve"> PAGEREF _Toc3152823 \h </w:instrText>
+              <w:instrText xml:space="preserve"> PAGEREF _Toc3384775 \h </w:instrText>
             </w:r>
             <w:r>
               <w:rPr>
@@ -862,13 +864,13 @@
               <w:lang w:val="en-US"/>
             </w:rPr>
           </w:pPr>
-          <w:hyperlink w:anchor="_Toc3152824" w:history="1">
+          <w:hyperlink w:anchor="_Toc3384776" w:history="1">
             <w:r>
               <w:rPr>
                 <w:rStyle w:val="Hyperlink"/>
                 <w:noProof/>
               </w:rPr>
-              <w:t>Automated Testing</w:t>
+              <w:t>Manual Testing Scenarios</w:t>
             </w:r>
             <w:r>
               <w:rPr>
@@ -889,7 +891,7 @@
                 <w:noProof/>
                 <w:webHidden/>
               </w:rPr>
-              <w:instrText xml:space="preserve"> PAGEREF _Toc3152824 \h </w:instrText>
+              <w:instrText xml:space="preserve"> PAGEREF _Toc3384776 \h </w:instrText>
             </w:r>
             <w:r>
               <w:rPr>
@@ -909,7 +911,453 @@
                 <w:noProof/>
                 <w:webHidden/>
               </w:rPr>
-              <w:t>10</w:t>
+              <w:t>11</w:t>
+            </w:r>
+            <w:r>
+              <w:rPr>
+                <w:noProof/>
+                <w:webHidden/>
+              </w:rPr>
+              <w:fldChar w:fldCharType="end"/>
+            </w:r>
+          </w:hyperlink>
+        </w:p>
+        <w:p>
+          <w:pPr>
+            <w:pStyle w:val="TOC3"/>
+            <w:tabs>
+              <w:tab w:val="right" w:leader="dot" w:pos="9010"/>
+            </w:tabs>
+            <w:rPr>
+              <w:rFonts w:eastAsiaTheme="minorEastAsia"/>
+              <w:noProof/>
+              <w:sz w:val="24"/>
+              <w:szCs w:val="24"/>
+              <w:lang w:val="en-US"/>
+            </w:rPr>
+          </w:pPr>
+          <w:hyperlink w:anchor="_Toc3384777" w:history="1">
+            <w:r>
+              <w:rPr>
+                <w:rStyle w:val="Hyperlink"/>
+                <w:noProof/>
+              </w:rPr>
+              <w:t>Unregistere</w:t>
+            </w:r>
+            <w:r>
+              <w:rPr>
+                <w:rStyle w:val="Hyperlink"/>
+                <w:noProof/>
+              </w:rPr>
+              <w:t>d</w:t>
+            </w:r>
+            <w:r>
+              <w:rPr>
+                <w:rStyle w:val="Hyperlink"/>
+                <w:noProof/>
+              </w:rPr>
+              <w:t xml:space="preserve"> user:</w:t>
+            </w:r>
+            <w:r>
+              <w:rPr>
+                <w:noProof/>
+                <w:webHidden/>
+              </w:rPr>
+              <w:tab/>
+            </w:r>
+            <w:r>
+              <w:rPr>
+                <w:noProof/>
+                <w:webHidden/>
+              </w:rPr>
+              <w:fldChar w:fldCharType="begin"/>
+            </w:r>
+            <w:r>
+              <w:rPr>
+                <w:noProof/>
+                <w:webHidden/>
+              </w:rPr>
+              <w:instrText xml:space="preserve"> PAGEREF _Toc3384777 \h </w:instrText>
+            </w:r>
+            <w:r>
+              <w:rPr>
+                <w:noProof/>
+                <w:webHidden/>
+              </w:rPr>
+            </w:r>
+            <w:r>
+              <w:rPr>
+                <w:noProof/>
+                <w:webHidden/>
+              </w:rPr>
+              <w:fldChar w:fldCharType="separate"/>
+            </w:r>
+            <w:r>
+              <w:rPr>
+                <w:noProof/>
+                <w:webHidden/>
+              </w:rPr>
+              <w:t>11</w:t>
+            </w:r>
+            <w:r>
+              <w:rPr>
+                <w:noProof/>
+                <w:webHidden/>
+              </w:rPr>
+              <w:fldChar w:fldCharType="end"/>
+            </w:r>
+          </w:hyperlink>
+        </w:p>
+        <w:p>
+          <w:pPr>
+            <w:pStyle w:val="TOC3"/>
+            <w:tabs>
+              <w:tab w:val="right" w:leader="dot" w:pos="9010"/>
+            </w:tabs>
+            <w:rPr>
+              <w:rFonts w:eastAsiaTheme="minorEastAsia"/>
+              <w:noProof/>
+              <w:sz w:val="24"/>
+              <w:szCs w:val="24"/>
+              <w:lang w:val="en-US"/>
+            </w:rPr>
+          </w:pPr>
+          <w:hyperlink w:anchor="_Toc3384778" w:history="1">
+            <w:r>
+              <w:rPr>
+                <w:rStyle w:val="Hyperlink"/>
+                <w:noProof/>
+              </w:rPr>
+              <w:t>Unregistered user / Registered user (not signed in):</w:t>
+            </w:r>
+            <w:r>
+              <w:rPr>
+                <w:noProof/>
+                <w:webHidden/>
+              </w:rPr>
+              <w:tab/>
+            </w:r>
+            <w:r>
+              <w:rPr>
+                <w:noProof/>
+                <w:webHidden/>
+              </w:rPr>
+              <w:fldChar w:fldCharType="begin"/>
+            </w:r>
+            <w:r>
+              <w:rPr>
+                <w:noProof/>
+                <w:webHidden/>
+              </w:rPr>
+              <w:instrText xml:space="preserve"> PAGEREF _Toc3384778 \h </w:instrText>
+            </w:r>
+            <w:r>
+              <w:rPr>
+                <w:noProof/>
+                <w:webHidden/>
+              </w:rPr>
+            </w:r>
+            <w:r>
+              <w:rPr>
+                <w:noProof/>
+                <w:webHidden/>
+              </w:rPr>
+              <w:fldChar w:fldCharType="separate"/>
+            </w:r>
+            <w:r>
+              <w:rPr>
+                <w:noProof/>
+                <w:webHidden/>
+              </w:rPr>
+              <w:t>11</w:t>
+            </w:r>
+            <w:r>
+              <w:rPr>
+                <w:noProof/>
+                <w:webHidden/>
+              </w:rPr>
+              <w:fldChar w:fldCharType="end"/>
+            </w:r>
+          </w:hyperlink>
+        </w:p>
+        <w:p>
+          <w:pPr>
+            <w:pStyle w:val="TOC3"/>
+            <w:tabs>
+              <w:tab w:val="right" w:leader="dot" w:pos="9010"/>
+            </w:tabs>
+            <w:rPr>
+              <w:rFonts w:eastAsiaTheme="minorEastAsia"/>
+              <w:noProof/>
+              <w:sz w:val="24"/>
+              <w:szCs w:val="24"/>
+              <w:lang w:val="en-US"/>
+            </w:rPr>
+          </w:pPr>
+          <w:hyperlink w:anchor="_Toc3384779" w:history="1">
+            <w:r>
+              <w:rPr>
+                <w:rStyle w:val="Hyperlink"/>
+                <w:noProof/>
+              </w:rPr>
+              <w:t>Unregistered user / Registered user (signed in):</w:t>
+            </w:r>
+            <w:r>
+              <w:rPr>
+                <w:noProof/>
+                <w:webHidden/>
+              </w:rPr>
+              <w:tab/>
+            </w:r>
+            <w:r>
+              <w:rPr>
+                <w:noProof/>
+                <w:webHidden/>
+              </w:rPr>
+              <w:fldChar w:fldCharType="begin"/>
+            </w:r>
+            <w:r>
+              <w:rPr>
+                <w:noProof/>
+                <w:webHidden/>
+              </w:rPr>
+              <w:instrText xml:space="preserve"> PAGEREF _Toc3384779 \h </w:instrText>
+            </w:r>
+            <w:r>
+              <w:rPr>
+                <w:noProof/>
+                <w:webHidden/>
+              </w:rPr>
+            </w:r>
+            <w:r>
+              <w:rPr>
+                <w:noProof/>
+                <w:webHidden/>
+              </w:rPr>
+              <w:fldChar w:fldCharType="separate"/>
+            </w:r>
+            <w:r>
+              <w:rPr>
+                <w:noProof/>
+                <w:webHidden/>
+              </w:rPr>
+              <w:t>11</w:t>
+            </w:r>
+            <w:r>
+              <w:rPr>
+                <w:noProof/>
+                <w:webHidden/>
+              </w:rPr>
+              <w:fldChar w:fldCharType="end"/>
+            </w:r>
+          </w:hyperlink>
+        </w:p>
+        <w:p>
+          <w:pPr>
+            <w:pStyle w:val="TOC3"/>
+            <w:tabs>
+              <w:tab w:val="right" w:leader="dot" w:pos="9010"/>
+            </w:tabs>
+            <w:rPr>
+              <w:rFonts w:eastAsiaTheme="minorEastAsia"/>
+              <w:noProof/>
+              <w:sz w:val="24"/>
+              <w:szCs w:val="24"/>
+              <w:lang w:val="en-US"/>
+            </w:rPr>
+          </w:pPr>
+          <w:hyperlink w:anchor="_Toc3384780" w:history="1">
+            <w:r>
+              <w:rPr>
+                <w:rStyle w:val="Hyperlink"/>
+                <w:noProof/>
+              </w:rPr>
+              <w:t>Regular registered user (signed in):</w:t>
+            </w:r>
+            <w:r>
+              <w:rPr>
+                <w:noProof/>
+                <w:webHidden/>
+              </w:rPr>
+              <w:tab/>
+            </w:r>
+            <w:r>
+              <w:rPr>
+                <w:noProof/>
+                <w:webHidden/>
+              </w:rPr>
+              <w:fldChar w:fldCharType="begin"/>
+            </w:r>
+            <w:r>
+              <w:rPr>
+                <w:noProof/>
+                <w:webHidden/>
+              </w:rPr>
+              <w:instrText xml:space="preserve"> PAGEREF _Toc3384780 \h </w:instrText>
+            </w:r>
+            <w:r>
+              <w:rPr>
+                <w:noProof/>
+                <w:webHidden/>
+              </w:rPr>
+            </w:r>
+            <w:r>
+              <w:rPr>
+                <w:noProof/>
+                <w:webHidden/>
+              </w:rPr>
+              <w:fldChar w:fldCharType="separate"/>
+            </w:r>
+            <w:r>
+              <w:rPr>
+                <w:noProof/>
+                <w:webHidden/>
+              </w:rPr>
+              <w:t>12</w:t>
+            </w:r>
+            <w:r>
+              <w:rPr>
+                <w:noProof/>
+                <w:webHidden/>
+              </w:rPr>
+              <w:fldChar w:fldCharType="end"/>
+            </w:r>
+          </w:hyperlink>
+        </w:p>
+        <w:p>
+          <w:pPr>
+            <w:pStyle w:val="TOC3"/>
+            <w:tabs>
+              <w:tab w:val="right" w:leader="dot" w:pos="9010"/>
+            </w:tabs>
+            <w:rPr>
+              <w:rFonts w:eastAsiaTheme="minorEastAsia"/>
+              <w:noProof/>
+              <w:sz w:val="24"/>
+              <w:szCs w:val="24"/>
+              <w:lang w:val="en-US"/>
+            </w:rPr>
+          </w:pPr>
+          <w:hyperlink w:anchor="_Toc3384781" w:history="1">
+            <w:r>
+              <w:rPr>
+                <w:rStyle w:val="Hyperlink"/>
+                <w:noProof/>
+              </w:rPr>
+              <w:t>Staff registered user (signed in):</w:t>
+            </w:r>
+            <w:r>
+              <w:rPr>
+                <w:noProof/>
+                <w:webHidden/>
+              </w:rPr>
+              <w:tab/>
+            </w:r>
+            <w:r>
+              <w:rPr>
+                <w:noProof/>
+                <w:webHidden/>
+              </w:rPr>
+              <w:fldChar w:fldCharType="begin"/>
+            </w:r>
+            <w:r>
+              <w:rPr>
+                <w:noProof/>
+                <w:webHidden/>
+              </w:rPr>
+              <w:instrText xml:space="preserve"> PAGEREF _Toc3384781 \h </w:instrText>
+            </w:r>
+            <w:r>
+              <w:rPr>
+                <w:noProof/>
+                <w:webHidden/>
+              </w:rPr>
+            </w:r>
+            <w:r>
+              <w:rPr>
+                <w:noProof/>
+                <w:webHidden/>
+              </w:rPr>
+              <w:fldChar w:fldCharType="separate"/>
+            </w:r>
+            <w:r>
+              <w:rPr>
+                <w:noProof/>
+                <w:webHidden/>
+              </w:rPr>
+              <w:t>12</w:t>
+            </w:r>
+            <w:r>
+              <w:rPr>
+                <w:noProof/>
+                <w:webHidden/>
+              </w:rPr>
+              <w:fldChar w:fldCharType="end"/>
+            </w:r>
+          </w:hyperlink>
+        </w:p>
+        <w:p>
+          <w:pPr>
+            <w:pStyle w:val="TOC3"/>
+            <w:tabs>
+              <w:tab w:val="right" w:leader="dot" w:pos="9010"/>
+            </w:tabs>
+            <w:rPr>
+              <w:rFonts w:eastAsiaTheme="minorEastAsia"/>
+              <w:noProof/>
+              <w:sz w:val="24"/>
+              <w:szCs w:val="24"/>
+              <w:lang w:val="en-US"/>
+            </w:rPr>
+          </w:pPr>
+          <w:hyperlink w:anchor="_Toc3384782" w:history="1">
+            <w:r>
+              <w:rPr>
+                <w:rStyle w:val="Hyperlink"/>
+                <w:noProof/>
+              </w:rPr>
+              <w:t>Django Admin access:</w:t>
+            </w:r>
+            <w:r>
+              <w:rPr>
+                <w:noProof/>
+                <w:webHidden/>
+              </w:rPr>
+              <w:tab/>
+            </w:r>
+            <w:r>
+              <w:rPr>
+                <w:noProof/>
+                <w:webHidden/>
+              </w:rPr>
+              <w:fldChar w:fldCharType="begin"/>
+            </w:r>
+            <w:r>
+              <w:rPr>
+                <w:noProof/>
+                <w:webHidden/>
+              </w:rPr>
+              <w:instrText xml:space="preserve"> PAGEREF _Toc3384782 \h </w:instrText>
+            </w:r>
+            <w:r>
+              <w:rPr>
+                <w:noProof/>
+                <w:webHidden/>
+              </w:rPr>
+            </w:r>
+            <w:r>
+              <w:rPr>
+                <w:noProof/>
+                <w:webHidden/>
+              </w:rPr>
+              <w:fldChar w:fldCharType="separate"/>
+            </w:r>
+            <w:r>
+              <w:rPr>
+                <w:noProof/>
+                <w:webHidden/>
+              </w:rPr>
+              <w:t>12</w:t>
             </w:r>
             <w:r>
               <w:rPr>
@@ -936,12 +1384,86 @@
               <w:lang w:val="en-US"/>
             </w:rPr>
           </w:pPr>
-          <w:hyperlink w:anchor="_Toc3152825" w:history="1">
+          <w:hyperlink w:anchor="_Toc3384783" w:history="1">
             <w:r>
               <w:rPr>
                 <w:rStyle w:val="Hyperlink"/>
                 <w:noProof/>
               </w:rPr>
+              <w:t>Automated Testing</w:t>
+            </w:r>
+            <w:r>
+              <w:rPr>
+                <w:noProof/>
+                <w:webHidden/>
+              </w:rPr>
+              <w:tab/>
+            </w:r>
+            <w:r>
+              <w:rPr>
+                <w:noProof/>
+                <w:webHidden/>
+              </w:rPr>
+              <w:fldChar w:fldCharType="begin"/>
+            </w:r>
+            <w:r>
+              <w:rPr>
+                <w:noProof/>
+                <w:webHidden/>
+              </w:rPr>
+              <w:instrText xml:space="preserve"> PAGEREF _Toc3384783 \h </w:instrText>
+            </w:r>
+            <w:r>
+              <w:rPr>
+                <w:noProof/>
+                <w:webHidden/>
+              </w:rPr>
+            </w:r>
+            <w:r>
+              <w:rPr>
+                <w:noProof/>
+                <w:webHidden/>
+              </w:rPr>
+              <w:fldChar w:fldCharType="separate"/>
+            </w:r>
+            <w:r>
+              <w:rPr>
+                <w:noProof/>
+                <w:webHidden/>
+              </w:rPr>
+              <w:t>13</w:t>
+            </w:r>
+            <w:r>
+              <w:rPr>
+                <w:noProof/>
+                <w:webHidden/>
+              </w:rPr>
+              <w:fldChar w:fldCharType="end"/>
+            </w:r>
+          </w:hyperlink>
+        </w:p>
+        <w:p>
+          <w:pPr>
+            <w:pStyle w:val="TOC2"/>
+            <w:tabs>
+              <w:tab w:val="right" w:leader="dot" w:pos="9010"/>
+            </w:tabs>
+            <w:rPr>
+              <w:rFonts w:eastAsiaTheme="minorEastAsia"/>
+              <w:i w:val="0"/>
+              <w:iCs w:val="0"/>
+              <w:noProof/>
+              <w:sz w:val="24"/>
+              <w:szCs w:val="24"/>
+              <w:lang w:val="en-US"/>
+            </w:rPr>
+          </w:pPr>
+          <w:hyperlink w:anchor="_Toc3384784" w:history="1">
+            <w:r>
+              <w:rPr>
+                <w:rStyle w:val="Hyperlink"/>
+                <w:noProof/>
+              </w:rPr>
               <w:t>Travis CI</w:t>
             </w:r>
             <w:r>
@@ -963,7 +1485,7 @@
                 <w:noProof/>
                 <w:webHidden/>
               </w:rPr>
-              <w:instrText xml:space="preserve"> PAGEREF _Toc3152825 \h </w:instrText>
+              <w:instrText xml:space="preserve"> PAGEREF _Toc3384784 \h </w:instrText>
             </w:r>
             <w:r>
               <w:rPr>
@@ -983,7 +1505,7 @@
                 <w:noProof/>
                 <w:webHidden/>
               </w:rPr>
-              <w:t>10</w:t>
+              <w:t>13</w:t>
             </w:r>
             <w:r>
               <w:rPr>
@@ -1010,7 +1532,7 @@
               <w:lang w:val="en-US"/>
             </w:rPr>
           </w:pPr>
-          <w:hyperlink w:anchor="_Toc3152826" w:history="1">
+          <w:hyperlink w:anchor="_Toc3384785" w:history="1">
             <w:r>
               <w:rPr>
                 <w:rStyle w:val="Hyperlink"/>
@@ -1037,7 +1559,7 @@
                 <w:noProof/>
                 <w:webHidden/>
               </w:rPr>
-              <w:instrText xml:space="preserve"> PAGEREF _Toc3152826 \h </w:instrText>
+              <w:instrText xml:space="preserve"> PAGEREF _Toc3384785 \h </w:instrText>
             </w:r>
             <w:r>
               <w:rPr>
@@ -1057,7 +1579,7 @@
                 <w:noProof/>
                 <w:webHidden/>
               </w:rPr>
-              <w:t>11</w:t>
+              <w:t>14</w:t>
             </w:r>
             <w:r>
               <w:rPr>
@@ -1084,7 +1606,7 @@
               <w:lang w:val="en-US"/>
             </w:rPr>
           </w:pPr>
-          <w:hyperlink w:anchor="_Toc3152827" w:history="1">
+          <w:hyperlink w:anchor="_Toc3384786" w:history="1">
             <w:r>
               <w:rPr>
                 <w:rStyle w:val="Hyperlink"/>
@@ -1111,7 +1633,7 @@
                 <w:noProof/>
                 <w:webHidden/>
               </w:rPr>
-              <w:instrText xml:space="preserve"> PAGEREF _Toc3152827 \h </w:instrText>
+              <w:instrText xml:space="preserve"> PAGEREF _Toc3384786 \h </w:instrText>
             </w:r>
             <w:r>
               <w:rPr>
@@ -1131,7 +1653,7 @@
                 <w:noProof/>
                 <w:webHidden/>
               </w:rPr>
-              <w:t>11</w:t>
+              <w:t>14</w:t>
             </w:r>
             <w:r>
               <w:rPr>
@@ -1158,7 +1680,7 @@
               <w:lang w:val="en-US"/>
             </w:rPr>
           </w:pPr>
-          <w:hyperlink w:anchor="_Toc3152828" w:history="1">
+          <w:hyperlink w:anchor="_Toc3384787" w:history="1">
             <w:r>
               <w:rPr>
                 <w:rStyle w:val="Hyperlink"/>
@@ -1185,7 +1707,7 @@
                 <w:noProof/>
                 <w:webHidden/>
               </w:rPr>
-              <w:instrText xml:space="preserve"> PAGEREF _Toc3152828 \h </w:instrText>
+              <w:instrText xml:space="preserve"> PAGEREF _Toc3384787 \h </w:instrText>
             </w:r>
             <w:r>
               <w:rPr>
@@ -1205,7 +1727,7 @@
                 <w:noProof/>
                 <w:webHidden/>
               </w:rPr>
-              <w:t>12</w:t>
+              <w:t>15</w:t>
             </w:r>
             <w:r>
               <w:rPr>
@@ -1232,7 +1754,7 @@
               <w:lang w:val="en-US"/>
             </w:rPr>
           </w:pPr>
-          <w:hyperlink w:anchor="_Toc3152829" w:history="1">
+          <w:hyperlink w:anchor="_Toc3384788" w:history="1">
             <w:r>
               <w:rPr>
                 <w:rStyle w:val="Hyperlink"/>
@@ -1259,7 +1781,7 @@
                 <w:noProof/>
                 <w:webHidden/>
               </w:rPr>
-              <w:instrText xml:space="preserve"> PAGEREF _Toc3152829 \h </w:instrText>
+              <w:instrText xml:space="preserve"> PAGEREF _Toc3384788 \h </w:instrText>
             </w:r>
             <w:r>
               <w:rPr>
@@ -1279,7 +1801,7 @@
                 <w:noProof/>
                 <w:webHidden/>
               </w:rPr>
-              <w:t>13</w:t>
+              <w:t>16</w:t>
             </w:r>
             <w:r>
               <w:rPr>
@@ -1306,7 +1828,7 @@
               <w:lang w:val="en-US"/>
             </w:rPr>
           </w:pPr>
-          <w:hyperlink w:anchor="_Toc3152830" w:history="1">
+          <w:hyperlink w:anchor="_Toc3384789" w:history="1">
             <w:r>
               <w:rPr>
                 <w:rStyle w:val="Hyperlink"/>
@@ -1333,7 +1855,7 @@
                 <w:noProof/>
                 <w:webHidden/>
               </w:rPr>
-              <w:instrText xml:space="preserve"> PAGEREF _Toc3152830 \h </w:instrText>
+              <w:instrText xml:space="preserve"> PAGEREF _Toc3384789 \h </w:instrText>
             </w:r>
             <w:r>
               <w:rPr>
@@ -1353,7 +1875,7 @@
                 <w:noProof/>
                 <w:webHidden/>
               </w:rPr>
-              <w:t>14</w:t>
+              <w:t>17</w:t>
             </w:r>
             <w:r>
               <w:rPr>
@@ -1380,7 +1902,7 @@
               <w:lang w:val="en-US"/>
             </w:rPr>
           </w:pPr>
-          <w:hyperlink w:anchor="_Toc3152831" w:history="1">
+          <w:hyperlink w:anchor="_Toc3384790" w:history="1">
             <w:r>
               <w:rPr>
                 <w:rStyle w:val="Hyperlink"/>
@@ -1407,7 +1929,7 @@
                 <w:noProof/>
                 <w:webHidden/>
               </w:rPr>
-              <w:instrText xml:space="preserve"> PAGEREF _Toc3152831 \h </w:instrText>
+              <w:instrText xml:space="preserve"> PAGEREF _Toc3384790 \h </w:instrText>
             </w:r>
             <w:r>
               <w:rPr>
@@ -1427,7 +1949,7 @@
                 <w:noProof/>
                 <w:webHidden/>
               </w:rPr>
-              <w:t>14</w:t>
+              <w:t>17</w:t>
             </w:r>
             <w:r>
               <w:rPr>
@@ -1454,7 +1976,7 @@
               <w:lang w:val="en-US"/>
             </w:rPr>
           </w:pPr>
-          <w:hyperlink w:anchor="_Toc3152832" w:history="1">
+          <w:hyperlink w:anchor="_Toc3384791" w:history="1">
             <w:r>
               <w:rPr>
                 <w:rStyle w:val="Hyperlink"/>
@@ -1481,7 +2003,7 @@
                 <w:noProof/>
                 <w:webHidden/>
               </w:rPr>
-              <w:instrText xml:space="preserve"> PAGEREF _Toc3152832 \h </w:instrText>
+              <w:instrText xml:space="preserve"> PAGEREF _Toc3384791 \h </w:instrText>
             </w:r>
             <w:r>
               <w:rPr>
@@ -1501,7 +2023,7 @@
                 <w:noProof/>
                 <w:webHidden/>
               </w:rPr>
-              <w:t>16</w:t>
+              <w:t>19</w:t>
             </w:r>
             <w:r>
               <w:rPr>
@@ -1539,7 +2061,7 @@
       <w:pPr>
         <w:pStyle w:val="Heading1"/>
       </w:pPr>
-      <w:bookmarkStart w:id="0" w:name="_Toc3152814"/>
+      <w:bookmarkStart w:id="0" w:name="_Toc3384766"/>
       <w:r>
         <w:lastRenderedPageBreak/>
         <w:t>User Stories</w:t>
@@ -1601,7 +2123,7 @@
       <w:pPr>
         <w:pStyle w:val="Heading2"/>
       </w:pPr>
-      <w:bookmarkStart w:id="1" w:name="_Toc3152815"/>
+      <w:bookmarkStart w:id="1" w:name="_Toc3384767"/>
       <w:r>
         <w:t>Stories</w:t>
       </w:r>
@@ -1611,7 +2133,7 @@
       <w:pPr>
         <w:pStyle w:val="Heading3"/>
       </w:pPr>
-      <w:bookmarkStart w:id="2" w:name="_Toc3152816"/>
+      <w:bookmarkStart w:id="2" w:name="_Toc3384768"/>
       <w:r>
         <w:t>As a Lego enthusiast, I…</w:t>
       </w:r>
@@ -2039,7 +2561,7 @@
       <w:pPr>
         <w:pStyle w:val="Heading3"/>
       </w:pPr>
-      <w:bookmarkStart w:id="3" w:name="_Toc3152817"/>
+      <w:bookmarkStart w:id="3" w:name="_Toc3384769"/>
       <w:r>
         <w:t>As owner of the store, I…</w:t>
       </w:r>
@@ -2376,7 +2898,7 @@
       <w:pPr>
         <w:pStyle w:val="Heading2"/>
       </w:pPr>
-      <w:bookmarkStart w:id="4" w:name="_Toc3152818"/>
+      <w:bookmarkStart w:id="4" w:name="_Toc3384770"/>
       <w:r>
         <w:lastRenderedPageBreak/>
         <w:t>Derived stories yet to be implemented</w:t>
@@ -2491,7 +3013,7 @@
       <w:pPr>
         <w:pStyle w:val="Heading2"/>
       </w:pPr>
-      <w:bookmarkStart w:id="5" w:name="_Toc3152819"/>
+      <w:bookmarkStart w:id="5" w:name="_Toc3384771"/>
       <w:proofErr w:type="spellStart"/>
       <w:r>
         <w:t>Mockups</w:t>
@@ -2510,7 +3032,7 @@
       <w:pPr>
         <w:pStyle w:val="Heading3"/>
       </w:pPr>
-      <w:bookmarkStart w:id="6" w:name="_Toc3152820"/>
+      <w:bookmarkStart w:id="6" w:name="_Toc3384772"/>
       <w:proofErr w:type="spellStart"/>
       <w:r>
         <w:t>Mockups</w:t>
@@ -2541,7 +3063,6 @@
           <w:color w:val="1F3763" w:themeColor="accent1" w:themeShade="7F"/>
         </w:rPr>
       </w:pPr>
-      <w:bookmarkStart w:id="7" w:name="_Toc3152821"/>
       <w:r>
         <w:br w:type="page"/>
       </w:r>
@@ -2550,6 +3071,7 @@
       <w:pPr>
         <w:pStyle w:val="Heading3"/>
       </w:pPr>
+      <w:bookmarkStart w:id="7" w:name="_Toc3384773"/>
       <w:r>
         <w:lastRenderedPageBreak/>
         <w:t>UX</w:t>
@@ -2691,7 +3213,16 @@
         <w:t>The light blue was selected as alternative for what would be a sickly pink, #</w:t>
       </w:r>
       <w:r>
-        <w:t>d0e8ff</w:t>
+        <w:t xml:space="preserve"> </w:t>
+      </w:r>
+      <w:r>
+        <w:t>b</w:t>
+      </w:r>
+      <w:r>
+        <w:t>6</w:t>
+      </w:r>
+      <w:r>
+        <w:t>eafc</w:t>
       </w:r>
       <w:r>
         <w:t>.</w:t>
@@ -2815,7 +3346,7 @@
         <w:tc>
           <w:tcPr>
             <w:tcW w:w="1802" w:type="dxa"/>
-            <w:shd w:val="clear" w:color="auto" w:fill="D1E8FF"/>
+            <w:shd w:val="clear" w:color="auto" w:fill="B6EBFD"/>
           </w:tcPr>
           <w:p/>
           <w:p/>
@@ -2824,7 +3355,16 @@
               <w:jc w:val="center"/>
             </w:pPr>
             <w:r>
-              <w:t>#d0e8ff</w:t>
+              <w:t>#</w:t>
+            </w:r>
+            <w:r>
+              <w:t>b</w:t>
+            </w:r>
+            <w:r>
+              <w:t>6</w:t>
+            </w:r>
+            <w:r>
+              <w:t>eafc</w:t>
             </w:r>
           </w:p>
           <w:p>
@@ -2896,12 +3436,7 @@
         <w:pStyle w:val="Heading4"/>
       </w:pPr>
       <w:r>
-        <w:t>Sampl</w:t>
-      </w:r>
-      <w:bookmarkStart w:id="8" w:name="_GoBack"/>
-      <w:bookmarkEnd w:id="8"/>
-      <w:r>
-        <w:t>e site images</w:t>
+        <w:t>Sample site images</w:t>
       </w:r>
     </w:p>
     <w:p>
@@ -2909,6 +3444,9 @@
         <w:jc w:val="center"/>
       </w:pPr>
       <w:r>
+        <w:rPr>
+          <w:noProof/>
+        </w:rPr>
         <w:drawing>
           <wp:inline distT="0" distB="0" distL="0" distR="0" wp14:anchorId="19807713" wp14:editId="3F3A2048">
             <wp:extent cx="4529667" cy="2491317"/>
@@ -2955,6 +3493,9 @@
     </w:p>
     <w:p>
       <w:r>
+        <w:rPr>
+          <w:noProof/>
+        </w:rPr>
         <w:drawing>
           <wp:inline distT="0" distB="0" distL="0" distR="0" wp14:anchorId="401CB510" wp14:editId="68F1142C">
             <wp:extent cx="2700867" cy="2918436"/>
@@ -2999,6 +3540,9 @@
         </w:drawing>
       </w:r>
       <w:r>
+        <w:rPr>
+          <w:noProof/>
+        </w:rPr>
         <w:drawing>
           <wp:inline distT="0" distB="0" distL="0" distR="0" wp14:anchorId="288882AB" wp14:editId="0154CD77">
             <wp:extent cx="2396067" cy="2311500"/>
@@ -3045,6 +3589,9 @@
     </w:p>
     <w:p>
       <w:r>
+        <w:rPr>
+          <w:noProof/>
+        </w:rPr>
         <w:lastRenderedPageBreak/>
         <w:drawing>
           <wp:inline distT="0" distB="0" distL="0" distR="0" wp14:anchorId="127834DE" wp14:editId="32806EED">
@@ -3090,6 +3637,9 @@
         </w:drawing>
       </w:r>
       <w:r>
+        <w:rPr>
+          <w:noProof/>
+        </w:rPr>
         <w:drawing>
           <wp:inline distT="0" distB="0" distL="0" distR="0" wp14:anchorId="52A8A8B4" wp14:editId="29A0A46B">
             <wp:extent cx="2432836" cy="2870200"/>
@@ -3136,6 +3686,9 @@
     </w:p>
     <w:p>
       <w:r>
+        <w:rPr>
+          <w:noProof/>
+        </w:rPr>
         <w:drawing>
           <wp:inline distT="0" distB="0" distL="0" distR="0" wp14:anchorId="238E5637" wp14:editId="703B21EC">
             <wp:extent cx="5190067" cy="1244004"/>
@@ -3182,6 +3735,9 @@
     </w:p>
     <w:p>
       <w:r>
+        <w:rPr>
+          <w:noProof/>
+        </w:rPr>
         <w:drawing>
           <wp:inline distT="0" distB="0" distL="0" distR="0" wp14:anchorId="432F87A8" wp14:editId="3FDDEE5F">
             <wp:extent cx="5727700" cy="2581910"/>
@@ -3228,6 +3784,9 @@
     </w:p>
     <w:p>
       <w:r>
+        <w:rPr>
+          <w:noProof/>
+        </w:rPr>
         <w:drawing>
           <wp:inline distT="0" distB="0" distL="0" distR="0" wp14:anchorId="4691A404" wp14:editId="686A3470">
             <wp:extent cx="5727700" cy="720725"/>
@@ -3274,6 +3833,9 @@
     </w:p>
     <w:p>
       <w:r>
+        <w:rPr>
+          <w:noProof/>
+        </w:rPr>
         <w:lastRenderedPageBreak/>
         <w:drawing>
           <wp:inline distT="0" distB="0" distL="0" distR="0" wp14:anchorId="05B66B4F" wp14:editId="3C2A6FA3">
@@ -3321,6 +3883,9 @@
     </w:p>
     <w:p>
       <w:r>
+        <w:rPr>
+          <w:noProof/>
+        </w:rPr>
         <w:drawing>
           <wp:inline distT="0" distB="0" distL="0" distR="0" wp14:anchorId="6089B7C9" wp14:editId="6104BC7A">
             <wp:extent cx="3064933" cy="2960532"/>
@@ -3365,6 +3930,9 @@
         </w:drawing>
       </w:r>
       <w:r>
+        <w:rPr>
+          <w:noProof/>
+        </w:rPr>
         <w:drawing>
           <wp:inline distT="0" distB="0" distL="0" distR="0" wp14:anchorId="38A54A35" wp14:editId="486F6980">
             <wp:extent cx="2386367" cy="2898563"/>
@@ -3414,6 +3982,9 @@
     </w:p>
     <w:p>
       <w:r>
+        <w:rPr>
+          <w:noProof/>
+        </w:rPr>
         <w:lastRenderedPageBreak/>
         <w:drawing>
           <wp:inline distT="0" distB="0" distL="0" distR="0" wp14:anchorId="7951CD6A" wp14:editId="19EFCC04">
@@ -3462,6 +4033,9 @@
         <w:t xml:space="preserve"> </w:t>
       </w:r>
       <w:r>
+        <w:rPr>
+          <w:noProof/>
+        </w:rPr>
         <w:drawing>
           <wp:inline distT="0" distB="0" distL="0" distR="0" wp14:anchorId="28D593B5" wp14:editId="0FC17C13">
             <wp:extent cx="2328333" cy="2112795"/>
@@ -3511,6 +4085,9 @@
     </w:p>
     <w:p>
       <w:r>
+        <w:rPr>
+          <w:noProof/>
+        </w:rPr>
         <w:drawing>
           <wp:inline distT="0" distB="0" distL="0" distR="0" wp14:anchorId="56722163" wp14:editId="46CD862F">
             <wp:extent cx="5727700" cy="1845310"/>
@@ -3568,6 +4145,9 @@
         </w:rPr>
       </w:pPr>
       <w:r>
+        <w:rPr>
+          <w:noProof/>
+        </w:rPr>
         <w:drawing>
           <wp:inline distT="0" distB="0" distL="0" distR="0" wp14:anchorId="2DB587E9" wp14:editId="07271851">
             <wp:extent cx="5727700" cy="1097915"/>
@@ -3622,23 +4202,5195 @@
       <w:pPr>
         <w:pStyle w:val="Heading1"/>
       </w:pPr>
-      <w:bookmarkStart w:id="9" w:name="_Toc3152822"/>
+      <w:bookmarkStart w:id="8" w:name="_Toc3384774"/>
       <w:r>
         <w:lastRenderedPageBreak/>
         <w:t>Testing</w:t>
       </w:r>
+      <w:bookmarkEnd w:id="8"/>
+    </w:p>
+    <w:p/>
+    <w:p>
+      <w:pPr>
+        <w:pStyle w:val="Heading2"/>
+      </w:pPr>
+      <w:bookmarkStart w:id="9" w:name="_Toc3384775"/>
+      <w:r>
+        <w:t>Manual Testing</w:t>
+      </w:r>
+      <w:r>
+        <w:t xml:space="preserve"> Table</w:t>
+      </w:r>
       <w:bookmarkEnd w:id="9"/>
     </w:p>
     <w:p/>
     <w:p>
+      <w:r>
+        <w:t xml:space="preserve">The table below describes the tests that were performed manually, and extensively. </w:t>
+      </w:r>
+      <w:r>
+        <w:t>In order to test the staff and superuser actions</w:t>
+      </w:r>
+      <w:r>
+        <w:t xml:space="preserve">, see </w:t>
+      </w:r>
+      <w:hyperlink w:anchor="_Deployment" w:history="1">
+        <w:r>
+          <w:rPr>
+            <w:rStyle w:val="Hyperlink"/>
+          </w:rPr>
+          <w:t>deployment</w:t>
+        </w:r>
+      </w:hyperlink>
+      <w:r>
+        <w:t xml:space="preserve"> on how to create a development environment.</w:t>
+      </w:r>
+      <w:r>
+        <w:t xml:space="preserve"> I will not give out staff and admin keys. A standard user can be created on the deployed application: </w:t>
+      </w:r>
+      <w:hyperlink r:id="rId22" w:history="1">
+        <w:r>
+          <w:rPr>
+            <w:rStyle w:val="Hyperlink"/>
+          </w:rPr>
+          <w:t>Register an account</w:t>
+        </w:r>
+      </w:hyperlink>
+    </w:p>
+    <w:p>
+      <w:r>
+        <w:t>This will also allow you to test password resets.</w:t>
+      </w:r>
+    </w:p>
+    <w:p/>
+    <w:tbl>
+      <w:tblPr>
+        <w:tblStyle w:val="GridTable2-Accent1"/>
+        <w:tblW w:w="0" w:type="auto"/>
+        <w:tblLook w:val="04A0" w:firstRow="1" w:lastRow="0" w:firstColumn="1" w:lastColumn="0" w:noHBand="0" w:noVBand="1"/>
+      </w:tblPr>
+      <w:tblGrid>
+        <w:gridCol w:w="3088"/>
+        <w:gridCol w:w="1623"/>
+        <w:gridCol w:w="1552"/>
+        <w:gridCol w:w="1407"/>
+        <w:gridCol w:w="1350"/>
+      </w:tblGrid>
+      <w:tr>
+        <w:trPr>
+          <w:cnfStyle w:val="100000000000" w:firstRow="1" w:lastRow="0" w:firstColumn="0" w:lastColumn="0" w:oddVBand="0" w:evenVBand="0" w:oddHBand="0" w:evenHBand="0" w:firstRowFirstColumn="0" w:firstRowLastColumn="0" w:lastRowFirstColumn="0" w:lastRowLastColumn="0"/>
+        </w:trPr>
+        <w:tc>
+          <w:tcPr>
+            <w:cnfStyle w:val="001000000000" w:firstRow="0" w:lastRow="0" w:firstColumn="1" w:lastColumn="0" w:oddVBand="0" w:evenVBand="0" w:oddHBand="0" w:evenHBand="0" w:firstRowFirstColumn="0" w:firstRowLastColumn="0" w:lastRowFirstColumn="0" w:lastRowLastColumn="0"/>
+            <w:tcW w:w="3088" w:type="dxa"/>
+          </w:tcPr>
+          <w:p>
+            <w:pPr>
+              <w:jc w:val="center"/>
+              <w:rPr>
+                <w:b w:val="0"/>
+                <w:bCs w:val="0"/>
+              </w:rPr>
+            </w:pPr>
+          </w:p>
+          <w:p>
+            <w:pPr>
+              <w:jc w:val="center"/>
+              <w:rPr>
+                <w:b w:val="0"/>
+              </w:rPr>
+            </w:pPr>
+            <w:r>
+              <w:rPr>
+                <w:b w:val="0"/>
+              </w:rPr>
+              <w:t>Actions</w:t>
+            </w:r>
+          </w:p>
+        </w:tc>
+        <w:tc>
+          <w:tcPr>
+            <w:tcW w:w="1623" w:type="dxa"/>
+          </w:tcPr>
+          <w:p>
+            <w:pPr>
+              <w:jc w:val="center"/>
+              <w:cnfStyle w:val="100000000000" w:firstRow="1" w:lastRow="0" w:firstColumn="0" w:lastColumn="0" w:oddVBand="0" w:evenVBand="0" w:oddHBand="0" w:evenHBand="0" w:firstRowFirstColumn="0" w:firstRowLastColumn="0" w:lastRowFirstColumn="0" w:lastRowLastColumn="0"/>
+              <w:rPr>
+                <w:b w:val="0"/>
+                <w:bCs w:val="0"/>
+              </w:rPr>
+            </w:pPr>
+            <w:r>
+              <w:t>&lt;anonymous&gt;</w:t>
+            </w:r>
+          </w:p>
+          <w:p>
+            <w:pPr>
+              <w:jc w:val="center"/>
+              <w:cnfStyle w:val="100000000000" w:firstRow="1" w:lastRow="0" w:firstColumn="0" w:lastColumn="0" w:oddVBand="0" w:evenVBand="0" w:oddHBand="0" w:evenHBand="0" w:firstRowFirstColumn="0" w:firstRowLastColumn="0" w:lastRowFirstColumn="0" w:lastRowLastColumn="0"/>
+              <w:rPr>
+                <w:b w:val="0"/>
+                <w:sz w:val="20"/>
+                <w:szCs w:val="20"/>
+              </w:rPr>
+            </w:pPr>
+            <w:r>
+              <w:rPr>
+                <w:b w:val="0"/>
+                <w:sz w:val="16"/>
+                <w:szCs w:val="20"/>
+              </w:rPr>
+              <w:t>unregistered</w:t>
+            </w:r>
+            <w:r>
+              <w:rPr>
+                <w:b w:val="0"/>
+                <w:sz w:val="16"/>
+                <w:szCs w:val="20"/>
+              </w:rPr>
+              <w:t xml:space="preserve"> visitor</w:t>
+            </w:r>
+          </w:p>
+        </w:tc>
+        <w:tc>
+          <w:tcPr>
+            <w:tcW w:w="1552" w:type="dxa"/>
+          </w:tcPr>
+          <w:p>
+            <w:pPr>
+              <w:jc w:val="center"/>
+              <w:cnfStyle w:val="100000000000" w:firstRow="1" w:lastRow="0" w:firstColumn="0" w:lastColumn="0" w:oddVBand="0" w:evenVBand="0" w:oddHBand="0" w:evenHBand="0" w:firstRowFirstColumn="0" w:firstRowLastColumn="0" w:lastRowFirstColumn="0" w:lastRowLastColumn="0"/>
+              <w:rPr>
+                <w:b w:val="0"/>
+                <w:bCs w:val="0"/>
+              </w:rPr>
+            </w:pPr>
+            <w:r>
+              <w:t>testuser1</w:t>
+            </w:r>
+          </w:p>
+          <w:p>
+            <w:pPr>
+              <w:jc w:val="center"/>
+              <w:cnfStyle w:val="100000000000" w:firstRow="1" w:lastRow="0" w:firstColumn="0" w:lastColumn="0" w:oddVBand="0" w:evenVBand="0" w:oddHBand="0" w:evenHBand="0" w:firstRowFirstColumn="0" w:firstRowLastColumn="0" w:lastRowFirstColumn="0" w:lastRowLastColumn="0"/>
+              <w:rPr>
+                <w:b w:val="0"/>
+                <w:sz w:val="20"/>
+                <w:szCs w:val="20"/>
+              </w:rPr>
+            </w:pPr>
+            <w:r>
+              <w:rPr>
+                <w:b w:val="0"/>
+                <w:sz w:val="16"/>
+                <w:szCs w:val="20"/>
+              </w:rPr>
+              <w:t>registered user</w:t>
+            </w:r>
+          </w:p>
+        </w:tc>
+        <w:tc>
+          <w:tcPr>
+            <w:tcW w:w="1407" w:type="dxa"/>
+          </w:tcPr>
+          <w:p>
+            <w:pPr>
+              <w:jc w:val="center"/>
+              <w:cnfStyle w:val="100000000000" w:firstRow="1" w:lastRow="0" w:firstColumn="0" w:lastColumn="0" w:oddVBand="0" w:evenVBand="0" w:oddHBand="0" w:evenHBand="0" w:firstRowFirstColumn="0" w:firstRowLastColumn="0" w:lastRowFirstColumn="0" w:lastRowLastColumn="0"/>
+              <w:rPr>
+                <w:b w:val="0"/>
+                <w:bCs w:val="0"/>
+              </w:rPr>
+            </w:pPr>
+            <w:r>
+              <w:t>Arjan</w:t>
+            </w:r>
+          </w:p>
+          <w:p>
+            <w:pPr>
+              <w:jc w:val="center"/>
+              <w:cnfStyle w:val="100000000000" w:firstRow="1" w:lastRow="0" w:firstColumn="0" w:lastColumn="0" w:oddVBand="0" w:evenVBand="0" w:oddHBand="0" w:evenHBand="0" w:firstRowFirstColumn="0" w:firstRowLastColumn="0" w:lastRowFirstColumn="0" w:lastRowLastColumn="0"/>
+              <w:rPr>
+                <w:b w:val="0"/>
+                <w:sz w:val="20"/>
+                <w:szCs w:val="20"/>
+              </w:rPr>
+            </w:pPr>
+            <w:r>
+              <w:rPr>
+                <w:b w:val="0"/>
+                <w:sz w:val="16"/>
+                <w:szCs w:val="20"/>
+              </w:rPr>
+              <w:t>staff member</w:t>
+            </w:r>
+          </w:p>
+        </w:tc>
+        <w:tc>
+          <w:tcPr>
+            <w:tcW w:w="1350" w:type="dxa"/>
+          </w:tcPr>
+          <w:p>
+            <w:pPr>
+              <w:jc w:val="center"/>
+              <w:cnfStyle w:val="100000000000" w:firstRow="1" w:lastRow="0" w:firstColumn="0" w:lastColumn="0" w:oddVBand="0" w:evenVBand="0" w:oddHBand="0" w:evenHBand="0" w:firstRowFirstColumn="0" w:firstRowLastColumn="0" w:lastRowFirstColumn="0" w:lastRowLastColumn="0"/>
+              <w:rPr>
+                <w:b w:val="0"/>
+                <w:bCs w:val="0"/>
+              </w:rPr>
+            </w:pPr>
+            <w:r>
+              <w:t>2meter2</w:t>
+            </w:r>
+          </w:p>
+          <w:p>
+            <w:pPr>
+              <w:jc w:val="center"/>
+              <w:cnfStyle w:val="100000000000" w:firstRow="1" w:lastRow="0" w:firstColumn="0" w:lastColumn="0" w:oddVBand="0" w:evenVBand="0" w:oddHBand="0" w:evenHBand="0" w:firstRowFirstColumn="0" w:firstRowLastColumn="0" w:lastRowFirstColumn="0" w:lastRowLastColumn="0"/>
+              <w:rPr>
+                <w:b w:val="0"/>
+                <w:sz w:val="20"/>
+                <w:szCs w:val="20"/>
+              </w:rPr>
+            </w:pPr>
+            <w:r>
+              <w:rPr>
+                <w:b w:val="0"/>
+                <w:sz w:val="16"/>
+                <w:szCs w:val="20"/>
+              </w:rPr>
+              <w:t>superuser</w:t>
+            </w:r>
+          </w:p>
+        </w:tc>
+      </w:tr>
+      <w:tr>
+        <w:trPr>
+          <w:cnfStyle w:val="000000100000" w:firstRow="0" w:lastRow="0" w:firstColumn="0" w:lastColumn="0" w:oddVBand="0" w:evenVBand="0" w:oddHBand="1" w:evenHBand="0" w:firstRowFirstColumn="0" w:firstRowLastColumn="0" w:lastRowFirstColumn="0" w:lastRowLastColumn="0"/>
+        </w:trPr>
+        <w:tc>
+          <w:tcPr>
+            <w:cnfStyle w:val="001000000000" w:firstRow="0" w:lastRow="0" w:firstColumn="1" w:lastColumn="0" w:oddVBand="0" w:evenVBand="0" w:oddHBand="0" w:evenHBand="0" w:firstRowFirstColumn="0" w:firstRowLastColumn="0" w:lastRowFirstColumn="0" w:lastRowLastColumn="0"/>
+            <w:tcW w:w="3088" w:type="dxa"/>
+          </w:tcPr>
+          <w:p>
+            <w:pPr>
+              <w:rPr>
+                <w:b w:val="0"/>
+                <w:bCs w:val="0"/>
+                <w:sz w:val="18"/>
+              </w:rPr>
+            </w:pPr>
+            <w:r>
+              <w:rPr>
+                <w:b w:val="0"/>
+                <w:sz w:val="18"/>
+              </w:rPr>
+              <w:t>view opening page</w:t>
+            </w:r>
+          </w:p>
+        </w:tc>
+        <w:tc>
+          <w:tcPr>
+            <w:tcW w:w="1623" w:type="dxa"/>
+          </w:tcPr>
+          <w:p>
+            <w:pPr>
+              <w:jc w:val="center"/>
+              <w:cnfStyle w:val="000000100000" w:firstRow="0" w:lastRow="0" w:firstColumn="0" w:lastColumn="0" w:oddVBand="0" w:evenVBand="0" w:oddHBand="1" w:evenHBand="0" w:firstRowFirstColumn="0" w:firstRowLastColumn="0" w:lastRowFirstColumn="0" w:lastRowLastColumn="0"/>
+              <w:rPr>
+                <w:sz w:val="18"/>
+                <w:szCs w:val="18"/>
+              </w:rPr>
+            </w:pPr>
+            <w:r>
+              <w:rPr>
+                <w:sz w:val="18"/>
+                <w:szCs w:val="18"/>
+              </w:rPr>
+              <w:t>x</w:t>
+            </w:r>
+          </w:p>
+        </w:tc>
+        <w:tc>
+          <w:tcPr>
+            <w:tcW w:w="1552" w:type="dxa"/>
+          </w:tcPr>
+          <w:p>
+            <w:pPr>
+              <w:jc w:val="center"/>
+              <w:cnfStyle w:val="000000100000" w:firstRow="0" w:lastRow="0" w:firstColumn="0" w:lastColumn="0" w:oddVBand="0" w:evenVBand="0" w:oddHBand="1" w:evenHBand="0" w:firstRowFirstColumn="0" w:firstRowLastColumn="0" w:lastRowFirstColumn="0" w:lastRowLastColumn="0"/>
+              <w:rPr>
+                <w:sz w:val="18"/>
+                <w:szCs w:val="18"/>
+              </w:rPr>
+            </w:pPr>
+            <w:r>
+              <w:rPr>
+                <w:sz w:val="18"/>
+                <w:szCs w:val="18"/>
+              </w:rPr>
+              <w:t>x</w:t>
+            </w:r>
+          </w:p>
+        </w:tc>
+        <w:tc>
+          <w:tcPr>
+            <w:tcW w:w="1407" w:type="dxa"/>
+          </w:tcPr>
+          <w:p>
+            <w:pPr>
+              <w:jc w:val="center"/>
+              <w:cnfStyle w:val="000000100000" w:firstRow="0" w:lastRow="0" w:firstColumn="0" w:lastColumn="0" w:oddVBand="0" w:evenVBand="0" w:oddHBand="1" w:evenHBand="0" w:firstRowFirstColumn="0" w:firstRowLastColumn="0" w:lastRowFirstColumn="0" w:lastRowLastColumn="0"/>
+              <w:rPr>
+                <w:sz w:val="18"/>
+                <w:szCs w:val="18"/>
+              </w:rPr>
+            </w:pPr>
+            <w:r>
+              <w:rPr>
+                <w:sz w:val="18"/>
+                <w:szCs w:val="18"/>
+              </w:rPr>
+              <w:t>x</w:t>
+            </w:r>
+          </w:p>
+        </w:tc>
+        <w:tc>
+          <w:tcPr>
+            <w:tcW w:w="1350" w:type="dxa"/>
+          </w:tcPr>
+          <w:p>
+            <w:pPr>
+              <w:jc w:val="center"/>
+              <w:cnfStyle w:val="000000100000" w:firstRow="0" w:lastRow="0" w:firstColumn="0" w:lastColumn="0" w:oddVBand="0" w:evenVBand="0" w:oddHBand="1" w:evenHBand="0" w:firstRowFirstColumn="0" w:firstRowLastColumn="0" w:lastRowFirstColumn="0" w:lastRowLastColumn="0"/>
+              <w:rPr>
+                <w:sz w:val="18"/>
+                <w:szCs w:val="18"/>
+              </w:rPr>
+            </w:pPr>
+            <w:r>
+              <w:rPr>
+                <w:sz w:val="18"/>
+                <w:szCs w:val="18"/>
+              </w:rPr>
+              <w:t>x</w:t>
+            </w:r>
+          </w:p>
+        </w:tc>
+      </w:tr>
+      <w:tr>
+        <w:tc>
+          <w:tcPr>
+            <w:cnfStyle w:val="001000000000" w:firstRow="0" w:lastRow="0" w:firstColumn="1" w:lastColumn="0" w:oddVBand="0" w:evenVBand="0" w:oddHBand="0" w:evenHBand="0" w:firstRowFirstColumn="0" w:firstRowLastColumn="0" w:lastRowFirstColumn="0" w:lastRowLastColumn="0"/>
+            <w:tcW w:w="3088" w:type="dxa"/>
+          </w:tcPr>
+          <w:p>
+            <w:pPr>
+              <w:rPr>
+                <w:b w:val="0"/>
+                <w:sz w:val="18"/>
+              </w:rPr>
+            </w:pPr>
+            <w:r>
+              <w:rPr>
+                <w:b w:val="0"/>
+                <w:sz w:val="18"/>
+              </w:rPr>
+              <w:t>add most recent items to cart</w:t>
+            </w:r>
+          </w:p>
+        </w:tc>
+        <w:tc>
+          <w:tcPr>
+            <w:tcW w:w="1623" w:type="dxa"/>
+          </w:tcPr>
+          <w:p>
+            <w:pPr>
+              <w:jc w:val="center"/>
+              <w:cnfStyle w:val="000000000000" w:firstRow="0" w:lastRow="0" w:firstColumn="0" w:lastColumn="0" w:oddVBand="0" w:evenVBand="0" w:oddHBand="0" w:evenHBand="0" w:firstRowFirstColumn="0" w:firstRowLastColumn="0" w:lastRowFirstColumn="0" w:lastRowLastColumn="0"/>
+              <w:rPr>
+                <w:sz w:val="18"/>
+                <w:szCs w:val="18"/>
+              </w:rPr>
+            </w:pPr>
+            <w:r>
+              <w:rPr>
+                <w:sz w:val="18"/>
+                <w:szCs w:val="18"/>
+              </w:rPr>
+              <w:t>x</w:t>
+            </w:r>
+          </w:p>
+        </w:tc>
+        <w:tc>
+          <w:tcPr>
+            <w:tcW w:w="1552" w:type="dxa"/>
+          </w:tcPr>
+          <w:p>
+            <w:pPr>
+              <w:jc w:val="center"/>
+              <w:cnfStyle w:val="000000000000" w:firstRow="0" w:lastRow="0" w:firstColumn="0" w:lastColumn="0" w:oddVBand="0" w:evenVBand="0" w:oddHBand="0" w:evenHBand="0" w:firstRowFirstColumn="0" w:firstRowLastColumn="0" w:lastRowFirstColumn="0" w:lastRowLastColumn="0"/>
+              <w:rPr>
+                <w:sz w:val="18"/>
+                <w:szCs w:val="18"/>
+              </w:rPr>
+            </w:pPr>
+            <w:r>
+              <w:rPr>
+                <w:sz w:val="18"/>
+                <w:szCs w:val="18"/>
+              </w:rPr>
+              <w:t>x</w:t>
+            </w:r>
+          </w:p>
+        </w:tc>
+        <w:tc>
+          <w:tcPr>
+            <w:tcW w:w="1407" w:type="dxa"/>
+          </w:tcPr>
+          <w:p>
+            <w:pPr>
+              <w:jc w:val="center"/>
+              <w:cnfStyle w:val="000000000000" w:firstRow="0" w:lastRow="0" w:firstColumn="0" w:lastColumn="0" w:oddVBand="0" w:evenVBand="0" w:oddHBand="0" w:evenHBand="0" w:firstRowFirstColumn="0" w:firstRowLastColumn="0" w:lastRowFirstColumn="0" w:lastRowLastColumn="0"/>
+              <w:rPr>
+                <w:sz w:val="18"/>
+                <w:szCs w:val="18"/>
+              </w:rPr>
+            </w:pPr>
+            <w:r>
+              <w:rPr>
+                <w:sz w:val="18"/>
+                <w:szCs w:val="18"/>
+              </w:rPr>
+              <w:t>x</w:t>
+            </w:r>
+          </w:p>
+        </w:tc>
+        <w:tc>
+          <w:tcPr>
+            <w:tcW w:w="1350" w:type="dxa"/>
+          </w:tcPr>
+          <w:p>
+            <w:pPr>
+              <w:jc w:val="center"/>
+              <w:cnfStyle w:val="000000000000" w:firstRow="0" w:lastRow="0" w:firstColumn="0" w:lastColumn="0" w:oddVBand="0" w:evenVBand="0" w:oddHBand="0" w:evenHBand="0" w:firstRowFirstColumn="0" w:firstRowLastColumn="0" w:lastRowFirstColumn="0" w:lastRowLastColumn="0"/>
+              <w:rPr>
+                <w:sz w:val="18"/>
+                <w:szCs w:val="18"/>
+              </w:rPr>
+            </w:pPr>
+            <w:r>
+              <w:rPr>
+                <w:sz w:val="18"/>
+                <w:szCs w:val="18"/>
+              </w:rPr>
+              <w:t>x</w:t>
+            </w:r>
+          </w:p>
+        </w:tc>
+      </w:tr>
+      <w:tr>
+        <w:trPr>
+          <w:cnfStyle w:val="000000100000" w:firstRow="0" w:lastRow="0" w:firstColumn="0" w:lastColumn="0" w:oddVBand="0" w:evenVBand="0" w:oddHBand="1" w:evenHBand="0" w:firstRowFirstColumn="0" w:firstRowLastColumn="0" w:lastRowFirstColumn="0" w:lastRowLastColumn="0"/>
+        </w:trPr>
+        <w:tc>
+          <w:tcPr>
+            <w:cnfStyle w:val="001000000000" w:firstRow="0" w:lastRow="0" w:firstColumn="1" w:lastColumn="0" w:oddVBand="0" w:evenVBand="0" w:oddHBand="0" w:evenHBand="0" w:firstRowFirstColumn="0" w:firstRowLastColumn="0" w:lastRowFirstColumn="0" w:lastRowLastColumn="0"/>
+            <w:tcW w:w="3088" w:type="dxa"/>
+          </w:tcPr>
+          <w:p>
+            <w:pPr>
+              <w:rPr>
+                <w:b w:val="0"/>
+                <w:sz w:val="18"/>
+              </w:rPr>
+            </w:pPr>
+            <w:r>
+              <w:rPr>
+                <w:b w:val="0"/>
+                <w:sz w:val="18"/>
+              </w:rPr>
+              <w:t xml:space="preserve">use </w:t>
+            </w:r>
+            <w:proofErr w:type="spellStart"/>
+            <w:r>
+              <w:rPr>
+                <w:b w:val="0"/>
+                <w:sz w:val="18"/>
+              </w:rPr>
+              <w:t>nav</w:t>
+            </w:r>
+            <w:proofErr w:type="spellEnd"/>
+            <w:r>
+              <w:rPr>
+                <w:b w:val="0"/>
+                <w:sz w:val="18"/>
+              </w:rPr>
+              <w:t xml:space="preserve"> items</w:t>
+            </w:r>
+          </w:p>
+        </w:tc>
+        <w:tc>
+          <w:tcPr>
+            <w:tcW w:w="1623" w:type="dxa"/>
+          </w:tcPr>
+          <w:p>
+            <w:pPr>
+              <w:jc w:val="center"/>
+              <w:cnfStyle w:val="000000100000" w:firstRow="0" w:lastRow="0" w:firstColumn="0" w:lastColumn="0" w:oddVBand="0" w:evenVBand="0" w:oddHBand="1" w:evenHBand="0" w:firstRowFirstColumn="0" w:firstRowLastColumn="0" w:lastRowFirstColumn="0" w:lastRowLastColumn="0"/>
+              <w:rPr>
+                <w:sz w:val="18"/>
+                <w:szCs w:val="18"/>
+              </w:rPr>
+            </w:pPr>
+            <w:r>
+              <w:rPr>
+                <w:sz w:val="18"/>
+                <w:szCs w:val="18"/>
+              </w:rPr>
+              <w:t>x</w:t>
+            </w:r>
+          </w:p>
+        </w:tc>
+        <w:tc>
+          <w:tcPr>
+            <w:tcW w:w="1552" w:type="dxa"/>
+          </w:tcPr>
+          <w:p>
+            <w:pPr>
+              <w:jc w:val="center"/>
+              <w:cnfStyle w:val="000000100000" w:firstRow="0" w:lastRow="0" w:firstColumn="0" w:lastColumn="0" w:oddVBand="0" w:evenVBand="0" w:oddHBand="1" w:evenHBand="0" w:firstRowFirstColumn="0" w:firstRowLastColumn="0" w:lastRowFirstColumn="0" w:lastRowLastColumn="0"/>
+              <w:rPr>
+                <w:sz w:val="18"/>
+                <w:szCs w:val="18"/>
+              </w:rPr>
+            </w:pPr>
+            <w:r>
+              <w:rPr>
+                <w:sz w:val="18"/>
+                <w:szCs w:val="18"/>
+              </w:rPr>
+              <w:t>x</w:t>
+            </w:r>
+          </w:p>
+        </w:tc>
+        <w:tc>
+          <w:tcPr>
+            <w:tcW w:w="1407" w:type="dxa"/>
+          </w:tcPr>
+          <w:p>
+            <w:pPr>
+              <w:jc w:val="center"/>
+              <w:cnfStyle w:val="000000100000" w:firstRow="0" w:lastRow="0" w:firstColumn="0" w:lastColumn="0" w:oddVBand="0" w:evenVBand="0" w:oddHBand="1" w:evenHBand="0" w:firstRowFirstColumn="0" w:firstRowLastColumn="0" w:lastRowFirstColumn="0" w:lastRowLastColumn="0"/>
+              <w:rPr>
+                <w:sz w:val="18"/>
+                <w:szCs w:val="18"/>
+              </w:rPr>
+            </w:pPr>
+            <w:r>
+              <w:rPr>
+                <w:sz w:val="18"/>
+                <w:szCs w:val="18"/>
+              </w:rPr>
+              <w:t>x</w:t>
+            </w:r>
+          </w:p>
+        </w:tc>
+        <w:tc>
+          <w:tcPr>
+            <w:tcW w:w="1350" w:type="dxa"/>
+          </w:tcPr>
+          <w:p>
+            <w:pPr>
+              <w:jc w:val="center"/>
+              <w:cnfStyle w:val="000000100000" w:firstRow="0" w:lastRow="0" w:firstColumn="0" w:lastColumn="0" w:oddVBand="0" w:evenVBand="0" w:oddHBand="1" w:evenHBand="0" w:firstRowFirstColumn="0" w:firstRowLastColumn="0" w:lastRowFirstColumn="0" w:lastRowLastColumn="0"/>
+              <w:rPr>
+                <w:sz w:val="18"/>
+                <w:szCs w:val="18"/>
+              </w:rPr>
+            </w:pPr>
+            <w:r>
+              <w:rPr>
+                <w:sz w:val="18"/>
+                <w:szCs w:val="18"/>
+              </w:rPr>
+              <w:t>x</w:t>
+            </w:r>
+          </w:p>
+        </w:tc>
+      </w:tr>
+      <w:tr>
+        <w:tc>
+          <w:tcPr>
+            <w:cnfStyle w:val="001000000000" w:firstRow="0" w:lastRow="0" w:firstColumn="1" w:lastColumn="0" w:oddVBand="0" w:evenVBand="0" w:oddHBand="0" w:evenHBand="0" w:firstRowFirstColumn="0" w:firstRowLastColumn="0" w:lastRowFirstColumn="0" w:lastRowLastColumn="0"/>
+            <w:tcW w:w="3088" w:type="dxa"/>
+          </w:tcPr>
+          <w:p>
+            <w:pPr>
+              <w:rPr>
+                <w:b w:val="0"/>
+                <w:sz w:val="18"/>
+              </w:rPr>
+            </w:pPr>
+            <w:r>
+              <w:rPr>
+                <w:b w:val="0"/>
+                <w:sz w:val="18"/>
+              </w:rPr>
+              <w:t>view footer pages</w:t>
+            </w:r>
+          </w:p>
+        </w:tc>
+        <w:tc>
+          <w:tcPr>
+            <w:tcW w:w="1623" w:type="dxa"/>
+          </w:tcPr>
+          <w:p>
+            <w:pPr>
+              <w:jc w:val="center"/>
+              <w:cnfStyle w:val="000000000000" w:firstRow="0" w:lastRow="0" w:firstColumn="0" w:lastColumn="0" w:oddVBand="0" w:evenVBand="0" w:oddHBand="0" w:evenHBand="0" w:firstRowFirstColumn="0" w:firstRowLastColumn="0" w:lastRowFirstColumn="0" w:lastRowLastColumn="0"/>
+              <w:rPr>
+                <w:sz w:val="18"/>
+                <w:szCs w:val="18"/>
+              </w:rPr>
+            </w:pPr>
+            <w:r>
+              <w:rPr>
+                <w:sz w:val="18"/>
+                <w:szCs w:val="18"/>
+              </w:rPr>
+              <w:t>x</w:t>
+            </w:r>
+          </w:p>
+        </w:tc>
+        <w:tc>
+          <w:tcPr>
+            <w:tcW w:w="1552" w:type="dxa"/>
+          </w:tcPr>
+          <w:p>
+            <w:pPr>
+              <w:jc w:val="center"/>
+              <w:cnfStyle w:val="000000000000" w:firstRow="0" w:lastRow="0" w:firstColumn="0" w:lastColumn="0" w:oddVBand="0" w:evenVBand="0" w:oddHBand="0" w:evenHBand="0" w:firstRowFirstColumn="0" w:firstRowLastColumn="0" w:lastRowFirstColumn="0" w:lastRowLastColumn="0"/>
+              <w:rPr>
+                <w:sz w:val="18"/>
+                <w:szCs w:val="18"/>
+              </w:rPr>
+            </w:pPr>
+            <w:r>
+              <w:rPr>
+                <w:sz w:val="18"/>
+                <w:szCs w:val="18"/>
+              </w:rPr>
+              <w:t>x</w:t>
+            </w:r>
+          </w:p>
+        </w:tc>
+        <w:tc>
+          <w:tcPr>
+            <w:tcW w:w="1407" w:type="dxa"/>
+          </w:tcPr>
+          <w:p>
+            <w:pPr>
+              <w:jc w:val="center"/>
+              <w:cnfStyle w:val="000000000000" w:firstRow="0" w:lastRow="0" w:firstColumn="0" w:lastColumn="0" w:oddVBand="0" w:evenVBand="0" w:oddHBand="0" w:evenHBand="0" w:firstRowFirstColumn="0" w:firstRowLastColumn="0" w:lastRowFirstColumn="0" w:lastRowLastColumn="0"/>
+              <w:rPr>
+                <w:sz w:val="18"/>
+                <w:szCs w:val="18"/>
+              </w:rPr>
+            </w:pPr>
+            <w:r>
+              <w:rPr>
+                <w:sz w:val="18"/>
+                <w:szCs w:val="18"/>
+              </w:rPr>
+              <w:t>x</w:t>
+            </w:r>
+          </w:p>
+        </w:tc>
+        <w:tc>
+          <w:tcPr>
+            <w:tcW w:w="1350" w:type="dxa"/>
+          </w:tcPr>
+          <w:p>
+            <w:pPr>
+              <w:jc w:val="center"/>
+              <w:cnfStyle w:val="000000000000" w:firstRow="0" w:lastRow="0" w:firstColumn="0" w:lastColumn="0" w:oddVBand="0" w:evenVBand="0" w:oddHBand="0" w:evenHBand="0" w:firstRowFirstColumn="0" w:firstRowLastColumn="0" w:lastRowFirstColumn="0" w:lastRowLastColumn="0"/>
+              <w:rPr>
+                <w:sz w:val="18"/>
+                <w:szCs w:val="18"/>
+              </w:rPr>
+            </w:pPr>
+            <w:r>
+              <w:rPr>
+                <w:sz w:val="18"/>
+                <w:szCs w:val="18"/>
+              </w:rPr>
+              <w:t>x</w:t>
+            </w:r>
+          </w:p>
+        </w:tc>
+      </w:tr>
+      <w:tr>
+        <w:trPr>
+          <w:cnfStyle w:val="000000100000" w:firstRow="0" w:lastRow="0" w:firstColumn="0" w:lastColumn="0" w:oddVBand="0" w:evenVBand="0" w:oddHBand="1" w:evenHBand="0" w:firstRowFirstColumn="0" w:firstRowLastColumn="0" w:lastRowFirstColumn="0" w:lastRowLastColumn="0"/>
+        </w:trPr>
+        <w:tc>
+          <w:tcPr>
+            <w:cnfStyle w:val="001000000000" w:firstRow="0" w:lastRow="0" w:firstColumn="1" w:lastColumn="0" w:oddVBand="0" w:evenVBand="0" w:oddHBand="0" w:evenHBand="0" w:firstRowFirstColumn="0" w:firstRowLastColumn="0" w:lastRowFirstColumn="0" w:lastRowLastColumn="0"/>
+            <w:tcW w:w="3088" w:type="dxa"/>
+          </w:tcPr>
+          <w:p>
+            <w:pPr>
+              <w:rPr>
+                <w:b w:val="0"/>
+                <w:sz w:val="18"/>
+              </w:rPr>
+            </w:pPr>
+            <w:r>
+              <w:rPr>
+                <w:b w:val="0"/>
+                <w:sz w:val="18"/>
+              </w:rPr>
+              <w:t>view cart</w:t>
+            </w:r>
+          </w:p>
+        </w:tc>
+        <w:tc>
+          <w:tcPr>
+            <w:tcW w:w="1623" w:type="dxa"/>
+          </w:tcPr>
+          <w:p>
+            <w:pPr>
+              <w:jc w:val="center"/>
+              <w:cnfStyle w:val="000000100000" w:firstRow="0" w:lastRow="0" w:firstColumn="0" w:lastColumn="0" w:oddVBand="0" w:evenVBand="0" w:oddHBand="1" w:evenHBand="0" w:firstRowFirstColumn="0" w:firstRowLastColumn="0" w:lastRowFirstColumn="0" w:lastRowLastColumn="0"/>
+              <w:rPr>
+                <w:sz w:val="18"/>
+                <w:szCs w:val="18"/>
+              </w:rPr>
+            </w:pPr>
+            <w:r>
+              <w:rPr>
+                <w:sz w:val="18"/>
+                <w:szCs w:val="18"/>
+              </w:rPr>
+              <w:t>x</w:t>
+            </w:r>
+          </w:p>
+        </w:tc>
+        <w:tc>
+          <w:tcPr>
+            <w:tcW w:w="1552" w:type="dxa"/>
+          </w:tcPr>
+          <w:p>
+            <w:pPr>
+              <w:jc w:val="center"/>
+              <w:cnfStyle w:val="000000100000" w:firstRow="0" w:lastRow="0" w:firstColumn="0" w:lastColumn="0" w:oddVBand="0" w:evenVBand="0" w:oddHBand="1" w:evenHBand="0" w:firstRowFirstColumn="0" w:firstRowLastColumn="0" w:lastRowFirstColumn="0" w:lastRowLastColumn="0"/>
+              <w:rPr>
+                <w:sz w:val="18"/>
+                <w:szCs w:val="18"/>
+              </w:rPr>
+            </w:pPr>
+            <w:r>
+              <w:rPr>
+                <w:sz w:val="18"/>
+                <w:szCs w:val="18"/>
+              </w:rPr>
+              <w:t>x</w:t>
+            </w:r>
+          </w:p>
+        </w:tc>
+        <w:tc>
+          <w:tcPr>
+            <w:tcW w:w="1407" w:type="dxa"/>
+          </w:tcPr>
+          <w:p>
+            <w:pPr>
+              <w:jc w:val="center"/>
+              <w:cnfStyle w:val="000000100000" w:firstRow="0" w:lastRow="0" w:firstColumn="0" w:lastColumn="0" w:oddVBand="0" w:evenVBand="0" w:oddHBand="1" w:evenHBand="0" w:firstRowFirstColumn="0" w:firstRowLastColumn="0" w:lastRowFirstColumn="0" w:lastRowLastColumn="0"/>
+              <w:rPr>
+                <w:sz w:val="18"/>
+                <w:szCs w:val="18"/>
+              </w:rPr>
+            </w:pPr>
+            <w:r>
+              <w:rPr>
+                <w:sz w:val="18"/>
+                <w:szCs w:val="18"/>
+              </w:rPr>
+              <w:t>x</w:t>
+            </w:r>
+          </w:p>
+        </w:tc>
+        <w:tc>
+          <w:tcPr>
+            <w:tcW w:w="1350" w:type="dxa"/>
+          </w:tcPr>
+          <w:p>
+            <w:pPr>
+              <w:jc w:val="center"/>
+              <w:cnfStyle w:val="000000100000" w:firstRow="0" w:lastRow="0" w:firstColumn="0" w:lastColumn="0" w:oddVBand="0" w:evenVBand="0" w:oddHBand="1" w:evenHBand="0" w:firstRowFirstColumn="0" w:firstRowLastColumn="0" w:lastRowFirstColumn="0" w:lastRowLastColumn="0"/>
+              <w:rPr>
+                <w:sz w:val="18"/>
+                <w:szCs w:val="18"/>
+              </w:rPr>
+            </w:pPr>
+            <w:r>
+              <w:rPr>
+                <w:sz w:val="18"/>
+                <w:szCs w:val="18"/>
+              </w:rPr>
+              <w:t>x</w:t>
+            </w:r>
+          </w:p>
+        </w:tc>
+      </w:tr>
+      <w:tr>
+        <w:tc>
+          <w:tcPr>
+            <w:cnfStyle w:val="001000000000" w:firstRow="0" w:lastRow="0" w:firstColumn="1" w:lastColumn="0" w:oddVBand="0" w:evenVBand="0" w:oddHBand="0" w:evenHBand="0" w:firstRowFirstColumn="0" w:firstRowLastColumn="0" w:lastRowFirstColumn="0" w:lastRowLastColumn="0"/>
+            <w:tcW w:w="3088" w:type="dxa"/>
+          </w:tcPr>
+          <w:p>
+            <w:pPr>
+              <w:rPr>
+                <w:b w:val="0"/>
+                <w:sz w:val="18"/>
+              </w:rPr>
+            </w:pPr>
+            <w:r>
+              <w:rPr>
+                <w:b w:val="0"/>
+                <w:sz w:val="18"/>
+              </w:rPr>
+              <w:t>adjust cart</w:t>
+            </w:r>
+          </w:p>
+        </w:tc>
+        <w:tc>
+          <w:tcPr>
+            <w:tcW w:w="1623" w:type="dxa"/>
+          </w:tcPr>
+          <w:p>
+            <w:pPr>
+              <w:jc w:val="center"/>
+              <w:cnfStyle w:val="000000000000" w:firstRow="0" w:lastRow="0" w:firstColumn="0" w:lastColumn="0" w:oddVBand="0" w:evenVBand="0" w:oddHBand="0" w:evenHBand="0" w:firstRowFirstColumn="0" w:firstRowLastColumn="0" w:lastRowFirstColumn="0" w:lastRowLastColumn="0"/>
+              <w:rPr>
+                <w:sz w:val="18"/>
+                <w:szCs w:val="18"/>
+              </w:rPr>
+            </w:pPr>
+            <w:r>
+              <w:rPr>
+                <w:sz w:val="18"/>
+                <w:szCs w:val="18"/>
+              </w:rPr>
+              <w:t>x</w:t>
+            </w:r>
+          </w:p>
+        </w:tc>
+        <w:tc>
+          <w:tcPr>
+            <w:tcW w:w="1552" w:type="dxa"/>
+          </w:tcPr>
+          <w:p>
+            <w:pPr>
+              <w:jc w:val="center"/>
+              <w:cnfStyle w:val="000000000000" w:firstRow="0" w:lastRow="0" w:firstColumn="0" w:lastColumn="0" w:oddVBand="0" w:evenVBand="0" w:oddHBand="0" w:evenHBand="0" w:firstRowFirstColumn="0" w:firstRowLastColumn="0" w:lastRowFirstColumn="0" w:lastRowLastColumn="0"/>
+              <w:rPr>
+                <w:sz w:val="18"/>
+                <w:szCs w:val="18"/>
+              </w:rPr>
+            </w:pPr>
+            <w:r>
+              <w:rPr>
+                <w:sz w:val="18"/>
+                <w:szCs w:val="18"/>
+              </w:rPr>
+              <w:t>x</w:t>
+            </w:r>
+          </w:p>
+        </w:tc>
+        <w:tc>
+          <w:tcPr>
+            <w:tcW w:w="1407" w:type="dxa"/>
+          </w:tcPr>
+          <w:p>
+            <w:pPr>
+              <w:jc w:val="center"/>
+              <w:cnfStyle w:val="000000000000" w:firstRow="0" w:lastRow="0" w:firstColumn="0" w:lastColumn="0" w:oddVBand="0" w:evenVBand="0" w:oddHBand="0" w:evenHBand="0" w:firstRowFirstColumn="0" w:firstRowLastColumn="0" w:lastRowFirstColumn="0" w:lastRowLastColumn="0"/>
+              <w:rPr>
+                <w:sz w:val="18"/>
+                <w:szCs w:val="18"/>
+              </w:rPr>
+            </w:pPr>
+            <w:r>
+              <w:rPr>
+                <w:sz w:val="18"/>
+                <w:szCs w:val="18"/>
+              </w:rPr>
+              <w:t>x</w:t>
+            </w:r>
+          </w:p>
+        </w:tc>
+        <w:tc>
+          <w:tcPr>
+            <w:tcW w:w="1350" w:type="dxa"/>
+          </w:tcPr>
+          <w:p>
+            <w:pPr>
+              <w:jc w:val="center"/>
+              <w:cnfStyle w:val="000000000000" w:firstRow="0" w:lastRow="0" w:firstColumn="0" w:lastColumn="0" w:oddVBand="0" w:evenVBand="0" w:oddHBand="0" w:evenHBand="0" w:firstRowFirstColumn="0" w:firstRowLastColumn="0" w:lastRowFirstColumn="0" w:lastRowLastColumn="0"/>
+              <w:rPr>
+                <w:sz w:val="18"/>
+                <w:szCs w:val="18"/>
+              </w:rPr>
+            </w:pPr>
+            <w:r>
+              <w:rPr>
+                <w:sz w:val="18"/>
+                <w:szCs w:val="18"/>
+              </w:rPr>
+              <w:t>x</w:t>
+            </w:r>
+          </w:p>
+        </w:tc>
+      </w:tr>
+      <w:tr>
+        <w:trPr>
+          <w:cnfStyle w:val="000000100000" w:firstRow="0" w:lastRow="0" w:firstColumn="0" w:lastColumn="0" w:oddVBand="0" w:evenVBand="0" w:oddHBand="1" w:evenHBand="0" w:firstRowFirstColumn="0" w:firstRowLastColumn="0" w:lastRowFirstColumn="0" w:lastRowLastColumn="0"/>
+        </w:trPr>
+        <w:tc>
+          <w:tcPr>
+            <w:cnfStyle w:val="001000000000" w:firstRow="0" w:lastRow="0" w:firstColumn="1" w:lastColumn="0" w:oddVBand="0" w:evenVBand="0" w:oddHBand="0" w:evenHBand="0" w:firstRowFirstColumn="0" w:firstRowLastColumn="0" w:lastRowFirstColumn="0" w:lastRowLastColumn="0"/>
+            <w:tcW w:w="3088" w:type="dxa"/>
+          </w:tcPr>
+          <w:p>
+            <w:pPr>
+              <w:rPr>
+                <w:b w:val="0"/>
+                <w:sz w:val="18"/>
+              </w:rPr>
+            </w:pPr>
+            <w:r>
+              <w:rPr>
+                <w:b w:val="0"/>
+                <w:sz w:val="18"/>
+              </w:rPr>
+              <w:t>check out</w:t>
+            </w:r>
+          </w:p>
+        </w:tc>
+        <w:tc>
+          <w:tcPr>
+            <w:tcW w:w="1623" w:type="dxa"/>
+          </w:tcPr>
+          <w:p>
+            <w:pPr>
+              <w:jc w:val="center"/>
+              <w:cnfStyle w:val="000000100000" w:firstRow="0" w:lastRow="0" w:firstColumn="0" w:lastColumn="0" w:oddVBand="0" w:evenVBand="0" w:oddHBand="1" w:evenHBand="0" w:firstRowFirstColumn="0" w:firstRowLastColumn="0" w:lastRowFirstColumn="0" w:lastRowLastColumn="0"/>
+              <w:rPr>
+                <w:sz w:val="18"/>
+                <w:szCs w:val="18"/>
+              </w:rPr>
+            </w:pPr>
+            <w:r>
+              <w:rPr>
+                <w:sz w:val="18"/>
+                <w:szCs w:val="18"/>
+              </w:rPr>
+              <w:t>x</w:t>
+            </w:r>
+          </w:p>
+        </w:tc>
+        <w:tc>
+          <w:tcPr>
+            <w:tcW w:w="1552" w:type="dxa"/>
+          </w:tcPr>
+          <w:p>
+            <w:pPr>
+              <w:jc w:val="center"/>
+              <w:cnfStyle w:val="000000100000" w:firstRow="0" w:lastRow="0" w:firstColumn="0" w:lastColumn="0" w:oddVBand="0" w:evenVBand="0" w:oddHBand="1" w:evenHBand="0" w:firstRowFirstColumn="0" w:firstRowLastColumn="0" w:lastRowFirstColumn="0" w:lastRowLastColumn="0"/>
+              <w:rPr>
+                <w:sz w:val="18"/>
+                <w:szCs w:val="18"/>
+              </w:rPr>
+            </w:pPr>
+            <w:r>
+              <w:rPr>
+                <w:sz w:val="18"/>
+                <w:szCs w:val="18"/>
+              </w:rPr>
+              <w:t>x</w:t>
+            </w:r>
+          </w:p>
+        </w:tc>
+        <w:tc>
+          <w:tcPr>
+            <w:tcW w:w="1407" w:type="dxa"/>
+          </w:tcPr>
+          <w:p>
+            <w:pPr>
+              <w:jc w:val="center"/>
+              <w:cnfStyle w:val="000000100000" w:firstRow="0" w:lastRow="0" w:firstColumn="0" w:lastColumn="0" w:oddVBand="0" w:evenVBand="0" w:oddHBand="1" w:evenHBand="0" w:firstRowFirstColumn="0" w:firstRowLastColumn="0" w:lastRowFirstColumn="0" w:lastRowLastColumn="0"/>
+              <w:rPr>
+                <w:sz w:val="18"/>
+                <w:szCs w:val="18"/>
+              </w:rPr>
+            </w:pPr>
+            <w:r>
+              <w:rPr>
+                <w:sz w:val="18"/>
+                <w:szCs w:val="18"/>
+              </w:rPr>
+              <w:t>x</w:t>
+            </w:r>
+          </w:p>
+        </w:tc>
+        <w:tc>
+          <w:tcPr>
+            <w:tcW w:w="1350" w:type="dxa"/>
+          </w:tcPr>
+          <w:p>
+            <w:pPr>
+              <w:jc w:val="center"/>
+              <w:cnfStyle w:val="000000100000" w:firstRow="0" w:lastRow="0" w:firstColumn="0" w:lastColumn="0" w:oddVBand="0" w:evenVBand="0" w:oddHBand="1" w:evenHBand="0" w:firstRowFirstColumn="0" w:firstRowLastColumn="0" w:lastRowFirstColumn="0" w:lastRowLastColumn="0"/>
+              <w:rPr>
+                <w:sz w:val="18"/>
+                <w:szCs w:val="18"/>
+              </w:rPr>
+            </w:pPr>
+            <w:r>
+              <w:rPr>
+                <w:sz w:val="18"/>
+                <w:szCs w:val="18"/>
+              </w:rPr>
+              <w:t>x</w:t>
+            </w:r>
+          </w:p>
+        </w:tc>
+      </w:tr>
+      <w:tr>
+        <w:tc>
+          <w:tcPr>
+            <w:cnfStyle w:val="001000000000" w:firstRow="0" w:lastRow="0" w:firstColumn="1" w:lastColumn="0" w:oddVBand="0" w:evenVBand="0" w:oddHBand="0" w:evenHBand="0" w:firstRowFirstColumn="0" w:firstRowLastColumn="0" w:lastRowFirstColumn="0" w:lastRowLastColumn="0"/>
+            <w:tcW w:w="3088" w:type="dxa"/>
+          </w:tcPr>
+          <w:p>
+            <w:pPr>
+              <w:rPr>
+                <w:b w:val="0"/>
+                <w:sz w:val="18"/>
+              </w:rPr>
+            </w:pPr>
+            <w:r>
+              <w:rPr>
+                <w:b w:val="0"/>
+                <w:sz w:val="18"/>
+              </w:rPr>
+              <w:t>send contact form</w:t>
+            </w:r>
+          </w:p>
+        </w:tc>
+        <w:tc>
+          <w:tcPr>
+            <w:tcW w:w="1623" w:type="dxa"/>
+          </w:tcPr>
+          <w:p>
+            <w:pPr>
+              <w:jc w:val="center"/>
+              <w:cnfStyle w:val="000000000000" w:firstRow="0" w:lastRow="0" w:firstColumn="0" w:lastColumn="0" w:oddVBand="0" w:evenVBand="0" w:oddHBand="0" w:evenHBand="0" w:firstRowFirstColumn="0" w:firstRowLastColumn="0" w:lastRowFirstColumn="0" w:lastRowLastColumn="0"/>
+              <w:rPr>
+                <w:sz w:val="18"/>
+                <w:szCs w:val="18"/>
+              </w:rPr>
+            </w:pPr>
+            <w:r>
+              <w:rPr>
+                <w:sz w:val="18"/>
+                <w:szCs w:val="18"/>
+              </w:rPr>
+              <w:t>x</w:t>
+            </w:r>
+          </w:p>
+        </w:tc>
+        <w:tc>
+          <w:tcPr>
+            <w:tcW w:w="1552" w:type="dxa"/>
+          </w:tcPr>
+          <w:p>
+            <w:pPr>
+              <w:jc w:val="center"/>
+              <w:cnfStyle w:val="000000000000" w:firstRow="0" w:lastRow="0" w:firstColumn="0" w:lastColumn="0" w:oddVBand="0" w:evenVBand="0" w:oddHBand="0" w:evenHBand="0" w:firstRowFirstColumn="0" w:firstRowLastColumn="0" w:lastRowFirstColumn="0" w:lastRowLastColumn="0"/>
+              <w:rPr>
+                <w:sz w:val="18"/>
+                <w:szCs w:val="18"/>
+              </w:rPr>
+            </w:pPr>
+            <w:r>
+              <w:rPr>
+                <w:sz w:val="18"/>
+                <w:szCs w:val="18"/>
+              </w:rPr>
+              <w:t>x</w:t>
+            </w:r>
+          </w:p>
+        </w:tc>
+        <w:tc>
+          <w:tcPr>
+            <w:tcW w:w="1407" w:type="dxa"/>
+          </w:tcPr>
+          <w:p>
+            <w:pPr>
+              <w:jc w:val="center"/>
+              <w:cnfStyle w:val="000000000000" w:firstRow="0" w:lastRow="0" w:firstColumn="0" w:lastColumn="0" w:oddVBand="0" w:evenVBand="0" w:oddHBand="0" w:evenHBand="0" w:firstRowFirstColumn="0" w:firstRowLastColumn="0" w:lastRowFirstColumn="0" w:lastRowLastColumn="0"/>
+              <w:rPr>
+                <w:sz w:val="18"/>
+                <w:szCs w:val="18"/>
+              </w:rPr>
+            </w:pPr>
+            <w:r>
+              <w:rPr>
+                <w:sz w:val="18"/>
+                <w:szCs w:val="18"/>
+              </w:rPr>
+              <w:t>x</w:t>
+            </w:r>
+          </w:p>
+        </w:tc>
+        <w:tc>
+          <w:tcPr>
+            <w:tcW w:w="1350" w:type="dxa"/>
+          </w:tcPr>
+          <w:p>
+            <w:pPr>
+              <w:jc w:val="center"/>
+              <w:cnfStyle w:val="000000000000" w:firstRow="0" w:lastRow="0" w:firstColumn="0" w:lastColumn="0" w:oddVBand="0" w:evenVBand="0" w:oddHBand="0" w:evenHBand="0" w:firstRowFirstColumn="0" w:firstRowLastColumn="0" w:lastRowFirstColumn="0" w:lastRowLastColumn="0"/>
+              <w:rPr>
+                <w:sz w:val="18"/>
+                <w:szCs w:val="18"/>
+              </w:rPr>
+            </w:pPr>
+            <w:r>
+              <w:rPr>
+                <w:sz w:val="18"/>
+                <w:szCs w:val="18"/>
+              </w:rPr>
+              <w:t>x</w:t>
+            </w:r>
+          </w:p>
+        </w:tc>
+      </w:tr>
+      <w:tr>
+        <w:trPr>
+          <w:cnfStyle w:val="000000100000" w:firstRow="0" w:lastRow="0" w:firstColumn="0" w:lastColumn="0" w:oddVBand="0" w:evenVBand="0" w:oddHBand="1" w:evenHBand="0" w:firstRowFirstColumn="0" w:firstRowLastColumn="0" w:lastRowFirstColumn="0" w:lastRowLastColumn="0"/>
+        </w:trPr>
+        <w:tc>
+          <w:tcPr>
+            <w:cnfStyle w:val="001000000000" w:firstRow="0" w:lastRow="0" w:firstColumn="1" w:lastColumn="0" w:oddVBand="0" w:evenVBand="0" w:oddHBand="0" w:evenHBand="0" w:firstRowFirstColumn="0" w:firstRowLastColumn="0" w:lastRowFirstColumn="0" w:lastRowLastColumn="0"/>
+            <w:tcW w:w="3088" w:type="dxa"/>
+          </w:tcPr>
+          <w:p>
+            <w:pPr>
+              <w:rPr>
+                <w:b w:val="0"/>
+                <w:sz w:val="18"/>
+              </w:rPr>
+            </w:pPr>
+            <w:r>
+              <w:rPr>
+                <w:b w:val="0"/>
+                <w:sz w:val="18"/>
+              </w:rPr>
+              <w:t>add product comment</w:t>
+            </w:r>
+          </w:p>
+        </w:tc>
+        <w:tc>
+          <w:tcPr>
+            <w:tcW w:w="1623" w:type="dxa"/>
+          </w:tcPr>
+          <w:p>
+            <w:pPr>
+              <w:jc w:val="center"/>
+              <w:cnfStyle w:val="000000100000" w:firstRow="0" w:lastRow="0" w:firstColumn="0" w:lastColumn="0" w:oddVBand="0" w:evenVBand="0" w:oddHBand="1" w:evenHBand="0" w:firstRowFirstColumn="0" w:firstRowLastColumn="0" w:lastRowFirstColumn="0" w:lastRowLastColumn="0"/>
+              <w:rPr>
+                <w:sz w:val="18"/>
+                <w:szCs w:val="18"/>
+              </w:rPr>
+            </w:pPr>
+            <w:r>
+              <w:rPr>
+                <w:sz w:val="18"/>
+                <w:szCs w:val="18"/>
+              </w:rPr>
+              <w:t>x</w:t>
+            </w:r>
+          </w:p>
+        </w:tc>
+        <w:tc>
+          <w:tcPr>
+            <w:tcW w:w="1552" w:type="dxa"/>
+          </w:tcPr>
+          <w:p>
+            <w:pPr>
+              <w:jc w:val="center"/>
+              <w:cnfStyle w:val="000000100000" w:firstRow="0" w:lastRow="0" w:firstColumn="0" w:lastColumn="0" w:oddVBand="0" w:evenVBand="0" w:oddHBand="1" w:evenHBand="0" w:firstRowFirstColumn="0" w:firstRowLastColumn="0" w:lastRowFirstColumn="0" w:lastRowLastColumn="0"/>
+              <w:rPr>
+                <w:sz w:val="18"/>
+                <w:szCs w:val="18"/>
+              </w:rPr>
+            </w:pPr>
+            <w:r>
+              <w:rPr>
+                <w:sz w:val="18"/>
+                <w:szCs w:val="18"/>
+              </w:rPr>
+              <w:t>x</w:t>
+            </w:r>
+          </w:p>
+        </w:tc>
+        <w:tc>
+          <w:tcPr>
+            <w:tcW w:w="1407" w:type="dxa"/>
+          </w:tcPr>
+          <w:p>
+            <w:pPr>
+              <w:jc w:val="center"/>
+              <w:cnfStyle w:val="000000100000" w:firstRow="0" w:lastRow="0" w:firstColumn="0" w:lastColumn="0" w:oddVBand="0" w:evenVBand="0" w:oddHBand="1" w:evenHBand="0" w:firstRowFirstColumn="0" w:firstRowLastColumn="0" w:lastRowFirstColumn="0" w:lastRowLastColumn="0"/>
+              <w:rPr>
+                <w:sz w:val="18"/>
+                <w:szCs w:val="18"/>
+              </w:rPr>
+            </w:pPr>
+            <w:r>
+              <w:rPr>
+                <w:sz w:val="18"/>
+                <w:szCs w:val="18"/>
+              </w:rPr>
+              <w:t>x</w:t>
+            </w:r>
+          </w:p>
+        </w:tc>
+        <w:tc>
+          <w:tcPr>
+            <w:tcW w:w="1350" w:type="dxa"/>
+          </w:tcPr>
+          <w:p>
+            <w:pPr>
+              <w:jc w:val="center"/>
+              <w:cnfStyle w:val="000000100000" w:firstRow="0" w:lastRow="0" w:firstColumn="0" w:lastColumn="0" w:oddVBand="0" w:evenVBand="0" w:oddHBand="1" w:evenHBand="0" w:firstRowFirstColumn="0" w:firstRowLastColumn="0" w:lastRowFirstColumn="0" w:lastRowLastColumn="0"/>
+              <w:rPr>
+                <w:sz w:val="18"/>
+                <w:szCs w:val="18"/>
+              </w:rPr>
+            </w:pPr>
+            <w:r>
+              <w:rPr>
+                <w:sz w:val="18"/>
+                <w:szCs w:val="18"/>
+              </w:rPr>
+              <w:t>x</w:t>
+            </w:r>
+          </w:p>
+        </w:tc>
+      </w:tr>
+      <w:tr>
+        <w:tc>
+          <w:tcPr>
+            <w:cnfStyle w:val="001000000000" w:firstRow="0" w:lastRow="0" w:firstColumn="1" w:lastColumn="0" w:oddVBand="0" w:evenVBand="0" w:oddHBand="0" w:evenHBand="0" w:firstRowFirstColumn="0" w:firstRowLastColumn="0" w:lastRowFirstColumn="0" w:lastRowLastColumn="0"/>
+            <w:tcW w:w="3088" w:type="dxa"/>
+          </w:tcPr>
+          <w:p>
+            <w:pPr>
+              <w:rPr>
+                <w:b w:val="0"/>
+                <w:sz w:val="18"/>
+              </w:rPr>
+            </w:pPr>
+            <w:r>
+              <w:rPr>
+                <w:b w:val="0"/>
+                <w:sz w:val="18"/>
+              </w:rPr>
+              <w:t>go to sign in</w:t>
+            </w:r>
+          </w:p>
+        </w:tc>
+        <w:tc>
+          <w:tcPr>
+            <w:tcW w:w="1623" w:type="dxa"/>
+          </w:tcPr>
+          <w:p>
+            <w:pPr>
+              <w:jc w:val="center"/>
+              <w:cnfStyle w:val="000000000000" w:firstRow="0" w:lastRow="0" w:firstColumn="0" w:lastColumn="0" w:oddVBand="0" w:evenVBand="0" w:oddHBand="0" w:evenHBand="0" w:firstRowFirstColumn="0" w:firstRowLastColumn="0" w:lastRowFirstColumn="0" w:lastRowLastColumn="0"/>
+              <w:rPr>
+                <w:sz w:val="18"/>
+                <w:szCs w:val="18"/>
+              </w:rPr>
+            </w:pPr>
+            <w:r>
+              <w:rPr>
+                <w:sz w:val="18"/>
+                <w:szCs w:val="18"/>
+              </w:rPr>
+              <w:t>x</w:t>
+            </w:r>
+          </w:p>
+        </w:tc>
+        <w:tc>
+          <w:tcPr>
+            <w:tcW w:w="1552" w:type="dxa"/>
+          </w:tcPr>
+          <w:p>
+            <w:pPr>
+              <w:jc w:val="center"/>
+              <w:cnfStyle w:val="000000000000" w:firstRow="0" w:lastRow="0" w:firstColumn="0" w:lastColumn="0" w:oddVBand="0" w:evenVBand="0" w:oddHBand="0" w:evenHBand="0" w:firstRowFirstColumn="0" w:firstRowLastColumn="0" w:lastRowFirstColumn="0" w:lastRowLastColumn="0"/>
+              <w:rPr>
+                <w:sz w:val="18"/>
+                <w:szCs w:val="18"/>
+              </w:rPr>
+            </w:pPr>
+            <w:r>
+              <w:rPr>
+                <w:sz w:val="18"/>
+                <w:szCs w:val="18"/>
+              </w:rPr>
+              <w:t>x</w:t>
+            </w:r>
+          </w:p>
+        </w:tc>
+        <w:tc>
+          <w:tcPr>
+            <w:tcW w:w="1407" w:type="dxa"/>
+          </w:tcPr>
+          <w:p>
+            <w:pPr>
+              <w:jc w:val="center"/>
+              <w:cnfStyle w:val="000000000000" w:firstRow="0" w:lastRow="0" w:firstColumn="0" w:lastColumn="0" w:oddVBand="0" w:evenVBand="0" w:oddHBand="0" w:evenHBand="0" w:firstRowFirstColumn="0" w:firstRowLastColumn="0" w:lastRowFirstColumn="0" w:lastRowLastColumn="0"/>
+              <w:rPr>
+                <w:sz w:val="18"/>
+                <w:szCs w:val="18"/>
+              </w:rPr>
+            </w:pPr>
+            <w:r>
+              <w:rPr>
+                <w:sz w:val="18"/>
+                <w:szCs w:val="18"/>
+              </w:rPr>
+              <w:t>x</w:t>
+            </w:r>
+          </w:p>
+        </w:tc>
+        <w:tc>
+          <w:tcPr>
+            <w:tcW w:w="1350" w:type="dxa"/>
+          </w:tcPr>
+          <w:p>
+            <w:pPr>
+              <w:jc w:val="center"/>
+              <w:cnfStyle w:val="000000000000" w:firstRow="0" w:lastRow="0" w:firstColumn="0" w:lastColumn="0" w:oddVBand="0" w:evenVBand="0" w:oddHBand="0" w:evenHBand="0" w:firstRowFirstColumn="0" w:firstRowLastColumn="0" w:lastRowFirstColumn="0" w:lastRowLastColumn="0"/>
+              <w:rPr>
+                <w:sz w:val="18"/>
+                <w:szCs w:val="18"/>
+              </w:rPr>
+            </w:pPr>
+            <w:r>
+              <w:rPr>
+                <w:sz w:val="18"/>
+                <w:szCs w:val="18"/>
+              </w:rPr>
+              <w:t>x</w:t>
+            </w:r>
+          </w:p>
+        </w:tc>
+      </w:tr>
+      <w:tr>
+        <w:trPr>
+          <w:cnfStyle w:val="000000100000" w:firstRow="0" w:lastRow="0" w:firstColumn="0" w:lastColumn="0" w:oddVBand="0" w:evenVBand="0" w:oddHBand="1" w:evenHBand="0" w:firstRowFirstColumn="0" w:firstRowLastColumn="0" w:lastRowFirstColumn="0" w:lastRowLastColumn="0"/>
+        </w:trPr>
+        <w:tc>
+          <w:tcPr>
+            <w:cnfStyle w:val="001000000000" w:firstRow="0" w:lastRow="0" w:firstColumn="1" w:lastColumn="0" w:oddVBand="0" w:evenVBand="0" w:oddHBand="0" w:evenHBand="0" w:firstRowFirstColumn="0" w:firstRowLastColumn="0" w:lastRowFirstColumn="0" w:lastRowLastColumn="0"/>
+            <w:tcW w:w="3088" w:type="dxa"/>
+          </w:tcPr>
+          <w:p>
+            <w:pPr>
+              <w:rPr>
+                <w:b w:val="0"/>
+                <w:sz w:val="18"/>
+              </w:rPr>
+            </w:pPr>
+            <w:r>
+              <w:rPr>
+                <w:b w:val="0"/>
+                <w:sz w:val="18"/>
+              </w:rPr>
+              <w:t>register account</w:t>
+            </w:r>
+            <w:r>
+              <w:rPr>
+                <w:b w:val="0"/>
+                <w:sz w:val="18"/>
+              </w:rPr>
+              <w:t xml:space="preserve"> </w:t>
+            </w:r>
+            <w:r>
+              <w:rPr>
+                <w:b w:val="0"/>
+                <w:sz w:val="18"/>
+              </w:rPr>
+              <w:t>*</w:t>
+            </w:r>
+          </w:p>
+        </w:tc>
+        <w:tc>
+          <w:tcPr>
+            <w:tcW w:w="1623" w:type="dxa"/>
+          </w:tcPr>
+          <w:p>
+            <w:pPr>
+              <w:jc w:val="center"/>
+              <w:cnfStyle w:val="000000100000" w:firstRow="0" w:lastRow="0" w:firstColumn="0" w:lastColumn="0" w:oddVBand="0" w:evenVBand="0" w:oddHBand="1" w:evenHBand="0" w:firstRowFirstColumn="0" w:firstRowLastColumn="0" w:lastRowFirstColumn="0" w:lastRowLastColumn="0"/>
+              <w:rPr>
+                <w:sz w:val="18"/>
+                <w:szCs w:val="18"/>
+              </w:rPr>
+            </w:pPr>
+            <w:r>
+              <w:rPr>
+                <w:sz w:val="18"/>
+                <w:szCs w:val="18"/>
+              </w:rPr>
+              <w:t>x</w:t>
+            </w:r>
+          </w:p>
+        </w:tc>
+        <w:tc>
+          <w:tcPr>
+            <w:tcW w:w="1552" w:type="dxa"/>
+          </w:tcPr>
+          <w:p>
+            <w:pPr>
+              <w:jc w:val="center"/>
+              <w:cnfStyle w:val="000000100000" w:firstRow="0" w:lastRow="0" w:firstColumn="0" w:lastColumn="0" w:oddVBand="0" w:evenVBand="0" w:oddHBand="1" w:evenHBand="0" w:firstRowFirstColumn="0" w:firstRowLastColumn="0" w:lastRowFirstColumn="0" w:lastRowLastColumn="0"/>
+              <w:rPr>
+                <w:sz w:val="18"/>
+                <w:szCs w:val="18"/>
+              </w:rPr>
+            </w:pPr>
+          </w:p>
+        </w:tc>
+        <w:tc>
+          <w:tcPr>
+            <w:tcW w:w="1407" w:type="dxa"/>
+          </w:tcPr>
+          <w:p>
+            <w:pPr>
+              <w:jc w:val="center"/>
+              <w:cnfStyle w:val="000000100000" w:firstRow="0" w:lastRow="0" w:firstColumn="0" w:lastColumn="0" w:oddVBand="0" w:evenVBand="0" w:oddHBand="1" w:evenHBand="0" w:firstRowFirstColumn="0" w:firstRowLastColumn="0" w:lastRowFirstColumn="0" w:lastRowLastColumn="0"/>
+              <w:rPr>
+                <w:sz w:val="18"/>
+                <w:szCs w:val="18"/>
+              </w:rPr>
+            </w:pPr>
+          </w:p>
+        </w:tc>
+        <w:tc>
+          <w:tcPr>
+            <w:tcW w:w="1350" w:type="dxa"/>
+          </w:tcPr>
+          <w:p>
+            <w:pPr>
+              <w:jc w:val="center"/>
+              <w:cnfStyle w:val="000000100000" w:firstRow="0" w:lastRow="0" w:firstColumn="0" w:lastColumn="0" w:oddVBand="0" w:evenVBand="0" w:oddHBand="1" w:evenHBand="0" w:firstRowFirstColumn="0" w:firstRowLastColumn="0" w:lastRowFirstColumn="0" w:lastRowLastColumn="0"/>
+              <w:rPr>
+                <w:sz w:val="18"/>
+                <w:szCs w:val="18"/>
+              </w:rPr>
+            </w:pPr>
+          </w:p>
+        </w:tc>
+      </w:tr>
+      <w:tr>
+        <w:tc>
+          <w:tcPr>
+            <w:cnfStyle w:val="001000000000" w:firstRow="0" w:lastRow="0" w:firstColumn="1" w:lastColumn="0" w:oddVBand="0" w:evenVBand="0" w:oddHBand="0" w:evenHBand="0" w:firstRowFirstColumn="0" w:firstRowLastColumn="0" w:lastRowFirstColumn="0" w:lastRowLastColumn="0"/>
+            <w:tcW w:w="3088" w:type="dxa"/>
+          </w:tcPr>
+          <w:p>
+            <w:pPr>
+              <w:rPr>
+                <w:b w:val="0"/>
+                <w:sz w:val="18"/>
+              </w:rPr>
+            </w:pPr>
+            <w:r>
+              <w:rPr>
+                <w:b w:val="0"/>
+                <w:sz w:val="18"/>
+              </w:rPr>
+              <w:t>perform sign in</w:t>
+            </w:r>
+          </w:p>
+        </w:tc>
+        <w:tc>
+          <w:tcPr>
+            <w:tcW w:w="1623" w:type="dxa"/>
+          </w:tcPr>
+          <w:p>
+            <w:pPr>
+              <w:jc w:val="center"/>
+              <w:cnfStyle w:val="000000000000" w:firstRow="0" w:lastRow="0" w:firstColumn="0" w:lastColumn="0" w:oddVBand="0" w:evenVBand="0" w:oddHBand="0" w:evenHBand="0" w:firstRowFirstColumn="0" w:firstRowLastColumn="0" w:lastRowFirstColumn="0" w:lastRowLastColumn="0"/>
+              <w:rPr>
+                <w:sz w:val="18"/>
+                <w:szCs w:val="18"/>
+              </w:rPr>
+            </w:pPr>
+          </w:p>
+        </w:tc>
+        <w:tc>
+          <w:tcPr>
+            <w:tcW w:w="1552" w:type="dxa"/>
+          </w:tcPr>
+          <w:p>
+            <w:pPr>
+              <w:jc w:val="center"/>
+              <w:cnfStyle w:val="000000000000" w:firstRow="0" w:lastRow="0" w:firstColumn="0" w:lastColumn="0" w:oddVBand="0" w:evenVBand="0" w:oddHBand="0" w:evenHBand="0" w:firstRowFirstColumn="0" w:firstRowLastColumn="0" w:lastRowFirstColumn="0" w:lastRowLastColumn="0"/>
+              <w:rPr>
+                <w:sz w:val="18"/>
+                <w:szCs w:val="18"/>
+              </w:rPr>
+            </w:pPr>
+            <w:r>
+              <w:rPr>
+                <w:sz w:val="18"/>
+                <w:szCs w:val="18"/>
+              </w:rPr>
+              <w:t>x</w:t>
+            </w:r>
+          </w:p>
+        </w:tc>
+        <w:tc>
+          <w:tcPr>
+            <w:tcW w:w="1407" w:type="dxa"/>
+          </w:tcPr>
+          <w:p>
+            <w:pPr>
+              <w:jc w:val="center"/>
+              <w:cnfStyle w:val="000000000000" w:firstRow="0" w:lastRow="0" w:firstColumn="0" w:lastColumn="0" w:oddVBand="0" w:evenVBand="0" w:oddHBand="0" w:evenHBand="0" w:firstRowFirstColumn="0" w:firstRowLastColumn="0" w:lastRowFirstColumn="0" w:lastRowLastColumn="0"/>
+              <w:rPr>
+                <w:sz w:val="18"/>
+                <w:szCs w:val="18"/>
+              </w:rPr>
+            </w:pPr>
+            <w:r>
+              <w:rPr>
+                <w:sz w:val="18"/>
+                <w:szCs w:val="18"/>
+              </w:rPr>
+              <w:t>x</w:t>
+            </w:r>
+          </w:p>
+        </w:tc>
+        <w:tc>
+          <w:tcPr>
+            <w:tcW w:w="1350" w:type="dxa"/>
+          </w:tcPr>
+          <w:p>
+            <w:pPr>
+              <w:jc w:val="center"/>
+              <w:cnfStyle w:val="000000000000" w:firstRow="0" w:lastRow="0" w:firstColumn="0" w:lastColumn="0" w:oddVBand="0" w:evenVBand="0" w:oddHBand="0" w:evenHBand="0" w:firstRowFirstColumn="0" w:firstRowLastColumn="0" w:lastRowFirstColumn="0" w:lastRowLastColumn="0"/>
+              <w:rPr>
+                <w:sz w:val="18"/>
+                <w:szCs w:val="18"/>
+              </w:rPr>
+            </w:pPr>
+            <w:r>
+              <w:rPr>
+                <w:sz w:val="18"/>
+                <w:szCs w:val="18"/>
+              </w:rPr>
+              <w:t>x</w:t>
+            </w:r>
+          </w:p>
+        </w:tc>
+      </w:tr>
+      <w:tr>
+        <w:trPr>
+          <w:cnfStyle w:val="000000100000" w:firstRow="0" w:lastRow="0" w:firstColumn="0" w:lastColumn="0" w:oddVBand="0" w:evenVBand="0" w:oddHBand="1" w:evenHBand="0" w:firstRowFirstColumn="0" w:firstRowLastColumn="0" w:lastRowFirstColumn="0" w:lastRowLastColumn="0"/>
+          <w:trHeight w:val="97"/>
+        </w:trPr>
+        <w:tc>
+          <w:tcPr>
+            <w:cnfStyle w:val="001000000000" w:firstRow="0" w:lastRow="0" w:firstColumn="1" w:lastColumn="0" w:oddVBand="0" w:evenVBand="0" w:oddHBand="0" w:evenHBand="0" w:firstRowFirstColumn="0" w:firstRowLastColumn="0" w:lastRowFirstColumn="0" w:lastRowLastColumn="0"/>
+            <w:tcW w:w="3088" w:type="dxa"/>
+          </w:tcPr>
+          <w:p>
+            <w:pPr>
+              <w:rPr>
+                <w:b w:val="0"/>
+                <w:sz w:val="18"/>
+              </w:rPr>
+            </w:pPr>
+            <w:r>
+              <w:rPr>
+                <w:b w:val="0"/>
+                <w:sz w:val="18"/>
+              </w:rPr>
+              <w:t>user.is_active FALSE</w:t>
+            </w:r>
+            <w:r>
+              <w:rPr>
+                <w:b w:val="0"/>
+                <w:sz w:val="18"/>
+              </w:rPr>
+              <w:t xml:space="preserve"> sign in </w:t>
+            </w:r>
+            <w:r>
+              <w:rPr>
+                <w:b w:val="0"/>
+                <w:sz w:val="18"/>
+              </w:rPr>
+              <w:t>**</w:t>
+            </w:r>
+            <w:r>
+              <w:rPr>
+                <w:b w:val="0"/>
+                <w:sz w:val="18"/>
+              </w:rPr>
+              <w:t xml:space="preserve"> </w:t>
+            </w:r>
+          </w:p>
+        </w:tc>
+        <w:tc>
+          <w:tcPr>
+            <w:tcW w:w="1623" w:type="dxa"/>
+          </w:tcPr>
+          <w:p>
+            <w:pPr>
+              <w:jc w:val="center"/>
+              <w:cnfStyle w:val="000000100000" w:firstRow="0" w:lastRow="0" w:firstColumn="0" w:lastColumn="0" w:oddVBand="0" w:evenVBand="0" w:oddHBand="1" w:evenHBand="0" w:firstRowFirstColumn="0" w:firstRowLastColumn="0" w:lastRowFirstColumn="0" w:lastRowLastColumn="0"/>
+              <w:rPr>
+                <w:sz w:val="18"/>
+                <w:szCs w:val="18"/>
+              </w:rPr>
+            </w:pPr>
+          </w:p>
+        </w:tc>
+        <w:tc>
+          <w:tcPr>
+            <w:tcW w:w="1552" w:type="dxa"/>
+          </w:tcPr>
+          <w:p>
+            <w:pPr>
+              <w:jc w:val="center"/>
+              <w:cnfStyle w:val="000000100000" w:firstRow="0" w:lastRow="0" w:firstColumn="0" w:lastColumn="0" w:oddVBand="0" w:evenVBand="0" w:oddHBand="1" w:evenHBand="0" w:firstRowFirstColumn="0" w:firstRowLastColumn="0" w:lastRowFirstColumn="0" w:lastRowLastColumn="0"/>
+              <w:rPr>
+                <w:sz w:val="18"/>
+                <w:szCs w:val="18"/>
+              </w:rPr>
+            </w:pPr>
+          </w:p>
+        </w:tc>
+        <w:tc>
+          <w:tcPr>
+            <w:tcW w:w="1407" w:type="dxa"/>
+          </w:tcPr>
+          <w:p>
+            <w:pPr>
+              <w:jc w:val="center"/>
+              <w:cnfStyle w:val="000000100000" w:firstRow="0" w:lastRow="0" w:firstColumn="0" w:lastColumn="0" w:oddVBand="0" w:evenVBand="0" w:oddHBand="1" w:evenHBand="0" w:firstRowFirstColumn="0" w:firstRowLastColumn="0" w:lastRowFirstColumn="0" w:lastRowLastColumn="0"/>
+              <w:rPr>
+                <w:sz w:val="18"/>
+                <w:szCs w:val="18"/>
+              </w:rPr>
+            </w:pPr>
+          </w:p>
+        </w:tc>
+        <w:tc>
+          <w:tcPr>
+            <w:tcW w:w="1350" w:type="dxa"/>
+          </w:tcPr>
+          <w:p>
+            <w:pPr>
+              <w:jc w:val="center"/>
+              <w:cnfStyle w:val="000000100000" w:firstRow="0" w:lastRow="0" w:firstColumn="0" w:lastColumn="0" w:oddVBand="0" w:evenVBand="0" w:oddHBand="1" w:evenHBand="0" w:firstRowFirstColumn="0" w:firstRowLastColumn="0" w:lastRowFirstColumn="0" w:lastRowLastColumn="0"/>
+              <w:rPr>
+                <w:sz w:val="18"/>
+                <w:szCs w:val="18"/>
+              </w:rPr>
+            </w:pPr>
+          </w:p>
+        </w:tc>
+      </w:tr>
+      <w:tr>
+        <w:tc>
+          <w:tcPr>
+            <w:cnfStyle w:val="001000000000" w:firstRow="0" w:lastRow="0" w:firstColumn="1" w:lastColumn="0" w:oddVBand="0" w:evenVBand="0" w:oddHBand="0" w:evenHBand="0" w:firstRowFirstColumn="0" w:firstRowLastColumn="0" w:lastRowFirstColumn="0" w:lastRowLastColumn="0"/>
+            <w:tcW w:w="3088" w:type="dxa"/>
+          </w:tcPr>
+          <w:p>
+            <w:pPr>
+              <w:rPr>
+                <w:b w:val="0"/>
+                <w:sz w:val="18"/>
+              </w:rPr>
+            </w:pPr>
+            <w:r>
+              <w:rPr>
+                <w:b w:val="0"/>
+                <w:sz w:val="18"/>
+              </w:rPr>
+              <w:t>view profile page</w:t>
+            </w:r>
+          </w:p>
+        </w:tc>
+        <w:tc>
+          <w:tcPr>
+            <w:tcW w:w="1623" w:type="dxa"/>
+          </w:tcPr>
+          <w:p>
+            <w:pPr>
+              <w:jc w:val="center"/>
+              <w:cnfStyle w:val="000000000000" w:firstRow="0" w:lastRow="0" w:firstColumn="0" w:lastColumn="0" w:oddVBand="0" w:evenVBand="0" w:oddHBand="0" w:evenHBand="0" w:firstRowFirstColumn="0" w:firstRowLastColumn="0" w:lastRowFirstColumn="0" w:lastRowLastColumn="0"/>
+              <w:rPr>
+                <w:sz w:val="18"/>
+                <w:szCs w:val="18"/>
+              </w:rPr>
+            </w:pPr>
+          </w:p>
+        </w:tc>
+        <w:tc>
+          <w:tcPr>
+            <w:tcW w:w="1552" w:type="dxa"/>
+          </w:tcPr>
+          <w:p>
+            <w:pPr>
+              <w:jc w:val="center"/>
+              <w:cnfStyle w:val="000000000000" w:firstRow="0" w:lastRow="0" w:firstColumn="0" w:lastColumn="0" w:oddVBand="0" w:evenVBand="0" w:oddHBand="0" w:evenHBand="0" w:firstRowFirstColumn="0" w:firstRowLastColumn="0" w:lastRowFirstColumn="0" w:lastRowLastColumn="0"/>
+              <w:rPr>
+                <w:sz w:val="18"/>
+                <w:szCs w:val="18"/>
+              </w:rPr>
+            </w:pPr>
+            <w:r>
+              <w:rPr>
+                <w:sz w:val="18"/>
+                <w:szCs w:val="18"/>
+              </w:rPr>
+              <w:t>x</w:t>
+            </w:r>
+          </w:p>
+        </w:tc>
+        <w:tc>
+          <w:tcPr>
+            <w:tcW w:w="1407" w:type="dxa"/>
+          </w:tcPr>
+          <w:p>
+            <w:pPr>
+              <w:jc w:val="center"/>
+              <w:cnfStyle w:val="000000000000" w:firstRow="0" w:lastRow="0" w:firstColumn="0" w:lastColumn="0" w:oddVBand="0" w:evenVBand="0" w:oddHBand="0" w:evenHBand="0" w:firstRowFirstColumn="0" w:firstRowLastColumn="0" w:lastRowFirstColumn="0" w:lastRowLastColumn="0"/>
+              <w:rPr>
+                <w:sz w:val="18"/>
+                <w:szCs w:val="18"/>
+              </w:rPr>
+            </w:pPr>
+            <w:r>
+              <w:rPr>
+                <w:sz w:val="18"/>
+                <w:szCs w:val="18"/>
+              </w:rPr>
+              <w:t>x</w:t>
+            </w:r>
+          </w:p>
+        </w:tc>
+        <w:tc>
+          <w:tcPr>
+            <w:tcW w:w="1350" w:type="dxa"/>
+          </w:tcPr>
+          <w:p>
+            <w:pPr>
+              <w:jc w:val="center"/>
+              <w:cnfStyle w:val="000000000000" w:firstRow="0" w:lastRow="0" w:firstColumn="0" w:lastColumn="0" w:oddVBand="0" w:evenVBand="0" w:oddHBand="0" w:evenHBand="0" w:firstRowFirstColumn="0" w:firstRowLastColumn="0" w:lastRowFirstColumn="0" w:lastRowLastColumn="0"/>
+              <w:rPr>
+                <w:sz w:val="18"/>
+                <w:szCs w:val="18"/>
+              </w:rPr>
+            </w:pPr>
+            <w:r>
+              <w:rPr>
+                <w:sz w:val="18"/>
+                <w:szCs w:val="18"/>
+              </w:rPr>
+              <w:t>x</w:t>
+            </w:r>
+          </w:p>
+        </w:tc>
+      </w:tr>
+      <w:tr>
+        <w:trPr>
+          <w:cnfStyle w:val="000000100000" w:firstRow="0" w:lastRow="0" w:firstColumn="0" w:lastColumn="0" w:oddVBand="0" w:evenVBand="0" w:oddHBand="1" w:evenHBand="0" w:firstRowFirstColumn="0" w:firstRowLastColumn="0" w:lastRowFirstColumn="0" w:lastRowLastColumn="0"/>
+        </w:trPr>
+        <w:tc>
+          <w:tcPr>
+            <w:cnfStyle w:val="001000000000" w:firstRow="0" w:lastRow="0" w:firstColumn="1" w:lastColumn="0" w:oddVBand="0" w:evenVBand="0" w:oddHBand="0" w:evenHBand="0" w:firstRowFirstColumn="0" w:firstRowLastColumn="0" w:lastRowFirstColumn="0" w:lastRowLastColumn="0"/>
+            <w:tcW w:w="3088" w:type="dxa"/>
+          </w:tcPr>
+          <w:p>
+            <w:pPr>
+              <w:rPr>
+                <w:b w:val="0"/>
+                <w:sz w:val="18"/>
+              </w:rPr>
+            </w:pPr>
+            <w:r>
+              <w:rPr>
+                <w:b w:val="0"/>
+                <w:sz w:val="18"/>
+              </w:rPr>
+              <w:t>perform sign out</w:t>
+            </w:r>
+          </w:p>
+        </w:tc>
+        <w:tc>
+          <w:tcPr>
+            <w:tcW w:w="1623" w:type="dxa"/>
+          </w:tcPr>
+          <w:p>
+            <w:pPr>
+              <w:jc w:val="center"/>
+              <w:cnfStyle w:val="000000100000" w:firstRow="0" w:lastRow="0" w:firstColumn="0" w:lastColumn="0" w:oddVBand="0" w:evenVBand="0" w:oddHBand="1" w:evenHBand="0" w:firstRowFirstColumn="0" w:firstRowLastColumn="0" w:lastRowFirstColumn="0" w:lastRowLastColumn="0"/>
+              <w:rPr>
+                <w:sz w:val="18"/>
+                <w:szCs w:val="18"/>
+              </w:rPr>
+            </w:pPr>
+          </w:p>
+        </w:tc>
+        <w:tc>
+          <w:tcPr>
+            <w:tcW w:w="1552" w:type="dxa"/>
+          </w:tcPr>
+          <w:p>
+            <w:pPr>
+              <w:jc w:val="center"/>
+              <w:cnfStyle w:val="000000100000" w:firstRow="0" w:lastRow="0" w:firstColumn="0" w:lastColumn="0" w:oddVBand="0" w:evenVBand="0" w:oddHBand="1" w:evenHBand="0" w:firstRowFirstColumn="0" w:firstRowLastColumn="0" w:lastRowFirstColumn="0" w:lastRowLastColumn="0"/>
+              <w:rPr>
+                <w:sz w:val="18"/>
+                <w:szCs w:val="18"/>
+              </w:rPr>
+            </w:pPr>
+            <w:r>
+              <w:rPr>
+                <w:sz w:val="18"/>
+                <w:szCs w:val="18"/>
+              </w:rPr>
+              <w:t>x</w:t>
+            </w:r>
+          </w:p>
+        </w:tc>
+        <w:tc>
+          <w:tcPr>
+            <w:tcW w:w="1407" w:type="dxa"/>
+          </w:tcPr>
+          <w:p>
+            <w:pPr>
+              <w:jc w:val="center"/>
+              <w:cnfStyle w:val="000000100000" w:firstRow="0" w:lastRow="0" w:firstColumn="0" w:lastColumn="0" w:oddVBand="0" w:evenVBand="0" w:oddHBand="1" w:evenHBand="0" w:firstRowFirstColumn="0" w:firstRowLastColumn="0" w:lastRowFirstColumn="0" w:lastRowLastColumn="0"/>
+              <w:rPr>
+                <w:sz w:val="18"/>
+                <w:szCs w:val="18"/>
+              </w:rPr>
+            </w:pPr>
+            <w:r>
+              <w:rPr>
+                <w:sz w:val="18"/>
+                <w:szCs w:val="18"/>
+              </w:rPr>
+              <w:t>x</w:t>
+            </w:r>
+          </w:p>
+        </w:tc>
+        <w:tc>
+          <w:tcPr>
+            <w:tcW w:w="1350" w:type="dxa"/>
+          </w:tcPr>
+          <w:p>
+            <w:pPr>
+              <w:jc w:val="center"/>
+              <w:cnfStyle w:val="000000100000" w:firstRow="0" w:lastRow="0" w:firstColumn="0" w:lastColumn="0" w:oddVBand="0" w:evenVBand="0" w:oddHBand="1" w:evenHBand="0" w:firstRowFirstColumn="0" w:firstRowLastColumn="0" w:lastRowFirstColumn="0" w:lastRowLastColumn="0"/>
+              <w:rPr>
+                <w:sz w:val="18"/>
+                <w:szCs w:val="18"/>
+              </w:rPr>
+            </w:pPr>
+            <w:r>
+              <w:rPr>
+                <w:sz w:val="18"/>
+                <w:szCs w:val="18"/>
+              </w:rPr>
+              <w:t>x</w:t>
+            </w:r>
+          </w:p>
+        </w:tc>
+      </w:tr>
+      <w:tr>
+        <w:tc>
+          <w:tcPr>
+            <w:cnfStyle w:val="001000000000" w:firstRow="0" w:lastRow="0" w:firstColumn="1" w:lastColumn="0" w:oddVBand="0" w:evenVBand="0" w:oddHBand="0" w:evenHBand="0" w:firstRowFirstColumn="0" w:firstRowLastColumn="0" w:lastRowFirstColumn="0" w:lastRowLastColumn="0"/>
+            <w:tcW w:w="3088" w:type="dxa"/>
+          </w:tcPr>
+          <w:p>
+            <w:pPr>
+              <w:rPr>
+                <w:b w:val="0"/>
+                <w:sz w:val="18"/>
+              </w:rPr>
+            </w:pPr>
+            <w:r>
+              <w:rPr>
+                <w:b w:val="0"/>
+                <w:sz w:val="18"/>
+              </w:rPr>
+              <w:t>delete account</w:t>
+            </w:r>
+            <w:r>
+              <w:rPr>
+                <w:b w:val="0"/>
+                <w:sz w:val="18"/>
+              </w:rPr>
+              <w:t xml:space="preserve"> ***</w:t>
+            </w:r>
+          </w:p>
+        </w:tc>
+        <w:tc>
+          <w:tcPr>
+            <w:tcW w:w="1623" w:type="dxa"/>
+          </w:tcPr>
+          <w:p>
+            <w:pPr>
+              <w:jc w:val="center"/>
+              <w:cnfStyle w:val="000000000000" w:firstRow="0" w:lastRow="0" w:firstColumn="0" w:lastColumn="0" w:oddVBand="0" w:evenVBand="0" w:oddHBand="0" w:evenHBand="0" w:firstRowFirstColumn="0" w:firstRowLastColumn="0" w:lastRowFirstColumn="0" w:lastRowLastColumn="0"/>
+              <w:rPr>
+                <w:sz w:val="18"/>
+                <w:szCs w:val="18"/>
+              </w:rPr>
+            </w:pPr>
+          </w:p>
+        </w:tc>
+        <w:tc>
+          <w:tcPr>
+            <w:tcW w:w="1552" w:type="dxa"/>
+          </w:tcPr>
+          <w:p>
+            <w:pPr>
+              <w:jc w:val="center"/>
+              <w:cnfStyle w:val="000000000000" w:firstRow="0" w:lastRow="0" w:firstColumn="0" w:lastColumn="0" w:oddVBand="0" w:evenVBand="0" w:oddHBand="0" w:evenHBand="0" w:firstRowFirstColumn="0" w:firstRowLastColumn="0" w:lastRowFirstColumn="0" w:lastRowLastColumn="0"/>
+              <w:rPr>
+                <w:sz w:val="18"/>
+                <w:szCs w:val="18"/>
+              </w:rPr>
+            </w:pPr>
+            <w:r>
+              <w:rPr>
+                <w:sz w:val="18"/>
+                <w:szCs w:val="18"/>
+              </w:rPr>
+              <w:t>x</w:t>
+            </w:r>
+          </w:p>
+        </w:tc>
+        <w:tc>
+          <w:tcPr>
+            <w:tcW w:w="1407" w:type="dxa"/>
+          </w:tcPr>
+          <w:p>
+            <w:pPr>
+              <w:jc w:val="center"/>
+              <w:cnfStyle w:val="000000000000" w:firstRow="0" w:lastRow="0" w:firstColumn="0" w:lastColumn="0" w:oddVBand="0" w:evenVBand="0" w:oddHBand="0" w:evenHBand="0" w:firstRowFirstColumn="0" w:firstRowLastColumn="0" w:lastRowFirstColumn="0" w:lastRowLastColumn="0"/>
+              <w:rPr>
+                <w:sz w:val="18"/>
+                <w:szCs w:val="18"/>
+              </w:rPr>
+            </w:pPr>
+          </w:p>
+        </w:tc>
+        <w:tc>
+          <w:tcPr>
+            <w:tcW w:w="1350" w:type="dxa"/>
+          </w:tcPr>
+          <w:p>
+            <w:pPr>
+              <w:jc w:val="center"/>
+              <w:cnfStyle w:val="000000000000" w:firstRow="0" w:lastRow="0" w:firstColumn="0" w:lastColumn="0" w:oddVBand="0" w:evenVBand="0" w:oddHBand="0" w:evenHBand="0" w:firstRowFirstColumn="0" w:firstRowLastColumn="0" w:lastRowFirstColumn="0" w:lastRowLastColumn="0"/>
+              <w:rPr>
+                <w:sz w:val="18"/>
+                <w:szCs w:val="18"/>
+              </w:rPr>
+            </w:pPr>
+          </w:p>
+        </w:tc>
+      </w:tr>
+      <w:tr>
+        <w:trPr>
+          <w:cnfStyle w:val="000000100000" w:firstRow="0" w:lastRow="0" w:firstColumn="0" w:lastColumn="0" w:oddVBand="0" w:evenVBand="0" w:oddHBand="1" w:evenHBand="0" w:firstRowFirstColumn="0" w:firstRowLastColumn="0" w:lastRowFirstColumn="0" w:lastRowLastColumn="0"/>
+        </w:trPr>
+        <w:tc>
+          <w:tcPr>
+            <w:cnfStyle w:val="001000000000" w:firstRow="0" w:lastRow="0" w:firstColumn="1" w:lastColumn="0" w:oddVBand="0" w:evenVBand="0" w:oddHBand="0" w:evenHBand="0" w:firstRowFirstColumn="0" w:firstRowLastColumn="0" w:lastRowFirstColumn="0" w:lastRowLastColumn="0"/>
+            <w:tcW w:w="3088" w:type="dxa"/>
+          </w:tcPr>
+          <w:p>
+            <w:pPr>
+              <w:rPr>
+                <w:b w:val="0"/>
+                <w:sz w:val="18"/>
+              </w:rPr>
+            </w:pPr>
+            <w:r>
+              <w:rPr>
+                <w:b w:val="0"/>
+                <w:sz w:val="18"/>
+              </w:rPr>
+              <w:t>view staff page</w:t>
+            </w:r>
+          </w:p>
+        </w:tc>
+        <w:tc>
+          <w:tcPr>
+            <w:tcW w:w="1623" w:type="dxa"/>
+          </w:tcPr>
+          <w:p>
+            <w:pPr>
+              <w:jc w:val="center"/>
+              <w:cnfStyle w:val="000000100000" w:firstRow="0" w:lastRow="0" w:firstColumn="0" w:lastColumn="0" w:oddVBand="0" w:evenVBand="0" w:oddHBand="1" w:evenHBand="0" w:firstRowFirstColumn="0" w:firstRowLastColumn="0" w:lastRowFirstColumn="0" w:lastRowLastColumn="0"/>
+              <w:rPr>
+                <w:sz w:val="18"/>
+                <w:szCs w:val="18"/>
+              </w:rPr>
+            </w:pPr>
+          </w:p>
+        </w:tc>
+        <w:tc>
+          <w:tcPr>
+            <w:tcW w:w="1552" w:type="dxa"/>
+          </w:tcPr>
+          <w:p>
+            <w:pPr>
+              <w:jc w:val="center"/>
+              <w:cnfStyle w:val="000000100000" w:firstRow="0" w:lastRow="0" w:firstColumn="0" w:lastColumn="0" w:oddVBand="0" w:evenVBand="0" w:oddHBand="1" w:evenHBand="0" w:firstRowFirstColumn="0" w:firstRowLastColumn="0" w:lastRowFirstColumn="0" w:lastRowLastColumn="0"/>
+              <w:rPr>
+                <w:sz w:val="18"/>
+                <w:szCs w:val="18"/>
+              </w:rPr>
+            </w:pPr>
+          </w:p>
+        </w:tc>
+        <w:tc>
+          <w:tcPr>
+            <w:tcW w:w="1407" w:type="dxa"/>
+          </w:tcPr>
+          <w:p>
+            <w:pPr>
+              <w:jc w:val="center"/>
+              <w:cnfStyle w:val="000000100000" w:firstRow="0" w:lastRow="0" w:firstColumn="0" w:lastColumn="0" w:oddVBand="0" w:evenVBand="0" w:oddHBand="1" w:evenHBand="0" w:firstRowFirstColumn="0" w:firstRowLastColumn="0" w:lastRowFirstColumn="0" w:lastRowLastColumn="0"/>
+              <w:rPr>
+                <w:sz w:val="18"/>
+                <w:szCs w:val="18"/>
+              </w:rPr>
+            </w:pPr>
+            <w:r>
+              <w:rPr>
+                <w:sz w:val="18"/>
+                <w:szCs w:val="18"/>
+              </w:rPr>
+              <w:t>x</w:t>
+            </w:r>
+          </w:p>
+        </w:tc>
+        <w:tc>
+          <w:tcPr>
+            <w:tcW w:w="1350" w:type="dxa"/>
+          </w:tcPr>
+          <w:p>
+            <w:pPr>
+              <w:jc w:val="center"/>
+              <w:cnfStyle w:val="000000100000" w:firstRow="0" w:lastRow="0" w:firstColumn="0" w:lastColumn="0" w:oddVBand="0" w:evenVBand="0" w:oddHBand="1" w:evenHBand="0" w:firstRowFirstColumn="0" w:firstRowLastColumn="0" w:lastRowFirstColumn="0" w:lastRowLastColumn="0"/>
+              <w:rPr>
+                <w:sz w:val="18"/>
+                <w:szCs w:val="18"/>
+              </w:rPr>
+            </w:pPr>
+            <w:r>
+              <w:rPr>
+                <w:sz w:val="18"/>
+                <w:szCs w:val="18"/>
+              </w:rPr>
+              <w:t>x</w:t>
+            </w:r>
+          </w:p>
+        </w:tc>
+      </w:tr>
+      <w:tr>
+        <w:tc>
+          <w:tcPr>
+            <w:cnfStyle w:val="001000000000" w:firstRow="0" w:lastRow="0" w:firstColumn="1" w:lastColumn="0" w:oddVBand="0" w:evenVBand="0" w:oddHBand="0" w:evenHBand="0" w:firstRowFirstColumn="0" w:firstRowLastColumn="0" w:lastRowFirstColumn="0" w:lastRowLastColumn="0"/>
+            <w:tcW w:w="3088" w:type="dxa"/>
+          </w:tcPr>
+          <w:p>
+            <w:pPr>
+              <w:rPr>
+                <w:b w:val="0"/>
+                <w:sz w:val="18"/>
+              </w:rPr>
+            </w:pPr>
+            <w:r>
+              <w:rPr>
+                <w:b w:val="0"/>
+                <w:sz w:val="18"/>
+              </w:rPr>
+              <w:t>view add product page</w:t>
+            </w:r>
+          </w:p>
+        </w:tc>
+        <w:tc>
+          <w:tcPr>
+            <w:tcW w:w="1623" w:type="dxa"/>
+          </w:tcPr>
+          <w:p>
+            <w:pPr>
+              <w:jc w:val="center"/>
+              <w:cnfStyle w:val="000000000000" w:firstRow="0" w:lastRow="0" w:firstColumn="0" w:lastColumn="0" w:oddVBand="0" w:evenVBand="0" w:oddHBand="0" w:evenHBand="0" w:firstRowFirstColumn="0" w:firstRowLastColumn="0" w:lastRowFirstColumn="0" w:lastRowLastColumn="0"/>
+              <w:rPr>
+                <w:sz w:val="18"/>
+                <w:szCs w:val="18"/>
+              </w:rPr>
+            </w:pPr>
+          </w:p>
+        </w:tc>
+        <w:tc>
+          <w:tcPr>
+            <w:tcW w:w="1552" w:type="dxa"/>
+          </w:tcPr>
+          <w:p>
+            <w:pPr>
+              <w:jc w:val="center"/>
+              <w:cnfStyle w:val="000000000000" w:firstRow="0" w:lastRow="0" w:firstColumn="0" w:lastColumn="0" w:oddVBand="0" w:evenVBand="0" w:oddHBand="0" w:evenHBand="0" w:firstRowFirstColumn="0" w:firstRowLastColumn="0" w:lastRowFirstColumn="0" w:lastRowLastColumn="0"/>
+              <w:rPr>
+                <w:sz w:val="18"/>
+                <w:szCs w:val="18"/>
+              </w:rPr>
+            </w:pPr>
+          </w:p>
+        </w:tc>
+        <w:tc>
+          <w:tcPr>
+            <w:tcW w:w="1407" w:type="dxa"/>
+          </w:tcPr>
+          <w:p>
+            <w:pPr>
+              <w:jc w:val="center"/>
+              <w:cnfStyle w:val="000000000000" w:firstRow="0" w:lastRow="0" w:firstColumn="0" w:lastColumn="0" w:oddVBand="0" w:evenVBand="0" w:oddHBand="0" w:evenHBand="0" w:firstRowFirstColumn="0" w:firstRowLastColumn="0" w:lastRowFirstColumn="0" w:lastRowLastColumn="0"/>
+              <w:rPr>
+                <w:sz w:val="18"/>
+                <w:szCs w:val="18"/>
+              </w:rPr>
+            </w:pPr>
+            <w:r>
+              <w:rPr>
+                <w:sz w:val="18"/>
+                <w:szCs w:val="18"/>
+              </w:rPr>
+              <w:t>x</w:t>
+            </w:r>
+          </w:p>
+        </w:tc>
+        <w:tc>
+          <w:tcPr>
+            <w:tcW w:w="1350" w:type="dxa"/>
+          </w:tcPr>
+          <w:p>
+            <w:pPr>
+              <w:jc w:val="center"/>
+              <w:cnfStyle w:val="000000000000" w:firstRow="0" w:lastRow="0" w:firstColumn="0" w:lastColumn="0" w:oddVBand="0" w:evenVBand="0" w:oddHBand="0" w:evenHBand="0" w:firstRowFirstColumn="0" w:firstRowLastColumn="0" w:lastRowFirstColumn="0" w:lastRowLastColumn="0"/>
+              <w:rPr>
+                <w:sz w:val="18"/>
+                <w:szCs w:val="18"/>
+              </w:rPr>
+            </w:pPr>
+            <w:r>
+              <w:rPr>
+                <w:sz w:val="18"/>
+                <w:szCs w:val="18"/>
+              </w:rPr>
+              <w:t>x</w:t>
+            </w:r>
+          </w:p>
+        </w:tc>
+      </w:tr>
+      <w:tr>
+        <w:trPr>
+          <w:cnfStyle w:val="000000100000" w:firstRow="0" w:lastRow="0" w:firstColumn="0" w:lastColumn="0" w:oddVBand="0" w:evenVBand="0" w:oddHBand="1" w:evenHBand="0" w:firstRowFirstColumn="0" w:firstRowLastColumn="0" w:lastRowFirstColumn="0" w:lastRowLastColumn="0"/>
+        </w:trPr>
+        <w:tc>
+          <w:tcPr>
+            <w:cnfStyle w:val="001000000000" w:firstRow="0" w:lastRow="0" w:firstColumn="1" w:lastColumn="0" w:oddVBand="0" w:evenVBand="0" w:oddHBand="0" w:evenHBand="0" w:firstRowFirstColumn="0" w:firstRowLastColumn="0" w:lastRowFirstColumn="0" w:lastRowLastColumn="0"/>
+            <w:tcW w:w="3088" w:type="dxa"/>
+          </w:tcPr>
+          <w:p>
+            <w:pPr>
+              <w:rPr>
+                <w:b w:val="0"/>
+                <w:sz w:val="18"/>
+              </w:rPr>
+            </w:pPr>
+            <w:r>
+              <w:rPr>
+                <w:b w:val="0"/>
+                <w:sz w:val="18"/>
+              </w:rPr>
+              <w:t>view add FAQ page</w:t>
+            </w:r>
+          </w:p>
+        </w:tc>
+        <w:tc>
+          <w:tcPr>
+            <w:tcW w:w="1623" w:type="dxa"/>
+          </w:tcPr>
+          <w:p>
+            <w:pPr>
+              <w:jc w:val="center"/>
+              <w:cnfStyle w:val="000000100000" w:firstRow="0" w:lastRow="0" w:firstColumn="0" w:lastColumn="0" w:oddVBand="0" w:evenVBand="0" w:oddHBand="1" w:evenHBand="0" w:firstRowFirstColumn="0" w:firstRowLastColumn="0" w:lastRowFirstColumn="0" w:lastRowLastColumn="0"/>
+              <w:rPr>
+                <w:sz w:val="18"/>
+                <w:szCs w:val="18"/>
+              </w:rPr>
+            </w:pPr>
+          </w:p>
+        </w:tc>
+        <w:tc>
+          <w:tcPr>
+            <w:tcW w:w="1552" w:type="dxa"/>
+          </w:tcPr>
+          <w:p>
+            <w:pPr>
+              <w:jc w:val="center"/>
+              <w:cnfStyle w:val="000000100000" w:firstRow="0" w:lastRow="0" w:firstColumn="0" w:lastColumn="0" w:oddVBand="0" w:evenVBand="0" w:oddHBand="1" w:evenHBand="0" w:firstRowFirstColumn="0" w:firstRowLastColumn="0" w:lastRowFirstColumn="0" w:lastRowLastColumn="0"/>
+              <w:rPr>
+                <w:sz w:val="18"/>
+                <w:szCs w:val="18"/>
+              </w:rPr>
+            </w:pPr>
+          </w:p>
+        </w:tc>
+        <w:tc>
+          <w:tcPr>
+            <w:tcW w:w="1407" w:type="dxa"/>
+          </w:tcPr>
+          <w:p>
+            <w:pPr>
+              <w:jc w:val="center"/>
+              <w:cnfStyle w:val="000000100000" w:firstRow="0" w:lastRow="0" w:firstColumn="0" w:lastColumn="0" w:oddVBand="0" w:evenVBand="0" w:oddHBand="1" w:evenHBand="0" w:firstRowFirstColumn="0" w:firstRowLastColumn="0" w:lastRowFirstColumn="0" w:lastRowLastColumn="0"/>
+              <w:rPr>
+                <w:sz w:val="18"/>
+                <w:szCs w:val="18"/>
+              </w:rPr>
+            </w:pPr>
+            <w:r>
+              <w:rPr>
+                <w:sz w:val="18"/>
+                <w:szCs w:val="18"/>
+              </w:rPr>
+              <w:t>x</w:t>
+            </w:r>
+          </w:p>
+        </w:tc>
+        <w:tc>
+          <w:tcPr>
+            <w:tcW w:w="1350" w:type="dxa"/>
+          </w:tcPr>
+          <w:p>
+            <w:pPr>
+              <w:jc w:val="center"/>
+              <w:cnfStyle w:val="000000100000" w:firstRow="0" w:lastRow="0" w:firstColumn="0" w:lastColumn="0" w:oddVBand="0" w:evenVBand="0" w:oddHBand="1" w:evenHBand="0" w:firstRowFirstColumn="0" w:firstRowLastColumn="0" w:lastRowFirstColumn="0" w:lastRowLastColumn="0"/>
+              <w:rPr>
+                <w:sz w:val="18"/>
+                <w:szCs w:val="18"/>
+              </w:rPr>
+            </w:pPr>
+            <w:r>
+              <w:rPr>
+                <w:sz w:val="18"/>
+                <w:szCs w:val="18"/>
+              </w:rPr>
+              <w:t>x</w:t>
+            </w:r>
+          </w:p>
+        </w:tc>
+      </w:tr>
+      <w:tr>
+        <w:tc>
+          <w:tcPr>
+            <w:cnfStyle w:val="001000000000" w:firstRow="0" w:lastRow="0" w:firstColumn="1" w:lastColumn="0" w:oddVBand="0" w:evenVBand="0" w:oddHBand="0" w:evenHBand="0" w:firstRowFirstColumn="0" w:firstRowLastColumn="0" w:lastRowFirstColumn="0" w:lastRowLastColumn="0"/>
+            <w:tcW w:w="3088" w:type="dxa"/>
+          </w:tcPr>
+          <w:p>
+            <w:pPr>
+              <w:rPr>
+                <w:b w:val="0"/>
+                <w:sz w:val="18"/>
+              </w:rPr>
+            </w:pPr>
+            <w:r>
+              <w:rPr>
+                <w:b w:val="0"/>
+                <w:sz w:val="18"/>
+              </w:rPr>
+              <w:t>view orders page</w:t>
+            </w:r>
+          </w:p>
+        </w:tc>
+        <w:tc>
+          <w:tcPr>
+            <w:tcW w:w="1623" w:type="dxa"/>
+          </w:tcPr>
+          <w:p>
+            <w:pPr>
+              <w:jc w:val="center"/>
+              <w:cnfStyle w:val="000000000000" w:firstRow="0" w:lastRow="0" w:firstColumn="0" w:lastColumn="0" w:oddVBand="0" w:evenVBand="0" w:oddHBand="0" w:evenHBand="0" w:firstRowFirstColumn="0" w:firstRowLastColumn="0" w:lastRowFirstColumn="0" w:lastRowLastColumn="0"/>
+              <w:rPr>
+                <w:sz w:val="18"/>
+                <w:szCs w:val="18"/>
+              </w:rPr>
+            </w:pPr>
+          </w:p>
+        </w:tc>
+        <w:tc>
+          <w:tcPr>
+            <w:tcW w:w="1552" w:type="dxa"/>
+          </w:tcPr>
+          <w:p>
+            <w:pPr>
+              <w:jc w:val="center"/>
+              <w:cnfStyle w:val="000000000000" w:firstRow="0" w:lastRow="0" w:firstColumn="0" w:lastColumn="0" w:oddVBand="0" w:evenVBand="0" w:oddHBand="0" w:evenHBand="0" w:firstRowFirstColumn="0" w:firstRowLastColumn="0" w:lastRowFirstColumn="0" w:lastRowLastColumn="0"/>
+              <w:rPr>
+                <w:sz w:val="18"/>
+                <w:szCs w:val="18"/>
+              </w:rPr>
+            </w:pPr>
+          </w:p>
+        </w:tc>
+        <w:tc>
+          <w:tcPr>
+            <w:tcW w:w="1407" w:type="dxa"/>
+          </w:tcPr>
+          <w:p>
+            <w:pPr>
+              <w:jc w:val="center"/>
+              <w:cnfStyle w:val="000000000000" w:firstRow="0" w:lastRow="0" w:firstColumn="0" w:lastColumn="0" w:oddVBand="0" w:evenVBand="0" w:oddHBand="0" w:evenHBand="0" w:firstRowFirstColumn="0" w:firstRowLastColumn="0" w:lastRowFirstColumn="0" w:lastRowLastColumn="0"/>
+              <w:rPr>
+                <w:sz w:val="18"/>
+                <w:szCs w:val="18"/>
+              </w:rPr>
+            </w:pPr>
+            <w:r>
+              <w:rPr>
+                <w:sz w:val="18"/>
+                <w:szCs w:val="18"/>
+              </w:rPr>
+              <w:t>x</w:t>
+            </w:r>
+          </w:p>
+        </w:tc>
+        <w:tc>
+          <w:tcPr>
+            <w:tcW w:w="1350" w:type="dxa"/>
+          </w:tcPr>
+          <w:p>
+            <w:pPr>
+              <w:jc w:val="center"/>
+              <w:cnfStyle w:val="000000000000" w:firstRow="0" w:lastRow="0" w:firstColumn="0" w:lastColumn="0" w:oddVBand="0" w:evenVBand="0" w:oddHBand="0" w:evenHBand="0" w:firstRowFirstColumn="0" w:firstRowLastColumn="0" w:lastRowFirstColumn="0" w:lastRowLastColumn="0"/>
+              <w:rPr>
+                <w:sz w:val="18"/>
+                <w:szCs w:val="18"/>
+              </w:rPr>
+            </w:pPr>
+            <w:r>
+              <w:rPr>
+                <w:sz w:val="18"/>
+                <w:szCs w:val="18"/>
+              </w:rPr>
+              <w:t>x</w:t>
+            </w:r>
+          </w:p>
+        </w:tc>
+      </w:tr>
+      <w:tr>
+        <w:trPr>
+          <w:cnfStyle w:val="000000100000" w:firstRow="0" w:lastRow="0" w:firstColumn="0" w:lastColumn="0" w:oddVBand="0" w:evenVBand="0" w:oddHBand="1" w:evenHBand="0" w:firstRowFirstColumn="0" w:firstRowLastColumn="0" w:lastRowFirstColumn="0" w:lastRowLastColumn="0"/>
+        </w:trPr>
+        <w:tc>
+          <w:tcPr>
+            <w:cnfStyle w:val="001000000000" w:firstRow="0" w:lastRow="0" w:firstColumn="1" w:lastColumn="0" w:oddVBand="0" w:evenVBand="0" w:oddHBand="0" w:evenHBand="0" w:firstRowFirstColumn="0" w:firstRowLastColumn="0" w:lastRowFirstColumn="0" w:lastRowLastColumn="0"/>
+            <w:tcW w:w="3088" w:type="dxa"/>
+          </w:tcPr>
+          <w:p>
+            <w:pPr>
+              <w:rPr>
+                <w:b w:val="0"/>
+                <w:sz w:val="18"/>
+              </w:rPr>
+            </w:pPr>
+            <w:r>
+              <w:rPr>
+                <w:b w:val="0"/>
+                <w:sz w:val="18"/>
+              </w:rPr>
+              <w:t>add product</w:t>
+            </w:r>
+          </w:p>
+        </w:tc>
+        <w:tc>
+          <w:tcPr>
+            <w:tcW w:w="1623" w:type="dxa"/>
+          </w:tcPr>
+          <w:p>
+            <w:pPr>
+              <w:jc w:val="center"/>
+              <w:cnfStyle w:val="000000100000" w:firstRow="0" w:lastRow="0" w:firstColumn="0" w:lastColumn="0" w:oddVBand="0" w:evenVBand="0" w:oddHBand="1" w:evenHBand="0" w:firstRowFirstColumn="0" w:firstRowLastColumn="0" w:lastRowFirstColumn="0" w:lastRowLastColumn="0"/>
+              <w:rPr>
+                <w:sz w:val="18"/>
+                <w:szCs w:val="18"/>
+              </w:rPr>
+            </w:pPr>
+          </w:p>
+        </w:tc>
+        <w:tc>
+          <w:tcPr>
+            <w:tcW w:w="1552" w:type="dxa"/>
+          </w:tcPr>
+          <w:p>
+            <w:pPr>
+              <w:jc w:val="center"/>
+              <w:cnfStyle w:val="000000100000" w:firstRow="0" w:lastRow="0" w:firstColumn="0" w:lastColumn="0" w:oddVBand="0" w:evenVBand="0" w:oddHBand="1" w:evenHBand="0" w:firstRowFirstColumn="0" w:firstRowLastColumn="0" w:lastRowFirstColumn="0" w:lastRowLastColumn="0"/>
+              <w:rPr>
+                <w:sz w:val="18"/>
+                <w:szCs w:val="18"/>
+              </w:rPr>
+            </w:pPr>
+          </w:p>
+        </w:tc>
+        <w:tc>
+          <w:tcPr>
+            <w:tcW w:w="1407" w:type="dxa"/>
+          </w:tcPr>
+          <w:p>
+            <w:pPr>
+              <w:jc w:val="center"/>
+              <w:cnfStyle w:val="000000100000" w:firstRow="0" w:lastRow="0" w:firstColumn="0" w:lastColumn="0" w:oddVBand="0" w:evenVBand="0" w:oddHBand="1" w:evenHBand="0" w:firstRowFirstColumn="0" w:firstRowLastColumn="0" w:lastRowFirstColumn="0" w:lastRowLastColumn="0"/>
+              <w:rPr>
+                <w:sz w:val="18"/>
+                <w:szCs w:val="18"/>
+              </w:rPr>
+            </w:pPr>
+            <w:r>
+              <w:rPr>
+                <w:sz w:val="18"/>
+                <w:szCs w:val="18"/>
+              </w:rPr>
+              <w:t>x</w:t>
+            </w:r>
+          </w:p>
+        </w:tc>
+        <w:tc>
+          <w:tcPr>
+            <w:tcW w:w="1350" w:type="dxa"/>
+          </w:tcPr>
+          <w:p>
+            <w:pPr>
+              <w:jc w:val="center"/>
+              <w:cnfStyle w:val="000000100000" w:firstRow="0" w:lastRow="0" w:firstColumn="0" w:lastColumn="0" w:oddVBand="0" w:evenVBand="0" w:oddHBand="1" w:evenHBand="0" w:firstRowFirstColumn="0" w:firstRowLastColumn="0" w:lastRowFirstColumn="0" w:lastRowLastColumn="0"/>
+              <w:rPr>
+                <w:sz w:val="18"/>
+                <w:szCs w:val="18"/>
+              </w:rPr>
+            </w:pPr>
+            <w:r>
+              <w:rPr>
+                <w:sz w:val="18"/>
+                <w:szCs w:val="18"/>
+              </w:rPr>
+              <w:t>x</w:t>
+            </w:r>
+          </w:p>
+        </w:tc>
+      </w:tr>
+      <w:tr>
+        <w:tc>
+          <w:tcPr>
+            <w:cnfStyle w:val="001000000000" w:firstRow="0" w:lastRow="0" w:firstColumn="1" w:lastColumn="0" w:oddVBand="0" w:evenVBand="0" w:oddHBand="0" w:evenHBand="0" w:firstRowFirstColumn="0" w:firstRowLastColumn="0" w:lastRowFirstColumn="0" w:lastRowLastColumn="0"/>
+            <w:tcW w:w="3088" w:type="dxa"/>
+          </w:tcPr>
+          <w:p>
+            <w:pPr>
+              <w:rPr>
+                <w:b w:val="0"/>
+                <w:sz w:val="18"/>
+              </w:rPr>
+            </w:pPr>
+            <w:r>
+              <w:rPr>
+                <w:b w:val="0"/>
+                <w:sz w:val="18"/>
+              </w:rPr>
+              <w:t>add FAQ</w:t>
+            </w:r>
+          </w:p>
+        </w:tc>
+        <w:tc>
+          <w:tcPr>
+            <w:tcW w:w="1623" w:type="dxa"/>
+          </w:tcPr>
+          <w:p>
+            <w:pPr>
+              <w:jc w:val="center"/>
+              <w:cnfStyle w:val="000000000000" w:firstRow="0" w:lastRow="0" w:firstColumn="0" w:lastColumn="0" w:oddVBand="0" w:evenVBand="0" w:oddHBand="0" w:evenHBand="0" w:firstRowFirstColumn="0" w:firstRowLastColumn="0" w:lastRowFirstColumn="0" w:lastRowLastColumn="0"/>
+              <w:rPr>
+                <w:sz w:val="18"/>
+                <w:szCs w:val="18"/>
+              </w:rPr>
+            </w:pPr>
+          </w:p>
+        </w:tc>
+        <w:tc>
+          <w:tcPr>
+            <w:tcW w:w="1552" w:type="dxa"/>
+          </w:tcPr>
+          <w:p>
+            <w:pPr>
+              <w:jc w:val="center"/>
+              <w:cnfStyle w:val="000000000000" w:firstRow="0" w:lastRow="0" w:firstColumn="0" w:lastColumn="0" w:oddVBand="0" w:evenVBand="0" w:oddHBand="0" w:evenHBand="0" w:firstRowFirstColumn="0" w:firstRowLastColumn="0" w:lastRowFirstColumn="0" w:lastRowLastColumn="0"/>
+              <w:rPr>
+                <w:sz w:val="18"/>
+                <w:szCs w:val="18"/>
+              </w:rPr>
+            </w:pPr>
+          </w:p>
+        </w:tc>
+        <w:tc>
+          <w:tcPr>
+            <w:tcW w:w="1407" w:type="dxa"/>
+          </w:tcPr>
+          <w:p>
+            <w:pPr>
+              <w:jc w:val="center"/>
+              <w:cnfStyle w:val="000000000000" w:firstRow="0" w:lastRow="0" w:firstColumn="0" w:lastColumn="0" w:oddVBand="0" w:evenVBand="0" w:oddHBand="0" w:evenHBand="0" w:firstRowFirstColumn="0" w:firstRowLastColumn="0" w:lastRowFirstColumn="0" w:lastRowLastColumn="0"/>
+              <w:rPr>
+                <w:sz w:val="18"/>
+                <w:szCs w:val="18"/>
+              </w:rPr>
+            </w:pPr>
+            <w:r>
+              <w:rPr>
+                <w:sz w:val="18"/>
+                <w:szCs w:val="18"/>
+              </w:rPr>
+              <w:t>x</w:t>
+            </w:r>
+          </w:p>
+        </w:tc>
+        <w:tc>
+          <w:tcPr>
+            <w:tcW w:w="1350" w:type="dxa"/>
+          </w:tcPr>
+          <w:p>
+            <w:pPr>
+              <w:jc w:val="center"/>
+              <w:cnfStyle w:val="000000000000" w:firstRow="0" w:lastRow="0" w:firstColumn="0" w:lastColumn="0" w:oddVBand="0" w:evenVBand="0" w:oddHBand="0" w:evenHBand="0" w:firstRowFirstColumn="0" w:firstRowLastColumn="0" w:lastRowFirstColumn="0" w:lastRowLastColumn="0"/>
+              <w:rPr>
+                <w:sz w:val="18"/>
+                <w:szCs w:val="18"/>
+              </w:rPr>
+            </w:pPr>
+            <w:r>
+              <w:rPr>
+                <w:sz w:val="18"/>
+                <w:szCs w:val="18"/>
+              </w:rPr>
+              <w:t>x</w:t>
+            </w:r>
+          </w:p>
+        </w:tc>
+      </w:tr>
+      <w:tr>
+        <w:trPr>
+          <w:cnfStyle w:val="000000100000" w:firstRow="0" w:lastRow="0" w:firstColumn="0" w:lastColumn="0" w:oddVBand="0" w:evenVBand="0" w:oddHBand="1" w:evenHBand="0" w:firstRowFirstColumn="0" w:firstRowLastColumn="0" w:lastRowFirstColumn="0" w:lastRowLastColumn="0"/>
+        </w:trPr>
+        <w:tc>
+          <w:tcPr>
+            <w:cnfStyle w:val="001000000000" w:firstRow="0" w:lastRow="0" w:firstColumn="1" w:lastColumn="0" w:oddVBand="0" w:evenVBand="0" w:oddHBand="0" w:evenHBand="0" w:firstRowFirstColumn="0" w:firstRowLastColumn="0" w:lastRowFirstColumn="0" w:lastRowLastColumn="0"/>
+            <w:tcW w:w="3088" w:type="dxa"/>
+          </w:tcPr>
+          <w:p>
+            <w:pPr>
+              <w:rPr>
+                <w:b w:val="0"/>
+                <w:sz w:val="18"/>
+              </w:rPr>
+            </w:pPr>
+            <w:r>
+              <w:rPr>
+                <w:b w:val="0"/>
+                <w:sz w:val="18"/>
+              </w:rPr>
+              <w:t>mark order processed</w:t>
+            </w:r>
+          </w:p>
+        </w:tc>
+        <w:tc>
+          <w:tcPr>
+            <w:tcW w:w="1623" w:type="dxa"/>
+          </w:tcPr>
+          <w:p>
+            <w:pPr>
+              <w:jc w:val="center"/>
+              <w:cnfStyle w:val="000000100000" w:firstRow="0" w:lastRow="0" w:firstColumn="0" w:lastColumn="0" w:oddVBand="0" w:evenVBand="0" w:oddHBand="1" w:evenHBand="0" w:firstRowFirstColumn="0" w:firstRowLastColumn="0" w:lastRowFirstColumn="0" w:lastRowLastColumn="0"/>
+              <w:rPr>
+                <w:sz w:val="18"/>
+                <w:szCs w:val="18"/>
+              </w:rPr>
+            </w:pPr>
+          </w:p>
+        </w:tc>
+        <w:tc>
+          <w:tcPr>
+            <w:tcW w:w="1552" w:type="dxa"/>
+          </w:tcPr>
+          <w:p>
+            <w:pPr>
+              <w:jc w:val="center"/>
+              <w:cnfStyle w:val="000000100000" w:firstRow="0" w:lastRow="0" w:firstColumn="0" w:lastColumn="0" w:oddVBand="0" w:evenVBand="0" w:oddHBand="1" w:evenHBand="0" w:firstRowFirstColumn="0" w:firstRowLastColumn="0" w:lastRowFirstColumn="0" w:lastRowLastColumn="0"/>
+              <w:rPr>
+                <w:sz w:val="18"/>
+                <w:szCs w:val="18"/>
+              </w:rPr>
+            </w:pPr>
+          </w:p>
+        </w:tc>
+        <w:tc>
+          <w:tcPr>
+            <w:tcW w:w="1407" w:type="dxa"/>
+          </w:tcPr>
+          <w:p>
+            <w:pPr>
+              <w:jc w:val="center"/>
+              <w:cnfStyle w:val="000000100000" w:firstRow="0" w:lastRow="0" w:firstColumn="0" w:lastColumn="0" w:oddVBand="0" w:evenVBand="0" w:oddHBand="1" w:evenHBand="0" w:firstRowFirstColumn="0" w:firstRowLastColumn="0" w:lastRowFirstColumn="0" w:lastRowLastColumn="0"/>
+              <w:rPr>
+                <w:sz w:val="18"/>
+                <w:szCs w:val="18"/>
+              </w:rPr>
+            </w:pPr>
+            <w:r>
+              <w:rPr>
+                <w:sz w:val="18"/>
+                <w:szCs w:val="18"/>
+              </w:rPr>
+              <w:t>x</w:t>
+            </w:r>
+          </w:p>
+        </w:tc>
+        <w:tc>
+          <w:tcPr>
+            <w:tcW w:w="1350" w:type="dxa"/>
+          </w:tcPr>
+          <w:p>
+            <w:pPr>
+              <w:jc w:val="center"/>
+              <w:cnfStyle w:val="000000100000" w:firstRow="0" w:lastRow="0" w:firstColumn="0" w:lastColumn="0" w:oddVBand="0" w:evenVBand="0" w:oddHBand="1" w:evenHBand="0" w:firstRowFirstColumn="0" w:firstRowLastColumn="0" w:lastRowFirstColumn="0" w:lastRowLastColumn="0"/>
+              <w:rPr>
+                <w:sz w:val="18"/>
+                <w:szCs w:val="18"/>
+              </w:rPr>
+            </w:pPr>
+            <w:r>
+              <w:rPr>
+                <w:sz w:val="18"/>
+                <w:szCs w:val="18"/>
+              </w:rPr>
+              <w:t>x</w:t>
+            </w:r>
+          </w:p>
+        </w:tc>
+      </w:tr>
+      <w:tr>
+        <w:tc>
+          <w:tcPr>
+            <w:cnfStyle w:val="001000000000" w:firstRow="0" w:lastRow="0" w:firstColumn="1" w:lastColumn="0" w:oddVBand="0" w:evenVBand="0" w:oddHBand="0" w:evenHBand="0" w:firstRowFirstColumn="0" w:firstRowLastColumn="0" w:lastRowFirstColumn="0" w:lastRowLastColumn="0"/>
+            <w:tcW w:w="3088" w:type="dxa"/>
+          </w:tcPr>
+          <w:p>
+            <w:pPr>
+              <w:rPr>
+                <w:b w:val="0"/>
+                <w:sz w:val="18"/>
+              </w:rPr>
+            </w:pPr>
+            <w:r>
+              <w:rPr>
+                <w:b w:val="0"/>
+                <w:sz w:val="18"/>
+              </w:rPr>
+              <w:t>download csv</w:t>
+            </w:r>
+          </w:p>
+        </w:tc>
+        <w:tc>
+          <w:tcPr>
+            <w:tcW w:w="1623" w:type="dxa"/>
+          </w:tcPr>
+          <w:p>
+            <w:pPr>
+              <w:jc w:val="center"/>
+              <w:cnfStyle w:val="000000000000" w:firstRow="0" w:lastRow="0" w:firstColumn="0" w:lastColumn="0" w:oddVBand="0" w:evenVBand="0" w:oddHBand="0" w:evenHBand="0" w:firstRowFirstColumn="0" w:firstRowLastColumn="0" w:lastRowFirstColumn="0" w:lastRowLastColumn="0"/>
+              <w:rPr>
+                <w:sz w:val="18"/>
+                <w:szCs w:val="18"/>
+              </w:rPr>
+            </w:pPr>
+          </w:p>
+        </w:tc>
+        <w:tc>
+          <w:tcPr>
+            <w:tcW w:w="1552" w:type="dxa"/>
+          </w:tcPr>
+          <w:p>
+            <w:pPr>
+              <w:jc w:val="center"/>
+              <w:cnfStyle w:val="000000000000" w:firstRow="0" w:lastRow="0" w:firstColumn="0" w:lastColumn="0" w:oddVBand="0" w:evenVBand="0" w:oddHBand="0" w:evenHBand="0" w:firstRowFirstColumn="0" w:firstRowLastColumn="0" w:lastRowFirstColumn="0" w:lastRowLastColumn="0"/>
+              <w:rPr>
+                <w:sz w:val="18"/>
+                <w:szCs w:val="18"/>
+              </w:rPr>
+            </w:pPr>
+          </w:p>
+        </w:tc>
+        <w:tc>
+          <w:tcPr>
+            <w:tcW w:w="1407" w:type="dxa"/>
+          </w:tcPr>
+          <w:p>
+            <w:pPr>
+              <w:jc w:val="center"/>
+              <w:cnfStyle w:val="000000000000" w:firstRow="0" w:lastRow="0" w:firstColumn="0" w:lastColumn="0" w:oddVBand="0" w:evenVBand="0" w:oddHBand="0" w:evenHBand="0" w:firstRowFirstColumn="0" w:firstRowLastColumn="0" w:lastRowFirstColumn="0" w:lastRowLastColumn="0"/>
+              <w:rPr>
+                <w:sz w:val="18"/>
+                <w:szCs w:val="18"/>
+              </w:rPr>
+            </w:pPr>
+            <w:r>
+              <w:rPr>
+                <w:sz w:val="18"/>
+                <w:szCs w:val="18"/>
+              </w:rPr>
+              <w:t>x</w:t>
+            </w:r>
+          </w:p>
+        </w:tc>
+        <w:tc>
+          <w:tcPr>
+            <w:tcW w:w="1350" w:type="dxa"/>
+          </w:tcPr>
+          <w:p>
+            <w:pPr>
+              <w:jc w:val="center"/>
+              <w:cnfStyle w:val="000000000000" w:firstRow="0" w:lastRow="0" w:firstColumn="0" w:lastColumn="0" w:oddVBand="0" w:evenVBand="0" w:oddHBand="0" w:evenHBand="0" w:firstRowFirstColumn="0" w:firstRowLastColumn="0" w:lastRowFirstColumn="0" w:lastRowLastColumn="0"/>
+              <w:rPr>
+                <w:sz w:val="18"/>
+                <w:szCs w:val="18"/>
+              </w:rPr>
+            </w:pPr>
+            <w:r>
+              <w:rPr>
+                <w:sz w:val="18"/>
+                <w:szCs w:val="18"/>
+              </w:rPr>
+              <w:t>x</w:t>
+            </w:r>
+          </w:p>
+        </w:tc>
+      </w:tr>
+      <w:tr>
+        <w:trPr>
+          <w:cnfStyle w:val="000000100000" w:firstRow="0" w:lastRow="0" w:firstColumn="0" w:lastColumn="0" w:oddVBand="0" w:evenVBand="0" w:oddHBand="1" w:evenHBand="0" w:firstRowFirstColumn="0" w:firstRowLastColumn="0" w:lastRowFirstColumn="0" w:lastRowLastColumn="0"/>
+        </w:trPr>
+        <w:tc>
+          <w:tcPr>
+            <w:cnfStyle w:val="001000000000" w:firstRow="0" w:lastRow="0" w:firstColumn="1" w:lastColumn="0" w:oddVBand="0" w:evenVBand="0" w:oddHBand="0" w:evenHBand="0" w:firstRowFirstColumn="0" w:firstRowLastColumn="0" w:lastRowFirstColumn="0" w:lastRowLastColumn="0"/>
+            <w:tcW w:w="3088" w:type="dxa"/>
+          </w:tcPr>
+          <w:p>
+            <w:pPr>
+              <w:rPr>
+                <w:b w:val="0"/>
+                <w:sz w:val="18"/>
+              </w:rPr>
+            </w:pPr>
+            <w:r>
+              <w:rPr>
+                <w:b w:val="0"/>
+                <w:sz w:val="18"/>
+              </w:rPr>
+              <w:t>use Django Admin</w:t>
+            </w:r>
+          </w:p>
+        </w:tc>
+        <w:tc>
+          <w:tcPr>
+            <w:tcW w:w="1623" w:type="dxa"/>
+          </w:tcPr>
+          <w:p>
+            <w:pPr>
+              <w:jc w:val="center"/>
+              <w:cnfStyle w:val="000000100000" w:firstRow="0" w:lastRow="0" w:firstColumn="0" w:lastColumn="0" w:oddVBand="0" w:evenVBand="0" w:oddHBand="1" w:evenHBand="0" w:firstRowFirstColumn="0" w:firstRowLastColumn="0" w:lastRowFirstColumn="0" w:lastRowLastColumn="0"/>
+              <w:rPr>
+                <w:sz w:val="18"/>
+                <w:szCs w:val="18"/>
+              </w:rPr>
+            </w:pPr>
+          </w:p>
+        </w:tc>
+        <w:tc>
+          <w:tcPr>
+            <w:tcW w:w="1552" w:type="dxa"/>
+          </w:tcPr>
+          <w:p>
+            <w:pPr>
+              <w:jc w:val="center"/>
+              <w:cnfStyle w:val="000000100000" w:firstRow="0" w:lastRow="0" w:firstColumn="0" w:lastColumn="0" w:oddVBand="0" w:evenVBand="0" w:oddHBand="1" w:evenHBand="0" w:firstRowFirstColumn="0" w:firstRowLastColumn="0" w:lastRowFirstColumn="0" w:lastRowLastColumn="0"/>
+              <w:rPr>
+                <w:sz w:val="18"/>
+                <w:szCs w:val="18"/>
+              </w:rPr>
+            </w:pPr>
+          </w:p>
+        </w:tc>
+        <w:tc>
+          <w:tcPr>
+            <w:tcW w:w="1407" w:type="dxa"/>
+          </w:tcPr>
+          <w:p>
+            <w:pPr>
+              <w:jc w:val="center"/>
+              <w:cnfStyle w:val="000000100000" w:firstRow="0" w:lastRow="0" w:firstColumn="0" w:lastColumn="0" w:oddVBand="0" w:evenVBand="0" w:oddHBand="1" w:evenHBand="0" w:firstRowFirstColumn="0" w:firstRowLastColumn="0" w:lastRowFirstColumn="0" w:lastRowLastColumn="0"/>
+              <w:rPr>
+                <w:sz w:val="18"/>
+                <w:szCs w:val="18"/>
+              </w:rPr>
+            </w:pPr>
+            <w:r>
+              <w:rPr>
+                <w:sz w:val="18"/>
+                <w:szCs w:val="18"/>
+              </w:rPr>
+              <w:t>x</w:t>
+            </w:r>
+          </w:p>
+        </w:tc>
+        <w:tc>
+          <w:tcPr>
+            <w:tcW w:w="1350" w:type="dxa"/>
+          </w:tcPr>
+          <w:p>
+            <w:pPr>
+              <w:jc w:val="center"/>
+              <w:cnfStyle w:val="000000100000" w:firstRow="0" w:lastRow="0" w:firstColumn="0" w:lastColumn="0" w:oddVBand="0" w:evenVBand="0" w:oddHBand="1" w:evenHBand="0" w:firstRowFirstColumn="0" w:firstRowLastColumn="0" w:lastRowFirstColumn="0" w:lastRowLastColumn="0"/>
+              <w:rPr>
+                <w:sz w:val="18"/>
+                <w:szCs w:val="18"/>
+              </w:rPr>
+            </w:pPr>
+            <w:r>
+              <w:rPr>
+                <w:sz w:val="18"/>
+                <w:szCs w:val="18"/>
+              </w:rPr>
+              <w:t>x</w:t>
+            </w:r>
+          </w:p>
+        </w:tc>
+      </w:tr>
+      <w:tr>
+        <w:tc>
+          <w:tcPr>
+            <w:cnfStyle w:val="001000000000" w:firstRow="0" w:lastRow="0" w:firstColumn="1" w:lastColumn="0" w:oddVBand="0" w:evenVBand="0" w:oddHBand="0" w:evenHBand="0" w:firstRowFirstColumn="0" w:firstRowLastColumn="0" w:lastRowFirstColumn="0" w:lastRowLastColumn="0"/>
+            <w:tcW w:w="3088" w:type="dxa"/>
+          </w:tcPr>
+          <w:p>
+            <w:pPr>
+              <w:rPr>
+                <w:b w:val="0"/>
+                <w:sz w:val="18"/>
+              </w:rPr>
+            </w:pPr>
+            <w:r>
+              <w:rPr>
+                <w:b w:val="0"/>
+                <w:sz w:val="18"/>
+              </w:rPr>
+              <w:t>perform user management</w:t>
+            </w:r>
+          </w:p>
+        </w:tc>
+        <w:tc>
+          <w:tcPr>
+            <w:tcW w:w="1623" w:type="dxa"/>
+          </w:tcPr>
+          <w:p>
+            <w:pPr>
+              <w:jc w:val="center"/>
+              <w:cnfStyle w:val="000000000000" w:firstRow="0" w:lastRow="0" w:firstColumn="0" w:lastColumn="0" w:oddVBand="0" w:evenVBand="0" w:oddHBand="0" w:evenHBand="0" w:firstRowFirstColumn="0" w:firstRowLastColumn="0" w:lastRowFirstColumn="0" w:lastRowLastColumn="0"/>
+              <w:rPr>
+                <w:sz w:val="18"/>
+                <w:szCs w:val="18"/>
+              </w:rPr>
+            </w:pPr>
+          </w:p>
+        </w:tc>
+        <w:tc>
+          <w:tcPr>
+            <w:tcW w:w="1552" w:type="dxa"/>
+          </w:tcPr>
+          <w:p>
+            <w:pPr>
+              <w:jc w:val="center"/>
+              <w:cnfStyle w:val="000000000000" w:firstRow="0" w:lastRow="0" w:firstColumn="0" w:lastColumn="0" w:oddVBand="0" w:evenVBand="0" w:oddHBand="0" w:evenHBand="0" w:firstRowFirstColumn="0" w:firstRowLastColumn="0" w:lastRowFirstColumn="0" w:lastRowLastColumn="0"/>
+              <w:rPr>
+                <w:sz w:val="18"/>
+                <w:szCs w:val="18"/>
+              </w:rPr>
+            </w:pPr>
+          </w:p>
+        </w:tc>
+        <w:tc>
+          <w:tcPr>
+            <w:tcW w:w="1407" w:type="dxa"/>
+          </w:tcPr>
+          <w:p>
+            <w:pPr>
+              <w:jc w:val="center"/>
+              <w:cnfStyle w:val="000000000000" w:firstRow="0" w:lastRow="0" w:firstColumn="0" w:lastColumn="0" w:oddVBand="0" w:evenVBand="0" w:oddHBand="0" w:evenHBand="0" w:firstRowFirstColumn="0" w:firstRowLastColumn="0" w:lastRowFirstColumn="0" w:lastRowLastColumn="0"/>
+              <w:rPr>
+                <w:sz w:val="18"/>
+                <w:szCs w:val="18"/>
+              </w:rPr>
+            </w:pPr>
+          </w:p>
+        </w:tc>
+        <w:tc>
+          <w:tcPr>
+            <w:tcW w:w="1350" w:type="dxa"/>
+          </w:tcPr>
+          <w:p>
+            <w:pPr>
+              <w:jc w:val="center"/>
+              <w:cnfStyle w:val="000000000000" w:firstRow="0" w:lastRow="0" w:firstColumn="0" w:lastColumn="0" w:oddVBand="0" w:evenVBand="0" w:oddHBand="0" w:evenHBand="0" w:firstRowFirstColumn="0" w:firstRowLastColumn="0" w:lastRowFirstColumn="0" w:lastRowLastColumn="0"/>
+              <w:rPr>
+                <w:sz w:val="18"/>
+                <w:szCs w:val="18"/>
+              </w:rPr>
+            </w:pPr>
+            <w:r>
+              <w:rPr>
+                <w:sz w:val="18"/>
+                <w:szCs w:val="18"/>
+              </w:rPr>
+              <w:t>x</w:t>
+            </w:r>
+          </w:p>
+        </w:tc>
+      </w:tr>
+      <w:tr>
+        <w:trPr>
+          <w:cnfStyle w:val="000000100000" w:firstRow="0" w:lastRow="0" w:firstColumn="0" w:lastColumn="0" w:oddVBand="0" w:evenVBand="0" w:oddHBand="1" w:evenHBand="0" w:firstRowFirstColumn="0" w:firstRowLastColumn="0" w:lastRowFirstColumn="0" w:lastRowLastColumn="0"/>
+        </w:trPr>
+        <w:tc>
+          <w:tcPr>
+            <w:cnfStyle w:val="001000000000" w:firstRow="0" w:lastRow="0" w:firstColumn="1" w:lastColumn="0" w:oddVBand="0" w:evenVBand="0" w:oddHBand="0" w:evenHBand="0" w:firstRowFirstColumn="0" w:firstRowLastColumn="0" w:lastRowFirstColumn="0" w:lastRowLastColumn="0"/>
+            <w:tcW w:w="3088" w:type="dxa"/>
+          </w:tcPr>
+          <w:p>
+            <w:pPr>
+              <w:rPr>
+                <w:b w:val="0"/>
+                <w:sz w:val="18"/>
+              </w:rPr>
+            </w:pPr>
+            <w:r>
+              <w:rPr>
+                <w:b w:val="0"/>
+                <w:sz w:val="18"/>
+              </w:rPr>
+              <w:t>edit FAQ</w:t>
+            </w:r>
+          </w:p>
+        </w:tc>
+        <w:tc>
+          <w:tcPr>
+            <w:tcW w:w="1623" w:type="dxa"/>
+          </w:tcPr>
+          <w:p>
+            <w:pPr>
+              <w:jc w:val="center"/>
+              <w:cnfStyle w:val="000000100000" w:firstRow="0" w:lastRow="0" w:firstColumn="0" w:lastColumn="0" w:oddVBand="0" w:evenVBand="0" w:oddHBand="1" w:evenHBand="0" w:firstRowFirstColumn="0" w:firstRowLastColumn="0" w:lastRowFirstColumn="0" w:lastRowLastColumn="0"/>
+              <w:rPr>
+                <w:sz w:val="18"/>
+                <w:szCs w:val="18"/>
+              </w:rPr>
+            </w:pPr>
+          </w:p>
+        </w:tc>
+        <w:tc>
+          <w:tcPr>
+            <w:tcW w:w="1552" w:type="dxa"/>
+          </w:tcPr>
+          <w:p>
+            <w:pPr>
+              <w:jc w:val="center"/>
+              <w:cnfStyle w:val="000000100000" w:firstRow="0" w:lastRow="0" w:firstColumn="0" w:lastColumn="0" w:oddVBand="0" w:evenVBand="0" w:oddHBand="1" w:evenHBand="0" w:firstRowFirstColumn="0" w:firstRowLastColumn="0" w:lastRowFirstColumn="0" w:lastRowLastColumn="0"/>
+              <w:rPr>
+                <w:sz w:val="18"/>
+                <w:szCs w:val="18"/>
+              </w:rPr>
+            </w:pPr>
+          </w:p>
+        </w:tc>
+        <w:tc>
+          <w:tcPr>
+            <w:tcW w:w="1407" w:type="dxa"/>
+          </w:tcPr>
+          <w:p>
+            <w:pPr>
+              <w:jc w:val="center"/>
+              <w:cnfStyle w:val="000000100000" w:firstRow="0" w:lastRow="0" w:firstColumn="0" w:lastColumn="0" w:oddVBand="0" w:evenVBand="0" w:oddHBand="1" w:evenHBand="0" w:firstRowFirstColumn="0" w:firstRowLastColumn="0" w:lastRowFirstColumn="0" w:lastRowLastColumn="0"/>
+              <w:rPr>
+                <w:sz w:val="18"/>
+                <w:szCs w:val="18"/>
+              </w:rPr>
+            </w:pPr>
+            <w:r>
+              <w:rPr>
+                <w:sz w:val="18"/>
+                <w:szCs w:val="18"/>
+              </w:rPr>
+              <w:t>x</w:t>
+            </w:r>
+          </w:p>
+        </w:tc>
+        <w:tc>
+          <w:tcPr>
+            <w:tcW w:w="1350" w:type="dxa"/>
+          </w:tcPr>
+          <w:p>
+            <w:pPr>
+              <w:jc w:val="center"/>
+              <w:cnfStyle w:val="000000100000" w:firstRow="0" w:lastRow="0" w:firstColumn="0" w:lastColumn="0" w:oddVBand="0" w:evenVBand="0" w:oddHBand="1" w:evenHBand="0" w:firstRowFirstColumn="0" w:firstRowLastColumn="0" w:lastRowFirstColumn="0" w:lastRowLastColumn="0"/>
+              <w:rPr>
+                <w:sz w:val="18"/>
+                <w:szCs w:val="18"/>
+              </w:rPr>
+            </w:pPr>
+            <w:r>
+              <w:rPr>
+                <w:sz w:val="18"/>
+                <w:szCs w:val="18"/>
+              </w:rPr>
+              <w:t>x</w:t>
+            </w:r>
+          </w:p>
+        </w:tc>
+      </w:tr>
+      <w:tr>
+        <w:tc>
+          <w:tcPr>
+            <w:cnfStyle w:val="001000000000" w:firstRow="0" w:lastRow="0" w:firstColumn="1" w:lastColumn="0" w:oddVBand="0" w:evenVBand="0" w:oddHBand="0" w:evenHBand="0" w:firstRowFirstColumn="0" w:firstRowLastColumn="0" w:lastRowFirstColumn="0" w:lastRowLastColumn="0"/>
+            <w:tcW w:w="3088" w:type="dxa"/>
+          </w:tcPr>
+          <w:p>
+            <w:pPr>
+              <w:rPr>
+                <w:b w:val="0"/>
+                <w:sz w:val="18"/>
+              </w:rPr>
+            </w:pPr>
+            <w:r>
+              <w:rPr>
+                <w:b w:val="0"/>
+                <w:sz w:val="18"/>
+              </w:rPr>
+              <w:t>edit product</w:t>
+            </w:r>
+          </w:p>
+        </w:tc>
+        <w:tc>
+          <w:tcPr>
+            <w:tcW w:w="1623" w:type="dxa"/>
+          </w:tcPr>
+          <w:p>
+            <w:pPr>
+              <w:jc w:val="center"/>
+              <w:cnfStyle w:val="000000000000" w:firstRow="0" w:lastRow="0" w:firstColumn="0" w:lastColumn="0" w:oddVBand="0" w:evenVBand="0" w:oddHBand="0" w:evenHBand="0" w:firstRowFirstColumn="0" w:firstRowLastColumn="0" w:lastRowFirstColumn="0" w:lastRowLastColumn="0"/>
+              <w:rPr>
+                <w:sz w:val="18"/>
+                <w:szCs w:val="18"/>
+              </w:rPr>
+            </w:pPr>
+          </w:p>
+        </w:tc>
+        <w:tc>
+          <w:tcPr>
+            <w:tcW w:w="1552" w:type="dxa"/>
+          </w:tcPr>
+          <w:p>
+            <w:pPr>
+              <w:jc w:val="center"/>
+              <w:cnfStyle w:val="000000000000" w:firstRow="0" w:lastRow="0" w:firstColumn="0" w:lastColumn="0" w:oddVBand="0" w:evenVBand="0" w:oddHBand="0" w:evenHBand="0" w:firstRowFirstColumn="0" w:firstRowLastColumn="0" w:lastRowFirstColumn="0" w:lastRowLastColumn="0"/>
+              <w:rPr>
+                <w:sz w:val="18"/>
+                <w:szCs w:val="18"/>
+              </w:rPr>
+            </w:pPr>
+          </w:p>
+        </w:tc>
+        <w:tc>
+          <w:tcPr>
+            <w:tcW w:w="1407" w:type="dxa"/>
+          </w:tcPr>
+          <w:p>
+            <w:pPr>
+              <w:jc w:val="center"/>
+              <w:cnfStyle w:val="000000000000" w:firstRow="0" w:lastRow="0" w:firstColumn="0" w:lastColumn="0" w:oddVBand="0" w:evenVBand="0" w:oddHBand="0" w:evenHBand="0" w:firstRowFirstColumn="0" w:firstRowLastColumn="0" w:lastRowFirstColumn="0" w:lastRowLastColumn="0"/>
+              <w:rPr>
+                <w:sz w:val="18"/>
+                <w:szCs w:val="18"/>
+              </w:rPr>
+            </w:pPr>
+            <w:r>
+              <w:rPr>
+                <w:sz w:val="18"/>
+                <w:szCs w:val="18"/>
+              </w:rPr>
+              <w:t>x</w:t>
+            </w:r>
+          </w:p>
+        </w:tc>
+        <w:tc>
+          <w:tcPr>
+            <w:tcW w:w="1350" w:type="dxa"/>
+          </w:tcPr>
+          <w:p>
+            <w:pPr>
+              <w:jc w:val="center"/>
+              <w:cnfStyle w:val="000000000000" w:firstRow="0" w:lastRow="0" w:firstColumn="0" w:lastColumn="0" w:oddVBand="0" w:evenVBand="0" w:oddHBand="0" w:evenHBand="0" w:firstRowFirstColumn="0" w:firstRowLastColumn="0" w:lastRowFirstColumn="0" w:lastRowLastColumn="0"/>
+              <w:rPr>
+                <w:sz w:val="18"/>
+                <w:szCs w:val="18"/>
+              </w:rPr>
+            </w:pPr>
+            <w:r>
+              <w:rPr>
+                <w:sz w:val="18"/>
+                <w:szCs w:val="18"/>
+              </w:rPr>
+              <w:t>x</w:t>
+            </w:r>
+          </w:p>
+        </w:tc>
+      </w:tr>
+      <w:tr>
+        <w:trPr>
+          <w:cnfStyle w:val="000000100000" w:firstRow="0" w:lastRow="0" w:firstColumn="0" w:lastColumn="0" w:oddVBand="0" w:evenVBand="0" w:oddHBand="1" w:evenHBand="0" w:firstRowFirstColumn="0" w:firstRowLastColumn="0" w:lastRowFirstColumn="0" w:lastRowLastColumn="0"/>
+        </w:trPr>
+        <w:tc>
+          <w:tcPr>
+            <w:cnfStyle w:val="001000000000" w:firstRow="0" w:lastRow="0" w:firstColumn="1" w:lastColumn="0" w:oddVBand="0" w:evenVBand="0" w:oddHBand="0" w:evenHBand="0" w:firstRowFirstColumn="0" w:firstRowLastColumn="0" w:lastRowFirstColumn="0" w:lastRowLastColumn="0"/>
+            <w:tcW w:w="3088" w:type="dxa"/>
+          </w:tcPr>
+          <w:p>
+            <w:pPr>
+              <w:rPr>
+                <w:b w:val="0"/>
+                <w:sz w:val="18"/>
+              </w:rPr>
+            </w:pPr>
+            <w:r>
+              <w:rPr>
+                <w:b w:val="0"/>
+                <w:sz w:val="18"/>
+              </w:rPr>
+              <w:t>edit order</w:t>
+            </w:r>
+          </w:p>
+        </w:tc>
+        <w:tc>
+          <w:tcPr>
+            <w:tcW w:w="1623" w:type="dxa"/>
+          </w:tcPr>
+          <w:p>
+            <w:pPr>
+              <w:jc w:val="center"/>
+              <w:cnfStyle w:val="000000100000" w:firstRow="0" w:lastRow="0" w:firstColumn="0" w:lastColumn="0" w:oddVBand="0" w:evenVBand="0" w:oddHBand="1" w:evenHBand="0" w:firstRowFirstColumn="0" w:firstRowLastColumn="0" w:lastRowFirstColumn="0" w:lastRowLastColumn="0"/>
+              <w:rPr>
+                <w:sz w:val="18"/>
+                <w:szCs w:val="18"/>
+              </w:rPr>
+            </w:pPr>
+          </w:p>
+        </w:tc>
+        <w:tc>
+          <w:tcPr>
+            <w:tcW w:w="1552" w:type="dxa"/>
+          </w:tcPr>
+          <w:p>
+            <w:pPr>
+              <w:jc w:val="center"/>
+              <w:cnfStyle w:val="000000100000" w:firstRow="0" w:lastRow="0" w:firstColumn="0" w:lastColumn="0" w:oddVBand="0" w:evenVBand="0" w:oddHBand="1" w:evenHBand="0" w:firstRowFirstColumn="0" w:firstRowLastColumn="0" w:lastRowFirstColumn="0" w:lastRowLastColumn="0"/>
+              <w:rPr>
+                <w:sz w:val="18"/>
+                <w:szCs w:val="18"/>
+              </w:rPr>
+            </w:pPr>
+          </w:p>
+        </w:tc>
+        <w:tc>
+          <w:tcPr>
+            <w:tcW w:w="1407" w:type="dxa"/>
+          </w:tcPr>
+          <w:p>
+            <w:pPr>
+              <w:jc w:val="center"/>
+              <w:cnfStyle w:val="000000100000" w:firstRow="0" w:lastRow="0" w:firstColumn="0" w:lastColumn="0" w:oddVBand="0" w:evenVBand="0" w:oddHBand="1" w:evenHBand="0" w:firstRowFirstColumn="0" w:firstRowLastColumn="0" w:lastRowFirstColumn="0" w:lastRowLastColumn="0"/>
+              <w:rPr>
+                <w:sz w:val="18"/>
+                <w:szCs w:val="18"/>
+              </w:rPr>
+            </w:pPr>
+            <w:r>
+              <w:rPr>
+                <w:sz w:val="18"/>
+                <w:szCs w:val="18"/>
+              </w:rPr>
+              <w:t>x</w:t>
+            </w:r>
+          </w:p>
+        </w:tc>
+        <w:tc>
+          <w:tcPr>
+            <w:tcW w:w="1350" w:type="dxa"/>
+          </w:tcPr>
+          <w:p>
+            <w:pPr>
+              <w:jc w:val="center"/>
+              <w:cnfStyle w:val="000000100000" w:firstRow="0" w:lastRow="0" w:firstColumn="0" w:lastColumn="0" w:oddVBand="0" w:evenVBand="0" w:oddHBand="1" w:evenHBand="0" w:firstRowFirstColumn="0" w:firstRowLastColumn="0" w:lastRowFirstColumn="0" w:lastRowLastColumn="0"/>
+              <w:rPr>
+                <w:sz w:val="18"/>
+                <w:szCs w:val="18"/>
+              </w:rPr>
+            </w:pPr>
+            <w:r>
+              <w:rPr>
+                <w:sz w:val="18"/>
+                <w:szCs w:val="18"/>
+              </w:rPr>
+              <w:t>x</w:t>
+            </w:r>
+          </w:p>
+        </w:tc>
+      </w:tr>
+      <w:tr>
+        <w:tc>
+          <w:tcPr>
+            <w:cnfStyle w:val="001000000000" w:firstRow="0" w:lastRow="0" w:firstColumn="1" w:lastColumn="0" w:oddVBand="0" w:evenVBand="0" w:oddHBand="0" w:evenHBand="0" w:firstRowFirstColumn="0" w:firstRowLastColumn="0" w:lastRowFirstColumn="0" w:lastRowLastColumn="0"/>
+            <w:tcW w:w="3088" w:type="dxa"/>
+          </w:tcPr>
+          <w:p>
+            <w:pPr>
+              <w:rPr>
+                <w:b w:val="0"/>
+                <w:sz w:val="18"/>
+              </w:rPr>
+            </w:pPr>
+            <w:r>
+              <w:rPr>
+                <w:b w:val="0"/>
+                <w:sz w:val="18"/>
+              </w:rPr>
+              <w:t>delete order</w:t>
+            </w:r>
+          </w:p>
+        </w:tc>
+        <w:tc>
+          <w:tcPr>
+            <w:tcW w:w="1623" w:type="dxa"/>
+          </w:tcPr>
+          <w:p>
+            <w:pPr>
+              <w:jc w:val="center"/>
+              <w:cnfStyle w:val="000000000000" w:firstRow="0" w:lastRow="0" w:firstColumn="0" w:lastColumn="0" w:oddVBand="0" w:evenVBand="0" w:oddHBand="0" w:evenHBand="0" w:firstRowFirstColumn="0" w:firstRowLastColumn="0" w:lastRowFirstColumn="0" w:lastRowLastColumn="0"/>
+              <w:rPr>
+                <w:sz w:val="18"/>
+                <w:szCs w:val="18"/>
+              </w:rPr>
+            </w:pPr>
+          </w:p>
+        </w:tc>
+        <w:tc>
+          <w:tcPr>
+            <w:tcW w:w="1552" w:type="dxa"/>
+          </w:tcPr>
+          <w:p>
+            <w:pPr>
+              <w:jc w:val="center"/>
+              <w:cnfStyle w:val="000000000000" w:firstRow="0" w:lastRow="0" w:firstColumn="0" w:lastColumn="0" w:oddVBand="0" w:evenVBand="0" w:oddHBand="0" w:evenHBand="0" w:firstRowFirstColumn="0" w:firstRowLastColumn="0" w:lastRowFirstColumn="0" w:lastRowLastColumn="0"/>
+              <w:rPr>
+                <w:sz w:val="18"/>
+                <w:szCs w:val="18"/>
+              </w:rPr>
+            </w:pPr>
+          </w:p>
+        </w:tc>
+        <w:tc>
+          <w:tcPr>
+            <w:tcW w:w="1407" w:type="dxa"/>
+          </w:tcPr>
+          <w:p>
+            <w:pPr>
+              <w:jc w:val="center"/>
+              <w:cnfStyle w:val="000000000000" w:firstRow="0" w:lastRow="0" w:firstColumn="0" w:lastColumn="0" w:oddVBand="0" w:evenVBand="0" w:oddHBand="0" w:evenHBand="0" w:firstRowFirstColumn="0" w:firstRowLastColumn="0" w:lastRowFirstColumn="0" w:lastRowLastColumn="0"/>
+              <w:rPr>
+                <w:sz w:val="18"/>
+                <w:szCs w:val="18"/>
+              </w:rPr>
+            </w:pPr>
+          </w:p>
+        </w:tc>
+        <w:tc>
+          <w:tcPr>
+            <w:tcW w:w="1350" w:type="dxa"/>
+          </w:tcPr>
+          <w:p>
+            <w:pPr>
+              <w:jc w:val="center"/>
+              <w:cnfStyle w:val="000000000000" w:firstRow="0" w:lastRow="0" w:firstColumn="0" w:lastColumn="0" w:oddVBand="0" w:evenVBand="0" w:oddHBand="0" w:evenHBand="0" w:firstRowFirstColumn="0" w:firstRowLastColumn="0" w:lastRowFirstColumn="0" w:lastRowLastColumn="0"/>
+              <w:rPr>
+                <w:sz w:val="18"/>
+                <w:szCs w:val="18"/>
+              </w:rPr>
+            </w:pPr>
+            <w:r>
+              <w:rPr>
+                <w:sz w:val="18"/>
+                <w:szCs w:val="18"/>
+              </w:rPr>
+              <w:t>x</w:t>
+            </w:r>
+          </w:p>
+        </w:tc>
+      </w:tr>
+      <w:tr>
+        <w:trPr>
+          <w:cnfStyle w:val="000000100000" w:firstRow="0" w:lastRow="0" w:firstColumn="0" w:lastColumn="0" w:oddVBand="0" w:evenVBand="0" w:oddHBand="1" w:evenHBand="0" w:firstRowFirstColumn="0" w:firstRowLastColumn="0" w:lastRowFirstColumn="0" w:lastRowLastColumn="0"/>
+        </w:trPr>
+        <w:tc>
+          <w:tcPr>
+            <w:cnfStyle w:val="001000000000" w:firstRow="0" w:lastRow="0" w:firstColumn="1" w:lastColumn="0" w:oddVBand="0" w:evenVBand="0" w:oddHBand="0" w:evenHBand="0" w:firstRowFirstColumn="0" w:firstRowLastColumn="0" w:lastRowFirstColumn="0" w:lastRowLastColumn="0"/>
+            <w:tcW w:w="3088" w:type="dxa"/>
+          </w:tcPr>
+          <w:p>
+            <w:pPr>
+              <w:rPr>
+                <w:b w:val="0"/>
+                <w:sz w:val="18"/>
+              </w:rPr>
+            </w:pPr>
+            <w:r>
+              <w:rPr>
+                <w:b w:val="0"/>
+                <w:sz w:val="18"/>
+              </w:rPr>
+              <w:t>delete order-item</w:t>
+            </w:r>
+          </w:p>
+        </w:tc>
+        <w:tc>
+          <w:tcPr>
+            <w:tcW w:w="1623" w:type="dxa"/>
+          </w:tcPr>
+          <w:p>
+            <w:pPr>
+              <w:jc w:val="center"/>
+              <w:cnfStyle w:val="000000100000" w:firstRow="0" w:lastRow="0" w:firstColumn="0" w:lastColumn="0" w:oddVBand="0" w:evenVBand="0" w:oddHBand="1" w:evenHBand="0" w:firstRowFirstColumn="0" w:firstRowLastColumn="0" w:lastRowFirstColumn="0" w:lastRowLastColumn="0"/>
+              <w:rPr>
+                <w:sz w:val="18"/>
+                <w:szCs w:val="18"/>
+              </w:rPr>
+            </w:pPr>
+          </w:p>
+        </w:tc>
+        <w:tc>
+          <w:tcPr>
+            <w:tcW w:w="1552" w:type="dxa"/>
+          </w:tcPr>
+          <w:p>
+            <w:pPr>
+              <w:jc w:val="center"/>
+              <w:cnfStyle w:val="000000100000" w:firstRow="0" w:lastRow="0" w:firstColumn="0" w:lastColumn="0" w:oddVBand="0" w:evenVBand="0" w:oddHBand="1" w:evenHBand="0" w:firstRowFirstColumn="0" w:firstRowLastColumn="0" w:lastRowFirstColumn="0" w:lastRowLastColumn="0"/>
+              <w:rPr>
+                <w:sz w:val="18"/>
+                <w:szCs w:val="18"/>
+              </w:rPr>
+            </w:pPr>
+          </w:p>
+        </w:tc>
+        <w:tc>
+          <w:tcPr>
+            <w:tcW w:w="1407" w:type="dxa"/>
+          </w:tcPr>
+          <w:p>
+            <w:pPr>
+              <w:jc w:val="center"/>
+              <w:cnfStyle w:val="000000100000" w:firstRow="0" w:lastRow="0" w:firstColumn="0" w:lastColumn="0" w:oddVBand="0" w:evenVBand="0" w:oddHBand="1" w:evenHBand="0" w:firstRowFirstColumn="0" w:firstRowLastColumn="0" w:lastRowFirstColumn="0" w:lastRowLastColumn="0"/>
+              <w:rPr>
+                <w:sz w:val="18"/>
+                <w:szCs w:val="18"/>
+              </w:rPr>
+            </w:pPr>
+            <w:r>
+              <w:rPr>
+                <w:sz w:val="18"/>
+                <w:szCs w:val="18"/>
+              </w:rPr>
+              <w:t>x</w:t>
+            </w:r>
+          </w:p>
+        </w:tc>
+        <w:tc>
+          <w:tcPr>
+            <w:tcW w:w="1350" w:type="dxa"/>
+          </w:tcPr>
+          <w:p>
+            <w:pPr>
+              <w:jc w:val="center"/>
+              <w:cnfStyle w:val="000000100000" w:firstRow="0" w:lastRow="0" w:firstColumn="0" w:lastColumn="0" w:oddVBand="0" w:evenVBand="0" w:oddHBand="1" w:evenHBand="0" w:firstRowFirstColumn="0" w:firstRowLastColumn="0" w:lastRowFirstColumn="0" w:lastRowLastColumn="0"/>
+              <w:rPr>
+                <w:sz w:val="18"/>
+                <w:szCs w:val="18"/>
+              </w:rPr>
+            </w:pPr>
+            <w:r>
+              <w:rPr>
+                <w:sz w:val="18"/>
+                <w:szCs w:val="18"/>
+              </w:rPr>
+              <w:t>x</w:t>
+            </w:r>
+          </w:p>
+        </w:tc>
+      </w:tr>
+      <w:tr>
+        <w:tc>
+          <w:tcPr>
+            <w:cnfStyle w:val="001000000000" w:firstRow="0" w:lastRow="0" w:firstColumn="1" w:lastColumn="0" w:oddVBand="0" w:evenVBand="0" w:oddHBand="0" w:evenHBand="0" w:firstRowFirstColumn="0" w:firstRowLastColumn="0" w:lastRowFirstColumn="0" w:lastRowLastColumn="0"/>
+            <w:tcW w:w="3088" w:type="dxa"/>
+          </w:tcPr>
+          <w:p>
+            <w:pPr>
+              <w:rPr>
+                <w:b w:val="0"/>
+                <w:sz w:val="18"/>
+              </w:rPr>
+            </w:pPr>
+            <w:r>
+              <w:rPr>
+                <w:b w:val="0"/>
+                <w:sz w:val="18"/>
+              </w:rPr>
+              <w:t>delete product</w:t>
+            </w:r>
+          </w:p>
+        </w:tc>
+        <w:tc>
+          <w:tcPr>
+            <w:tcW w:w="1623" w:type="dxa"/>
+          </w:tcPr>
+          <w:p>
+            <w:pPr>
+              <w:jc w:val="center"/>
+              <w:cnfStyle w:val="000000000000" w:firstRow="0" w:lastRow="0" w:firstColumn="0" w:lastColumn="0" w:oddVBand="0" w:evenVBand="0" w:oddHBand="0" w:evenHBand="0" w:firstRowFirstColumn="0" w:firstRowLastColumn="0" w:lastRowFirstColumn="0" w:lastRowLastColumn="0"/>
+              <w:rPr>
+                <w:sz w:val="18"/>
+                <w:szCs w:val="18"/>
+              </w:rPr>
+            </w:pPr>
+          </w:p>
+        </w:tc>
+        <w:tc>
+          <w:tcPr>
+            <w:tcW w:w="1552" w:type="dxa"/>
+          </w:tcPr>
+          <w:p>
+            <w:pPr>
+              <w:jc w:val="center"/>
+              <w:cnfStyle w:val="000000000000" w:firstRow="0" w:lastRow="0" w:firstColumn="0" w:lastColumn="0" w:oddVBand="0" w:evenVBand="0" w:oddHBand="0" w:evenHBand="0" w:firstRowFirstColumn="0" w:firstRowLastColumn="0" w:lastRowFirstColumn="0" w:lastRowLastColumn="0"/>
+              <w:rPr>
+                <w:sz w:val="18"/>
+                <w:szCs w:val="18"/>
+              </w:rPr>
+            </w:pPr>
+          </w:p>
+        </w:tc>
+        <w:tc>
+          <w:tcPr>
+            <w:tcW w:w="1407" w:type="dxa"/>
+          </w:tcPr>
+          <w:p>
+            <w:pPr>
+              <w:jc w:val="center"/>
+              <w:cnfStyle w:val="000000000000" w:firstRow="0" w:lastRow="0" w:firstColumn="0" w:lastColumn="0" w:oddVBand="0" w:evenVBand="0" w:oddHBand="0" w:evenHBand="0" w:firstRowFirstColumn="0" w:firstRowLastColumn="0" w:lastRowFirstColumn="0" w:lastRowLastColumn="0"/>
+              <w:rPr>
+                <w:sz w:val="18"/>
+                <w:szCs w:val="18"/>
+              </w:rPr>
+            </w:pPr>
+          </w:p>
+        </w:tc>
+        <w:tc>
+          <w:tcPr>
+            <w:tcW w:w="1350" w:type="dxa"/>
+          </w:tcPr>
+          <w:p>
+            <w:pPr>
+              <w:jc w:val="center"/>
+              <w:cnfStyle w:val="000000000000" w:firstRow="0" w:lastRow="0" w:firstColumn="0" w:lastColumn="0" w:oddVBand="0" w:evenVBand="0" w:oddHBand="0" w:evenHBand="0" w:firstRowFirstColumn="0" w:firstRowLastColumn="0" w:lastRowFirstColumn="0" w:lastRowLastColumn="0"/>
+              <w:rPr>
+                <w:sz w:val="18"/>
+                <w:szCs w:val="18"/>
+              </w:rPr>
+            </w:pPr>
+            <w:r>
+              <w:rPr>
+                <w:sz w:val="18"/>
+                <w:szCs w:val="18"/>
+              </w:rPr>
+              <w:t>x</w:t>
+            </w:r>
+          </w:p>
+        </w:tc>
+      </w:tr>
+      <w:tr>
+        <w:trPr>
+          <w:cnfStyle w:val="000000100000" w:firstRow="0" w:lastRow="0" w:firstColumn="0" w:lastColumn="0" w:oddVBand="0" w:evenVBand="0" w:oddHBand="1" w:evenHBand="0" w:firstRowFirstColumn="0" w:firstRowLastColumn="0" w:lastRowFirstColumn="0" w:lastRowLastColumn="0"/>
+        </w:trPr>
+        <w:tc>
+          <w:tcPr>
+            <w:cnfStyle w:val="001000000000" w:firstRow="0" w:lastRow="0" w:firstColumn="1" w:lastColumn="0" w:oddVBand="0" w:evenVBand="0" w:oddHBand="0" w:evenHBand="0" w:firstRowFirstColumn="0" w:firstRowLastColumn="0" w:lastRowFirstColumn="0" w:lastRowLastColumn="0"/>
+            <w:tcW w:w="3088" w:type="dxa"/>
+          </w:tcPr>
+          <w:p>
+            <w:pPr>
+              <w:rPr>
+                <w:b w:val="0"/>
+                <w:sz w:val="18"/>
+              </w:rPr>
+            </w:pPr>
+            <w:r>
+              <w:rPr>
+                <w:b w:val="0"/>
+                <w:sz w:val="18"/>
+              </w:rPr>
+              <w:t>delete FAQ</w:t>
+            </w:r>
+          </w:p>
+        </w:tc>
+        <w:tc>
+          <w:tcPr>
+            <w:tcW w:w="1623" w:type="dxa"/>
+          </w:tcPr>
+          <w:p>
+            <w:pPr>
+              <w:jc w:val="center"/>
+              <w:cnfStyle w:val="000000100000" w:firstRow="0" w:lastRow="0" w:firstColumn="0" w:lastColumn="0" w:oddVBand="0" w:evenVBand="0" w:oddHBand="1" w:evenHBand="0" w:firstRowFirstColumn="0" w:firstRowLastColumn="0" w:lastRowFirstColumn="0" w:lastRowLastColumn="0"/>
+              <w:rPr>
+                <w:sz w:val="18"/>
+                <w:szCs w:val="18"/>
+              </w:rPr>
+            </w:pPr>
+          </w:p>
+        </w:tc>
+        <w:tc>
+          <w:tcPr>
+            <w:tcW w:w="1552" w:type="dxa"/>
+          </w:tcPr>
+          <w:p>
+            <w:pPr>
+              <w:jc w:val="center"/>
+              <w:cnfStyle w:val="000000100000" w:firstRow="0" w:lastRow="0" w:firstColumn="0" w:lastColumn="0" w:oddVBand="0" w:evenVBand="0" w:oddHBand="1" w:evenHBand="0" w:firstRowFirstColumn="0" w:firstRowLastColumn="0" w:lastRowFirstColumn="0" w:lastRowLastColumn="0"/>
+              <w:rPr>
+                <w:sz w:val="18"/>
+                <w:szCs w:val="18"/>
+              </w:rPr>
+            </w:pPr>
+          </w:p>
+        </w:tc>
+        <w:tc>
+          <w:tcPr>
+            <w:tcW w:w="1407" w:type="dxa"/>
+          </w:tcPr>
+          <w:p>
+            <w:pPr>
+              <w:jc w:val="center"/>
+              <w:cnfStyle w:val="000000100000" w:firstRow="0" w:lastRow="0" w:firstColumn="0" w:lastColumn="0" w:oddVBand="0" w:evenVBand="0" w:oddHBand="1" w:evenHBand="0" w:firstRowFirstColumn="0" w:firstRowLastColumn="0" w:lastRowFirstColumn="0" w:lastRowLastColumn="0"/>
+              <w:rPr>
+                <w:sz w:val="18"/>
+                <w:szCs w:val="18"/>
+              </w:rPr>
+            </w:pPr>
+            <w:r>
+              <w:rPr>
+                <w:sz w:val="18"/>
+                <w:szCs w:val="18"/>
+              </w:rPr>
+              <w:t>x</w:t>
+            </w:r>
+          </w:p>
+        </w:tc>
+        <w:tc>
+          <w:tcPr>
+            <w:tcW w:w="1350" w:type="dxa"/>
+          </w:tcPr>
+          <w:p>
+            <w:pPr>
+              <w:jc w:val="center"/>
+              <w:cnfStyle w:val="000000100000" w:firstRow="0" w:lastRow="0" w:firstColumn="0" w:lastColumn="0" w:oddVBand="0" w:evenVBand="0" w:oddHBand="1" w:evenHBand="0" w:firstRowFirstColumn="0" w:firstRowLastColumn="0" w:lastRowFirstColumn="0" w:lastRowLastColumn="0"/>
+              <w:rPr>
+                <w:sz w:val="18"/>
+                <w:szCs w:val="18"/>
+              </w:rPr>
+            </w:pPr>
+            <w:r>
+              <w:rPr>
+                <w:sz w:val="18"/>
+                <w:szCs w:val="18"/>
+              </w:rPr>
+              <w:t>x</w:t>
+            </w:r>
+          </w:p>
+        </w:tc>
+      </w:tr>
+      <w:tr>
+        <w:tc>
+          <w:tcPr>
+            <w:cnfStyle w:val="001000000000" w:firstRow="0" w:lastRow="0" w:firstColumn="1" w:lastColumn="0" w:oddVBand="0" w:evenVBand="0" w:oddHBand="0" w:evenHBand="0" w:firstRowFirstColumn="0" w:firstRowLastColumn="0" w:lastRowFirstColumn="0" w:lastRowLastColumn="0"/>
+            <w:tcW w:w="3088" w:type="dxa"/>
+          </w:tcPr>
+          <w:p>
+            <w:pPr>
+              <w:rPr>
+                <w:b w:val="0"/>
+                <w:sz w:val="18"/>
+              </w:rPr>
+            </w:pPr>
+            <w:r>
+              <w:rPr>
+                <w:b w:val="0"/>
+                <w:sz w:val="18"/>
+              </w:rPr>
+              <w:t>edit</w:t>
+            </w:r>
+            <w:r>
+              <w:rPr>
+                <w:b w:val="0"/>
+                <w:sz w:val="18"/>
+              </w:rPr>
+              <w:t xml:space="preserve"> product comment</w:t>
+            </w:r>
+          </w:p>
+        </w:tc>
+        <w:tc>
+          <w:tcPr>
+            <w:tcW w:w="1623" w:type="dxa"/>
+          </w:tcPr>
+          <w:p>
+            <w:pPr>
+              <w:jc w:val="center"/>
+              <w:cnfStyle w:val="000000000000" w:firstRow="0" w:lastRow="0" w:firstColumn="0" w:lastColumn="0" w:oddVBand="0" w:evenVBand="0" w:oddHBand="0" w:evenHBand="0" w:firstRowFirstColumn="0" w:firstRowLastColumn="0" w:lastRowFirstColumn="0" w:lastRowLastColumn="0"/>
+              <w:rPr>
+                <w:sz w:val="18"/>
+                <w:szCs w:val="18"/>
+              </w:rPr>
+            </w:pPr>
+          </w:p>
+        </w:tc>
+        <w:tc>
+          <w:tcPr>
+            <w:tcW w:w="1552" w:type="dxa"/>
+          </w:tcPr>
+          <w:p>
+            <w:pPr>
+              <w:jc w:val="center"/>
+              <w:cnfStyle w:val="000000000000" w:firstRow="0" w:lastRow="0" w:firstColumn="0" w:lastColumn="0" w:oddVBand="0" w:evenVBand="0" w:oddHBand="0" w:evenHBand="0" w:firstRowFirstColumn="0" w:firstRowLastColumn="0" w:lastRowFirstColumn="0" w:lastRowLastColumn="0"/>
+              <w:rPr>
+                <w:sz w:val="18"/>
+                <w:szCs w:val="18"/>
+              </w:rPr>
+            </w:pPr>
+          </w:p>
+        </w:tc>
+        <w:tc>
+          <w:tcPr>
+            <w:tcW w:w="1407" w:type="dxa"/>
+          </w:tcPr>
+          <w:p>
+            <w:pPr>
+              <w:jc w:val="center"/>
+              <w:cnfStyle w:val="000000000000" w:firstRow="0" w:lastRow="0" w:firstColumn="0" w:lastColumn="0" w:oddVBand="0" w:evenVBand="0" w:oddHBand="0" w:evenHBand="0" w:firstRowFirstColumn="0" w:firstRowLastColumn="0" w:lastRowFirstColumn="0" w:lastRowLastColumn="0"/>
+              <w:rPr>
+                <w:sz w:val="18"/>
+                <w:szCs w:val="18"/>
+              </w:rPr>
+            </w:pPr>
+            <w:r>
+              <w:rPr>
+                <w:sz w:val="18"/>
+                <w:szCs w:val="18"/>
+              </w:rPr>
+              <w:t>x</w:t>
+            </w:r>
+          </w:p>
+        </w:tc>
+        <w:tc>
+          <w:tcPr>
+            <w:tcW w:w="1350" w:type="dxa"/>
+          </w:tcPr>
+          <w:p>
+            <w:pPr>
+              <w:jc w:val="center"/>
+              <w:cnfStyle w:val="000000000000" w:firstRow="0" w:lastRow="0" w:firstColumn="0" w:lastColumn="0" w:oddVBand="0" w:evenVBand="0" w:oddHBand="0" w:evenHBand="0" w:firstRowFirstColumn="0" w:firstRowLastColumn="0" w:lastRowFirstColumn="0" w:lastRowLastColumn="0"/>
+              <w:rPr>
+                <w:sz w:val="18"/>
+                <w:szCs w:val="18"/>
+              </w:rPr>
+            </w:pPr>
+            <w:r>
+              <w:rPr>
+                <w:sz w:val="18"/>
+                <w:szCs w:val="18"/>
+              </w:rPr>
+              <w:t>x</w:t>
+            </w:r>
+          </w:p>
+        </w:tc>
+      </w:tr>
+      <w:tr>
+        <w:trPr>
+          <w:cnfStyle w:val="000000100000" w:firstRow="0" w:lastRow="0" w:firstColumn="0" w:lastColumn="0" w:oddVBand="0" w:evenVBand="0" w:oddHBand="1" w:evenHBand="0" w:firstRowFirstColumn="0" w:firstRowLastColumn="0" w:lastRowFirstColumn="0" w:lastRowLastColumn="0"/>
+        </w:trPr>
+        <w:tc>
+          <w:tcPr>
+            <w:cnfStyle w:val="001000000000" w:firstRow="0" w:lastRow="0" w:firstColumn="1" w:lastColumn="0" w:oddVBand="0" w:evenVBand="0" w:oddHBand="0" w:evenHBand="0" w:firstRowFirstColumn="0" w:firstRowLastColumn="0" w:lastRowFirstColumn="0" w:lastRowLastColumn="0"/>
+            <w:tcW w:w="3088" w:type="dxa"/>
+          </w:tcPr>
+          <w:p>
+            <w:pPr>
+              <w:rPr>
+                <w:b w:val="0"/>
+                <w:sz w:val="18"/>
+              </w:rPr>
+            </w:pPr>
+            <w:r>
+              <w:rPr>
+                <w:b w:val="0"/>
+                <w:sz w:val="18"/>
+              </w:rPr>
+              <w:t>delete product comment</w:t>
+            </w:r>
+          </w:p>
+        </w:tc>
+        <w:tc>
+          <w:tcPr>
+            <w:tcW w:w="1623" w:type="dxa"/>
+          </w:tcPr>
+          <w:p>
+            <w:pPr>
+              <w:jc w:val="center"/>
+              <w:cnfStyle w:val="000000100000" w:firstRow="0" w:lastRow="0" w:firstColumn="0" w:lastColumn="0" w:oddVBand="0" w:evenVBand="0" w:oddHBand="1" w:evenHBand="0" w:firstRowFirstColumn="0" w:firstRowLastColumn="0" w:lastRowFirstColumn="0" w:lastRowLastColumn="0"/>
+              <w:rPr>
+                <w:sz w:val="18"/>
+                <w:szCs w:val="18"/>
+              </w:rPr>
+            </w:pPr>
+          </w:p>
+        </w:tc>
+        <w:tc>
+          <w:tcPr>
+            <w:tcW w:w="1552" w:type="dxa"/>
+          </w:tcPr>
+          <w:p>
+            <w:pPr>
+              <w:jc w:val="center"/>
+              <w:cnfStyle w:val="000000100000" w:firstRow="0" w:lastRow="0" w:firstColumn="0" w:lastColumn="0" w:oddVBand="0" w:evenVBand="0" w:oddHBand="1" w:evenHBand="0" w:firstRowFirstColumn="0" w:firstRowLastColumn="0" w:lastRowFirstColumn="0" w:lastRowLastColumn="0"/>
+              <w:rPr>
+                <w:sz w:val="18"/>
+                <w:szCs w:val="18"/>
+              </w:rPr>
+            </w:pPr>
+          </w:p>
+        </w:tc>
+        <w:tc>
+          <w:tcPr>
+            <w:tcW w:w="1407" w:type="dxa"/>
+          </w:tcPr>
+          <w:p>
+            <w:pPr>
+              <w:jc w:val="center"/>
+              <w:cnfStyle w:val="000000100000" w:firstRow="0" w:lastRow="0" w:firstColumn="0" w:lastColumn="0" w:oddVBand="0" w:evenVBand="0" w:oddHBand="1" w:evenHBand="0" w:firstRowFirstColumn="0" w:firstRowLastColumn="0" w:lastRowFirstColumn="0" w:lastRowLastColumn="0"/>
+              <w:rPr>
+                <w:sz w:val="18"/>
+                <w:szCs w:val="18"/>
+              </w:rPr>
+            </w:pPr>
+            <w:r>
+              <w:rPr>
+                <w:sz w:val="18"/>
+                <w:szCs w:val="18"/>
+              </w:rPr>
+              <w:t>x</w:t>
+            </w:r>
+          </w:p>
+        </w:tc>
+        <w:tc>
+          <w:tcPr>
+            <w:tcW w:w="1350" w:type="dxa"/>
+          </w:tcPr>
+          <w:p>
+            <w:pPr>
+              <w:jc w:val="center"/>
+              <w:cnfStyle w:val="000000100000" w:firstRow="0" w:lastRow="0" w:firstColumn="0" w:lastColumn="0" w:oddVBand="0" w:evenVBand="0" w:oddHBand="1" w:evenHBand="0" w:firstRowFirstColumn="0" w:firstRowLastColumn="0" w:lastRowFirstColumn="0" w:lastRowLastColumn="0"/>
+              <w:rPr>
+                <w:sz w:val="18"/>
+                <w:szCs w:val="18"/>
+              </w:rPr>
+            </w:pPr>
+            <w:r>
+              <w:rPr>
+                <w:sz w:val="18"/>
+                <w:szCs w:val="18"/>
+              </w:rPr>
+              <w:t>x</w:t>
+            </w:r>
+          </w:p>
+        </w:tc>
+      </w:tr>
+    </w:tbl>
+    <w:p>
+      <w:pPr>
+        <w:rPr>
+          <w:sz w:val="18"/>
+          <w:szCs w:val="18"/>
+        </w:rPr>
+      </w:pPr>
+    </w:p>
+    <w:p>
+      <w:pPr>
+        <w:rPr>
+          <w:sz w:val="18"/>
+          <w:szCs w:val="18"/>
+        </w:rPr>
+      </w:pPr>
+      <w:r>
+        <w:rPr>
+          <w:sz w:val="18"/>
+          <w:szCs w:val="18"/>
+        </w:rPr>
+        <w:t xml:space="preserve">*: </w:t>
+      </w:r>
+      <w:r>
+        <w:rPr>
+          <w:sz w:val="18"/>
+          <w:szCs w:val="18"/>
+        </w:rPr>
+        <w:tab/>
+      </w:r>
+      <w:r>
+        <w:rPr>
+          <w:sz w:val="18"/>
+          <w:szCs w:val="18"/>
+        </w:rPr>
+        <w:t xml:space="preserve">once authenticated, </w:t>
+      </w:r>
+      <w:r>
+        <w:rPr>
+          <w:sz w:val="18"/>
+          <w:szCs w:val="18"/>
+        </w:rPr>
+        <w:t>if users try to manipulate the URL, they’ll get directed with message</w:t>
+      </w:r>
+    </w:p>
+    <w:p>
+      <w:pPr>
+        <w:rPr>
+          <w:sz w:val="18"/>
+          <w:szCs w:val="18"/>
+        </w:rPr>
+      </w:pPr>
+      <w:r>
+        <w:rPr>
+          <w:sz w:val="18"/>
+          <w:szCs w:val="18"/>
+        </w:rPr>
+        <w:t>**:</w:t>
+      </w:r>
+      <w:r>
+        <w:rPr>
+          <w:sz w:val="18"/>
+          <w:szCs w:val="18"/>
+        </w:rPr>
+        <w:tab/>
+        <w:t>users marked as inactive will receive an error</w:t>
+      </w:r>
+    </w:p>
+    <w:p>
+      <w:pPr>
+        <w:ind w:left="709" w:hanging="709"/>
+        <w:rPr>
+          <w:sz w:val="18"/>
+          <w:szCs w:val="18"/>
+        </w:rPr>
+      </w:pPr>
+      <w:r>
+        <w:rPr>
+          <w:sz w:val="18"/>
+          <w:szCs w:val="18"/>
+        </w:rPr>
+        <w:t>***:</w:t>
+      </w:r>
+      <w:r>
+        <w:rPr>
+          <w:sz w:val="18"/>
+          <w:szCs w:val="18"/>
+        </w:rPr>
+        <w:tab/>
+        <w:t>initial button disabled, user must agree to make it active. Staff members will not be able to use this, not even through manipulation of page HTML</w:t>
+      </w:r>
+    </w:p>
+    <w:p>
+      <w:r>
+        <w:br w:type="page"/>
+      </w:r>
+    </w:p>
+    <w:p>
       <w:pPr>
         <w:pStyle w:val="Heading2"/>
       </w:pPr>
-      <w:bookmarkStart w:id="10" w:name="_Toc3152823"/>
-      <w:r>
-        <w:t>Manual Testing</w:t>
+      <w:bookmarkStart w:id="10" w:name="_Toc3384776"/>
+      <w:r>
+        <w:lastRenderedPageBreak/>
+        <w:t>Manual Testing Scenarios</w:t>
       </w:r>
       <w:bookmarkEnd w:id="10"/>
+    </w:p>
+    <w:p>
+      <w:r>
+        <w:t>The following are more extensive descriptions of manual tests that were performed throughout development.</w:t>
+      </w:r>
+    </w:p>
+    <w:p/>
+    <w:p>
+      <w:pPr>
+        <w:pStyle w:val="Heading3"/>
+      </w:pPr>
+      <w:bookmarkStart w:id="11" w:name="_Toc3384777"/>
+      <w:r>
+        <w:t>Unregistered user</w:t>
+      </w:r>
+      <w:bookmarkEnd w:id="11"/>
+    </w:p>
+    <w:p>
+      <w:pPr>
+        <w:pStyle w:val="ListParagraph"/>
+        <w:numPr>
+          <w:ilvl w:val="0"/>
+          <w:numId w:val="8"/>
+        </w:numPr>
+      </w:pPr>
+      <w:r>
+        <w:t>Gets redirected to sign in page when trying to access pages viewable to signed in users</w:t>
+      </w:r>
+      <w:r>
+        <w:t xml:space="preserve"> </w:t>
+      </w:r>
+      <w:proofErr w:type="gramStart"/>
+      <w:r>
+        <w:t xml:space="preserve">only, </w:t>
+      </w:r>
+      <w:r>
+        <w:t xml:space="preserve"> like</w:t>
+      </w:r>
+      <w:proofErr w:type="gramEnd"/>
+      <w:r>
+        <w:t>:</w:t>
+      </w:r>
+    </w:p>
+    <w:p>
+      <w:pPr>
+        <w:pStyle w:val="ListParagraph"/>
+        <w:numPr>
+          <w:ilvl w:val="1"/>
+          <w:numId w:val="8"/>
+        </w:numPr>
+      </w:pPr>
+      <w:r>
+        <w:t>Staff page</w:t>
+      </w:r>
+    </w:p>
+    <w:p>
+      <w:pPr>
+        <w:pStyle w:val="ListParagraph"/>
+        <w:numPr>
+          <w:ilvl w:val="1"/>
+          <w:numId w:val="8"/>
+        </w:numPr>
+      </w:pPr>
+      <w:r>
+        <w:t>Profile page</w:t>
+      </w:r>
+    </w:p>
+    <w:p/>
+    <w:p>
+      <w:pPr>
+        <w:pStyle w:val="Heading3"/>
+      </w:pPr>
+      <w:bookmarkStart w:id="12" w:name="_Toc3384778"/>
+      <w:r>
+        <w:t>Unregistered user / Registered user (not signed in)</w:t>
+      </w:r>
+      <w:bookmarkEnd w:id="12"/>
+    </w:p>
+    <w:p>
+      <w:pPr>
+        <w:pStyle w:val="ListParagraph"/>
+        <w:numPr>
+          <w:ilvl w:val="0"/>
+          <w:numId w:val="7"/>
+        </w:numPr>
+      </w:pPr>
+      <w:r>
+        <w:t>Can view sign in page</w:t>
+      </w:r>
+    </w:p>
+    <w:p>
+      <w:pPr>
+        <w:pStyle w:val="ListParagraph"/>
+        <w:numPr>
+          <w:ilvl w:val="0"/>
+          <w:numId w:val="7"/>
+        </w:numPr>
+      </w:pPr>
+      <w:r>
+        <w:t>Can access forgotten password link</w:t>
+      </w:r>
+    </w:p>
+    <w:p>
+      <w:pPr>
+        <w:pStyle w:val="ListParagraph"/>
+        <w:numPr>
+          <w:ilvl w:val="0"/>
+          <w:numId w:val="7"/>
+        </w:numPr>
+      </w:pPr>
+      <w:r>
+        <w:t>Can request password reset</w:t>
+      </w:r>
+      <w:r>
+        <w:t xml:space="preserve"> (no mail sent to unregistered user)</w:t>
+      </w:r>
+    </w:p>
+    <w:p>
+      <w:pPr>
+        <w:pStyle w:val="ListParagraph"/>
+        <w:numPr>
+          <w:ilvl w:val="0"/>
+          <w:numId w:val="7"/>
+        </w:numPr>
+      </w:pPr>
+      <w:r>
+        <w:t>Can complete password reset</w:t>
+      </w:r>
+      <w:r>
+        <w:t xml:space="preserve"> (registered </w:t>
+      </w:r>
+      <w:proofErr w:type="gramStart"/>
+      <w:r>
+        <w:t>user)</w:t>
+      </w:r>
+      <w:proofErr w:type="gramEnd"/>
+    </w:p>
+    <w:p>
+      <w:pPr>
+        <w:pStyle w:val="ListParagraph"/>
+        <w:numPr>
+          <w:ilvl w:val="0"/>
+          <w:numId w:val="7"/>
+        </w:numPr>
+      </w:pPr>
+      <w:r>
+        <w:t>Can view registration page</w:t>
+      </w:r>
+    </w:p>
+    <w:p>
+      <w:pPr>
+        <w:pStyle w:val="ListParagraph"/>
+        <w:numPr>
+          <w:ilvl w:val="0"/>
+          <w:numId w:val="7"/>
+        </w:numPr>
+      </w:pPr>
+      <w:r>
+        <w:t>Receives feedback on sign in errors</w:t>
+      </w:r>
+    </w:p>
+    <w:p>
+      <w:pPr>
+        <w:pStyle w:val="ListParagraph"/>
+        <w:numPr>
+          <w:ilvl w:val="0"/>
+          <w:numId w:val="7"/>
+        </w:numPr>
+      </w:pPr>
+      <w:r>
+        <w:t>Receives feedback on registration errors</w:t>
+      </w:r>
+    </w:p>
+    <w:p/>
+    <w:p>
+      <w:pPr>
+        <w:pStyle w:val="Heading3"/>
+      </w:pPr>
+      <w:bookmarkStart w:id="13" w:name="_Toc3384779"/>
+      <w:r>
+        <w:t xml:space="preserve">Unregistered user / </w:t>
+      </w:r>
+      <w:r>
+        <w:t>R</w:t>
+      </w:r>
+      <w:r>
+        <w:t>egistered user</w:t>
+      </w:r>
+      <w:r>
+        <w:t xml:space="preserve"> (signed in)</w:t>
+      </w:r>
+      <w:bookmarkEnd w:id="13"/>
+    </w:p>
+    <w:p>
+      <w:pPr>
+        <w:pStyle w:val="ListParagraph"/>
+        <w:numPr>
+          <w:ilvl w:val="0"/>
+          <w:numId w:val="10"/>
+        </w:numPr>
+      </w:pPr>
+      <w:r>
+        <w:t>Can access all information pages</w:t>
+      </w:r>
+    </w:p>
+    <w:p>
+      <w:pPr>
+        <w:pStyle w:val="ListParagraph"/>
+        <w:numPr>
+          <w:ilvl w:val="0"/>
+          <w:numId w:val="10"/>
+        </w:numPr>
+      </w:pPr>
+      <w:r>
+        <w:t>Can access Products page</w:t>
+      </w:r>
+    </w:p>
+    <w:p>
+      <w:pPr>
+        <w:pStyle w:val="ListParagraph"/>
+        <w:numPr>
+          <w:ilvl w:val="0"/>
+          <w:numId w:val="10"/>
+        </w:numPr>
+      </w:pPr>
+      <w:r>
+        <w:t>Can filter by category</w:t>
+      </w:r>
+    </w:p>
+    <w:p>
+      <w:pPr>
+        <w:pStyle w:val="ListParagraph"/>
+        <w:numPr>
+          <w:ilvl w:val="0"/>
+          <w:numId w:val="10"/>
+        </w:numPr>
+      </w:pPr>
+      <w:r>
+        <w:t>Can filter by search words</w:t>
+      </w:r>
+    </w:p>
+    <w:p>
+      <w:pPr>
+        <w:pStyle w:val="ListParagraph"/>
+        <w:numPr>
+          <w:ilvl w:val="0"/>
+          <w:numId w:val="6"/>
+        </w:numPr>
+      </w:pPr>
+      <w:r>
+        <w:t>Can add product to cart</w:t>
+      </w:r>
+    </w:p>
+    <w:p>
+      <w:pPr>
+        <w:pStyle w:val="ListParagraph"/>
+        <w:numPr>
+          <w:ilvl w:val="0"/>
+          <w:numId w:val="6"/>
+        </w:numPr>
+      </w:pPr>
+      <w:r>
+        <w:t>Gets visual confirmation that item is in the cart</w:t>
+      </w:r>
+    </w:p>
+    <w:p>
+      <w:pPr>
+        <w:pStyle w:val="ListParagraph"/>
+        <w:numPr>
+          <w:ilvl w:val="0"/>
+          <w:numId w:val="6"/>
+        </w:numPr>
+      </w:pPr>
+      <w:r>
+        <w:t>Can view product detail</w:t>
+      </w:r>
+    </w:p>
+    <w:p>
+      <w:pPr>
+        <w:pStyle w:val="ListParagraph"/>
+        <w:numPr>
+          <w:ilvl w:val="0"/>
+          <w:numId w:val="6"/>
+        </w:numPr>
+      </w:pPr>
+      <w:r>
+        <w:t>Can go to cart from product detail page if item is in the cart</w:t>
+      </w:r>
+    </w:p>
+    <w:p>
+      <w:pPr>
+        <w:pStyle w:val="ListParagraph"/>
+        <w:numPr>
+          <w:ilvl w:val="0"/>
+          <w:numId w:val="6"/>
+        </w:numPr>
+      </w:pPr>
+      <w:r>
+        <w:t>Can view cart items</w:t>
+      </w:r>
+    </w:p>
+    <w:p>
+      <w:pPr>
+        <w:pStyle w:val="ListParagraph"/>
+        <w:numPr>
+          <w:ilvl w:val="0"/>
+          <w:numId w:val="6"/>
+        </w:numPr>
+      </w:pPr>
+      <w:r>
+        <w:t>Can adjust quantity of cart items</w:t>
+      </w:r>
+    </w:p>
+    <w:p>
+      <w:pPr>
+        <w:pStyle w:val="ListParagraph"/>
+        <w:numPr>
+          <w:ilvl w:val="0"/>
+          <w:numId w:val="6"/>
+        </w:numPr>
+      </w:pPr>
+      <w:r>
+        <w:t>Can delete cart items</w:t>
+      </w:r>
+    </w:p>
+    <w:p>
+      <w:pPr>
+        <w:pStyle w:val="ListParagraph"/>
+        <w:numPr>
+          <w:ilvl w:val="0"/>
+          <w:numId w:val="6"/>
+        </w:numPr>
+      </w:pPr>
+      <w:r>
+        <w:t>Can move to checkout</w:t>
+      </w:r>
+    </w:p>
+    <w:p>
+      <w:pPr>
+        <w:pStyle w:val="ListParagraph"/>
+        <w:numPr>
+          <w:ilvl w:val="0"/>
+          <w:numId w:val="6"/>
+        </w:numPr>
+      </w:pPr>
+      <w:r>
+        <w:t>Can adjust quantity of cart items during checkout</w:t>
+      </w:r>
+    </w:p>
+    <w:p>
+      <w:pPr>
+        <w:pStyle w:val="ListParagraph"/>
+        <w:numPr>
+          <w:ilvl w:val="0"/>
+          <w:numId w:val="6"/>
+        </w:numPr>
+      </w:pPr>
+      <w:r>
+        <w:t>Can delete cart items during checkout</w:t>
+      </w:r>
+    </w:p>
+    <w:p>
+      <w:pPr>
+        <w:pStyle w:val="ListParagraph"/>
+        <w:numPr>
+          <w:ilvl w:val="0"/>
+          <w:numId w:val="6"/>
+        </w:numPr>
+      </w:pPr>
+      <w:r>
+        <w:t>Can fill out forms</w:t>
+      </w:r>
+    </w:p>
+    <w:p>
+      <w:pPr>
+        <w:pStyle w:val="ListParagraph"/>
+        <w:numPr>
+          <w:ilvl w:val="0"/>
+          <w:numId w:val="6"/>
+        </w:numPr>
+      </w:pPr>
+      <w:r>
+        <w:t>Receives feedback on errors in fields</w:t>
+      </w:r>
+    </w:p>
+    <w:p>
+      <w:pPr>
+        <w:pStyle w:val="ListParagraph"/>
+        <w:numPr>
+          <w:ilvl w:val="0"/>
+          <w:numId w:val="6"/>
+        </w:numPr>
+      </w:pPr>
+      <w:r>
+        <w:t>Can submit order</w:t>
+      </w:r>
+    </w:p>
+    <w:p>
+      <w:pPr>
+        <w:pStyle w:val="ListParagraph"/>
+        <w:numPr>
+          <w:ilvl w:val="0"/>
+          <w:numId w:val="6"/>
+        </w:numPr>
+      </w:pPr>
+      <w:r>
+        <w:t>Receives email confirmation of order</w:t>
+      </w:r>
+    </w:p>
+    <w:p>
+      <w:pPr>
+        <w:pStyle w:val="ListParagraph"/>
+        <w:numPr>
+          <w:ilvl w:val="0"/>
+          <w:numId w:val="6"/>
+        </w:numPr>
+      </w:pPr>
+      <w:r>
+        <w:t>Can fill out contact form</w:t>
+      </w:r>
+    </w:p>
+    <w:p>
+      <w:pPr>
+        <w:pStyle w:val="ListParagraph"/>
+        <w:numPr>
+          <w:ilvl w:val="0"/>
+          <w:numId w:val="6"/>
+        </w:numPr>
+      </w:pPr>
+      <w:r>
+        <w:t>Receives feedback on errors in fields</w:t>
+      </w:r>
+    </w:p>
+    <w:p>
+      <w:pPr>
+        <w:pStyle w:val="ListParagraph"/>
+        <w:numPr>
+          <w:ilvl w:val="0"/>
+          <w:numId w:val="6"/>
+        </w:numPr>
+      </w:pPr>
+      <w:r>
+        <w:t>Can send contact form</w:t>
+      </w:r>
+    </w:p>
+    <w:p>
+      <w:pPr>
+        <w:pStyle w:val="ListParagraph"/>
+        <w:numPr>
+          <w:ilvl w:val="0"/>
+          <w:numId w:val="6"/>
+        </w:numPr>
+      </w:pPr>
+      <w:r>
+        <w:t xml:space="preserve">Receives </w:t>
+      </w:r>
+      <w:r>
+        <w:t>transcript of submitted contact form in mail</w:t>
+      </w:r>
+    </w:p>
+    <w:p/>
+    <w:p>
+      <w:pPr>
+        <w:rPr>
+          <w:rFonts w:asciiTheme="majorHAnsi" w:eastAsiaTheme="majorEastAsia" w:hAnsiTheme="majorHAnsi" w:cstheme="majorBidi"/>
+          <w:color w:val="1F3763" w:themeColor="accent1" w:themeShade="7F"/>
+        </w:rPr>
+      </w:pPr>
+      <w:r>
+        <w:br w:type="page"/>
+      </w:r>
+    </w:p>
+    <w:p>
+      <w:pPr>
+        <w:pStyle w:val="Heading3"/>
+      </w:pPr>
+      <w:bookmarkStart w:id="14" w:name="_Toc3384780"/>
+      <w:r>
+        <w:lastRenderedPageBreak/>
+        <w:t>Regular registered user (signed in)</w:t>
+      </w:r>
+      <w:bookmarkEnd w:id="14"/>
+    </w:p>
+    <w:p>
+      <w:pPr>
+        <w:pStyle w:val="ListParagraph"/>
+        <w:numPr>
+          <w:ilvl w:val="0"/>
+          <w:numId w:val="9"/>
+        </w:numPr>
+      </w:pPr>
+      <w:r>
+        <w:t>Gets re-directed when trying to access staff only pages with error message</w:t>
+      </w:r>
+    </w:p>
+    <w:p>
+      <w:pPr>
+        <w:pStyle w:val="ListParagraph"/>
+        <w:numPr>
+          <w:ilvl w:val="0"/>
+          <w:numId w:val="9"/>
+        </w:numPr>
+      </w:pPr>
+      <w:r>
+        <w:t>Can access pulldown menu in navbar</w:t>
+      </w:r>
+    </w:p>
+    <w:p>
+      <w:pPr>
+        <w:pStyle w:val="ListParagraph"/>
+        <w:numPr>
+          <w:ilvl w:val="0"/>
+          <w:numId w:val="9"/>
+        </w:numPr>
+      </w:pPr>
+      <w:r>
+        <w:t>Can choose between profile and sign out</w:t>
+      </w:r>
+    </w:p>
+    <w:p>
+      <w:pPr>
+        <w:pStyle w:val="ListParagraph"/>
+        <w:numPr>
+          <w:ilvl w:val="0"/>
+          <w:numId w:val="9"/>
+        </w:numPr>
+      </w:pPr>
+      <w:r>
+        <w:t>Can view profile</w:t>
+      </w:r>
+    </w:p>
+    <w:p>
+      <w:pPr>
+        <w:pStyle w:val="ListParagraph"/>
+        <w:numPr>
+          <w:ilvl w:val="0"/>
+          <w:numId w:val="9"/>
+        </w:numPr>
+      </w:pPr>
+      <w:r>
+        <w:t>Can agree to delete account</w:t>
+      </w:r>
+    </w:p>
+    <w:p>
+      <w:pPr>
+        <w:pStyle w:val="ListParagraph"/>
+        <w:numPr>
+          <w:ilvl w:val="0"/>
+          <w:numId w:val="9"/>
+        </w:numPr>
+      </w:pPr>
+      <w:r>
+        <w:t>Can delete account</w:t>
+      </w:r>
+    </w:p>
+    <w:p>
+      <w:pPr>
+        <w:pStyle w:val="ListParagraph"/>
+        <w:numPr>
+          <w:ilvl w:val="0"/>
+          <w:numId w:val="9"/>
+        </w:numPr>
+      </w:pPr>
+      <w:r>
+        <w:t>Can’t log on after account deletion</w:t>
+      </w:r>
+    </w:p>
+    <w:p>
+      <w:pPr>
+        <w:rPr>
+          <w:rFonts w:asciiTheme="majorHAnsi" w:eastAsiaTheme="majorEastAsia" w:hAnsiTheme="majorHAnsi" w:cstheme="majorBidi"/>
+          <w:color w:val="1F3763" w:themeColor="accent1" w:themeShade="7F"/>
+        </w:rPr>
+      </w:pPr>
+    </w:p>
+    <w:p>
+      <w:pPr>
+        <w:pStyle w:val="Heading3"/>
+      </w:pPr>
+      <w:bookmarkStart w:id="15" w:name="_Toc3384781"/>
+      <w:r>
+        <w:t>Staff registered user (signed in)</w:t>
+      </w:r>
+      <w:bookmarkEnd w:id="15"/>
+    </w:p>
+    <w:p>
+      <w:pPr>
+        <w:pStyle w:val="ListParagraph"/>
+        <w:numPr>
+          <w:ilvl w:val="0"/>
+          <w:numId w:val="11"/>
+        </w:numPr>
+      </w:pPr>
+      <w:r>
+        <w:t>Has added option ‘staff’ in navbar pulldown menu</w:t>
+      </w:r>
+    </w:p>
+    <w:p>
+      <w:pPr>
+        <w:pStyle w:val="ListParagraph"/>
+        <w:numPr>
+          <w:ilvl w:val="0"/>
+          <w:numId w:val="11"/>
+        </w:numPr>
+      </w:pPr>
+      <w:r>
+        <w:t>Can access staff page</w:t>
+      </w:r>
+    </w:p>
+    <w:p>
+      <w:pPr>
+        <w:pStyle w:val="ListParagraph"/>
+        <w:numPr>
+          <w:ilvl w:val="0"/>
+          <w:numId w:val="11"/>
+        </w:numPr>
+      </w:pPr>
+      <w:r>
+        <w:t>Can process orders</w:t>
+      </w:r>
+    </w:p>
+    <w:p>
+      <w:pPr>
+        <w:pStyle w:val="ListParagraph"/>
+        <w:numPr>
+          <w:ilvl w:val="0"/>
+          <w:numId w:val="11"/>
+        </w:numPr>
+      </w:pPr>
+      <w:r>
+        <w:t>Can add products</w:t>
+      </w:r>
+    </w:p>
+    <w:p>
+      <w:pPr>
+        <w:pStyle w:val="ListParagraph"/>
+        <w:numPr>
+          <w:ilvl w:val="0"/>
+          <w:numId w:val="11"/>
+        </w:numPr>
+      </w:pPr>
+      <w:r>
+        <w:t>Receives feedback on form errors</w:t>
+      </w:r>
+      <w:r>
+        <w:t xml:space="preserve"> for product</w:t>
+      </w:r>
+    </w:p>
+    <w:p>
+      <w:pPr>
+        <w:pStyle w:val="ListParagraph"/>
+        <w:numPr>
+          <w:ilvl w:val="0"/>
+          <w:numId w:val="11"/>
+        </w:numPr>
+      </w:pPr>
+      <w:r>
+        <w:t>Receives feedback on success or failure of addition</w:t>
+      </w:r>
+    </w:p>
+    <w:p>
+      <w:pPr>
+        <w:pStyle w:val="ListParagraph"/>
+        <w:numPr>
+          <w:ilvl w:val="0"/>
+          <w:numId w:val="11"/>
+        </w:numPr>
+      </w:pPr>
+      <w:r>
+        <w:t>Can add FAQ items</w:t>
+      </w:r>
+    </w:p>
+    <w:p>
+      <w:pPr>
+        <w:pStyle w:val="ListParagraph"/>
+        <w:numPr>
+          <w:ilvl w:val="0"/>
+          <w:numId w:val="11"/>
+        </w:numPr>
+      </w:pPr>
+      <w:r>
+        <w:t>Receives feedback on form errors</w:t>
+      </w:r>
+    </w:p>
+    <w:p>
+      <w:pPr>
+        <w:pStyle w:val="ListParagraph"/>
+        <w:numPr>
+          <w:ilvl w:val="0"/>
+          <w:numId w:val="11"/>
+        </w:numPr>
+      </w:pPr>
+      <w:r>
+        <w:t>Receives feedback on success or failure of addition</w:t>
+      </w:r>
+    </w:p>
+    <w:p>
+      <w:pPr>
+        <w:pStyle w:val="ListParagraph"/>
+        <w:numPr>
+          <w:ilvl w:val="0"/>
+          <w:numId w:val="11"/>
+        </w:numPr>
+      </w:pPr>
+      <w:r>
+        <w:t>Can download a csv file with registered users’ email addresses</w:t>
+      </w:r>
+    </w:p>
+    <w:p/>
+    <w:p>
+      <w:pPr>
+        <w:pStyle w:val="Heading3"/>
+      </w:pPr>
+      <w:bookmarkStart w:id="16" w:name="_Toc3384782"/>
+      <w:r>
+        <w:t>Django Admin access</w:t>
+      </w:r>
+      <w:bookmarkStart w:id="17" w:name="_GoBack"/>
+      <w:bookmarkEnd w:id="16"/>
+      <w:bookmarkEnd w:id="17"/>
+    </w:p>
+    <w:p>
+      <w:pPr>
+        <w:pStyle w:val="ListParagraph"/>
+        <w:numPr>
+          <w:ilvl w:val="0"/>
+          <w:numId w:val="12"/>
+        </w:numPr>
+      </w:pPr>
+      <w:r>
+        <w:t>Unregistered users / registered users (not signed in) are redirected to Django login page</w:t>
+      </w:r>
+    </w:p>
+    <w:p>
+      <w:pPr>
+        <w:pStyle w:val="ListParagraph"/>
+        <w:numPr>
+          <w:ilvl w:val="1"/>
+          <w:numId w:val="12"/>
+        </w:numPr>
+      </w:pPr>
+      <w:r>
+        <w:t>Registered users (not staff) receive error message on sign in attempt</w:t>
+      </w:r>
+    </w:p>
+    <w:p>
+      <w:pPr>
+        <w:pStyle w:val="ListParagraph"/>
+        <w:numPr>
+          <w:ilvl w:val="1"/>
+          <w:numId w:val="12"/>
+        </w:numPr>
+      </w:pPr>
+      <w:r>
+        <w:t>Registered users (staff) are logged in</w:t>
+      </w:r>
+    </w:p>
+    <w:p>
+      <w:pPr>
+        <w:pStyle w:val="ListParagraph"/>
+        <w:numPr>
+          <w:ilvl w:val="0"/>
+          <w:numId w:val="12"/>
+        </w:numPr>
+      </w:pPr>
+      <w:r>
+        <w:t>Staff members do not see ‘Authentication and Authorization’ section</w:t>
+      </w:r>
+    </w:p>
+    <w:p>
+      <w:pPr>
+        <w:pStyle w:val="ListParagraph"/>
+        <w:numPr>
+          <w:ilvl w:val="0"/>
+          <w:numId w:val="12"/>
+        </w:numPr>
+      </w:pPr>
+      <w:r>
+        <w:t>Superuser sees ‘Authentication and Authorization’ section</w:t>
+      </w:r>
+    </w:p>
+    <w:p>
+      <w:pPr>
+        <w:pStyle w:val="ListParagraph"/>
+        <w:numPr>
+          <w:ilvl w:val="0"/>
+          <w:numId w:val="12"/>
+        </w:numPr>
+      </w:pPr>
+      <w:r>
+        <w:t xml:space="preserve">Staff members </w:t>
+      </w:r>
+      <w:proofErr w:type="gramStart"/>
+      <w:r>
+        <w:t>can :</w:t>
+      </w:r>
+      <w:proofErr w:type="gramEnd"/>
+    </w:p>
+    <w:p>
+      <w:pPr>
+        <w:pStyle w:val="ListParagraph"/>
+        <w:numPr>
+          <w:ilvl w:val="1"/>
+          <w:numId w:val="12"/>
+        </w:numPr>
+      </w:pPr>
+      <w:r>
+        <w:t>View Orders</w:t>
+      </w:r>
+    </w:p>
+    <w:p>
+      <w:pPr>
+        <w:pStyle w:val="ListParagraph"/>
+        <w:numPr>
+          <w:ilvl w:val="1"/>
+          <w:numId w:val="12"/>
+        </w:numPr>
+      </w:pPr>
+      <w:r>
+        <w:t>Edit Orders</w:t>
+      </w:r>
+    </w:p>
+    <w:p>
+      <w:pPr>
+        <w:pStyle w:val="ListParagraph"/>
+        <w:numPr>
+          <w:ilvl w:val="1"/>
+          <w:numId w:val="12"/>
+        </w:numPr>
+      </w:pPr>
+      <w:r>
+        <w:t>Edit Order Items</w:t>
+      </w:r>
+    </w:p>
+    <w:p>
+      <w:pPr>
+        <w:pStyle w:val="ListParagraph"/>
+        <w:numPr>
+          <w:ilvl w:val="1"/>
+          <w:numId w:val="12"/>
+        </w:numPr>
+      </w:pPr>
+      <w:proofErr w:type="spellStart"/>
+      <w:r>
+        <w:t xml:space="preserve">Can </w:t>
+      </w:r>
+      <w:r>
+        <w:rPr>
+          <w:b/>
+        </w:rPr>
+        <w:t>not</w:t>
+      </w:r>
+      <w:proofErr w:type="spellEnd"/>
+      <w:r>
+        <w:t xml:space="preserve"> add Orders in Django Admin</w:t>
+      </w:r>
+    </w:p>
+    <w:p>
+      <w:pPr>
+        <w:pStyle w:val="ListParagraph"/>
+        <w:numPr>
+          <w:ilvl w:val="1"/>
+          <w:numId w:val="12"/>
+        </w:numPr>
+      </w:pPr>
+      <w:proofErr w:type="spellStart"/>
+      <w:r>
+        <w:t xml:space="preserve">Can </w:t>
+      </w:r>
+      <w:r>
+        <w:rPr>
+          <w:b/>
+        </w:rPr>
+        <w:t>not</w:t>
+      </w:r>
+      <w:proofErr w:type="spellEnd"/>
+      <w:r>
+        <w:rPr>
+          <w:b/>
+        </w:rPr>
+        <w:t xml:space="preserve"> </w:t>
+      </w:r>
+      <w:r>
+        <w:t>delete Order Items</w:t>
+      </w:r>
+    </w:p>
+    <w:p>
+      <w:pPr>
+        <w:pStyle w:val="ListParagraph"/>
+        <w:numPr>
+          <w:ilvl w:val="1"/>
+          <w:numId w:val="12"/>
+        </w:numPr>
+      </w:pPr>
+      <w:proofErr w:type="spellStart"/>
+      <w:r>
+        <w:t xml:space="preserve">Can </w:t>
+      </w:r>
+      <w:r>
+        <w:rPr>
+          <w:b/>
+        </w:rPr>
+        <w:t>not</w:t>
+      </w:r>
+      <w:proofErr w:type="spellEnd"/>
+      <w:r>
+        <w:t xml:space="preserve"> delete Orders</w:t>
+      </w:r>
+    </w:p>
+    <w:p>
+      <w:pPr>
+        <w:pStyle w:val="ListParagraph"/>
+        <w:numPr>
+          <w:ilvl w:val="0"/>
+          <w:numId w:val="12"/>
+        </w:numPr>
+      </w:pPr>
+      <w:r>
+        <w:t>Staff members can:</w:t>
+      </w:r>
+    </w:p>
+    <w:p>
+      <w:pPr>
+        <w:pStyle w:val="ListParagraph"/>
+        <w:numPr>
+          <w:ilvl w:val="1"/>
+          <w:numId w:val="12"/>
+        </w:numPr>
+      </w:pPr>
+      <w:r>
+        <w:t xml:space="preserve">View </w:t>
+      </w:r>
+      <w:proofErr w:type="spellStart"/>
+      <w:r>
+        <w:t>Faqs</w:t>
+      </w:r>
+      <w:proofErr w:type="spellEnd"/>
+    </w:p>
+    <w:p>
+      <w:pPr>
+        <w:pStyle w:val="ListParagraph"/>
+        <w:numPr>
+          <w:ilvl w:val="1"/>
+          <w:numId w:val="12"/>
+        </w:numPr>
+      </w:pPr>
+      <w:r>
+        <w:t xml:space="preserve">Add </w:t>
+      </w:r>
+      <w:proofErr w:type="spellStart"/>
+      <w:r>
+        <w:t>Faqs</w:t>
+      </w:r>
+      <w:proofErr w:type="spellEnd"/>
+    </w:p>
+    <w:p>
+      <w:pPr>
+        <w:pStyle w:val="ListParagraph"/>
+        <w:numPr>
+          <w:ilvl w:val="1"/>
+          <w:numId w:val="12"/>
+        </w:numPr>
+      </w:pPr>
+      <w:r>
+        <w:t xml:space="preserve">Edit </w:t>
+      </w:r>
+      <w:proofErr w:type="spellStart"/>
+      <w:r>
+        <w:t>Faqs</w:t>
+      </w:r>
+      <w:proofErr w:type="spellEnd"/>
+    </w:p>
+    <w:p>
+      <w:pPr>
+        <w:pStyle w:val="ListParagraph"/>
+        <w:numPr>
+          <w:ilvl w:val="1"/>
+          <w:numId w:val="12"/>
+        </w:numPr>
+      </w:pPr>
+      <w:r>
+        <w:t xml:space="preserve">Delete </w:t>
+      </w:r>
+      <w:proofErr w:type="spellStart"/>
+      <w:r>
+        <w:t>Faqs</w:t>
+      </w:r>
+      <w:proofErr w:type="spellEnd"/>
+    </w:p>
+    <w:p>
+      <w:r>
+        <w:br w:type="page"/>
+      </w:r>
+    </w:p>
+    <w:p>
+      <w:pPr>
+        <w:pStyle w:val="ListParagraph"/>
+        <w:numPr>
+          <w:ilvl w:val="0"/>
+          <w:numId w:val="12"/>
+        </w:numPr>
+      </w:pPr>
+      <w:r>
+        <w:lastRenderedPageBreak/>
+        <w:t>Staff members can:</w:t>
+      </w:r>
+    </w:p>
+    <w:p>
+      <w:pPr>
+        <w:pStyle w:val="ListParagraph"/>
+        <w:numPr>
+          <w:ilvl w:val="1"/>
+          <w:numId w:val="12"/>
+        </w:numPr>
+      </w:pPr>
+      <w:r>
+        <w:t>Add Products</w:t>
+      </w:r>
+    </w:p>
+    <w:p>
+      <w:pPr>
+        <w:pStyle w:val="ListParagraph"/>
+        <w:numPr>
+          <w:ilvl w:val="1"/>
+          <w:numId w:val="12"/>
+        </w:numPr>
+      </w:pPr>
+      <w:r>
+        <w:t>View Products</w:t>
+      </w:r>
+    </w:p>
+    <w:p>
+      <w:pPr>
+        <w:pStyle w:val="ListParagraph"/>
+        <w:numPr>
+          <w:ilvl w:val="1"/>
+          <w:numId w:val="12"/>
+        </w:numPr>
+      </w:pPr>
+      <w:r>
+        <w:t>Edit Products</w:t>
+      </w:r>
+    </w:p>
+    <w:p>
+      <w:pPr>
+        <w:pStyle w:val="ListParagraph"/>
+        <w:numPr>
+          <w:ilvl w:val="1"/>
+          <w:numId w:val="12"/>
+        </w:numPr>
+      </w:pPr>
+      <w:r>
+        <w:t>Add Product comments</w:t>
+      </w:r>
+    </w:p>
+    <w:p>
+      <w:pPr>
+        <w:pStyle w:val="ListParagraph"/>
+        <w:numPr>
+          <w:ilvl w:val="1"/>
+          <w:numId w:val="12"/>
+        </w:numPr>
+      </w:pPr>
+      <w:r>
+        <w:t>Edit Product comments</w:t>
+      </w:r>
+    </w:p>
+    <w:p>
+      <w:pPr>
+        <w:pStyle w:val="ListParagraph"/>
+        <w:numPr>
+          <w:ilvl w:val="1"/>
+          <w:numId w:val="12"/>
+        </w:numPr>
+      </w:pPr>
+      <w:r>
+        <w:t>Delete Product comments</w:t>
+      </w:r>
+    </w:p>
+    <w:p>
+      <w:pPr>
+        <w:pStyle w:val="ListParagraph"/>
+        <w:numPr>
+          <w:ilvl w:val="1"/>
+          <w:numId w:val="12"/>
+        </w:numPr>
+      </w:pPr>
+      <w:proofErr w:type="spellStart"/>
+      <w:r>
+        <w:t xml:space="preserve">Can </w:t>
+      </w:r>
+      <w:r>
+        <w:rPr>
+          <w:b/>
+        </w:rPr>
+        <w:t>not</w:t>
+      </w:r>
+      <w:proofErr w:type="spellEnd"/>
+      <w:r>
+        <w:t xml:space="preserve"> delete Products</w:t>
+      </w:r>
+    </w:p>
+    <w:p>
+      <w:pPr>
+        <w:pStyle w:val="ListParagraph"/>
+        <w:numPr>
+          <w:ilvl w:val="0"/>
+          <w:numId w:val="12"/>
+        </w:numPr>
+      </w:pPr>
+      <w:r>
+        <w:t>Superuser(s) can:</w:t>
+      </w:r>
+    </w:p>
+    <w:p>
+      <w:pPr>
+        <w:pStyle w:val="ListParagraph"/>
+        <w:numPr>
+          <w:ilvl w:val="1"/>
+          <w:numId w:val="12"/>
+        </w:numPr>
+      </w:pPr>
+      <w:r>
+        <w:t>Add/View/Change/Delete groups</w:t>
+      </w:r>
+    </w:p>
+    <w:p>
+      <w:pPr>
+        <w:pStyle w:val="ListParagraph"/>
+        <w:numPr>
+          <w:ilvl w:val="1"/>
+          <w:numId w:val="12"/>
+        </w:numPr>
+      </w:pPr>
+      <w:r>
+        <w:t>Add/View/Change/Delete users</w:t>
+      </w:r>
+    </w:p>
+    <w:p>
+      <w:pPr>
+        <w:pStyle w:val="ListParagraph"/>
+        <w:numPr>
+          <w:ilvl w:val="1"/>
+          <w:numId w:val="12"/>
+        </w:numPr>
+      </w:pPr>
+      <w:r>
+        <w:t>Add/View/Change/Delete orders and order-items in them</w:t>
+      </w:r>
+    </w:p>
+    <w:p>
+      <w:pPr>
+        <w:pStyle w:val="ListParagraph"/>
+        <w:numPr>
+          <w:ilvl w:val="1"/>
+          <w:numId w:val="12"/>
+        </w:numPr>
+      </w:pPr>
+      <w:r>
+        <w:t xml:space="preserve">Add/View/Change/Delete </w:t>
+      </w:r>
+      <w:proofErr w:type="spellStart"/>
+      <w:r>
+        <w:t>Faqs</w:t>
+      </w:r>
+      <w:proofErr w:type="spellEnd"/>
+    </w:p>
+    <w:p>
+      <w:pPr>
+        <w:pStyle w:val="ListParagraph"/>
+        <w:numPr>
+          <w:ilvl w:val="1"/>
+          <w:numId w:val="12"/>
+        </w:numPr>
+      </w:pPr>
+      <w:r>
+        <w:t>Add/View/Change/Delete Products</w:t>
+      </w:r>
+    </w:p>
+    <w:p/>
+    <w:p/>
+    <w:p>
+      <w:pPr>
+        <w:pStyle w:val="Heading2"/>
+      </w:pPr>
+      <w:bookmarkStart w:id="18" w:name="_Toc3384783"/>
+      <w:r>
+        <w:t>Automated Testing</w:t>
+      </w:r>
+      <w:bookmarkEnd w:id="18"/>
     </w:p>
     <w:p/>
     <w:p/>
@@ -3647,29 +9399,16 @@
       <w:pPr>
         <w:pStyle w:val="Heading2"/>
       </w:pPr>
-      <w:bookmarkStart w:id="11" w:name="_Toc3152824"/>
-      <w:r>
-        <w:t>Automated Testing</w:t>
-      </w:r>
-      <w:bookmarkEnd w:id="11"/>
+      <w:bookmarkStart w:id="19" w:name="_Toc3384784"/>
+      <w:r>
+        <w:t>Travis CI</w:t>
+      </w:r>
+      <w:bookmarkEnd w:id="19"/>
     </w:p>
     <w:p/>
     <w:p/>
     <w:p/>
     <w:p>
-      <w:pPr>
-        <w:pStyle w:val="Heading2"/>
-      </w:pPr>
-      <w:bookmarkStart w:id="12" w:name="_Toc3152825"/>
-      <w:r>
-        <w:t>Travis CI</w:t>
-      </w:r>
-      <w:bookmarkEnd w:id="12"/>
-    </w:p>
-    <w:p/>
-    <w:p/>
-    <w:p/>
-    <w:p>
       <w:r>
         <w:br w:type="page"/>
       </w:r>
@@ -3678,26 +9417,28 @@
       <w:pPr>
         <w:pStyle w:val="Heading1"/>
       </w:pPr>
-      <w:bookmarkStart w:id="13" w:name="_Toc3152826"/>
+      <w:bookmarkStart w:id="20" w:name="_Deployment"/>
+      <w:bookmarkStart w:id="21" w:name="_Toc3384785"/>
+      <w:bookmarkEnd w:id="20"/>
       <w:r>
         <w:lastRenderedPageBreak/>
         <w:t>Deployment</w:t>
       </w:r>
-      <w:bookmarkEnd w:id="13"/>
+      <w:bookmarkEnd w:id="21"/>
     </w:p>
     <w:p/>
     <w:p>
       <w:pPr>
         <w:pStyle w:val="Heading2"/>
       </w:pPr>
-      <w:bookmarkStart w:id="14" w:name="_Toc3152827"/>
+      <w:bookmarkStart w:id="22" w:name="_Toc3384786"/>
       <w:r>
         <w:t>Quick deployment</w:t>
       </w:r>
       <w:r>
         <w:t xml:space="preserve"> on local environment</w:t>
       </w:r>
-      <w:bookmarkEnd w:id="14"/>
+      <w:bookmarkEnd w:id="22"/>
     </w:p>
     <w:p/>
     <w:p>
@@ -4626,12 +10367,12 @@
       <w:pPr>
         <w:pStyle w:val="Heading2"/>
       </w:pPr>
-      <w:bookmarkStart w:id="15" w:name="_Toc3152828"/>
+      <w:bookmarkStart w:id="23" w:name="_Toc3384787"/>
       <w:r>
         <w:lastRenderedPageBreak/>
         <w:t>Environment variables</w:t>
       </w:r>
-      <w:bookmarkEnd w:id="15"/>
+      <w:bookmarkEnd w:id="23"/>
     </w:p>
     <w:p/>
     <w:p>
@@ -5043,7 +10784,7 @@
       <w:r>
         <w:t xml:space="preserve">In order to get Stripe working visit </w:t>
       </w:r>
-      <w:hyperlink r:id="rId22" w:history="1">
+      <w:hyperlink r:id="rId23" w:history="1">
         <w:r>
           <w:rPr>
             <w:rStyle w:val="Hyperlink"/>
@@ -5066,7 +10807,7 @@
       <w:r>
         <w:t xml:space="preserve">In order to get AWS up and running, visit </w:t>
       </w:r>
-      <w:hyperlink r:id="rId23" w:history="1">
+      <w:hyperlink r:id="rId24" w:history="1">
         <w:r>
           <w:rPr>
             <w:rStyle w:val="Hyperlink"/>
@@ -5113,74 +10854,32 @@
       <w:pPr>
         <w:pStyle w:val="Heading2"/>
       </w:pPr>
-      <w:bookmarkStart w:id="16" w:name="_Toc3152829"/>
+      <w:bookmarkStart w:id="24" w:name="_Toc3384788"/>
       <w:r>
         <w:lastRenderedPageBreak/>
         <w:t>Group creation in Django Admin</w:t>
       </w:r>
-      <w:bookmarkEnd w:id="16"/>
+      <w:bookmarkEnd w:id="24"/>
     </w:p>
     <w:p/>
     <w:p>
       <w:r>
-        <w:t>To easily add users to the staff group, create a group in Django admin with the following rights. Add all entries for:</w:t>
-      </w:r>
-    </w:p>
-    <w:p>
-      <w:pPr>
-        <w:pStyle w:val="ListParagraph"/>
-        <w:numPr>
-          <w:ilvl w:val="0"/>
-          <w:numId w:val="2"/>
-        </w:numPr>
-      </w:pPr>
-      <w:r>
-        <w:t>Checkout (includes ‘</w:t>
-      </w:r>
-      <w:proofErr w:type="spellStart"/>
-      <w:r>
-        <w:t>orderitem</w:t>
-      </w:r>
-      <w:proofErr w:type="spellEnd"/>
-      <w:r>
-        <w:t>’)</w:t>
-      </w:r>
-    </w:p>
-    <w:p>
-      <w:pPr>
-        <w:pStyle w:val="ListParagraph"/>
-        <w:numPr>
-          <w:ilvl w:val="0"/>
-          <w:numId w:val="2"/>
-        </w:numPr>
-      </w:pPr>
-      <w:proofErr w:type="spellStart"/>
-      <w:r>
-        <w:t>Infopages</w:t>
-      </w:r>
-      <w:proofErr w:type="spellEnd"/>
-    </w:p>
-    <w:p>
-      <w:pPr>
-        <w:pStyle w:val="ListParagraph"/>
-        <w:numPr>
-          <w:ilvl w:val="0"/>
-          <w:numId w:val="2"/>
-        </w:numPr>
-      </w:pPr>
-      <w:r>
-        <w:t>Products (includes ‘product comment’)</w:t>
-      </w:r>
-      <w:r>
-        <w:br/>
-      </w:r>
-    </w:p>
-    <w:p>
-      <w:r>
+        <w:t xml:space="preserve">To easily add users to the staff group, create a group in Django admin with the following rights. </w:t>
+      </w:r>
+      <w:r>
+        <w:t>Add entries as listed below:</w:t>
+      </w:r>
+    </w:p>
+    <w:p/>
+    <w:p>
+      <w:r>
+        <w:rPr>
+          <w:noProof/>
+        </w:rPr>
         <w:drawing>
-          <wp:inline distT="0" distB="0" distL="0" distR="0" wp14:anchorId="315767DD" wp14:editId="661974F7">
-            <wp:extent cx="5727700" cy="2548255"/>
-            <wp:effectExtent l="25400" t="25400" r="88900" b="93345"/>
+          <wp:inline distT="0" distB="0" distL="0" distR="0" wp14:anchorId="50B0BE50" wp14:editId="67F76928">
+            <wp:extent cx="5727700" cy="2521585"/>
+            <wp:effectExtent l="25400" t="25400" r="88900" b="94615"/>
             <wp:docPr id="1" name="Picture 1"/>
             <wp:cNvGraphicFramePr>
               <a:graphicFrameLocks xmlns:a="http://schemas.openxmlformats.org/drawingml/2006/main" noChangeAspect="1"/>
@@ -5193,7 +10892,7 @@
                     <pic:cNvPicPr/>
                   </pic:nvPicPr>
                   <pic:blipFill>
-                    <a:blip r:embed="rId24"/>
+                    <a:blip r:embed="rId25"/>
                     <a:stretch>
                       <a:fillRect/>
                     </a:stretch>
@@ -5201,7 +10900,7 @@
                   <pic:spPr>
                     <a:xfrm>
                       <a:off x="0" y="0"/>
-                      <a:ext cx="5727700" cy="2548255"/>
+                      <a:ext cx="5727700" cy="2521585"/>
                     </a:xfrm>
                     <a:prstGeom prst="rect">
                       <a:avLst/>
@@ -5220,6 +10919,12 @@
           </wp:inline>
         </w:drawing>
       </w:r>
+      <w:r>
+        <w:rPr>
+          <w:noProof/>
+        </w:rPr>
+        <w:t xml:space="preserve"> </w:t>
+      </w:r>
     </w:p>
     <w:p/>
     <w:p>
@@ -5240,6 +10945,9 @@
     </w:p>
     <w:p>
       <w:r>
+        <w:rPr>
+          <w:noProof/>
+        </w:rPr>
         <w:drawing>
           <wp:inline distT="0" distB="0" distL="0" distR="0" wp14:anchorId="786867A4" wp14:editId="74F14159">
             <wp:extent cx="5727700" cy="1968500"/>
@@ -5256,7 +10964,7 @@
                     <pic:cNvPicPr/>
                   </pic:nvPicPr>
                   <pic:blipFill>
-                    <a:blip r:embed="rId25"/>
+                    <a:blip r:embed="rId26"/>
                     <a:stretch>
                       <a:fillRect/>
                     </a:stretch>
@@ -5299,7 +11007,7 @@
       <w:pPr>
         <w:pStyle w:val="Heading1"/>
       </w:pPr>
-      <w:bookmarkStart w:id="17" w:name="_Toc3152830"/>
+      <w:bookmarkStart w:id="25" w:name="_Toc3384789"/>
       <w:r>
         <w:lastRenderedPageBreak/>
         <w:t>Running on hosted environment</w:t>
@@ -5307,7 +11015,7 @@
       <w:r>
         <w:t>s</w:t>
       </w:r>
-      <w:bookmarkEnd w:id="17"/>
+      <w:bookmarkEnd w:id="25"/>
     </w:p>
     <w:p/>
     <w:p>
@@ -5320,18 +11028,18 @@
       <w:pPr>
         <w:pStyle w:val="Heading2"/>
       </w:pPr>
-      <w:bookmarkStart w:id="18" w:name="_Toc3152831"/>
+      <w:bookmarkStart w:id="26" w:name="_Toc3384790"/>
       <w:r>
         <w:t>Heroku</w:t>
       </w:r>
-      <w:bookmarkEnd w:id="18"/>
+      <w:bookmarkEnd w:id="26"/>
     </w:p>
     <w:p/>
     <w:p>
       <w:r>
         <w:t xml:space="preserve">If not available, go to </w:t>
       </w:r>
-      <w:hyperlink r:id="rId26" w:history="1">
+      <w:hyperlink r:id="rId27" w:history="1">
         <w:r>
           <w:rPr>
             <w:rStyle w:val="Hyperlink"/>
@@ -5347,6 +11055,7 @@
       <w:r>
         <w:rPr>
           <w:b/>
+          <w:noProof/>
         </w:rPr>
         <w:drawing>
           <wp:inline distT="0" distB="0" distL="0" distR="0" wp14:anchorId="3B51F7C7" wp14:editId="72A09695">
@@ -5364,7 +11073,7 @@
                     <pic:cNvPicPr/>
                   </pic:nvPicPr>
                   <pic:blipFill>
-                    <a:blip r:embed="rId27"/>
+                    <a:blip r:embed="rId28"/>
                     <a:stretch>
                       <a:fillRect/>
                     </a:stretch>
@@ -5410,6 +11119,9 @@
     </w:p>
     <w:p>
       <w:r>
+        <w:rPr>
+          <w:noProof/>
+        </w:rPr>
         <w:drawing>
           <wp:inline distT="0" distB="0" distL="0" distR="0" wp14:anchorId="0661BB05" wp14:editId="2CA3C497">
             <wp:extent cx="5727700" cy="2854325"/>
@@ -5426,7 +11138,7 @@
                     <pic:cNvPicPr/>
                   </pic:nvPicPr>
                   <pic:blipFill>
-                    <a:blip r:embed="rId28"/>
+                    <a:blip r:embed="rId29"/>
                     <a:stretch>
                       <a:fillRect/>
                     </a:stretch>
@@ -5487,6 +11199,9 @@
     </w:p>
     <w:p>
       <w:r>
+        <w:rPr>
+          <w:noProof/>
+        </w:rPr>
         <w:drawing>
           <wp:inline distT="0" distB="0" distL="0" distR="0" wp14:anchorId="381F3D7B" wp14:editId="16DECCE8">
             <wp:extent cx="5727700" cy="4344035"/>
@@ -5503,7 +11218,7 @@
                     <pic:cNvPicPr/>
                   </pic:nvPicPr>
                   <pic:blipFill>
-                    <a:blip r:embed="rId29"/>
+                    <a:blip r:embed="rId30"/>
                     <a:stretch>
                       <a:fillRect/>
                     </a:stretch>
@@ -5720,12 +11435,12 @@
       <w:pPr>
         <w:pStyle w:val="Heading2"/>
       </w:pPr>
-      <w:bookmarkStart w:id="19" w:name="_Toc3152832"/>
+      <w:bookmarkStart w:id="27" w:name="_Toc3384791"/>
       <w:r>
         <w:lastRenderedPageBreak/>
         <w:t>AWS</w:t>
       </w:r>
-      <w:bookmarkEnd w:id="19"/>
+      <w:bookmarkEnd w:id="27"/>
     </w:p>
     <w:p/>
     <w:p>
@@ -5890,6 +11605,9 @@
     </w:p>
     <w:p>
       <w:r>
+        <w:rPr>
+          <w:noProof/>
+        </w:rPr>
         <w:drawing>
           <wp:inline distT="0" distB="0" distL="0" distR="0" wp14:anchorId="69B8A5FC" wp14:editId="60890DDB">
             <wp:extent cx="5727700" cy="4049395"/>
@@ -5906,7 +11624,7 @@
                     <pic:cNvPicPr/>
                   </pic:nvPicPr>
                   <pic:blipFill>
-                    <a:blip r:embed="rId30"/>
+                    <a:blip r:embed="rId31"/>
                     <a:stretch>
                       <a:fillRect/>
                     </a:stretch>
@@ -6157,7 +11875,7 @@
   <w:abstractNum w:abstractNumId="1" w15:restartNumberingAfterBreak="0">
     <w:nsid w:val="1E542D60"/>
     <w:multiLevelType w:val="hybridMultilevel"/>
-    <w:tmpl w:val="F3AEFE66"/>
+    <w:tmpl w:val="EEF24528"/>
     <w:lvl w:ilvl="0" w:tplc="0409000F">
       <w:start w:val="1"/>
       <w:numFmt w:val="decimal"/>
@@ -6185,14 +11903,16 @@
         <w:ind w:left="2160" w:hanging="180"/>
       </w:pPr>
     </w:lvl>
-    <w:lvl w:ilvl="3" w:tplc="0409000F" w:tentative="1">
-      <w:start w:val="1"/>
-      <w:numFmt w:val="decimal"/>
-      <w:lvlText w:val="%4."/>
+    <w:lvl w:ilvl="3" w:tplc="90CA23C4">
+      <w:numFmt w:val="bullet"/>
+      <w:lvlText w:val=""/>
       <w:lvlJc w:val="left"/>
       <w:pPr>
         <w:ind w:left="2880" w:hanging="360"/>
       </w:pPr>
+      <w:rPr>
+        <w:rFonts w:ascii="Symbol" w:eastAsiaTheme="minorHAnsi" w:hAnsi="Symbol" w:cstheme="minorBidi" w:hint="default"/>
+      </w:rPr>
     </w:lvl>
     <w:lvl w:ilvl="4" w:tplc="04090019" w:tentative="1">
       <w:start w:val="1"/>
@@ -6354,6 +12074,232 @@
     </w:lvl>
   </w:abstractNum>
   <w:abstractNum w:abstractNumId="3" w15:restartNumberingAfterBreak="0">
+    <w:nsid w:val="2FF75496"/>
+    <w:multiLevelType w:val="hybridMultilevel"/>
+    <w:tmpl w:val="6B981D68"/>
+    <w:lvl w:ilvl="0" w:tplc="04090001">
+      <w:start w:val="1"/>
+      <w:numFmt w:val="bullet"/>
+      <w:lvlText w:val=""/>
+      <w:lvlJc w:val="left"/>
+      <w:pPr>
+        <w:ind w:left="720" w:hanging="360"/>
+      </w:pPr>
+      <w:rPr>
+        <w:rFonts w:ascii="Symbol" w:hAnsi="Symbol" w:hint="default"/>
+      </w:rPr>
+    </w:lvl>
+    <w:lvl w:ilvl="1" w:tplc="04090003" w:tentative="1">
+      <w:start w:val="1"/>
+      <w:numFmt w:val="bullet"/>
+      <w:lvlText w:val="o"/>
+      <w:lvlJc w:val="left"/>
+      <w:pPr>
+        <w:ind w:left="1440" w:hanging="360"/>
+      </w:pPr>
+      <w:rPr>
+        <w:rFonts w:ascii="Courier New" w:hAnsi="Courier New" w:cs="Courier New" w:hint="default"/>
+      </w:rPr>
+    </w:lvl>
+    <w:lvl w:ilvl="2" w:tplc="04090005" w:tentative="1">
+      <w:start w:val="1"/>
+      <w:numFmt w:val="bullet"/>
+      <w:lvlText w:val=""/>
+      <w:lvlJc w:val="left"/>
+      <w:pPr>
+        <w:ind w:left="2160" w:hanging="360"/>
+      </w:pPr>
+      <w:rPr>
+        <w:rFonts w:ascii="Wingdings" w:hAnsi="Wingdings" w:hint="default"/>
+      </w:rPr>
+    </w:lvl>
+    <w:lvl w:ilvl="3" w:tplc="04090001" w:tentative="1">
+      <w:start w:val="1"/>
+      <w:numFmt w:val="bullet"/>
+      <w:lvlText w:val=""/>
+      <w:lvlJc w:val="left"/>
+      <w:pPr>
+        <w:ind w:left="2880" w:hanging="360"/>
+      </w:pPr>
+      <w:rPr>
+        <w:rFonts w:ascii="Symbol" w:hAnsi="Symbol" w:hint="default"/>
+      </w:rPr>
+    </w:lvl>
+    <w:lvl w:ilvl="4" w:tplc="04090003" w:tentative="1">
+      <w:start w:val="1"/>
+      <w:numFmt w:val="bullet"/>
+      <w:lvlText w:val="o"/>
+      <w:lvlJc w:val="left"/>
+      <w:pPr>
+        <w:ind w:left="3600" w:hanging="360"/>
+      </w:pPr>
+      <w:rPr>
+        <w:rFonts w:ascii="Courier New" w:hAnsi="Courier New" w:cs="Courier New" w:hint="default"/>
+      </w:rPr>
+    </w:lvl>
+    <w:lvl w:ilvl="5" w:tplc="04090005" w:tentative="1">
+      <w:start w:val="1"/>
+      <w:numFmt w:val="bullet"/>
+      <w:lvlText w:val=""/>
+      <w:lvlJc w:val="left"/>
+      <w:pPr>
+        <w:ind w:left="4320" w:hanging="360"/>
+      </w:pPr>
+      <w:rPr>
+        <w:rFonts w:ascii="Wingdings" w:hAnsi="Wingdings" w:hint="default"/>
+      </w:rPr>
+    </w:lvl>
+    <w:lvl w:ilvl="6" w:tplc="04090001" w:tentative="1">
+      <w:start w:val="1"/>
+      <w:numFmt w:val="bullet"/>
+      <w:lvlText w:val=""/>
+      <w:lvlJc w:val="left"/>
+      <w:pPr>
+        <w:ind w:left="5040" w:hanging="360"/>
+      </w:pPr>
+      <w:rPr>
+        <w:rFonts w:ascii="Symbol" w:hAnsi="Symbol" w:hint="default"/>
+      </w:rPr>
+    </w:lvl>
+    <w:lvl w:ilvl="7" w:tplc="04090003" w:tentative="1">
+      <w:start w:val="1"/>
+      <w:numFmt w:val="bullet"/>
+      <w:lvlText w:val="o"/>
+      <w:lvlJc w:val="left"/>
+      <w:pPr>
+        <w:ind w:left="5760" w:hanging="360"/>
+      </w:pPr>
+      <w:rPr>
+        <w:rFonts w:ascii="Courier New" w:hAnsi="Courier New" w:cs="Courier New" w:hint="default"/>
+      </w:rPr>
+    </w:lvl>
+    <w:lvl w:ilvl="8" w:tplc="04090005" w:tentative="1">
+      <w:start w:val="1"/>
+      <w:numFmt w:val="bullet"/>
+      <w:lvlText w:val=""/>
+      <w:lvlJc w:val="left"/>
+      <w:pPr>
+        <w:ind w:left="6480" w:hanging="360"/>
+      </w:pPr>
+      <w:rPr>
+        <w:rFonts w:ascii="Wingdings" w:hAnsi="Wingdings" w:hint="default"/>
+      </w:rPr>
+    </w:lvl>
+  </w:abstractNum>
+  <w:abstractNum w:abstractNumId="4" w15:restartNumberingAfterBreak="0">
+    <w:nsid w:val="392629A2"/>
+    <w:multiLevelType w:val="hybridMultilevel"/>
+    <w:tmpl w:val="DB70DECE"/>
+    <w:lvl w:ilvl="0" w:tplc="04090001">
+      <w:start w:val="1"/>
+      <w:numFmt w:val="bullet"/>
+      <w:lvlText w:val=""/>
+      <w:lvlJc w:val="left"/>
+      <w:pPr>
+        <w:ind w:left="720" w:hanging="360"/>
+      </w:pPr>
+      <w:rPr>
+        <w:rFonts w:ascii="Symbol" w:hAnsi="Symbol" w:hint="default"/>
+      </w:rPr>
+    </w:lvl>
+    <w:lvl w:ilvl="1" w:tplc="04090003" w:tentative="1">
+      <w:start w:val="1"/>
+      <w:numFmt w:val="bullet"/>
+      <w:lvlText w:val="o"/>
+      <w:lvlJc w:val="left"/>
+      <w:pPr>
+        <w:ind w:left="1440" w:hanging="360"/>
+      </w:pPr>
+      <w:rPr>
+        <w:rFonts w:ascii="Courier New" w:hAnsi="Courier New" w:cs="Courier New" w:hint="default"/>
+      </w:rPr>
+    </w:lvl>
+    <w:lvl w:ilvl="2" w:tplc="04090005" w:tentative="1">
+      <w:start w:val="1"/>
+      <w:numFmt w:val="bullet"/>
+      <w:lvlText w:val=""/>
+      <w:lvlJc w:val="left"/>
+      <w:pPr>
+        <w:ind w:left="2160" w:hanging="360"/>
+      </w:pPr>
+      <w:rPr>
+        <w:rFonts w:ascii="Wingdings" w:hAnsi="Wingdings" w:hint="default"/>
+      </w:rPr>
+    </w:lvl>
+    <w:lvl w:ilvl="3" w:tplc="04090001" w:tentative="1">
+      <w:start w:val="1"/>
+      <w:numFmt w:val="bullet"/>
+      <w:lvlText w:val=""/>
+      <w:lvlJc w:val="left"/>
+      <w:pPr>
+        <w:ind w:left="2880" w:hanging="360"/>
+      </w:pPr>
+      <w:rPr>
+        <w:rFonts w:ascii="Symbol" w:hAnsi="Symbol" w:hint="default"/>
+      </w:rPr>
+    </w:lvl>
+    <w:lvl w:ilvl="4" w:tplc="04090003" w:tentative="1">
+      <w:start w:val="1"/>
+      <w:numFmt w:val="bullet"/>
+      <w:lvlText w:val="o"/>
+      <w:lvlJc w:val="left"/>
+      <w:pPr>
+        <w:ind w:left="3600" w:hanging="360"/>
+      </w:pPr>
+      <w:rPr>
+        <w:rFonts w:ascii="Courier New" w:hAnsi="Courier New" w:cs="Courier New" w:hint="default"/>
+      </w:rPr>
+    </w:lvl>
+    <w:lvl w:ilvl="5" w:tplc="04090005" w:tentative="1">
+      <w:start w:val="1"/>
+      <w:numFmt w:val="bullet"/>
+      <w:lvlText w:val=""/>
+      <w:lvlJc w:val="left"/>
+      <w:pPr>
+        <w:ind w:left="4320" w:hanging="360"/>
+      </w:pPr>
+      <w:rPr>
+        <w:rFonts w:ascii="Wingdings" w:hAnsi="Wingdings" w:hint="default"/>
+      </w:rPr>
+    </w:lvl>
+    <w:lvl w:ilvl="6" w:tplc="04090001" w:tentative="1">
+      <w:start w:val="1"/>
+      <w:numFmt w:val="bullet"/>
+      <w:lvlText w:val=""/>
+      <w:lvlJc w:val="left"/>
+      <w:pPr>
+        <w:ind w:left="5040" w:hanging="360"/>
+      </w:pPr>
+      <w:rPr>
+        <w:rFonts w:ascii="Symbol" w:hAnsi="Symbol" w:hint="default"/>
+      </w:rPr>
+    </w:lvl>
+    <w:lvl w:ilvl="7" w:tplc="04090003" w:tentative="1">
+      <w:start w:val="1"/>
+      <w:numFmt w:val="bullet"/>
+      <w:lvlText w:val="o"/>
+      <w:lvlJc w:val="left"/>
+      <w:pPr>
+        <w:ind w:left="5760" w:hanging="360"/>
+      </w:pPr>
+      <w:rPr>
+        <w:rFonts w:ascii="Courier New" w:hAnsi="Courier New" w:cs="Courier New" w:hint="default"/>
+      </w:rPr>
+    </w:lvl>
+    <w:lvl w:ilvl="8" w:tplc="04090005" w:tentative="1">
+      <w:start w:val="1"/>
+      <w:numFmt w:val="bullet"/>
+      <w:lvlText w:val=""/>
+      <w:lvlJc w:val="left"/>
+      <w:pPr>
+        <w:ind w:left="6480" w:hanging="360"/>
+      </w:pPr>
+      <w:rPr>
+        <w:rFonts w:ascii="Wingdings" w:hAnsi="Wingdings" w:hint="default"/>
+      </w:rPr>
+    </w:lvl>
+  </w:abstractNum>
+  <w:abstractNum w:abstractNumId="5" w15:restartNumberingAfterBreak="0">
     <w:nsid w:val="3E9C35AC"/>
     <w:multiLevelType w:val="hybridMultilevel"/>
     <w:tmpl w:val="AFE2F362"/>
@@ -6439,7 +12385,233 @@
       </w:pPr>
     </w:lvl>
   </w:abstractNum>
-  <w:abstractNum w:abstractNumId="4" w15:restartNumberingAfterBreak="0">
+  <w:abstractNum w:abstractNumId="6" w15:restartNumberingAfterBreak="0">
+    <w:nsid w:val="4679524E"/>
+    <w:multiLevelType w:val="hybridMultilevel"/>
+    <w:tmpl w:val="9D86AB82"/>
+    <w:lvl w:ilvl="0" w:tplc="04090001">
+      <w:start w:val="1"/>
+      <w:numFmt w:val="bullet"/>
+      <w:lvlText w:val=""/>
+      <w:lvlJc w:val="left"/>
+      <w:pPr>
+        <w:ind w:left="720" w:hanging="360"/>
+      </w:pPr>
+      <w:rPr>
+        <w:rFonts w:ascii="Symbol" w:hAnsi="Symbol" w:hint="default"/>
+      </w:rPr>
+    </w:lvl>
+    <w:lvl w:ilvl="1" w:tplc="04090003" w:tentative="1">
+      <w:start w:val="1"/>
+      <w:numFmt w:val="bullet"/>
+      <w:lvlText w:val="o"/>
+      <w:lvlJc w:val="left"/>
+      <w:pPr>
+        <w:ind w:left="1440" w:hanging="360"/>
+      </w:pPr>
+      <w:rPr>
+        <w:rFonts w:ascii="Courier New" w:hAnsi="Courier New" w:cs="Courier New" w:hint="default"/>
+      </w:rPr>
+    </w:lvl>
+    <w:lvl w:ilvl="2" w:tplc="04090005" w:tentative="1">
+      <w:start w:val="1"/>
+      <w:numFmt w:val="bullet"/>
+      <w:lvlText w:val=""/>
+      <w:lvlJc w:val="left"/>
+      <w:pPr>
+        <w:ind w:left="2160" w:hanging="360"/>
+      </w:pPr>
+      <w:rPr>
+        <w:rFonts w:ascii="Wingdings" w:hAnsi="Wingdings" w:hint="default"/>
+      </w:rPr>
+    </w:lvl>
+    <w:lvl w:ilvl="3" w:tplc="04090001" w:tentative="1">
+      <w:start w:val="1"/>
+      <w:numFmt w:val="bullet"/>
+      <w:lvlText w:val=""/>
+      <w:lvlJc w:val="left"/>
+      <w:pPr>
+        <w:ind w:left="2880" w:hanging="360"/>
+      </w:pPr>
+      <w:rPr>
+        <w:rFonts w:ascii="Symbol" w:hAnsi="Symbol" w:hint="default"/>
+      </w:rPr>
+    </w:lvl>
+    <w:lvl w:ilvl="4" w:tplc="04090003" w:tentative="1">
+      <w:start w:val="1"/>
+      <w:numFmt w:val="bullet"/>
+      <w:lvlText w:val="o"/>
+      <w:lvlJc w:val="left"/>
+      <w:pPr>
+        <w:ind w:left="3600" w:hanging="360"/>
+      </w:pPr>
+      <w:rPr>
+        <w:rFonts w:ascii="Courier New" w:hAnsi="Courier New" w:cs="Courier New" w:hint="default"/>
+      </w:rPr>
+    </w:lvl>
+    <w:lvl w:ilvl="5" w:tplc="04090005" w:tentative="1">
+      <w:start w:val="1"/>
+      <w:numFmt w:val="bullet"/>
+      <w:lvlText w:val=""/>
+      <w:lvlJc w:val="left"/>
+      <w:pPr>
+        <w:ind w:left="4320" w:hanging="360"/>
+      </w:pPr>
+      <w:rPr>
+        <w:rFonts w:ascii="Wingdings" w:hAnsi="Wingdings" w:hint="default"/>
+      </w:rPr>
+    </w:lvl>
+    <w:lvl w:ilvl="6" w:tplc="04090001" w:tentative="1">
+      <w:start w:val="1"/>
+      <w:numFmt w:val="bullet"/>
+      <w:lvlText w:val=""/>
+      <w:lvlJc w:val="left"/>
+      <w:pPr>
+        <w:ind w:left="5040" w:hanging="360"/>
+      </w:pPr>
+      <w:rPr>
+        <w:rFonts w:ascii="Symbol" w:hAnsi="Symbol" w:hint="default"/>
+      </w:rPr>
+    </w:lvl>
+    <w:lvl w:ilvl="7" w:tplc="04090003" w:tentative="1">
+      <w:start w:val="1"/>
+      <w:numFmt w:val="bullet"/>
+      <w:lvlText w:val="o"/>
+      <w:lvlJc w:val="left"/>
+      <w:pPr>
+        <w:ind w:left="5760" w:hanging="360"/>
+      </w:pPr>
+      <w:rPr>
+        <w:rFonts w:ascii="Courier New" w:hAnsi="Courier New" w:cs="Courier New" w:hint="default"/>
+      </w:rPr>
+    </w:lvl>
+    <w:lvl w:ilvl="8" w:tplc="04090005" w:tentative="1">
+      <w:start w:val="1"/>
+      <w:numFmt w:val="bullet"/>
+      <w:lvlText w:val=""/>
+      <w:lvlJc w:val="left"/>
+      <w:pPr>
+        <w:ind w:left="6480" w:hanging="360"/>
+      </w:pPr>
+      <w:rPr>
+        <w:rFonts w:ascii="Wingdings" w:hAnsi="Wingdings" w:hint="default"/>
+      </w:rPr>
+    </w:lvl>
+  </w:abstractNum>
+  <w:abstractNum w:abstractNumId="7" w15:restartNumberingAfterBreak="0">
+    <w:nsid w:val="582A0320"/>
+    <w:multiLevelType w:val="hybridMultilevel"/>
+    <w:tmpl w:val="265C082C"/>
+    <w:lvl w:ilvl="0" w:tplc="04090001">
+      <w:start w:val="1"/>
+      <w:numFmt w:val="bullet"/>
+      <w:lvlText w:val=""/>
+      <w:lvlJc w:val="left"/>
+      <w:pPr>
+        <w:ind w:left="720" w:hanging="360"/>
+      </w:pPr>
+      <w:rPr>
+        <w:rFonts w:ascii="Symbol" w:hAnsi="Symbol" w:hint="default"/>
+      </w:rPr>
+    </w:lvl>
+    <w:lvl w:ilvl="1" w:tplc="04090003">
+      <w:start w:val="1"/>
+      <w:numFmt w:val="bullet"/>
+      <w:lvlText w:val="o"/>
+      <w:lvlJc w:val="left"/>
+      <w:pPr>
+        <w:ind w:left="1440" w:hanging="360"/>
+      </w:pPr>
+      <w:rPr>
+        <w:rFonts w:ascii="Courier New" w:hAnsi="Courier New" w:cs="Courier New" w:hint="default"/>
+      </w:rPr>
+    </w:lvl>
+    <w:lvl w:ilvl="2" w:tplc="04090005" w:tentative="1">
+      <w:start w:val="1"/>
+      <w:numFmt w:val="bullet"/>
+      <w:lvlText w:val=""/>
+      <w:lvlJc w:val="left"/>
+      <w:pPr>
+        <w:ind w:left="2160" w:hanging="360"/>
+      </w:pPr>
+      <w:rPr>
+        <w:rFonts w:ascii="Wingdings" w:hAnsi="Wingdings" w:hint="default"/>
+      </w:rPr>
+    </w:lvl>
+    <w:lvl w:ilvl="3" w:tplc="04090001" w:tentative="1">
+      <w:start w:val="1"/>
+      <w:numFmt w:val="bullet"/>
+      <w:lvlText w:val=""/>
+      <w:lvlJc w:val="left"/>
+      <w:pPr>
+        <w:ind w:left="2880" w:hanging="360"/>
+      </w:pPr>
+      <w:rPr>
+        <w:rFonts w:ascii="Symbol" w:hAnsi="Symbol" w:hint="default"/>
+      </w:rPr>
+    </w:lvl>
+    <w:lvl w:ilvl="4" w:tplc="04090003" w:tentative="1">
+      <w:start w:val="1"/>
+      <w:numFmt w:val="bullet"/>
+      <w:lvlText w:val="o"/>
+      <w:lvlJc w:val="left"/>
+      <w:pPr>
+        <w:ind w:left="3600" w:hanging="360"/>
+      </w:pPr>
+      <w:rPr>
+        <w:rFonts w:ascii="Courier New" w:hAnsi="Courier New" w:cs="Courier New" w:hint="default"/>
+      </w:rPr>
+    </w:lvl>
+    <w:lvl w:ilvl="5" w:tplc="04090005" w:tentative="1">
+      <w:start w:val="1"/>
+      <w:numFmt w:val="bullet"/>
+      <w:lvlText w:val=""/>
+      <w:lvlJc w:val="left"/>
+      <w:pPr>
+        <w:ind w:left="4320" w:hanging="360"/>
+      </w:pPr>
+      <w:rPr>
+        <w:rFonts w:ascii="Wingdings" w:hAnsi="Wingdings" w:hint="default"/>
+      </w:rPr>
+    </w:lvl>
+    <w:lvl w:ilvl="6" w:tplc="04090001" w:tentative="1">
+      <w:start w:val="1"/>
+      <w:numFmt w:val="bullet"/>
+      <w:lvlText w:val=""/>
+      <w:lvlJc w:val="left"/>
+      <w:pPr>
+        <w:ind w:left="5040" w:hanging="360"/>
+      </w:pPr>
+      <w:rPr>
+        <w:rFonts w:ascii="Symbol" w:hAnsi="Symbol" w:hint="default"/>
+      </w:rPr>
+    </w:lvl>
+    <w:lvl w:ilvl="7" w:tplc="04090003" w:tentative="1">
+      <w:start w:val="1"/>
+      <w:numFmt w:val="bullet"/>
+      <w:lvlText w:val="o"/>
+      <w:lvlJc w:val="left"/>
+      <w:pPr>
+        <w:ind w:left="5760" w:hanging="360"/>
+      </w:pPr>
+      <w:rPr>
+        <w:rFonts w:ascii="Courier New" w:hAnsi="Courier New" w:cs="Courier New" w:hint="default"/>
+      </w:rPr>
+    </w:lvl>
+    <w:lvl w:ilvl="8" w:tplc="04090005" w:tentative="1">
+      <w:start w:val="1"/>
+      <w:numFmt w:val="bullet"/>
+      <w:lvlText w:val=""/>
+      <w:lvlJc w:val="left"/>
+      <w:pPr>
+        <w:ind w:left="6480" w:hanging="360"/>
+      </w:pPr>
+      <w:rPr>
+        <w:rFonts w:ascii="Wingdings" w:hAnsi="Wingdings" w:hint="default"/>
+      </w:rPr>
+    </w:lvl>
+  </w:abstractNum>
+  <w:abstractNum w:abstractNumId="8" w15:restartNumberingAfterBreak="0">
     <w:nsid w:val="5F5C28B1"/>
     <w:multiLevelType w:val="hybridMultilevel"/>
     <w:tmpl w:val="8078FDAC"/>
@@ -6552,20 +12724,380 @@
       </w:rPr>
     </w:lvl>
   </w:abstractNum>
+  <w:abstractNum w:abstractNumId="9" w15:restartNumberingAfterBreak="0">
+    <w:nsid w:val="679B70AE"/>
+    <w:multiLevelType w:val="hybridMultilevel"/>
+    <w:tmpl w:val="4C2E126C"/>
+    <w:lvl w:ilvl="0" w:tplc="04090001">
+      <w:start w:val="1"/>
+      <w:numFmt w:val="bullet"/>
+      <w:lvlText w:val=""/>
+      <w:lvlJc w:val="left"/>
+      <w:pPr>
+        <w:ind w:left="720" w:hanging="360"/>
+      </w:pPr>
+      <w:rPr>
+        <w:rFonts w:ascii="Symbol" w:hAnsi="Symbol" w:hint="default"/>
+      </w:rPr>
+    </w:lvl>
+    <w:lvl w:ilvl="1" w:tplc="04090003" w:tentative="1">
+      <w:start w:val="1"/>
+      <w:numFmt w:val="bullet"/>
+      <w:lvlText w:val="o"/>
+      <w:lvlJc w:val="left"/>
+      <w:pPr>
+        <w:ind w:left="1440" w:hanging="360"/>
+      </w:pPr>
+      <w:rPr>
+        <w:rFonts w:ascii="Courier New" w:hAnsi="Courier New" w:cs="Courier New" w:hint="default"/>
+      </w:rPr>
+    </w:lvl>
+    <w:lvl w:ilvl="2" w:tplc="04090005" w:tentative="1">
+      <w:start w:val="1"/>
+      <w:numFmt w:val="bullet"/>
+      <w:lvlText w:val=""/>
+      <w:lvlJc w:val="left"/>
+      <w:pPr>
+        <w:ind w:left="2160" w:hanging="360"/>
+      </w:pPr>
+      <w:rPr>
+        <w:rFonts w:ascii="Wingdings" w:hAnsi="Wingdings" w:hint="default"/>
+      </w:rPr>
+    </w:lvl>
+    <w:lvl w:ilvl="3" w:tplc="04090001" w:tentative="1">
+      <w:start w:val="1"/>
+      <w:numFmt w:val="bullet"/>
+      <w:lvlText w:val=""/>
+      <w:lvlJc w:val="left"/>
+      <w:pPr>
+        <w:ind w:left="2880" w:hanging="360"/>
+      </w:pPr>
+      <w:rPr>
+        <w:rFonts w:ascii="Symbol" w:hAnsi="Symbol" w:hint="default"/>
+      </w:rPr>
+    </w:lvl>
+    <w:lvl w:ilvl="4" w:tplc="04090003" w:tentative="1">
+      <w:start w:val="1"/>
+      <w:numFmt w:val="bullet"/>
+      <w:lvlText w:val="o"/>
+      <w:lvlJc w:val="left"/>
+      <w:pPr>
+        <w:ind w:left="3600" w:hanging="360"/>
+      </w:pPr>
+      <w:rPr>
+        <w:rFonts w:ascii="Courier New" w:hAnsi="Courier New" w:cs="Courier New" w:hint="default"/>
+      </w:rPr>
+    </w:lvl>
+    <w:lvl w:ilvl="5" w:tplc="04090005" w:tentative="1">
+      <w:start w:val="1"/>
+      <w:numFmt w:val="bullet"/>
+      <w:lvlText w:val=""/>
+      <w:lvlJc w:val="left"/>
+      <w:pPr>
+        <w:ind w:left="4320" w:hanging="360"/>
+      </w:pPr>
+      <w:rPr>
+        <w:rFonts w:ascii="Wingdings" w:hAnsi="Wingdings" w:hint="default"/>
+      </w:rPr>
+    </w:lvl>
+    <w:lvl w:ilvl="6" w:tplc="04090001" w:tentative="1">
+      <w:start w:val="1"/>
+      <w:numFmt w:val="bullet"/>
+      <w:lvlText w:val=""/>
+      <w:lvlJc w:val="left"/>
+      <w:pPr>
+        <w:ind w:left="5040" w:hanging="360"/>
+      </w:pPr>
+      <w:rPr>
+        <w:rFonts w:ascii="Symbol" w:hAnsi="Symbol" w:hint="default"/>
+      </w:rPr>
+    </w:lvl>
+    <w:lvl w:ilvl="7" w:tplc="04090003" w:tentative="1">
+      <w:start w:val="1"/>
+      <w:numFmt w:val="bullet"/>
+      <w:lvlText w:val="o"/>
+      <w:lvlJc w:val="left"/>
+      <w:pPr>
+        <w:ind w:left="5760" w:hanging="360"/>
+      </w:pPr>
+      <w:rPr>
+        <w:rFonts w:ascii="Courier New" w:hAnsi="Courier New" w:cs="Courier New" w:hint="default"/>
+      </w:rPr>
+    </w:lvl>
+    <w:lvl w:ilvl="8" w:tplc="04090005" w:tentative="1">
+      <w:start w:val="1"/>
+      <w:numFmt w:val="bullet"/>
+      <w:lvlText w:val=""/>
+      <w:lvlJc w:val="left"/>
+      <w:pPr>
+        <w:ind w:left="6480" w:hanging="360"/>
+      </w:pPr>
+      <w:rPr>
+        <w:rFonts w:ascii="Wingdings" w:hAnsi="Wingdings" w:hint="default"/>
+      </w:rPr>
+    </w:lvl>
+  </w:abstractNum>
+  <w:abstractNum w:abstractNumId="10" w15:restartNumberingAfterBreak="0">
+    <w:nsid w:val="6D940386"/>
+    <w:multiLevelType w:val="hybridMultilevel"/>
+    <w:tmpl w:val="D6484370"/>
+    <w:lvl w:ilvl="0" w:tplc="04090001">
+      <w:start w:val="1"/>
+      <w:numFmt w:val="bullet"/>
+      <w:lvlText w:val=""/>
+      <w:lvlJc w:val="left"/>
+      <w:pPr>
+        <w:ind w:left="720" w:hanging="360"/>
+      </w:pPr>
+      <w:rPr>
+        <w:rFonts w:ascii="Symbol" w:hAnsi="Symbol" w:hint="default"/>
+      </w:rPr>
+    </w:lvl>
+    <w:lvl w:ilvl="1" w:tplc="04090003">
+      <w:start w:val="1"/>
+      <w:numFmt w:val="bullet"/>
+      <w:lvlText w:val="o"/>
+      <w:lvlJc w:val="left"/>
+      <w:pPr>
+        <w:ind w:left="1440" w:hanging="360"/>
+      </w:pPr>
+      <w:rPr>
+        <w:rFonts w:ascii="Courier New" w:hAnsi="Courier New" w:cs="Courier New" w:hint="default"/>
+      </w:rPr>
+    </w:lvl>
+    <w:lvl w:ilvl="2" w:tplc="04090005" w:tentative="1">
+      <w:start w:val="1"/>
+      <w:numFmt w:val="bullet"/>
+      <w:lvlText w:val=""/>
+      <w:lvlJc w:val="left"/>
+      <w:pPr>
+        <w:ind w:left="2160" w:hanging="360"/>
+      </w:pPr>
+      <w:rPr>
+        <w:rFonts w:ascii="Wingdings" w:hAnsi="Wingdings" w:hint="default"/>
+      </w:rPr>
+    </w:lvl>
+    <w:lvl w:ilvl="3" w:tplc="04090001" w:tentative="1">
+      <w:start w:val="1"/>
+      <w:numFmt w:val="bullet"/>
+      <w:lvlText w:val=""/>
+      <w:lvlJc w:val="left"/>
+      <w:pPr>
+        <w:ind w:left="2880" w:hanging="360"/>
+      </w:pPr>
+      <w:rPr>
+        <w:rFonts w:ascii="Symbol" w:hAnsi="Symbol" w:hint="default"/>
+      </w:rPr>
+    </w:lvl>
+    <w:lvl w:ilvl="4" w:tplc="04090003" w:tentative="1">
+      <w:start w:val="1"/>
+      <w:numFmt w:val="bullet"/>
+      <w:lvlText w:val="o"/>
+      <w:lvlJc w:val="left"/>
+      <w:pPr>
+        <w:ind w:left="3600" w:hanging="360"/>
+      </w:pPr>
+      <w:rPr>
+        <w:rFonts w:ascii="Courier New" w:hAnsi="Courier New" w:cs="Courier New" w:hint="default"/>
+      </w:rPr>
+    </w:lvl>
+    <w:lvl w:ilvl="5" w:tplc="04090005" w:tentative="1">
+      <w:start w:val="1"/>
+      <w:numFmt w:val="bullet"/>
+      <w:lvlText w:val=""/>
+      <w:lvlJc w:val="left"/>
+      <w:pPr>
+        <w:ind w:left="4320" w:hanging="360"/>
+      </w:pPr>
+      <w:rPr>
+        <w:rFonts w:ascii="Wingdings" w:hAnsi="Wingdings" w:hint="default"/>
+      </w:rPr>
+    </w:lvl>
+    <w:lvl w:ilvl="6" w:tplc="04090001" w:tentative="1">
+      <w:start w:val="1"/>
+      <w:numFmt w:val="bullet"/>
+      <w:lvlText w:val=""/>
+      <w:lvlJc w:val="left"/>
+      <w:pPr>
+        <w:ind w:left="5040" w:hanging="360"/>
+      </w:pPr>
+      <w:rPr>
+        <w:rFonts w:ascii="Symbol" w:hAnsi="Symbol" w:hint="default"/>
+      </w:rPr>
+    </w:lvl>
+    <w:lvl w:ilvl="7" w:tplc="04090003" w:tentative="1">
+      <w:start w:val="1"/>
+      <w:numFmt w:val="bullet"/>
+      <w:lvlText w:val="o"/>
+      <w:lvlJc w:val="left"/>
+      <w:pPr>
+        <w:ind w:left="5760" w:hanging="360"/>
+      </w:pPr>
+      <w:rPr>
+        <w:rFonts w:ascii="Courier New" w:hAnsi="Courier New" w:cs="Courier New" w:hint="default"/>
+      </w:rPr>
+    </w:lvl>
+    <w:lvl w:ilvl="8" w:tplc="04090005" w:tentative="1">
+      <w:start w:val="1"/>
+      <w:numFmt w:val="bullet"/>
+      <w:lvlText w:val=""/>
+      <w:lvlJc w:val="left"/>
+      <w:pPr>
+        <w:ind w:left="6480" w:hanging="360"/>
+      </w:pPr>
+      <w:rPr>
+        <w:rFonts w:ascii="Wingdings" w:hAnsi="Wingdings" w:hint="default"/>
+      </w:rPr>
+    </w:lvl>
+  </w:abstractNum>
+  <w:abstractNum w:abstractNumId="11" w15:restartNumberingAfterBreak="0">
+    <w:nsid w:val="74717106"/>
+    <w:multiLevelType w:val="hybridMultilevel"/>
+    <w:tmpl w:val="70AE39DE"/>
+    <w:lvl w:ilvl="0" w:tplc="04090001">
+      <w:start w:val="1"/>
+      <w:numFmt w:val="bullet"/>
+      <w:lvlText w:val=""/>
+      <w:lvlJc w:val="left"/>
+      <w:pPr>
+        <w:ind w:left="720" w:hanging="360"/>
+      </w:pPr>
+      <w:rPr>
+        <w:rFonts w:ascii="Symbol" w:hAnsi="Symbol" w:hint="default"/>
+      </w:rPr>
+    </w:lvl>
+    <w:lvl w:ilvl="1" w:tplc="04090003" w:tentative="1">
+      <w:start w:val="1"/>
+      <w:numFmt w:val="bullet"/>
+      <w:lvlText w:val="o"/>
+      <w:lvlJc w:val="left"/>
+      <w:pPr>
+        <w:ind w:left="1440" w:hanging="360"/>
+      </w:pPr>
+      <w:rPr>
+        <w:rFonts w:ascii="Courier New" w:hAnsi="Courier New" w:cs="Courier New" w:hint="default"/>
+      </w:rPr>
+    </w:lvl>
+    <w:lvl w:ilvl="2" w:tplc="04090005" w:tentative="1">
+      <w:start w:val="1"/>
+      <w:numFmt w:val="bullet"/>
+      <w:lvlText w:val=""/>
+      <w:lvlJc w:val="left"/>
+      <w:pPr>
+        <w:ind w:left="2160" w:hanging="360"/>
+      </w:pPr>
+      <w:rPr>
+        <w:rFonts w:ascii="Wingdings" w:hAnsi="Wingdings" w:hint="default"/>
+      </w:rPr>
+    </w:lvl>
+    <w:lvl w:ilvl="3" w:tplc="04090001" w:tentative="1">
+      <w:start w:val="1"/>
+      <w:numFmt w:val="bullet"/>
+      <w:lvlText w:val=""/>
+      <w:lvlJc w:val="left"/>
+      <w:pPr>
+        <w:ind w:left="2880" w:hanging="360"/>
+      </w:pPr>
+      <w:rPr>
+        <w:rFonts w:ascii="Symbol" w:hAnsi="Symbol" w:hint="default"/>
+      </w:rPr>
+    </w:lvl>
+    <w:lvl w:ilvl="4" w:tplc="04090003" w:tentative="1">
+      <w:start w:val="1"/>
+      <w:numFmt w:val="bullet"/>
+      <w:lvlText w:val="o"/>
+      <w:lvlJc w:val="left"/>
+      <w:pPr>
+        <w:ind w:left="3600" w:hanging="360"/>
+      </w:pPr>
+      <w:rPr>
+        <w:rFonts w:ascii="Courier New" w:hAnsi="Courier New" w:cs="Courier New" w:hint="default"/>
+      </w:rPr>
+    </w:lvl>
+    <w:lvl w:ilvl="5" w:tplc="04090005" w:tentative="1">
+      <w:start w:val="1"/>
+      <w:numFmt w:val="bullet"/>
+      <w:lvlText w:val=""/>
+      <w:lvlJc w:val="left"/>
+      <w:pPr>
+        <w:ind w:left="4320" w:hanging="360"/>
+      </w:pPr>
+      <w:rPr>
+        <w:rFonts w:ascii="Wingdings" w:hAnsi="Wingdings" w:hint="default"/>
+      </w:rPr>
+    </w:lvl>
+    <w:lvl w:ilvl="6" w:tplc="04090001" w:tentative="1">
+      <w:start w:val="1"/>
+      <w:numFmt w:val="bullet"/>
+      <w:lvlText w:val=""/>
+      <w:lvlJc w:val="left"/>
+      <w:pPr>
+        <w:ind w:left="5040" w:hanging="360"/>
+      </w:pPr>
+      <w:rPr>
+        <w:rFonts w:ascii="Symbol" w:hAnsi="Symbol" w:hint="default"/>
+      </w:rPr>
+    </w:lvl>
+    <w:lvl w:ilvl="7" w:tplc="04090003" w:tentative="1">
+      <w:start w:val="1"/>
+      <w:numFmt w:val="bullet"/>
+      <w:lvlText w:val="o"/>
+      <w:lvlJc w:val="left"/>
+      <w:pPr>
+        <w:ind w:left="5760" w:hanging="360"/>
+      </w:pPr>
+      <w:rPr>
+        <w:rFonts w:ascii="Courier New" w:hAnsi="Courier New" w:cs="Courier New" w:hint="default"/>
+      </w:rPr>
+    </w:lvl>
+    <w:lvl w:ilvl="8" w:tplc="04090005" w:tentative="1">
+      <w:start w:val="1"/>
+      <w:numFmt w:val="bullet"/>
+      <w:lvlText w:val=""/>
+      <w:lvlJc w:val="left"/>
+      <w:pPr>
+        <w:ind w:left="6480" w:hanging="360"/>
+      </w:pPr>
+      <w:rPr>
+        <w:rFonts w:ascii="Wingdings" w:hAnsi="Wingdings" w:hint="default"/>
+      </w:rPr>
+    </w:lvl>
+  </w:abstractNum>
   <w:num w:numId="1">
     <w:abstractNumId w:val="2"/>
   </w:num>
   <w:num w:numId="2">
-    <w:abstractNumId w:val="4"/>
+    <w:abstractNumId w:val="8"/>
   </w:num>
   <w:num w:numId="3">
     <w:abstractNumId w:val="1"/>
   </w:num>
   <w:num w:numId="4">
-    <w:abstractNumId w:val="3"/>
+    <w:abstractNumId w:val="5"/>
   </w:num>
   <w:num w:numId="5">
     <w:abstractNumId w:val="0"/>
+  </w:num>
+  <w:num w:numId="6">
+    <w:abstractNumId w:val="3"/>
+  </w:num>
+  <w:num w:numId="7">
+    <w:abstractNumId w:val="9"/>
+  </w:num>
+  <w:num w:numId="8">
+    <w:abstractNumId w:val="7"/>
+  </w:num>
+  <w:num w:numId="9">
+    <w:abstractNumId w:val="6"/>
+  </w:num>
+  <w:num w:numId="10">
+    <w:abstractNumId w:val="4"/>
+  </w:num>
+  <w:num w:numId="11">
+    <w:abstractNumId w:val="11"/>
+  </w:num>
+  <w:num w:numId="12">
+    <w:abstractNumId w:val="10"/>
   </w:num>
 </w:numbering>
 </file>
@@ -7447,6 +13979,501 @@
       <w:color w:val="2F5496" w:themeColor="accent1" w:themeShade="BF"/>
     </w:rPr>
   </w:style>
+  <w:style w:type="table" w:styleId="GridTable1Light">
+    <w:name w:val="Grid Table 1 Light"/>
+    <w:basedOn w:val="TableNormal"/>
+    <w:uiPriority w:val="46"/>
+    <w:rsid w:val="00D74696"/>
+    <w:tblPr>
+      <w:tblStyleRowBandSize w:val="1"/>
+      <w:tblStyleColBandSize w:val="1"/>
+      <w:tblBorders>
+        <w:top w:val="single" w:sz="4" w:space="0" w:color="999999" w:themeColor="text1" w:themeTint="66"/>
+        <w:left w:val="single" w:sz="4" w:space="0" w:color="999999" w:themeColor="text1" w:themeTint="66"/>
+        <w:bottom w:val="single" w:sz="4" w:space="0" w:color="999999" w:themeColor="text1" w:themeTint="66"/>
+        <w:right w:val="single" w:sz="4" w:space="0" w:color="999999" w:themeColor="text1" w:themeTint="66"/>
+        <w:insideH w:val="single" w:sz="4" w:space="0" w:color="999999" w:themeColor="text1" w:themeTint="66"/>
+        <w:insideV w:val="single" w:sz="4" w:space="0" w:color="999999" w:themeColor="text1" w:themeTint="66"/>
+      </w:tblBorders>
+    </w:tblPr>
+    <w:tblStylePr w:type="firstRow">
+      <w:rPr>
+        <w:b/>
+        <w:bCs/>
+      </w:rPr>
+      <w:tblPr/>
+      <w:tcPr>
+        <w:tcBorders>
+          <w:bottom w:val="single" w:sz="12" w:space="0" w:color="666666" w:themeColor="text1" w:themeTint="99"/>
+        </w:tcBorders>
+      </w:tcPr>
+    </w:tblStylePr>
+    <w:tblStylePr w:type="lastRow">
+      <w:rPr>
+        <w:b/>
+        <w:bCs/>
+      </w:rPr>
+      <w:tblPr/>
+      <w:tcPr>
+        <w:tcBorders>
+          <w:top w:val="double" w:sz="2" w:space="0" w:color="666666" w:themeColor="text1" w:themeTint="99"/>
+        </w:tcBorders>
+      </w:tcPr>
+    </w:tblStylePr>
+    <w:tblStylePr w:type="firstCol">
+      <w:rPr>
+        <w:b/>
+        <w:bCs/>
+      </w:rPr>
+    </w:tblStylePr>
+    <w:tblStylePr w:type="lastCol">
+      <w:rPr>
+        <w:b/>
+        <w:bCs/>
+      </w:rPr>
+    </w:tblStylePr>
+  </w:style>
+  <w:style w:type="table" w:styleId="PlainTable5">
+    <w:name w:val="Plain Table 5"/>
+    <w:basedOn w:val="TableNormal"/>
+    <w:uiPriority w:val="45"/>
+    <w:rsid w:val="00D74696"/>
+    <w:tblPr>
+      <w:tblStyleRowBandSize w:val="1"/>
+      <w:tblStyleColBandSize w:val="1"/>
+    </w:tblPr>
+    <w:tblStylePr w:type="firstRow">
+      <w:rPr>
+        <w:rFonts w:asciiTheme="majorHAnsi" w:eastAsiaTheme="majorEastAsia" w:hAnsiTheme="majorHAnsi" w:cstheme="majorBidi"/>
+        <w:i/>
+        <w:iCs/>
+        <w:sz w:val="26"/>
+      </w:rPr>
+      <w:tblPr/>
+      <w:tcPr>
+        <w:tcBorders>
+          <w:bottom w:val="single" w:sz="4" w:space="0" w:color="7F7F7F" w:themeColor="text1" w:themeTint="80"/>
+        </w:tcBorders>
+        <w:shd w:val="clear" w:color="auto" w:fill="FFFFFF" w:themeFill="background1"/>
+      </w:tcPr>
+    </w:tblStylePr>
+    <w:tblStylePr w:type="lastRow">
+      <w:rPr>
+        <w:rFonts w:asciiTheme="majorHAnsi" w:eastAsiaTheme="majorEastAsia" w:hAnsiTheme="majorHAnsi" w:cstheme="majorBidi"/>
+        <w:i/>
+        <w:iCs/>
+        <w:sz w:val="26"/>
+      </w:rPr>
+      <w:tblPr/>
+      <w:tcPr>
+        <w:tcBorders>
+          <w:top w:val="single" w:sz="4" w:space="0" w:color="7F7F7F" w:themeColor="text1" w:themeTint="80"/>
+        </w:tcBorders>
+        <w:shd w:val="clear" w:color="auto" w:fill="FFFFFF" w:themeFill="background1"/>
+      </w:tcPr>
+    </w:tblStylePr>
+    <w:tblStylePr w:type="firstCol">
+      <w:pPr>
+        <w:jc w:val="right"/>
+      </w:pPr>
+      <w:rPr>
+        <w:rFonts w:asciiTheme="majorHAnsi" w:eastAsiaTheme="majorEastAsia" w:hAnsiTheme="majorHAnsi" w:cstheme="majorBidi"/>
+        <w:i/>
+        <w:iCs/>
+        <w:sz w:val="26"/>
+      </w:rPr>
+      <w:tblPr/>
+      <w:tcPr>
+        <w:tcBorders>
+          <w:right w:val="single" w:sz="4" w:space="0" w:color="7F7F7F" w:themeColor="text1" w:themeTint="80"/>
+        </w:tcBorders>
+        <w:shd w:val="clear" w:color="auto" w:fill="FFFFFF" w:themeFill="background1"/>
+      </w:tcPr>
+    </w:tblStylePr>
+    <w:tblStylePr w:type="lastCol">
+      <w:rPr>
+        <w:rFonts w:asciiTheme="majorHAnsi" w:eastAsiaTheme="majorEastAsia" w:hAnsiTheme="majorHAnsi" w:cstheme="majorBidi"/>
+        <w:i/>
+        <w:iCs/>
+        <w:sz w:val="26"/>
+      </w:rPr>
+      <w:tblPr/>
+      <w:tcPr>
+        <w:tcBorders>
+          <w:left w:val="single" w:sz="4" w:space="0" w:color="7F7F7F" w:themeColor="text1" w:themeTint="80"/>
+        </w:tcBorders>
+        <w:shd w:val="clear" w:color="auto" w:fill="FFFFFF" w:themeFill="background1"/>
+      </w:tcPr>
+    </w:tblStylePr>
+    <w:tblStylePr w:type="band1Vert">
+      <w:tblPr/>
+      <w:tcPr>
+        <w:shd w:val="clear" w:color="auto" w:fill="F2F2F2" w:themeFill="background1" w:themeFillShade="F2"/>
+      </w:tcPr>
+    </w:tblStylePr>
+    <w:tblStylePr w:type="band1Horz">
+      <w:tblPr/>
+      <w:tcPr>
+        <w:shd w:val="clear" w:color="auto" w:fill="F2F2F2" w:themeFill="background1" w:themeFillShade="F2"/>
+      </w:tcPr>
+    </w:tblStylePr>
+    <w:tblStylePr w:type="neCell">
+      <w:tblPr/>
+      <w:tcPr>
+        <w:tcBorders>
+          <w:left w:val="nil"/>
+        </w:tcBorders>
+      </w:tcPr>
+    </w:tblStylePr>
+    <w:tblStylePr w:type="nwCell">
+      <w:tblPr/>
+      <w:tcPr>
+        <w:tcBorders>
+          <w:right w:val="nil"/>
+        </w:tcBorders>
+      </w:tcPr>
+    </w:tblStylePr>
+    <w:tblStylePr w:type="seCell">
+      <w:tblPr/>
+      <w:tcPr>
+        <w:tcBorders>
+          <w:left w:val="nil"/>
+        </w:tcBorders>
+      </w:tcPr>
+    </w:tblStylePr>
+    <w:tblStylePr w:type="swCell">
+      <w:tblPr/>
+      <w:tcPr>
+        <w:tcBorders>
+          <w:right w:val="nil"/>
+        </w:tcBorders>
+      </w:tcPr>
+    </w:tblStylePr>
+  </w:style>
+  <w:style w:type="table" w:styleId="PlainTable3">
+    <w:name w:val="Plain Table 3"/>
+    <w:basedOn w:val="TableNormal"/>
+    <w:uiPriority w:val="43"/>
+    <w:rsid w:val="00D74696"/>
+    <w:tblPr>
+      <w:tblStyleRowBandSize w:val="1"/>
+      <w:tblStyleColBandSize w:val="1"/>
+    </w:tblPr>
+    <w:tblStylePr w:type="firstRow">
+      <w:rPr>
+        <w:b/>
+        <w:bCs/>
+        <w:caps/>
+      </w:rPr>
+      <w:tblPr/>
+      <w:tcPr>
+        <w:tcBorders>
+          <w:bottom w:val="single" w:sz="4" w:space="0" w:color="7F7F7F" w:themeColor="text1" w:themeTint="80"/>
+        </w:tcBorders>
+      </w:tcPr>
+    </w:tblStylePr>
+    <w:tblStylePr w:type="lastRow">
+      <w:rPr>
+        <w:b/>
+        <w:bCs/>
+        <w:caps/>
+      </w:rPr>
+      <w:tblPr/>
+      <w:tcPr>
+        <w:tcBorders>
+          <w:top w:val="nil"/>
+        </w:tcBorders>
+      </w:tcPr>
+    </w:tblStylePr>
+    <w:tblStylePr w:type="firstCol">
+      <w:rPr>
+        <w:b/>
+        <w:bCs/>
+        <w:caps/>
+      </w:rPr>
+      <w:tblPr/>
+      <w:tcPr>
+        <w:tcBorders>
+          <w:right w:val="single" w:sz="4" w:space="0" w:color="7F7F7F" w:themeColor="text1" w:themeTint="80"/>
+        </w:tcBorders>
+      </w:tcPr>
+    </w:tblStylePr>
+    <w:tblStylePr w:type="lastCol">
+      <w:rPr>
+        <w:b/>
+        <w:bCs/>
+        <w:caps/>
+      </w:rPr>
+      <w:tblPr/>
+      <w:tcPr>
+        <w:tcBorders>
+          <w:left w:val="nil"/>
+        </w:tcBorders>
+      </w:tcPr>
+    </w:tblStylePr>
+    <w:tblStylePr w:type="band1Vert">
+      <w:tblPr/>
+      <w:tcPr>
+        <w:shd w:val="clear" w:color="auto" w:fill="F2F2F2" w:themeFill="background1" w:themeFillShade="F2"/>
+      </w:tcPr>
+    </w:tblStylePr>
+    <w:tblStylePr w:type="band1Horz">
+      <w:tblPr/>
+      <w:tcPr>
+        <w:shd w:val="clear" w:color="auto" w:fill="F2F2F2" w:themeFill="background1" w:themeFillShade="F2"/>
+      </w:tcPr>
+    </w:tblStylePr>
+    <w:tblStylePr w:type="neCell">
+      <w:tblPr/>
+      <w:tcPr>
+        <w:tcBorders>
+          <w:left w:val="nil"/>
+        </w:tcBorders>
+      </w:tcPr>
+    </w:tblStylePr>
+    <w:tblStylePr w:type="nwCell">
+      <w:tblPr/>
+      <w:tcPr>
+        <w:tcBorders>
+          <w:right w:val="nil"/>
+        </w:tcBorders>
+      </w:tcPr>
+    </w:tblStylePr>
+  </w:style>
+  <w:style w:type="table" w:styleId="GridTable1Light-Accent3">
+    <w:name w:val="Grid Table 1 Light Accent 3"/>
+    <w:basedOn w:val="TableNormal"/>
+    <w:uiPriority w:val="46"/>
+    <w:rsid w:val="00D74696"/>
+    <w:tblPr>
+      <w:tblStyleRowBandSize w:val="1"/>
+      <w:tblStyleColBandSize w:val="1"/>
+      <w:tblBorders>
+        <w:top w:val="single" w:sz="4" w:space="0" w:color="DBDBDB" w:themeColor="accent3" w:themeTint="66"/>
+        <w:left w:val="single" w:sz="4" w:space="0" w:color="DBDBDB" w:themeColor="accent3" w:themeTint="66"/>
+        <w:bottom w:val="single" w:sz="4" w:space="0" w:color="DBDBDB" w:themeColor="accent3" w:themeTint="66"/>
+        <w:right w:val="single" w:sz="4" w:space="0" w:color="DBDBDB" w:themeColor="accent3" w:themeTint="66"/>
+        <w:insideH w:val="single" w:sz="4" w:space="0" w:color="DBDBDB" w:themeColor="accent3" w:themeTint="66"/>
+        <w:insideV w:val="single" w:sz="4" w:space="0" w:color="DBDBDB" w:themeColor="accent3" w:themeTint="66"/>
+      </w:tblBorders>
+    </w:tblPr>
+    <w:tblStylePr w:type="firstRow">
+      <w:rPr>
+        <w:b/>
+        <w:bCs/>
+      </w:rPr>
+      <w:tblPr/>
+      <w:tcPr>
+        <w:tcBorders>
+          <w:bottom w:val="single" w:sz="12" w:space="0" w:color="C9C9C9" w:themeColor="accent3" w:themeTint="99"/>
+        </w:tcBorders>
+      </w:tcPr>
+    </w:tblStylePr>
+    <w:tblStylePr w:type="lastRow">
+      <w:rPr>
+        <w:b/>
+        <w:bCs/>
+      </w:rPr>
+      <w:tblPr/>
+      <w:tcPr>
+        <w:tcBorders>
+          <w:top w:val="double" w:sz="2" w:space="0" w:color="C9C9C9" w:themeColor="accent3" w:themeTint="99"/>
+        </w:tcBorders>
+      </w:tcPr>
+    </w:tblStylePr>
+    <w:tblStylePr w:type="firstCol">
+      <w:rPr>
+        <w:b/>
+        <w:bCs/>
+      </w:rPr>
+    </w:tblStylePr>
+    <w:tblStylePr w:type="lastCol">
+      <w:rPr>
+        <w:b/>
+        <w:bCs/>
+      </w:rPr>
+    </w:tblStylePr>
+  </w:style>
+  <w:style w:type="table" w:styleId="GridTable1Light-Accent6">
+    <w:name w:val="Grid Table 1 Light Accent 6"/>
+    <w:basedOn w:val="TableNormal"/>
+    <w:uiPriority w:val="46"/>
+    <w:rsid w:val="00D74696"/>
+    <w:tblPr>
+      <w:tblStyleRowBandSize w:val="1"/>
+      <w:tblStyleColBandSize w:val="1"/>
+      <w:tblBorders>
+        <w:top w:val="single" w:sz="4" w:space="0" w:color="C5E0B3" w:themeColor="accent6" w:themeTint="66"/>
+        <w:left w:val="single" w:sz="4" w:space="0" w:color="C5E0B3" w:themeColor="accent6" w:themeTint="66"/>
+        <w:bottom w:val="single" w:sz="4" w:space="0" w:color="C5E0B3" w:themeColor="accent6" w:themeTint="66"/>
+        <w:right w:val="single" w:sz="4" w:space="0" w:color="C5E0B3" w:themeColor="accent6" w:themeTint="66"/>
+        <w:insideH w:val="single" w:sz="4" w:space="0" w:color="C5E0B3" w:themeColor="accent6" w:themeTint="66"/>
+        <w:insideV w:val="single" w:sz="4" w:space="0" w:color="C5E0B3" w:themeColor="accent6" w:themeTint="66"/>
+      </w:tblBorders>
+    </w:tblPr>
+    <w:tblStylePr w:type="firstRow">
+      <w:rPr>
+        <w:b/>
+        <w:bCs/>
+      </w:rPr>
+      <w:tblPr/>
+      <w:tcPr>
+        <w:tcBorders>
+          <w:bottom w:val="single" w:sz="12" w:space="0" w:color="A8D08D" w:themeColor="accent6" w:themeTint="99"/>
+        </w:tcBorders>
+      </w:tcPr>
+    </w:tblStylePr>
+    <w:tblStylePr w:type="lastRow">
+      <w:rPr>
+        <w:b/>
+        <w:bCs/>
+      </w:rPr>
+      <w:tblPr/>
+      <w:tcPr>
+        <w:tcBorders>
+          <w:top w:val="double" w:sz="2" w:space="0" w:color="A8D08D" w:themeColor="accent6" w:themeTint="99"/>
+        </w:tcBorders>
+      </w:tcPr>
+    </w:tblStylePr>
+    <w:tblStylePr w:type="firstCol">
+      <w:rPr>
+        <w:b/>
+        <w:bCs/>
+      </w:rPr>
+    </w:tblStylePr>
+    <w:tblStylePr w:type="lastCol">
+      <w:rPr>
+        <w:b/>
+        <w:bCs/>
+      </w:rPr>
+    </w:tblStylePr>
+  </w:style>
+  <w:style w:type="table" w:styleId="GridTable1Light-Accent5">
+    <w:name w:val="Grid Table 1 Light Accent 5"/>
+    <w:basedOn w:val="TableNormal"/>
+    <w:uiPriority w:val="46"/>
+    <w:rsid w:val="00D74696"/>
+    <w:tblPr>
+      <w:tblStyleRowBandSize w:val="1"/>
+      <w:tblStyleColBandSize w:val="1"/>
+      <w:tblBorders>
+        <w:top w:val="single" w:sz="4" w:space="0" w:color="BDD6EE" w:themeColor="accent5" w:themeTint="66"/>
+        <w:left w:val="single" w:sz="4" w:space="0" w:color="BDD6EE" w:themeColor="accent5" w:themeTint="66"/>
+        <w:bottom w:val="single" w:sz="4" w:space="0" w:color="BDD6EE" w:themeColor="accent5" w:themeTint="66"/>
+        <w:right w:val="single" w:sz="4" w:space="0" w:color="BDD6EE" w:themeColor="accent5" w:themeTint="66"/>
+        <w:insideH w:val="single" w:sz="4" w:space="0" w:color="BDD6EE" w:themeColor="accent5" w:themeTint="66"/>
+        <w:insideV w:val="single" w:sz="4" w:space="0" w:color="BDD6EE" w:themeColor="accent5" w:themeTint="66"/>
+      </w:tblBorders>
+    </w:tblPr>
+    <w:tblStylePr w:type="firstRow">
+      <w:rPr>
+        <w:b/>
+        <w:bCs/>
+      </w:rPr>
+      <w:tblPr/>
+      <w:tcPr>
+        <w:tcBorders>
+          <w:bottom w:val="single" w:sz="12" w:space="0" w:color="9CC2E5" w:themeColor="accent5" w:themeTint="99"/>
+        </w:tcBorders>
+      </w:tcPr>
+    </w:tblStylePr>
+    <w:tblStylePr w:type="lastRow">
+      <w:rPr>
+        <w:b/>
+        <w:bCs/>
+      </w:rPr>
+      <w:tblPr/>
+      <w:tcPr>
+        <w:tcBorders>
+          <w:top w:val="double" w:sz="2" w:space="0" w:color="9CC2E5" w:themeColor="accent5" w:themeTint="99"/>
+        </w:tcBorders>
+      </w:tcPr>
+    </w:tblStylePr>
+    <w:tblStylePr w:type="firstCol">
+      <w:rPr>
+        <w:b/>
+        <w:bCs/>
+      </w:rPr>
+    </w:tblStylePr>
+    <w:tblStylePr w:type="lastCol">
+      <w:rPr>
+        <w:b/>
+        <w:bCs/>
+      </w:rPr>
+    </w:tblStylePr>
+  </w:style>
+  <w:style w:type="table" w:styleId="GridTable2-Accent1">
+    <w:name w:val="Grid Table 2 Accent 1"/>
+    <w:basedOn w:val="TableNormal"/>
+    <w:uiPriority w:val="47"/>
+    <w:rsid w:val="00D74696"/>
+    <w:tblPr>
+      <w:tblStyleRowBandSize w:val="1"/>
+      <w:tblStyleColBandSize w:val="1"/>
+      <w:tblBorders>
+        <w:top w:val="single" w:sz="2" w:space="0" w:color="8EAADB" w:themeColor="accent1" w:themeTint="99"/>
+        <w:bottom w:val="single" w:sz="2" w:space="0" w:color="8EAADB" w:themeColor="accent1" w:themeTint="99"/>
+        <w:insideH w:val="single" w:sz="2" w:space="0" w:color="8EAADB" w:themeColor="accent1" w:themeTint="99"/>
+        <w:insideV w:val="single" w:sz="2" w:space="0" w:color="8EAADB" w:themeColor="accent1" w:themeTint="99"/>
+      </w:tblBorders>
+    </w:tblPr>
+    <w:tblStylePr w:type="firstRow">
+      <w:rPr>
+        <w:b/>
+        <w:bCs/>
+      </w:rPr>
+      <w:tblPr/>
+      <w:tcPr>
+        <w:tcBorders>
+          <w:top w:val="nil"/>
+          <w:bottom w:val="single" w:sz="12" w:space="0" w:color="8EAADB" w:themeColor="accent1" w:themeTint="99"/>
+          <w:insideH w:val="nil"/>
+          <w:insideV w:val="nil"/>
+        </w:tcBorders>
+        <w:shd w:val="clear" w:color="auto" w:fill="FFFFFF" w:themeFill="background1"/>
+      </w:tcPr>
+    </w:tblStylePr>
+    <w:tblStylePr w:type="lastRow">
+      <w:rPr>
+        <w:b/>
+        <w:bCs/>
+      </w:rPr>
+      <w:tblPr/>
+      <w:tcPr>
+        <w:tcBorders>
+          <w:top w:val="double" w:sz="2" w:space="0" w:color="8EAADB" w:themeColor="accent1" w:themeTint="99"/>
+          <w:bottom w:val="nil"/>
+          <w:insideH w:val="nil"/>
+          <w:insideV w:val="nil"/>
+        </w:tcBorders>
+        <w:shd w:val="clear" w:color="auto" w:fill="FFFFFF" w:themeFill="background1"/>
+      </w:tcPr>
+    </w:tblStylePr>
+    <w:tblStylePr w:type="firstCol">
+      <w:rPr>
+        <w:b/>
+        <w:bCs/>
+      </w:rPr>
+    </w:tblStylePr>
+    <w:tblStylePr w:type="lastCol">
+      <w:rPr>
+        <w:b/>
+        <w:bCs/>
+      </w:rPr>
+    </w:tblStylePr>
+    <w:tblStylePr w:type="band1Vert">
+      <w:tblPr/>
+      <w:tcPr>
+        <w:shd w:val="clear" w:color="auto" w:fill="D9E2F3" w:themeFill="accent1" w:themeFillTint="33"/>
+      </w:tcPr>
+    </w:tblStylePr>
+    <w:tblStylePr w:type="band1Horz">
+      <w:tblPr/>
+      <w:tcPr>
+        <w:shd w:val="clear" w:color="auto" w:fill="D9E2F3" w:themeFill="accent1" w:themeFillTint="33"/>
+      </w:tcPr>
+    </w:tblStylePr>
+  </w:style>
 </w:styles>
 </file>
 
@@ -7716,7 +14743,7 @@
 </file>
 
 <file path=customXml/itemProps1.xml><?xml version="1.0" encoding="utf-8"?>
-<ds:datastoreItem xmlns:ds="http://schemas.openxmlformats.org/officeDocument/2006/customXml" ds:itemID="{EA6538D6-5722-E842-8525-9F1F0DFD6B34}">
+<ds:datastoreItem xmlns:ds="http://schemas.openxmlformats.org/officeDocument/2006/customXml" ds:itemID="{09C7D56D-297C-F043-B0B1-0BA3286B87A2}">
   <ds:schemaRefs>
     <ds:schemaRef ds:uri="http://schemas.openxmlformats.org/officeDocument/2006/bibliography"/>
   </ds:schemaRefs>

--- a/MSP-4-Brickstickershop.docx
+++ b/MSP-4-Brickstickershop.docx
@@ -132,7 +132,7 @@
             </w:rPr>
             <w:fldChar w:fldCharType="separate"/>
           </w:r>
-          <w:hyperlink w:anchor="_Toc3384766" w:history="1">
+          <w:hyperlink w:anchor="_Toc3417580" w:history="1">
             <w:r>
               <w:rPr>
                 <w:rStyle w:val="Hyperlink"/>
@@ -159,7 +159,7 @@
                 <w:noProof/>
                 <w:webHidden/>
               </w:rPr>
-              <w:instrText xml:space="preserve"> PAGEREF _Toc3384766 \h </w:instrText>
+              <w:instrText xml:space="preserve"> PAGEREF _Toc3417580 \h </w:instrText>
             </w:r>
             <w:r>
               <w:rPr>
@@ -179,7 +179,7 @@
                 <w:noProof/>
                 <w:webHidden/>
               </w:rPr>
-              <w:t>2</w:t>
+              <w:t>3</w:t>
             </w:r>
             <w:r>
               <w:rPr>
@@ -206,7 +206,7 @@
               <w:lang w:val="en-US"/>
             </w:rPr>
           </w:pPr>
-          <w:hyperlink w:anchor="_Toc3384767" w:history="1">
+          <w:hyperlink w:anchor="_Toc3417581" w:history="1">
             <w:r>
               <w:rPr>
                 <w:rStyle w:val="Hyperlink"/>
@@ -233,7 +233,7 @@
                 <w:noProof/>
                 <w:webHidden/>
               </w:rPr>
-              <w:instrText xml:space="preserve"> PAGEREF _Toc3384767 \h </w:instrText>
+              <w:instrText xml:space="preserve"> PAGEREF _Toc3417581 \h </w:instrText>
             </w:r>
             <w:r>
               <w:rPr>
@@ -253,7 +253,7 @@
                 <w:noProof/>
                 <w:webHidden/>
               </w:rPr>
-              <w:t>2</w:t>
+              <w:t>3</w:t>
             </w:r>
             <w:r>
               <w:rPr>
@@ -278,7 +278,7 @@
               <w:lang w:val="en-US"/>
             </w:rPr>
           </w:pPr>
-          <w:hyperlink w:anchor="_Toc3384768" w:history="1">
+          <w:hyperlink w:anchor="_Toc3417582" w:history="1">
             <w:r>
               <w:rPr>
                 <w:rStyle w:val="Hyperlink"/>
@@ -305,7 +305,7 @@
                 <w:noProof/>
                 <w:webHidden/>
               </w:rPr>
-              <w:instrText xml:space="preserve"> PAGEREF _Toc3384768 \h </w:instrText>
+              <w:instrText xml:space="preserve"> PAGEREF _Toc3417582 \h </w:instrText>
             </w:r>
             <w:r>
               <w:rPr>
@@ -325,7 +325,7 @@
                 <w:noProof/>
                 <w:webHidden/>
               </w:rPr>
-              <w:t>2</w:t>
+              <w:t>3</w:t>
             </w:r>
             <w:r>
               <w:rPr>
@@ -350,7 +350,7 @@
               <w:lang w:val="en-US"/>
             </w:rPr>
           </w:pPr>
-          <w:hyperlink w:anchor="_Toc3384769" w:history="1">
+          <w:hyperlink w:anchor="_Toc3417583" w:history="1">
             <w:r>
               <w:rPr>
                 <w:rStyle w:val="Hyperlink"/>
@@ -377,7 +377,7 @@
                 <w:noProof/>
                 <w:webHidden/>
               </w:rPr>
-              <w:instrText xml:space="preserve"> PAGEREF _Toc3384769 \h </w:instrText>
+              <w:instrText xml:space="preserve"> PAGEREF _Toc3417583 \h </w:instrText>
             </w:r>
             <w:r>
               <w:rPr>
@@ -397,7 +397,7 @@
                 <w:noProof/>
                 <w:webHidden/>
               </w:rPr>
-              <w:t>3</w:t>
+              <w:t>4</w:t>
             </w:r>
             <w:r>
               <w:rPr>
@@ -424,7 +424,7 @@
               <w:lang w:val="en-US"/>
             </w:rPr>
           </w:pPr>
-          <w:hyperlink w:anchor="_Toc3384770" w:history="1">
+          <w:hyperlink w:anchor="_Toc3417584" w:history="1">
             <w:r>
               <w:rPr>
                 <w:rStyle w:val="Hyperlink"/>
@@ -451,7 +451,7 @@
                 <w:noProof/>
                 <w:webHidden/>
               </w:rPr>
-              <w:instrText xml:space="preserve"> PAGEREF _Toc3384770 \h </w:instrText>
+              <w:instrText xml:space="preserve"> PAGEREF _Toc3417584 \h </w:instrText>
             </w:r>
             <w:r>
               <w:rPr>
@@ -471,7 +471,7 @@
                 <w:noProof/>
                 <w:webHidden/>
               </w:rPr>
-              <w:t>4</w:t>
+              <w:t>5</w:t>
             </w:r>
             <w:r>
               <w:rPr>
@@ -498,7 +498,7 @@
               <w:lang w:val="en-US"/>
             </w:rPr>
           </w:pPr>
-          <w:hyperlink w:anchor="_Toc3384771" w:history="1">
+          <w:hyperlink w:anchor="_Toc3417585" w:history="1">
             <w:r>
               <w:rPr>
                 <w:rStyle w:val="Hyperlink"/>
@@ -525,7 +525,7 @@
                 <w:noProof/>
                 <w:webHidden/>
               </w:rPr>
-              <w:instrText xml:space="preserve"> PAGEREF _Toc3384771 \h </w:instrText>
+              <w:instrText xml:space="preserve"> PAGEREF _Toc3417585 \h </w:instrText>
             </w:r>
             <w:r>
               <w:rPr>
@@ -545,7 +545,7 @@
                 <w:noProof/>
                 <w:webHidden/>
               </w:rPr>
-              <w:t>4</w:t>
+              <w:t>5</w:t>
             </w:r>
             <w:r>
               <w:rPr>
@@ -570,7 +570,7 @@
               <w:lang w:val="en-US"/>
             </w:rPr>
           </w:pPr>
-          <w:hyperlink w:anchor="_Toc3384772" w:history="1">
+          <w:hyperlink w:anchor="_Toc3417586" w:history="1">
             <w:r>
               <w:rPr>
                 <w:rStyle w:val="Hyperlink"/>
@@ -597,7 +597,7 @@
                 <w:noProof/>
                 <w:webHidden/>
               </w:rPr>
-              <w:instrText xml:space="preserve"> PAGEREF _Toc3384772 \h </w:instrText>
+              <w:instrText xml:space="preserve"> PAGEREF _Toc3417586 \h </w:instrText>
             </w:r>
             <w:r>
               <w:rPr>
@@ -617,7 +617,7 @@
                 <w:noProof/>
                 <w:webHidden/>
               </w:rPr>
-              <w:t>4</w:t>
+              <w:t>5</w:t>
             </w:r>
             <w:r>
               <w:rPr>
@@ -642,7 +642,7 @@
               <w:lang w:val="en-US"/>
             </w:rPr>
           </w:pPr>
-          <w:hyperlink w:anchor="_Toc3384773" w:history="1">
+          <w:hyperlink w:anchor="_Toc3417587" w:history="1">
             <w:r>
               <w:rPr>
                 <w:rStyle w:val="Hyperlink"/>
@@ -669,7 +669,7 @@
                 <w:noProof/>
                 <w:webHidden/>
               </w:rPr>
-              <w:instrText xml:space="preserve"> PAGEREF _Toc3384773 \h </w:instrText>
+              <w:instrText xml:space="preserve"> PAGEREF _Toc3417587 \h </w:instrText>
             </w:r>
             <w:r>
               <w:rPr>
@@ -689,7 +689,7 @@
                 <w:noProof/>
                 <w:webHidden/>
               </w:rPr>
-              <w:t>5</w:t>
+              <w:t>6</w:t>
             </w:r>
             <w:r>
               <w:rPr>
@@ -716,7 +716,7 @@
               <w:lang w:val="en-US"/>
             </w:rPr>
           </w:pPr>
-          <w:hyperlink w:anchor="_Toc3384774" w:history="1">
+          <w:hyperlink w:anchor="_Toc3417588" w:history="1">
             <w:r>
               <w:rPr>
                 <w:rStyle w:val="Hyperlink"/>
@@ -743,7 +743,7 @@
                 <w:noProof/>
                 <w:webHidden/>
               </w:rPr>
-              <w:instrText xml:space="preserve"> PAGEREF _Toc3384774 \h </w:instrText>
+              <w:instrText xml:space="preserve"> PAGEREF _Toc3417588 \h </w:instrText>
             </w:r>
             <w:r>
               <w:rPr>
@@ -763,7 +763,7 @@
                 <w:noProof/>
                 <w:webHidden/>
               </w:rPr>
-              <w:t>10</w:t>
+              <w:t>11</w:t>
             </w:r>
             <w:r>
               <w:rPr>
@@ -790,7 +790,7 @@
               <w:lang w:val="en-US"/>
             </w:rPr>
           </w:pPr>
-          <w:hyperlink w:anchor="_Toc3384775" w:history="1">
+          <w:hyperlink w:anchor="_Toc3417589" w:history="1">
             <w:r>
               <w:rPr>
                 <w:rStyle w:val="Hyperlink"/>
@@ -817,7 +817,7 @@
                 <w:noProof/>
                 <w:webHidden/>
               </w:rPr>
-              <w:instrText xml:space="preserve"> PAGEREF _Toc3384775 \h </w:instrText>
+              <w:instrText xml:space="preserve"> PAGEREF _Toc3417589 \h </w:instrText>
             </w:r>
             <w:r>
               <w:rPr>
@@ -837,7 +837,7 @@
                 <w:noProof/>
                 <w:webHidden/>
               </w:rPr>
-              <w:t>10</w:t>
+              <w:t>11</w:t>
             </w:r>
             <w:r>
               <w:rPr>
@@ -864,7 +864,7 @@
               <w:lang w:val="en-US"/>
             </w:rPr>
           </w:pPr>
-          <w:hyperlink w:anchor="_Toc3384776" w:history="1">
+          <w:hyperlink w:anchor="_Toc3417590" w:history="1">
             <w:r>
               <w:rPr>
                 <w:rStyle w:val="Hyperlink"/>
@@ -891,7 +891,7 @@
                 <w:noProof/>
                 <w:webHidden/>
               </w:rPr>
-              <w:instrText xml:space="preserve"> PAGEREF _Toc3384776 \h </w:instrText>
+              <w:instrText xml:space="preserve"> PAGEREF _Toc3417590 \h </w:instrText>
             </w:r>
             <w:r>
               <w:rPr>
@@ -911,7 +911,7 @@
                 <w:noProof/>
                 <w:webHidden/>
               </w:rPr>
-              <w:t>11</w:t>
+              <w:t>12</w:t>
             </w:r>
             <w:r>
               <w:rPr>
@@ -936,27 +936,13 @@
               <w:lang w:val="en-US"/>
             </w:rPr>
           </w:pPr>
-          <w:hyperlink w:anchor="_Toc3384777" w:history="1">
+          <w:hyperlink w:anchor="_Toc3417591" w:history="1">
             <w:r>
               <w:rPr>
                 <w:rStyle w:val="Hyperlink"/>
                 <w:noProof/>
               </w:rPr>
-              <w:t>Unregistere</w:t>
-            </w:r>
-            <w:r>
-              <w:rPr>
-                <w:rStyle w:val="Hyperlink"/>
-                <w:noProof/>
-              </w:rPr>
-              <w:t>d</w:t>
-            </w:r>
-            <w:r>
-              <w:rPr>
-                <w:rStyle w:val="Hyperlink"/>
-                <w:noProof/>
-              </w:rPr>
-              <w:t xml:space="preserve"> user:</w:t>
+              <w:t>Unregistered user</w:t>
             </w:r>
             <w:r>
               <w:rPr>
@@ -977,7 +963,7 @@
                 <w:noProof/>
                 <w:webHidden/>
               </w:rPr>
-              <w:instrText xml:space="preserve"> PAGEREF _Toc3384777 \h </w:instrText>
+              <w:instrText xml:space="preserve"> PAGEREF _Toc3417591 \h </w:instrText>
             </w:r>
             <w:r>
               <w:rPr>
@@ -997,7 +983,7 @@
                 <w:noProof/>
                 <w:webHidden/>
               </w:rPr>
-              <w:t>11</w:t>
+              <w:t>12</w:t>
             </w:r>
             <w:r>
               <w:rPr>
@@ -1022,13 +1008,13 @@
               <w:lang w:val="en-US"/>
             </w:rPr>
           </w:pPr>
-          <w:hyperlink w:anchor="_Toc3384778" w:history="1">
+          <w:hyperlink w:anchor="_Toc3417592" w:history="1">
             <w:r>
               <w:rPr>
                 <w:rStyle w:val="Hyperlink"/>
                 <w:noProof/>
               </w:rPr>
-              <w:t>Unregistered user / Registered user (not signed in):</w:t>
+              <w:t>Unregistered user / Registered user (not signed in)</w:t>
             </w:r>
             <w:r>
               <w:rPr>
@@ -1049,7 +1035,7 @@
                 <w:noProof/>
                 <w:webHidden/>
               </w:rPr>
-              <w:instrText xml:space="preserve"> PAGEREF _Toc3384778 \h </w:instrText>
+              <w:instrText xml:space="preserve"> PAGEREF _Toc3417592 \h </w:instrText>
             </w:r>
             <w:r>
               <w:rPr>
@@ -1069,7 +1055,7 @@
                 <w:noProof/>
                 <w:webHidden/>
               </w:rPr>
-              <w:t>11</w:t>
+              <w:t>12</w:t>
             </w:r>
             <w:r>
               <w:rPr>
@@ -1094,13 +1080,13 @@
               <w:lang w:val="en-US"/>
             </w:rPr>
           </w:pPr>
-          <w:hyperlink w:anchor="_Toc3384779" w:history="1">
+          <w:hyperlink w:anchor="_Toc3417593" w:history="1">
             <w:r>
               <w:rPr>
                 <w:rStyle w:val="Hyperlink"/>
                 <w:noProof/>
               </w:rPr>
-              <w:t>Unregistered user / Registered user (signed in):</w:t>
+              <w:t>Unregistered user / Registered user (signed in)</w:t>
             </w:r>
             <w:r>
               <w:rPr>
@@ -1121,7 +1107,7 @@
                 <w:noProof/>
                 <w:webHidden/>
               </w:rPr>
-              <w:instrText xml:space="preserve"> PAGEREF _Toc3384779 \h </w:instrText>
+              <w:instrText xml:space="preserve"> PAGEREF _Toc3417593 \h </w:instrText>
             </w:r>
             <w:r>
               <w:rPr>
@@ -1141,7 +1127,7 @@
                 <w:noProof/>
                 <w:webHidden/>
               </w:rPr>
-              <w:t>11</w:t>
+              <w:t>12</w:t>
             </w:r>
             <w:r>
               <w:rPr>
@@ -1166,13 +1152,13 @@
               <w:lang w:val="en-US"/>
             </w:rPr>
           </w:pPr>
-          <w:hyperlink w:anchor="_Toc3384780" w:history="1">
+          <w:hyperlink w:anchor="_Toc3417594" w:history="1">
             <w:r>
               <w:rPr>
                 <w:rStyle w:val="Hyperlink"/>
                 <w:noProof/>
               </w:rPr>
-              <w:t>Regular registered user (signed in):</w:t>
+              <w:t>Regular registered user (signed in)</w:t>
             </w:r>
             <w:r>
               <w:rPr>
@@ -1193,7 +1179,7 @@
                 <w:noProof/>
                 <w:webHidden/>
               </w:rPr>
-              <w:instrText xml:space="preserve"> PAGEREF _Toc3384780 \h </w:instrText>
+              <w:instrText xml:space="preserve"> PAGEREF _Toc3417594 \h </w:instrText>
             </w:r>
             <w:r>
               <w:rPr>
@@ -1238,13 +1224,13 @@
               <w:lang w:val="en-US"/>
             </w:rPr>
           </w:pPr>
-          <w:hyperlink w:anchor="_Toc3384781" w:history="1">
+          <w:hyperlink w:anchor="_Toc3417595" w:history="1">
             <w:r>
               <w:rPr>
                 <w:rStyle w:val="Hyperlink"/>
                 <w:noProof/>
               </w:rPr>
-              <w:t>Staff registered user (signed in):</w:t>
+              <w:t>Staff registered user (signed in)</w:t>
             </w:r>
             <w:r>
               <w:rPr>
@@ -1265,7 +1251,7 @@
                 <w:noProof/>
                 <w:webHidden/>
               </w:rPr>
-              <w:instrText xml:space="preserve"> PAGEREF _Toc3384781 \h </w:instrText>
+              <w:instrText xml:space="preserve"> PAGEREF _Toc3417595 \h </w:instrText>
             </w:r>
             <w:r>
               <w:rPr>
@@ -1285,7 +1271,7 @@
                 <w:noProof/>
                 <w:webHidden/>
               </w:rPr>
-              <w:t>12</w:t>
+              <w:t>13</w:t>
             </w:r>
             <w:r>
               <w:rPr>
@@ -1310,13 +1296,13 @@
               <w:lang w:val="en-US"/>
             </w:rPr>
           </w:pPr>
-          <w:hyperlink w:anchor="_Toc3384782" w:history="1">
+          <w:hyperlink w:anchor="_Toc3417596" w:history="1">
             <w:r>
               <w:rPr>
                 <w:rStyle w:val="Hyperlink"/>
                 <w:noProof/>
               </w:rPr>
-              <w:t>Django Admin access:</w:t>
+              <w:t>Django Admin access</w:t>
             </w:r>
             <w:r>
               <w:rPr>
@@ -1337,7 +1323,7 @@
                 <w:noProof/>
                 <w:webHidden/>
               </w:rPr>
-              <w:instrText xml:space="preserve"> PAGEREF _Toc3384782 \h </w:instrText>
+              <w:instrText xml:space="preserve"> PAGEREF _Toc3417596 \h </w:instrText>
             </w:r>
             <w:r>
               <w:rPr>
@@ -1357,7 +1343,7 @@
                 <w:noProof/>
                 <w:webHidden/>
               </w:rPr>
-              <w:t>12</w:t>
+              <w:t>13</w:t>
             </w:r>
             <w:r>
               <w:rPr>
@@ -1384,7 +1370,7 @@
               <w:lang w:val="en-US"/>
             </w:rPr>
           </w:pPr>
-          <w:hyperlink w:anchor="_Toc3384783" w:history="1">
+          <w:hyperlink w:anchor="_Toc3417597" w:history="1">
             <w:r>
               <w:rPr>
                 <w:rStyle w:val="Hyperlink"/>
@@ -1411,7 +1397,7 @@
                 <w:noProof/>
                 <w:webHidden/>
               </w:rPr>
-              <w:instrText xml:space="preserve"> PAGEREF _Toc3384783 \h </w:instrText>
+              <w:instrText xml:space="preserve"> PAGEREF _Toc3417597 \h </w:instrText>
             </w:r>
             <w:r>
               <w:rPr>
@@ -1431,7 +1417,295 @@
                 <w:noProof/>
                 <w:webHidden/>
               </w:rPr>
-              <w:t>13</w:t>
+              <w:t>14</w:t>
+            </w:r>
+            <w:r>
+              <w:rPr>
+                <w:noProof/>
+                <w:webHidden/>
+              </w:rPr>
+              <w:fldChar w:fldCharType="end"/>
+            </w:r>
+          </w:hyperlink>
+        </w:p>
+        <w:p>
+          <w:pPr>
+            <w:pStyle w:val="TOC3"/>
+            <w:tabs>
+              <w:tab w:val="right" w:leader="dot" w:pos="9010"/>
+            </w:tabs>
+            <w:rPr>
+              <w:rFonts w:eastAsiaTheme="minorEastAsia"/>
+              <w:noProof/>
+              <w:sz w:val="24"/>
+              <w:szCs w:val="24"/>
+              <w:lang w:val="en-US"/>
+            </w:rPr>
+          </w:pPr>
+          <w:hyperlink w:anchor="_Toc3417598" w:history="1">
+            <w:r>
+              <w:rPr>
+                <w:rStyle w:val="Hyperlink"/>
+                <w:noProof/>
+              </w:rPr>
+              <w:t>Cart</w:t>
+            </w:r>
+            <w:r>
+              <w:rPr>
+                <w:noProof/>
+                <w:webHidden/>
+              </w:rPr>
+              <w:tab/>
+            </w:r>
+            <w:r>
+              <w:rPr>
+                <w:noProof/>
+                <w:webHidden/>
+              </w:rPr>
+              <w:fldChar w:fldCharType="begin"/>
+            </w:r>
+            <w:r>
+              <w:rPr>
+                <w:noProof/>
+                <w:webHidden/>
+              </w:rPr>
+              <w:instrText xml:space="preserve"> PAGEREF _Toc3417598 \h </w:instrText>
+            </w:r>
+            <w:r>
+              <w:rPr>
+                <w:noProof/>
+                <w:webHidden/>
+              </w:rPr>
+            </w:r>
+            <w:r>
+              <w:rPr>
+                <w:noProof/>
+                <w:webHidden/>
+              </w:rPr>
+              <w:fldChar w:fldCharType="separate"/>
+            </w:r>
+            <w:r>
+              <w:rPr>
+                <w:noProof/>
+                <w:webHidden/>
+              </w:rPr>
+              <w:t>14</w:t>
+            </w:r>
+            <w:r>
+              <w:rPr>
+                <w:noProof/>
+                <w:webHidden/>
+              </w:rPr>
+              <w:fldChar w:fldCharType="end"/>
+            </w:r>
+          </w:hyperlink>
+        </w:p>
+        <w:p>
+          <w:pPr>
+            <w:pStyle w:val="TOC3"/>
+            <w:tabs>
+              <w:tab w:val="right" w:leader="dot" w:pos="9010"/>
+            </w:tabs>
+            <w:rPr>
+              <w:rFonts w:eastAsiaTheme="minorEastAsia"/>
+              <w:noProof/>
+              <w:sz w:val="24"/>
+              <w:szCs w:val="24"/>
+              <w:lang w:val="en-US"/>
+            </w:rPr>
+          </w:pPr>
+          <w:hyperlink w:anchor="_Toc3417599" w:history="1">
+            <w:r>
+              <w:rPr>
+                <w:rStyle w:val="Hyperlink"/>
+                <w:noProof/>
+              </w:rPr>
+              <w:t>Checkout</w:t>
+            </w:r>
+            <w:r>
+              <w:rPr>
+                <w:noProof/>
+                <w:webHidden/>
+              </w:rPr>
+              <w:tab/>
+            </w:r>
+            <w:r>
+              <w:rPr>
+                <w:noProof/>
+                <w:webHidden/>
+              </w:rPr>
+              <w:fldChar w:fldCharType="begin"/>
+            </w:r>
+            <w:r>
+              <w:rPr>
+                <w:noProof/>
+                <w:webHidden/>
+              </w:rPr>
+              <w:instrText xml:space="preserve"> PAGEREF _Toc3417599 \h </w:instrText>
+            </w:r>
+            <w:r>
+              <w:rPr>
+                <w:noProof/>
+                <w:webHidden/>
+              </w:rPr>
+            </w:r>
+            <w:r>
+              <w:rPr>
+                <w:noProof/>
+                <w:webHidden/>
+              </w:rPr>
+              <w:fldChar w:fldCharType="separate"/>
+            </w:r>
+            <w:r>
+              <w:rPr>
+                <w:noProof/>
+                <w:webHidden/>
+              </w:rPr>
+              <w:t>14</w:t>
+            </w:r>
+            <w:r>
+              <w:rPr>
+                <w:noProof/>
+                <w:webHidden/>
+              </w:rPr>
+              <w:fldChar w:fldCharType="end"/>
+            </w:r>
+          </w:hyperlink>
+        </w:p>
+        <w:p>
+          <w:pPr>
+            <w:pStyle w:val="TOC3"/>
+            <w:tabs>
+              <w:tab w:val="right" w:leader="dot" w:pos="9010"/>
+            </w:tabs>
+            <w:rPr>
+              <w:rFonts w:eastAsiaTheme="minorEastAsia"/>
+              <w:noProof/>
+              <w:sz w:val="24"/>
+              <w:szCs w:val="24"/>
+              <w:lang w:val="en-US"/>
+            </w:rPr>
+          </w:pPr>
+          <w:hyperlink w:anchor="_Toc3417600" w:history="1">
+            <w:r>
+              <w:rPr>
+                <w:rStyle w:val="Hyperlink"/>
+                <w:noProof/>
+              </w:rPr>
+              <w:t>Infopages</w:t>
+            </w:r>
+            <w:r>
+              <w:rPr>
+                <w:noProof/>
+                <w:webHidden/>
+              </w:rPr>
+              <w:tab/>
+            </w:r>
+            <w:r>
+              <w:rPr>
+                <w:noProof/>
+                <w:webHidden/>
+              </w:rPr>
+              <w:fldChar w:fldCharType="begin"/>
+            </w:r>
+            <w:r>
+              <w:rPr>
+                <w:noProof/>
+                <w:webHidden/>
+              </w:rPr>
+              <w:instrText xml:space="preserve"> PAGEREF _Toc3417600 \h </w:instrText>
+            </w:r>
+            <w:r>
+              <w:rPr>
+                <w:noProof/>
+                <w:webHidden/>
+              </w:rPr>
+            </w:r>
+            <w:r>
+              <w:rPr>
+                <w:noProof/>
+                <w:webHidden/>
+              </w:rPr>
+              <w:fldChar w:fldCharType="separate"/>
+            </w:r>
+            <w:r>
+              <w:rPr>
+                <w:noProof/>
+                <w:webHidden/>
+              </w:rPr>
+              <w:t>14</w:t>
+            </w:r>
+            <w:r>
+              <w:rPr>
+                <w:noProof/>
+                <w:webHidden/>
+              </w:rPr>
+              <w:fldChar w:fldCharType="end"/>
+            </w:r>
+          </w:hyperlink>
+        </w:p>
+        <w:p>
+          <w:pPr>
+            <w:pStyle w:val="TOC3"/>
+            <w:tabs>
+              <w:tab w:val="right" w:leader="dot" w:pos="9010"/>
+            </w:tabs>
+            <w:rPr>
+              <w:rFonts w:eastAsiaTheme="minorEastAsia"/>
+              <w:noProof/>
+              <w:sz w:val="24"/>
+              <w:szCs w:val="24"/>
+              <w:lang w:val="en-US"/>
+            </w:rPr>
+          </w:pPr>
+          <w:hyperlink w:anchor="_Toc3417601" w:history="1">
+            <w:r>
+              <w:rPr>
+                <w:rStyle w:val="Hyperlink"/>
+                <w:noProof/>
+              </w:rPr>
+              <w:t>Products</w:t>
+            </w:r>
+            <w:r>
+              <w:rPr>
+                <w:noProof/>
+                <w:webHidden/>
+              </w:rPr>
+              <w:tab/>
+            </w:r>
+            <w:r>
+              <w:rPr>
+                <w:noProof/>
+                <w:webHidden/>
+              </w:rPr>
+              <w:fldChar w:fldCharType="begin"/>
+            </w:r>
+            <w:r>
+              <w:rPr>
+                <w:noProof/>
+                <w:webHidden/>
+              </w:rPr>
+              <w:instrText xml:space="preserve"> PAGEREF _Toc3417601 \h </w:instrText>
+            </w:r>
+            <w:r>
+              <w:rPr>
+                <w:noProof/>
+                <w:webHidden/>
+              </w:rPr>
+            </w:r>
+            <w:r>
+              <w:rPr>
+                <w:noProof/>
+                <w:webHidden/>
+              </w:rPr>
+              <w:fldChar w:fldCharType="separate"/>
+            </w:r>
+            <w:r>
+              <w:rPr>
+                <w:noProof/>
+                <w:webHidden/>
+              </w:rPr>
+              <w:t>15</w:t>
             </w:r>
             <w:r>
               <w:rPr>
@@ -1458,7 +1732,7 @@
               <w:lang w:val="en-US"/>
             </w:rPr>
           </w:pPr>
-          <w:hyperlink w:anchor="_Toc3384784" w:history="1">
+          <w:hyperlink w:anchor="_Toc3417602" w:history="1">
             <w:r>
               <w:rPr>
                 <w:rStyle w:val="Hyperlink"/>
@@ -1485,7 +1759,7 @@
                 <w:noProof/>
                 <w:webHidden/>
               </w:rPr>
-              <w:instrText xml:space="preserve"> PAGEREF _Toc3384784 \h </w:instrText>
+              <w:instrText xml:space="preserve"> PAGEREF _Toc3417602 \h </w:instrText>
             </w:r>
             <w:r>
               <w:rPr>
@@ -1505,7 +1779,7 @@
                 <w:noProof/>
                 <w:webHidden/>
               </w:rPr>
-              <w:t>13</w:t>
+              <w:t>15</w:t>
             </w:r>
             <w:r>
               <w:rPr>
@@ -1532,7 +1806,7 @@
               <w:lang w:val="en-US"/>
             </w:rPr>
           </w:pPr>
-          <w:hyperlink w:anchor="_Toc3384785" w:history="1">
+          <w:hyperlink w:anchor="_Toc3417603" w:history="1">
             <w:r>
               <w:rPr>
                 <w:rStyle w:val="Hyperlink"/>
@@ -1559,7 +1833,7 @@
                 <w:noProof/>
                 <w:webHidden/>
               </w:rPr>
-              <w:instrText xml:space="preserve"> PAGEREF _Toc3384785 \h </w:instrText>
+              <w:instrText xml:space="preserve"> PAGEREF _Toc3417603 \h </w:instrText>
             </w:r>
             <w:r>
               <w:rPr>
@@ -1579,7 +1853,7 @@
                 <w:noProof/>
                 <w:webHidden/>
               </w:rPr>
-              <w:t>14</w:t>
+              <w:t>16</w:t>
             </w:r>
             <w:r>
               <w:rPr>
@@ -1606,13 +1880,13 @@
               <w:lang w:val="en-US"/>
             </w:rPr>
           </w:pPr>
-          <w:hyperlink w:anchor="_Toc3384786" w:history="1">
+          <w:hyperlink w:anchor="_Toc3417604" w:history="1">
             <w:r>
               <w:rPr>
                 <w:rStyle w:val="Hyperlink"/>
                 <w:noProof/>
               </w:rPr>
-              <w:t>Quick deployment on local environment</w:t>
+              <w:t>Deployment on local environment</w:t>
             </w:r>
             <w:r>
               <w:rPr>
@@ -1633,7 +1907,7 @@
                 <w:noProof/>
                 <w:webHidden/>
               </w:rPr>
-              <w:instrText xml:space="preserve"> PAGEREF _Toc3384786 \h </w:instrText>
+              <w:instrText xml:space="preserve"> PAGEREF _Toc3417604 \h </w:instrText>
             </w:r>
             <w:r>
               <w:rPr>
@@ -1653,7 +1927,7 @@
                 <w:noProof/>
                 <w:webHidden/>
               </w:rPr>
-              <w:t>14</w:t>
+              <w:t>16</w:t>
             </w:r>
             <w:r>
               <w:rPr>
@@ -1680,7 +1954,7 @@
               <w:lang w:val="en-US"/>
             </w:rPr>
           </w:pPr>
-          <w:hyperlink w:anchor="_Toc3384787" w:history="1">
+          <w:hyperlink w:anchor="_Toc3417605" w:history="1">
             <w:r>
               <w:rPr>
                 <w:rStyle w:val="Hyperlink"/>
@@ -1707,7 +1981,7 @@
                 <w:noProof/>
                 <w:webHidden/>
               </w:rPr>
-              <w:instrText xml:space="preserve"> PAGEREF _Toc3384787 \h </w:instrText>
+              <w:instrText xml:space="preserve"> PAGEREF _Toc3417605 \h </w:instrText>
             </w:r>
             <w:r>
               <w:rPr>
@@ -1727,7 +2001,7 @@
                 <w:noProof/>
                 <w:webHidden/>
               </w:rPr>
-              <w:t>15</w:t>
+              <w:t>17</w:t>
             </w:r>
             <w:r>
               <w:rPr>
@@ -1754,7 +2028,7 @@
               <w:lang w:val="en-US"/>
             </w:rPr>
           </w:pPr>
-          <w:hyperlink w:anchor="_Toc3384788" w:history="1">
+          <w:hyperlink w:anchor="_Toc3417606" w:history="1">
             <w:r>
               <w:rPr>
                 <w:rStyle w:val="Hyperlink"/>
@@ -1781,7 +2055,7 @@
                 <w:noProof/>
                 <w:webHidden/>
               </w:rPr>
-              <w:instrText xml:space="preserve"> PAGEREF _Toc3384788 \h </w:instrText>
+              <w:instrText xml:space="preserve"> PAGEREF _Toc3417606 \h </w:instrText>
             </w:r>
             <w:r>
               <w:rPr>
@@ -1801,7 +2075,7 @@
                 <w:noProof/>
                 <w:webHidden/>
               </w:rPr>
-              <w:t>16</w:t>
+              <w:t>18</w:t>
             </w:r>
             <w:r>
               <w:rPr>
@@ -1828,7 +2102,7 @@
               <w:lang w:val="en-US"/>
             </w:rPr>
           </w:pPr>
-          <w:hyperlink w:anchor="_Toc3384789" w:history="1">
+          <w:hyperlink w:anchor="_Toc3417607" w:history="1">
             <w:r>
               <w:rPr>
                 <w:rStyle w:val="Hyperlink"/>
@@ -1855,7 +2129,7 @@
                 <w:noProof/>
                 <w:webHidden/>
               </w:rPr>
-              <w:instrText xml:space="preserve"> PAGEREF _Toc3384789 \h </w:instrText>
+              <w:instrText xml:space="preserve"> PAGEREF _Toc3417607 \h </w:instrText>
             </w:r>
             <w:r>
               <w:rPr>
@@ -1875,7 +2149,7 @@
                 <w:noProof/>
                 <w:webHidden/>
               </w:rPr>
-              <w:t>17</w:t>
+              <w:t>19</w:t>
             </w:r>
             <w:r>
               <w:rPr>
@@ -1902,7 +2176,7 @@
               <w:lang w:val="en-US"/>
             </w:rPr>
           </w:pPr>
-          <w:hyperlink w:anchor="_Toc3384790" w:history="1">
+          <w:hyperlink w:anchor="_Toc3417608" w:history="1">
             <w:r>
               <w:rPr>
                 <w:rStyle w:val="Hyperlink"/>
@@ -1929,7 +2203,7 @@
                 <w:noProof/>
                 <w:webHidden/>
               </w:rPr>
-              <w:instrText xml:space="preserve"> PAGEREF _Toc3384790 \h </w:instrText>
+              <w:instrText xml:space="preserve"> PAGEREF _Toc3417608 \h </w:instrText>
             </w:r>
             <w:r>
               <w:rPr>
@@ -1949,7 +2223,7 @@
                 <w:noProof/>
                 <w:webHidden/>
               </w:rPr>
-              <w:t>17</w:t>
+              <w:t>19</w:t>
             </w:r>
             <w:r>
               <w:rPr>
@@ -1976,13 +2250,20 @@
               <w:lang w:val="en-US"/>
             </w:rPr>
           </w:pPr>
-          <w:hyperlink w:anchor="_Toc3384791" w:history="1">
+          <w:hyperlink w:anchor="_Toc3417609" w:history="1">
             <w:r>
               <w:rPr>
                 <w:rStyle w:val="Hyperlink"/>
                 <w:noProof/>
               </w:rPr>
-              <w:t>AWS</w:t>
+              <w:t>AW</w:t>
+            </w:r>
+            <w:r>
+              <w:rPr>
+                <w:rStyle w:val="Hyperlink"/>
+                <w:noProof/>
+              </w:rPr>
+              <w:t>S</w:t>
             </w:r>
             <w:r>
               <w:rPr>
@@ -2003,7 +2284,7 @@
                 <w:noProof/>
                 <w:webHidden/>
               </w:rPr>
-              <w:instrText xml:space="preserve"> PAGEREF _Toc3384791 \h </w:instrText>
+              <w:instrText xml:space="preserve"> PAGEREF _Toc3417609 \h </w:instrText>
             </w:r>
             <w:r>
               <w:rPr>
@@ -2023,7 +2304,81 @@
                 <w:noProof/>
                 <w:webHidden/>
               </w:rPr>
-              <w:t>19</w:t>
+              <w:t>21</w:t>
+            </w:r>
+            <w:r>
+              <w:rPr>
+                <w:noProof/>
+                <w:webHidden/>
+              </w:rPr>
+              <w:fldChar w:fldCharType="end"/>
+            </w:r>
+          </w:hyperlink>
+        </w:p>
+        <w:p>
+          <w:pPr>
+            <w:pStyle w:val="TOC2"/>
+            <w:tabs>
+              <w:tab w:val="right" w:leader="dot" w:pos="9010"/>
+            </w:tabs>
+            <w:rPr>
+              <w:rFonts w:eastAsiaTheme="minorEastAsia"/>
+              <w:i w:val="0"/>
+              <w:iCs w:val="0"/>
+              <w:noProof/>
+              <w:sz w:val="24"/>
+              <w:szCs w:val="24"/>
+              <w:lang w:val="en-US"/>
+            </w:rPr>
+          </w:pPr>
+          <w:hyperlink w:anchor="_Toc3417610" w:history="1">
+            <w:r>
+              <w:rPr>
+                <w:rStyle w:val="Hyperlink"/>
+                <w:noProof/>
+              </w:rPr>
+              <w:t>Bullet list deployment</w:t>
+            </w:r>
+            <w:r>
+              <w:rPr>
+                <w:noProof/>
+                <w:webHidden/>
+              </w:rPr>
+              <w:tab/>
+            </w:r>
+            <w:r>
+              <w:rPr>
+                <w:noProof/>
+                <w:webHidden/>
+              </w:rPr>
+              <w:fldChar w:fldCharType="begin"/>
+            </w:r>
+            <w:r>
+              <w:rPr>
+                <w:noProof/>
+                <w:webHidden/>
+              </w:rPr>
+              <w:instrText xml:space="preserve"> PAGEREF _Toc3417610 \h </w:instrText>
+            </w:r>
+            <w:r>
+              <w:rPr>
+                <w:noProof/>
+                <w:webHidden/>
+              </w:rPr>
+            </w:r>
+            <w:r>
+              <w:rPr>
+                <w:noProof/>
+                <w:webHidden/>
+              </w:rPr>
+              <w:fldChar w:fldCharType="separate"/>
+            </w:r>
+            <w:r>
+              <w:rPr>
+                <w:noProof/>
+                <w:webHidden/>
+              </w:rPr>
+              <w:t>22</w:t>
             </w:r>
             <w:r>
               <w:rPr>
@@ -2061,7 +2416,7 @@
       <w:pPr>
         <w:pStyle w:val="Heading1"/>
       </w:pPr>
-      <w:bookmarkStart w:id="0" w:name="_Toc3384766"/>
+      <w:bookmarkStart w:id="0" w:name="_Toc3417580"/>
       <w:r>
         <w:lastRenderedPageBreak/>
         <w:t>User Stories</w:t>
@@ -2123,7 +2478,7 @@
       <w:pPr>
         <w:pStyle w:val="Heading2"/>
       </w:pPr>
-      <w:bookmarkStart w:id="1" w:name="_Toc3384767"/>
+      <w:bookmarkStart w:id="1" w:name="_Toc3417581"/>
       <w:r>
         <w:t>Stories</w:t>
       </w:r>
@@ -2133,7 +2488,7 @@
       <w:pPr>
         <w:pStyle w:val="Heading3"/>
       </w:pPr>
-      <w:bookmarkStart w:id="2" w:name="_Toc3384768"/>
+      <w:bookmarkStart w:id="2" w:name="_Toc3417582"/>
       <w:r>
         <w:t>As a Lego enthusiast, I…</w:t>
       </w:r>
@@ -2561,7 +2916,7 @@
       <w:pPr>
         <w:pStyle w:val="Heading3"/>
       </w:pPr>
-      <w:bookmarkStart w:id="3" w:name="_Toc3384769"/>
+      <w:bookmarkStart w:id="3" w:name="_Toc3417583"/>
       <w:r>
         <w:t>As owner of the store, I…</w:t>
       </w:r>
@@ -2898,7 +3253,7 @@
       <w:pPr>
         <w:pStyle w:val="Heading2"/>
       </w:pPr>
-      <w:bookmarkStart w:id="4" w:name="_Toc3384770"/>
+      <w:bookmarkStart w:id="4" w:name="_Toc3417584"/>
       <w:r>
         <w:lastRenderedPageBreak/>
         <w:t>Derived stories yet to be implemented</w:t>
@@ -3013,7 +3368,7 @@
       <w:pPr>
         <w:pStyle w:val="Heading2"/>
       </w:pPr>
-      <w:bookmarkStart w:id="5" w:name="_Toc3384771"/>
+      <w:bookmarkStart w:id="5" w:name="_Toc3417585"/>
       <w:proofErr w:type="spellStart"/>
       <w:r>
         <w:t>Mockups</w:t>
@@ -3032,7 +3387,7 @@
       <w:pPr>
         <w:pStyle w:val="Heading3"/>
       </w:pPr>
-      <w:bookmarkStart w:id="6" w:name="_Toc3384772"/>
+      <w:bookmarkStart w:id="6" w:name="_Toc3417586"/>
       <w:proofErr w:type="spellStart"/>
       <w:r>
         <w:t>Mockups</w:t>
@@ -3071,7 +3426,7 @@
       <w:pPr>
         <w:pStyle w:val="Heading3"/>
       </w:pPr>
-      <w:bookmarkStart w:id="7" w:name="_Toc3384773"/>
+      <w:bookmarkStart w:id="7" w:name="_Toc3417587"/>
       <w:r>
         <w:lastRenderedPageBreak/>
         <w:t>UX</w:t>
@@ -3178,12 +3533,18 @@
     <w:p/>
     <w:p>
       <w:r>
-        <w:t>The colours used throughout the site are based on the original logo for the actual shop currently out there, with additions in milder tones so not make the site scream at you.</w:t>
-      </w:r>
-    </w:p>
-    <w:p>
-      <w:r>
-        <w:t>To avoid too much white on the pages, an off-white is used extensively as well to be easier on the eyes.</w:t>
+        <w:t>The colours used throughout the site are based on the original logo for the actual shop currently out there, with additions in milder tones so not</w:t>
+      </w:r>
+      <w:r>
+        <w:t xml:space="preserve"> to</w:t>
+      </w:r>
+      <w:r>
+        <w:t xml:space="preserve"> make the site scream at you.</w:t>
+      </w:r>
+    </w:p>
+    <w:p>
+      <w:r>
+        <w:t>To avoid too much white on the pages, an off-white is used as well to be easier on the eyes.</w:t>
       </w:r>
     </w:p>
     <w:p/>
@@ -4202,26 +4563,28 @@
       <w:pPr>
         <w:pStyle w:val="Heading1"/>
       </w:pPr>
-      <w:bookmarkStart w:id="8" w:name="_Toc3384774"/>
+      <w:bookmarkStart w:id="8" w:name="_Testing"/>
+      <w:bookmarkStart w:id="9" w:name="_Toc3417588"/>
+      <w:bookmarkEnd w:id="8"/>
       <w:r>
         <w:lastRenderedPageBreak/>
         <w:t>Testing</w:t>
       </w:r>
-      <w:bookmarkEnd w:id="8"/>
+      <w:bookmarkEnd w:id="9"/>
     </w:p>
     <w:p/>
     <w:p>
       <w:pPr>
         <w:pStyle w:val="Heading2"/>
       </w:pPr>
-      <w:bookmarkStart w:id="9" w:name="_Toc3384775"/>
+      <w:bookmarkStart w:id="10" w:name="_Toc3417589"/>
       <w:r>
         <w:t>Manual Testing</w:t>
       </w:r>
       <w:r>
         <w:t xml:space="preserve"> Table</w:t>
       </w:r>
-      <w:bookmarkEnd w:id="9"/>
+      <w:bookmarkEnd w:id="10"/>
     </w:p>
     <w:p/>
     <w:p>
@@ -7908,14 +8271,7 @@
                 <w:b w:val="0"/>
                 <w:sz w:val="18"/>
               </w:rPr>
-              <w:t>edit</w:t>
-            </w:r>
-            <w:r>
-              <w:rPr>
-                <w:b w:val="0"/>
-                <w:sz w:val="18"/>
-              </w:rPr>
-              <w:t xml:space="preserve"> product comment</w:t>
+              <w:t>edit product comment</w:t>
             </w:r>
           </w:p>
         </w:tc>
@@ -8195,12 +8551,12 @@
       <w:pPr>
         <w:pStyle w:val="Heading2"/>
       </w:pPr>
-      <w:bookmarkStart w:id="10" w:name="_Toc3384776"/>
+      <w:bookmarkStart w:id="11" w:name="_Toc3417590"/>
       <w:r>
         <w:lastRenderedPageBreak/>
         <w:t>Manual Testing Scenarios</w:t>
       </w:r>
-      <w:bookmarkEnd w:id="10"/>
+      <w:bookmarkEnd w:id="11"/>
     </w:p>
     <w:p>
       <w:r>
@@ -8212,11 +8568,11 @@
       <w:pPr>
         <w:pStyle w:val="Heading3"/>
       </w:pPr>
-      <w:bookmarkStart w:id="11" w:name="_Toc3384777"/>
+      <w:bookmarkStart w:id="12" w:name="_Toc3417591"/>
       <w:r>
         <w:t>Unregistered user</w:t>
       </w:r>
-      <w:bookmarkEnd w:id="11"/>
+      <w:bookmarkEnd w:id="12"/>
     </w:p>
     <w:p>
       <w:pPr>
@@ -8225,22 +8581,37 @@
           <w:ilvl w:val="0"/>
           <w:numId w:val="8"/>
         </w:numPr>
-      </w:pPr>
-      <w:r>
+        <w:rPr>
+          <w:sz w:val="20"/>
+          <w:szCs w:val="20"/>
+        </w:rPr>
+      </w:pPr>
+      <w:r>
+        <w:rPr>
+          <w:sz w:val="20"/>
+          <w:szCs w:val="20"/>
+        </w:rPr>
         <w:t>Gets redirected to sign in page when trying to access pages viewable to signed in users</w:t>
       </w:r>
       <w:r>
+        <w:rPr>
+          <w:sz w:val="20"/>
+          <w:szCs w:val="20"/>
+        </w:rPr>
         <w:t xml:space="preserve"> </w:t>
       </w:r>
-      <w:proofErr w:type="gramStart"/>
-      <w:r>
-        <w:t xml:space="preserve">only, </w:t>
-      </w:r>
-      <w:r>
-        <w:t xml:space="preserve"> like</w:t>
-      </w:r>
-      <w:proofErr w:type="gramEnd"/>
-      <w:r>
+      <w:r>
+        <w:rPr>
+          <w:sz w:val="20"/>
+          <w:szCs w:val="20"/>
+        </w:rPr>
+        <w:t>only, e.g.</w:t>
+      </w:r>
+      <w:r>
+        <w:rPr>
+          <w:sz w:val="20"/>
+          <w:szCs w:val="20"/>
+        </w:rPr>
         <w:t>:</w:t>
       </w:r>
     </w:p>
@@ -8251,8 +8622,16 @@
           <w:ilvl w:val="1"/>
           <w:numId w:val="8"/>
         </w:numPr>
-      </w:pPr>
-      <w:r>
+        <w:rPr>
+          <w:sz w:val="20"/>
+          <w:szCs w:val="20"/>
+        </w:rPr>
+      </w:pPr>
+      <w:r>
+        <w:rPr>
+          <w:sz w:val="20"/>
+          <w:szCs w:val="20"/>
+        </w:rPr>
         <w:t>Staff page</w:t>
       </w:r>
     </w:p>
@@ -8263,8 +8642,16 @@
           <w:ilvl w:val="1"/>
           <w:numId w:val="8"/>
         </w:numPr>
-      </w:pPr>
-      <w:r>
+        <w:rPr>
+          <w:sz w:val="20"/>
+          <w:szCs w:val="20"/>
+        </w:rPr>
+      </w:pPr>
+      <w:r>
+        <w:rPr>
+          <w:sz w:val="20"/>
+          <w:szCs w:val="20"/>
+        </w:rPr>
         <w:t>Profile page</w:t>
       </w:r>
     </w:p>
@@ -8273,11 +8660,11 @@
       <w:pPr>
         <w:pStyle w:val="Heading3"/>
       </w:pPr>
-      <w:bookmarkStart w:id="12" w:name="_Toc3384778"/>
+      <w:bookmarkStart w:id="13" w:name="_Toc3417592"/>
       <w:r>
         <w:t>Unregistered user / Registered user (not signed in)</w:t>
       </w:r>
-      <w:bookmarkEnd w:id="12"/>
+      <w:bookmarkEnd w:id="13"/>
     </w:p>
     <w:p>
       <w:pPr>
@@ -8286,8 +8673,16 @@
           <w:ilvl w:val="0"/>
           <w:numId w:val="7"/>
         </w:numPr>
-      </w:pPr>
-      <w:r>
+        <w:rPr>
+          <w:sz w:val="20"/>
+          <w:szCs w:val="20"/>
+        </w:rPr>
+      </w:pPr>
+      <w:r>
+        <w:rPr>
+          <w:sz w:val="20"/>
+          <w:szCs w:val="20"/>
+        </w:rPr>
         <w:t>Can view sign in page</w:t>
       </w:r>
     </w:p>
@@ -8298,8 +8693,16 @@
           <w:ilvl w:val="0"/>
           <w:numId w:val="7"/>
         </w:numPr>
-      </w:pPr>
-      <w:r>
+        <w:rPr>
+          <w:sz w:val="20"/>
+          <w:szCs w:val="20"/>
+        </w:rPr>
+      </w:pPr>
+      <w:r>
+        <w:rPr>
+          <w:sz w:val="20"/>
+          <w:szCs w:val="20"/>
+        </w:rPr>
         <w:t>Can access forgotten password link</w:t>
       </w:r>
     </w:p>
@@ -8310,11 +8713,23 @@
           <w:ilvl w:val="0"/>
           <w:numId w:val="7"/>
         </w:numPr>
-      </w:pPr>
-      <w:r>
+        <w:rPr>
+          <w:sz w:val="20"/>
+          <w:szCs w:val="20"/>
+        </w:rPr>
+      </w:pPr>
+      <w:r>
+        <w:rPr>
+          <w:sz w:val="20"/>
+          <w:szCs w:val="20"/>
+        </w:rPr>
         <w:t>Can request password reset</w:t>
       </w:r>
       <w:r>
+        <w:rPr>
+          <w:sz w:val="20"/>
+          <w:szCs w:val="20"/>
+        </w:rPr>
         <w:t xml:space="preserve"> (no mail sent to unregistered user)</w:t>
       </w:r>
     </w:p>
@@ -8325,18 +8740,25 @@
           <w:ilvl w:val="0"/>
           <w:numId w:val="7"/>
         </w:numPr>
-      </w:pPr>
-      <w:r>
+        <w:rPr>
+          <w:sz w:val="20"/>
+          <w:szCs w:val="20"/>
+        </w:rPr>
+      </w:pPr>
+      <w:r>
+        <w:rPr>
+          <w:sz w:val="20"/>
+          <w:szCs w:val="20"/>
+        </w:rPr>
         <w:t>Can complete password reset</w:t>
       </w:r>
       <w:r>
-        <w:t xml:space="preserve"> (registered </w:t>
-      </w:r>
-      <w:proofErr w:type="gramStart"/>
-      <w:r>
-        <w:t>user)</w:t>
-      </w:r>
-      <w:proofErr w:type="gramEnd"/>
+        <w:rPr>
+          <w:sz w:val="20"/>
+          <w:szCs w:val="20"/>
+        </w:rPr>
+        <w:t xml:space="preserve"> (registered user)</w:t>
+      </w:r>
     </w:p>
     <w:p>
       <w:pPr>
@@ -8345,8 +8767,16 @@
           <w:ilvl w:val="0"/>
           <w:numId w:val="7"/>
         </w:numPr>
-      </w:pPr>
-      <w:r>
+        <w:rPr>
+          <w:sz w:val="20"/>
+          <w:szCs w:val="20"/>
+        </w:rPr>
+      </w:pPr>
+      <w:r>
+        <w:rPr>
+          <w:sz w:val="20"/>
+          <w:szCs w:val="20"/>
+        </w:rPr>
         <w:t>Can view registration page</w:t>
       </w:r>
     </w:p>
@@ -8357,8 +8787,16 @@
           <w:ilvl w:val="0"/>
           <w:numId w:val="7"/>
         </w:numPr>
-      </w:pPr>
-      <w:r>
+        <w:rPr>
+          <w:sz w:val="20"/>
+          <w:szCs w:val="20"/>
+        </w:rPr>
+      </w:pPr>
+      <w:r>
+        <w:rPr>
+          <w:sz w:val="20"/>
+          <w:szCs w:val="20"/>
+        </w:rPr>
         <w:t>Receives feedback on sign in errors</w:t>
       </w:r>
     </w:p>
@@ -8369,8 +8807,16 @@
           <w:ilvl w:val="0"/>
           <w:numId w:val="7"/>
         </w:numPr>
-      </w:pPr>
-      <w:r>
+        <w:rPr>
+          <w:sz w:val="20"/>
+          <w:szCs w:val="20"/>
+        </w:rPr>
+      </w:pPr>
+      <w:r>
+        <w:rPr>
+          <w:sz w:val="20"/>
+          <w:szCs w:val="20"/>
+        </w:rPr>
         <w:t>Receives feedback on registration errors</w:t>
       </w:r>
     </w:p>
@@ -8379,7 +8825,7 @@
       <w:pPr>
         <w:pStyle w:val="Heading3"/>
       </w:pPr>
-      <w:bookmarkStart w:id="13" w:name="_Toc3384779"/>
+      <w:bookmarkStart w:id="14" w:name="_Toc3417593"/>
       <w:r>
         <w:t xml:space="preserve">Unregistered user / </w:t>
       </w:r>
@@ -8392,7 +8838,7 @@
       <w:r>
         <w:t xml:space="preserve"> (signed in)</w:t>
       </w:r>
-      <w:bookmarkEnd w:id="13"/>
+      <w:bookmarkEnd w:id="14"/>
     </w:p>
     <w:p>
       <w:pPr>
@@ -8401,8 +8847,16 @@
           <w:ilvl w:val="0"/>
           <w:numId w:val="10"/>
         </w:numPr>
-      </w:pPr>
-      <w:r>
+        <w:rPr>
+          <w:sz w:val="20"/>
+          <w:szCs w:val="20"/>
+        </w:rPr>
+      </w:pPr>
+      <w:r>
+        <w:rPr>
+          <w:sz w:val="20"/>
+          <w:szCs w:val="20"/>
+        </w:rPr>
         <w:t>Can access all information pages</w:t>
       </w:r>
     </w:p>
@@ -8413,8 +8867,16 @@
           <w:ilvl w:val="0"/>
           <w:numId w:val="10"/>
         </w:numPr>
-      </w:pPr>
-      <w:r>
+        <w:rPr>
+          <w:sz w:val="20"/>
+          <w:szCs w:val="20"/>
+        </w:rPr>
+      </w:pPr>
+      <w:r>
+        <w:rPr>
+          <w:sz w:val="20"/>
+          <w:szCs w:val="20"/>
+        </w:rPr>
         <w:t>Can access Products page</w:t>
       </w:r>
     </w:p>
@@ -8425,8 +8887,16 @@
           <w:ilvl w:val="0"/>
           <w:numId w:val="10"/>
         </w:numPr>
-      </w:pPr>
-      <w:r>
+        <w:rPr>
+          <w:sz w:val="20"/>
+          <w:szCs w:val="20"/>
+        </w:rPr>
+      </w:pPr>
+      <w:r>
+        <w:rPr>
+          <w:sz w:val="20"/>
+          <w:szCs w:val="20"/>
+        </w:rPr>
         <w:t>Can filter by category</w:t>
       </w:r>
     </w:p>
@@ -8437,8 +8907,16 @@
           <w:ilvl w:val="0"/>
           <w:numId w:val="10"/>
         </w:numPr>
-      </w:pPr>
-      <w:r>
+        <w:rPr>
+          <w:sz w:val="20"/>
+          <w:szCs w:val="20"/>
+        </w:rPr>
+      </w:pPr>
+      <w:r>
+        <w:rPr>
+          <w:sz w:val="20"/>
+          <w:szCs w:val="20"/>
+        </w:rPr>
         <w:t>Can filter by search words</w:t>
       </w:r>
     </w:p>
@@ -8449,8 +8927,16 @@
           <w:ilvl w:val="0"/>
           <w:numId w:val="6"/>
         </w:numPr>
-      </w:pPr>
-      <w:r>
+        <w:rPr>
+          <w:sz w:val="20"/>
+          <w:szCs w:val="20"/>
+        </w:rPr>
+      </w:pPr>
+      <w:r>
+        <w:rPr>
+          <w:sz w:val="20"/>
+          <w:szCs w:val="20"/>
+        </w:rPr>
         <w:t>Can add product to cart</w:t>
       </w:r>
     </w:p>
@@ -8461,8 +8947,16 @@
           <w:ilvl w:val="0"/>
           <w:numId w:val="6"/>
         </w:numPr>
-      </w:pPr>
-      <w:r>
+        <w:rPr>
+          <w:sz w:val="20"/>
+          <w:szCs w:val="20"/>
+        </w:rPr>
+      </w:pPr>
+      <w:r>
+        <w:rPr>
+          <w:sz w:val="20"/>
+          <w:szCs w:val="20"/>
+        </w:rPr>
         <w:t>Gets visual confirmation that item is in the cart</w:t>
       </w:r>
     </w:p>
@@ -8473,8 +8967,16 @@
           <w:ilvl w:val="0"/>
           <w:numId w:val="6"/>
         </w:numPr>
-      </w:pPr>
-      <w:r>
+        <w:rPr>
+          <w:sz w:val="20"/>
+          <w:szCs w:val="20"/>
+        </w:rPr>
+      </w:pPr>
+      <w:r>
+        <w:rPr>
+          <w:sz w:val="20"/>
+          <w:szCs w:val="20"/>
+        </w:rPr>
         <w:t>Can view product detail</w:t>
       </w:r>
     </w:p>
@@ -8485,8 +8987,16 @@
           <w:ilvl w:val="0"/>
           <w:numId w:val="6"/>
         </w:numPr>
-      </w:pPr>
-      <w:r>
+        <w:rPr>
+          <w:sz w:val="20"/>
+          <w:szCs w:val="20"/>
+        </w:rPr>
+      </w:pPr>
+      <w:r>
+        <w:rPr>
+          <w:sz w:val="20"/>
+          <w:szCs w:val="20"/>
+        </w:rPr>
         <w:t>Can go to cart from product detail page if item is in the cart</w:t>
       </w:r>
     </w:p>
@@ -8497,8 +9007,16 @@
           <w:ilvl w:val="0"/>
           <w:numId w:val="6"/>
         </w:numPr>
-      </w:pPr>
-      <w:r>
+        <w:rPr>
+          <w:sz w:val="20"/>
+          <w:szCs w:val="20"/>
+        </w:rPr>
+      </w:pPr>
+      <w:r>
+        <w:rPr>
+          <w:sz w:val="20"/>
+          <w:szCs w:val="20"/>
+        </w:rPr>
         <w:t>Can view cart items</w:t>
       </w:r>
     </w:p>
@@ -8509,8 +9027,16 @@
           <w:ilvl w:val="0"/>
           <w:numId w:val="6"/>
         </w:numPr>
-      </w:pPr>
-      <w:r>
+        <w:rPr>
+          <w:sz w:val="20"/>
+          <w:szCs w:val="20"/>
+        </w:rPr>
+      </w:pPr>
+      <w:r>
+        <w:rPr>
+          <w:sz w:val="20"/>
+          <w:szCs w:val="20"/>
+        </w:rPr>
         <w:t>Can adjust quantity of cart items</w:t>
       </w:r>
     </w:p>
@@ -8521,8 +9047,16 @@
           <w:ilvl w:val="0"/>
           <w:numId w:val="6"/>
         </w:numPr>
-      </w:pPr>
-      <w:r>
+        <w:rPr>
+          <w:sz w:val="20"/>
+          <w:szCs w:val="20"/>
+        </w:rPr>
+      </w:pPr>
+      <w:r>
+        <w:rPr>
+          <w:sz w:val="20"/>
+          <w:szCs w:val="20"/>
+        </w:rPr>
         <w:t>Can delete cart items</w:t>
       </w:r>
     </w:p>
@@ -8533,8 +9067,16 @@
           <w:ilvl w:val="0"/>
           <w:numId w:val="6"/>
         </w:numPr>
-      </w:pPr>
-      <w:r>
+        <w:rPr>
+          <w:sz w:val="20"/>
+          <w:szCs w:val="20"/>
+        </w:rPr>
+      </w:pPr>
+      <w:r>
+        <w:rPr>
+          <w:sz w:val="20"/>
+          <w:szCs w:val="20"/>
+        </w:rPr>
         <w:t>Can move to checkout</w:t>
       </w:r>
     </w:p>
@@ -8545,8 +9087,16 @@
           <w:ilvl w:val="0"/>
           <w:numId w:val="6"/>
         </w:numPr>
-      </w:pPr>
-      <w:r>
+        <w:rPr>
+          <w:sz w:val="20"/>
+          <w:szCs w:val="20"/>
+        </w:rPr>
+      </w:pPr>
+      <w:r>
+        <w:rPr>
+          <w:sz w:val="20"/>
+          <w:szCs w:val="20"/>
+        </w:rPr>
         <w:t>Can adjust quantity of cart items during checkout</w:t>
       </w:r>
     </w:p>
@@ -8557,8 +9107,16 @@
           <w:ilvl w:val="0"/>
           <w:numId w:val="6"/>
         </w:numPr>
-      </w:pPr>
-      <w:r>
+        <w:rPr>
+          <w:sz w:val="20"/>
+          <w:szCs w:val="20"/>
+        </w:rPr>
+      </w:pPr>
+      <w:r>
+        <w:rPr>
+          <w:sz w:val="20"/>
+          <w:szCs w:val="20"/>
+        </w:rPr>
         <w:t>Can delete cart items during checkout</w:t>
       </w:r>
     </w:p>
@@ -8569,8 +9127,16 @@
           <w:ilvl w:val="0"/>
           <w:numId w:val="6"/>
         </w:numPr>
-      </w:pPr>
-      <w:r>
+        <w:rPr>
+          <w:sz w:val="20"/>
+          <w:szCs w:val="20"/>
+        </w:rPr>
+      </w:pPr>
+      <w:r>
+        <w:rPr>
+          <w:sz w:val="20"/>
+          <w:szCs w:val="20"/>
+        </w:rPr>
         <w:t>Can fill out forms</w:t>
       </w:r>
     </w:p>
@@ -8581,8 +9147,16 @@
           <w:ilvl w:val="0"/>
           <w:numId w:val="6"/>
         </w:numPr>
-      </w:pPr>
-      <w:r>
+        <w:rPr>
+          <w:sz w:val="20"/>
+          <w:szCs w:val="20"/>
+        </w:rPr>
+      </w:pPr>
+      <w:r>
+        <w:rPr>
+          <w:sz w:val="20"/>
+          <w:szCs w:val="20"/>
+        </w:rPr>
         <w:t>Receives feedback on errors in fields</w:t>
       </w:r>
     </w:p>
@@ -8593,8 +9167,16 @@
           <w:ilvl w:val="0"/>
           <w:numId w:val="6"/>
         </w:numPr>
-      </w:pPr>
-      <w:r>
+        <w:rPr>
+          <w:sz w:val="20"/>
+          <w:szCs w:val="20"/>
+        </w:rPr>
+      </w:pPr>
+      <w:r>
+        <w:rPr>
+          <w:sz w:val="20"/>
+          <w:szCs w:val="20"/>
+        </w:rPr>
         <w:t>Can submit order</w:t>
       </w:r>
     </w:p>
@@ -8605,8 +9187,16 @@
           <w:ilvl w:val="0"/>
           <w:numId w:val="6"/>
         </w:numPr>
-      </w:pPr>
-      <w:r>
+        <w:rPr>
+          <w:sz w:val="20"/>
+          <w:szCs w:val="20"/>
+        </w:rPr>
+      </w:pPr>
+      <w:r>
+        <w:rPr>
+          <w:sz w:val="20"/>
+          <w:szCs w:val="20"/>
+        </w:rPr>
         <w:t>Receives email confirmation of order</w:t>
       </w:r>
     </w:p>
@@ -8617,8 +9207,16 @@
           <w:ilvl w:val="0"/>
           <w:numId w:val="6"/>
         </w:numPr>
-      </w:pPr>
-      <w:r>
+        <w:rPr>
+          <w:sz w:val="20"/>
+          <w:szCs w:val="20"/>
+        </w:rPr>
+      </w:pPr>
+      <w:r>
+        <w:rPr>
+          <w:sz w:val="20"/>
+          <w:szCs w:val="20"/>
+        </w:rPr>
         <w:t>Can fill out contact form</w:t>
       </w:r>
     </w:p>
@@ -8629,8 +9227,16 @@
           <w:ilvl w:val="0"/>
           <w:numId w:val="6"/>
         </w:numPr>
-      </w:pPr>
-      <w:r>
+        <w:rPr>
+          <w:sz w:val="20"/>
+          <w:szCs w:val="20"/>
+        </w:rPr>
+      </w:pPr>
+      <w:r>
+        <w:rPr>
+          <w:sz w:val="20"/>
+          <w:szCs w:val="20"/>
+        </w:rPr>
         <w:t>Receives feedback on errors in fields</w:t>
       </w:r>
     </w:p>
@@ -8641,8 +9247,16 @@
           <w:ilvl w:val="0"/>
           <w:numId w:val="6"/>
         </w:numPr>
-      </w:pPr>
-      <w:r>
+        <w:rPr>
+          <w:sz w:val="20"/>
+          <w:szCs w:val="20"/>
+        </w:rPr>
+      </w:pPr>
+      <w:r>
+        <w:rPr>
+          <w:sz w:val="20"/>
+          <w:szCs w:val="20"/>
+        </w:rPr>
         <w:t>Can send contact form</w:t>
       </w:r>
     </w:p>
@@ -8653,15 +9267,26 @@
           <w:ilvl w:val="0"/>
           <w:numId w:val="6"/>
         </w:numPr>
-      </w:pPr>
-      <w:r>
+        <w:rPr>
+          <w:sz w:val="20"/>
+          <w:szCs w:val="20"/>
+        </w:rPr>
+      </w:pPr>
+      <w:r>
+        <w:rPr>
+          <w:sz w:val="20"/>
+          <w:szCs w:val="20"/>
+        </w:rPr>
         <w:t xml:space="preserve">Receives </w:t>
       </w:r>
       <w:r>
+        <w:rPr>
+          <w:sz w:val="20"/>
+          <w:szCs w:val="20"/>
+        </w:rPr>
         <w:t>transcript of submitted contact form in mail</w:t>
       </w:r>
     </w:p>
-    <w:p/>
     <w:p>
       <w:pPr>
         <w:rPr>
@@ -8669,20 +9294,16 @@
           <w:color w:val="1F3763" w:themeColor="accent1" w:themeShade="7F"/>
         </w:rPr>
       </w:pPr>
-      <w:r>
-        <w:br w:type="page"/>
-      </w:r>
     </w:p>
     <w:p>
       <w:pPr>
         <w:pStyle w:val="Heading3"/>
       </w:pPr>
-      <w:bookmarkStart w:id="14" w:name="_Toc3384780"/>
-      <w:r>
-        <w:lastRenderedPageBreak/>
+      <w:bookmarkStart w:id="15" w:name="_Toc3417594"/>
+      <w:r>
         <w:t>Regular registered user (signed in)</w:t>
       </w:r>
-      <w:bookmarkEnd w:id="14"/>
+      <w:bookmarkEnd w:id="15"/>
     </w:p>
     <w:p>
       <w:pPr>
@@ -8691,8 +9312,16 @@
           <w:ilvl w:val="0"/>
           <w:numId w:val="9"/>
         </w:numPr>
-      </w:pPr>
-      <w:r>
+        <w:rPr>
+          <w:sz w:val="20"/>
+          <w:szCs w:val="20"/>
+        </w:rPr>
+      </w:pPr>
+      <w:r>
+        <w:rPr>
+          <w:sz w:val="20"/>
+          <w:szCs w:val="20"/>
+        </w:rPr>
         <w:t>Gets re-directed when trying to access staff only pages with error message</w:t>
       </w:r>
     </w:p>
@@ -8703,8 +9332,16 @@
           <w:ilvl w:val="0"/>
           <w:numId w:val="9"/>
         </w:numPr>
-      </w:pPr>
-      <w:r>
+        <w:rPr>
+          <w:sz w:val="20"/>
+          <w:szCs w:val="20"/>
+        </w:rPr>
+      </w:pPr>
+      <w:r>
+        <w:rPr>
+          <w:sz w:val="20"/>
+          <w:szCs w:val="20"/>
+        </w:rPr>
         <w:t>Can access pulldown menu in navbar</w:t>
       </w:r>
     </w:p>
@@ -8715,8 +9352,16 @@
           <w:ilvl w:val="0"/>
           <w:numId w:val="9"/>
         </w:numPr>
-      </w:pPr>
-      <w:r>
+        <w:rPr>
+          <w:sz w:val="20"/>
+          <w:szCs w:val="20"/>
+        </w:rPr>
+      </w:pPr>
+      <w:r>
+        <w:rPr>
+          <w:sz w:val="20"/>
+          <w:szCs w:val="20"/>
+        </w:rPr>
         <w:t>Can choose between profile and sign out</w:t>
       </w:r>
     </w:p>
@@ -8727,8 +9372,16 @@
           <w:ilvl w:val="0"/>
           <w:numId w:val="9"/>
         </w:numPr>
-      </w:pPr>
-      <w:r>
+        <w:rPr>
+          <w:sz w:val="20"/>
+          <w:szCs w:val="20"/>
+        </w:rPr>
+      </w:pPr>
+      <w:r>
+        <w:rPr>
+          <w:sz w:val="20"/>
+          <w:szCs w:val="20"/>
+        </w:rPr>
         <w:t>Can view profile</w:t>
       </w:r>
     </w:p>
@@ -8739,8 +9392,16 @@
           <w:ilvl w:val="0"/>
           <w:numId w:val="9"/>
         </w:numPr>
-      </w:pPr>
-      <w:r>
+        <w:rPr>
+          <w:sz w:val="20"/>
+          <w:szCs w:val="20"/>
+        </w:rPr>
+      </w:pPr>
+      <w:r>
+        <w:rPr>
+          <w:sz w:val="20"/>
+          <w:szCs w:val="20"/>
+        </w:rPr>
         <w:t>Can agree to delete account</w:t>
       </w:r>
     </w:p>
@@ -8751,8 +9412,16 @@
           <w:ilvl w:val="0"/>
           <w:numId w:val="9"/>
         </w:numPr>
-      </w:pPr>
-      <w:r>
+        <w:rPr>
+          <w:sz w:val="20"/>
+          <w:szCs w:val="20"/>
+        </w:rPr>
+      </w:pPr>
+      <w:r>
+        <w:rPr>
+          <w:sz w:val="20"/>
+          <w:szCs w:val="20"/>
+        </w:rPr>
         <w:t>Can delete account</w:t>
       </w:r>
     </w:p>
@@ -8763,8 +9432,16 @@
           <w:ilvl w:val="0"/>
           <w:numId w:val="9"/>
         </w:numPr>
-      </w:pPr>
-      <w:r>
+        <w:rPr>
+          <w:sz w:val="20"/>
+          <w:szCs w:val="20"/>
+        </w:rPr>
+      </w:pPr>
+      <w:r>
+        <w:rPr>
+          <w:sz w:val="20"/>
+          <w:szCs w:val="20"/>
+        </w:rPr>
         <w:t>Can’t log on after account deletion</w:t>
       </w:r>
     </w:p>
@@ -8780,11 +9457,12 @@
       <w:pPr>
         <w:pStyle w:val="Heading3"/>
       </w:pPr>
-      <w:bookmarkStart w:id="15" w:name="_Toc3384781"/>
-      <w:r>
+      <w:bookmarkStart w:id="16" w:name="_Toc3417595"/>
+      <w:r>
+        <w:lastRenderedPageBreak/>
         <w:t>Staff registered user (signed in)</w:t>
       </w:r>
-      <w:bookmarkEnd w:id="15"/>
+      <w:bookmarkEnd w:id="16"/>
     </w:p>
     <w:p>
       <w:pPr>
@@ -8793,8 +9471,16 @@
           <w:ilvl w:val="0"/>
           <w:numId w:val="11"/>
         </w:numPr>
-      </w:pPr>
-      <w:r>
+        <w:rPr>
+          <w:sz w:val="20"/>
+          <w:szCs w:val="20"/>
+        </w:rPr>
+      </w:pPr>
+      <w:r>
+        <w:rPr>
+          <w:sz w:val="20"/>
+          <w:szCs w:val="20"/>
+        </w:rPr>
         <w:t>Has added option ‘staff’ in navbar pulldown menu</w:t>
       </w:r>
     </w:p>
@@ -8805,8 +9491,16 @@
           <w:ilvl w:val="0"/>
           <w:numId w:val="11"/>
         </w:numPr>
-      </w:pPr>
-      <w:r>
+        <w:rPr>
+          <w:sz w:val="20"/>
+          <w:szCs w:val="20"/>
+        </w:rPr>
+      </w:pPr>
+      <w:r>
+        <w:rPr>
+          <w:sz w:val="20"/>
+          <w:szCs w:val="20"/>
+        </w:rPr>
         <w:t>Can access staff page</w:t>
       </w:r>
     </w:p>
@@ -8817,8 +9511,16 @@
           <w:ilvl w:val="0"/>
           <w:numId w:val="11"/>
         </w:numPr>
-      </w:pPr>
-      <w:r>
+        <w:rPr>
+          <w:sz w:val="20"/>
+          <w:szCs w:val="20"/>
+        </w:rPr>
+      </w:pPr>
+      <w:r>
+        <w:rPr>
+          <w:sz w:val="20"/>
+          <w:szCs w:val="20"/>
+        </w:rPr>
         <w:t>Can process orders</w:t>
       </w:r>
     </w:p>
@@ -8829,8 +9531,16 @@
           <w:ilvl w:val="0"/>
           <w:numId w:val="11"/>
         </w:numPr>
-      </w:pPr>
-      <w:r>
+        <w:rPr>
+          <w:sz w:val="20"/>
+          <w:szCs w:val="20"/>
+        </w:rPr>
+      </w:pPr>
+      <w:r>
+        <w:rPr>
+          <w:sz w:val="20"/>
+          <w:szCs w:val="20"/>
+        </w:rPr>
         <w:t>Can add products</w:t>
       </w:r>
     </w:p>
@@ -8841,11 +9551,23 @@
           <w:ilvl w:val="0"/>
           <w:numId w:val="11"/>
         </w:numPr>
-      </w:pPr>
-      <w:r>
+        <w:rPr>
+          <w:sz w:val="20"/>
+          <w:szCs w:val="20"/>
+        </w:rPr>
+      </w:pPr>
+      <w:r>
+        <w:rPr>
+          <w:sz w:val="20"/>
+          <w:szCs w:val="20"/>
+        </w:rPr>
         <w:t>Receives feedback on form errors</w:t>
       </w:r>
       <w:r>
+        <w:rPr>
+          <w:sz w:val="20"/>
+          <w:szCs w:val="20"/>
+        </w:rPr>
         <w:t xml:space="preserve"> for product</w:t>
       </w:r>
     </w:p>
@@ -8856,8 +9578,16 @@
           <w:ilvl w:val="0"/>
           <w:numId w:val="11"/>
         </w:numPr>
-      </w:pPr>
-      <w:r>
+        <w:rPr>
+          <w:sz w:val="20"/>
+          <w:szCs w:val="20"/>
+        </w:rPr>
+      </w:pPr>
+      <w:r>
+        <w:rPr>
+          <w:sz w:val="20"/>
+          <w:szCs w:val="20"/>
+        </w:rPr>
         <w:t>Receives feedback on success or failure of addition</w:t>
       </w:r>
     </w:p>
@@ -8868,8 +9598,16 @@
           <w:ilvl w:val="0"/>
           <w:numId w:val="11"/>
         </w:numPr>
-      </w:pPr>
-      <w:r>
+        <w:rPr>
+          <w:sz w:val="20"/>
+          <w:szCs w:val="20"/>
+        </w:rPr>
+      </w:pPr>
+      <w:r>
+        <w:rPr>
+          <w:sz w:val="20"/>
+          <w:szCs w:val="20"/>
+        </w:rPr>
         <w:t>Can add FAQ items</w:t>
       </w:r>
     </w:p>
@@ -8880,8 +9618,16 @@
           <w:ilvl w:val="0"/>
           <w:numId w:val="11"/>
         </w:numPr>
-      </w:pPr>
-      <w:r>
+        <w:rPr>
+          <w:sz w:val="20"/>
+          <w:szCs w:val="20"/>
+        </w:rPr>
+      </w:pPr>
+      <w:r>
+        <w:rPr>
+          <w:sz w:val="20"/>
+          <w:szCs w:val="20"/>
+        </w:rPr>
         <w:t>Receives feedback on form errors</w:t>
       </w:r>
     </w:p>
@@ -8892,8 +9638,16 @@
           <w:ilvl w:val="0"/>
           <w:numId w:val="11"/>
         </w:numPr>
-      </w:pPr>
-      <w:r>
+        <w:rPr>
+          <w:sz w:val="20"/>
+          <w:szCs w:val="20"/>
+        </w:rPr>
+      </w:pPr>
+      <w:r>
+        <w:rPr>
+          <w:sz w:val="20"/>
+          <w:szCs w:val="20"/>
+        </w:rPr>
         <w:t>Receives feedback on success or failure of addition</w:t>
       </w:r>
     </w:p>
@@ -8904,8 +9658,16 @@
           <w:ilvl w:val="0"/>
           <w:numId w:val="11"/>
         </w:numPr>
-      </w:pPr>
-      <w:r>
+        <w:rPr>
+          <w:sz w:val="20"/>
+          <w:szCs w:val="20"/>
+        </w:rPr>
+      </w:pPr>
+      <w:r>
+        <w:rPr>
+          <w:sz w:val="20"/>
+          <w:szCs w:val="20"/>
+        </w:rPr>
         <w:t>Can download a csv file with registered users’ email addresses</w:t>
       </w:r>
     </w:p>
@@ -8914,12 +9676,10 @@
       <w:pPr>
         <w:pStyle w:val="Heading3"/>
       </w:pPr>
-      <w:bookmarkStart w:id="16" w:name="_Toc3384782"/>
+      <w:bookmarkStart w:id="17" w:name="_Toc3417596"/>
       <w:r>
         <w:t>Django Admin access</w:t>
       </w:r>
-      <w:bookmarkStart w:id="17" w:name="_GoBack"/>
-      <w:bookmarkEnd w:id="16"/>
       <w:bookmarkEnd w:id="17"/>
     </w:p>
     <w:p>
@@ -8929,8 +9689,16 @@
           <w:ilvl w:val="0"/>
           <w:numId w:val="12"/>
         </w:numPr>
-      </w:pPr>
-      <w:r>
+        <w:rPr>
+          <w:sz w:val="20"/>
+          <w:szCs w:val="20"/>
+        </w:rPr>
+      </w:pPr>
+      <w:r>
+        <w:rPr>
+          <w:sz w:val="20"/>
+          <w:szCs w:val="20"/>
+        </w:rPr>
         <w:t>Unregistered users / registered users (not signed in) are redirected to Django login page</w:t>
       </w:r>
     </w:p>
@@ -8941,8 +9709,16 @@
           <w:ilvl w:val="1"/>
           <w:numId w:val="12"/>
         </w:numPr>
-      </w:pPr>
-      <w:r>
+        <w:rPr>
+          <w:sz w:val="20"/>
+          <w:szCs w:val="20"/>
+        </w:rPr>
+      </w:pPr>
+      <w:r>
+        <w:rPr>
+          <w:sz w:val="20"/>
+          <w:szCs w:val="20"/>
+        </w:rPr>
         <w:t>Registered users (not staff) receive error message on sign in attempt</w:t>
       </w:r>
     </w:p>
@@ -8953,8 +9729,16 @@
           <w:ilvl w:val="1"/>
           <w:numId w:val="12"/>
         </w:numPr>
-      </w:pPr>
-      <w:r>
+        <w:rPr>
+          <w:sz w:val="20"/>
+          <w:szCs w:val="20"/>
+        </w:rPr>
+      </w:pPr>
+      <w:r>
+        <w:rPr>
+          <w:sz w:val="20"/>
+          <w:szCs w:val="20"/>
+        </w:rPr>
         <w:t>Registered users (staff) are logged in</w:t>
       </w:r>
     </w:p>
@@ -8965,8 +9749,16 @@
           <w:ilvl w:val="0"/>
           <w:numId w:val="12"/>
         </w:numPr>
-      </w:pPr>
-      <w:r>
+        <w:rPr>
+          <w:sz w:val="20"/>
+          <w:szCs w:val="20"/>
+        </w:rPr>
+      </w:pPr>
+      <w:r>
+        <w:rPr>
+          <w:sz w:val="20"/>
+          <w:szCs w:val="20"/>
+        </w:rPr>
         <w:t>Staff members do not see ‘Authentication and Authorization’ section</w:t>
       </w:r>
     </w:p>
@@ -8977,8 +9769,16 @@
           <w:ilvl w:val="0"/>
           <w:numId w:val="12"/>
         </w:numPr>
-      </w:pPr>
-      <w:r>
+        <w:rPr>
+          <w:sz w:val="20"/>
+          <w:szCs w:val="20"/>
+        </w:rPr>
+      </w:pPr>
+      <w:r>
+        <w:rPr>
+          <w:sz w:val="20"/>
+          <w:szCs w:val="20"/>
+        </w:rPr>
         <w:t>Superuser sees ‘Authentication and Authorization’ section</w:t>
       </w:r>
     </w:p>
@@ -8989,15 +9789,25 @@
           <w:ilvl w:val="0"/>
           <w:numId w:val="12"/>
         </w:numPr>
-      </w:pPr>
-      <w:r>
+        <w:rPr>
+          <w:sz w:val="20"/>
+          <w:szCs w:val="20"/>
+        </w:rPr>
+      </w:pPr>
+      <w:r>
+        <w:rPr>
+          <w:sz w:val="20"/>
+          <w:szCs w:val="20"/>
+        </w:rPr>
         <w:t xml:space="preserve">Staff members </w:t>
       </w:r>
-      <w:proofErr w:type="gramStart"/>
-      <w:r>
-        <w:t>can :</w:t>
-      </w:r>
-      <w:proofErr w:type="gramEnd"/>
+      <w:r>
+        <w:rPr>
+          <w:sz w:val="20"/>
+          <w:szCs w:val="20"/>
+        </w:rPr>
+        <w:t>can:</w:t>
+      </w:r>
     </w:p>
     <w:p>
       <w:pPr>
@@ -9006,8 +9816,16 @@
           <w:ilvl w:val="1"/>
           <w:numId w:val="12"/>
         </w:numPr>
-      </w:pPr>
-      <w:r>
+        <w:rPr>
+          <w:sz w:val="20"/>
+          <w:szCs w:val="20"/>
+        </w:rPr>
+      </w:pPr>
+      <w:r>
+        <w:rPr>
+          <w:sz w:val="20"/>
+          <w:szCs w:val="20"/>
+        </w:rPr>
         <w:t>View Orders</w:t>
       </w:r>
     </w:p>
@@ -9018,8 +9836,16 @@
           <w:ilvl w:val="1"/>
           <w:numId w:val="12"/>
         </w:numPr>
-      </w:pPr>
-      <w:r>
+        <w:rPr>
+          <w:sz w:val="20"/>
+          <w:szCs w:val="20"/>
+        </w:rPr>
+      </w:pPr>
+      <w:r>
+        <w:rPr>
+          <w:sz w:val="20"/>
+          <w:szCs w:val="20"/>
+        </w:rPr>
         <w:t>Edit Orders</w:t>
       </w:r>
     </w:p>
@@ -9030,8 +9856,16 @@
           <w:ilvl w:val="1"/>
           <w:numId w:val="12"/>
         </w:numPr>
-      </w:pPr>
-      <w:r>
+        <w:rPr>
+          <w:sz w:val="20"/>
+          <w:szCs w:val="20"/>
+        </w:rPr>
+      </w:pPr>
+      <w:r>
+        <w:rPr>
+          <w:sz w:val="20"/>
+          <w:szCs w:val="20"/>
+        </w:rPr>
         <w:t>Edit Order Items</w:t>
       </w:r>
     </w:p>
@@ -9042,19 +9876,31 @@
           <w:ilvl w:val="1"/>
           <w:numId w:val="12"/>
         </w:numPr>
-      </w:pPr>
-      <w:proofErr w:type="spellStart"/>
-      <w:r>
-        <w:t xml:space="preserve">Can </w:t>
+        <w:rPr>
+          <w:sz w:val="20"/>
+          <w:szCs w:val="20"/>
+        </w:rPr>
+      </w:pPr>
+      <w:r>
+        <w:rPr>
+          <w:sz w:val="20"/>
+          <w:szCs w:val="20"/>
+        </w:rPr>
+        <w:t>Can</w:t>
       </w:r>
       <w:r>
         <w:rPr>
           <w:b/>
+          <w:sz w:val="20"/>
+          <w:szCs w:val="20"/>
         </w:rPr>
         <w:t>not</w:t>
       </w:r>
-      <w:proofErr w:type="spellEnd"/>
-      <w:r>
+      <w:r>
+        <w:rPr>
+          <w:sz w:val="20"/>
+          <w:szCs w:val="20"/>
+        </w:rPr>
         <w:t xml:space="preserve"> add Orders in Django Admin</w:t>
       </w:r>
     </w:p>
@@ -9065,25 +9911,39 @@
           <w:ilvl w:val="1"/>
           <w:numId w:val="12"/>
         </w:numPr>
-      </w:pPr>
-      <w:proofErr w:type="spellStart"/>
-      <w:r>
-        <w:t xml:space="preserve">Can </w:t>
+        <w:rPr>
+          <w:sz w:val="20"/>
+          <w:szCs w:val="20"/>
+        </w:rPr>
+      </w:pPr>
+      <w:r>
+        <w:rPr>
+          <w:sz w:val="20"/>
+          <w:szCs w:val="20"/>
+        </w:rPr>
+        <w:t>Can</w:t>
       </w:r>
       <w:r>
         <w:rPr>
           <w:b/>
+          <w:sz w:val="20"/>
+          <w:szCs w:val="20"/>
         </w:rPr>
         <w:t>not</w:t>
       </w:r>
-      <w:proofErr w:type="spellEnd"/>
       <w:r>
         <w:rPr>
           <w:b/>
+          <w:sz w:val="20"/>
+          <w:szCs w:val="20"/>
         </w:rPr>
         <w:t xml:space="preserve"> </w:t>
       </w:r>
       <w:r>
+        <w:rPr>
+          <w:sz w:val="20"/>
+          <w:szCs w:val="20"/>
+        </w:rPr>
         <w:t>delete Order Items</w:t>
       </w:r>
     </w:p>
@@ -9094,19 +9954,31 @@
           <w:ilvl w:val="1"/>
           <w:numId w:val="12"/>
         </w:numPr>
-      </w:pPr>
-      <w:proofErr w:type="spellStart"/>
-      <w:r>
-        <w:t xml:space="preserve">Can </w:t>
+        <w:rPr>
+          <w:sz w:val="20"/>
+          <w:szCs w:val="20"/>
+        </w:rPr>
+      </w:pPr>
+      <w:r>
+        <w:rPr>
+          <w:sz w:val="20"/>
+          <w:szCs w:val="20"/>
+        </w:rPr>
+        <w:t>Can</w:t>
       </w:r>
       <w:r>
         <w:rPr>
           <w:b/>
+          <w:sz w:val="20"/>
+          <w:szCs w:val="20"/>
         </w:rPr>
         <w:t>not</w:t>
       </w:r>
-      <w:proofErr w:type="spellEnd"/>
-      <w:r>
+      <w:r>
+        <w:rPr>
+          <w:sz w:val="20"/>
+          <w:szCs w:val="20"/>
+        </w:rPr>
         <w:t xml:space="preserve"> delete Orders</w:t>
       </w:r>
     </w:p>
@@ -9117,8 +9989,16 @@
           <w:ilvl w:val="0"/>
           <w:numId w:val="12"/>
         </w:numPr>
-      </w:pPr>
-      <w:r>
+        <w:rPr>
+          <w:sz w:val="20"/>
+          <w:szCs w:val="20"/>
+        </w:rPr>
+      </w:pPr>
+      <w:r>
+        <w:rPr>
+          <w:sz w:val="20"/>
+          <w:szCs w:val="20"/>
+        </w:rPr>
         <w:t>Staff members can:</w:t>
       </w:r>
     </w:p>
@@ -9129,12 +10009,24 @@
           <w:ilvl w:val="1"/>
           <w:numId w:val="12"/>
         </w:numPr>
-      </w:pPr>
-      <w:r>
+        <w:rPr>
+          <w:sz w:val="20"/>
+          <w:szCs w:val="20"/>
+        </w:rPr>
+      </w:pPr>
+      <w:r>
+        <w:rPr>
+          <w:sz w:val="20"/>
+          <w:szCs w:val="20"/>
+        </w:rPr>
         <w:t xml:space="preserve">View </w:t>
       </w:r>
       <w:proofErr w:type="spellStart"/>
       <w:r>
+        <w:rPr>
+          <w:sz w:val="20"/>
+          <w:szCs w:val="20"/>
+        </w:rPr>
         <w:t>Faqs</w:t>
       </w:r>
       <w:proofErr w:type="spellEnd"/>
@@ -9146,12 +10038,24 @@
           <w:ilvl w:val="1"/>
           <w:numId w:val="12"/>
         </w:numPr>
-      </w:pPr>
-      <w:r>
+        <w:rPr>
+          <w:sz w:val="20"/>
+          <w:szCs w:val="20"/>
+        </w:rPr>
+      </w:pPr>
+      <w:r>
+        <w:rPr>
+          <w:sz w:val="20"/>
+          <w:szCs w:val="20"/>
+        </w:rPr>
         <w:t xml:space="preserve">Add </w:t>
       </w:r>
       <w:proofErr w:type="spellStart"/>
       <w:r>
+        <w:rPr>
+          <w:sz w:val="20"/>
+          <w:szCs w:val="20"/>
+        </w:rPr>
         <w:t>Faqs</w:t>
       </w:r>
       <w:proofErr w:type="spellEnd"/>
@@ -9163,12 +10067,24 @@
           <w:ilvl w:val="1"/>
           <w:numId w:val="12"/>
         </w:numPr>
-      </w:pPr>
-      <w:r>
+        <w:rPr>
+          <w:sz w:val="20"/>
+          <w:szCs w:val="20"/>
+        </w:rPr>
+      </w:pPr>
+      <w:r>
+        <w:rPr>
+          <w:sz w:val="20"/>
+          <w:szCs w:val="20"/>
+        </w:rPr>
         <w:t xml:space="preserve">Edit </w:t>
       </w:r>
       <w:proofErr w:type="spellStart"/>
       <w:r>
+        <w:rPr>
+          <w:sz w:val="20"/>
+          <w:szCs w:val="20"/>
+        </w:rPr>
         <w:t>Faqs</w:t>
       </w:r>
       <w:proofErr w:type="spellEnd"/>
@@ -9182,18 +10098,21 @@
         </w:numPr>
       </w:pPr>
       <w:r>
+        <w:rPr>
+          <w:sz w:val="20"/>
+          <w:szCs w:val="20"/>
+        </w:rPr>
         <w:t xml:space="preserve">Delete </w:t>
       </w:r>
       <w:proofErr w:type="spellStart"/>
       <w:r>
+        <w:rPr>
+          <w:sz w:val="20"/>
+          <w:szCs w:val="20"/>
+        </w:rPr>
         <w:t>Faqs</w:t>
       </w:r>
       <w:proofErr w:type="spellEnd"/>
-    </w:p>
-    <w:p>
-      <w:r>
-        <w:br w:type="page"/>
-      </w:r>
     </w:p>
     <w:p>
       <w:pPr>
@@ -9202,9 +10121,16 @@
           <w:ilvl w:val="0"/>
           <w:numId w:val="12"/>
         </w:numPr>
-      </w:pPr>
-      <w:r>
-        <w:lastRenderedPageBreak/>
+        <w:rPr>
+          <w:sz w:val="20"/>
+          <w:szCs w:val="20"/>
+        </w:rPr>
+      </w:pPr>
+      <w:r>
+        <w:rPr>
+          <w:sz w:val="20"/>
+          <w:szCs w:val="20"/>
+        </w:rPr>
         <w:t>Staff members can:</w:t>
       </w:r>
     </w:p>
@@ -9215,8 +10141,16 @@
           <w:ilvl w:val="1"/>
           <w:numId w:val="12"/>
         </w:numPr>
-      </w:pPr>
-      <w:r>
+        <w:rPr>
+          <w:sz w:val="20"/>
+          <w:szCs w:val="20"/>
+        </w:rPr>
+      </w:pPr>
+      <w:r>
+        <w:rPr>
+          <w:sz w:val="20"/>
+          <w:szCs w:val="20"/>
+        </w:rPr>
         <w:t>Add Products</w:t>
       </w:r>
     </w:p>
@@ -9227,8 +10161,16 @@
           <w:ilvl w:val="1"/>
           <w:numId w:val="12"/>
         </w:numPr>
-      </w:pPr>
-      <w:r>
+        <w:rPr>
+          <w:sz w:val="20"/>
+          <w:szCs w:val="20"/>
+        </w:rPr>
+      </w:pPr>
+      <w:r>
+        <w:rPr>
+          <w:sz w:val="20"/>
+          <w:szCs w:val="20"/>
+        </w:rPr>
         <w:t>View Products</w:t>
       </w:r>
     </w:p>
@@ -9239,8 +10181,16 @@
           <w:ilvl w:val="1"/>
           <w:numId w:val="12"/>
         </w:numPr>
-      </w:pPr>
-      <w:r>
+        <w:rPr>
+          <w:sz w:val="20"/>
+          <w:szCs w:val="20"/>
+        </w:rPr>
+      </w:pPr>
+      <w:r>
+        <w:rPr>
+          <w:sz w:val="20"/>
+          <w:szCs w:val="20"/>
+        </w:rPr>
         <w:t>Edit Products</w:t>
       </w:r>
     </w:p>
@@ -9251,8 +10201,16 @@
           <w:ilvl w:val="1"/>
           <w:numId w:val="12"/>
         </w:numPr>
-      </w:pPr>
-      <w:r>
+        <w:rPr>
+          <w:sz w:val="20"/>
+          <w:szCs w:val="20"/>
+        </w:rPr>
+      </w:pPr>
+      <w:r>
+        <w:rPr>
+          <w:sz w:val="20"/>
+          <w:szCs w:val="20"/>
+        </w:rPr>
         <w:t>Add Product comments</w:t>
       </w:r>
     </w:p>
@@ -9263,8 +10221,16 @@
           <w:ilvl w:val="1"/>
           <w:numId w:val="12"/>
         </w:numPr>
-      </w:pPr>
-      <w:r>
+        <w:rPr>
+          <w:sz w:val="20"/>
+          <w:szCs w:val="20"/>
+        </w:rPr>
+      </w:pPr>
+      <w:r>
+        <w:rPr>
+          <w:sz w:val="20"/>
+          <w:szCs w:val="20"/>
+        </w:rPr>
         <w:t>Edit Product comments</w:t>
       </w:r>
     </w:p>
@@ -9275,8 +10241,16 @@
           <w:ilvl w:val="1"/>
           <w:numId w:val="12"/>
         </w:numPr>
-      </w:pPr>
-      <w:r>
+        <w:rPr>
+          <w:sz w:val="20"/>
+          <w:szCs w:val="20"/>
+        </w:rPr>
+      </w:pPr>
+      <w:r>
+        <w:rPr>
+          <w:sz w:val="20"/>
+          <w:szCs w:val="20"/>
+        </w:rPr>
         <w:t>Delete Product comments</w:t>
       </w:r>
     </w:p>
@@ -9287,19 +10261,39 @@
           <w:ilvl w:val="1"/>
           <w:numId w:val="12"/>
         </w:numPr>
-      </w:pPr>
-      <w:proofErr w:type="spellStart"/>
-      <w:r>
-        <w:t xml:space="preserve">Can </w:t>
+        <w:rPr>
+          <w:sz w:val="20"/>
+          <w:szCs w:val="20"/>
+        </w:rPr>
+      </w:pPr>
+      <w:r>
+        <w:rPr>
+          <w:sz w:val="20"/>
+          <w:szCs w:val="20"/>
+        </w:rPr>
+        <w:t>Can</w:t>
       </w:r>
       <w:r>
         <w:rPr>
           <w:b/>
-        </w:rPr>
-        <w:t>not</w:t>
-      </w:r>
-      <w:proofErr w:type="spellEnd"/>
-      <w:r>
+          <w:sz w:val="20"/>
+          <w:szCs w:val="20"/>
+        </w:rPr>
+        <w:t>n</w:t>
+      </w:r>
+      <w:r>
+        <w:rPr>
+          <w:b/>
+          <w:sz w:val="20"/>
+          <w:szCs w:val="20"/>
+        </w:rPr>
+        <w:t>ot</w:t>
+      </w:r>
+      <w:r>
+        <w:rPr>
+          <w:sz w:val="20"/>
+          <w:szCs w:val="20"/>
+        </w:rPr>
         <w:t xml:space="preserve"> delete Products</w:t>
       </w:r>
     </w:p>
@@ -9310,8 +10304,16 @@
           <w:ilvl w:val="0"/>
           <w:numId w:val="12"/>
         </w:numPr>
-      </w:pPr>
-      <w:r>
+        <w:rPr>
+          <w:sz w:val="20"/>
+          <w:szCs w:val="20"/>
+        </w:rPr>
+      </w:pPr>
+      <w:r>
+        <w:rPr>
+          <w:sz w:val="20"/>
+          <w:szCs w:val="20"/>
+        </w:rPr>
         <w:t>Superuser(s) can:</w:t>
       </w:r>
     </w:p>
@@ -9322,8 +10324,16 @@
           <w:ilvl w:val="1"/>
           <w:numId w:val="12"/>
         </w:numPr>
-      </w:pPr>
-      <w:r>
+        <w:rPr>
+          <w:sz w:val="20"/>
+          <w:szCs w:val="20"/>
+        </w:rPr>
+      </w:pPr>
+      <w:r>
+        <w:rPr>
+          <w:sz w:val="20"/>
+          <w:szCs w:val="20"/>
+        </w:rPr>
         <w:t>Add/View/Change/Delete groups</w:t>
       </w:r>
     </w:p>
@@ -9334,8 +10344,16 @@
           <w:ilvl w:val="1"/>
           <w:numId w:val="12"/>
         </w:numPr>
-      </w:pPr>
-      <w:r>
+        <w:rPr>
+          <w:sz w:val="20"/>
+          <w:szCs w:val="20"/>
+        </w:rPr>
+      </w:pPr>
+      <w:r>
+        <w:rPr>
+          <w:sz w:val="20"/>
+          <w:szCs w:val="20"/>
+        </w:rPr>
         <w:t>Add/View/Change/Delete users</w:t>
       </w:r>
     </w:p>
@@ -9346,8 +10364,16 @@
           <w:ilvl w:val="1"/>
           <w:numId w:val="12"/>
         </w:numPr>
-      </w:pPr>
-      <w:r>
+        <w:rPr>
+          <w:sz w:val="20"/>
+          <w:szCs w:val="20"/>
+        </w:rPr>
+      </w:pPr>
+      <w:r>
+        <w:rPr>
+          <w:sz w:val="20"/>
+          <w:szCs w:val="20"/>
+        </w:rPr>
         <w:t>Add/View/Change/Delete orders and order-items in them</w:t>
       </w:r>
     </w:p>
@@ -9358,12 +10384,24 @@
           <w:ilvl w:val="1"/>
           <w:numId w:val="12"/>
         </w:numPr>
-      </w:pPr>
-      <w:r>
+        <w:rPr>
+          <w:sz w:val="20"/>
+          <w:szCs w:val="20"/>
+        </w:rPr>
+      </w:pPr>
+      <w:r>
+        <w:rPr>
+          <w:sz w:val="20"/>
+          <w:szCs w:val="20"/>
+        </w:rPr>
         <w:t xml:space="preserve">Add/View/Change/Delete </w:t>
       </w:r>
       <w:proofErr w:type="spellStart"/>
       <w:r>
+        <w:rPr>
+          <w:sz w:val="20"/>
+          <w:szCs w:val="20"/>
+        </w:rPr>
         <w:t>Faqs</w:t>
       </w:r>
       <w:proofErr w:type="spellEnd"/>
@@ -9375,75 +10413,1729 @@
           <w:ilvl w:val="1"/>
           <w:numId w:val="12"/>
         </w:numPr>
-      </w:pPr>
-      <w:r>
+        <w:rPr>
+          <w:sz w:val="20"/>
+          <w:szCs w:val="20"/>
+        </w:rPr>
+      </w:pPr>
+      <w:r>
+        <w:rPr>
+          <w:sz w:val="20"/>
+          <w:szCs w:val="20"/>
+        </w:rPr>
         <w:t>Add/View/Change/Delete Products</w:t>
       </w:r>
     </w:p>
+    <w:p>
+      <w:pPr>
+        <w:rPr>
+          <w:sz w:val="20"/>
+          <w:szCs w:val="20"/>
+        </w:rPr>
+      </w:pPr>
+    </w:p>
+    <w:p>
+      <w:pPr>
+        <w:rPr>
+          <w:sz w:val="20"/>
+          <w:szCs w:val="20"/>
+        </w:rPr>
+      </w:pPr>
+      <w:r>
+        <w:rPr>
+          <w:sz w:val="20"/>
+          <w:szCs w:val="20"/>
+        </w:rPr>
+        <w:t xml:space="preserve">For testing </w:t>
+      </w:r>
+      <w:r>
+        <w:rPr>
+          <w:sz w:val="20"/>
+          <w:szCs w:val="20"/>
+        </w:rPr>
+        <w:t>credit cards, the following credit card data can be used:</w:t>
+      </w:r>
+    </w:p>
+    <w:tbl>
+      <w:tblPr>
+        <w:tblStyle w:val="GridTable4-Accent1"/>
+        <w:tblW w:w="0" w:type="auto"/>
+        <w:tblLook w:val="04A0" w:firstRow="1" w:lastRow="0" w:firstColumn="1" w:lastColumn="0" w:noHBand="0" w:noVBand="1"/>
+      </w:tblPr>
+      <w:tblGrid>
+        <w:gridCol w:w="2251"/>
+        <w:gridCol w:w="1059"/>
+        <w:gridCol w:w="2639"/>
+        <w:gridCol w:w="3061"/>
+      </w:tblGrid>
+      <w:tr>
+        <w:trPr>
+          <w:cnfStyle w:val="100000000000" w:firstRow="1" w:lastRow="0" w:firstColumn="0" w:lastColumn="0" w:oddVBand="0" w:evenVBand="0" w:oddHBand="0" w:evenHBand="0" w:firstRowFirstColumn="0" w:firstRowLastColumn="0" w:lastRowFirstColumn="0" w:lastRowLastColumn="0"/>
+        </w:trPr>
+        <w:tc>
+          <w:tcPr>
+            <w:cnfStyle w:val="001000000000" w:firstRow="0" w:lastRow="0" w:firstColumn="1" w:lastColumn="0" w:oddVBand="0" w:evenVBand="0" w:oddHBand="0" w:evenHBand="0" w:firstRowFirstColumn="0" w:firstRowLastColumn="0" w:lastRowFirstColumn="0" w:lastRowLastColumn="0"/>
+            <w:tcW w:w="2251" w:type="dxa"/>
+          </w:tcPr>
+          <w:p>
+            <w:pPr>
+              <w:rPr>
+                <w:sz w:val="18"/>
+                <w:szCs w:val="18"/>
+              </w:rPr>
+            </w:pPr>
+            <w:r>
+              <w:rPr>
+                <w:sz w:val="18"/>
+                <w:szCs w:val="18"/>
+              </w:rPr>
+              <w:t>Card Number</w:t>
+            </w:r>
+          </w:p>
+        </w:tc>
+        <w:tc>
+          <w:tcPr>
+            <w:tcW w:w="1059" w:type="dxa"/>
+          </w:tcPr>
+          <w:p>
+            <w:pPr>
+              <w:cnfStyle w:val="100000000000" w:firstRow="1" w:lastRow="0" w:firstColumn="0" w:lastColumn="0" w:oddVBand="0" w:evenVBand="0" w:oddHBand="0" w:evenHBand="0" w:firstRowFirstColumn="0" w:firstRowLastColumn="0" w:lastRowFirstColumn="0" w:lastRowLastColumn="0"/>
+              <w:rPr>
+                <w:sz w:val="18"/>
+                <w:szCs w:val="18"/>
+              </w:rPr>
+            </w:pPr>
+            <w:r>
+              <w:rPr>
+                <w:sz w:val="18"/>
+                <w:szCs w:val="18"/>
+              </w:rPr>
+              <w:t>Card Type</w:t>
+            </w:r>
+          </w:p>
+        </w:tc>
+        <w:tc>
+          <w:tcPr>
+            <w:tcW w:w="2639" w:type="dxa"/>
+          </w:tcPr>
+          <w:p>
+            <w:pPr>
+              <w:cnfStyle w:val="100000000000" w:firstRow="1" w:lastRow="0" w:firstColumn="0" w:lastColumn="0" w:oddVBand="0" w:evenVBand="0" w:oddHBand="0" w:evenHBand="0" w:firstRowFirstColumn="0" w:firstRowLastColumn="0" w:lastRowFirstColumn="0" w:lastRowLastColumn="0"/>
+              <w:rPr>
+                <w:sz w:val="18"/>
+                <w:szCs w:val="18"/>
+              </w:rPr>
+            </w:pPr>
+            <w:r>
+              <w:rPr>
+                <w:sz w:val="18"/>
+                <w:szCs w:val="18"/>
+              </w:rPr>
+              <w:t>Payment</w:t>
+            </w:r>
+            <w:r>
+              <w:rPr>
+                <w:sz w:val="18"/>
+                <w:szCs w:val="18"/>
+              </w:rPr>
+              <w:t>?</w:t>
+            </w:r>
+          </w:p>
+        </w:tc>
+        <w:tc>
+          <w:tcPr>
+            <w:tcW w:w="3061" w:type="dxa"/>
+          </w:tcPr>
+          <w:p>
+            <w:pPr>
+              <w:cnfStyle w:val="100000000000" w:firstRow="1" w:lastRow="0" w:firstColumn="0" w:lastColumn="0" w:oddVBand="0" w:evenVBand="0" w:oddHBand="0" w:evenHBand="0" w:firstRowFirstColumn="0" w:firstRowLastColumn="0" w:lastRowFirstColumn="0" w:lastRowLastColumn="0"/>
+              <w:rPr>
+                <w:sz w:val="18"/>
+                <w:szCs w:val="18"/>
+              </w:rPr>
+            </w:pPr>
+            <w:r>
+              <w:rPr>
+                <w:sz w:val="18"/>
+                <w:szCs w:val="18"/>
+              </w:rPr>
+              <w:t>Shows</w:t>
+            </w:r>
+          </w:p>
+        </w:tc>
+      </w:tr>
+      <w:tr>
+        <w:trPr>
+          <w:cnfStyle w:val="000000100000" w:firstRow="0" w:lastRow="0" w:firstColumn="0" w:lastColumn="0" w:oddVBand="0" w:evenVBand="0" w:oddHBand="1" w:evenHBand="0" w:firstRowFirstColumn="0" w:firstRowLastColumn="0" w:lastRowFirstColumn="0" w:lastRowLastColumn="0"/>
+        </w:trPr>
+        <w:tc>
+          <w:tcPr>
+            <w:cnfStyle w:val="001000000000" w:firstRow="0" w:lastRow="0" w:firstColumn="1" w:lastColumn="0" w:oddVBand="0" w:evenVBand="0" w:oddHBand="0" w:evenHBand="0" w:firstRowFirstColumn="0" w:firstRowLastColumn="0" w:lastRowFirstColumn="0" w:lastRowLastColumn="0"/>
+            <w:tcW w:w="2251" w:type="dxa"/>
+          </w:tcPr>
+          <w:p>
+            <w:pPr>
+              <w:rPr>
+                <w:rFonts w:cstheme="minorHAnsi"/>
+                <w:sz w:val="18"/>
+                <w:szCs w:val="18"/>
+              </w:rPr>
+            </w:pPr>
+            <w:r>
+              <w:rPr>
+                <w:rFonts w:cstheme="minorHAnsi"/>
+                <w:sz w:val="18"/>
+                <w:szCs w:val="18"/>
+              </w:rPr>
+              <w:t>4242424242424242</w:t>
+            </w:r>
+          </w:p>
+        </w:tc>
+        <w:tc>
+          <w:tcPr>
+            <w:tcW w:w="1059" w:type="dxa"/>
+          </w:tcPr>
+          <w:p>
+            <w:pPr>
+              <w:cnfStyle w:val="000000100000" w:firstRow="0" w:lastRow="0" w:firstColumn="0" w:lastColumn="0" w:oddVBand="0" w:evenVBand="0" w:oddHBand="1" w:evenHBand="0" w:firstRowFirstColumn="0" w:firstRowLastColumn="0" w:lastRowFirstColumn="0" w:lastRowLastColumn="0"/>
+              <w:rPr>
+                <w:rFonts w:cstheme="minorHAnsi"/>
+                <w:sz w:val="18"/>
+                <w:szCs w:val="18"/>
+              </w:rPr>
+            </w:pPr>
+            <w:r>
+              <w:rPr>
+                <w:rFonts w:cstheme="minorHAnsi"/>
+                <w:sz w:val="18"/>
+                <w:szCs w:val="18"/>
+              </w:rPr>
+              <w:t>Visa</w:t>
+            </w:r>
+          </w:p>
+        </w:tc>
+        <w:tc>
+          <w:tcPr>
+            <w:tcW w:w="2639" w:type="dxa"/>
+          </w:tcPr>
+          <w:p>
+            <w:pPr>
+              <w:cnfStyle w:val="000000100000" w:firstRow="0" w:lastRow="0" w:firstColumn="0" w:lastColumn="0" w:oddVBand="0" w:evenVBand="0" w:oddHBand="1" w:evenHBand="0" w:firstRowFirstColumn="0" w:firstRowLastColumn="0" w:lastRowFirstColumn="0" w:lastRowLastColumn="0"/>
+              <w:rPr>
+                <w:rFonts w:cstheme="minorHAnsi"/>
+                <w:sz w:val="18"/>
+                <w:szCs w:val="18"/>
+              </w:rPr>
+            </w:pPr>
+            <w:r>
+              <w:rPr>
+                <w:rFonts w:cstheme="minorHAnsi"/>
+                <w:sz w:val="18"/>
+                <w:szCs w:val="18"/>
+              </w:rPr>
+              <w:t>Yes</w:t>
+            </w:r>
+          </w:p>
+        </w:tc>
+        <w:tc>
+          <w:tcPr>
+            <w:tcW w:w="3061" w:type="dxa"/>
+          </w:tcPr>
+          <w:p>
+            <w:pPr>
+              <w:cnfStyle w:val="000000100000" w:firstRow="0" w:lastRow="0" w:firstColumn="0" w:lastColumn="0" w:oddVBand="0" w:evenVBand="0" w:oddHBand="1" w:evenHBand="0" w:firstRowFirstColumn="0" w:firstRowLastColumn="0" w:lastRowFirstColumn="0" w:lastRowLastColumn="0"/>
+              <w:rPr>
+                <w:rFonts w:cstheme="minorHAnsi"/>
+                <w:sz w:val="18"/>
+                <w:szCs w:val="18"/>
+              </w:rPr>
+            </w:pPr>
+            <w:r>
+              <w:rPr>
+                <w:rFonts w:cstheme="minorHAnsi"/>
+                <w:sz w:val="18"/>
+                <w:szCs w:val="18"/>
+              </w:rPr>
+              <w:t>Yes, success banner</w:t>
+            </w:r>
+          </w:p>
+        </w:tc>
+      </w:tr>
+      <w:tr>
+        <w:tc>
+          <w:tcPr>
+            <w:cnfStyle w:val="001000000000" w:firstRow="0" w:lastRow="0" w:firstColumn="1" w:lastColumn="0" w:oddVBand="0" w:evenVBand="0" w:oddHBand="0" w:evenHBand="0" w:firstRowFirstColumn="0" w:firstRowLastColumn="0" w:lastRowFirstColumn="0" w:lastRowLastColumn="0"/>
+            <w:tcW w:w="2251" w:type="dxa"/>
+          </w:tcPr>
+          <w:p>
+            <w:pPr>
+              <w:rPr>
+                <w:rFonts w:cstheme="minorHAnsi"/>
+                <w:color w:val="000000"/>
+                <w:sz w:val="18"/>
+                <w:szCs w:val="18"/>
+                <w:shd w:val="clear" w:color="auto" w:fill="FFFFFF"/>
+              </w:rPr>
+            </w:pPr>
+            <w:r>
+              <w:rPr>
+                <w:rFonts w:cstheme="minorHAnsi"/>
+                <w:color w:val="000000"/>
+                <w:sz w:val="18"/>
+                <w:szCs w:val="18"/>
+                <w:shd w:val="clear" w:color="auto" w:fill="FFFFFF"/>
+              </w:rPr>
+              <w:t>5555555555554444</w:t>
+            </w:r>
+          </w:p>
+        </w:tc>
+        <w:tc>
+          <w:tcPr>
+            <w:tcW w:w="1059" w:type="dxa"/>
+          </w:tcPr>
+          <w:p>
+            <w:pPr>
+              <w:cnfStyle w:val="000000000000" w:firstRow="0" w:lastRow="0" w:firstColumn="0" w:lastColumn="0" w:oddVBand="0" w:evenVBand="0" w:oddHBand="0" w:evenHBand="0" w:firstRowFirstColumn="0" w:firstRowLastColumn="0" w:lastRowFirstColumn="0" w:lastRowLastColumn="0"/>
+              <w:rPr>
+                <w:rFonts w:cstheme="minorHAnsi"/>
+                <w:sz w:val="18"/>
+                <w:szCs w:val="18"/>
+              </w:rPr>
+            </w:pPr>
+            <w:r>
+              <w:rPr>
+                <w:rFonts w:cstheme="minorHAnsi"/>
+                <w:sz w:val="18"/>
+                <w:szCs w:val="18"/>
+              </w:rPr>
+              <w:t>Mastercard</w:t>
+            </w:r>
+          </w:p>
+        </w:tc>
+        <w:tc>
+          <w:tcPr>
+            <w:tcW w:w="2639" w:type="dxa"/>
+          </w:tcPr>
+          <w:p>
+            <w:pPr>
+              <w:cnfStyle w:val="000000000000" w:firstRow="0" w:lastRow="0" w:firstColumn="0" w:lastColumn="0" w:oddVBand="0" w:evenVBand="0" w:oddHBand="0" w:evenHBand="0" w:firstRowFirstColumn="0" w:firstRowLastColumn="0" w:lastRowFirstColumn="0" w:lastRowLastColumn="0"/>
+              <w:rPr>
+                <w:rFonts w:cstheme="minorHAnsi"/>
+                <w:sz w:val="18"/>
+                <w:szCs w:val="18"/>
+              </w:rPr>
+            </w:pPr>
+            <w:r>
+              <w:rPr>
+                <w:rFonts w:cstheme="minorHAnsi"/>
+                <w:sz w:val="18"/>
+                <w:szCs w:val="18"/>
+              </w:rPr>
+              <w:t>Yes</w:t>
+            </w:r>
+          </w:p>
+        </w:tc>
+        <w:tc>
+          <w:tcPr>
+            <w:tcW w:w="3061" w:type="dxa"/>
+          </w:tcPr>
+          <w:p>
+            <w:pPr>
+              <w:cnfStyle w:val="000000000000" w:firstRow="0" w:lastRow="0" w:firstColumn="0" w:lastColumn="0" w:oddVBand="0" w:evenVBand="0" w:oddHBand="0" w:evenHBand="0" w:firstRowFirstColumn="0" w:firstRowLastColumn="0" w:lastRowFirstColumn="0" w:lastRowLastColumn="0"/>
+              <w:rPr>
+                <w:rFonts w:cstheme="minorHAnsi"/>
+                <w:sz w:val="18"/>
+                <w:szCs w:val="18"/>
+              </w:rPr>
+            </w:pPr>
+            <w:r>
+              <w:rPr>
+                <w:rFonts w:cstheme="minorHAnsi"/>
+                <w:sz w:val="18"/>
+                <w:szCs w:val="18"/>
+              </w:rPr>
+              <w:t>Yes, success banner</w:t>
+            </w:r>
+          </w:p>
+        </w:tc>
+      </w:tr>
+      <w:tr>
+        <w:trPr>
+          <w:cnfStyle w:val="000000100000" w:firstRow="0" w:lastRow="0" w:firstColumn="0" w:lastColumn="0" w:oddVBand="0" w:evenVBand="0" w:oddHBand="1" w:evenHBand="0" w:firstRowFirstColumn="0" w:firstRowLastColumn="0" w:lastRowFirstColumn="0" w:lastRowLastColumn="0"/>
+        </w:trPr>
+        <w:tc>
+          <w:tcPr>
+            <w:cnfStyle w:val="001000000000" w:firstRow="0" w:lastRow="0" w:firstColumn="1" w:lastColumn="0" w:oddVBand="0" w:evenVBand="0" w:oddHBand="0" w:evenHBand="0" w:firstRowFirstColumn="0" w:firstRowLastColumn="0" w:lastRowFirstColumn="0" w:lastRowLastColumn="0"/>
+            <w:tcW w:w="2251" w:type="dxa"/>
+          </w:tcPr>
+          <w:p>
+            <w:pPr>
+              <w:rPr>
+                <w:rFonts w:cstheme="minorHAnsi"/>
+                <w:sz w:val="18"/>
+                <w:szCs w:val="18"/>
+              </w:rPr>
+            </w:pPr>
+            <w:r>
+              <w:rPr>
+                <w:rFonts w:cstheme="minorHAnsi"/>
+                <w:sz w:val="18"/>
+                <w:szCs w:val="18"/>
+              </w:rPr>
+              <w:t>378282246310005</w:t>
+            </w:r>
+          </w:p>
+        </w:tc>
+        <w:tc>
+          <w:tcPr>
+            <w:tcW w:w="1059" w:type="dxa"/>
+          </w:tcPr>
+          <w:p>
+            <w:pPr>
+              <w:cnfStyle w:val="000000100000" w:firstRow="0" w:lastRow="0" w:firstColumn="0" w:lastColumn="0" w:oddVBand="0" w:evenVBand="0" w:oddHBand="1" w:evenHBand="0" w:firstRowFirstColumn="0" w:firstRowLastColumn="0" w:lastRowFirstColumn="0" w:lastRowLastColumn="0"/>
+              <w:rPr>
+                <w:rFonts w:cstheme="minorHAnsi"/>
+                <w:sz w:val="18"/>
+                <w:szCs w:val="18"/>
+              </w:rPr>
+            </w:pPr>
+            <w:r>
+              <w:rPr>
+                <w:rFonts w:cstheme="minorHAnsi"/>
+                <w:sz w:val="18"/>
+                <w:szCs w:val="18"/>
+              </w:rPr>
+              <w:t>AMEX</w:t>
+            </w:r>
+          </w:p>
+        </w:tc>
+        <w:tc>
+          <w:tcPr>
+            <w:tcW w:w="2639" w:type="dxa"/>
+          </w:tcPr>
+          <w:p>
+            <w:pPr>
+              <w:cnfStyle w:val="000000100000" w:firstRow="0" w:lastRow="0" w:firstColumn="0" w:lastColumn="0" w:oddVBand="0" w:evenVBand="0" w:oddHBand="1" w:evenHBand="0" w:firstRowFirstColumn="0" w:firstRowLastColumn="0" w:lastRowFirstColumn="0" w:lastRowLastColumn="0"/>
+              <w:rPr>
+                <w:rFonts w:cstheme="minorHAnsi"/>
+                <w:sz w:val="18"/>
+                <w:szCs w:val="18"/>
+              </w:rPr>
+            </w:pPr>
+            <w:r>
+              <w:rPr>
+                <w:rFonts w:cstheme="minorHAnsi"/>
+                <w:sz w:val="18"/>
+                <w:szCs w:val="18"/>
+              </w:rPr>
+              <w:t>Yes</w:t>
+            </w:r>
+          </w:p>
+        </w:tc>
+        <w:tc>
+          <w:tcPr>
+            <w:tcW w:w="3061" w:type="dxa"/>
+          </w:tcPr>
+          <w:p>
+            <w:pPr>
+              <w:cnfStyle w:val="000000100000" w:firstRow="0" w:lastRow="0" w:firstColumn="0" w:lastColumn="0" w:oddVBand="0" w:evenVBand="0" w:oddHBand="1" w:evenHBand="0" w:firstRowFirstColumn="0" w:firstRowLastColumn="0" w:lastRowFirstColumn="0" w:lastRowLastColumn="0"/>
+              <w:rPr>
+                <w:rFonts w:cstheme="minorHAnsi"/>
+                <w:sz w:val="18"/>
+                <w:szCs w:val="18"/>
+              </w:rPr>
+            </w:pPr>
+            <w:r>
+              <w:rPr>
+                <w:rFonts w:cstheme="minorHAnsi"/>
+                <w:sz w:val="18"/>
+                <w:szCs w:val="18"/>
+              </w:rPr>
+              <w:t>Yes, success banner</w:t>
+            </w:r>
+          </w:p>
+        </w:tc>
+      </w:tr>
+      <w:tr>
+        <w:tc>
+          <w:tcPr>
+            <w:cnfStyle w:val="001000000000" w:firstRow="0" w:lastRow="0" w:firstColumn="1" w:lastColumn="0" w:oddVBand="0" w:evenVBand="0" w:oddHBand="0" w:evenHBand="0" w:firstRowFirstColumn="0" w:firstRowLastColumn="0" w:lastRowFirstColumn="0" w:lastRowLastColumn="0"/>
+            <w:tcW w:w="2251" w:type="dxa"/>
+          </w:tcPr>
+          <w:p>
+            <w:pPr>
+              <w:rPr>
+                <w:rFonts w:cstheme="minorHAnsi"/>
+                <w:color w:val="000000"/>
+                <w:sz w:val="18"/>
+                <w:szCs w:val="18"/>
+                <w:shd w:val="clear" w:color="auto" w:fill="FFFFFF"/>
+              </w:rPr>
+            </w:pPr>
+            <w:r>
+              <w:rPr>
+                <w:rFonts w:cstheme="minorHAnsi"/>
+                <w:color w:val="000000"/>
+                <w:sz w:val="18"/>
+                <w:szCs w:val="18"/>
+                <w:shd w:val="clear" w:color="auto" w:fill="FFFFFF"/>
+              </w:rPr>
+              <w:t>4000000000000127</w:t>
+            </w:r>
+          </w:p>
+        </w:tc>
+        <w:tc>
+          <w:tcPr>
+            <w:tcW w:w="1059" w:type="dxa"/>
+          </w:tcPr>
+          <w:p>
+            <w:pPr>
+              <w:cnfStyle w:val="000000000000" w:firstRow="0" w:lastRow="0" w:firstColumn="0" w:lastColumn="0" w:oddVBand="0" w:evenVBand="0" w:oddHBand="0" w:evenHBand="0" w:firstRowFirstColumn="0" w:firstRowLastColumn="0" w:lastRowFirstColumn="0" w:lastRowLastColumn="0"/>
+              <w:rPr>
+                <w:rFonts w:cstheme="minorHAnsi"/>
+                <w:sz w:val="18"/>
+                <w:szCs w:val="18"/>
+              </w:rPr>
+            </w:pPr>
+            <w:r>
+              <w:rPr>
+                <w:rFonts w:cstheme="minorHAnsi"/>
+                <w:sz w:val="18"/>
+                <w:szCs w:val="18"/>
+              </w:rPr>
+              <w:t>Visa</w:t>
+            </w:r>
+          </w:p>
+        </w:tc>
+        <w:tc>
+          <w:tcPr>
+            <w:tcW w:w="2639" w:type="dxa"/>
+          </w:tcPr>
+          <w:p>
+            <w:pPr>
+              <w:cnfStyle w:val="000000000000" w:firstRow="0" w:lastRow="0" w:firstColumn="0" w:lastColumn="0" w:oddVBand="0" w:evenVBand="0" w:oddHBand="0" w:evenHBand="0" w:firstRowFirstColumn="0" w:firstRowLastColumn="0" w:lastRowFirstColumn="0" w:lastRowLastColumn="0"/>
+              <w:rPr>
+                <w:rFonts w:cstheme="minorHAnsi"/>
+                <w:sz w:val="18"/>
+                <w:szCs w:val="18"/>
+              </w:rPr>
+            </w:pPr>
+            <w:r>
+              <w:rPr>
+                <w:rFonts w:cstheme="minorHAnsi"/>
+                <w:sz w:val="18"/>
+                <w:szCs w:val="18"/>
+              </w:rPr>
+              <w:t xml:space="preserve">No, </w:t>
+            </w:r>
+            <w:proofErr w:type="spellStart"/>
+            <w:r>
+              <w:rPr>
+                <w:rFonts w:cstheme="minorHAnsi"/>
+                <w:sz w:val="18"/>
+                <w:szCs w:val="18"/>
+              </w:rPr>
+              <w:t>cvc</w:t>
+            </w:r>
+            <w:proofErr w:type="spellEnd"/>
+            <w:r>
+              <w:rPr>
+                <w:rFonts w:cstheme="minorHAnsi"/>
+                <w:sz w:val="18"/>
+                <w:szCs w:val="18"/>
+              </w:rPr>
+              <w:t xml:space="preserve"> error</w:t>
+            </w:r>
+          </w:p>
+        </w:tc>
+        <w:tc>
+          <w:tcPr>
+            <w:tcW w:w="3061" w:type="dxa"/>
+          </w:tcPr>
+          <w:p>
+            <w:pPr>
+              <w:cnfStyle w:val="000000000000" w:firstRow="0" w:lastRow="0" w:firstColumn="0" w:lastColumn="0" w:oddVBand="0" w:evenVBand="0" w:oddHBand="0" w:evenHBand="0" w:firstRowFirstColumn="0" w:firstRowLastColumn="0" w:lastRowFirstColumn="0" w:lastRowLastColumn="0"/>
+              <w:rPr>
+                <w:rFonts w:cstheme="minorHAnsi"/>
+                <w:sz w:val="18"/>
+                <w:szCs w:val="18"/>
+              </w:rPr>
+            </w:pPr>
+            <w:r>
+              <w:rPr>
+                <w:rFonts w:cstheme="minorHAnsi"/>
+                <w:sz w:val="18"/>
+                <w:szCs w:val="18"/>
+              </w:rPr>
+              <w:t>No, error banner</w:t>
+            </w:r>
+          </w:p>
+        </w:tc>
+      </w:tr>
+      <w:tr>
+        <w:trPr>
+          <w:cnfStyle w:val="000000100000" w:firstRow="0" w:lastRow="0" w:firstColumn="0" w:lastColumn="0" w:oddVBand="0" w:evenVBand="0" w:oddHBand="1" w:evenHBand="0" w:firstRowFirstColumn="0" w:firstRowLastColumn="0" w:lastRowFirstColumn="0" w:lastRowLastColumn="0"/>
+        </w:trPr>
+        <w:tc>
+          <w:tcPr>
+            <w:cnfStyle w:val="001000000000" w:firstRow="0" w:lastRow="0" w:firstColumn="1" w:lastColumn="0" w:oddVBand="0" w:evenVBand="0" w:oddHBand="0" w:evenHBand="0" w:firstRowFirstColumn="0" w:firstRowLastColumn="0" w:lastRowFirstColumn="0" w:lastRowLastColumn="0"/>
+            <w:tcW w:w="2251" w:type="dxa"/>
+          </w:tcPr>
+          <w:p>
+            <w:pPr>
+              <w:rPr>
+                <w:rFonts w:cstheme="minorHAnsi"/>
+                <w:color w:val="000000"/>
+                <w:sz w:val="18"/>
+                <w:szCs w:val="18"/>
+                <w:shd w:val="clear" w:color="auto" w:fill="FFFFFF"/>
+              </w:rPr>
+            </w:pPr>
+            <w:r>
+              <w:rPr>
+                <w:rFonts w:cstheme="minorHAnsi"/>
+                <w:sz w:val="18"/>
+                <w:szCs w:val="18"/>
+              </w:rPr>
+              <w:t>4000000000009995</w:t>
+            </w:r>
+          </w:p>
+        </w:tc>
+        <w:tc>
+          <w:tcPr>
+            <w:tcW w:w="1059" w:type="dxa"/>
+          </w:tcPr>
+          <w:p>
+            <w:pPr>
+              <w:cnfStyle w:val="000000100000" w:firstRow="0" w:lastRow="0" w:firstColumn="0" w:lastColumn="0" w:oddVBand="0" w:evenVBand="0" w:oddHBand="1" w:evenHBand="0" w:firstRowFirstColumn="0" w:firstRowLastColumn="0" w:lastRowFirstColumn="0" w:lastRowLastColumn="0"/>
+              <w:rPr>
+                <w:rFonts w:cstheme="minorHAnsi"/>
+                <w:sz w:val="18"/>
+                <w:szCs w:val="18"/>
+              </w:rPr>
+            </w:pPr>
+            <w:r>
+              <w:rPr>
+                <w:rFonts w:cstheme="minorHAnsi"/>
+                <w:sz w:val="18"/>
+                <w:szCs w:val="18"/>
+              </w:rPr>
+              <w:t>Visa</w:t>
+            </w:r>
+          </w:p>
+        </w:tc>
+        <w:tc>
+          <w:tcPr>
+            <w:tcW w:w="2639" w:type="dxa"/>
+          </w:tcPr>
+          <w:p>
+            <w:pPr>
+              <w:cnfStyle w:val="000000100000" w:firstRow="0" w:lastRow="0" w:firstColumn="0" w:lastColumn="0" w:oddVBand="0" w:evenVBand="0" w:oddHBand="1" w:evenHBand="0" w:firstRowFirstColumn="0" w:firstRowLastColumn="0" w:lastRowFirstColumn="0" w:lastRowLastColumn="0"/>
+              <w:rPr>
+                <w:rFonts w:cstheme="minorHAnsi"/>
+                <w:sz w:val="18"/>
+                <w:szCs w:val="18"/>
+              </w:rPr>
+            </w:pPr>
+            <w:r>
+              <w:rPr>
+                <w:rFonts w:cstheme="minorHAnsi"/>
+                <w:sz w:val="18"/>
+                <w:szCs w:val="18"/>
+              </w:rPr>
+              <w:t>No, funds error</w:t>
+            </w:r>
+          </w:p>
+        </w:tc>
+        <w:tc>
+          <w:tcPr>
+            <w:tcW w:w="3061" w:type="dxa"/>
+          </w:tcPr>
+          <w:p>
+            <w:pPr>
+              <w:cnfStyle w:val="000000100000" w:firstRow="0" w:lastRow="0" w:firstColumn="0" w:lastColumn="0" w:oddVBand="0" w:evenVBand="0" w:oddHBand="1" w:evenHBand="0" w:firstRowFirstColumn="0" w:firstRowLastColumn="0" w:lastRowFirstColumn="0" w:lastRowLastColumn="0"/>
+              <w:rPr>
+                <w:rFonts w:cstheme="minorHAnsi"/>
+                <w:sz w:val="18"/>
+                <w:szCs w:val="18"/>
+              </w:rPr>
+            </w:pPr>
+            <w:r>
+              <w:rPr>
+                <w:rFonts w:cstheme="minorHAnsi"/>
+                <w:sz w:val="18"/>
+                <w:szCs w:val="18"/>
+              </w:rPr>
+              <w:t>No, error banner</w:t>
+            </w:r>
+          </w:p>
+        </w:tc>
+      </w:tr>
+      <w:tr>
+        <w:tc>
+          <w:tcPr>
+            <w:cnfStyle w:val="001000000000" w:firstRow="0" w:lastRow="0" w:firstColumn="1" w:lastColumn="0" w:oddVBand="0" w:evenVBand="0" w:oddHBand="0" w:evenHBand="0" w:firstRowFirstColumn="0" w:firstRowLastColumn="0" w:lastRowFirstColumn="0" w:lastRowLastColumn="0"/>
+            <w:tcW w:w="2251" w:type="dxa"/>
+          </w:tcPr>
+          <w:p>
+            <w:pPr>
+              <w:rPr>
+                <w:rFonts w:cstheme="minorHAnsi"/>
+                <w:color w:val="000000"/>
+                <w:sz w:val="18"/>
+                <w:szCs w:val="18"/>
+                <w:shd w:val="clear" w:color="auto" w:fill="FFFFFF"/>
+              </w:rPr>
+            </w:pPr>
+            <w:r>
+              <w:rPr>
+                <w:rFonts w:cstheme="minorHAnsi"/>
+                <w:color w:val="000000"/>
+                <w:sz w:val="18"/>
+                <w:szCs w:val="18"/>
+                <w:shd w:val="clear" w:color="auto" w:fill="FFFFFF"/>
+              </w:rPr>
+              <w:t>4242424242424241</w:t>
+            </w:r>
+          </w:p>
+        </w:tc>
+        <w:tc>
+          <w:tcPr>
+            <w:tcW w:w="1059" w:type="dxa"/>
+          </w:tcPr>
+          <w:p>
+            <w:pPr>
+              <w:cnfStyle w:val="000000000000" w:firstRow="0" w:lastRow="0" w:firstColumn="0" w:lastColumn="0" w:oddVBand="0" w:evenVBand="0" w:oddHBand="0" w:evenHBand="0" w:firstRowFirstColumn="0" w:firstRowLastColumn="0" w:lastRowFirstColumn="0" w:lastRowLastColumn="0"/>
+              <w:rPr>
+                <w:rFonts w:cstheme="minorHAnsi"/>
+                <w:sz w:val="18"/>
+                <w:szCs w:val="18"/>
+              </w:rPr>
+            </w:pPr>
+            <w:r>
+              <w:rPr>
+                <w:rFonts w:cstheme="minorHAnsi"/>
+                <w:sz w:val="18"/>
+                <w:szCs w:val="18"/>
+              </w:rPr>
+              <w:t>Visa</w:t>
+            </w:r>
+          </w:p>
+        </w:tc>
+        <w:tc>
+          <w:tcPr>
+            <w:tcW w:w="2639" w:type="dxa"/>
+          </w:tcPr>
+          <w:p>
+            <w:pPr>
+              <w:cnfStyle w:val="000000000000" w:firstRow="0" w:lastRow="0" w:firstColumn="0" w:lastColumn="0" w:oddVBand="0" w:evenVBand="0" w:oddHBand="0" w:evenHBand="0" w:firstRowFirstColumn="0" w:firstRowLastColumn="0" w:lastRowFirstColumn="0" w:lastRowLastColumn="0"/>
+              <w:rPr>
+                <w:rFonts w:cstheme="minorHAnsi"/>
+                <w:sz w:val="18"/>
+                <w:szCs w:val="18"/>
+              </w:rPr>
+            </w:pPr>
+            <w:r>
+              <w:rPr>
+                <w:rFonts w:cstheme="minorHAnsi"/>
+                <w:sz w:val="18"/>
+                <w:szCs w:val="18"/>
+              </w:rPr>
+              <w:t>No, invalid card number</w:t>
+            </w:r>
+          </w:p>
+        </w:tc>
+        <w:tc>
+          <w:tcPr>
+            <w:tcW w:w="3061" w:type="dxa"/>
+          </w:tcPr>
+          <w:p>
+            <w:pPr>
+              <w:cnfStyle w:val="000000000000" w:firstRow="0" w:lastRow="0" w:firstColumn="0" w:lastColumn="0" w:oddVBand="0" w:evenVBand="0" w:oddHBand="0" w:evenHBand="0" w:firstRowFirstColumn="0" w:firstRowLastColumn="0" w:lastRowFirstColumn="0" w:lastRowLastColumn="0"/>
+              <w:rPr>
+                <w:rFonts w:cstheme="minorHAnsi"/>
+                <w:sz w:val="18"/>
+                <w:szCs w:val="18"/>
+              </w:rPr>
+            </w:pPr>
+            <w:r>
+              <w:rPr>
+                <w:rFonts w:cstheme="minorHAnsi"/>
+                <w:sz w:val="18"/>
+                <w:szCs w:val="18"/>
+              </w:rPr>
+              <w:t>No, form error Stripe</w:t>
+            </w:r>
+          </w:p>
+        </w:tc>
+      </w:tr>
+      <w:tr>
+        <w:trPr>
+          <w:cnfStyle w:val="000000100000" w:firstRow="0" w:lastRow="0" w:firstColumn="0" w:lastColumn="0" w:oddVBand="0" w:evenVBand="0" w:oddHBand="1" w:evenHBand="0" w:firstRowFirstColumn="0" w:firstRowLastColumn="0" w:lastRowFirstColumn="0" w:lastRowLastColumn="0"/>
+        </w:trPr>
+        <w:tc>
+          <w:tcPr>
+            <w:cnfStyle w:val="001000000000" w:firstRow="0" w:lastRow="0" w:firstColumn="1" w:lastColumn="0" w:oddVBand="0" w:evenVBand="0" w:oddHBand="0" w:evenHBand="0" w:firstRowFirstColumn="0" w:firstRowLastColumn="0" w:lastRowFirstColumn="0" w:lastRowLastColumn="0"/>
+            <w:tcW w:w="2251" w:type="dxa"/>
+          </w:tcPr>
+          <w:p>
+            <w:pPr>
+              <w:rPr>
+                <w:rFonts w:cstheme="minorHAnsi"/>
+                <w:color w:val="000000"/>
+                <w:sz w:val="18"/>
+                <w:szCs w:val="18"/>
+                <w:shd w:val="clear" w:color="auto" w:fill="FFFFFF"/>
+              </w:rPr>
+            </w:pPr>
+            <w:r>
+              <w:rPr>
+                <w:rFonts w:cstheme="minorHAnsi"/>
+                <w:sz w:val="18"/>
+                <w:szCs w:val="18"/>
+              </w:rPr>
+              <w:t>expiration date in past</w:t>
+            </w:r>
+          </w:p>
+        </w:tc>
+        <w:tc>
+          <w:tcPr>
+            <w:tcW w:w="1059" w:type="dxa"/>
+          </w:tcPr>
+          <w:p>
+            <w:pPr>
+              <w:cnfStyle w:val="000000100000" w:firstRow="0" w:lastRow="0" w:firstColumn="0" w:lastColumn="0" w:oddVBand="0" w:evenVBand="0" w:oddHBand="1" w:evenHBand="0" w:firstRowFirstColumn="0" w:firstRowLastColumn="0" w:lastRowFirstColumn="0" w:lastRowLastColumn="0"/>
+              <w:rPr>
+                <w:rFonts w:cstheme="minorHAnsi"/>
+                <w:sz w:val="18"/>
+                <w:szCs w:val="18"/>
+              </w:rPr>
+            </w:pPr>
+            <w:r>
+              <w:rPr>
+                <w:rFonts w:cstheme="minorHAnsi"/>
+                <w:sz w:val="18"/>
+                <w:szCs w:val="18"/>
+              </w:rPr>
+              <w:t>Any</w:t>
+            </w:r>
+          </w:p>
+        </w:tc>
+        <w:tc>
+          <w:tcPr>
+            <w:tcW w:w="2639" w:type="dxa"/>
+          </w:tcPr>
+          <w:p>
+            <w:pPr>
+              <w:cnfStyle w:val="000000100000" w:firstRow="0" w:lastRow="0" w:firstColumn="0" w:lastColumn="0" w:oddVBand="0" w:evenVBand="0" w:oddHBand="1" w:evenHBand="0" w:firstRowFirstColumn="0" w:firstRowLastColumn="0" w:lastRowFirstColumn="0" w:lastRowLastColumn="0"/>
+              <w:rPr>
+                <w:rFonts w:cstheme="minorHAnsi"/>
+                <w:sz w:val="18"/>
+                <w:szCs w:val="18"/>
+              </w:rPr>
+            </w:pPr>
+            <w:r>
+              <w:rPr>
+                <w:rFonts w:cstheme="minorHAnsi"/>
+                <w:sz w:val="18"/>
+                <w:szCs w:val="18"/>
+              </w:rPr>
+              <w:t>No, invalid date error</w:t>
+            </w:r>
+          </w:p>
+        </w:tc>
+        <w:tc>
+          <w:tcPr>
+            <w:tcW w:w="3061" w:type="dxa"/>
+          </w:tcPr>
+          <w:p>
+            <w:pPr>
+              <w:cnfStyle w:val="000000100000" w:firstRow="0" w:lastRow="0" w:firstColumn="0" w:lastColumn="0" w:oddVBand="0" w:evenVBand="0" w:oddHBand="1" w:evenHBand="0" w:firstRowFirstColumn="0" w:firstRowLastColumn="0" w:lastRowFirstColumn="0" w:lastRowLastColumn="0"/>
+              <w:rPr>
+                <w:rFonts w:cstheme="minorHAnsi"/>
+                <w:sz w:val="18"/>
+                <w:szCs w:val="18"/>
+              </w:rPr>
+            </w:pPr>
+            <w:r>
+              <w:rPr>
+                <w:rFonts w:cstheme="minorHAnsi"/>
+                <w:sz w:val="18"/>
+                <w:szCs w:val="18"/>
+              </w:rPr>
+              <w:t>No, form error Stripe</w:t>
+            </w:r>
+          </w:p>
+        </w:tc>
+      </w:tr>
+      <w:tr>
+        <w:tc>
+          <w:tcPr>
+            <w:cnfStyle w:val="001000000000" w:firstRow="0" w:lastRow="0" w:firstColumn="1" w:lastColumn="0" w:oddVBand="0" w:evenVBand="0" w:oddHBand="0" w:evenHBand="0" w:firstRowFirstColumn="0" w:firstRowLastColumn="0" w:lastRowFirstColumn="0" w:lastRowLastColumn="0"/>
+            <w:tcW w:w="2251" w:type="dxa"/>
+          </w:tcPr>
+          <w:p>
+            <w:pPr>
+              <w:rPr>
+                <w:rFonts w:cstheme="minorHAnsi"/>
+                <w:color w:val="000000"/>
+                <w:sz w:val="18"/>
+                <w:szCs w:val="18"/>
+                <w:shd w:val="clear" w:color="auto" w:fill="FFFFFF"/>
+              </w:rPr>
+            </w:pPr>
+            <w:r>
+              <w:rPr>
+                <w:rFonts w:cstheme="minorHAnsi"/>
+                <w:color w:val="000000"/>
+                <w:sz w:val="18"/>
+                <w:szCs w:val="18"/>
+                <w:shd w:val="clear" w:color="auto" w:fill="FFFFFF"/>
+              </w:rPr>
+              <w:t>missing fields</w:t>
+            </w:r>
+          </w:p>
+        </w:tc>
+        <w:tc>
+          <w:tcPr>
+            <w:tcW w:w="1059" w:type="dxa"/>
+          </w:tcPr>
+          <w:p>
+            <w:pPr>
+              <w:cnfStyle w:val="000000000000" w:firstRow="0" w:lastRow="0" w:firstColumn="0" w:lastColumn="0" w:oddVBand="0" w:evenVBand="0" w:oddHBand="0" w:evenHBand="0" w:firstRowFirstColumn="0" w:firstRowLastColumn="0" w:lastRowFirstColumn="0" w:lastRowLastColumn="0"/>
+              <w:rPr>
+                <w:rFonts w:cstheme="minorHAnsi"/>
+                <w:sz w:val="18"/>
+                <w:szCs w:val="18"/>
+              </w:rPr>
+            </w:pPr>
+            <w:r>
+              <w:rPr>
+                <w:rFonts w:cstheme="minorHAnsi"/>
+                <w:sz w:val="18"/>
+                <w:szCs w:val="18"/>
+              </w:rPr>
+              <w:t>Any</w:t>
+            </w:r>
+          </w:p>
+        </w:tc>
+        <w:tc>
+          <w:tcPr>
+            <w:tcW w:w="2639" w:type="dxa"/>
+          </w:tcPr>
+          <w:p>
+            <w:pPr>
+              <w:cnfStyle w:val="000000000000" w:firstRow="0" w:lastRow="0" w:firstColumn="0" w:lastColumn="0" w:oddVBand="0" w:evenVBand="0" w:oddHBand="0" w:evenHBand="0" w:firstRowFirstColumn="0" w:firstRowLastColumn="0" w:lastRowFirstColumn="0" w:lastRowLastColumn="0"/>
+              <w:rPr>
+                <w:rFonts w:cstheme="minorHAnsi"/>
+                <w:sz w:val="18"/>
+                <w:szCs w:val="18"/>
+              </w:rPr>
+            </w:pPr>
+            <w:r>
+              <w:rPr>
+                <w:rFonts w:cstheme="minorHAnsi"/>
+                <w:sz w:val="18"/>
+                <w:szCs w:val="18"/>
+              </w:rPr>
+              <w:t>No, missing data error</w:t>
+            </w:r>
+          </w:p>
+        </w:tc>
+        <w:tc>
+          <w:tcPr>
+            <w:tcW w:w="3061" w:type="dxa"/>
+          </w:tcPr>
+          <w:p>
+            <w:pPr>
+              <w:cnfStyle w:val="000000000000" w:firstRow="0" w:lastRow="0" w:firstColumn="0" w:lastColumn="0" w:oddVBand="0" w:evenVBand="0" w:oddHBand="0" w:evenHBand="0" w:firstRowFirstColumn="0" w:firstRowLastColumn="0" w:lastRowFirstColumn="0" w:lastRowLastColumn="0"/>
+              <w:rPr>
+                <w:rFonts w:cstheme="minorHAnsi"/>
+                <w:sz w:val="18"/>
+                <w:szCs w:val="18"/>
+              </w:rPr>
+            </w:pPr>
+            <w:r>
+              <w:rPr>
+                <w:rFonts w:cstheme="minorHAnsi"/>
+                <w:sz w:val="18"/>
+                <w:szCs w:val="18"/>
+              </w:rPr>
+              <w:t xml:space="preserve">No, form error </w:t>
+            </w:r>
+            <w:r>
+              <w:rPr>
+                <w:rFonts w:cstheme="minorHAnsi"/>
+                <w:sz w:val="18"/>
+                <w:szCs w:val="18"/>
+              </w:rPr>
+              <w:t>HTML</w:t>
+            </w:r>
+          </w:p>
+        </w:tc>
+      </w:tr>
+    </w:tbl>
+    <w:p>
+      <w:pPr>
+        <w:pStyle w:val="Heading2"/>
+      </w:pPr>
+      <w:bookmarkStart w:id="18" w:name="_Toc3417597"/>
+      <w:r>
+        <w:lastRenderedPageBreak/>
+        <w:t>Automated Testing</w:t>
+      </w:r>
+      <w:bookmarkEnd w:id="18"/>
+    </w:p>
     <w:p/>
+    <w:p>
+      <w:r>
+        <w:t xml:space="preserve">The following is a list </w:t>
+      </w:r>
+      <w:r>
+        <w:t xml:space="preserve">of </w:t>
+      </w:r>
+      <w:r>
+        <w:t>apps and automated tests in them:</w:t>
+      </w:r>
+    </w:p>
     <w:p/>
     <w:p>
       <w:pPr>
+        <w:pStyle w:val="Heading3"/>
+      </w:pPr>
+      <w:bookmarkStart w:id="19" w:name="_Toc3417598"/>
+      <w:r>
+        <w:t>Cart</w:t>
+      </w:r>
+      <w:bookmarkEnd w:id="19"/>
+    </w:p>
+    <w:p>
+      <w:r>
+        <w:t>The cart app has two tests added to it.</w:t>
+      </w:r>
+    </w:p>
+    <w:p>
+      <w:r>
+        <w:t xml:space="preserve">The first test simply </w:t>
+      </w:r>
+      <w:r>
+        <w:t>tests if the is shown</w:t>
+      </w:r>
+      <w:r>
+        <w:t>.</w:t>
+      </w:r>
+    </w:p>
+    <w:p>
+      <w:r>
+        <w:t>The second test tests modification of the quantity of items in the cart. Adding and removing items to the cart was tested manually extensively, this test ensures that changing quantities works throughout.</w:t>
+      </w:r>
+    </w:p>
+    <w:p>
+      <w:pPr>
+        <w:pBdr>
+          <w:bottom w:val="single" w:sz="6" w:space="1" w:color="auto"/>
+        </w:pBdr>
+      </w:pPr>
+      <w:r>
+        <w:drawing>
+          <wp:inline distT="0" distB="0" distL="0" distR="0" wp14:anchorId="573B186F" wp14:editId="0DCE8218">
+            <wp:extent cx="2387600" cy="1073079"/>
+            <wp:effectExtent l="25400" t="25400" r="88900" b="83185"/>
+            <wp:docPr id="7" name="Picture 7"/>
+            <wp:cNvGraphicFramePr>
+              <a:graphicFrameLocks xmlns:a="http://schemas.openxmlformats.org/drawingml/2006/main" noChangeAspect="1"/>
+            </wp:cNvGraphicFramePr>
+            <a:graphic xmlns:a="http://schemas.openxmlformats.org/drawingml/2006/main">
+              <a:graphicData uri="http://schemas.openxmlformats.org/drawingml/2006/picture">
+                <pic:pic xmlns:pic="http://schemas.openxmlformats.org/drawingml/2006/picture">
+                  <pic:nvPicPr>
+                    <pic:cNvPr id="1" name=""/>
+                    <pic:cNvPicPr/>
+                  </pic:nvPicPr>
+                  <pic:blipFill>
+                    <a:blip r:embed="rId23"/>
+                    <a:stretch>
+                      <a:fillRect/>
+                    </a:stretch>
+                  </pic:blipFill>
+                  <pic:spPr>
+                    <a:xfrm>
+                      <a:off x="0" y="0"/>
+                      <a:ext cx="2462335" cy="1106668"/>
+                    </a:xfrm>
+                    <a:prstGeom prst="rect">
+                      <a:avLst/>
+                    </a:prstGeom>
+                    <a:effectLst>
+                      <a:outerShdw blurRad="50800" dist="38100" dir="2700000" algn="tl" rotWithShape="0">
+                        <a:prstClr val="black">
+                          <a:alpha val="40000"/>
+                        </a:prstClr>
+                      </a:outerShdw>
+                    </a:effectLst>
+                  </pic:spPr>
+                </pic:pic>
+              </a:graphicData>
+            </a:graphic>
+          </wp:inline>
+        </w:drawing>
+      </w:r>
+    </w:p>
+    <w:p>
+      <w:pPr>
+        <w:pStyle w:val="Heading3"/>
+      </w:pPr>
+      <w:bookmarkStart w:id="20" w:name="_Toc3417599"/>
+      <w:r>
+        <w:t>Checkout</w:t>
+      </w:r>
+      <w:bookmarkEnd w:id="20"/>
+    </w:p>
+    <w:p>
+      <w:r>
+        <w:t>The checkout app has five tests. These are tests for validity of forms.</w:t>
+      </w:r>
+    </w:p>
+    <w:p>
+      <w:r>
+        <w:t>Two tests are done with all valid data, two tests are done with a field missing.</w:t>
+      </w:r>
+    </w:p>
+    <w:p>
+      <w:r>
+        <w:t xml:space="preserve">The fifth test presents a fully filled </w:t>
+      </w:r>
+      <w:proofErr w:type="spellStart"/>
+      <w:r>
+        <w:t>Orderform</w:t>
+      </w:r>
+      <w:proofErr w:type="spellEnd"/>
+      <w:r>
+        <w:t>, but has an error in the mail-address (missing @) and thus fails the form (passing the test).</w:t>
+      </w:r>
+    </w:p>
+    <w:p>
+      <w:pPr>
+        <w:pBdr>
+          <w:bottom w:val="single" w:sz="6" w:space="1" w:color="auto"/>
+        </w:pBdr>
+      </w:pPr>
+      <w:r>
+        <w:drawing>
+          <wp:inline distT="0" distB="0" distL="0" distR="0" wp14:anchorId="77F0B748" wp14:editId="11F159C2">
+            <wp:extent cx="2370667" cy="1527884"/>
+            <wp:effectExtent l="25400" t="25400" r="93345" b="85090"/>
+            <wp:docPr id="8" name="Picture 8"/>
+            <wp:cNvGraphicFramePr>
+              <a:graphicFrameLocks xmlns:a="http://schemas.openxmlformats.org/drawingml/2006/main" noChangeAspect="1"/>
+            </wp:cNvGraphicFramePr>
+            <a:graphic xmlns:a="http://schemas.openxmlformats.org/drawingml/2006/main">
+              <a:graphicData uri="http://schemas.openxmlformats.org/drawingml/2006/picture">
+                <pic:pic xmlns:pic="http://schemas.openxmlformats.org/drawingml/2006/picture">
+                  <pic:nvPicPr>
+                    <pic:cNvPr id="1" name=""/>
+                    <pic:cNvPicPr/>
+                  </pic:nvPicPr>
+                  <pic:blipFill>
+                    <a:blip r:embed="rId24"/>
+                    <a:stretch>
+                      <a:fillRect/>
+                    </a:stretch>
+                  </pic:blipFill>
+                  <pic:spPr>
+                    <a:xfrm>
+                      <a:off x="0" y="0"/>
+                      <a:ext cx="2385165" cy="1537228"/>
+                    </a:xfrm>
+                    <a:prstGeom prst="rect">
+                      <a:avLst/>
+                    </a:prstGeom>
+                    <a:effectLst>
+                      <a:outerShdw blurRad="50800" dist="38100" dir="2700000" algn="tl" rotWithShape="0">
+                        <a:prstClr val="black">
+                          <a:alpha val="40000"/>
+                        </a:prstClr>
+                      </a:outerShdw>
+                    </a:effectLst>
+                  </pic:spPr>
+                </pic:pic>
+              </a:graphicData>
+            </a:graphic>
+          </wp:inline>
+        </w:drawing>
+      </w:r>
+    </w:p>
+    <w:p>
+      <w:pPr>
+        <w:pStyle w:val="Heading3"/>
+      </w:pPr>
+      <w:bookmarkStart w:id="21" w:name="_Toc3417600"/>
+      <w:proofErr w:type="spellStart"/>
+      <w:r>
+        <w:t>Infopages</w:t>
+      </w:r>
+      <w:bookmarkEnd w:id="21"/>
+      <w:proofErr w:type="spellEnd"/>
+    </w:p>
+    <w:p>
+      <w:r>
+        <w:t xml:space="preserve">The </w:t>
+      </w:r>
+      <w:proofErr w:type="spellStart"/>
+      <w:r>
+        <w:t>infopages</w:t>
+      </w:r>
+      <w:proofErr w:type="spellEnd"/>
+      <w:r>
+        <w:t xml:space="preserve"> app has five tests.</w:t>
+      </w:r>
+    </w:p>
+    <w:p>
+      <w:r>
+        <w:t>Four tests concern themselves with page rendering.</w:t>
+      </w:r>
+    </w:p>
+    <w:p>
+      <w:r>
+        <w:t xml:space="preserve">The fifth test adds an FAQ item to the database and then reads back from the database checking the content. </w:t>
+      </w:r>
+    </w:p>
+    <w:p>
+      <w:pPr>
+        <w:pBdr>
+          <w:bottom w:val="single" w:sz="6" w:space="1" w:color="auto"/>
+        </w:pBdr>
+      </w:pPr>
+      <w:r>
+        <w:drawing>
+          <wp:inline distT="0" distB="0" distL="0" distR="0" wp14:anchorId="3D519DA5" wp14:editId="63233235">
+            <wp:extent cx="2345267" cy="1882193"/>
+            <wp:effectExtent l="25400" t="25400" r="93345" b="86360"/>
+            <wp:docPr id="9" name="Picture 9"/>
+            <wp:cNvGraphicFramePr>
+              <a:graphicFrameLocks xmlns:a="http://schemas.openxmlformats.org/drawingml/2006/main" noChangeAspect="1"/>
+            </wp:cNvGraphicFramePr>
+            <a:graphic xmlns:a="http://schemas.openxmlformats.org/drawingml/2006/main">
+              <a:graphicData uri="http://schemas.openxmlformats.org/drawingml/2006/picture">
+                <pic:pic xmlns:pic="http://schemas.openxmlformats.org/drawingml/2006/picture">
+                  <pic:nvPicPr>
+                    <pic:cNvPr id="1" name=""/>
+                    <pic:cNvPicPr/>
+                  </pic:nvPicPr>
+                  <pic:blipFill>
+                    <a:blip r:embed="rId25"/>
+                    <a:stretch>
+                      <a:fillRect/>
+                    </a:stretch>
+                  </pic:blipFill>
+                  <pic:spPr>
+                    <a:xfrm>
+                      <a:off x="0" y="0"/>
+                      <a:ext cx="2360803" cy="1894662"/>
+                    </a:xfrm>
+                    <a:prstGeom prst="rect">
+                      <a:avLst/>
+                    </a:prstGeom>
+                    <a:effectLst>
+                      <a:outerShdw blurRad="50800" dist="38100" dir="2700000" algn="tl" rotWithShape="0">
+                        <a:prstClr val="black">
+                          <a:alpha val="40000"/>
+                        </a:prstClr>
+                      </a:outerShdw>
+                    </a:effectLst>
+                  </pic:spPr>
+                </pic:pic>
+              </a:graphicData>
+            </a:graphic>
+          </wp:inline>
+        </w:drawing>
+      </w:r>
+    </w:p>
+    <w:p>
+      <w:pPr>
+        <w:pStyle w:val="Heading3"/>
+      </w:pPr>
+      <w:bookmarkStart w:id="22" w:name="_Toc3417601"/>
+      <w:r>
+        <w:lastRenderedPageBreak/>
+        <w:t>Products</w:t>
+      </w:r>
+      <w:bookmarkEnd w:id="22"/>
+    </w:p>
+    <w:p>
+      <w:r>
+        <w:t xml:space="preserve">This app contains </w:t>
+      </w:r>
+      <w:r>
+        <w:t>four</w:t>
+      </w:r>
+      <w:r>
+        <w:t xml:space="preserve"> tests. </w:t>
+      </w:r>
+      <w:r>
+        <w:t>Three</w:t>
+      </w:r>
+      <w:r>
+        <w:t xml:space="preserve"> tests are only returning the page.</w:t>
+      </w:r>
+    </w:p>
+    <w:p>
+      <w:r>
+        <w:t xml:space="preserve">The </w:t>
+      </w:r>
+      <w:r>
+        <w:t>fourth</w:t>
+      </w:r>
+      <w:r>
+        <w:t xml:space="preserve"> test (first in the file), performs several tasks:</w:t>
+      </w:r>
+    </w:p>
+    <w:p>
+      <w:pPr>
+        <w:pStyle w:val="ListParagraph"/>
+        <w:numPr>
+          <w:ilvl w:val="0"/>
+          <w:numId w:val="14"/>
+        </w:numPr>
+        <w:rPr>
+          <w:sz w:val="18"/>
+          <w:szCs w:val="18"/>
+        </w:rPr>
+      </w:pPr>
+      <w:r>
+        <w:rPr>
+          <w:sz w:val="18"/>
+          <w:szCs w:val="18"/>
+        </w:rPr>
+        <w:t>Add a product to the database</w:t>
+      </w:r>
+    </w:p>
+    <w:p>
+      <w:pPr>
+        <w:pStyle w:val="ListParagraph"/>
+        <w:numPr>
+          <w:ilvl w:val="0"/>
+          <w:numId w:val="14"/>
+        </w:numPr>
+        <w:rPr>
+          <w:sz w:val="18"/>
+          <w:szCs w:val="18"/>
+        </w:rPr>
+      </w:pPr>
+      <w:r>
+        <w:rPr>
+          <w:sz w:val="18"/>
+          <w:szCs w:val="18"/>
+        </w:rPr>
+        <w:t>Retrieve that product and check naming</w:t>
+      </w:r>
+    </w:p>
+    <w:p>
+      <w:pPr>
+        <w:pStyle w:val="ListParagraph"/>
+        <w:numPr>
+          <w:ilvl w:val="0"/>
+          <w:numId w:val="14"/>
+        </w:numPr>
+        <w:rPr>
+          <w:sz w:val="18"/>
+          <w:szCs w:val="18"/>
+        </w:rPr>
+      </w:pPr>
+      <w:r>
+        <w:rPr>
+          <w:sz w:val="18"/>
+          <w:szCs w:val="18"/>
+        </w:rPr>
+        <w:t>Verify product name</w:t>
+      </w:r>
+    </w:p>
+    <w:p>
+      <w:pPr>
+        <w:pStyle w:val="ListParagraph"/>
+        <w:numPr>
+          <w:ilvl w:val="0"/>
+          <w:numId w:val="14"/>
+        </w:numPr>
+        <w:rPr>
+          <w:sz w:val="18"/>
+          <w:szCs w:val="18"/>
+        </w:rPr>
+      </w:pPr>
+      <w:r>
+        <w:rPr>
+          <w:sz w:val="18"/>
+          <w:szCs w:val="18"/>
+        </w:rPr>
+        <w:t>Verify product category</w:t>
+      </w:r>
+    </w:p>
+    <w:p>
+      <w:pPr>
+        <w:pStyle w:val="ListParagraph"/>
+        <w:numPr>
+          <w:ilvl w:val="0"/>
+          <w:numId w:val="14"/>
+        </w:numPr>
+        <w:rPr>
+          <w:sz w:val="18"/>
+          <w:szCs w:val="18"/>
+        </w:rPr>
+      </w:pPr>
+      <w:r>
+        <w:rPr>
+          <w:sz w:val="18"/>
+          <w:szCs w:val="18"/>
+        </w:rPr>
+        <w:t>Render index page and check if product is there by name</w:t>
+      </w:r>
+      <w:r>
+        <w:rPr>
+          <w:sz w:val="18"/>
+          <w:szCs w:val="18"/>
+        </w:rPr>
+        <w:t xml:space="preserve"> check</w:t>
+      </w:r>
+    </w:p>
+    <w:p>
+      <w:pPr>
+        <w:pStyle w:val="ListParagraph"/>
+        <w:numPr>
+          <w:ilvl w:val="0"/>
+          <w:numId w:val="14"/>
+        </w:numPr>
+        <w:rPr>
+          <w:sz w:val="18"/>
+          <w:szCs w:val="18"/>
+        </w:rPr>
+      </w:pPr>
+      <w:r>
+        <w:rPr>
+          <w:sz w:val="18"/>
+          <w:szCs w:val="18"/>
+        </w:rPr>
+        <w:t>Render products page and check if product is there by category</w:t>
+      </w:r>
+      <w:r>
+        <w:rPr>
+          <w:sz w:val="18"/>
+          <w:szCs w:val="18"/>
+        </w:rPr>
+        <w:t xml:space="preserve"> check</w:t>
+      </w:r>
+    </w:p>
+    <w:p>
+      <w:pPr>
+        <w:pBdr>
+          <w:bottom w:val="single" w:sz="6" w:space="1" w:color="auto"/>
+        </w:pBdr>
+      </w:pPr>
+      <w:r>
+        <w:drawing>
+          <wp:inline distT="0" distB="0" distL="0" distR="0" wp14:anchorId="6B01CB7B" wp14:editId="523C094A">
+            <wp:extent cx="2396067" cy="1965315"/>
+            <wp:effectExtent l="25400" t="25400" r="93345" b="92710"/>
+            <wp:docPr id="21" name="Picture 21"/>
+            <wp:cNvGraphicFramePr>
+              <a:graphicFrameLocks xmlns:a="http://schemas.openxmlformats.org/drawingml/2006/main" noChangeAspect="1"/>
+            </wp:cNvGraphicFramePr>
+            <a:graphic xmlns:a="http://schemas.openxmlformats.org/drawingml/2006/main">
+              <a:graphicData uri="http://schemas.openxmlformats.org/drawingml/2006/picture">
+                <pic:pic xmlns:pic="http://schemas.openxmlformats.org/drawingml/2006/picture">
+                  <pic:nvPicPr>
+                    <pic:cNvPr id="1" name=""/>
+                    <pic:cNvPicPr/>
+                  </pic:nvPicPr>
+                  <pic:blipFill>
+                    <a:blip r:embed="rId26"/>
+                    <a:stretch>
+                      <a:fillRect/>
+                    </a:stretch>
+                  </pic:blipFill>
+                  <pic:spPr>
+                    <a:xfrm>
+                      <a:off x="0" y="0"/>
+                      <a:ext cx="2408266" cy="1975321"/>
+                    </a:xfrm>
+                    <a:prstGeom prst="rect">
+                      <a:avLst/>
+                    </a:prstGeom>
+                    <a:effectLst>
+                      <a:outerShdw blurRad="50800" dist="38100" dir="2700000" algn="tl" rotWithShape="0">
+                        <a:prstClr val="black">
+                          <a:alpha val="40000"/>
+                        </a:prstClr>
+                      </a:outerShdw>
+                    </a:effectLst>
+                  </pic:spPr>
+                </pic:pic>
+              </a:graphicData>
+            </a:graphic>
+          </wp:inline>
+        </w:drawing>
+      </w:r>
+    </w:p>
+    <w:p/>
+    <w:p>
+      <w:pPr>
         <w:pStyle w:val="Heading2"/>
       </w:pPr>
-      <w:bookmarkStart w:id="18" w:name="_Toc3384783"/>
-      <w:r>
-        <w:t>Automated Testing</w:t>
-      </w:r>
-      <w:bookmarkEnd w:id="18"/>
+      <w:bookmarkStart w:id="23" w:name="_Toc3417602"/>
+      <w:r>
+        <w:t>Travis CI</w:t>
+      </w:r>
+      <w:bookmarkEnd w:id="23"/>
+    </w:p>
+    <w:p>
+      <w:r>
+        <w:t xml:space="preserve">To aid in testing and verifying everyone works as intended, test </w:t>
+      </w:r>
+      <w:proofErr w:type="gramStart"/>
+      <w:r>
+        <w:t>are</w:t>
+      </w:r>
+      <w:proofErr w:type="gramEnd"/>
+      <w:r>
+        <w:t xml:space="preserve"> run on every deployment using Travis, regardless of whether the views and models were touched.</w:t>
+      </w:r>
+    </w:p>
+    <w:p>
+      <w:r>
+        <w:t xml:space="preserve">Any and all changes need to be tested on deployment, Travis deals with this. </w:t>
+      </w:r>
     </w:p>
     <w:p/>
+    <w:p>
+      <w:r>
+        <w:t xml:space="preserve">In order to have Travis perform the tests, the </w:t>
+      </w:r>
+      <w:proofErr w:type="spellStart"/>
+      <w:r>
+        <w:t>github</w:t>
+      </w:r>
+      <w:proofErr w:type="spellEnd"/>
+      <w:r>
+        <w:t xml:space="preserve"> repository has been linked to Travis and whenever changes are detected, Travis automatically runs the tests.</w:t>
+      </w:r>
+    </w:p>
+    <w:p>
+      <w:r>
+        <w:t>Whenever tests fail, Travis sends an email notification of this.</w:t>
+      </w:r>
+    </w:p>
     <w:p/>
+    <w:p>
+      <w:r>
+        <w:t>Current status in Travis:</w:t>
+      </w:r>
+    </w:p>
+    <w:p>
+      <w:r>
+        <w:drawing>
+          <wp:inline distT="0" distB="0" distL="0" distR="0" wp14:anchorId="352DE2B2" wp14:editId="6F7D2137">
+            <wp:extent cx="5727700" cy="564515"/>
+            <wp:effectExtent l="0" t="0" r="0" b="0"/>
+            <wp:docPr id="27" name="Picture 27"/>
+            <wp:cNvGraphicFramePr>
+              <a:graphicFrameLocks xmlns:a="http://schemas.openxmlformats.org/drawingml/2006/main" noChangeAspect="1"/>
+            </wp:cNvGraphicFramePr>
+            <a:graphic xmlns:a="http://schemas.openxmlformats.org/drawingml/2006/main">
+              <a:graphicData uri="http://schemas.openxmlformats.org/drawingml/2006/picture">
+                <pic:pic xmlns:pic="http://schemas.openxmlformats.org/drawingml/2006/picture">
+                  <pic:nvPicPr>
+                    <pic:cNvPr id="1" name=""/>
+                    <pic:cNvPicPr/>
+                  </pic:nvPicPr>
+                  <pic:blipFill>
+                    <a:blip r:embed="rId27"/>
+                    <a:stretch>
+                      <a:fillRect/>
+                    </a:stretch>
+                  </pic:blipFill>
+                  <pic:spPr>
+                    <a:xfrm>
+                      <a:off x="0" y="0"/>
+                      <a:ext cx="5727700" cy="564515"/>
+                    </a:xfrm>
+                    <a:prstGeom prst="rect">
+                      <a:avLst/>
+                    </a:prstGeom>
+                  </pic:spPr>
+                </pic:pic>
+              </a:graphicData>
+            </a:graphic>
+          </wp:inline>
+        </w:drawing>
+      </w:r>
+    </w:p>
     <w:p/>
     <w:p>
+      <w:r>
+        <w:t>Example of a Travis log:</w:t>
+      </w:r>
+    </w:p>
+    <w:p/>
+    <w:p>
+      <w:pPr>
+        <w:jc w:val="center"/>
+      </w:pPr>
+      <w:r>
+        <w:drawing>
+          <wp:inline distT="0" distB="0" distL="0" distR="0" wp14:anchorId="100ABBCA" wp14:editId="15C74D01">
+            <wp:extent cx="4766734" cy="697041"/>
+            <wp:effectExtent l="0" t="0" r="0" b="1905"/>
+            <wp:docPr id="29" name="Picture 29"/>
+            <wp:cNvGraphicFramePr>
+              <a:graphicFrameLocks xmlns:a="http://schemas.openxmlformats.org/drawingml/2006/main" noChangeAspect="1"/>
+            </wp:cNvGraphicFramePr>
+            <a:graphic xmlns:a="http://schemas.openxmlformats.org/drawingml/2006/main">
+              <a:graphicData uri="http://schemas.openxmlformats.org/drawingml/2006/picture">
+                <pic:pic xmlns:pic="http://schemas.openxmlformats.org/drawingml/2006/picture">
+                  <pic:nvPicPr>
+                    <pic:cNvPr id="1" name=""/>
+                    <pic:cNvPicPr/>
+                  </pic:nvPicPr>
+                  <pic:blipFill>
+                    <a:blip r:embed="rId28"/>
+                    <a:stretch>
+                      <a:fillRect/>
+                    </a:stretch>
+                  </pic:blipFill>
+                  <pic:spPr>
+                    <a:xfrm>
+                      <a:off x="0" y="0"/>
+                      <a:ext cx="4903832" cy="717089"/>
+                    </a:xfrm>
+                    <a:prstGeom prst="rect">
+                      <a:avLst/>
+                    </a:prstGeom>
+                  </pic:spPr>
+                </pic:pic>
+              </a:graphicData>
+            </a:graphic>
+          </wp:inline>
+        </w:drawing>
+      </w:r>
+    </w:p>
+    <w:p>
+      <w:pPr>
+        <w:jc w:val="center"/>
+      </w:pPr>
+      <w:r>
+        <w:t>…&lt;break&gt;…</w:t>
+      </w:r>
+    </w:p>
+    <w:p>
+      <w:pPr>
+        <w:jc w:val="center"/>
+      </w:pPr>
+      <w:r>
+        <w:drawing>
+          <wp:inline distT="0" distB="0" distL="0" distR="0" wp14:anchorId="7A05A361" wp14:editId="3104EDAC">
+            <wp:extent cx="4749800" cy="1121100"/>
+            <wp:effectExtent l="0" t="0" r="0" b="0"/>
+            <wp:docPr id="30" name="Picture 30"/>
+            <wp:cNvGraphicFramePr>
+              <a:graphicFrameLocks xmlns:a="http://schemas.openxmlformats.org/drawingml/2006/main" noChangeAspect="1"/>
+            </wp:cNvGraphicFramePr>
+            <a:graphic xmlns:a="http://schemas.openxmlformats.org/drawingml/2006/main">
+              <a:graphicData uri="http://schemas.openxmlformats.org/drawingml/2006/picture">
+                <pic:pic xmlns:pic="http://schemas.openxmlformats.org/drawingml/2006/picture">
+                  <pic:nvPicPr>
+                    <pic:cNvPr id="1" name=""/>
+                    <pic:cNvPicPr/>
+                  </pic:nvPicPr>
+                  <pic:blipFill>
+                    <a:blip r:embed="rId29"/>
+                    <a:stretch>
+                      <a:fillRect/>
+                    </a:stretch>
+                  </pic:blipFill>
+                  <pic:spPr>
+                    <a:xfrm>
+                      <a:off x="0" y="0"/>
+                      <a:ext cx="4785484" cy="1129522"/>
+                    </a:xfrm>
+                    <a:prstGeom prst="rect">
+                      <a:avLst/>
+                    </a:prstGeom>
+                  </pic:spPr>
+                </pic:pic>
+              </a:graphicData>
+            </a:graphic>
+          </wp:inline>
+        </w:drawing>
+      </w:r>
+    </w:p>
+    <w:p>
+      <w:pPr>
+        <w:pStyle w:val="Heading1"/>
+      </w:pPr>
+      <w:bookmarkStart w:id="24" w:name="_Deployment"/>
+      <w:bookmarkStart w:id="25" w:name="_Toc3417603"/>
+      <w:bookmarkEnd w:id="24"/>
+      <w:r>
+        <w:lastRenderedPageBreak/>
+        <w:t>D</w:t>
+      </w:r>
+      <w:r>
+        <w:t>eployment</w:t>
+      </w:r>
+      <w:bookmarkEnd w:id="25"/>
+    </w:p>
+    <w:p/>
+    <w:p>
       <w:pPr>
         <w:pStyle w:val="Heading2"/>
       </w:pPr>
-      <w:bookmarkStart w:id="19" w:name="_Toc3384784"/>
-      <w:r>
-        <w:t>Travis CI</w:t>
-      </w:r>
-      <w:bookmarkEnd w:id="19"/>
+      <w:bookmarkStart w:id="26" w:name="_Toc3417604"/>
+      <w:r>
+        <w:t>Detailed: d</w:t>
+      </w:r>
+      <w:r>
+        <w:t>eployment</w:t>
+      </w:r>
+      <w:r>
+        <w:t xml:space="preserve"> on local environment</w:t>
+      </w:r>
+      <w:bookmarkEnd w:id="26"/>
     </w:p>
     <w:p/>
-    <w:p/>
-    <w:p/>
-    <w:p>
-      <w:r>
-        <w:br w:type="page"/>
-      </w:r>
-    </w:p>
-    <w:p>
-      <w:pPr>
-        <w:pStyle w:val="Heading1"/>
-      </w:pPr>
-      <w:bookmarkStart w:id="20" w:name="_Deployment"/>
-      <w:bookmarkStart w:id="21" w:name="_Toc3384785"/>
-      <w:bookmarkEnd w:id="20"/>
-      <w:r>
-        <w:lastRenderedPageBreak/>
-        <w:t>Deployment</w:t>
-      </w:r>
-      <w:bookmarkEnd w:id="21"/>
-    </w:p>
-    <w:p/>
-    <w:p>
-      <w:pPr>
-        <w:pStyle w:val="Heading2"/>
-      </w:pPr>
-      <w:bookmarkStart w:id="22" w:name="_Toc3384786"/>
-      <w:r>
-        <w:t>Quick deployment</w:t>
-      </w:r>
-      <w:r>
-        <w:t xml:space="preserve"> on local environment</w:t>
-      </w:r>
-      <w:bookmarkEnd w:id="22"/>
-    </w:p>
-    <w:p/>
-    <w:p>
-      <w:r>
-        <w:t>To do a fast installation of the site perform the following steps:</w:t>
+    <w:p>
+      <w:pPr>
+        <w:rPr>
+          <w:sz w:val="21"/>
+        </w:rPr>
+      </w:pPr>
+      <w:r>
+        <w:rPr>
+          <w:sz w:val="21"/>
+        </w:rPr>
+        <w:t>To do a</w:t>
+      </w:r>
+      <w:r>
+        <w:rPr>
+          <w:sz w:val="21"/>
+        </w:rPr>
+        <w:t>n</w:t>
+      </w:r>
+      <w:r>
+        <w:rPr>
+          <w:sz w:val="21"/>
+        </w:rPr>
+        <w:t xml:space="preserve"> installation of the </w:t>
+      </w:r>
+      <w:r>
+        <w:rPr>
+          <w:sz w:val="21"/>
+        </w:rPr>
+        <w:t>application</w:t>
+      </w:r>
+      <w:r>
+        <w:rPr>
+          <w:sz w:val="21"/>
+        </w:rPr>
+        <w:t xml:space="preserve"> perform the following steps:</w:t>
       </w:r>
     </w:p>
     <w:p>
@@ -9453,25 +12145,46 @@
           <w:ilvl w:val="0"/>
           <w:numId w:val="1"/>
         </w:numPr>
-      </w:pPr>
-      <w:r>
+        <w:rPr>
+          <w:sz w:val="21"/>
+        </w:rPr>
+      </w:pPr>
+      <w:r>
+        <w:rPr>
+          <w:sz w:val="21"/>
+        </w:rPr>
         <w:t xml:space="preserve">Download </w:t>
       </w:r>
       <w:r>
+        <w:rPr>
+          <w:sz w:val="21"/>
+        </w:rPr>
         <w:t xml:space="preserve">and unpack, </w:t>
       </w:r>
       <w:r>
+        <w:rPr>
+          <w:sz w:val="21"/>
+        </w:rPr>
         <w:t>or clone the repository</w:t>
       </w:r>
       <w:r>
+        <w:rPr>
+          <w:sz w:val="21"/>
+        </w:rPr>
         <w:t xml:space="preserve"> from </w:t>
       </w:r>
       <w:proofErr w:type="spellStart"/>
       <w:r>
+        <w:rPr>
+          <w:sz w:val="21"/>
+        </w:rPr>
         <w:t>Github</w:t>
       </w:r>
       <w:proofErr w:type="spellEnd"/>
       <w:r>
+        <w:rPr>
+          <w:sz w:val="21"/>
+        </w:rPr>
         <w:br/>
       </w:r>
     </w:p>
@@ -9482,35 +12195,150 @@
           <w:ilvl w:val="0"/>
           <w:numId w:val="1"/>
         </w:numPr>
-      </w:pPr>
-      <w:r>
+        <w:rPr>
+          <w:sz w:val="21"/>
+        </w:rPr>
+      </w:pPr>
+      <w:r>
+        <w:rPr>
+          <w:sz w:val="21"/>
+        </w:rPr>
         <w:t xml:space="preserve">Set the environment variables below in </w:t>
       </w:r>
       <w:r>
         <w:rPr>
           <w:rFonts w:ascii="Courier New" w:hAnsi="Courier New" w:cs="Courier New"/>
           <w:b/>
-          <w:sz w:val="20"/>
+          <w:sz w:val="16"/>
           <w:highlight w:val="lightGray"/>
         </w:rPr>
-        <w:t>~</w:t>
-      </w:r>
-      <w:proofErr w:type="gramStart"/>
+        <w:t>~/.</w:t>
+      </w:r>
+      <w:proofErr w:type="spellStart"/>
       <w:r>
         <w:rPr>
           <w:rFonts w:ascii="Courier New" w:hAnsi="Courier New" w:cs="Courier New"/>
           <w:b/>
-          <w:sz w:val="20"/>
+          <w:sz w:val="16"/>
           <w:highlight w:val="lightGray"/>
         </w:rPr>
-        <w:t>/.</w:t>
+        <w:t>bashrc</w:t>
+      </w:r>
+      <w:proofErr w:type="spellEnd"/>
+      <w:r>
+        <w:rPr>
+          <w:sz w:val="16"/>
+        </w:rPr>
+        <w:t xml:space="preserve"> </w:t>
+      </w:r>
+      <w:r>
+        <w:rPr>
+          <w:sz w:val="21"/>
+        </w:rPr>
+        <w:t xml:space="preserve">using your </w:t>
       </w:r>
       <w:proofErr w:type="spellStart"/>
+      <w:r>
+        <w:rPr>
+          <w:sz w:val="21"/>
+        </w:rPr>
+        <w:t>favorite</w:t>
+      </w:r>
+      <w:proofErr w:type="spellEnd"/>
+      <w:r>
+        <w:rPr>
+          <w:sz w:val="21"/>
+        </w:rPr>
+        <w:t xml:space="preserve"> editor </w:t>
+      </w:r>
+      <w:r>
+        <w:rPr>
+          <w:sz w:val="21"/>
+        </w:rPr>
+        <w:br/>
+      </w:r>
+      <w:r>
+        <w:rPr>
+          <w:sz w:val="21"/>
+        </w:rPr>
+        <w:t xml:space="preserve">(be it vi or </w:t>
+      </w:r>
+      <w:proofErr w:type="spellStart"/>
+      <w:r>
+        <w:rPr>
+          <w:sz w:val="21"/>
+        </w:rPr>
+        <w:t>nano</w:t>
+      </w:r>
+      <w:proofErr w:type="spellEnd"/>
+      <w:r>
+        <w:rPr>
+          <w:sz w:val="21"/>
+        </w:rPr>
+        <w:t>, I don’t judge</w:t>
+      </w:r>
+      <w:r>
+        <w:rPr>
+          <w:sz w:val="21"/>
+        </w:rPr>
+        <w:t>)</w:t>
+      </w:r>
+      <w:r>
+        <w:rPr>
+          <w:sz w:val="21"/>
+        </w:rPr>
+        <w:t xml:space="preserve"> and of course providing real values.</w:t>
+      </w:r>
+    </w:p>
+    <w:p>
+      <w:pPr>
+        <w:pStyle w:val="ListParagraph"/>
+        <w:rPr>
+          <w:sz w:val="21"/>
+        </w:rPr>
+      </w:pPr>
+      <w:r>
+        <w:rPr>
+          <w:i/>
+          <w:sz w:val="21"/>
+        </w:rPr>
+        <w:t>For development, the yellow lines are optional.</w:t>
+      </w:r>
+      <w:r>
+        <w:rPr>
+          <w:sz w:val="21"/>
+        </w:rPr>
+        <w:br/>
+        <w:t xml:space="preserve">After, make sure to refresh using </w:t>
+      </w:r>
       <w:r>
         <w:rPr>
           <w:rFonts w:ascii="Courier New" w:hAnsi="Courier New" w:cs="Courier New"/>
           <w:b/>
-          <w:sz w:val="20"/>
+          <w:sz w:val="16"/>
+          <w:szCs w:val="20"/>
+          <w:highlight w:val="lightGray"/>
+        </w:rPr>
+        <w:t>. ~</w:t>
+      </w:r>
+      <w:proofErr w:type="gramStart"/>
+      <w:r>
+        <w:rPr>
+          <w:rFonts w:ascii="Courier New" w:hAnsi="Courier New" w:cs="Courier New"/>
+          <w:b/>
+          <w:sz w:val="16"/>
+          <w:szCs w:val="20"/>
+          <w:highlight w:val="lightGray"/>
+        </w:rPr>
+        <w:t>/.</w:t>
+      </w:r>
+      <w:proofErr w:type="spellStart"/>
+      <w:r>
+        <w:rPr>
+          <w:rFonts w:ascii="Courier New" w:hAnsi="Courier New" w:cs="Courier New"/>
+          <w:b/>
+          <w:sz w:val="16"/>
+          <w:szCs w:val="20"/>
           <w:highlight w:val="lightGray"/>
         </w:rPr>
         <w:t>bashrc</w:t>
@@ -9519,104 +12347,26 @@
       <w:proofErr w:type="gramEnd"/>
       <w:r>
         <w:rPr>
-          <w:sz w:val="20"/>
-        </w:rPr>
-        <w:t xml:space="preserve"> </w:t>
-      </w:r>
-      <w:r>
-        <w:t xml:space="preserve">using your </w:t>
-      </w:r>
-      <w:proofErr w:type="spellStart"/>
-      <w:r>
-        <w:t>favorite</w:t>
-      </w:r>
-      <w:proofErr w:type="spellEnd"/>
-      <w:r>
-        <w:t xml:space="preserve"> editor </w:t>
-      </w:r>
-      <w:r>
-        <w:br/>
-      </w:r>
-      <w:r>
-        <w:t xml:space="preserve">(be it vi or </w:t>
-      </w:r>
-      <w:proofErr w:type="spellStart"/>
-      <w:r>
-        <w:t>nano</w:t>
-      </w:r>
-      <w:proofErr w:type="spellEnd"/>
-      <w:r>
-        <w:t>, I don’t judge.</w:t>
-      </w:r>
-      <w:r>
-        <w:t>)</w:t>
-      </w:r>
-      <w:r>
-        <w:t xml:space="preserve"> For development, the yellow lines are optional.</w:t>
-      </w:r>
-      <w:r>
-        <w:br/>
-        <w:t xml:space="preserve">After, make sure to refresh </w:t>
-      </w:r>
-      <w:proofErr w:type="gramStart"/>
-      <w:r>
-        <w:t xml:space="preserve">using </w:t>
-      </w:r>
-      <w:r>
-        <w:rPr>
-          <w:rFonts w:ascii="Courier New" w:hAnsi="Courier New" w:cs="Courier New"/>
-          <w:b/>
-          <w:sz w:val="20"/>
-          <w:szCs w:val="20"/>
-          <w:highlight w:val="lightGray"/>
-        </w:rPr>
-        <w:t>.</w:t>
-      </w:r>
-      <w:proofErr w:type="gramEnd"/>
-      <w:r>
-        <w:rPr>
-          <w:rFonts w:ascii="Courier New" w:hAnsi="Courier New" w:cs="Courier New"/>
-          <w:b/>
-          <w:sz w:val="20"/>
-          <w:szCs w:val="20"/>
-          <w:highlight w:val="lightGray"/>
-        </w:rPr>
-        <w:t xml:space="preserve"> ~</w:t>
-      </w:r>
-      <w:proofErr w:type="gramStart"/>
-      <w:r>
-        <w:rPr>
-          <w:rFonts w:ascii="Courier New" w:hAnsi="Courier New" w:cs="Courier New"/>
-          <w:b/>
-          <w:sz w:val="20"/>
-          <w:szCs w:val="20"/>
-          <w:highlight w:val="lightGray"/>
-        </w:rPr>
-        <w:t>/.</w:t>
-      </w:r>
-      <w:proofErr w:type="spellStart"/>
-      <w:r>
-        <w:rPr>
-          <w:rFonts w:ascii="Courier New" w:hAnsi="Courier New" w:cs="Courier New"/>
-          <w:b/>
-          <w:sz w:val="20"/>
-          <w:szCs w:val="20"/>
-          <w:highlight w:val="lightGray"/>
-        </w:rPr>
-        <w:t>bashrc</w:t>
-      </w:r>
-      <w:proofErr w:type="spellEnd"/>
-      <w:proofErr w:type="gramEnd"/>
-      <w:r>
+          <w:sz w:val="21"/>
+        </w:rPr>
         <w:t xml:space="preserve"> from the prompt</w:t>
       </w:r>
       <w:r>
+        <w:rPr>
+          <w:sz w:val="21"/>
+        </w:rPr>
         <w:t>,</w:t>
       </w:r>
       <w:r>
+        <w:rPr>
+          <w:sz w:val="21"/>
+        </w:rPr>
         <w:t xml:space="preserve"> or closing and opening the terminal again!</w:t>
       </w:r>
       <w:r>
+        <w:rPr>
+          <w:sz w:val="21"/>
+        </w:rPr>
         <w:br/>
       </w:r>
     </w:p>
@@ -9661,19 +12411,17 @@
                 <w:sz w:val="20"/>
                 <w:szCs w:val="20"/>
               </w:rPr>
-              <w:t>export SECRET_KEY='I-am-a-development-server'</w:t>
-            </w:r>
-          </w:p>
-          <w:p>
-            <w:pPr>
-              <w:ind w:left="360"/>
+              <w:t>export SECRET_KEY='I-am-</w:t>
+            </w:r>
+            <w:r>
               <w:rPr>
                 <w:rFonts w:ascii="Courier" w:hAnsi="Courier"/>
                 <w:color w:val="70AD47" w:themeColor="accent6"/>
                 <w:sz w:val="20"/>
                 <w:szCs w:val="20"/>
               </w:rPr>
-            </w:pPr>
+              <w:t>secret-hear-me-roar</w:t>
+            </w:r>
             <w:r>
               <w:rPr>
                 <w:rFonts w:ascii="Courier" w:hAnsi="Courier"/>
@@ -9681,7 +12429,7 @@
                 <w:sz w:val="20"/>
                 <w:szCs w:val="20"/>
               </w:rPr>
-              <w:t>export EMAIL_HOST_USER='fake@example.com'</w:t>
+              <w:t>'</w:t>
             </w:r>
           </w:p>
           <w:p>
@@ -9701,19 +12449,17 @@
                 <w:sz w:val="20"/>
                 <w:szCs w:val="20"/>
               </w:rPr>
-              <w:t>export EMAIL_HOST_PASSWORD='fake-password-this'</w:t>
-            </w:r>
-          </w:p>
-          <w:p>
-            <w:pPr>
-              <w:ind w:left="360"/>
+              <w:t>export EMAIL_HOST='</w:t>
+            </w:r>
+            <w:r>
               <w:rPr>
                 <w:rFonts w:ascii="Courier" w:hAnsi="Courier"/>
                 <w:color w:val="70AD47" w:themeColor="accent6"/>
                 <w:sz w:val="20"/>
                 <w:szCs w:val="20"/>
               </w:rPr>
-            </w:pPr>
+              <w:t>smtp.</w:t>
+            </w:r>
             <w:r>
               <w:rPr>
                 <w:rFonts w:ascii="Courier" w:hAnsi="Courier"/>
@@ -9721,19 +12467,19 @@
                 <w:sz w:val="20"/>
                 <w:szCs w:val="20"/>
               </w:rPr>
-              <w:t>export STRIPE_PK='</w:t>
-            </w:r>
-            <w:proofErr w:type="spellStart"/>
-            <w:r>
+              <w:t>example.com'</w:t>
+            </w:r>
+          </w:p>
+          <w:p>
+            <w:pPr>
+              <w:ind w:left="360"/>
               <w:rPr>
                 <w:rFonts w:ascii="Courier" w:hAnsi="Courier"/>
                 <w:color w:val="70AD47" w:themeColor="accent6"/>
                 <w:sz w:val="20"/>
                 <w:szCs w:val="20"/>
               </w:rPr>
-              <w:t>pk_test_key</w:t>
-            </w:r>
-            <w:proofErr w:type="spellEnd"/>
+            </w:pPr>
             <w:r>
               <w:rPr>
                 <w:rFonts w:ascii="Courier" w:hAnsi="Courier"/>
@@ -9741,7 +12487,7 @@
                 <w:sz w:val="20"/>
                 <w:szCs w:val="20"/>
               </w:rPr>
-              <w:t>'</w:t>
+              <w:t>export EMAIL_HOST_USER='fake@example.com'</w:t>
             </w:r>
           </w:p>
           <w:p>
@@ -9761,19 +12507,19 @@
                 <w:sz w:val="20"/>
                 <w:szCs w:val="20"/>
               </w:rPr>
-              <w:t>export STRIPE_SK='</w:t>
-            </w:r>
-            <w:proofErr w:type="spellStart"/>
-            <w:r>
+              <w:t>export EMAIL_HOST_PASSWORD='fake-password-this'</w:t>
+            </w:r>
+          </w:p>
+          <w:p>
+            <w:pPr>
+              <w:ind w:left="360"/>
               <w:rPr>
                 <w:rFonts w:ascii="Courier" w:hAnsi="Courier"/>
                 <w:color w:val="70AD47" w:themeColor="accent6"/>
                 <w:sz w:val="20"/>
                 <w:szCs w:val="20"/>
               </w:rPr>
-              <w:t>sk_test_key</w:t>
-            </w:r>
-            <w:proofErr w:type="spellEnd"/>
+            </w:pPr>
             <w:r>
               <w:rPr>
                 <w:rFonts w:ascii="Courier" w:hAnsi="Courier"/>
@@ -9781,6 +12527,66 @@
                 <w:sz w:val="20"/>
                 <w:szCs w:val="20"/>
               </w:rPr>
+              <w:t>export STRIPE_PK='</w:t>
+            </w:r>
+            <w:proofErr w:type="spellStart"/>
+            <w:r>
+              <w:rPr>
+                <w:rFonts w:ascii="Courier" w:hAnsi="Courier"/>
+                <w:color w:val="70AD47" w:themeColor="accent6"/>
+                <w:sz w:val="20"/>
+                <w:szCs w:val="20"/>
+              </w:rPr>
+              <w:t>pk_test_key</w:t>
+            </w:r>
+            <w:proofErr w:type="spellEnd"/>
+            <w:r>
+              <w:rPr>
+                <w:rFonts w:ascii="Courier" w:hAnsi="Courier"/>
+                <w:color w:val="70AD47" w:themeColor="accent6"/>
+                <w:sz w:val="20"/>
+                <w:szCs w:val="20"/>
+              </w:rPr>
+              <w:t>'</w:t>
+            </w:r>
+          </w:p>
+          <w:p>
+            <w:pPr>
+              <w:ind w:left="360"/>
+              <w:rPr>
+                <w:rFonts w:ascii="Courier" w:hAnsi="Courier"/>
+                <w:color w:val="70AD47" w:themeColor="accent6"/>
+                <w:sz w:val="20"/>
+                <w:szCs w:val="20"/>
+              </w:rPr>
+            </w:pPr>
+            <w:r>
+              <w:rPr>
+                <w:rFonts w:ascii="Courier" w:hAnsi="Courier"/>
+                <w:color w:val="70AD47" w:themeColor="accent6"/>
+                <w:sz w:val="20"/>
+                <w:szCs w:val="20"/>
+              </w:rPr>
+              <w:t>export STRIPE_SK='</w:t>
+            </w:r>
+            <w:proofErr w:type="spellStart"/>
+            <w:r>
+              <w:rPr>
+                <w:rFonts w:ascii="Courier" w:hAnsi="Courier"/>
+                <w:color w:val="70AD47" w:themeColor="accent6"/>
+                <w:sz w:val="20"/>
+                <w:szCs w:val="20"/>
+              </w:rPr>
+              <w:t>sk_test_key</w:t>
+            </w:r>
+            <w:proofErr w:type="spellEnd"/>
+            <w:r>
+              <w:rPr>
+                <w:rFonts w:ascii="Courier" w:hAnsi="Courier"/>
+                <w:color w:val="70AD47" w:themeColor="accent6"/>
+                <w:sz w:val="20"/>
+                <w:szCs w:val="20"/>
+              </w:rPr>
               <w:t>'</w:t>
             </w:r>
           </w:p>
@@ -9889,19 +12695,194 @@
               <w:ind w:left="360"/>
               <w:rPr>
                 <w:rFonts w:ascii="Courier" w:hAnsi="Courier"/>
-                <w:color w:val="70AD47" w:themeColor="accent6"/>
+                <w:color w:val="FFFF00"/>
                 <w:sz w:val="20"/>
                 <w:szCs w:val="20"/>
               </w:rPr>
             </w:pPr>
             <w:r>
+              <w:rPr>
+                <w:rFonts w:ascii="Courier" w:hAnsi="Courier"/>
+                <w:color w:val="FFFF00"/>
+                <w:sz w:val="20"/>
+                <w:szCs w:val="20"/>
+              </w:rPr>
+              <w:t xml:space="preserve">export </w:t>
+            </w:r>
+            <w:r>
+              <w:rPr>
+                <w:rFonts w:ascii="Courier" w:hAnsi="Courier"/>
+                <w:color w:val="FFFF00"/>
+                <w:sz w:val="20"/>
+                <w:szCs w:val="20"/>
+              </w:rPr>
+              <w:t>AWS_STORAGE_BUCKET_NAME</w:t>
+            </w:r>
+            <w:r>
+              <w:rPr>
+                <w:rFonts w:ascii="Courier" w:hAnsi="Courier"/>
+                <w:color w:val="FFFF00"/>
+                <w:sz w:val="20"/>
+                <w:szCs w:val="20"/>
+              </w:rPr>
+              <w:t>=</w:t>
+            </w:r>
+            <w:r>
+              <w:rPr>
+                <w:rFonts w:ascii="Courier" w:hAnsi="Courier"/>
+                <w:color w:val="FFFF00"/>
+                <w:sz w:val="20"/>
+                <w:szCs w:val="20"/>
+              </w:rPr>
+              <w:t>'fake-</w:t>
+            </w:r>
+            <w:r>
+              <w:rPr>
+                <w:rFonts w:ascii="Courier" w:hAnsi="Courier"/>
+                <w:color w:val="FFFF00"/>
+                <w:sz w:val="20"/>
+                <w:szCs w:val="20"/>
+              </w:rPr>
+              <w:t>bucket-name</w:t>
+            </w:r>
+            <w:r>
+              <w:rPr>
+                <w:rFonts w:ascii="Courier" w:hAnsi="Courier"/>
+                <w:color w:val="FFFF00"/>
+                <w:sz w:val="20"/>
+                <w:szCs w:val="20"/>
+              </w:rPr>
+              <w:t>'</w:t>
+            </w:r>
+          </w:p>
+          <w:p>
+            <w:pPr>
+              <w:ind w:left="360"/>
+              <w:rPr>
+                <w:rFonts w:ascii="Courier" w:hAnsi="Courier"/>
+                <w:color w:val="FFFF00"/>
+                <w:sz w:val="20"/>
+                <w:szCs w:val="20"/>
+              </w:rPr>
+            </w:pPr>
+            <w:r>
+              <w:rPr>
+                <w:rFonts w:ascii="Courier" w:hAnsi="Courier"/>
+                <w:color w:val="FFFF00"/>
+                <w:sz w:val="20"/>
+                <w:szCs w:val="20"/>
+              </w:rPr>
+              <w:t xml:space="preserve">export </w:t>
+            </w:r>
+            <w:r>
+              <w:rPr>
+                <w:rFonts w:ascii="Courier" w:hAnsi="Courier"/>
+                <w:color w:val="FFFF00"/>
+                <w:sz w:val="20"/>
+                <w:szCs w:val="20"/>
+              </w:rPr>
+              <w:t>AWS_</w:t>
+            </w:r>
+            <w:r>
+              <w:rPr>
+                <w:rFonts w:ascii="Courier" w:hAnsi="Courier"/>
+                <w:color w:val="FFFF00"/>
+                <w:sz w:val="20"/>
+                <w:szCs w:val="20"/>
+              </w:rPr>
+              <w:t>REGION</w:t>
+            </w:r>
+            <w:r>
+              <w:rPr>
+                <w:rFonts w:ascii="Courier" w:hAnsi="Courier"/>
+                <w:color w:val="FFFF00"/>
+                <w:sz w:val="20"/>
+                <w:szCs w:val="20"/>
+              </w:rPr>
+              <w:t>_NAME</w:t>
+            </w:r>
+            <w:r>
+              <w:rPr>
+                <w:rFonts w:ascii="Courier" w:hAnsi="Courier"/>
+                <w:color w:val="FFFF00"/>
+                <w:sz w:val="20"/>
+                <w:szCs w:val="20"/>
+              </w:rPr>
+              <w:t>=</w:t>
+            </w:r>
+            <w:r>
+              <w:rPr>
+                <w:rFonts w:ascii="Courier" w:hAnsi="Courier"/>
+                <w:color w:val="FFFF00"/>
+                <w:sz w:val="20"/>
+                <w:szCs w:val="20"/>
+              </w:rPr>
+              <w:t>'fake-</w:t>
+            </w:r>
+            <w:r>
+              <w:rPr>
+                <w:rFonts w:ascii="Courier" w:hAnsi="Courier"/>
+                <w:color w:val="FFFF00"/>
+                <w:sz w:val="20"/>
+                <w:szCs w:val="20"/>
+              </w:rPr>
+              <w:t>region</w:t>
+            </w:r>
+            <w:r>
+              <w:rPr>
+                <w:rFonts w:ascii="Courier" w:hAnsi="Courier"/>
+                <w:color w:val="FFFF00"/>
+                <w:sz w:val="20"/>
+                <w:szCs w:val="20"/>
+              </w:rPr>
+              <w:t>-name</w:t>
+            </w:r>
+            <w:r>
+              <w:rPr>
+                <w:rFonts w:ascii="Courier" w:hAnsi="Courier"/>
+                <w:color w:val="FFFF00"/>
+                <w:sz w:val="20"/>
+                <w:szCs w:val="20"/>
+              </w:rPr>
+              <w:t>'</w:t>
+            </w:r>
+          </w:p>
+          <w:p>
+            <w:pPr>
+              <w:ind w:left="360"/>
               <w:rPr>
                 <w:rFonts w:ascii="Courier" w:hAnsi="Courier"/>
                 <w:color w:val="70AD47" w:themeColor="accent6"/>
                 <w:sz w:val="20"/>
                 <w:szCs w:val="20"/>
               </w:rPr>
-              <w:t>export ENVTYPE='development'</w:t>
+            </w:pPr>
+            <w:r>
+              <w:rPr>
+                <w:rFonts w:ascii="Courier" w:hAnsi="Courier"/>
+                <w:color w:val="70AD47" w:themeColor="accent6"/>
+                <w:sz w:val="20"/>
+                <w:szCs w:val="20"/>
+              </w:rPr>
+              <w:t>export ENVTYPE='development</w:t>
+            </w:r>
+            <w:r>
+              <w:rPr>
+                <w:rFonts w:ascii="Courier" w:hAnsi="Courier"/>
+                <w:color w:val="70AD47" w:themeColor="accent6"/>
+                <w:sz w:val="20"/>
+                <w:szCs w:val="20"/>
+              </w:rPr>
+              <w:t xml:space="preserve"> or production</w:t>
+            </w:r>
+            <w:r>
+              <w:rPr>
+                <w:rFonts w:ascii="Courier" w:hAnsi="Courier"/>
+                <w:color w:val="70AD47" w:themeColor="accent6"/>
+                <w:sz w:val="20"/>
+                <w:szCs w:val="20"/>
+              </w:rPr>
+              <w:t>'</w:t>
             </w:r>
           </w:p>
           <w:p>
@@ -9922,6 +12903,9 @@
     <w:p>
       <w:pPr>
         <w:ind w:left="709" w:hanging="709"/>
+        <w:rPr>
+          <w:sz w:val="21"/>
+        </w:rPr>
       </w:pPr>
       <w:r>
         <w:rPr>
@@ -9934,13 +12918,16 @@
         <w:br/>
       </w:r>
       <w:r>
+        <w:rPr>
+          <w:sz w:val="21"/>
+        </w:rPr>
         <w:t xml:space="preserve">After that, add the following alias into </w:t>
       </w:r>
       <w:r>
         <w:rPr>
           <w:rFonts w:ascii="Courier New" w:hAnsi="Courier New" w:cs="Courier New"/>
           <w:b/>
-          <w:sz w:val="20"/>
+          <w:sz w:val="16"/>
           <w:szCs w:val="20"/>
           <w:highlight w:val="lightGray"/>
         </w:rPr>
@@ -9951,7 +12938,7 @@
         <w:rPr>
           <w:rFonts w:ascii="Courier New" w:hAnsi="Courier New" w:cs="Courier New"/>
           <w:b/>
-          <w:sz w:val="20"/>
+          <w:sz w:val="16"/>
           <w:szCs w:val="20"/>
           <w:highlight w:val="lightGray"/>
         </w:rPr>
@@ -9959,17 +12946,29 @@
       </w:r>
       <w:proofErr w:type="spellEnd"/>
       <w:r>
+        <w:rPr>
+          <w:sz w:val="21"/>
+        </w:rPr>
         <w:t xml:space="preserve">, again using your </w:t>
       </w:r>
       <w:proofErr w:type="spellStart"/>
       <w:r>
+        <w:rPr>
+          <w:sz w:val="21"/>
+        </w:rPr>
         <w:t>favorite</w:t>
       </w:r>
       <w:proofErr w:type="spellEnd"/>
       <w:r>
+        <w:rPr>
+          <w:sz w:val="21"/>
+        </w:rPr>
         <w:t xml:space="preserve"> editor again: </w:t>
       </w:r>
       <w:r>
+        <w:rPr>
+          <w:sz w:val="21"/>
+        </w:rPr>
         <w:br/>
       </w:r>
     </w:p>
@@ -9995,7 +12994,7 @@
               <w:rPr>
                 <w:rFonts w:ascii="Courier" w:hAnsi="Courier"/>
                 <w:color w:val="70AD47" w:themeColor="accent6"/>
-                <w:sz w:val="20"/>
+                <w:sz w:val="16"/>
                 <w:szCs w:val="20"/>
               </w:rPr>
             </w:pPr>
@@ -10055,68 +13054,64 @@
     <w:p>
       <w:pPr>
         <w:ind w:left="709" w:hanging="709"/>
-      </w:pPr>
-      <w:r>
+        <w:rPr>
+          <w:sz w:val="21"/>
+        </w:rPr>
+      </w:pPr>
+      <w:r>
+        <w:rPr>
+          <w:sz w:val="21"/>
+        </w:rPr>
         <w:br/>
       </w:r>
       <w:r>
         <w:rPr>
           <w:i/>
+          <w:sz w:val="21"/>
         </w:rPr>
         <w:t>Substitute ~/workspace/ with whatever working directory you are using.</w:t>
       </w:r>
       <w:r>
         <w:rPr>
           <w:i/>
+          <w:sz w:val="21"/>
         </w:rPr>
         <w:br/>
       </w:r>
       <w:r>
+        <w:rPr>
+          <w:sz w:val="21"/>
+        </w:rPr>
         <w:br/>
-        <w:t>Make sure to refresh aliases as well</w:t>
-      </w:r>
-      <w:proofErr w:type="gramStart"/>
-      <w:r>
-        <w:t xml:space="preserve">: </w:t>
+        <w:t xml:space="preserve">Make sure to refresh aliases as well: </w:t>
       </w:r>
       <w:r>
         <w:rPr>
           <w:rFonts w:ascii="Courier New" w:hAnsi="Courier New" w:cs="Courier New"/>
           <w:b/>
-          <w:sz w:val="20"/>
+          <w:sz w:val="16"/>
           <w:szCs w:val="20"/>
           <w:highlight w:val="lightGray"/>
         </w:rPr>
-        <w:t>.</w:t>
-      </w:r>
-      <w:proofErr w:type="gramEnd"/>
+        <w:t>. ~/.</w:t>
+      </w:r>
+      <w:proofErr w:type="spellStart"/>
       <w:r>
         <w:rPr>
           <w:rFonts w:ascii="Courier New" w:hAnsi="Courier New" w:cs="Courier New"/>
           <w:b/>
-          <w:sz w:val="20"/>
+          <w:sz w:val="16"/>
           <w:szCs w:val="20"/>
           <w:highlight w:val="lightGray"/>
         </w:rPr>
-        <w:t xml:space="preserve"> ~/.</w:t>
-      </w:r>
-      <w:proofErr w:type="spellStart"/>
+        <w:t>bash_aliases</w:t>
+      </w:r>
+      <w:proofErr w:type="spellEnd"/>
       <w:r>
         <w:rPr>
           <w:rFonts w:ascii="Courier New" w:hAnsi="Courier New" w:cs="Courier New"/>
           <w:b/>
-          <w:sz w:val="20"/>
-          <w:szCs w:val="20"/>
-          <w:highlight w:val="lightGray"/>
-        </w:rPr>
-        <w:t>bash_aliases</w:t>
-      </w:r>
-      <w:proofErr w:type="spellEnd"/>
-      <w:r>
-        <w:rPr>
-          <w:rFonts w:ascii="Courier New" w:hAnsi="Courier New" w:cs="Courier New"/>
-          <w:b/>
-          <w:sz w:val="20"/>
+          <w:sz w:val="16"/>
           <w:szCs w:val="20"/>
           <w:highlight w:val="lightGray"/>
         </w:rPr>
@@ -10130,17 +13125,32 @@
           <w:ilvl w:val="0"/>
           <w:numId w:val="1"/>
         </w:numPr>
-      </w:pPr>
-      <w:r>
+        <w:rPr>
+          <w:sz w:val="21"/>
+        </w:rPr>
+      </w:pPr>
+      <w:r>
+        <w:rPr>
+          <w:sz w:val="21"/>
+        </w:rPr>
         <w:t>R</w:t>
       </w:r>
       <w:r>
+        <w:rPr>
+          <w:sz w:val="21"/>
+        </w:rPr>
         <w:t>un</w:t>
       </w:r>
       <w:r>
+        <w:rPr>
+          <w:sz w:val="21"/>
+        </w:rPr>
         <w:t xml:space="preserve"> the following commands in succession and follow prompts where needed:</w:t>
       </w:r>
       <w:r>
+        <w:rPr>
+          <w:sz w:val="21"/>
+        </w:rPr>
         <w:br/>
       </w:r>
     </w:p>
@@ -10252,7 +13262,7 @@
               <w:rPr>
                 <w:rFonts w:ascii="Courier" w:hAnsi="Courier"/>
                 <w:color w:val="70AD47" w:themeColor="accent6"/>
-                <w:sz w:val="20"/>
+                <w:sz w:val="16"/>
                 <w:szCs w:val="20"/>
               </w:rPr>
             </w:pPr>
@@ -10281,11 +13291,16 @@
       </w:tr>
     </w:tbl>
     <w:p>
+      <w:pPr>
+        <w:rPr>
+          <w:sz w:val="21"/>
+        </w:rPr>
+      </w:pPr>
       <w:r>
         <w:rPr>
           <w:rFonts w:ascii="Courier New" w:hAnsi="Courier New" w:cs="Courier New"/>
           <w:b/>
-          <w:sz w:val="20"/>
+          <w:sz w:val="16"/>
           <w:szCs w:val="20"/>
           <w:highlight w:val="lightGray"/>
         </w:rPr>
@@ -10299,11 +13314,20 @@
           <w:ilvl w:val="0"/>
           <w:numId w:val="1"/>
         </w:numPr>
-      </w:pPr>
-      <w:r>
+        <w:rPr>
+          <w:sz w:val="21"/>
+        </w:rPr>
+      </w:pPr>
+      <w:r>
+        <w:rPr>
+          <w:sz w:val="21"/>
+        </w:rPr>
         <w:t>At this point you have a very pristine working version of the site</w:t>
       </w:r>
       <w:r>
+        <w:rPr>
+          <w:sz w:val="21"/>
+        </w:rPr>
         <w:br/>
       </w:r>
     </w:p>
@@ -10317,49 +13341,90 @@
         <w:rPr>
           <w:rFonts w:asciiTheme="majorHAnsi" w:eastAsiaTheme="majorEastAsia" w:hAnsiTheme="majorHAnsi" w:cstheme="majorBidi"/>
           <w:color w:val="2F5496" w:themeColor="accent1" w:themeShade="BF"/>
+          <w:sz w:val="22"/>
+          <w:szCs w:val="26"/>
+        </w:rPr>
+      </w:pPr>
+      <w:r>
+        <w:rPr>
+          <w:sz w:val="21"/>
+        </w:rPr>
+        <w:t>R</w:t>
+      </w:r>
+      <w:r>
+        <w:rPr>
+          <w:sz w:val="21"/>
+        </w:rPr>
+        <w:t xml:space="preserve">unning the server is as easy as entering </w:t>
+      </w:r>
+      <w:r>
+        <w:rPr>
+          <w:rFonts w:ascii="Courier New" w:hAnsi="Courier New" w:cs="Courier New"/>
+          <w:b/>
+          <w:sz w:val="16"/>
+          <w:szCs w:val="20"/>
+          <w:highlight w:val="lightGray"/>
+        </w:rPr>
+        <w:t>run</w:t>
+      </w:r>
+      <w:r>
+        <w:rPr>
+          <w:sz w:val="21"/>
+        </w:rPr>
+        <w:t xml:space="preserve"> on the command prompt now. Logging in using the superuser you created allows you to add products to the database through the staff pages.</w:t>
+      </w:r>
+      <w:r>
+        <w:rPr>
+          <w:sz w:val="21"/>
+        </w:rPr>
+        <w:t xml:space="preserve"> The same goes for FAQ items.</w:t>
+      </w:r>
+      <w:r>
+        <w:rPr>
+          <w:sz w:val="21"/>
+        </w:rPr>
+        <w:br/>
+        <w:t xml:space="preserve">Comments can then be added to the new products on the product detail pages as well. </w:t>
+      </w:r>
+    </w:p>
+    <w:p>
+      <w:pPr>
+        <w:pStyle w:val="ListParagraph"/>
+        <w:numPr>
+          <w:ilvl w:val="0"/>
+          <w:numId w:val="1"/>
+        </w:numPr>
+        <w:rPr>
+          <w:rFonts w:asciiTheme="majorHAnsi" w:eastAsiaTheme="majorEastAsia" w:hAnsiTheme="majorHAnsi" w:cstheme="majorBidi"/>
+          <w:color w:val="2F5496" w:themeColor="accent1" w:themeShade="BF"/>
+          <w:sz w:val="22"/>
+          <w:szCs w:val="26"/>
+        </w:rPr>
+      </w:pPr>
+      <w:r>
+        <w:rPr>
+          <w:sz w:val="21"/>
+        </w:rPr>
+        <w:t>There will not be any orders</w:t>
+      </w:r>
+      <w:r>
+        <w:rPr>
+          <w:sz w:val="21"/>
+        </w:rPr>
+        <w:t>. Placing orders will also not be possible unless the stripe credentials are added into the environment variables.</w:t>
+      </w:r>
+    </w:p>
+    <w:p/>
+    <w:p>
+      <w:pPr>
+        <w:rPr>
+          <w:rFonts w:asciiTheme="majorHAnsi" w:eastAsiaTheme="majorEastAsia" w:hAnsiTheme="majorHAnsi" w:cstheme="majorBidi"/>
+          <w:color w:val="2F5496" w:themeColor="accent1" w:themeShade="BF"/>
           <w:sz w:val="26"/>
           <w:szCs w:val="26"/>
         </w:rPr>
       </w:pPr>
       <w:r>
-        <w:t>R</w:t>
-      </w:r>
-      <w:r>
-        <w:t xml:space="preserve">unning the server is as </w:t>
-      </w:r>
-      <w:proofErr w:type="spellStart"/>
-      <w:r>
-        <w:t>as</w:t>
-      </w:r>
-      <w:proofErr w:type="spellEnd"/>
-      <w:r>
-        <w:t xml:space="preserve"> easy as entering </w:t>
-      </w:r>
-      <w:r>
-        <w:rPr>
-          <w:rFonts w:ascii="Courier New" w:hAnsi="Courier New" w:cs="Courier New"/>
-          <w:b/>
-          <w:sz w:val="20"/>
-          <w:szCs w:val="20"/>
-          <w:highlight w:val="lightGray"/>
-        </w:rPr>
-        <w:t>run</w:t>
-      </w:r>
-      <w:r>
-        <w:t xml:space="preserve"> on the command prompt now. Logging in using the superuser you created allows you to add products to the database through the staff pages.</w:t>
-      </w:r>
-      <w:r>
-        <w:t xml:space="preserve"> The same goes for FAQ items.</w:t>
-      </w:r>
-      <w:r>
-        <w:br/>
-        <w:t xml:space="preserve">Comments can then be added to the new products on the product detail pages as well. </w:t>
-      </w:r>
-      <w:r>
-        <w:br/>
-        <w:t>There will not be any orders, nor can they be placed in this state. For that, Stripe and working email are required.</w:t>
-      </w:r>
-      <w:r>
         <w:br w:type="page"/>
       </w:r>
     </w:p>
@@ -10367,12 +13432,14 @@
       <w:pPr>
         <w:pStyle w:val="Heading2"/>
       </w:pPr>
-      <w:bookmarkStart w:id="23" w:name="_Toc3384787"/>
+      <w:bookmarkStart w:id="27" w:name="_Environment_variables"/>
+      <w:bookmarkStart w:id="28" w:name="_Toc3417605"/>
+      <w:bookmarkEnd w:id="27"/>
       <w:r>
         <w:lastRenderedPageBreak/>
         <w:t>Environment variables</w:t>
       </w:r>
-      <w:bookmarkEnd w:id="23"/>
+      <w:bookmarkEnd w:id="28"/>
     </w:p>
     <w:p/>
     <w:p>
@@ -10394,8 +13461,8 @@
         <w:tblLook w:val="04A0" w:firstRow="1" w:lastRow="0" w:firstColumn="1" w:lastColumn="0" w:noHBand="0" w:noVBand="1"/>
       </w:tblPr>
       <w:tblGrid>
-        <w:gridCol w:w="3241"/>
-        <w:gridCol w:w="5769"/>
+        <w:gridCol w:w="3529"/>
+        <w:gridCol w:w="5481"/>
       </w:tblGrid>
       <w:tr>
         <w:tc>
@@ -10425,10 +13492,21 @@
             <w:tcW w:w="6605" w:type="dxa"/>
           </w:tcPr>
           <w:p>
-            <w:r>
+            <w:pPr>
+              <w:rPr>
+                <w:sz w:val="20"/>
+              </w:rPr>
+            </w:pPr>
+            <w:r>
+              <w:rPr>
+                <w:sz w:val="20"/>
+              </w:rPr>
               <w:t xml:space="preserve">Required by Django. </w:t>
             </w:r>
             <w:r>
+              <w:rPr>
+                <w:sz w:val="20"/>
+              </w:rPr>
               <w:t>For security reasons, this variable should never be present in files, so it was moved to live in an environment variable. Can be whatever your heart desires, but shouldn’t be too simple.</w:t>
             </w:r>
           </w:p>
@@ -10459,18 +13537,35 @@
             <w:tcW w:w="6605" w:type="dxa"/>
           </w:tcPr>
           <w:p>
-            <w:r>
+            <w:pPr>
+              <w:rPr>
+                <w:sz w:val="20"/>
+              </w:rPr>
+            </w:pPr>
+            <w:r>
+              <w:rPr>
+                <w:sz w:val="20"/>
+              </w:rPr>
               <w:t xml:space="preserve">Mail address used to send order confirmation, </w:t>
             </w:r>
             <w:proofErr w:type="spellStart"/>
             <w:r>
+              <w:rPr>
+                <w:sz w:val="20"/>
+              </w:rPr>
               <w:t>contactforms</w:t>
             </w:r>
             <w:proofErr w:type="spellEnd"/>
             <w:r>
+              <w:rPr>
+                <w:sz w:val="20"/>
+              </w:rPr>
               <w:t xml:space="preserve"> and password reset related mails</w:t>
             </w:r>
             <w:r>
+              <w:rPr>
+                <w:sz w:val="20"/>
+              </w:rPr>
               <w:t>. For the purpose of the course, I created a Gmail account and gave it the right access to be used by the application.</w:t>
             </w:r>
           </w:p>
@@ -10501,7 +13596,15 @@
             <w:tcW w:w="6605" w:type="dxa"/>
           </w:tcPr>
           <w:p>
-            <w:r>
+            <w:pPr>
+              <w:rPr>
+                <w:sz w:val="20"/>
+              </w:rPr>
+            </w:pPr>
+            <w:r>
+              <w:rPr>
+                <w:sz w:val="20"/>
+              </w:rPr>
               <w:t>Seems obvious enough. Don’t want that in a file</w:t>
             </w:r>
           </w:p>
@@ -10511,7 +13614,7 @@
         <w:tc>
           <w:tcPr>
             <w:tcW w:w="2405" w:type="dxa"/>
-            <w:shd w:val="clear" w:color="auto" w:fill="DEEAF6" w:themeFill="accent5" w:themeFillTint="33"/>
+            <w:shd w:val="clear" w:color="auto" w:fill="FFF2CC" w:themeFill="accent4" w:themeFillTint="33"/>
           </w:tcPr>
           <w:p>
             <w:pPr>
@@ -10523,7 +13626,7 @@
               <w:rPr>
                 <w:rFonts w:ascii="Courier" w:hAnsi="Courier"/>
               </w:rPr>
-              <w:t>STRIPE_PK</w:t>
+              <w:t>EMAIL_HOST</w:t>
             </w:r>
           </w:p>
         </w:tc>
@@ -10532,17 +13635,16 @@
             <w:tcW w:w="6605" w:type="dxa"/>
           </w:tcPr>
           <w:p>
-            <w:r>
-              <w:t xml:space="preserve">Stripe Publishable Key, needs to be obtained at </w:t>
-            </w:r>
-            <w:r>
-              <w:t>S</w:t>
-            </w:r>
-            <w:r>
-              <w:t>tripe.com</w:t>
-            </w:r>
-            <w:r>
-              <w:t>. For the project, the only keys used are the test keys provided by Stripe, as this site is not actually live in the sense of selling items.</w:t>
+            <w:pPr>
+              <w:rPr>
+                <w:sz w:val="20"/>
+              </w:rPr>
+            </w:pPr>
+            <w:r>
+              <w:rPr>
+                <w:sz w:val="20"/>
+              </w:rPr>
+              <w:t>Your chosen provider. Mine was smtp.gmail.com</w:t>
             </w:r>
           </w:p>
         </w:tc>
@@ -10563,7 +13665,7 @@
               <w:rPr>
                 <w:rFonts w:ascii="Courier" w:hAnsi="Courier"/>
               </w:rPr>
-              <w:t>STRIPE_SK</w:t>
+              <w:t>STRIPE_PK</w:t>
             </w:r>
           </w:p>
         </w:tc>
@@ -10572,25 +13674,34 @@
             <w:tcW w:w="6605" w:type="dxa"/>
           </w:tcPr>
           <w:p>
-            <w:r>
-              <w:t xml:space="preserve">Stripe Secret Key, same as above, obtained from </w:t>
-            </w:r>
-            <w:r>
+            <w:pPr>
+              <w:rPr>
+                <w:sz w:val="20"/>
+              </w:rPr>
+            </w:pPr>
+            <w:r>
+              <w:rPr>
+                <w:sz w:val="20"/>
+              </w:rPr>
+              <w:t xml:space="preserve">Stripe Publishable Key, needs to be obtained at </w:t>
+            </w:r>
+            <w:r>
+              <w:rPr>
+                <w:sz w:val="20"/>
+              </w:rPr>
               <w:t>S</w:t>
             </w:r>
             <w:r>
+              <w:rPr>
+                <w:sz w:val="20"/>
+              </w:rPr>
               <w:t>tripe.com</w:t>
             </w:r>
             <w:r>
-              <w:t xml:space="preserve">. Again, for the </w:t>
-            </w:r>
-            <w:proofErr w:type="spellStart"/>
-            <w:r>
-              <w:t>projet</w:t>
-            </w:r>
-            <w:proofErr w:type="spellEnd"/>
-            <w:r>
-              <w:t>, only the test keys are in use.</w:t>
+              <w:rPr>
+                <w:sz w:val="20"/>
+              </w:rPr>
+              <w:t>. For the project, the only keys used are the test keys provided by Stripe, as this site is not actually live in the sense of selling items.</w:t>
             </w:r>
           </w:p>
         </w:tc>
@@ -10599,7 +13710,7 @@
         <w:tc>
           <w:tcPr>
             <w:tcW w:w="2405" w:type="dxa"/>
-            <w:shd w:val="clear" w:color="auto" w:fill="FBE4D5" w:themeFill="accent2" w:themeFillTint="33"/>
+            <w:shd w:val="clear" w:color="auto" w:fill="DEEAF6" w:themeFill="accent5" w:themeFillTint="33"/>
           </w:tcPr>
           <w:p>
             <w:pPr>
@@ -10611,7 +13722,7 @@
               <w:rPr>
                 <w:rFonts w:ascii="Courier" w:hAnsi="Courier"/>
               </w:rPr>
-              <w:t>DATABASE_URL</w:t>
+              <w:t>STRIPE_SK</w:t>
             </w:r>
           </w:p>
         </w:tc>
@@ -10620,37 +13731,48 @@
             <w:tcW w:w="6605" w:type="dxa"/>
           </w:tcPr>
           <w:p>
-            <w:r>
-              <w:t xml:space="preserve">While </w:t>
-            </w:r>
-            <w:r>
-              <w:t xml:space="preserve">not needed for development, </w:t>
-            </w:r>
-            <w:r>
-              <w:t xml:space="preserve">it is </w:t>
-            </w:r>
-            <w:r>
-              <w:t xml:space="preserve">required for </w:t>
-            </w:r>
-            <w:r>
-              <w:t>production</w:t>
-            </w:r>
-            <w:r>
-              <w:t xml:space="preserve"> and referenced in the settings.py file</w:t>
-            </w:r>
-            <w:r>
-              <w:t xml:space="preserve">. Contains the link to the </w:t>
+            <w:pPr>
+              <w:rPr>
+                <w:sz w:val="20"/>
+              </w:rPr>
+            </w:pPr>
+            <w:r>
+              <w:rPr>
+                <w:sz w:val="20"/>
+              </w:rPr>
+              <w:t xml:space="preserve">Stripe Secret Key, same as above, obtained from </w:t>
+            </w:r>
+            <w:r>
+              <w:rPr>
+                <w:sz w:val="20"/>
+              </w:rPr>
+              <w:t>S</w:t>
+            </w:r>
+            <w:r>
+              <w:rPr>
+                <w:sz w:val="20"/>
+              </w:rPr>
+              <w:t>tripe.com</w:t>
+            </w:r>
+            <w:r>
+              <w:rPr>
+                <w:sz w:val="20"/>
+              </w:rPr>
+              <w:t xml:space="preserve">. Again, for the </w:t>
             </w:r>
             <w:proofErr w:type="spellStart"/>
             <w:r>
-              <w:t>PostGres</w:t>
+              <w:rPr>
+                <w:sz w:val="20"/>
+              </w:rPr>
+              <w:t>projet</w:t>
             </w:r>
             <w:proofErr w:type="spellEnd"/>
             <w:r>
-              <w:t xml:space="preserve"> database at AWS</w:t>
-            </w:r>
-            <w:r>
-              <w:t xml:space="preserve"> for this project.</w:t>
+              <w:rPr>
+                <w:sz w:val="20"/>
+              </w:rPr>
+              <w:t>, only the test keys are in use.</w:t>
             </w:r>
           </w:p>
         </w:tc>
@@ -10671,7 +13793,7 @@
               <w:rPr>
                 <w:rFonts w:ascii="Courier" w:hAnsi="Courier"/>
               </w:rPr>
-              <w:t>AWS_ACCESS_KEY_ID</w:t>
+              <w:t>DATABASE_URL</w:t>
             </w:r>
           </w:p>
         </w:tc>
@@ -10680,11 +13802,78 @@
             <w:tcW w:w="6605" w:type="dxa"/>
           </w:tcPr>
           <w:p>
-            <w:r>
-              <w:t>N</w:t>
-            </w:r>
-            <w:r>
-              <w:t>ot needed for development, required for production for communication with AWS</w:t>
+            <w:pPr>
+              <w:rPr>
+                <w:sz w:val="20"/>
+              </w:rPr>
+            </w:pPr>
+            <w:r>
+              <w:rPr>
+                <w:sz w:val="20"/>
+              </w:rPr>
+              <w:t xml:space="preserve">While </w:t>
+            </w:r>
+            <w:r>
+              <w:rPr>
+                <w:sz w:val="20"/>
+              </w:rPr>
+              <w:t xml:space="preserve">not needed for development, </w:t>
+            </w:r>
+            <w:r>
+              <w:rPr>
+                <w:sz w:val="20"/>
+              </w:rPr>
+              <w:t xml:space="preserve">it is </w:t>
+            </w:r>
+            <w:r>
+              <w:rPr>
+                <w:sz w:val="20"/>
+              </w:rPr>
+              <w:t xml:space="preserve">required for </w:t>
+            </w:r>
+            <w:r>
+              <w:rPr>
+                <w:sz w:val="20"/>
+              </w:rPr>
+              <w:t>production</w:t>
+            </w:r>
+            <w:r>
+              <w:rPr>
+                <w:sz w:val="20"/>
+              </w:rPr>
+              <w:t xml:space="preserve"> and referenced in the settings.py file</w:t>
+            </w:r>
+            <w:r>
+              <w:rPr>
+                <w:sz w:val="20"/>
+              </w:rPr>
+              <w:t xml:space="preserve">. Contains the link to the </w:t>
+            </w:r>
+            <w:proofErr w:type="spellStart"/>
+            <w:r>
+              <w:rPr>
+                <w:sz w:val="20"/>
+              </w:rPr>
+              <w:t>PostGres</w:t>
+            </w:r>
+            <w:proofErr w:type="spellEnd"/>
+            <w:r>
+              <w:rPr>
+                <w:sz w:val="20"/>
+              </w:rPr>
+              <w:t xml:space="preserve"> database at </w:t>
+            </w:r>
+            <w:r>
+              <w:rPr>
+                <w:sz w:val="20"/>
+              </w:rPr>
+              <w:t>Heroku</w:t>
+            </w:r>
+            <w:r>
+              <w:rPr>
+                <w:sz w:val="20"/>
+              </w:rPr>
+              <w:t xml:space="preserve"> for this project.</w:t>
             </w:r>
           </w:p>
         </w:tc>
@@ -10705,6 +13894,51 @@
               <w:rPr>
                 <w:rFonts w:ascii="Courier" w:hAnsi="Courier"/>
               </w:rPr>
+              <w:t>AWS_ACCESS_KEY_ID</w:t>
+            </w:r>
+          </w:p>
+        </w:tc>
+        <w:tc>
+          <w:tcPr>
+            <w:tcW w:w="6605" w:type="dxa"/>
+          </w:tcPr>
+          <w:p>
+            <w:pPr>
+              <w:rPr>
+                <w:sz w:val="20"/>
+              </w:rPr>
+            </w:pPr>
+            <w:r>
+              <w:rPr>
+                <w:sz w:val="20"/>
+              </w:rPr>
+              <w:t>N</w:t>
+            </w:r>
+            <w:r>
+              <w:rPr>
+                <w:sz w:val="20"/>
+              </w:rPr>
+              <w:t>ot needed for development, required for production for communication with AWS</w:t>
+            </w:r>
+          </w:p>
+        </w:tc>
+      </w:tr>
+      <w:tr>
+        <w:tc>
+          <w:tcPr>
+            <w:tcW w:w="2405" w:type="dxa"/>
+            <w:shd w:val="clear" w:color="auto" w:fill="FBE4D5" w:themeFill="accent2" w:themeFillTint="33"/>
+          </w:tcPr>
+          <w:p>
+            <w:pPr>
+              <w:rPr>
+                <w:rFonts w:ascii="Courier" w:hAnsi="Courier"/>
+              </w:rPr>
+            </w:pPr>
+            <w:r>
+              <w:rPr>
+                <w:rFonts w:ascii="Courier" w:hAnsi="Courier"/>
+              </w:rPr>
               <w:t>AWS_SECRET_ACCESS_KEY</w:t>
             </w:r>
           </w:p>
@@ -10714,14 +13948,106 @@
             <w:tcW w:w="6605" w:type="dxa"/>
           </w:tcPr>
           <w:p>
-            <w:r>
+            <w:pPr>
+              <w:rPr>
+                <w:sz w:val="20"/>
+              </w:rPr>
+            </w:pPr>
+            <w:r>
+              <w:rPr>
+                <w:sz w:val="20"/>
+              </w:rPr>
               <w:t>S</w:t>
             </w:r>
             <w:r>
+              <w:rPr>
+                <w:sz w:val="20"/>
+              </w:rPr>
               <w:t>ame as above, only needed</w:t>
             </w:r>
             <w:r>
+              <w:rPr>
+                <w:sz w:val="20"/>
+              </w:rPr>
               <w:t xml:space="preserve"> in production for communication with AWS</w:t>
+            </w:r>
+          </w:p>
+        </w:tc>
+      </w:tr>
+      <w:tr>
+        <w:tc>
+          <w:tcPr>
+            <w:tcW w:w="2405" w:type="dxa"/>
+            <w:shd w:val="clear" w:color="auto" w:fill="FBE4D5" w:themeFill="accent2" w:themeFillTint="33"/>
+          </w:tcPr>
+          <w:p>
+            <w:pPr>
+              <w:rPr>
+                <w:rFonts w:ascii="Courier" w:hAnsi="Courier"/>
+              </w:rPr>
+            </w:pPr>
+            <w:r>
+              <w:rPr>
+                <w:rFonts w:ascii="Courier" w:hAnsi="Courier"/>
+              </w:rPr>
+              <w:t>AWS_STORAGE_BUCKET_NAME</w:t>
+            </w:r>
+          </w:p>
+        </w:tc>
+        <w:tc>
+          <w:tcPr>
+            <w:tcW w:w="6605" w:type="dxa"/>
+          </w:tcPr>
+          <w:p>
+            <w:pPr>
+              <w:rPr>
+                <w:sz w:val="20"/>
+              </w:rPr>
+            </w:pPr>
+            <w:r>
+              <w:rPr>
+                <w:sz w:val="20"/>
+              </w:rPr>
+              <w:t>Needed in production, and holds the actual bucket name as defined in AWS</w:t>
+            </w:r>
+          </w:p>
+        </w:tc>
+      </w:tr>
+      <w:tr>
+        <w:tc>
+          <w:tcPr>
+            <w:tcW w:w="2405" w:type="dxa"/>
+            <w:shd w:val="clear" w:color="auto" w:fill="FBE4D5" w:themeFill="accent2" w:themeFillTint="33"/>
+          </w:tcPr>
+          <w:p>
+            <w:pPr>
+              <w:rPr>
+                <w:rFonts w:ascii="Courier" w:hAnsi="Courier"/>
+              </w:rPr>
+            </w:pPr>
+            <w:r>
+              <w:rPr>
+                <w:rFonts w:ascii="Courier" w:hAnsi="Courier"/>
+              </w:rPr>
+              <w:t>AWS_S3_REGION_NAME</w:t>
+            </w:r>
+          </w:p>
+        </w:tc>
+        <w:tc>
+          <w:tcPr>
+            <w:tcW w:w="6605" w:type="dxa"/>
+          </w:tcPr>
+          <w:p>
+            <w:pPr>
+              <w:rPr>
+                <w:sz w:val="20"/>
+              </w:rPr>
+            </w:pPr>
+            <w:r>
+              <w:rPr>
+                <w:sz w:val="20"/>
+              </w:rPr>
+              <w:t>Needed in production, holds the region your bucket was created in in AWS</w:t>
             </w:r>
           </w:p>
         </w:tc>
@@ -10730,30 +14056,101 @@
     <w:p/>
     <w:p>
       <w:r>
-        <w:t>The colours used indicate the variables that are sets when used.</w:t>
-      </w:r>
-    </w:p>
-    <w:p>
-      <w:r>
-        <w:t>If accounts at Stripe and AWS aren’t readily available, the payment can be tested on the Heroku hosted version of the site.</w:t>
-      </w:r>
+        <w:t xml:space="preserve">The colours </w:t>
+      </w:r>
+      <w:r>
+        <w:t xml:space="preserve">are </w:t>
+      </w:r>
+      <w:r>
+        <w:t xml:space="preserve">used </w:t>
+      </w:r>
+      <w:r>
+        <w:t xml:space="preserve">to </w:t>
+      </w:r>
+      <w:r>
+        <w:t xml:space="preserve">indicate the variables that are </w:t>
+      </w:r>
+      <w:r>
+        <w:t>‘</w:t>
+      </w:r>
+      <w:r>
+        <w:t>sets</w:t>
+      </w:r>
+      <w:r>
+        <w:t>’</w:t>
+      </w:r>
+      <w:r>
+        <w:t xml:space="preserve"> when used.</w:t>
+      </w:r>
+    </w:p>
+    <w:p>
+      <w:pPr>
+        <w:rPr>
+          <w:i/>
+          <w:sz w:val="20"/>
+        </w:rPr>
+      </w:pPr>
+      <w:r>
+        <w:rPr>
+          <w:i/>
+          <w:sz w:val="20"/>
+        </w:rPr>
+        <w:t>If accounts at Stripe and AWS aren’t readily available, payment</w:t>
+      </w:r>
+      <w:r>
+        <w:rPr>
+          <w:i/>
+          <w:sz w:val="20"/>
+        </w:rPr>
+        <w:t>s</w:t>
+      </w:r>
+      <w:r>
+        <w:rPr>
+          <w:i/>
+          <w:sz w:val="20"/>
+        </w:rPr>
+        <w:t xml:space="preserve"> can be tested on the Heroku hosted version of the </w:t>
+      </w:r>
+      <w:r>
+        <w:rPr>
+          <w:i/>
+          <w:sz w:val="20"/>
+        </w:rPr>
+        <w:t xml:space="preserve">project </w:t>
+      </w:r>
+      <w:r>
+        <w:rPr>
+          <w:i/>
+          <w:sz w:val="20"/>
+        </w:rPr>
+        <w:t>site.</w:t>
+      </w:r>
+      <w:r>
+        <w:rPr>
+          <w:i/>
+          <w:sz w:val="20"/>
+        </w:rPr>
+        <w:t xml:space="preserve"> </w:t>
+      </w:r>
+      <w:hyperlink r:id="rId30" w:history="1">
+        <w:r>
+          <w:rPr>
+            <w:rStyle w:val="Hyperlink"/>
+            <w:i/>
+            <w:sz w:val="20"/>
+          </w:rPr>
+          <w:t>https://bss-msp-4.herokuapp.com</w:t>
+        </w:r>
+      </w:hyperlink>
     </w:p>
     <w:p/>
     <w:p>
       <w:r>
         <w:t xml:space="preserve">Get </w:t>
       </w:r>
-      <w:proofErr w:type="gramStart"/>
-      <w:r>
-        <w:t>w</w:t>
-      </w:r>
-      <w:r>
-        <w:t xml:space="preserve">orking </w:t>
-      </w:r>
-      <w:r>
-        <w:t xml:space="preserve"> keys</w:t>
-      </w:r>
-      <w:proofErr w:type="gramEnd"/>
+      <w:r>
+        <w:t>working keys</w:t>
+      </w:r>
       <w:r>
         <w:t xml:space="preserve"> to add to the environment variables:</w:t>
       </w:r>
@@ -10767,10 +14164,33 @@
         </w:numPr>
       </w:pPr>
       <w:r>
-        <w:t>In order to get mail working, provide user and password to be used.</w:t>
+        <w:t xml:space="preserve">In order to get mail working, provide </w:t>
+      </w:r>
+      <w:r>
+        <w:t xml:space="preserve">host, </w:t>
+      </w:r>
+      <w:r>
+        <w:t>user and password to be used.</w:t>
       </w:r>
       <w:r>
         <w:t xml:space="preserve"> Gmail is an easy option.</w:t>
+      </w:r>
+      <w:r>
+        <w:t xml:space="preserve"> </w:t>
+      </w:r>
+      <w:r>
+        <w:br/>
+        <w:t>**</w:t>
+      </w:r>
+      <w:r>
+        <w:rPr>
+          <w:color w:val="2E74B5" w:themeColor="accent5" w:themeShade="BF"/>
+          <w:sz w:val="20"/>
+        </w:rPr>
+        <w:t>Note that the port number is set in settings.py, do verify the port number when creating/adding an account to the application. Default is port 587</w:t>
+      </w:r>
+      <w:r>
+        <w:t>**</w:t>
       </w:r>
     </w:p>
     <w:p>
@@ -10784,7 +14204,7 @@
       <w:r>
         <w:t xml:space="preserve">In order to get Stripe working visit </w:t>
       </w:r>
-      <w:hyperlink r:id="rId23" w:history="1">
+      <w:hyperlink r:id="rId31" w:history="1">
         <w:r>
           <w:rPr>
             <w:rStyle w:val="Hyperlink"/>
@@ -10807,7 +14227,7 @@
       <w:r>
         <w:t xml:space="preserve">In order to get AWS up and running, visit </w:t>
       </w:r>
-      <w:hyperlink r:id="rId24" w:history="1">
+      <w:hyperlink r:id="rId32" w:history="1">
         <w:r>
           <w:rPr>
             <w:rStyle w:val="Hyperlink"/>
@@ -10825,14 +14245,51 @@
         <w:t>or bucket for the site to use.</w:t>
       </w:r>
     </w:p>
-    <w:p/>
-    <w:p>
-      <w:r>
-        <w:t>Alternatively, test things out on the live URL provided in the README.md</w:t>
-      </w:r>
-    </w:p>
-    <w:p>
-      <w:r>
+    <w:p>
+      <w:pPr>
+        <w:rPr>
+          <w:sz w:val="20"/>
+        </w:rPr>
+      </w:pPr>
+    </w:p>
+    <w:p>
+      <w:pPr>
+        <w:rPr>
+          <w:sz w:val="20"/>
+        </w:rPr>
+      </w:pPr>
+      <w:r>
+        <w:rPr>
+          <w:sz w:val="20"/>
+        </w:rPr>
+        <w:t xml:space="preserve">Alternatively, test things out on the live URL </w:t>
+      </w:r>
+      <w:hyperlink r:id="rId33" w:history="1">
+        <w:r>
+          <w:rPr>
+            <w:rStyle w:val="Hyperlink"/>
+            <w:sz w:val="20"/>
+          </w:rPr>
+          <w:t>https://bss-msp-4.herokuapp.com</w:t>
+        </w:r>
+      </w:hyperlink>
+      <w:r>
+        <w:rPr>
+          <w:sz w:val="20"/>
+        </w:rPr>
+        <w:t xml:space="preserve"> </w:t>
+      </w:r>
+    </w:p>
+    <w:p>
+      <w:pPr>
+        <w:rPr>
+          <w:sz w:val="20"/>
+        </w:rPr>
+      </w:pPr>
+      <w:r>
+        <w:rPr>
+          <w:sz w:val="20"/>
+        </w:rPr>
         <w:t>The only thing you will not receive there, is the site admin mail for the contact form.</w:t>
       </w:r>
     </w:p>
@@ -10854,12 +14311,14 @@
       <w:pPr>
         <w:pStyle w:val="Heading2"/>
       </w:pPr>
-      <w:bookmarkStart w:id="24" w:name="_Toc3384788"/>
+      <w:bookmarkStart w:id="29" w:name="_Group_creation_in"/>
+      <w:bookmarkStart w:id="30" w:name="_Toc3417606"/>
+      <w:bookmarkEnd w:id="29"/>
       <w:r>
         <w:lastRenderedPageBreak/>
         <w:t>Group creation in Django Admin</w:t>
       </w:r>
-      <w:bookmarkEnd w:id="24"/>
+      <w:bookmarkEnd w:id="30"/>
     </w:p>
     <w:p/>
     <w:p>
@@ -10892,7 +14351,7 @@
                     <pic:cNvPicPr/>
                   </pic:nvPicPr>
                   <pic:blipFill>
-                    <a:blip r:embed="rId25"/>
+                    <a:blip r:embed="rId34"/>
                     <a:stretch>
                       <a:fillRect/>
                     </a:stretch>
@@ -10928,13 +14387,53 @@
     </w:p>
     <w:p/>
     <w:p>
-      <w:r>
-        <w:t>Whenever a new user is made staff, they only need to be added to this group, to have full options available to them, outside of user management and other superuser tasks.</w:t>
-      </w:r>
-    </w:p>
-    <w:p>
-      <w:r>
-        <w:t>Deployment does not create this, and will need to be performed in both development and production manually. This also allows to create more granular groups in a production setting, however for the purpose of the project the choice fell to one single group.</w:t>
+      <w:pPr>
+        <w:rPr>
+          <w:sz w:val="20"/>
+        </w:rPr>
+      </w:pPr>
+      <w:r>
+        <w:rPr>
+          <w:sz w:val="20"/>
+        </w:rPr>
+        <w:t xml:space="preserve">Whenever a new user is made staff, they only need to be added to this group, to have </w:t>
+      </w:r>
+      <w:r>
+        <w:rPr>
+          <w:sz w:val="20"/>
+        </w:rPr>
+        <w:t>their</w:t>
+      </w:r>
+      <w:r>
+        <w:rPr>
+          <w:sz w:val="20"/>
+        </w:rPr>
+        <w:t xml:space="preserve"> options available to them, outside of user management and other superuser tasks.</w:t>
+      </w:r>
+    </w:p>
+    <w:p>
+      <w:pPr>
+        <w:rPr>
+          <w:sz w:val="20"/>
+        </w:rPr>
+      </w:pPr>
+      <w:r>
+        <w:rPr>
+          <w:sz w:val="20"/>
+        </w:rPr>
+        <w:t xml:space="preserve">Deployment does not create this, and </w:t>
+      </w:r>
+      <w:r>
+        <w:rPr>
+          <w:sz w:val="20"/>
+        </w:rPr>
+        <w:t xml:space="preserve">it </w:t>
+      </w:r>
+      <w:r>
+        <w:rPr>
+          <w:sz w:val="20"/>
+        </w:rPr>
+        <w:t>will need to be performed in both development and production manually. This also allows to create more granular groups in a production setting, however for the purpose of the project the choice fell to one single group.</w:t>
       </w:r>
     </w:p>
     <w:p/>
@@ -10964,7 +14463,7 @@
                     <pic:cNvPicPr/>
                   </pic:nvPicPr>
                   <pic:blipFill>
-                    <a:blip r:embed="rId26"/>
+                    <a:blip r:embed="rId35"/>
                     <a:stretch>
                       <a:fillRect/>
                     </a:stretch>
@@ -10995,10 +14494,12 @@
     <w:p/>
     <w:p>
       <w:r>
+        <w:rPr>
+          <w:color w:val="2E74B5" w:themeColor="accent5" w:themeShade="BF"/>
+          <w:sz w:val="20"/>
+        </w:rPr>
         <w:t>Currently there is no way to do this using the site interface itself, the superuser will need to do this through the Django Admin panel.</w:t>
       </w:r>
-    </w:p>
-    <w:p>
       <w:r>
         <w:br w:type="page"/>
       </w:r>
@@ -11007,19 +14508,30 @@
       <w:pPr>
         <w:pStyle w:val="Heading1"/>
       </w:pPr>
-      <w:bookmarkStart w:id="25" w:name="_Toc3384789"/>
+      <w:bookmarkStart w:id="31" w:name="_Toc3417607"/>
       <w:r>
         <w:lastRenderedPageBreak/>
-        <w:t>Running on hosted environment</w:t>
+        <w:t>Detailed: r</w:t>
+      </w:r>
+      <w:r>
+        <w:t>unning on hosted environment</w:t>
       </w:r>
       <w:r>
         <w:t>s</w:t>
       </w:r>
-      <w:bookmarkEnd w:id="25"/>
+      <w:bookmarkEnd w:id="31"/>
     </w:p>
     <w:p/>
     <w:p>
-      <w:r>
+      <w:pPr>
+        <w:rPr>
+          <w:sz w:val="20"/>
+        </w:rPr>
+      </w:pPr>
+      <w:r>
+        <w:rPr>
+          <w:sz w:val="20"/>
+        </w:rPr>
         <w:t>In order to run the site on a hosted environment some steps must be taken. For the project, Heroku was used, along with AWS for media and static file storage.</w:t>
       </w:r>
     </w:p>
@@ -11028,26 +14540,38 @@
       <w:pPr>
         <w:pStyle w:val="Heading2"/>
       </w:pPr>
-      <w:bookmarkStart w:id="26" w:name="_Toc3384790"/>
+      <w:bookmarkStart w:id="32" w:name="_Toc3417608"/>
       <w:r>
         <w:t>Heroku</w:t>
       </w:r>
-      <w:bookmarkEnd w:id="26"/>
+      <w:bookmarkEnd w:id="32"/>
     </w:p>
     <w:p/>
     <w:p>
-      <w:r>
+      <w:pPr>
+        <w:rPr>
+          <w:sz w:val="20"/>
+        </w:rPr>
+      </w:pPr>
+      <w:r>
+        <w:rPr>
+          <w:sz w:val="20"/>
+        </w:rPr>
         <w:t xml:space="preserve">If not available, go to </w:t>
       </w:r>
-      <w:hyperlink r:id="rId27" w:history="1">
+      <w:hyperlink r:id="rId36" w:history="1">
         <w:r>
           <w:rPr>
             <w:rStyle w:val="Hyperlink"/>
+            <w:sz w:val="20"/>
           </w:rPr>
           <w:t>https://www.heroku.com/</w:t>
         </w:r>
       </w:hyperlink>
       <w:r>
+        <w:rPr>
+          <w:sz w:val="20"/>
+        </w:rPr>
         <w:t xml:space="preserve"> and create an account. Once verified, create a new app:</w:t>
       </w:r>
     </w:p>
@@ -11058,8 +14582,8 @@
           <w:noProof/>
         </w:rPr>
         <w:drawing>
-          <wp:inline distT="0" distB="0" distL="0" distR="0" wp14:anchorId="3B51F7C7" wp14:editId="72A09695">
-            <wp:extent cx="5727700" cy="2892425"/>
+          <wp:inline distT="0" distB="0" distL="0" distR="0" wp14:anchorId="3B51F7C7" wp14:editId="0CA2245C">
+            <wp:extent cx="4546600" cy="2295983"/>
             <wp:effectExtent l="25400" t="25400" r="88900" b="92075"/>
             <wp:docPr id="3" name="Picture 3"/>
             <wp:cNvGraphicFramePr>
@@ -11073,7 +14597,7 @@
                     <pic:cNvPicPr/>
                   </pic:nvPicPr>
                   <pic:blipFill>
-                    <a:blip r:embed="rId28"/>
+                    <a:blip r:embed="rId37"/>
                     <a:stretch>
                       <a:fillRect/>
                     </a:stretch>
@@ -11081,7 +14605,7 @@
                   <pic:spPr>
                     <a:xfrm>
                       <a:off x="0" y="0"/>
-                      <a:ext cx="5727700" cy="2892425"/>
+                      <a:ext cx="4574202" cy="2309922"/>
                     </a:xfrm>
                     <a:prstGeom prst="rect">
                       <a:avLst/>
@@ -11103,17 +14627,41 @@
     </w:p>
     <w:p/>
     <w:p>
-      <w:r>
+      <w:pPr>
+        <w:rPr>
+          <w:sz w:val="20"/>
+        </w:rPr>
+      </w:pPr>
+      <w:r>
+        <w:rPr>
+          <w:sz w:val="20"/>
+        </w:rPr>
         <w:t>Choose any name you like, provided it is of course available.</w:t>
       </w:r>
     </w:p>
     <w:p>
-      <w:r>
+      <w:pPr>
+        <w:rPr>
+          <w:sz w:val="20"/>
+        </w:rPr>
+      </w:pPr>
+      <w:r>
+        <w:rPr>
+          <w:sz w:val="20"/>
+        </w:rPr>
         <w:t>You can choose one of two ways to deploy an app, either directly with Heroku CLI, or using an existing Git repository.</w:t>
       </w:r>
     </w:p>
     <w:p>
-      <w:r>
+      <w:pPr>
+        <w:rPr>
+          <w:sz w:val="20"/>
+        </w:rPr>
+      </w:pPr>
+      <w:r>
+        <w:rPr>
+          <w:sz w:val="20"/>
+        </w:rPr>
         <w:t>For the project, I have linked Heroku to my Git repository:</w:t>
       </w:r>
     </w:p>
@@ -11123,9 +14671,9 @@
           <w:noProof/>
         </w:rPr>
         <w:drawing>
-          <wp:inline distT="0" distB="0" distL="0" distR="0" wp14:anchorId="0661BB05" wp14:editId="2CA3C497">
-            <wp:extent cx="5727700" cy="2854325"/>
-            <wp:effectExtent l="25400" t="25400" r="88900" b="92075"/>
+          <wp:inline distT="0" distB="0" distL="0" distR="0" wp14:anchorId="0661BB05" wp14:editId="7857A4A9">
+            <wp:extent cx="4529667" cy="2257301"/>
+            <wp:effectExtent l="25400" t="25400" r="93345" b="92710"/>
             <wp:docPr id="4" name="Picture 4"/>
             <wp:cNvGraphicFramePr>
               <a:graphicFrameLocks xmlns:a="http://schemas.openxmlformats.org/drawingml/2006/main" noChangeAspect="1"/>
@@ -11138,7 +14686,7 @@
                     <pic:cNvPicPr/>
                   </pic:nvPicPr>
                   <pic:blipFill>
-                    <a:blip r:embed="rId29"/>
+                    <a:blip r:embed="rId38"/>
                     <a:stretch>
                       <a:fillRect/>
                     </a:stretch>
@@ -11146,7 +14694,7 @@
                   <pic:spPr>
                     <a:xfrm>
                       <a:off x="0" y="0"/>
-                      <a:ext cx="5727700" cy="2854325"/>
+                      <a:ext cx="4546298" cy="2265589"/>
                     </a:xfrm>
                     <a:prstGeom prst="rect">
                       <a:avLst/>
@@ -11167,46 +14715,87 @@
       </w:r>
     </w:p>
     <w:p>
-      <w:r>
+      <w:pPr>
+        <w:rPr>
+          <w:sz w:val="20"/>
+        </w:rPr>
+      </w:pPr>
+      <w:r>
+        <w:rPr>
+          <w:sz w:val="20"/>
+        </w:rPr>
+        <w:t xml:space="preserve">I have also enabled Automatic deploys on detection of changes to </w:t>
+      </w:r>
+      <w:proofErr w:type="spellStart"/>
+      <w:r>
+        <w:rPr>
+          <w:sz w:val="20"/>
+        </w:rPr>
+        <w:t>github</w:t>
+      </w:r>
+      <w:proofErr w:type="spellEnd"/>
+      <w:r>
+        <w:rPr>
+          <w:sz w:val="20"/>
+        </w:rPr>
+        <w:t>, in order to directly push changes live. This is entirely optional however.</w:t>
+      </w:r>
+    </w:p>
+    <w:p/>
+    <w:p>
+      <w:pPr>
+        <w:rPr>
+          <w:sz w:val="20"/>
+        </w:rPr>
+      </w:pPr>
+      <w:r>
+        <w:rPr>
+          <w:sz w:val="20"/>
+        </w:rPr>
+        <w:br w:type="page"/>
+      </w:r>
+    </w:p>
+    <w:p>
+      <w:pPr>
+        <w:rPr>
+          <w:sz w:val="20"/>
+        </w:rPr>
+      </w:pPr>
+      <w:r>
+        <w:rPr>
+          <w:sz w:val="20"/>
+        </w:rPr>
         <w:lastRenderedPageBreak/>
-        <w:t xml:space="preserve">I have also enabled Automatic deploys on detection of changes to </w:t>
+        <w:t xml:space="preserve">Within the settings tab, </w:t>
+      </w:r>
+      <w:r>
+        <w:rPr>
+          <w:sz w:val="20"/>
+        </w:rPr>
+        <w:t xml:space="preserve">the config </w:t>
       </w:r>
       <w:proofErr w:type="spellStart"/>
       <w:r>
-        <w:t>github</w:t>
+        <w:rPr>
+          <w:sz w:val="20"/>
+        </w:rPr>
+        <w:t>vars</w:t>
       </w:r>
       <w:proofErr w:type="spellEnd"/>
       <w:r>
-        <w:t>, in order to directly push changes live. This is entirely optional however.</w:t>
-      </w:r>
-    </w:p>
-    <w:p/>
-    <w:p>
-      <w:r>
-        <w:t xml:space="preserve">Within the settings tab, </w:t>
-      </w:r>
-      <w:r>
-        <w:t xml:space="preserve">the config </w:t>
-      </w:r>
-      <w:proofErr w:type="spellStart"/>
-      <w:r>
-        <w:t>vars</w:t>
-      </w:r>
-      <w:proofErr w:type="spellEnd"/>
-      <w:r>
+        <w:rPr>
+          <w:sz w:val="20"/>
+        </w:rPr>
         <w:t xml:space="preserve"> entered are:</w:t>
       </w:r>
     </w:p>
     <w:p>
       <w:r>
-        <w:rPr>
-          <w:noProof/>
-        </w:rPr>
         <w:drawing>
-          <wp:inline distT="0" distB="0" distL="0" distR="0" wp14:anchorId="381F3D7B" wp14:editId="16DECCE8">
-            <wp:extent cx="5727700" cy="4344035"/>
-            <wp:effectExtent l="25400" t="25400" r="88900" b="88265"/>
-            <wp:docPr id="5" name="Picture 5"/>
+          <wp:inline distT="0" distB="0" distL="0" distR="0" wp14:anchorId="3EFE0F5A" wp14:editId="4DC84959">
+            <wp:extent cx="4047067" cy="4395688"/>
+            <wp:effectExtent l="25400" t="25400" r="93345" b="87630"/>
+            <wp:docPr id="31" name="Picture 31"/>
             <wp:cNvGraphicFramePr>
               <a:graphicFrameLocks xmlns:a="http://schemas.openxmlformats.org/drawingml/2006/main" noChangeAspect="1"/>
             </wp:cNvGraphicFramePr>
@@ -11218,7 +14807,7 @@
                     <pic:cNvPicPr/>
                   </pic:nvPicPr>
                   <pic:blipFill>
-                    <a:blip r:embed="rId30"/>
+                    <a:blip r:embed="rId39"/>
                     <a:stretch>
                       <a:fillRect/>
                     </a:stretch>
@@ -11226,7 +14815,7 @@
                   <pic:spPr>
                     <a:xfrm>
                       <a:off x="0" y="0"/>
-                      <a:ext cx="5727700" cy="4344035"/>
+                      <a:ext cx="4056455" cy="4405885"/>
                     </a:xfrm>
                     <a:prstGeom prst="rect">
                       <a:avLst/>
@@ -11248,176 +14837,506 @@
     </w:p>
     <w:p/>
     <w:p>
-      <w:r>
-        <w:t>These variables are the same as they are in the development environment, with one addition and one notable change:</w:t>
-      </w:r>
-    </w:p>
-    <w:p>
+      <w:pPr>
+        <w:rPr>
+          <w:sz w:val="20"/>
+        </w:rPr>
+      </w:pPr>
+      <w:r>
+        <w:rPr>
+          <w:sz w:val="20"/>
+        </w:rPr>
+        <w:t>These variables are the same as they are in the development environment, with one addition</w:t>
+      </w:r>
+      <w:r>
+        <w:rPr>
+          <w:sz w:val="20"/>
+        </w:rPr>
+        <w:t>,</w:t>
+      </w:r>
+      <w:r>
+        <w:rPr>
+          <w:sz w:val="20"/>
+        </w:rPr>
+        <w:t xml:space="preserve"> and one notable change:</w:t>
+      </w:r>
+    </w:p>
+    <w:p>
+      <w:pPr>
+        <w:rPr>
+          <w:sz w:val="20"/>
+        </w:rPr>
+      </w:pPr>
       <w:r>
         <w:rPr>
           <w:b/>
+          <w:sz w:val="20"/>
         </w:rPr>
         <w:t>ENVTYPE</w:t>
       </w:r>
       <w:r>
+        <w:rPr>
+          <w:sz w:val="20"/>
+        </w:rPr>
         <w:t xml:space="preserve"> here is set to production</w:t>
       </w:r>
     </w:p>
     <w:p>
+      <w:pPr>
+        <w:rPr>
+          <w:sz w:val="20"/>
+        </w:rPr>
+      </w:pPr>
       <w:r>
         <w:rPr>
           <w:b/>
+          <w:sz w:val="20"/>
         </w:rPr>
         <w:t>DISABLE_COLLECTSTATIC</w:t>
       </w:r>
       <w:r>
+        <w:rPr>
+          <w:sz w:val="20"/>
+        </w:rPr>
         <w:t xml:space="preserve"> is set to </w:t>
       </w:r>
       <w:r>
         <w:rPr>
           <w:b/>
+          <w:sz w:val="20"/>
         </w:rPr>
         <w:t>1</w:t>
       </w:r>
       <w:r>
-        <w:t xml:space="preserve"> to prevent Heroku from adding or removing files on AWS or creating a local </w:t>
+        <w:rPr>
+          <w:sz w:val="20"/>
+        </w:rPr>
+        <w:t xml:space="preserve"> to prevent Heroku from </w:t>
+      </w:r>
+      <w:r>
+        <w:rPr>
+          <w:sz w:val="20"/>
+        </w:rPr>
+        <w:t>trying to collect static files</w:t>
+      </w:r>
+      <w:r>
+        <w:rPr>
+          <w:sz w:val="20"/>
+        </w:rPr>
+        <w:t>.</w:t>
+      </w:r>
+    </w:p>
+    <w:p>
+      <w:pPr>
+        <w:rPr>
+          <w:sz w:val="20"/>
+        </w:rPr>
+      </w:pPr>
+    </w:p>
+    <w:p>
+      <w:pPr>
+        <w:rPr>
+          <w:sz w:val="20"/>
+        </w:rPr>
+      </w:pPr>
+      <w:r>
+        <w:rPr>
+          <w:sz w:val="20"/>
+        </w:rPr>
+        <w:t xml:space="preserve">The </w:t>
+      </w:r>
+      <w:r>
+        <w:rPr>
+          <w:b/>
+          <w:sz w:val="20"/>
+        </w:rPr>
+        <w:t>DATABASE_URL</w:t>
+      </w:r>
+      <w:r>
+        <w:rPr>
+          <w:sz w:val="20"/>
+        </w:rPr>
+        <w:t xml:space="preserve"> </w:t>
+      </w:r>
+      <w:r>
+        <w:rPr>
+          <w:sz w:val="20"/>
+        </w:rPr>
+        <w:t xml:space="preserve">is provided from within Heroku, by installing </w:t>
       </w:r>
       <w:proofErr w:type="spellStart"/>
       <w:r>
-        <w:t>staticfiles</w:t>
+        <w:rPr>
+          <w:i/>
+          <w:sz w:val="20"/>
+        </w:rPr>
+        <w:t>PostGres</w:t>
       </w:r>
       <w:proofErr w:type="spellEnd"/>
       <w:r>
-        <w:t xml:space="preserve"> directory.</w:t>
+        <w:rPr>
+          <w:sz w:val="20"/>
+        </w:rPr>
+        <w:t xml:space="preserve"> as an add-on to the app.</w:t>
+      </w:r>
+    </w:p>
+    <w:p>
+      <w:pPr>
+        <w:rPr>
+          <w:sz w:val="20"/>
+        </w:rPr>
+      </w:pPr>
+    </w:p>
+    <w:p>
+      <w:pPr>
+        <w:rPr>
+          <w:sz w:val="20"/>
+        </w:rPr>
+      </w:pPr>
+      <w:r>
+        <w:rPr>
+          <w:sz w:val="20"/>
+        </w:rPr>
+        <w:t xml:space="preserve">In the Resources tab, type </w:t>
+      </w:r>
+      <w:proofErr w:type="spellStart"/>
+      <w:r>
+        <w:rPr>
+          <w:sz w:val="20"/>
+        </w:rPr>
+        <w:t>postgres</w:t>
+      </w:r>
+      <w:proofErr w:type="spellEnd"/>
+      <w:r>
+        <w:rPr>
+          <w:sz w:val="20"/>
+        </w:rPr>
+        <w:t xml:space="preserve"> into the </w:t>
+      </w:r>
+      <w:r>
+        <w:rPr>
+          <w:i/>
+          <w:sz w:val="20"/>
+        </w:rPr>
+        <w:t>Add-ons</w:t>
+      </w:r>
+      <w:r>
+        <w:rPr>
+          <w:sz w:val="20"/>
+        </w:rPr>
+        <w:t xml:space="preserve"> quick search bar. Select </w:t>
+      </w:r>
+      <w:r>
+        <w:rPr>
+          <w:b/>
+          <w:sz w:val="20"/>
+        </w:rPr>
+        <w:t xml:space="preserve">Heroku </w:t>
+      </w:r>
+      <w:proofErr w:type="spellStart"/>
+      <w:r>
+        <w:rPr>
+          <w:b/>
+          <w:sz w:val="20"/>
+        </w:rPr>
+        <w:t>PostGres</w:t>
+      </w:r>
+      <w:proofErr w:type="spellEnd"/>
+      <w:r>
+        <w:rPr>
+          <w:sz w:val="20"/>
+        </w:rPr>
+        <w:t xml:space="preserve"> and the plan as </w:t>
+      </w:r>
+      <w:r>
+        <w:rPr>
+          <w:i/>
+          <w:sz w:val="20"/>
+        </w:rPr>
+        <w:t>Hobby Dev – Free</w:t>
+      </w:r>
+      <w:r>
+        <w:rPr>
+          <w:sz w:val="20"/>
+        </w:rPr>
+        <w:t xml:space="preserve">, then click </w:t>
+      </w:r>
+      <w:r>
+        <w:rPr>
+          <w:b/>
+          <w:sz w:val="20"/>
+        </w:rPr>
+        <w:t>Provision</w:t>
+      </w:r>
+      <w:r>
+        <w:rPr>
+          <w:sz w:val="20"/>
+        </w:rPr>
+        <w:t>.</w:t>
+      </w:r>
+    </w:p>
+    <w:p>
+      <w:pPr>
+        <w:rPr>
+          <w:sz w:val="20"/>
+        </w:rPr>
+      </w:pPr>
+      <w:r>
+        <w:rPr>
+          <w:sz w:val="20"/>
+        </w:rPr>
+        <w:t>This will attach the database to your app.</w:t>
+      </w:r>
+    </w:p>
+    <w:p>
+      <w:pPr>
+        <w:rPr>
+          <w:sz w:val="20"/>
+        </w:rPr>
+      </w:pPr>
+      <w:r>
+        <w:rPr>
+          <w:sz w:val="20"/>
+        </w:rPr>
+        <w:t xml:space="preserve">This will </w:t>
+      </w:r>
+      <w:r>
+        <w:rPr>
+          <w:sz w:val="20"/>
+          <w:u w:val="single"/>
+        </w:rPr>
+        <w:t>automatically</w:t>
+      </w:r>
+      <w:r>
+        <w:rPr>
+          <w:sz w:val="20"/>
+        </w:rPr>
+        <w:t xml:space="preserve"> fill out the </w:t>
+      </w:r>
+      <w:r>
+        <w:rPr>
+          <w:b/>
+          <w:sz w:val="20"/>
+        </w:rPr>
+        <w:t>DATABASE_URL</w:t>
+      </w:r>
+      <w:r>
+        <w:rPr>
+          <w:sz w:val="20"/>
+        </w:rPr>
+        <w:t xml:space="preserve"> environment variable for you, you don’t need to do anything there yourself. This is the only variable to be entered automatically however, the rest needs to be added manually.</w:t>
+      </w:r>
+    </w:p>
+    <w:p>
+      <w:pPr>
+        <w:rPr>
+          <w:sz w:val="20"/>
+        </w:rPr>
+      </w:pPr>
+    </w:p>
+    <w:p>
+      <w:pPr>
+        <w:rPr>
+          <w:sz w:val="20"/>
+        </w:rPr>
+      </w:pPr>
+      <w:r>
+        <w:rPr>
+          <w:sz w:val="20"/>
+        </w:rPr>
+        <w:t xml:space="preserve">The values for the </w:t>
+      </w:r>
+      <w:r>
+        <w:rPr>
+          <w:sz w:val="20"/>
+        </w:rPr>
+        <w:t xml:space="preserve">AWS variables </w:t>
+      </w:r>
+      <w:r>
+        <w:rPr>
+          <w:sz w:val="20"/>
+        </w:rPr>
+        <w:t>are those provided to you by AWS</w:t>
+      </w:r>
+      <w:r>
+        <w:rPr>
+          <w:sz w:val="20"/>
+        </w:rPr>
+        <w:t xml:space="preserve"> and your self</w:t>
+      </w:r>
+      <w:r>
+        <w:rPr>
+          <w:sz w:val="20"/>
+        </w:rPr>
+        <w:t>-</w:t>
+      </w:r>
+      <w:r>
+        <w:rPr>
+          <w:sz w:val="20"/>
+        </w:rPr>
+        <w:t>chosen bucket name.</w:t>
+      </w:r>
+    </w:p>
+    <w:p>
+      <w:pPr>
+        <w:rPr>
+          <w:sz w:val="20"/>
+        </w:rPr>
+      </w:pPr>
+    </w:p>
+    <w:p>
+      <w:pPr>
+        <w:rPr>
+          <w:sz w:val="20"/>
+          <w:szCs w:val="20"/>
+        </w:rPr>
+      </w:pPr>
+      <w:r>
+        <w:rPr>
+          <w:sz w:val="20"/>
+          <w:szCs w:val="20"/>
+        </w:rPr>
+        <w:t xml:space="preserve">** </w:t>
+      </w:r>
+      <w:r>
+        <w:rPr>
+          <w:i/>
+          <w:color w:val="2E74B5" w:themeColor="accent5" w:themeShade="BF"/>
+          <w:sz w:val="20"/>
+          <w:szCs w:val="20"/>
+        </w:rPr>
+        <w:t>the three blurred variable</w:t>
+      </w:r>
+      <w:r>
+        <w:rPr>
+          <w:i/>
+          <w:color w:val="2E74B5" w:themeColor="accent5" w:themeShade="BF"/>
+          <w:sz w:val="20"/>
+          <w:szCs w:val="20"/>
+        </w:rPr>
+        <w:t xml:space="preserve"> names and variables</w:t>
+      </w:r>
+      <w:r>
+        <w:rPr>
+          <w:i/>
+          <w:color w:val="2E74B5" w:themeColor="accent5" w:themeShade="BF"/>
+          <w:sz w:val="20"/>
+          <w:szCs w:val="20"/>
+        </w:rPr>
+        <w:t xml:space="preserve"> are monitoring add-on related and not needed</w:t>
+      </w:r>
+      <w:r>
+        <w:rPr>
+          <w:sz w:val="20"/>
+          <w:szCs w:val="20"/>
+        </w:rPr>
+        <w:t xml:space="preserve"> **</w:t>
       </w:r>
     </w:p>
     <w:p/>
     <w:p>
-      <w:r>
-        <w:t xml:space="preserve">The </w:t>
-      </w:r>
-      <w:r>
-        <w:rPr>
+      <w:pPr>
+        <w:rPr>
+          <w:sz w:val="20"/>
+          <w:szCs w:val="20"/>
+        </w:rPr>
+      </w:pPr>
+      <w:r>
+        <w:rPr>
+          <w:sz w:val="20"/>
+          <w:szCs w:val="20"/>
+        </w:rPr>
+        <w:t xml:space="preserve">In the Heroku </w:t>
+      </w:r>
+      <w:proofErr w:type="spellStart"/>
+      <w:r>
+        <w:rPr>
+          <w:sz w:val="20"/>
+          <w:szCs w:val="20"/>
+        </w:rPr>
+        <w:t>Heroku</w:t>
+      </w:r>
+      <w:proofErr w:type="spellEnd"/>
+      <w:r>
+        <w:rPr>
+          <w:sz w:val="20"/>
+          <w:szCs w:val="20"/>
+        </w:rPr>
+        <w:t xml:space="preserve"> page, click ‘More’ and select ‘Run console’. This </w:t>
+      </w:r>
+      <w:r>
+        <w:rPr>
+          <w:sz w:val="20"/>
+          <w:szCs w:val="20"/>
+        </w:rPr>
+        <w:t xml:space="preserve">allows you to perform command line tasks. In the available box, enter </w:t>
+      </w:r>
+      <w:r>
+        <w:rPr>
+          <w:rFonts w:ascii="Courier New" w:hAnsi="Courier New" w:cs="Courier New"/>
           <w:b/>
-        </w:rPr>
-        <w:t>DATABASE_URL</w:t>
-      </w:r>
-      <w:r>
-        <w:t xml:space="preserve"> </w:t>
-      </w:r>
-      <w:r>
-        <w:t xml:space="preserve">is provided from within Heroku, by installing </w:t>
+          <w:sz w:val="16"/>
+          <w:szCs w:val="20"/>
+          <w:highlight w:val="lightGray"/>
+        </w:rPr>
+        <w:t xml:space="preserve">python manage.py </w:t>
       </w:r>
       <w:proofErr w:type="spellStart"/>
       <w:r>
         <w:rPr>
-          <w:i/>
+          <w:rFonts w:ascii="Courier New" w:hAnsi="Courier New" w:cs="Courier New"/>
+          <w:b/>
+          <w:sz w:val="16"/>
+          <w:szCs w:val="20"/>
+          <w:highlight w:val="lightGray"/>
+        </w:rPr>
+        <w:t>createsuperuser</w:t>
+      </w:r>
+      <w:proofErr w:type="spellEnd"/>
+      <w:r>
+        <w:rPr>
+          <w:sz w:val="20"/>
+          <w:szCs w:val="20"/>
+        </w:rPr>
+        <w:t xml:space="preserve"> and</w:t>
+      </w:r>
+      <w:r>
+        <w:rPr>
+          <w:sz w:val="20"/>
+          <w:szCs w:val="20"/>
+        </w:rPr>
+        <w:t xml:space="preserve"> click the Run button.</w:t>
+      </w:r>
+    </w:p>
+    <w:p>
+      <w:pPr>
+        <w:rPr>
+          <w:sz w:val="20"/>
+          <w:szCs w:val="20"/>
+        </w:rPr>
+      </w:pPr>
+      <w:r>
+        <w:rPr>
+          <w:sz w:val="20"/>
+          <w:szCs w:val="20"/>
+        </w:rPr>
+        <w:t xml:space="preserve">This will let you create your superuser in the </w:t>
+      </w:r>
+      <w:proofErr w:type="spellStart"/>
+      <w:r>
+        <w:rPr>
+          <w:sz w:val="20"/>
+          <w:szCs w:val="20"/>
         </w:rPr>
         <w:t>PostGres</w:t>
       </w:r>
       <w:proofErr w:type="spellEnd"/>
       <w:r>
-        <w:t xml:space="preserve"> as an add-on to the app.</w:t>
-      </w:r>
-    </w:p>
-    <w:p>
-      <w:r>
-        <w:t xml:space="preserve">In the Resources tab, type </w:t>
-      </w:r>
-      <w:proofErr w:type="spellStart"/>
-      <w:r>
-        <w:t>postgres</w:t>
-      </w:r>
-      <w:proofErr w:type="spellEnd"/>
-      <w:r>
-        <w:t xml:space="preserve"> into the </w:t>
-      </w:r>
-      <w:r>
-        <w:rPr>
-          <w:i/>
-        </w:rPr>
-        <w:t>Add-ons</w:t>
-      </w:r>
-      <w:r>
-        <w:t xml:space="preserve"> quick search bar. Select </w:t>
-      </w:r>
-      <w:r>
-        <w:rPr>
-          <w:b/>
-        </w:rPr>
-        <w:t xml:space="preserve">Heroku </w:t>
-      </w:r>
-      <w:proofErr w:type="spellStart"/>
-      <w:r>
-        <w:rPr>
-          <w:b/>
-        </w:rPr>
-        <w:t>PostGres</w:t>
-      </w:r>
-      <w:proofErr w:type="spellEnd"/>
-      <w:r>
-        <w:t xml:space="preserve"> and the plan as </w:t>
-      </w:r>
-      <w:r>
-        <w:rPr>
-          <w:i/>
-        </w:rPr>
-        <w:t>Hobby Dev – Free</w:t>
-      </w:r>
-      <w:r>
-        <w:t xml:space="preserve">, then click </w:t>
-      </w:r>
-      <w:r>
-        <w:rPr>
-          <w:b/>
-        </w:rPr>
-        <w:t>Provision</w:t>
-      </w:r>
-      <w:r>
-        <w:t>.</w:t>
-      </w:r>
-    </w:p>
-    <w:p>
-      <w:r>
-        <w:t>This will attach the database to your app.</w:t>
-      </w:r>
-    </w:p>
-    <w:p>
-      <w:r>
-        <w:t xml:space="preserve">This will </w:t>
-      </w:r>
-      <w:r>
-        <w:rPr>
-          <w:u w:val="single"/>
-        </w:rPr>
-        <w:t>automatically</w:t>
-      </w:r>
-      <w:r>
-        <w:t xml:space="preserve"> fill out the </w:t>
-      </w:r>
-      <w:r>
-        <w:rPr>
-          <w:b/>
-        </w:rPr>
-        <w:t>DATABASE_URL</w:t>
-      </w:r>
-      <w:r>
-        <w:t xml:space="preserve"> environment variable for you, you don’t need to do anything there yourself. This is the only variable to be entered automatically however, the rest needs to be added manually.</w:t>
-      </w:r>
-    </w:p>
-    <w:p/>
-    <w:p>
-      <w:r>
-        <w:t xml:space="preserve">The values for the </w:t>
-      </w:r>
-      <w:r>
-        <w:t xml:space="preserve">AWS variables </w:t>
-      </w:r>
-      <w:r>
-        <w:t>are those provided to you by AWS</w:t>
-      </w:r>
-      <w:r>
-        <w:t>.</w:t>
+        <w:rPr>
+          <w:sz w:val="20"/>
+          <w:szCs w:val="20"/>
+        </w:rPr>
+        <w:t xml:space="preserve"> version of your database. Follow the questions asked in the screen that’s loaded.</w:t>
       </w:r>
     </w:p>
     <w:p>
@@ -11425,6 +15344,18 @@
         <w:rPr>
           <w:rFonts w:asciiTheme="majorHAnsi" w:eastAsiaTheme="majorEastAsia" w:hAnsiTheme="majorHAnsi" w:cstheme="majorBidi"/>
           <w:color w:val="1F3763" w:themeColor="accent1" w:themeShade="7F"/>
+          <w:sz w:val="20"/>
+          <w:szCs w:val="20"/>
+        </w:rPr>
+      </w:pPr>
+    </w:p>
+    <w:p>
+      <w:pPr>
+        <w:rPr>
+          <w:rFonts w:asciiTheme="majorHAnsi" w:eastAsiaTheme="majorEastAsia" w:hAnsiTheme="majorHAnsi" w:cstheme="majorBidi"/>
+          <w:color w:val="2F5496" w:themeColor="accent1" w:themeShade="BF"/>
+          <w:sz w:val="26"/>
+          <w:szCs w:val="26"/>
         </w:rPr>
       </w:pPr>
       <w:r>
@@ -11435,41 +15366,132 @@
       <w:pPr>
         <w:pStyle w:val="Heading2"/>
       </w:pPr>
-      <w:bookmarkStart w:id="27" w:name="_Toc3384791"/>
+      <w:bookmarkStart w:id="33" w:name="_Toc3417609"/>
       <w:r>
         <w:lastRenderedPageBreak/>
         <w:t>AWS</w:t>
       </w:r>
-      <w:bookmarkEnd w:id="27"/>
+      <w:bookmarkEnd w:id="33"/>
     </w:p>
     <w:p/>
     <w:p>
-      <w:r>
+      <w:pPr>
+        <w:rPr>
+          <w:sz w:val="20"/>
+        </w:rPr>
+      </w:pPr>
+      <w:r>
+        <w:rPr>
+          <w:sz w:val="20"/>
+        </w:rPr>
         <w:t>In AWS, create a bucket that has public access, so uploading of images for products works without problems.</w:t>
       </w:r>
     </w:p>
-    <w:p/>
-    <w:p>
-      <w:r>
+    <w:p>
+      <w:pPr>
+        <w:rPr>
+          <w:sz w:val="20"/>
+        </w:rPr>
+      </w:pPr>
+    </w:p>
+    <w:p>
+      <w:pPr>
+        <w:rPr>
+          <w:sz w:val="20"/>
+        </w:rPr>
+      </w:pPr>
+      <w:r>
+        <w:rPr>
+          <w:sz w:val="20"/>
+        </w:rPr>
         <w:t xml:space="preserve">Within S3, </w:t>
       </w:r>
       <w:r>
+        <w:rPr>
+          <w:sz w:val="20"/>
+        </w:rPr>
         <w:t>create a bucket that holds public access and is accessible for static website hosting.</w:t>
       </w:r>
     </w:p>
     <w:p>
-      <w:r>
+      <w:pPr>
+        <w:rPr>
+          <w:sz w:val="20"/>
+        </w:rPr>
+      </w:pPr>
+      <w:r>
+        <w:rPr>
+          <w:sz w:val="20"/>
+        </w:rPr>
         <w:t>Follow the tutorials by Amazon to create the bucket, and its accompanying IAM groups, users and policies</w:t>
       </w:r>
       <w:r>
+        <w:rPr>
+          <w:sz w:val="20"/>
+        </w:rPr>
         <w:t>.</w:t>
       </w:r>
     </w:p>
-    <w:p/>
-    <w:p>
-      <w:r>
+    <w:p>
+      <w:pPr>
+        <w:rPr>
+          <w:sz w:val="20"/>
+        </w:rPr>
+      </w:pPr>
+      <w:r>
+        <w:rPr>
+          <w:sz w:val="20"/>
+        </w:rPr>
+        <w:t>Set the variables in your environment to the values that match AWS. Refresh your terminal after!</w:t>
+      </w:r>
+    </w:p>
+    <w:p>
+      <w:pPr>
+        <w:rPr>
+          <w:sz w:val="20"/>
+        </w:rPr>
+      </w:pPr>
+    </w:p>
+    <w:p>
+      <w:pPr>
+        <w:rPr>
+          <w:rFonts w:ascii="Courier" w:hAnsi="Courier"/>
+        </w:rPr>
+      </w:pPr>
+      <w:r>
+        <w:rPr>
+          <w:sz w:val="20"/>
+        </w:rPr>
         <w:t>From a command prompt, run the command</w:t>
       </w:r>
+      <w:r>
+        <w:rPr>
+          <w:sz w:val="20"/>
+        </w:rPr>
+        <w:t xml:space="preserve"> </w:t>
+      </w:r>
+      <w:r>
+        <w:rPr>
+          <w:rFonts w:ascii="Courier New" w:hAnsi="Courier New" w:cs="Courier New"/>
+          <w:b/>
+          <w:sz w:val="16"/>
+          <w:szCs w:val="20"/>
+          <w:highlight w:val="lightGray"/>
+        </w:rPr>
+        <w:t>./deploy.sh</w:t>
+      </w:r>
+      <w:r>
+        <w:rPr>
+          <w:sz w:val="20"/>
+        </w:rPr>
+        <w:t xml:space="preserve"> and</w:t>
+      </w:r>
+      <w:r>
+        <w:rPr>
+          <w:sz w:val="20"/>
+        </w:rPr>
+        <w:t xml:space="preserve"> follow the questions asked. This script will set the environment to make use of AWS temporarily, collect static files and upload them, then revert to the development environment. After that, a push to GitHub will be attempted. This can be cancelled if you wish by using &lt;CTRL&gt;-C when asked for credentials.</w:t>
+      </w:r>
     </w:p>
     <w:p>
       <w:pPr>
@@ -11477,51 +15499,146 @@
           <w:rFonts w:ascii="Courier" w:hAnsi="Courier"/>
         </w:rPr>
       </w:pPr>
-      <w:r>
-        <w:rPr>
-          <w:rFonts w:ascii="Courier" w:hAnsi="Courier"/>
-          <w:highlight w:val="lightGray"/>
-        </w:rPr>
-        <w:t xml:space="preserve">Python3 manage.py </w:t>
-      </w:r>
+    </w:p>
+    <w:p>
+      <w:pPr>
+        <w:rPr>
+          <w:b/>
+          <w:sz w:val="22"/>
+          <w:szCs w:val="20"/>
+        </w:rPr>
+      </w:pPr>
       <w:proofErr w:type="spellStart"/>
       <w:r>
         <w:rPr>
-          <w:rFonts w:ascii="Courier" w:hAnsi="Courier"/>
-          <w:highlight w:val="lightGray"/>
-        </w:rPr>
-        <w:t>collectstatic</w:t>
+          <w:b/>
+          <w:sz w:val="22"/>
+          <w:szCs w:val="20"/>
+        </w:rPr>
+        <w:t>Fallback</w:t>
       </w:r>
       <w:proofErr w:type="spellEnd"/>
-    </w:p>
-    <w:p>
-      <w:pPr>
-        <w:rPr>
-          <w:rFonts w:ascii="Courier" w:hAnsi="Courier"/>
-        </w:rPr>
-      </w:pPr>
-    </w:p>
-    <w:p>
-      <w:r>
-        <w:t xml:space="preserve">This will create a </w:t>
+      <w:r>
+        <w:rPr>
+          <w:b/>
+          <w:sz w:val="22"/>
+          <w:szCs w:val="20"/>
+        </w:rPr>
+        <w:t xml:space="preserve"> i</w:t>
+      </w:r>
+      <w:r>
+        <w:rPr>
+          <w:b/>
+          <w:sz w:val="22"/>
+          <w:szCs w:val="20"/>
+        </w:rPr>
+        <w:t xml:space="preserve">f the </w:t>
       </w:r>
       <w:proofErr w:type="spellStart"/>
       <w:r>
         <w:rPr>
+          <w:b/>
+          <w:sz w:val="22"/>
+          <w:szCs w:val="20"/>
+        </w:rPr>
+        <w:t>staticfiles</w:t>
+      </w:r>
+      <w:proofErr w:type="spellEnd"/>
+      <w:r>
+        <w:rPr>
+          <w:b/>
+          <w:sz w:val="22"/>
+          <w:szCs w:val="20"/>
+        </w:rPr>
+        <w:t xml:space="preserve"> directory is created locally:</w:t>
+      </w:r>
+    </w:p>
+    <w:p>
+      <w:pPr>
+        <w:rPr>
+          <w:sz w:val="20"/>
+          <w:szCs w:val="20"/>
+        </w:rPr>
+      </w:pPr>
+      <w:r>
+        <w:rPr>
+          <w:sz w:val="20"/>
+          <w:szCs w:val="20"/>
+        </w:rPr>
+        <w:t>A</w:t>
+      </w:r>
+      <w:r>
+        <w:rPr>
+          <w:sz w:val="20"/>
+          <w:szCs w:val="20"/>
+        </w:rPr>
+        <w:t xml:space="preserve"> </w:t>
+      </w:r>
+      <w:proofErr w:type="spellStart"/>
+      <w:r>
+        <w:rPr>
           <w:i/>
+          <w:sz w:val="20"/>
+          <w:szCs w:val="20"/>
         </w:rPr>
         <w:t>staticfiles</w:t>
       </w:r>
       <w:proofErr w:type="spellEnd"/>
       <w:r>
+        <w:rPr>
+          <w:sz w:val="20"/>
+          <w:szCs w:val="20"/>
+        </w:rPr>
         <w:t xml:space="preserve"> folder</w:t>
       </w:r>
       <w:r>
-        <w:t xml:space="preserve"> within the root, containing everything that needs to go into AWS.</w:t>
-      </w:r>
-    </w:p>
-    <w:p>
-      <w:r>
+        <w:rPr>
+          <w:sz w:val="20"/>
+          <w:szCs w:val="20"/>
+        </w:rPr>
+        <w:t xml:space="preserve"> </w:t>
+      </w:r>
+      <w:r>
+        <w:rPr>
+          <w:sz w:val="20"/>
+          <w:szCs w:val="20"/>
+        </w:rPr>
+        <w:t xml:space="preserve">is created </w:t>
+      </w:r>
+      <w:r>
+        <w:rPr>
+          <w:sz w:val="20"/>
+          <w:szCs w:val="20"/>
+        </w:rPr>
+        <w:t>within the root</w:t>
+      </w:r>
+      <w:r>
+        <w:rPr>
+          <w:sz w:val="20"/>
+          <w:szCs w:val="20"/>
+        </w:rPr>
+        <w:t xml:space="preserve"> of the project</w:t>
+      </w:r>
+      <w:r>
+        <w:rPr>
+          <w:sz w:val="20"/>
+          <w:szCs w:val="20"/>
+        </w:rPr>
+        <w:t>, containing everything that needs to go into AWS.</w:t>
+      </w:r>
+    </w:p>
+    <w:p>
+      <w:pPr>
+        <w:rPr>
+          <w:sz w:val="20"/>
+          <w:szCs w:val="20"/>
+        </w:rPr>
+      </w:pPr>
+      <w:r>
+        <w:rPr>
+          <w:sz w:val="20"/>
+          <w:szCs w:val="20"/>
+        </w:rPr>
         <w:t>In the bucket, create two directories:</w:t>
       </w:r>
     </w:p>
@@ -11532,25 +15649,41 @@
           <w:ilvl w:val="0"/>
           <w:numId w:val="2"/>
         </w:numPr>
+        <w:rPr>
+          <w:sz w:val="20"/>
+          <w:szCs w:val="20"/>
+        </w:rPr>
       </w:pPr>
       <w:r>
         <w:rPr>
           <w:i/>
+          <w:sz w:val="20"/>
+          <w:szCs w:val="20"/>
         </w:rPr>
         <w:t>media</w:t>
       </w:r>
       <w:r>
+        <w:rPr>
+          <w:sz w:val="20"/>
+          <w:szCs w:val="20"/>
+        </w:rPr>
         <w:t xml:space="preserve"> (and in it, a directory called </w:t>
       </w:r>
       <w:proofErr w:type="spellStart"/>
       <w:r>
         <w:rPr>
           <w:i/>
+          <w:sz w:val="20"/>
+          <w:szCs w:val="20"/>
         </w:rPr>
         <w:t>img</w:t>
       </w:r>
       <w:proofErr w:type="spellEnd"/>
       <w:r>
+        <w:rPr>
+          <w:sz w:val="20"/>
+          <w:szCs w:val="20"/>
+        </w:rPr>
         <w:t>)</w:t>
       </w:r>
     </w:p>
@@ -11563,43 +15696,100 @@
         </w:numPr>
         <w:rPr>
           <w:i/>
+          <w:sz w:val="20"/>
+          <w:szCs w:val="20"/>
         </w:rPr>
       </w:pPr>
       <w:r>
         <w:rPr>
           <w:i/>
+          <w:sz w:val="20"/>
+          <w:szCs w:val="20"/>
         </w:rPr>
         <w:t xml:space="preserve">static </w:t>
       </w:r>
     </w:p>
     <w:p>
-      <w:r>
-        <w:t xml:space="preserve"> In theory, the media directory would be created automatically, but given how little effort, it can be done immediately as well.</w:t>
-      </w:r>
-    </w:p>
-    <w:p/>
-    <w:p>
-      <w:r>
+      <w:pPr>
+        <w:rPr>
+          <w:sz w:val="20"/>
+          <w:szCs w:val="20"/>
+        </w:rPr>
+      </w:pPr>
+      <w:r>
+        <w:rPr>
+          <w:sz w:val="20"/>
+          <w:szCs w:val="20"/>
+        </w:rPr>
+        <w:t xml:space="preserve"> In theory, the media directory would be created automatically</w:t>
+      </w:r>
+      <w:r>
+        <w:rPr>
+          <w:sz w:val="20"/>
+          <w:szCs w:val="20"/>
+        </w:rPr>
+        <w:t xml:space="preserve"> when adding content</w:t>
+      </w:r>
+      <w:r>
+        <w:rPr>
+          <w:sz w:val="20"/>
+          <w:szCs w:val="20"/>
+        </w:rPr>
+        <w:t>, but given how little effort, it can be done immediately as well.</w:t>
+      </w:r>
+    </w:p>
+    <w:p>
+      <w:pPr>
+        <w:rPr>
+          <w:sz w:val="20"/>
+          <w:szCs w:val="20"/>
+        </w:rPr>
+      </w:pPr>
+    </w:p>
+    <w:p>
+      <w:pPr>
+        <w:rPr>
+          <w:sz w:val="20"/>
+          <w:szCs w:val="20"/>
+        </w:rPr>
+      </w:pPr>
+      <w:r>
+        <w:rPr>
+          <w:sz w:val="20"/>
+          <w:szCs w:val="20"/>
+        </w:rPr>
         <w:t xml:space="preserve">From the </w:t>
       </w:r>
       <w:proofErr w:type="spellStart"/>
       <w:r>
         <w:rPr>
           <w:i/>
+          <w:sz w:val="20"/>
+          <w:szCs w:val="20"/>
         </w:rPr>
         <w:t>staticfiles</w:t>
       </w:r>
       <w:proofErr w:type="spellEnd"/>
       <w:r>
+        <w:rPr>
+          <w:sz w:val="20"/>
+          <w:szCs w:val="20"/>
+        </w:rPr>
         <w:t xml:space="preserve"> directory locally, upload the entire contents into </w:t>
       </w:r>
       <w:r>
         <w:rPr>
           <w:i/>
+          <w:sz w:val="20"/>
+          <w:szCs w:val="20"/>
         </w:rPr>
         <w:t>static</w:t>
       </w:r>
       <w:r>
+        <w:rPr>
+          <w:sz w:val="20"/>
+          <w:szCs w:val="20"/>
+        </w:rPr>
         <w:t xml:space="preserve"> on AWS resulting in a view like below:</w:t>
       </w:r>
     </w:p>
@@ -11609,9 +15799,9 @@
           <w:noProof/>
         </w:rPr>
         <w:drawing>
-          <wp:inline distT="0" distB="0" distL="0" distR="0" wp14:anchorId="69B8A5FC" wp14:editId="60890DDB">
-            <wp:extent cx="5727700" cy="4049395"/>
-            <wp:effectExtent l="25400" t="25400" r="88900" b="90805"/>
+          <wp:inline distT="0" distB="0" distL="0" distR="0" wp14:anchorId="69B8A5FC" wp14:editId="06ED6625">
+            <wp:extent cx="4775200" cy="3375992"/>
+            <wp:effectExtent l="25400" t="25400" r="88900" b="91440"/>
             <wp:docPr id="10" name="Picture 10"/>
             <wp:cNvGraphicFramePr>
               <a:graphicFrameLocks xmlns:a="http://schemas.openxmlformats.org/drawingml/2006/main" noChangeAspect="1"/>
@@ -11624,7 +15814,7 @@
                     <pic:cNvPicPr/>
                   </pic:nvPicPr>
                   <pic:blipFill>
-                    <a:blip r:embed="rId31"/>
+                    <a:blip r:embed="rId40"/>
                     <a:stretch>
                       <a:fillRect/>
                     </a:stretch>
@@ -11632,7 +15822,7 @@
                   <pic:spPr>
                     <a:xfrm>
                       <a:off x="0" y="0"/>
-                      <a:ext cx="5727700" cy="4049395"/>
+                      <a:ext cx="4778867" cy="3378584"/>
                     </a:xfrm>
                     <a:prstGeom prst="rect">
                       <a:avLst/>
@@ -11654,126 +15844,559 @@
     </w:p>
     <w:p>
       <w:r>
-        <w:t>** continue on next page **</w:t>
-      </w:r>
-    </w:p>
-    <w:p>
+        <w:t>Make sure your personal AWS_ACCESS_KEY_ID and AWS_SECRET_ACCESS_KEY are stored as variables for the environment.</w:t>
+      </w:r>
+    </w:p>
+    <w:p>
+      <w:r>
+        <w:t xml:space="preserve">The same goes for the AWS_STORAGE_BUCKET_NAME variable and the </w:t>
+      </w:r>
+      <w:bookmarkStart w:id="34" w:name="OLE_LINK1"/>
+      <w:bookmarkStart w:id="35" w:name="OLE_LINK2"/>
+      <w:r>
+        <w:t>AWS_S3_REGION_NAME</w:t>
+      </w:r>
+      <w:bookmarkEnd w:id="34"/>
+      <w:bookmarkEnd w:id="35"/>
+      <w:r>
+        <w:t xml:space="preserve"> variable.</w:t>
+      </w:r>
+    </w:p>
+    <w:p/>
+    <w:p>
+      <w:pPr>
+        <w:rPr>
+          <w:rFonts w:asciiTheme="majorHAnsi" w:eastAsiaTheme="majorEastAsia" w:hAnsiTheme="majorHAnsi" w:cstheme="majorBidi"/>
+          <w:color w:val="2F5496" w:themeColor="accent1" w:themeShade="BF"/>
+          <w:sz w:val="26"/>
+          <w:szCs w:val="26"/>
+        </w:rPr>
+      </w:pPr>
+      <w:bookmarkStart w:id="36" w:name="_Toc3417610"/>
+      <w:r>
+        <w:br w:type="page"/>
+      </w:r>
+    </w:p>
+    <w:p>
+      <w:pPr>
+        <w:pStyle w:val="Heading2"/>
+      </w:pPr>
       <w:r>
         <w:lastRenderedPageBreak/>
-        <w:t xml:space="preserve">Make sure your personal AWS_ACCESS_KEY_ID and AWS_SECRET_ACCESS_KEY </w:t>
-      </w:r>
-      <w:proofErr w:type="gramStart"/>
-      <w:r>
-        <w:t>are</w:t>
-      </w:r>
-      <w:proofErr w:type="gramEnd"/>
-      <w:r>
-        <w:t xml:space="preserve"> stored as variables for the environment.</w:t>
-      </w:r>
+        <w:t>Short: b</w:t>
+      </w:r>
+      <w:r>
+        <w:t>ullet list</w:t>
+      </w:r>
+      <w:r>
+        <w:t xml:space="preserve"> deployment</w:t>
+      </w:r>
+      <w:bookmarkEnd w:id="36"/>
     </w:p>
     <w:p/>
     <w:p>
       <w:r>
-        <w:t xml:space="preserve">Finally, change the following lines in </w:t>
-      </w:r>
-      <w:r>
-        <w:rPr>
-          <w:i/>
-        </w:rPr>
-        <w:t>settings.py</w:t>
-      </w:r>
-      <w:r>
-        <w:t xml:space="preserve"> to the values for your personal bucket:</w:t>
-      </w:r>
-    </w:p>
-    <w:tbl>
-      <w:tblPr>
-        <w:tblStyle w:val="TableGrid"/>
-        <w:tblW w:w="0" w:type="auto"/>
-        <w:shd w:val="solid" w:color="auto" w:fill="auto"/>
-        <w:tblLook w:val="04A0" w:firstRow="1" w:lastRow="0" w:firstColumn="1" w:lastColumn="0" w:noHBand="0" w:noVBand="1"/>
-      </w:tblPr>
-      <w:tblGrid>
-        <w:gridCol w:w="9010"/>
-      </w:tblGrid>
-      <w:tr>
-        <w:tc>
-          <w:tcPr>
-            <w:tcW w:w="9010" w:type="dxa"/>
-            <w:shd w:val="solid" w:color="auto" w:fill="auto"/>
-          </w:tcPr>
-          <w:p>
-            <w:pPr>
-              <w:rPr>
-                <w:rFonts w:ascii="Courier" w:hAnsi="Courier"/>
-                <w:color w:val="70AD47" w:themeColor="accent6"/>
-                <w:sz w:val="20"/>
-                <w:szCs w:val="20"/>
-              </w:rPr>
-            </w:pPr>
-          </w:p>
-          <w:p>
-            <w:pPr>
-              <w:rPr>
-                <w:rFonts w:ascii="Courier" w:hAnsi="Courier"/>
-                <w:color w:val="70AD47" w:themeColor="accent6"/>
-                <w:sz w:val="20"/>
-                <w:szCs w:val="20"/>
-              </w:rPr>
-            </w:pPr>
-            <w:r>
-              <w:rPr>
-                <w:rFonts w:ascii="Courier" w:hAnsi="Courier"/>
-                <w:color w:val="70AD47" w:themeColor="accent6"/>
-                <w:sz w:val="20"/>
-                <w:szCs w:val="20"/>
-              </w:rPr>
-              <w:t>AWS_STORAGE_BUCKET_NAME = 'bss-msp-4'</w:t>
-            </w:r>
-          </w:p>
-          <w:p>
-            <w:pPr>
-              <w:rPr>
-                <w:rFonts w:ascii="Courier" w:hAnsi="Courier"/>
-                <w:color w:val="70AD47" w:themeColor="accent6"/>
-                <w:sz w:val="20"/>
-                <w:szCs w:val="20"/>
-              </w:rPr>
-            </w:pPr>
-            <w:r>
-              <w:rPr>
-                <w:rFonts w:ascii="Courier" w:hAnsi="Courier"/>
-                <w:color w:val="70AD47" w:themeColor="accent6"/>
-                <w:sz w:val="20"/>
-                <w:szCs w:val="20"/>
-              </w:rPr>
-              <w:t>AWS_S3_REGION_NAME = 'eu-west-1'</w:t>
-            </w:r>
-          </w:p>
-          <w:p>
-            <w:pPr>
-              <w:rPr>
-                <w:rFonts w:ascii="Courier" w:hAnsi="Courier"/>
-                <w:color w:val="70AD47" w:themeColor="accent6"/>
-                <w:sz w:val="20"/>
-                <w:szCs w:val="20"/>
-              </w:rPr>
-            </w:pPr>
-          </w:p>
-        </w:tc>
-      </w:tr>
-    </w:tbl>
+        <w:t xml:space="preserve">The following assumes </w:t>
+      </w:r>
+      <w:r>
+        <w:t xml:space="preserve">working </w:t>
+      </w:r>
+      <w:r>
+        <w:t xml:space="preserve">knowledge of </w:t>
+      </w:r>
+      <w:r>
+        <w:t xml:space="preserve">Linux, </w:t>
+      </w:r>
+      <w:r>
+        <w:t xml:space="preserve">git, </w:t>
+      </w:r>
+      <w:r>
+        <w:t>AWS buckets, Heroku apps</w:t>
+      </w:r>
+      <w:r>
+        <w:t xml:space="preserve">, GitHub, Django CLI, Django Admin </w:t>
+      </w:r>
+      <w:r>
+        <w:t xml:space="preserve">and that you are aware of the environment variables </w:t>
+      </w:r>
+    </w:p>
+    <w:p>
+      <w:r>
+        <w:t xml:space="preserve">mentioned </w:t>
+      </w:r>
+      <w:hyperlink w:anchor="_Environment_variables" w:history="1">
+        <w:r>
+          <w:rPr>
+            <w:rStyle w:val="Hyperlink"/>
+          </w:rPr>
+          <w:t>here</w:t>
+        </w:r>
+      </w:hyperlink>
+    </w:p>
     <w:p/>
-    <w:p/>
-    <w:p>
-      <w:r>
-        <w:t>Once all the settings are done, deploying the application should now run it without trouble.</w:t>
-      </w:r>
-    </w:p>
-    <w:p/>
-    <w:p/>
-    <w:p/>
-    <w:p/>
+    <w:p>
+      <w:r>
+        <w:t>Steps:</w:t>
+      </w:r>
+    </w:p>
+    <w:p>
+      <w:pPr>
+        <w:pStyle w:val="ListParagraph"/>
+        <w:numPr>
+          <w:ilvl w:val="0"/>
+          <w:numId w:val="2"/>
+        </w:numPr>
+      </w:pPr>
+      <w:r>
+        <w:t>Initialize git</w:t>
+      </w:r>
+      <w:r>
+        <w:t xml:space="preserve"> locally</w:t>
+      </w:r>
+    </w:p>
+    <w:p>
+      <w:pPr>
+        <w:pStyle w:val="ListParagraph"/>
+        <w:numPr>
+          <w:ilvl w:val="0"/>
+          <w:numId w:val="2"/>
+        </w:numPr>
+      </w:pPr>
+      <w:r>
+        <w:t xml:space="preserve">Download and unzip or clone the repository from </w:t>
+      </w:r>
+      <w:hyperlink r:id="rId41" w:history="1">
+        <w:r>
+          <w:rPr>
+            <w:rStyle w:val="Hyperlink"/>
+          </w:rPr>
+          <w:t>msp4-bricksticker</w:t>
+        </w:r>
+      </w:hyperlink>
+    </w:p>
+    <w:p>
+      <w:pPr>
+        <w:pStyle w:val="ListParagraph"/>
+        <w:numPr>
+          <w:ilvl w:val="0"/>
+          <w:numId w:val="2"/>
+        </w:numPr>
+      </w:pPr>
+      <w:r>
+        <w:t xml:space="preserve">Create a bucket at </w:t>
+      </w:r>
+      <w:hyperlink r:id="rId42" w:history="1">
+        <w:r>
+          <w:rPr>
+            <w:rStyle w:val="Hyperlink"/>
+          </w:rPr>
+          <w:t>AWS</w:t>
+        </w:r>
+      </w:hyperlink>
+      <w:r>
+        <w:t xml:space="preserve"> with correct settings</w:t>
+      </w:r>
+      <w:r>
+        <w:t xml:space="preserve"> for public read access</w:t>
+      </w:r>
+    </w:p>
+    <w:p>
+      <w:pPr>
+        <w:pStyle w:val="ListParagraph"/>
+        <w:numPr>
+          <w:ilvl w:val="0"/>
+          <w:numId w:val="2"/>
+        </w:numPr>
+      </w:pPr>
+      <w:r>
+        <w:t>Create a suitable mail host account</w:t>
+      </w:r>
+    </w:p>
+    <w:p>
+      <w:pPr>
+        <w:pStyle w:val="ListParagraph"/>
+        <w:numPr>
+          <w:ilvl w:val="0"/>
+          <w:numId w:val="2"/>
+        </w:numPr>
+      </w:pPr>
+      <w:r>
+        <w:t xml:space="preserve">Create a </w:t>
+      </w:r>
+      <w:hyperlink r:id="rId43" w:history="1">
+        <w:r>
+          <w:rPr>
+            <w:rStyle w:val="Hyperlink"/>
+          </w:rPr>
+          <w:t>Heroku</w:t>
+        </w:r>
+      </w:hyperlink>
+      <w:r>
+        <w:t xml:space="preserve"> app and install </w:t>
+      </w:r>
+      <w:proofErr w:type="spellStart"/>
+      <w:r>
+        <w:t>PostGres</w:t>
+      </w:r>
+      <w:proofErr w:type="spellEnd"/>
+      <w:r>
+        <w:t xml:space="preserve"> add-on on it</w:t>
+      </w:r>
+    </w:p>
+    <w:p>
+      <w:pPr>
+        <w:pStyle w:val="ListParagraph"/>
+        <w:numPr>
+          <w:ilvl w:val="0"/>
+          <w:numId w:val="2"/>
+        </w:numPr>
+      </w:pPr>
+      <w:r>
+        <w:t>Add Heroku remote to git</w:t>
+      </w:r>
+    </w:p>
+    <w:p>
+      <w:pPr>
+        <w:pStyle w:val="ListParagraph"/>
+        <w:numPr>
+          <w:ilvl w:val="1"/>
+          <w:numId w:val="2"/>
+        </w:numPr>
+      </w:pPr>
+      <w:r>
+        <w:t>Alternatively, create remote at GitHub and connect Heroku app to that</w:t>
+      </w:r>
+    </w:p>
+    <w:p>
+      <w:pPr>
+        <w:pStyle w:val="ListParagraph"/>
+        <w:numPr>
+          <w:ilvl w:val="0"/>
+          <w:numId w:val="2"/>
+        </w:numPr>
+      </w:pPr>
+      <w:r>
+        <w:t>Set environment variables</w:t>
+      </w:r>
+      <w:r>
+        <w:t xml:space="preserve"> locally (refresh environment) and in Heroku</w:t>
+      </w:r>
+    </w:p>
+    <w:p>
+      <w:pPr>
+        <w:pStyle w:val="ListParagraph"/>
+        <w:numPr>
+          <w:ilvl w:val="0"/>
+          <w:numId w:val="2"/>
+        </w:numPr>
+      </w:pPr>
+      <w:r>
+        <w:t>Pip install requirements</w:t>
+      </w:r>
+    </w:p>
+    <w:p>
+      <w:pPr>
+        <w:pStyle w:val="ListParagraph"/>
+        <w:numPr>
+          <w:ilvl w:val="0"/>
+          <w:numId w:val="2"/>
+        </w:numPr>
+      </w:pPr>
+      <w:r>
+        <w:t xml:space="preserve">Run </w:t>
+      </w:r>
+      <w:proofErr w:type="spellStart"/>
+      <w:r>
+        <w:t>makemigrations</w:t>
+      </w:r>
+      <w:proofErr w:type="spellEnd"/>
+      <w:r>
+        <w:t xml:space="preserve"> (manage.py </w:t>
+      </w:r>
+      <w:proofErr w:type="spellStart"/>
+      <w:r>
+        <w:t>makemigrations</w:t>
+      </w:r>
+      <w:proofErr w:type="spellEnd"/>
+      <w:r>
+        <w:t>)</w:t>
+      </w:r>
+    </w:p>
+    <w:p>
+      <w:pPr>
+        <w:pStyle w:val="ListParagraph"/>
+        <w:numPr>
+          <w:ilvl w:val="0"/>
+          <w:numId w:val="2"/>
+        </w:numPr>
+      </w:pPr>
+      <w:r>
+        <w:t>Run migrate (manage.py migrate)</w:t>
+      </w:r>
+    </w:p>
+    <w:p>
+      <w:pPr>
+        <w:pStyle w:val="ListParagraph"/>
+        <w:numPr>
+          <w:ilvl w:val="0"/>
+          <w:numId w:val="2"/>
+        </w:numPr>
+      </w:pPr>
+      <w:r>
+        <w:t xml:space="preserve">Create superuser (manage.py </w:t>
+      </w:r>
+      <w:proofErr w:type="spellStart"/>
+      <w:r>
+        <w:t>createsuperuser</w:t>
+      </w:r>
+      <w:proofErr w:type="spellEnd"/>
+      <w:r>
+        <w:t>)</w:t>
+      </w:r>
+    </w:p>
+    <w:p>
+      <w:pPr>
+        <w:pStyle w:val="ListParagraph"/>
+        <w:numPr>
+          <w:ilvl w:val="0"/>
+          <w:numId w:val="2"/>
+        </w:numPr>
+      </w:pPr>
+      <w:r>
+        <w:t xml:space="preserve">Run server (manage.py </w:t>
+      </w:r>
+      <w:proofErr w:type="spellStart"/>
+      <w:r>
+        <w:t>runserver</w:t>
+      </w:r>
+      <w:proofErr w:type="spellEnd"/>
+      <w:r>
+        <w:t>)</w:t>
+      </w:r>
+    </w:p>
+    <w:p>
+      <w:pPr>
+        <w:pStyle w:val="ListParagraph"/>
+        <w:numPr>
+          <w:ilvl w:val="0"/>
+          <w:numId w:val="2"/>
+        </w:numPr>
+      </w:pPr>
+      <w:r>
+        <w:t xml:space="preserve">Create </w:t>
+      </w:r>
+      <w:hyperlink w:anchor="_Group_creation_in" w:history="1">
+        <w:r>
+          <w:rPr>
+            <w:rStyle w:val="Hyperlink"/>
+          </w:rPr>
+          <w:t>group</w:t>
+        </w:r>
+      </w:hyperlink>
+      <w:r>
+        <w:t xml:space="preserve"> in Django Admin</w:t>
+      </w:r>
+    </w:p>
+    <w:p>
+      <w:pPr>
+        <w:pStyle w:val="ListParagraph"/>
+        <w:numPr>
+          <w:ilvl w:val="0"/>
+          <w:numId w:val="2"/>
+        </w:numPr>
+      </w:pPr>
+      <w:hyperlink w:anchor="_Testing" w:history="1">
+        <w:r>
+          <w:rPr>
+            <w:rStyle w:val="Hyperlink"/>
+          </w:rPr>
+          <w:t>Test</w:t>
+        </w:r>
+      </w:hyperlink>
+      <w:r>
+        <w:t xml:space="preserve"> functionalities</w:t>
+      </w:r>
+    </w:p>
+    <w:p>
+      <w:pPr>
+        <w:pStyle w:val="ListParagraph"/>
+        <w:numPr>
+          <w:ilvl w:val="0"/>
+          <w:numId w:val="2"/>
+        </w:numPr>
+      </w:pPr>
+      <w:r>
+        <w:t>Stop server</w:t>
+      </w:r>
+    </w:p>
+    <w:p>
+      <w:pPr>
+        <w:pStyle w:val="ListParagraph"/>
+        <w:numPr>
+          <w:ilvl w:val="0"/>
+          <w:numId w:val="2"/>
+        </w:numPr>
+      </w:pPr>
+      <w:r>
+        <w:t>Collect static files</w:t>
+      </w:r>
+      <w:r>
+        <w:t xml:space="preserve"> (</w:t>
+      </w:r>
+      <w:r>
+        <w:t>run deploy.sh, &lt;CTRL&gt;-C to abort GitHub push if using Heroku Git</w:t>
+      </w:r>
+      <w:r>
+        <w:t>)</w:t>
+      </w:r>
+    </w:p>
+    <w:p>
+      <w:pPr>
+        <w:pStyle w:val="ListParagraph"/>
+        <w:numPr>
+          <w:ilvl w:val="1"/>
+          <w:numId w:val="2"/>
+        </w:numPr>
+      </w:pPr>
+      <w:r>
+        <w:rPr>
+          <w:color w:val="FF0000"/>
+        </w:rPr>
+        <w:t xml:space="preserve">If </w:t>
+      </w:r>
+      <w:proofErr w:type="spellStart"/>
+      <w:r>
+        <w:rPr>
+          <w:color w:val="FF0000"/>
+        </w:rPr>
+        <w:t>staticfiles</w:t>
+      </w:r>
+      <w:proofErr w:type="spellEnd"/>
+      <w:r>
+        <w:rPr>
+          <w:color w:val="FF0000"/>
+        </w:rPr>
+        <w:t xml:space="preserve"> </w:t>
+      </w:r>
+      <w:r>
+        <w:rPr>
+          <w:color w:val="FF0000"/>
+        </w:rPr>
+        <w:t xml:space="preserve">directory </w:t>
+      </w:r>
+      <w:r>
+        <w:rPr>
+          <w:color w:val="FF0000"/>
+        </w:rPr>
+        <w:t>created locally:</w:t>
+      </w:r>
+      <w:r>
+        <w:br/>
+        <w:t>manually upload content to ‘static’ directory in AWS bucket</w:t>
+      </w:r>
+    </w:p>
+    <w:p>
+      <w:pPr>
+        <w:pStyle w:val="ListParagraph"/>
+        <w:numPr>
+          <w:ilvl w:val="0"/>
+          <w:numId w:val="2"/>
+        </w:numPr>
+      </w:pPr>
+      <w:r>
+        <w:t>Deploy to Heroku</w:t>
+      </w:r>
+      <w:r>
+        <w:t xml:space="preserve"> if not using GitHub (git push </w:t>
+      </w:r>
+      <w:proofErr w:type="spellStart"/>
+      <w:r>
+        <w:t>heroku</w:t>
+      </w:r>
+      <w:proofErr w:type="spellEnd"/>
+      <w:r>
+        <w:t xml:space="preserve"> master)</w:t>
+      </w:r>
+    </w:p>
+    <w:p>
+      <w:pPr>
+        <w:pStyle w:val="ListParagraph"/>
+        <w:numPr>
+          <w:ilvl w:val="0"/>
+          <w:numId w:val="2"/>
+        </w:numPr>
+      </w:pPr>
+      <w:r>
+        <w:t>Either from Heroku cli or console on Heroku app page:</w:t>
+      </w:r>
+    </w:p>
+    <w:p>
+      <w:pPr>
+        <w:pStyle w:val="ListParagraph"/>
+        <w:numPr>
+          <w:ilvl w:val="1"/>
+          <w:numId w:val="2"/>
+        </w:numPr>
+      </w:pPr>
+      <w:r>
+        <w:t xml:space="preserve">Create superuser (manage.py </w:t>
+      </w:r>
+      <w:proofErr w:type="spellStart"/>
+      <w:r>
+        <w:t>createsuperuser</w:t>
+      </w:r>
+      <w:proofErr w:type="spellEnd"/>
+      <w:r>
+        <w:t>)</w:t>
+      </w:r>
+    </w:p>
+    <w:p>
+      <w:pPr>
+        <w:pStyle w:val="ListParagraph"/>
+        <w:numPr>
+          <w:ilvl w:val="0"/>
+          <w:numId w:val="2"/>
+        </w:numPr>
+      </w:pPr>
+      <w:r>
+        <w:t xml:space="preserve">Create </w:t>
+      </w:r>
+      <w:hyperlink w:anchor="_Group_creation_in" w:history="1">
+        <w:r>
+          <w:rPr>
+            <w:rStyle w:val="Hyperlink"/>
+          </w:rPr>
+          <w:t>group</w:t>
+        </w:r>
+      </w:hyperlink>
+      <w:r>
+        <w:t xml:space="preserve"> in Django Admin</w:t>
+      </w:r>
+    </w:p>
+    <w:p>
+      <w:pPr>
+        <w:pStyle w:val="ListParagraph"/>
+        <w:numPr>
+          <w:ilvl w:val="0"/>
+          <w:numId w:val="2"/>
+        </w:numPr>
+      </w:pPr>
+      <w:hyperlink w:anchor="_Testing" w:history="1">
+        <w:r>
+          <w:rPr>
+            <w:rStyle w:val="Hyperlink"/>
+          </w:rPr>
+          <w:t>Test</w:t>
+        </w:r>
+      </w:hyperlink>
+      <w:r>
+        <w:t xml:space="preserve"> functionalities</w:t>
+      </w:r>
+    </w:p>
+    <w:p>
+      <w:bookmarkStart w:id="37" w:name="_GoBack"/>
+      <w:bookmarkEnd w:id="37"/>
+    </w:p>
     <w:sectPr>
       <w:pgSz w:w="11900" w:h="16840"/>
       <w:pgMar w:top="1440" w:right="1440" w:bottom="1440" w:left="1440" w:header="708" w:footer="708" w:gutter="0"/>
@@ -12074,9 +16697,9 @@
     </w:lvl>
   </w:abstractNum>
   <w:abstractNum w:abstractNumId="3" w15:restartNumberingAfterBreak="0">
-    <w:nsid w:val="2FF75496"/>
+    <w:nsid w:val="2EA1007A"/>
     <w:multiLevelType w:val="hybridMultilevel"/>
-    <w:tmpl w:val="6B981D68"/>
+    <w:tmpl w:val="FA8438EE"/>
     <w:lvl w:ilvl="0" w:tplc="04090001">
       <w:start w:val="1"/>
       <w:numFmt w:val="bullet"/>
@@ -12187,9 +16810,9 @@
     </w:lvl>
   </w:abstractNum>
   <w:abstractNum w:abstractNumId="4" w15:restartNumberingAfterBreak="0">
-    <w:nsid w:val="392629A2"/>
+    <w:nsid w:val="2FF75496"/>
     <w:multiLevelType w:val="hybridMultilevel"/>
-    <w:tmpl w:val="DB70DECE"/>
+    <w:tmpl w:val="6B981D68"/>
     <w:lvl w:ilvl="0" w:tplc="04090001">
       <w:start w:val="1"/>
       <w:numFmt w:val="bullet"/>
@@ -12300,95 +16923,9 @@
     </w:lvl>
   </w:abstractNum>
   <w:abstractNum w:abstractNumId="5" w15:restartNumberingAfterBreak="0">
-    <w:nsid w:val="3E9C35AC"/>
+    <w:nsid w:val="392629A2"/>
     <w:multiLevelType w:val="hybridMultilevel"/>
-    <w:tmpl w:val="AFE2F362"/>
-    <w:lvl w:ilvl="0" w:tplc="0409000F">
-      <w:start w:val="1"/>
-      <w:numFmt w:val="decimal"/>
-      <w:lvlText w:val="%1."/>
-      <w:lvlJc w:val="left"/>
-      <w:pPr>
-        <w:ind w:left="720" w:hanging="360"/>
-      </w:pPr>
-    </w:lvl>
-    <w:lvl w:ilvl="1" w:tplc="04090019">
-      <w:start w:val="1"/>
-      <w:numFmt w:val="lowerLetter"/>
-      <w:lvlText w:val="%2."/>
-      <w:lvlJc w:val="left"/>
-      <w:pPr>
-        <w:ind w:left="1440" w:hanging="360"/>
-      </w:pPr>
-    </w:lvl>
-    <w:lvl w:ilvl="2" w:tplc="0409001B" w:tentative="1">
-      <w:start w:val="1"/>
-      <w:numFmt w:val="lowerRoman"/>
-      <w:lvlText w:val="%3."/>
-      <w:lvlJc w:val="right"/>
-      <w:pPr>
-        <w:ind w:left="2160" w:hanging="180"/>
-      </w:pPr>
-    </w:lvl>
-    <w:lvl w:ilvl="3" w:tplc="0409000F" w:tentative="1">
-      <w:start w:val="1"/>
-      <w:numFmt w:val="decimal"/>
-      <w:lvlText w:val="%4."/>
-      <w:lvlJc w:val="left"/>
-      <w:pPr>
-        <w:ind w:left="2880" w:hanging="360"/>
-      </w:pPr>
-    </w:lvl>
-    <w:lvl w:ilvl="4" w:tplc="04090019" w:tentative="1">
-      <w:start w:val="1"/>
-      <w:numFmt w:val="lowerLetter"/>
-      <w:lvlText w:val="%5."/>
-      <w:lvlJc w:val="left"/>
-      <w:pPr>
-        <w:ind w:left="3600" w:hanging="360"/>
-      </w:pPr>
-    </w:lvl>
-    <w:lvl w:ilvl="5" w:tplc="0409001B" w:tentative="1">
-      <w:start w:val="1"/>
-      <w:numFmt w:val="lowerRoman"/>
-      <w:lvlText w:val="%6."/>
-      <w:lvlJc w:val="right"/>
-      <w:pPr>
-        <w:ind w:left="4320" w:hanging="180"/>
-      </w:pPr>
-    </w:lvl>
-    <w:lvl w:ilvl="6" w:tplc="0409000F" w:tentative="1">
-      <w:start w:val="1"/>
-      <w:numFmt w:val="decimal"/>
-      <w:lvlText w:val="%7."/>
-      <w:lvlJc w:val="left"/>
-      <w:pPr>
-        <w:ind w:left="5040" w:hanging="360"/>
-      </w:pPr>
-    </w:lvl>
-    <w:lvl w:ilvl="7" w:tplc="04090019" w:tentative="1">
-      <w:start w:val="1"/>
-      <w:numFmt w:val="lowerLetter"/>
-      <w:lvlText w:val="%8."/>
-      <w:lvlJc w:val="left"/>
-      <w:pPr>
-        <w:ind w:left="5760" w:hanging="360"/>
-      </w:pPr>
-    </w:lvl>
-    <w:lvl w:ilvl="8" w:tplc="0409001B" w:tentative="1">
-      <w:start w:val="1"/>
-      <w:numFmt w:val="lowerRoman"/>
-      <w:lvlText w:val="%9."/>
-      <w:lvlJc w:val="right"/>
-      <w:pPr>
-        <w:ind w:left="6480" w:hanging="180"/>
-      </w:pPr>
-    </w:lvl>
-  </w:abstractNum>
-  <w:abstractNum w:abstractNumId="6" w15:restartNumberingAfterBreak="0">
-    <w:nsid w:val="4679524E"/>
-    <w:multiLevelType w:val="hybridMultilevel"/>
-    <w:tmpl w:val="9D86AB82"/>
+    <w:tmpl w:val="DB70DECE"/>
     <w:lvl w:ilvl="0" w:tplc="04090001">
       <w:start w:val="1"/>
       <w:numFmt w:val="bullet"/>
@@ -12498,7 +17035,319 @@
       </w:rPr>
     </w:lvl>
   </w:abstractNum>
+  <w:abstractNum w:abstractNumId="6" w15:restartNumberingAfterBreak="0">
+    <w:nsid w:val="3CB83123"/>
+    <w:multiLevelType w:val="hybridMultilevel"/>
+    <w:tmpl w:val="A7E6CFE2"/>
+    <w:lvl w:ilvl="0" w:tplc="04090001">
+      <w:start w:val="1"/>
+      <w:numFmt w:val="bullet"/>
+      <w:lvlText w:val=""/>
+      <w:lvlJc w:val="left"/>
+      <w:pPr>
+        <w:ind w:left="720" w:hanging="360"/>
+      </w:pPr>
+      <w:rPr>
+        <w:rFonts w:ascii="Symbol" w:hAnsi="Symbol" w:hint="default"/>
+      </w:rPr>
+    </w:lvl>
+    <w:lvl w:ilvl="1" w:tplc="04090003" w:tentative="1">
+      <w:start w:val="1"/>
+      <w:numFmt w:val="bullet"/>
+      <w:lvlText w:val="o"/>
+      <w:lvlJc w:val="left"/>
+      <w:pPr>
+        <w:ind w:left="1440" w:hanging="360"/>
+      </w:pPr>
+      <w:rPr>
+        <w:rFonts w:ascii="Courier New" w:hAnsi="Courier New" w:cs="Courier New" w:hint="default"/>
+      </w:rPr>
+    </w:lvl>
+    <w:lvl w:ilvl="2" w:tplc="04090005" w:tentative="1">
+      <w:start w:val="1"/>
+      <w:numFmt w:val="bullet"/>
+      <w:lvlText w:val=""/>
+      <w:lvlJc w:val="left"/>
+      <w:pPr>
+        <w:ind w:left="2160" w:hanging="360"/>
+      </w:pPr>
+      <w:rPr>
+        <w:rFonts w:ascii="Wingdings" w:hAnsi="Wingdings" w:hint="default"/>
+      </w:rPr>
+    </w:lvl>
+    <w:lvl w:ilvl="3" w:tplc="04090001" w:tentative="1">
+      <w:start w:val="1"/>
+      <w:numFmt w:val="bullet"/>
+      <w:lvlText w:val=""/>
+      <w:lvlJc w:val="left"/>
+      <w:pPr>
+        <w:ind w:left="2880" w:hanging="360"/>
+      </w:pPr>
+      <w:rPr>
+        <w:rFonts w:ascii="Symbol" w:hAnsi="Symbol" w:hint="default"/>
+      </w:rPr>
+    </w:lvl>
+    <w:lvl w:ilvl="4" w:tplc="04090003" w:tentative="1">
+      <w:start w:val="1"/>
+      <w:numFmt w:val="bullet"/>
+      <w:lvlText w:val="o"/>
+      <w:lvlJc w:val="left"/>
+      <w:pPr>
+        <w:ind w:left="3600" w:hanging="360"/>
+      </w:pPr>
+      <w:rPr>
+        <w:rFonts w:ascii="Courier New" w:hAnsi="Courier New" w:cs="Courier New" w:hint="default"/>
+      </w:rPr>
+    </w:lvl>
+    <w:lvl w:ilvl="5" w:tplc="04090005" w:tentative="1">
+      <w:start w:val="1"/>
+      <w:numFmt w:val="bullet"/>
+      <w:lvlText w:val=""/>
+      <w:lvlJc w:val="left"/>
+      <w:pPr>
+        <w:ind w:left="4320" w:hanging="360"/>
+      </w:pPr>
+      <w:rPr>
+        <w:rFonts w:ascii="Wingdings" w:hAnsi="Wingdings" w:hint="default"/>
+      </w:rPr>
+    </w:lvl>
+    <w:lvl w:ilvl="6" w:tplc="04090001" w:tentative="1">
+      <w:start w:val="1"/>
+      <w:numFmt w:val="bullet"/>
+      <w:lvlText w:val=""/>
+      <w:lvlJc w:val="left"/>
+      <w:pPr>
+        <w:ind w:left="5040" w:hanging="360"/>
+      </w:pPr>
+      <w:rPr>
+        <w:rFonts w:ascii="Symbol" w:hAnsi="Symbol" w:hint="default"/>
+      </w:rPr>
+    </w:lvl>
+    <w:lvl w:ilvl="7" w:tplc="04090003" w:tentative="1">
+      <w:start w:val="1"/>
+      <w:numFmt w:val="bullet"/>
+      <w:lvlText w:val="o"/>
+      <w:lvlJc w:val="left"/>
+      <w:pPr>
+        <w:ind w:left="5760" w:hanging="360"/>
+      </w:pPr>
+      <w:rPr>
+        <w:rFonts w:ascii="Courier New" w:hAnsi="Courier New" w:cs="Courier New" w:hint="default"/>
+      </w:rPr>
+    </w:lvl>
+    <w:lvl w:ilvl="8" w:tplc="04090005" w:tentative="1">
+      <w:start w:val="1"/>
+      <w:numFmt w:val="bullet"/>
+      <w:lvlText w:val=""/>
+      <w:lvlJc w:val="left"/>
+      <w:pPr>
+        <w:ind w:left="6480" w:hanging="360"/>
+      </w:pPr>
+      <w:rPr>
+        <w:rFonts w:ascii="Wingdings" w:hAnsi="Wingdings" w:hint="default"/>
+      </w:rPr>
+    </w:lvl>
+  </w:abstractNum>
   <w:abstractNum w:abstractNumId="7" w15:restartNumberingAfterBreak="0">
+    <w:nsid w:val="3E9C35AC"/>
+    <w:multiLevelType w:val="hybridMultilevel"/>
+    <w:tmpl w:val="AFE2F362"/>
+    <w:lvl w:ilvl="0" w:tplc="0409000F">
+      <w:start w:val="1"/>
+      <w:numFmt w:val="decimal"/>
+      <w:lvlText w:val="%1."/>
+      <w:lvlJc w:val="left"/>
+      <w:pPr>
+        <w:ind w:left="720" w:hanging="360"/>
+      </w:pPr>
+    </w:lvl>
+    <w:lvl w:ilvl="1" w:tplc="04090019">
+      <w:start w:val="1"/>
+      <w:numFmt w:val="lowerLetter"/>
+      <w:lvlText w:val="%2."/>
+      <w:lvlJc w:val="left"/>
+      <w:pPr>
+        <w:ind w:left="1440" w:hanging="360"/>
+      </w:pPr>
+    </w:lvl>
+    <w:lvl w:ilvl="2" w:tplc="0409001B" w:tentative="1">
+      <w:start w:val="1"/>
+      <w:numFmt w:val="lowerRoman"/>
+      <w:lvlText w:val="%3."/>
+      <w:lvlJc w:val="right"/>
+      <w:pPr>
+        <w:ind w:left="2160" w:hanging="180"/>
+      </w:pPr>
+    </w:lvl>
+    <w:lvl w:ilvl="3" w:tplc="0409000F" w:tentative="1">
+      <w:start w:val="1"/>
+      <w:numFmt w:val="decimal"/>
+      <w:lvlText w:val="%4."/>
+      <w:lvlJc w:val="left"/>
+      <w:pPr>
+        <w:ind w:left="2880" w:hanging="360"/>
+      </w:pPr>
+    </w:lvl>
+    <w:lvl w:ilvl="4" w:tplc="04090019" w:tentative="1">
+      <w:start w:val="1"/>
+      <w:numFmt w:val="lowerLetter"/>
+      <w:lvlText w:val="%5."/>
+      <w:lvlJc w:val="left"/>
+      <w:pPr>
+        <w:ind w:left="3600" w:hanging="360"/>
+      </w:pPr>
+    </w:lvl>
+    <w:lvl w:ilvl="5" w:tplc="0409001B" w:tentative="1">
+      <w:start w:val="1"/>
+      <w:numFmt w:val="lowerRoman"/>
+      <w:lvlText w:val="%6."/>
+      <w:lvlJc w:val="right"/>
+      <w:pPr>
+        <w:ind w:left="4320" w:hanging="180"/>
+      </w:pPr>
+    </w:lvl>
+    <w:lvl w:ilvl="6" w:tplc="0409000F" w:tentative="1">
+      <w:start w:val="1"/>
+      <w:numFmt w:val="decimal"/>
+      <w:lvlText w:val="%7."/>
+      <w:lvlJc w:val="left"/>
+      <w:pPr>
+        <w:ind w:left="5040" w:hanging="360"/>
+      </w:pPr>
+    </w:lvl>
+    <w:lvl w:ilvl="7" w:tplc="04090019" w:tentative="1">
+      <w:start w:val="1"/>
+      <w:numFmt w:val="lowerLetter"/>
+      <w:lvlText w:val="%8."/>
+      <w:lvlJc w:val="left"/>
+      <w:pPr>
+        <w:ind w:left="5760" w:hanging="360"/>
+      </w:pPr>
+    </w:lvl>
+    <w:lvl w:ilvl="8" w:tplc="0409001B" w:tentative="1">
+      <w:start w:val="1"/>
+      <w:numFmt w:val="lowerRoman"/>
+      <w:lvlText w:val="%9."/>
+      <w:lvlJc w:val="right"/>
+      <w:pPr>
+        <w:ind w:left="6480" w:hanging="180"/>
+      </w:pPr>
+    </w:lvl>
+  </w:abstractNum>
+  <w:abstractNum w:abstractNumId="8" w15:restartNumberingAfterBreak="0">
+    <w:nsid w:val="4679524E"/>
+    <w:multiLevelType w:val="hybridMultilevel"/>
+    <w:tmpl w:val="9D86AB82"/>
+    <w:lvl w:ilvl="0" w:tplc="04090001">
+      <w:start w:val="1"/>
+      <w:numFmt w:val="bullet"/>
+      <w:lvlText w:val=""/>
+      <w:lvlJc w:val="left"/>
+      <w:pPr>
+        <w:ind w:left="720" w:hanging="360"/>
+      </w:pPr>
+      <w:rPr>
+        <w:rFonts w:ascii="Symbol" w:hAnsi="Symbol" w:hint="default"/>
+      </w:rPr>
+    </w:lvl>
+    <w:lvl w:ilvl="1" w:tplc="04090003" w:tentative="1">
+      <w:start w:val="1"/>
+      <w:numFmt w:val="bullet"/>
+      <w:lvlText w:val="o"/>
+      <w:lvlJc w:val="left"/>
+      <w:pPr>
+        <w:ind w:left="1440" w:hanging="360"/>
+      </w:pPr>
+      <w:rPr>
+        <w:rFonts w:ascii="Courier New" w:hAnsi="Courier New" w:cs="Courier New" w:hint="default"/>
+      </w:rPr>
+    </w:lvl>
+    <w:lvl w:ilvl="2" w:tplc="04090005" w:tentative="1">
+      <w:start w:val="1"/>
+      <w:numFmt w:val="bullet"/>
+      <w:lvlText w:val=""/>
+      <w:lvlJc w:val="left"/>
+      <w:pPr>
+        <w:ind w:left="2160" w:hanging="360"/>
+      </w:pPr>
+      <w:rPr>
+        <w:rFonts w:ascii="Wingdings" w:hAnsi="Wingdings" w:hint="default"/>
+      </w:rPr>
+    </w:lvl>
+    <w:lvl w:ilvl="3" w:tplc="04090001" w:tentative="1">
+      <w:start w:val="1"/>
+      <w:numFmt w:val="bullet"/>
+      <w:lvlText w:val=""/>
+      <w:lvlJc w:val="left"/>
+      <w:pPr>
+        <w:ind w:left="2880" w:hanging="360"/>
+      </w:pPr>
+      <w:rPr>
+        <w:rFonts w:ascii="Symbol" w:hAnsi="Symbol" w:hint="default"/>
+      </w:rPr>
+    </w:lvl>
+    <w:lvl w:ilvl="4" w:tplc="04090003" w:tentative="1">
+      <w:start w:val="1"/>
+      <w:numFmt w:val="bullet"/>
+      <w:lvlText w:val="o"/>
+      <w:lvlJc w:val="left"/>
+      <w:pPr>
+        <w:ind w:left="3600" w:hanging="360"/>
+      </w:pPr>
+      <w:rPr>
+        <w:rFonts w:ascii="Courier New" w:hAnsi="Courier New" w:cs="Courier New" w:hint="default"/>
+      </w:rPr>
+    </w:lvl>
+    <w:lvl w:ilvl="5" w:tplc="04090005" w:tentative="1">
+      <w:start w:val="1"/>
+      <w:numFmt w:val="bullet"/>
+      <w:lvlText w:val=""/>
+      <w:lvlJc w:val="left"/>
+      <w:pPr>
+        <w:ind w:left="4320" w:hanging="360"/>
+      </w:pPr>
+      <w:rPr>
+        <w:rFonts w:ascii="Wingdings" w:hAnsi="Wingdings" w:hint="default"/>
+      </w:rPr>
+    </w:lvl>
+    <w:lvl w:ilvl="6" w:tplc="04090001" w:tentative="1">
+      <w:start w:val="1"/>
+      <w:numFmt w:val="bullet"/>
+      <w:lvlText w:val=""/>
+      <w:lvlJc w:val="left"/>
+      <w:pPr>
+        <w:ind w:left="5040" w:hanging="360"/>
+      </w:pPr>
+      <w:rPr>
+        <w:rFonts w:ascii="Symbol" w:hAnsi="Symbol" w:hint="default"/>
+      </w:rPr>
+    </w:lvl>
+    <w:lvl w:ilvl="7" w:tplc="04090003" w:tentative="1">
+      <w:start w:val="1"/>
+      <w:numFmt w:val="bullet"/>
+      <w:lvlText w:val="o"/>
+      <w:lvlJc w:val="left"/>
+      <w:pPr>
+        <w:ind w:left="5760" w:hanging="360"/>
+      </w:pPr>
+      <w:rPr>
+        <w:rFonts w:ascii="Courier New" w:hAnsi="Courier New" w:cs="Courier New" w:hint="default"/>
+      </w:rPr>
+    </w:lvl>
+    <w:lvl w:ilvl="8" w:tplc="04090005" w:tentative="1">
+      <w:start w:val="1"/>
+      <w:numFmt w:val="bullet"/>
+      <w:lvlText w:val=""/>
+      <w:lvlJc w:val="left"/>
+      <w:pPr>
+        <w:ind w:left="6480" w:hanging="360"/>
+      </w:pPr>
+      <w:rPr>
+        <w:rFonts w:ascii="Wingdings" w:hAnsi="Wingdings" w:hint="default"/>
+      </w:rPr>
+    </w:lvl>
+  </w:abstractNum>
+  <w:abstractNum w:abstractNumId="9" w15:restartNumberingAfterBreak="0">
     <w:nsid w:val="582A0320"/>
     <w:multiLevelType w:val="hybridMultilevel"/>
     <w:tmpl w:val="265C082C"/>
@@ -12611,7 +17460,7 @@
       </w:rPr>
     </w:lvl>
   </w:abstractNum>
-  <w:abstractNum w:abstractNumId="8" w15:restartNumberingAfterBreak="0">
+  <w:abstractNum w:abstractNumId="10" w15:restartNumberingAfterBreak="0">
     <w:nsid w:val="5F5C28B1"/>
     <w:multiLevelType w:val="hybridMultilevel"/>
     <w:tmpl w:val="8078FDAC"/>
@@ -12627,7 +17476,7 @@
         <w:rFonts w:ascii="Symbol" w:eastAsiaTheme="minorHAnsi" w:hAnsi="Symbol" w:cstheme="minorBidi" w:hint="default"/>
       </w:rPr>
     </w:lvl>
-    <w:lvl w:ilvl="1" w:tplc="04090003" w:tentative="1">
+    <w:lvl w:ilvl="1" w:tplc="04090003">
       <w:start w:val="1"/>
       <w:numFmt w:val="bullet"/>
       <w:lvlText w:val="o"/>
@@ -12724,7 +17573,7 @@
       </w:rPr>
     </w:lvl>
   </w:abstractNum>
-  <w:abstractNum w:abstractNumId="9" w15:restartNumberingAfterBreak="0">
+  <w:abstractNum w:abstractNumId="11" w15:restartNumberingAfterBreak="0">
     <w:nsid w:val="679B70AE"/>
     <w:multiLevelType w:val="hybridMultilevel"/>
     <w:tmpl w:val="4C2E126C"/>
@@ -12837,7 +17686,7 @@
       </w:rPr>
     </w:lvl>
   </w:abstractNum>
-  <w:abstractNum w:abstractNumId="10" w15:restartNumberingAfterBreak="0">
+  <w:abstractNum w:abstractNumId="12" w15:restartNumberingAfterBreak="0">
     <w:nsid w:val="6D940386"/>
     <w:multiLevelType w:val="hybridMultilevel"/>
     <w:tmpl w:val="D6484370"/>
@@ -12950,7 +17799,7 @@
       </w:rPr>
     </w:lvl>
   </w:abstractNum>
-  <w:abstractNum w:abstractNumId="11" w15:restartNumberingAfterBreak="0">
+  <w:abstractNum w:abstractNumId="13" w15:restartNumberingAfterBreak="0">
     <w:nsid w:val="74717106"/>
     <w:multiLevelType w:val="hybridMultilevel"/>
     <w:tmpl w:val="70AE39DE"/>
@@ -13067,37 +17916,43 @@
     <w:abstractNumId w:val="2"/>
   </w:num>
   <w:num w:numId="2">
-    <w:abstractNumId w:val="8"/>
+    <w:abstractNumId w:val="10"/>
   </w:num>
   <w:num w:numId="3">
     <w:abstractNumId w:val="1"/>
   </w:num>
   <w:num w:numId="4">
-    <w:abstractNumId w:val="5"/>
+    <w:abstractNumId w:val="7"/>
   </w:num>
   <w:num w:numId="5">
     <w:abstractNumId w:val="0"/>
   </w:num>
   <w:num w:numId="6">
+    <w:abstractNumId w:val="4"/>
+  </w:num>
+  <w:num w:numId="7">
+    <w:abstractNumId w:val="11"/>
+  </w:num>
+  <w:num w:numId="8">
+    <w:abstractNumId w:val="9"/>
+  </w:num>
+  <w:num w:numId="9">
+    <w:abstractNumId w:val="8"/>
+  </w:num>
+  <w:num w:numId="10">
+    <w:abstractNumId w:val="5"/>
+  </w:num>
+  <w:num w:numId="11">
+    <w:abstractNumId w:val="13"/>
+  </w:num>
+  <w:num w:numId="12">
+    <w:abstractNumId w:val="12"/>
+  </w:num>
+  <w:num w:numId="13">
     <w:abstractNumId w:val="3"/>
   </w:num>
-  <w:num w:numId="7">
-    <w:abstractNumId w:val="9"/>
-  </w:num>
-  <w:num w:numId="8">
-    <w:abstractNumId w:val="7"/>
-  </w:num>
-  <w:num w:numId="9">
+  <w:num w:numId="14">
     <w:abstractNumId w:val="6"/>
-  </w:num>
-  <w:num w:numId="10">
-    <w:abstractNumId w:val="4"/>
-  </w:num>
-  <w:num w:numId="11">
-    <w:abstractNumId w:val="11"/>
-  </w:num>
-  <w:num w:numId="12">
-    <w:abstractNumId w:val="10"/>
   </w:num>
 </w:numbering>
 </file>
@@ -14474,6 +19329,90 @@
       </w:tcPr>
     </w:tblStylePr>
   </w:style>
+  <w:style w:type="table" w:styleId="GridTable4-Accent1">
+    <w:name w:val="Grid Table 4 Accent 1"/>
+    <w:basedOn w:val="TableNormal"/>
+    <w:uiPriority w:val="49"/>
+    <w:rsid w:val="00463D68"/>
+    <w:tblPr>
+      <w:tblStyleRowBandSize w:val="1"/>
+      <w:tblStyleColBandSize w:val="1"/>
+      <w:tblBorders>
+        <w:top w:val="single" w:sz="4" w:space="0" w:color="8EAADB" w:themeColor="accent1" w:themeTint="99"/>
+        <w:left w:val="single" w:sz="4" w:space="0" w:color="8EAADB" w:themeColor="accent1" w:themeTint="99"/>
+        <w:bottom w:val="single" w:sz="4" w:space="0" w:color="8EAADB" w:themeColor="accent1" w:themeTint="99"/>
+        <w:right w:val="single" w:sz="4" w:space="0" w:color="8EAADB" w:themeColor="accent1" w:themeTint="99"/>
+        <w:insideH w:val="single" w:sz="4" w:space="0" w:color="8EAADB" w:themeColor="accent1" w:themeTint="99"/>
+        <w:insideV w:val="single" w:sz="4" w:space="0" w:color="8EAADB" w:themeColor="accent1" w:themeTint="99"/>
+      </w:tblBorders>
+    </w:tblPr>
+    <w:tblStylePr w:type="firstRow">
+      <w:rPr>
+        <w:b/>
+        <w:bCs/>
+        <w:color w:val="FFFFFF" w:themeColor="background1"/>
+      </w:rPr>
+      <w:tblPr/>
+      <w:tcPr>
+        <w:tcBorders>
+          <w:top w:val="single" w:sz="4" w:space="0" w:color="4472C4" w:themeColor="accent1"/>
+          <w:left w:val="single" w:sz="4" w:space="0" w:color="4472C4" w:themeColor="accent1"/>
+          <w:bottom w:val="single" w:sz="4" w:space="0" w:color="4472C4" w:themeColor="accent1"/>
+          <w:right w:val="single" w:sz="4" w:space="0" w:color="4472C4" w:themeColor="accent1"/>
+          <w:insideH w:val="nil"/>
+          <w:insideV w:val="nil"/>
+        </w:tcBorders>
+        <w:shd w:val="clear" w:color="auto" w:fill="4472C4" w:themeFill="accent1"/>
+      </w:tcPr>
+    </w:tblStylePr>
+    <w:tblStylePr w:type="lastRow">
+      <w:rPr>
+        <w:b/>
+        <w:bCs/>
+      </w:rPr>
+      <w:tblPr/>
+      <w:tcPr>
+        <w:tcBorders>
+          <w:top w:val="double" w:sz="4" w:space="0" w:color="4472C4" w:themeColor="accent1"/>
+        </w:tcBorders>
+      </w:tcPr>
+    </w:tblStylePr>
+    <w:tblStylePr w:type="firstCol">
+      <w:rPr>
+        <w:b/>
+        <w:bCs/>
+      </w:rPr>
+    </w:tblStylePr>
+    <w:tblStylePr w:type="lastCol">
+      <w:rPr>
+        <w:b/>
+        <w:bCs/>
+      </w:rPr>
+    </w:tblStylePr>
+    <w:tblStylePr w:type="band1Vert">
+      <w:tblPr/>
+      <w:tcPr>
+        <w:shd w:val="clear" w:color="auto" w:fill="D9E2F3" w:themeFill="accent1" w:themeFillTint="33"/>
+      </w:tcPr>
+    </w:tblStylePr>
+    <w:tblStylePr w:type="band1Horz">
+      <w:tblPr/>
+      <w:tcPr>
+        <w:shd w:val="clear" w:color="auto" w:fill="D9E2F3" w:themeFill="accent1" w:themeFillTint="33"/>
+      </w:tcPr>
+    </w:tblStylePr>
+  </w:style>
+  <w:style w:type="character" w:styleId="Strong">
+    <w:name w:val="Strong"/>
+    <w:basedOn w:val="DefaultParagraphFont"/>
+    <w:uiPriority w:val="22"/>
+    <w:qFormat/>
+    <w:rsid w:val="007C53EC"/>
+    <w:rPr>
+      <w:b/>
+      <w:bCs/>
+    </w:rPr>
+  </w:style>
 </w:styles>
 </file>
 
@@ -14743,7 +19682,7 @@
 </file>
 
 <file path=customXml/itemProps1.xml><?xml version="1.0" encoding="utf-8"?>
-<ds:datastoreItem xmlns:ds="http://schemas.openxmlformats.org/officeDocument/2006/customXml" ds:itemID="{09C7D56D-297C-F043-B0B1-0BA3286B87A2}">
+<ds:datastoreItem xmlns:ds="http://schemas.openxmlformats.org/officeDocument/2006/customXml" ds:itemID="{A0F44300-54C9-1B46-9A3B-913FF2E25071}">
   <ds:schemaRefs>
     <ds:schemaRef ds:uri="http://schemas.openxmlformats.org/officeDocument/2006/bibliography"/>
   </ds:schemaRefs>

--- a/MSP-4-Brickstickershop.docx
+++ b/MSP-4-Brickstickershop.docx
@@ -2256,14 +2256,7 @@
                 <w:rStyle w:val="Hyperlink"/>
                 <w:noProof/>
               </w:rPr>
-              <w:t>AW</w:t>
-            </w:r>
-            <w:r>
-              <w:rPr>
-                <w:rStyle w:val="Hyperlink"/>
-                <w:noProof/>
-              </w:rPr>
-              <w:t>S</w:t>
+              <w:t>AWS</w:t>
             </w:r>
             <w:r>
               <w:rPr>
@@ -4588,40 +4581,126 @@
     </w:p>
     <w:p/>
     <w:p>
-      <w:r>
+      <w:pPr>
+        <w:rPr>
+          <w:sz w:val="20"/>
+          <w:szCs w:val="20"/>
+        </w:rPr>
+      </w:pPr>
+      <w:r>
+        <w:rPr>
+          <w:sz w:val="20"/>
+          <w:szCs w:val="20"/>
+        </w:rPr>
         <w:t xml:space="preserve">The table below describes the tests that were performed manually, and extensively. </w:t>
       </w:r>
       <w:r>
+        <w:rPr>
+          <w:sz w:val="20"/>
+          <w:szCs w:val="20"/>
+        </w:rPr>
         <w:t>In order to test the staff and superuser actions</w:t>
       </w:r>
       <w:r>
+        <w:rPr>
+          <w:sz w:val="20"/>
+          <w:szCs w:val="20"/>
+        </w:rPr>
         <w:t xml:space="preserve">, see </w:t>
       </w:r>
       <w:hyperlink w:anchor="_Deployment" w:history="1">
         <w:r>
           <w:rPr>
             <w:rStyle w:val="Hyperlink"/>
+            <w:sz w:val="20"/>
+            <w:szCs w:val="20"/>
           </w:rPr>
           <w:t>deployment</w:t>
         </w:r>
       </w:hyperlink>
       <w:r>
+        <w:rPr>
+          <w:sz w:val="20"/>
+          <w:szCs w:val="20"/>
+        </w:rPr>
         <w:t xml:space="preserve"> on how to create a development environment.</w:t>
       </w:r>
       <w:r>
-        <w:t xml:space="preserve"> I will not give out staff and admin keys. A standard user can be created on the deployed application: </w:t>
+        <w:rPr>
+          <w:sz w:val="20"/>
+          <w:szCs w:val="20"/>
+        </w:rPr>
+        <w:t xml:space="preserve"> I will not give out </w:t>
+      </w:r>
+      <w:r>
+        <w:rPr>
+          <w:sz w:val="20"/>
+          <w:szCs w:val="20"/>
+        </w:rPr>
+        <w:t xml:space="preserve">user, </w:t>
+      </w:r>
+      <w:r>
+        <w:rPr>
+          <w:sz w:val="20"/>
+          <w:szCs w:val="20"/>
+        </w:rPr>
+        <w:t xml:space="preserve">staff and admin keys. A standard user can be created on the deployed application: </w:t>
       </w:r>
       <w:hyperlink r:id="rId22" w:history="1">
         <w:r>
           <w:rPr>
             <w:rStyle w:val="Hyperlink"/>
+            <w:sz w:val="20"/>
+            <w:szCs w:val="20"/>
           </w:rPr>
-          <w:t>Register an account</w:t>
+          <w:t>Register a</w:t>
+        </w:r>
+        <w:r>
+          <w:rPr>
+            <w:rStyle w:val="Hyperlink"/>
+            <w:sz w:val="20"/>
+            <w:szCs w:val="20"/>
+          </w:rPr>
+          <w:t>n</w:t>
+        </w:r>
+        <w:r>
+          <w:rPr>
+            <w:rStyle w:val="Hyperlink"/>
+            <w:sz w:val="20"/>
+            <w:szCs w:val="20"/>
+          </w:rPr>
+          <w:t xml:space="preserve"> account</w:t>
         </w:r>
       </w:hyperlink>
-    </w:p>
-    <w:p>
-      <w:r>
+      <w:r>
+        <w:rPr>
+          <w:rStyle w:val="Hyperlink"/>
+          <w:sz w:val="20"/>
+          <w:szCs w:val="20"/>
+        </w:rPr>
+        <w:t xml:space="preserve"> </w:t>
+      </w:r>
+      <w:r>
+        <w:rPr>
+          <w:sz w:val="20"/>
+          <w:szCs w:val="20"/>
+        </w:rPr>
+        <w:t>That way you can use your own mail address</w:t>
+      </w:r>
+      <w:r>
+        <w:rPr>
+          <w:sz w:val="20"/>
+          <w:szCs w:val="20"/>
+        </w:rPr>
+        <w:t xml:space="preserve">. </w:t>
+      </w:r>
+      <w:bookmarkStart w:id="11" w:name="_GoBack"/>
+      <w:bookmarkEnd w:id="11"/>
+      <w:r>
+        <w:rPr>
+          <w:sz w:val="20"/>
+          <w:szCs w:val="20"/>
+        </w:rPr>
         <w:t>This will also allow you to test password resets.</w:t>
       </w:r>
     </w:p>
@@ -4768,7 +4847,7 @@
               </w:rPr>
             </w:pPr>
             <w:r>
-              <w:t>Arjan</w:t>
+              <w:t>testuser2</w:t>
             </w:r>
           </w:p>
           <w:p>
@@ -8551,15 +8630,25 @@
       <w:pPr>
         <w:pStyle w:val="Heading2"/>
       </w:pPr>
-      <w:bookmarkStart w:id="11" w:name="_Toc3417590"/>
+      <w:bookmarkStart w:id="12" w:name="_Toc3417590"/>
       <w:r>
         <w:lastRenderedPageBreak/>
         <w:t>Manual Testing Scenarios</w:t>
       </w:r>
-      <w:bookmarkEnd w:id="11"/>
-    </w:p>
-    <w:p>
-      <w:r>
+      <w:bookmarkEnd w:id="12"/>
+    </w:p>
+    <w:p>
+      <w:pPr>
+        <w:rPr>
+          <w:sz w:val="20"/>
+          <w:szCs w:val="20"/>
+        </w:rPr>
+      </w:pPr>
+      <w:r>
+        <w:rPr>
+          <w:sz w:val="20"/>
+          <w:szCs w:val="20"/>
+        </w:rPr>
         <w:t>The following are more extensive descriptions of manual tests that were performed throughout development.</w:t>
       </w:r>
     </w:p>
@@ -8568,11 +8657,11 @@
       <w:pPr>
         <w:pStyle w:val="Heading3"/>
       </w:pPr>
-      <w:bookmarkStart w:id="12" w:name="_Toc3417591"/>
+      <w:bookmarkStart w:id="13" w:name="_Toc3417591"/>
       <w:r>
         <w:t>Unregistered user</w:t>
       </w:r>
-      <w:bookmarkEnd w:id="12"/>
+      <w:bookmarkEnd w:id="13"/>
     </w:p>
     <w:p>
       <w:pPr>
@@ -8660,11 +8749,11 @@
       <w:pPr>
         <w:pStyle w:val="Heading3"/>
       </w:pPr>
-      <w:bookmarkStart w:id="13" w:name="_Toc3417592"/>
+      <w:bookmarkStart w:id="14" w:name="_Toc3417592"/>
       <w:r>
         <w:t>Unregistered user / Registered user (not signed in)</w:t>
       </w:r>
-      <w:bookmarkEnd w:id="13"/>
+      <w:bookmarkEnd w:id="14"/>
     </w:p>
     <w:p>
       <w:pPr>
@@ -8825,7 +8914,7 @@
       <w:pPr>
         <w:pStyle w:val="Heading3"/>
       </w:pPr>
-      <w:bookmarkStart w:id="14" w:name="_Toc3417593"/>
+      <w:bookmarkStart w:id="15" w:name="_Toc3417593"/>
       <w:r>
         <w:t xml:space="preserve">Unregistered user / </w:t>
       </w:r>
@@ -8838,7 +8927,7 @@
       <w:r>
         <w:t xml:space="preserve"> (signed in)</w:t>
       </w:r>
-      <w:bookmarkEnd w:id="14"/>
+      <w:bookmarkEnd w:id="15"/>
     </w:p>
     <w:p>
       <w:pPr>
@@ -9299,11 +9388,11 @@
       <w:pPr>
         <w:pStyle w:val="Heading3"/>
       </w:pPr>
-      <w:bookmarkStart w:id="15" w:name="_Toc3417594"/>
+      <w:bookmarkStart w:id="16" w:name="_Toc3417594"/>
       <w:r>
         <w:t>Regular registered user (signed in)</w:t>
       </w:r>
-      <w:bookmarkEnd w:id="15"/>
+      <w:bookmarkEnd w:id="16"/>
     </w:p>
     <w:p>
       <w:pPr>
@@ -9457,12 +9546,11 @@
       <w:pPr>
         <w:pStyle w:val="Heading3"/>
       </w:pPr>
-      <w:bookmarkStart w:id="16" w:name="_Toc3417595"/>
-      <w:r>
-        <w:lastRenderedPageBreak/>
+      <w:bookmarkStart w:id="17" w:name="_Toc3417595"/>
+      <w:r>
         <w:t>Staff registered user (signed in)</w:t>
       </w:r>
-      <w:bookmarkEnd w:id="16"/>
+      <w:bookmarkEnd w:id="17"/>
     </w:p>
     <w:p>
       <w:pPr>
@@ -9501,6 +9589,7 @@
           <w:sz w:val="20"/>
           <w:szCs w:val="20"/>
         </w:rPr>
+        <w:lastRenderedPageBreak/>
         <w:t>Can access staff page</w:t>
       </w:r>
     </w:p>
@@ -9676,11 +9765,11 @@
       <w:pPr>
         <w:pStyle w:val="Heading3"/>
       </w:pPr>
-      <w:bookmarkStart w:id="17" w:name="_Toc3417596"/>
+      <w:bookmarkStart w:id="18" w:name="_Toc3417596"/>
       <w:r>
         <w:t>Django Admin access</w:t>
       </w:r>
-      <w:bookmarkEnd w:id="17"/>
+      <w:bookmarkEnd w:id="18"/>
     </w:p>
     <w:p>
       <w:pPr>
@@ -11379,35 +11468,35 @@
       <w:pPr>
         <w:pStyle w:val="Heading2"/>
       </w:pPr>
-      <w:bookmarkStart w:id="18" w:name="_Toc3417597"/>
+      <w:bookmarkStart w:id="19" w:name="_Toc3417597"/>
+      <w:r>
+        <w:t>Automated Testing</w:t>
+      </w:r>
+      <w:bookmarkEnd w:id="19"/>
+    </w:p>
+    <w:p/>
+    <w:p>
       <w:r>
         <w:lastRenderedPageBreak/>
-        <w:t>Automated Testing</w:t>
-      </w:r>
-      <w:bookmarkEnd w:id="18"/>
+        <w:t xml:space="preserve">The following is a list </w:t>
+      </w:r>
+      <w:r>
+        <w:t xml:space="preserve">of </w:t>
+      </w:r>
+      <w:r>
+        <w:t>apps and automated tests in them:</w:t>
+      </w:r>
     </w:p>
     <w:p/>
     <w:p>
-      <w:r>
-        <w:t xml:space="preserve">The following is a list </w:t>
-      </w:r>
-      <w:r>
-        <w:t xml:space="preserve">of </w:t>
-      </w:r>
-      <w:r>
-        <w:t>apps and automated tests in them:</w:t>
-      </w:r>
-    </w:p>
-    <w:p/>
-    <w:p>
       <w:pPr>
         <w:pStyle w:val="Heading3"/>
       </w:pPr>
-      <w:bookmarkStart w:id="19" w:name="_Toc3417598"/>
+      <w:bookmarkStart w:id="20" w:name="_Toc3417598"/>
       <w:r>
         <w:t>Cart</w:t>
       </w:r>
-      <w:bookmarkEnd w:id="19"/>
+      <w:bookmarkEnd w:id="20"/>
     </w:p>
     <w:p>
       <w:r>
@@ -11437,6 +11526,9 @@
         </w:pBdr>
       </w:pPr>
       <w:r>
+        <w:rPr>
+          <w:noProof/>
+        </w:rPr>
         <w:drawing>
           <wp:inline distT="0" distB="0" distL="0" distR="0" wp14:anchorId="573B186F" wp14:editId="0DCE8218">
             <wp:extent cx="2387600" cy="1073079"/>
@@ -11485,11 +11577,11 @@
       <w:pPr>
         <w:pStyle w:val="Heading3"/>
       </w:pPr>
-      <w:bookmarkStart w:id="20" w:name="_Toc3417599"/>
+      <w:bookmarkStart w:id="21" w:name="_Toc3417599"/>
       <w:r>
         <w:t>Checkout</w:t>
       </w:r>
-      <w:bookmarkEnd w:id="20"/>
+      <w:bookmarkEnd w:id="21"/>
     </w:p>
     <w:p>
       <w:r>
@@ -11521,6 +11613,9 @@
         </w:pBdr>
       </w:pPr>
       <w:r>
+        <w:rPr>
+          <w:noProof/>
+        </w:rPr>
         <w:drawing>
           <wp:inline distT="0" distB="0" distL="0" distR="0" wp14:anchorId="77F0B748" wp14:editId="11F159C2">
             <wp:extent cx="2370667" cy="1527884"/>
@@ -11569,12 +11664,12 @@
       <w:pPr>
         <w:pStyle w:val="Heading3"/>
       </w:pPr>
-      <w:bookmarkStart w:id="21" w:name="_Toc3417600"/>
+      <w:bookmarkStart w:id="22" w:name="_Toc3417600"/>
       <w:proofErr w:type="spellStart"/>
       <w:r>
         <w:t>Infopages</w:t>
       </w:r>
-      <w:bookmarkEnd w:id="21"/>
+      <w:bookmarkEnd w:id="22"/>
       <w:proofErr w:type="spellEnd"/>
     </w:p>
     <w:p>
@@ -11607,6 +11702,9 @@
         </w:pBdr>
       </w:pPr>
       <w:r>
+        <w:rPr>
+          <w:noProof/>
+        </w:rPr>
         <w:drawing>
           <wp:inline distT="0" distB="0" distL="0" distR="0" wp14:anchorId="3D519DA5" wp14:editId="63233235">
             <wp:extent cx="2345267" cy="1882193"/>
@@ -11655,32 +11753,32 @@
       <w:pPr>
         <w:pStyle w:val="Heading3"/>
       </w:pPr>
-      <w:bookmarkStart w:id="22" w:name="_Toc3417601"/>
+      <w:bookmarkStart w:id="23" w:name="_Toc3417601"/>
+      <w:r>
+        <w:t>Products</w:t>
+      </w:r>
+      <w:bookmarkEnd w:id="23"/>
+    </w:p>
+    <w:p>
+      <w:r>
+        <w:t xml:space="preserve">This app contains </w:t>
+      </w:r>
+      <w:r>
+        <w:t>four</w:t>
+      </w:r>
+      <w:r>
+        <w:t xml:space="preserve"> tests. </w:t>
+      </w:r>
+      <w:r>
+        <w:t>Three</w:t>
+      </w:r>
+      <w:r>
+        <w:t xml:space="preserve"> tests are only returning the page.</w:t>
+      </w:r>
+    </w:p>
+    <w:p>
       <w:r>
         <w:lastRenderedPageBreak/>
-        <w:t>Products</w:t>
-      </w:r>
-      <w:bookmarkEnd w:id="22"/>
-    </w:p>
-    <w:p>
-      <w:r>
-        <w:t xml:space="preserve">This app contains </w:t>
-      </w:r>
-      <w:r>
-        <w:t>four</w:t>
-      </w:r>
-      <w:r>
-        <w:t xml:space="preserve"> tests. </w:t>
-      </w:r>
-      <w:r>
-        <w:t>Three</w:t>
-      </w:r>
-      <w:r>
-        <w:t xml:space="preserve"> tests are only returning the page.</w:t>
-      </w:r>
-    </w:p>
-    <w:p>
-      <w:r>
         <w:t xml:space="preserve">The </w:t>
       </w:r>
       <w:r>
@@ -11831,6 +11929,9 @@
         </w:pBdr>
       </w:pPr>
       <w:r>
+        <w:rPr>
+          <w:noProof/>
+        </w:rPr>
         <w:drawing>
           <wp:inline distT="0" distB="0" distL="0" distR="0" wp14:anchorId="6B01CB7B" wp14:editId="523C094A">
             <wp:extent cx="2396067" cy="1965315"/>
@@ -11880,11 +11981,11 @@
       <w:pPr>
         <w:pStyle w:val="Heading2"/>
       </w:pPr>
-      <w:bookmarkStart w:id="23" w:name="_Toc3417602"/>
+      <w:bookmarkStart w:id="24" w:name="_Toc3417602"/>
       <w:r>
         <w:t>Travis CI</w:t>
       </w:r>
-      <w:bookmarkEnd w:id="23"/>
+      <w:bookmarkEnd w:id="24"/>
     </w:p>
     <w:p>
       <w:r>
@@ -11931,6 +12032,9 @@
     </w:p>
     <w:p>
       <w:r>
+        <w:rPr>
+          <w:noProof/>
+        </w:rPr>
         <w:drawing>
           <wp:inline distT="0" distB="0" distL="0" distR="0" wp14:anchorId="352DE2B2" wp14:editId="6F7D2137">
             <wp:extent cx="5727700" cy="564515"/>
@@ -11980,6 +12084,9 @@
         <w:jc w:val="center"/>
       </w:pPr>
       <w:r>
+        <w:rPr>
+          <w:noProof/>
+        </w:rPr>
         <w:drawing>
           <wp:inline distT="0" distB="0" distL="0" distR="0" wp14:anchorId="100ABBCA" wp14:editId="15C74D01">
             <wp:extent cx="4766734" cy="697041"/>
@@ -12030,6 +12137,9 @@
         <w:jc w:val="center"/>
       </w:pPr>
       <w:r>
+        <w:rPr>
+          <w:noProof/>
+        </w:rPr>
         <w:drawing>
           <wp:inline distT="0" distB="0" distL="0" distR="0" wp14:anchorId="7A05A361" wp14:editId="3104EDAC">
             <wp:extent cx="4749800" cy="1121100"/>
@@ -12071,9 +12181,9 @@
       <w:pPr>
         <w:pStyle w:val="Heading1"/>
       </w:pPr>
-      <w:bookmarkStart w:id="24" w:name="_Deployment"/>
-      <w:bookmarkStart w:id="25" w:name="_Toc3417603"/>
-      <w:bookmarkEnd w:id="24"/>
+      <w:bookmarkStart w:id="25" w:name="_Deployment"/>
+      <w:bookmarkStart w:id="26" w:name="_Toc3417603"/>
+      <w:bookmarkEnd w:id="25"/>
       <w:r>
         <w:lastRenderedPageBreak/>
         <w:t>D</w:t>
@@ -12081,14 +12191,14 @@
       <w:r>
         <w:t>eployment</w:t>
       </w:r>
-      <w:bookmarkEnd w:id="25"/>
+      <w:bookmarkEnd w:id="26"/>
     </w:p>
     <w:p/>
     <w:p>
       <w:pPr>
         <w:pStyle w:val="Heading2"/>
       </w:pPr>
-      <w:bookmarkStart w:id="26" w:name="_Toc3417604"/>
+      <w:bookmarkStart w:id="27" w:name="_Toc3417604"/>
       <w:r>
         <w:t>Detailed: d</w:t>
       </w:r>
@@ -12098,7 +12208,7 @@
       <w:r>
         <w:t xml:space="preserve"> on local environment</w:t>
       </w:r>
-      <w:bookmarkEnd w:id="26"/>
+      <w:bookmarkEnd w:id="27"/>
     </w:p>
     <w:p/>
     <w:p>
@@ -13432,14 +13542,14 @@
       <w:pPr>
         <w:pStyle w:val="Heading2"/>
       </w:pPr>
-      <w:bookmarkStart w:id="27" w:name="_Environment_variables"/>
-      <w:bookmarkStart w:id="28" w:name="_Toc3417605"/>
-      <w:bookmarkEnd w:id="27"/>
+      <w:bookmarkStart w:id="28" w:name="_Environment_variables"/>
+      <w:bookmarkStart w:id="29" w:name="_Toc3417605"/>
+      <w:bookmarkEnd w:id="28"/>
       <w:r>
         <w:lastRenderedPageBreak/>
         <w:t>Environment variables</w:t>
       </w:r>
-      <w:bookmarkEnd w:id="28"/>
+      <w:bookmarkEnd w:id="29"/>
     </w:p>
     <w:p/>
     <w:p>
@@ -14311,14 +14421,14 @@
       <w:pPr>
         <w:pStyle w:val="Heading2"/>
       </w:pPr>
-      <w:bookmarkStart w:id="29" w:name="_Group_creation_in"/>
-      <w:bookmarkStart w:id="30" w:name="_Toc3417606"/>
-      <w:bookmarkEnd w:id="29"/>
+      <w:bookmarkStart w:id="30" w:name="_Group_creation_in"/>
+      <w:bookmarkStart w:id="31" w:name="_Toc3417606"/>
+      <w:bookmarkEnd w:id="30"/>
       <w:r>
         <w:lastRenderedPageBreak/>
         <w:t>Group creation in Django Admin</w:t>
       </w:r>
-      <w:bookmarkEnd w:id="30"/>
+      <w:bookmarkEnd w:id="31"/>
     </w:p>
     <w:p/>
     <w:p>
@@ -14508,7 +14618,7 @@
       <w:pPr>
         <w:pStyle w:val="Heading1"/>
       </w:pPr>
-      <w:bookmarkStart w:id="31" w:name="_Toc3417607"/>
+      <w:bookmarkStart w:id="32" w:name="_Toc3417607"/>
       <w:r>
         <w:lastRenderedPageBreak/>
         <w:t>Detailed: r</w:t>
@@ -14519,7 +14629,7 @@
       <w:r>
         <w:t>s</w:t>
       </w:r>
-      <w:bookmarkEnd w:id="31"/>
+      <w:bookmarkEnd w:id="32"/>
     </w:p>
     <w:p/>
     <w:p>
@@ -14540,11 +14650,11 @@
       <w:pPr>
         <w:pStyle w:val="Heading2"/>
       </w:pPr>
-      <w:bookmarkStart w:id="32" w:name="_Toc3417608"/>
+      <w:bookmarkStart w:id="33" w:name="_Toc3417608"/>
       <w:r>
         <w:t>Heroku</w:t>
       </w:r>
-      <w:bookmarkEnd w:id="32"/>
+      <w:bookmarkEnd w:id="33"/>
     </w:p>
     <w:p/>
     <w:p>
@@ -14791,6 +14901,9 @@
     </w:p>
     <w:p>
       <w:r>
+        <w:rPr>
+          <w:noProof/>
+        </w:rPr>
         <w:drawing>
           <wp:inline distT="0" distB="0" distL="0" distR="0" wp14:anchorId="3EFE0F5A" wp14:editId="4DC84959">
             <wp:extent cx="4047067" cy="4395688"/>
@@ -15366,12 +15479,12 @@
       <w:pPr>
         <w:pStyle w:val="Heading2"/>
       </w:pPr>
-      <w:bookmarkStart w:id="33" w:name="_Toc3417609"/>
+      <w:bookmarkStart w:id="34" w:name="_Toc3417609"/>
       <w:r>
         <w:lastRenderedPageBreak/>
         <w:t>AWS</w:t>
       </w:r>
-      <w:bookmarkEnd w:id="33"/>
+      <w:bookmarkEnd w:id="34"/>
     </w:p>
     <w:p/>
     <w:p>
@@ -15851,13 +15964,13 @@
       <w:r>
         <w:t xml:space="preserve">The same goes for the AWS_STORAGE_BUCKET_NAME variable and the </w:t>
       </w:r>
-      <w:bookmarkStart w:id="34" w:name="OLE_LINK1"/>
-      <w:bookmarkStart w:id="35" w:name="OLE_LINK2"/>
+      <w:bookmarkStart w:id="35" w:name="OLE_LINK1"/>
+      <w:bookmarkStart w:id="36" w:name="OLE_LINK2"/>
       <w:r>
         <w:t>AWS_S3_REGION_NAME</w:t>
       </w:r>
-      <w:bookmarkEnd w:id="34"/>
       <w:bookmarkEnd w:id="35"/>
+      <w:bookmarkEnd w:id="36"/>
       <w:r>
         <w:t xml:space="preserve"> variable.</w:t>
       </w:r>
@@ -15872,7 +15985,7 @@
           <w:szCs w:val="26"/>
         </w:rPr>
       </w:pPr>
-      <w:bookmarkStart w:id="36" w:name="_Toc3417610"/>
+      <w:bookmarkStart w:id="37" w:name="_Toc3417610"/>
       <w:r>
         <w:br w:type="page"/>
       </w:r>
@@ -15891,7 +16004,7 @@
       <w:r>
         <w:t xml:space="preserve"> deployment</w:t>
       </w:r>
-      <w:bookmarkEnd w:id="36"/>
+      <w:bookmarkEnd w:id="37"/>
     </w:p>
     <w:p/>
     <w:p>
@@ -15948,10 +16061,7 @@
         </w:numPr>
       </w:pPr>
       <w:r>
-        <w:t>Initialize git</w:t>
-      </w:r>
-      <w:r>
-        <w:t xml:space="preserve"> locally</w:t>
+        <w:t>Initialize git locally</w:t>
       </w:r>
     </w:p>
     <w:p>
@@ -16393,10 +16503,7 @@
         <w:t xml:space="preserve"> functionalities</w:t>
       </w:r>
     </w:p>
-    <w:p>
-      <w:bookmarkStart w:id="37" w:name="_GoBack"/>
-      <w:bookmarkEnd w:id="37"/>
-    </w:p>
+    <w:p/>
     <w:sectPr>
       <w:pgSz w:w="11900" w:h="16840"/>
       <w:pgMar w:top="1440" w:right="1440" w:bottom="1440" w:left="1440" w:header="708" w:footer="708" w:gutter="0"/>
@@ -19413,6 +19520,18 @@
       <w:bCs/>
     </w:rPr>
   </w:style>
+  <w:style w:type="character" w:styleId="FollowedHyperlink">
+    <w:name w:val="FollowedHyperlink"/>
+    <w:basedOn w:val="DefaultParagraphFont"/>
+    <w:uiPriority w:val="99"/>
+    <w:semiHidden/>
+    <w:unhideWhenUsed/>
+    <w:rsid w:val="0006559E"/>
+    <w:rPr>
+      <w:color w:val="954F72" w:themeColor="followedHyperlink"/>
+      <w:u w:val="single"/>
+    </w:rPr>
+  </w:style>
 </w:styles>
 </file>
 
@@ -19682,7 +19801,7 @@
 </file>
 
 <file path=customXml/itemProps1.xml><?xml version="1.0" encoding="utf-8"?>
-<ds:datastoreItem xmlns:ds="http://schemas.openxmlformats.org/officeDocument/2006/customXml" ds:itemID="{A0F44300-54C9-1B46-9A3B-913FF2E25071}">
+<ds:datastoreItem xmlns:ds="http://schemas.openxmlformats.org/officeDocument/2006/customXml" ds:itemID="{B5A006A9-5D2C-CF43-95BD-EA0C063E42D1}">
   <ds:schemaRefs>
     <ds:schemaRef ds:uri="http://schemas.openxmlformats.org/officeDocument/2006/bibliography"/>
   </ds:schemaRefs>
